--- a/CIMs/StandAlone_Modules/Lipmouse/UserManualFlipMouse.docx
+++ b/CIMs/StandAlone_Modules/Lipmouse/UserManualFlipMouse.docx
@@ -35,8 +35,9 @@
     <w:p>
       <w:pPr>
         <w:pStyle w:val="DeckblattTitel1"/>
-        <w:rPr>
-          <w:color w:val="365F91" w:themeColor="accent1" w:themeShade="BF"/>
+        <w:jc w:val="both"/>
+        <w:rPr>
+          <w:color w:val="92CDDC" w:themeColor="accent5" w:themeTint="99"/>
           <w:sz w:val="52"/>
           <w:szCs w:val="18"/>
           <w:lang w:val="en-US"/>
@@ -44,7 +45,7 @@
       </w:pPr>
       <w:r>
         <w:rPr>
-          <w:color w:val="365F91" w:themeColor="accent1" w:themeShade="BF"/>
+          <w:color w:val="92CDDC" w:themeColor="accent5" w:themeTint="99"/>
           <w:sz w:val="52"/>
           <w:szCs w:val="18"/>
           <w:lang w:val="en-US"/>
@@ -124,10 +125,9 @@
       <w:r>
         <w:rPr>
           <w:noProof/>
-          <w:lang w:val="en-US" w:eastAsia="en-US" w:bidi="he-IL"/>
         </w:rPr>
         <w:drawing>
-          <wp:anchor distT="0" distB="0" distL="114300" distR="114300" simplePos="0" relativeHeight="251658240" behindDoc="0" locked="0" layoutInCell="1" allowOverlap="1" wp14:anchorId="6C067EC8" wp14:editId="503ABBF0">
+          <wp:anchor distT="0" distB="0" distL="114300" distR="114300" simplePos="0" relativeHeight="251658240" behindDoc="0" locked="0" layoutInCell="1" allowOverlap="1" wp14:anchorId="616B10AC" wp14:editId="636B8441">
             <wp:simplePos x="0" y="0"/>
             <wp:positionH relativeFrom="column">
               <wp:posOffset>1223009</wp:posOffset>
@@ -294,7 +294,7 @@
     </w:p>
     <w:p>
       <w:pPr>
-        <w:pStyle w:val="Heading1"/>
+        <w:pStyle w:val="berschrift1"/>
         <w:rPr>
           <w:lang w:val="en-US"/>
         </w:rPr>
@@ -319,6 +319,13 @@
           <w:lang w:val="en-US"/>
         </w:rPr>
       </w:pPr>
+    </w:p>
+    <w:p>
+      <w:pPr>
+        <w:rPr>
+          <w:lang w:val="en-US"/>
+        </w:rPr>
+      </w:pPr>
       <w:r>
         <w:rPr>
           <w:lang w:val="en-US"/>
@@ -335,7 +342,67 @@
         <w:rPr>
           <w:lang w:val="en-US"/>
         </w:rPr>
-        <w:t xml:space="preserve"> graphical user interphase (GUI) is intended for use </w:t>
+        <w:t xml:space="preserve"> </w:t>
+      </w:r>
+      <w:r>
+        <w:rPr>
+          <w:lang w:val="en-US"/>
+        </w:rPr>
+        <w:t>G</w:t>
+      </w:r>
+      <w:r>
+        <w:rPr>
+          <w:lang w:val="en-US"/>
+        </w:rPr>
+        <w:t xml:space="preserve">raphical </w:t>
+      </w:r>
+      <w:r>
+        <w:rPr>
+          <w:lang w:val="en-US"/>
+        </w:rPr>
+        <w:t>U</w:t>
+      </w:r>
+      <w:r>
+        <w:rPr>
+          <w:lang w:val="en-US"/>
+        </w:rPr>
+        <w:t xml:space="preserve">ser </w:t>
+      </w:r>
+      <w:r>
+        <w:rPr>
+          <w:lang w:val="en-US"/>
+        </w:rPr>
+        <w:t>I</w:t>
+      </w:r>
+      <w:r>
+        <w:rPr>
+          <w:lang w:val="en-US"/>
+        </w:rPr>
+        <w:t>nter</w:t>
+      </w:r>
+      <w:r>
+        <w:rPr>
+          <w:lang w:val="en-US"/>
+        </w:rPr>
+        <w:t>face</w:t>
+      </w:r>
+      <w:r>
+        <w:rPr>
+          <w:lang w:val="en-US"/>
+        </w:rPr>
+        <w:t xml:space="preserve"> (GUI) is </w:t>
+      </w:r>
+      <w:r>
+        <w:rPr>
+          <w:lang w:val="en-US"/>
+        </w:rPr>
+        <w:t xml:space="preserve">a software application </w:t>
+      </w:r>
+      <w:r>
+        <w:rPr>
+          <w:lang w:val="en-US"/>
+        </w:rPr>
+        <w:t xml:space="preserve">intended for use </w:t>
       </w:r>
       <w:r>
         <w:rPr>
@@ -383,63 +450,52 @@
         <w:rPr>
           <w:lang w:val="en-US"/>
         </w:rPr>
-        <w:t xml:space="preserve"> developed by the </w:t>
-      </w:r>
-      <w:proofErr w:type="spellStart"/>
-      <w:r>
-        <w:rPr>
-          <w:lang w:val="en-US"/>
-        </w:rPr>
-        <w:t>AsTeRICs</w:t>
-      </w:r>
-      <w:proofErr w:type="spellEnd"/>
-      <w:r>
-        <w:rPr>
-          <w:lang w:val="en-US"/>
-        </w:rPr>
-        <w:t xml:space="preserve"> academy. </w:t>
-      </w:r>
-      <w:r>
-        <w:rPr>
-          <w:lang w:val="en-US"/>
-        </w:rPr>
-        <w:t>This user manual</w:t>
-      </w:r>
-      <w:r>
-        <w:rPr>
-          <w:lang w:val="en-US"/>
-        </w:rPr>
-        <w:t xml:space="preserve"> includes</w:t>
-      </w:r>
-      <w:r>
-        <w:rPr>
-          <w:lang w:val="en-US"/>
-        </w:rPr>
-        <w:t xml:space="preserve"> a </w:t>
-      </w:r>
-      <w:r>
-        <w:rPr>
-          <w:lang w:val="en-US"/>
-        </w:rPr>
-        <w:t xml:space="preserve">description of the user interface </w:t>
-      </w:r>
-      <w:r>
-        <w:rPr>
-          <w:lang w:val="en-US"/>
-        </w:rPr>
-        <w:t>and its</w:t>
-      </w:r>
-      <w:r>
-        <w:rPr>
-          <w:lang w:val="en-US"/>
-        </w:rPr>
-        <w:t xml:space="preserve"> available features</w:t>
-      </w:r>
-      <w:r>
-        <w:rPr>
-          <w:lang w:val="en-US"/>
-        </w:rPr>
-        <w:t>, as well as explanation of how to use the features</w:t>
+        <w:t xml:space="preserve"> </w:t>
+      </w:r>
+      <w:r>
+        <w:rPr>
+          <w:lang w:val="en-US"/>
+        </w:rPr>
+        <w:t xml:space="preserve">which is an open source Assistive Technology module </w:t>
+      </w:r>
+      <w:r>
+        <w:rPr>
+          <w:lang w:val="en-US"/>
+        </w:rPr>
+        <w:t>developed by the AsTeRIC</w:t>
+      </w:r>
+      <w:r>
+        <w:rPr>
+          <w:lang w:val="en-US"/>
+        </w:rPr>
+        <w:t>S</w:t>
+      </w:r>
+      <w:r>
+        <w:rPr>
+          <w:lang w:val="en-US"/>
+        </w:rPr>
+        <w:t xml:space="preserve"> academy</w:t>
+      </w:r>
+      <w:r>
+        <w:rPr>
+          <w:lang w:val="en-US"/>
+        </w:rPr>
+        <w:t xml:space="preserve"> project (see </w:t>
+      </w:r>
+      <w:hyperlink r:id="rId13" w:history="1">
+        <w:r>
+          <w:rPr>
+            <w:rStyle w:val="Hyperlink"/>
+            <w:lang w:val="en-US"/>
+          </w:rPr>
+          <w:t>http://www.asterics-academy.net</w:t>
+        </w:r>
+      </w:hyperlink>
+      <w:r>
+        <w:rPr>
+          <w:lang w:val="en-US"/>
+        </w:rPr>
+        <w:t>)</w:t>
       </w:r>
       <w:r>
         <w:rPr>
@@ -447,24 +503,266 @@
         </w:rPr>
         <w:t xml:space="preserve">. </w:t>
       </w:r>
-      <w:r>
-        <w:rPr>
-          <w:lang w:val="en-US"/>
-        </w:rPr>
-        <w:t xml:space="preserve">The FLipMouse GUI does not require prior </w:t>
-      </w:r>
-      <w:r>
-        <w:rPr>
-          <w:lang w:val="en-US"/>
-        </w:rPr>
-        <w:t xml:space="preserve">installation; however the communication (also known as COM) port may require additional installation. The steps for the installation are described on page 4. </w:t>
-      </w:r>
-      <w:r>
-        <w:rPr>
-          <w:lang w:val="en-US"/>
-        </w:rPr>
-        <w:t>The installation file is provided by the PJRC website.</w:t>
-      </w:r>
+    </w:p>
+    <w:p>
+      <w:pPr>
+        <w:rPr>
+          <w:lang w:val="en-US"/>
+        </w:rPr>
+      </w:pPr>
+    </w:p>
+    <w:p>
+      <w:pPr>
+        <w:rPr>
+          <w:lang w:val="en-US"/>
+        </w:rPr>
+      </w:pPr>
+      <w:r>
+        <w:rPr>
+          <w:lang w:val="en-US"/>
+        </w:rPr>
+        <w:t xml:space="preserve">The FLipMouse </w:t>
+      </w:r>
+      <w:r>
+        <w:rPr>
+          <w:lang w:val="en-US"/>
+        </w:rPr>
+        <w:t xml:space="preserve">device </w:t>
+      </w:r>
+      <w:r>
+        <w:rPr>
+          <w:lang w:val="en-US"/>
+        </w:rPr>
+        <w:t xml:space="preserve">allows control of a computer’s mouse cursor as well as </w:t>
+      </w:r>
+      <w:r>
+        <w:rPr>
+          <w:lang w:val="en-US"/>
+        </w:rPr>
+        <w:t>typing</w:t>
+      </w:r>
+      <w:r>
+        <w:rPr>
+          <w:lang w:val="en-US"/>
+        </w:rPr>
+        <w:t xml:space="preserve"> desired keyboard keys for people who cannot use standard computer input devices. The FLipMouse can be actuated with minimal finger- or lip-movements via a dedicated joystick/mouthpiece.</w:t>
+      </w:r>
+    </w:p>
+    <w:p>
+      <w:pPr>
+        <w:rPr>
+          <w:lang w:val="en-US"/>
+        </w:rPr>
+      </w:pPr>
+    </w:p>
+    <w:p>
+      <w:pPr>
+        <w:rPr>
+          <w:lang w:val="en-US"/>
+        </w:rPr>
+      </w:pPr>
+      <w:r>
+        <w:rPr>
+          <w:lang w:val="en-US"/>
+        </w:rPr>
+        <w:t xml:space="preserve">This user manual includes a description of the </w:t>
+      </w:r>
+      <w:r>
+        <w:rPr>
+          <w:lang w:val="en-US"/>
+        </w:rPr>
+        <w:t>Graphical U</w:t>
+      </w:r>
+      <w:r>
+        <w:rPr>
+          <w:lang w:val="en-US"/>
+        </w:rPr>
+        <w:t xml:space="preserve">ser </w:t>
+      </w:r>
+      <w:r>
+        <w:rPr>
+          <w:lang w:val="en-US"/>
+        </w:rPr>
+        <w:t>I</w:t>
+      </w:r>
+      <w:r>
+        <w:rPr>
+          <w:lang w:val="en-US"/>
+        </w:rPr>
+        <w:t xml:space="preserve">nterface </w:t>
+      </w:r>
+      <w:r>
+        <w:rPr>
+          <w:lang w:val="en-US"/>
+        </w:rPr>
+        <w:t>for the configuration of the different functions of the FLipmouse –</w:t>
+      </w:r>
+      <w:r>
+        <w:rPr>
+          <w:lang w:val="en-US"/>
+        </w:rPr>
+        <w:t xml:space="preserve"> as well as explanation</w:t>
+      </w:r>
+      <w:r>
+        <w:rPr>
+          <w:lang w:val="en-US"/>
+        </w:rPr>
+        <w:t>s</w:t>
+      </w:r>
+      <w:r>
+        <w:rPr>
+          <w:lang w:val="en-US"/>
+        </w:rPr>
+        <w:t xml:space="preserve"> of how to use th</w:t>
+      </w:r>
+      <w:r>
+        <w:rPr>
+          <w:lang w:val="en-US"/>
+        </w:rPr>
+        <w:t>ose</w:t>
+      </w:r>
+      <w:r>
+        <w:rPr>
+          <w:lang w:val="en-US"/>
+        </w:rPr>
+        <w:t xml:space="preserve"> features. The </w:t>
+      </w:r>
+      <w:r>
+        <w:rPr>
+          <w:lang w:val="en-US"/>
+        </w:rPr>
+        <w:t>FLipMouse</w:t>
+      </w:r>
+      <w:r>
+        <w:rPr>
+          <w:lang w:val="en-US"/>
+        </w:rPr>
+        <w:t xml:space="preserve"> GUI does not require prior </w:t>
+      </w:r>
+      <w:r>
+        <w:rPr>
+          <w:lang w:val="en-US"/>
+        </w:rPr>
+        <w:t xml:space="preserve">installation, and a configured FLipmouse module can be used on any computer without installation of special software as well, because the FLipMouse module behaves exactly like a standard mouse and keyboard which is plugged into the computer. </w:t>
+      </w:r>
+    </w:p>
+    <w:p>
+      <w:pPr>
+        <w:rPr>
+          <w:lang w:val="en-US"/>
+        </w:rPr>
+      </w:pPr>
+    </w:p>
+    <w:p>
+      <w:pPr>
+        <w:rPr>
+          <w:lang w:val="en-US"/>
+        </w:rPr>
+      </w:pPr>
+      <w:r>
+        <w:rPr>
+          <w:lang w:val="en-US"/>
+        </w:rPr>
+        <w:t>H</w:t>
+      </w:r>
+      <w:r>
+        <w:rPr>
+          <w:lang w:val="en-US"/>
+        </w:rPr>
+        <w:t>owever</w:t>
+      </w:r>
+      <w:r>
+        <w:rPr>
+          <w:lang w:val="en-US"/>
+        </w:rPr>
+        <w:t>,</w:t>
+      </w:r>
+      <w:r>
+        <w:rPr>
+          <w:lang w:val="en-US"/>
+        </w:rPr>
+        <w:t xml:space="preserve"> the communication </w:t>
+      </w:r>
+      <w:r>
+        <w:rPr>
+          <w:lang w:val="en-US"/>
+        </w:rPr>
+        <w:t xml:space="preserve">between the FLipMouse module and the FLipMouse GUI application </w:t>
+      </w:r>
+      <w:r>
+        <w:rPr>
+          <w:lang w:val="en-US"/>
+        </w:rPr>
+        <w:t>require</w:t>
+      </w:r>
+      <w:r>
+        <w:rPr>
+          <w:lang w:val="en-US"/>
+        </w:rPr>
+        <w:t>s</w:t>
+      </w:r>
+      <w:r>
+        <w:rPr>
+          <w:lang w:val="en-US"/>
+        </w:rPr>
+        <w:t xml:space="preserve"> installation</w:t>
+      </w:r>
+      <w:r>
+        <w:rPr>
+          <w:lang w:val="en-US"/>
+        </w:rPr>
+        <w:t xml:space="preserve"> of a driver software</w:t>
+      </w:r>
+      <w:r>
+        <w:rPr>
+          <w:lang w:val="en-US"/>
+        </w:rPr>
+        <w:t xml:space="preserve"> which creates a communication port (also known as “</w:t>
+      </w:r>
+      <w:r>
+        <w:rPr>
+          <w:lang w:val="en-US"/>
+        </w:rPr>
+        <w:t>COM</w:t>
+      </w:r>
+      <w:r>
+        <w:rPr>
+          <w:lang w:val="en-US"/>
+        </w:rPr>
+        <w:t>-Port”)</w:t>
+      </w:r>
+      <w:r>
+        <w:rPr>
+          <w:lang w:val="en-US"/>
+        </w:rPr>
+        <w:t xml:space="preserve">. The </w:t>
+      </w:r>
+      <w:r>
+        <w:rPr>
+          <w:lang w:val="en-US"/>
+        </w:rPr>
+        <w:t xml:space="preserve">necessary </w:t>
+      </w:r>
+      <w:r>
+        <w:rPr>
+          <w:lang w:val="en-US"/>
+        </w:rPr>
+        <w:t>steps for the installation are described on page 4.</w:t>
+      </w:r>
+    </w:p>
+    <w:p>
+      <w:pPr>
+        <w:rPr>
+          <w:lang w:val="en-US"/>
+        </w:rPr>
+      </w:pPr>
+    </w:p>
+    <w:p>
+      <w:pPr>
+        <w:rPr>
+          <w:lang w:val="en-US"/>
+        </w:rPr>
+      </w:pPr>
       <w:r>
         <w:rPr>
           <w:lang w:val="en-US"/>
@@ -472,9 +770,9 @@
         <w:br w:type="page"/>
       </w:r>
     </w:p>
-    <w:bookmarkStart w:id="3" w:name="_Toc414627251" w:displacedByCustomXml="next"/>
+    <w:bookmarkStart w:id="3" w:name="_Toc414195791" w:displacedByCustomXml="next"/>
     <w:bookmarkStart w:id="4" w:name="_Toc414308413" w:displacedByCustomXml="next"/>
-    <w:bookmarkStart w:id="5" w:name="_Toc414195791" w:displacedByCustomXml="next"/>
+    <w:bookmarkStart w:id="5" w:name="_Toc414627251" w:displacedByCustomXml="next"/>
     <w:sdt>
       <w:sdtPr>
         <w:rPr>
@@ -500,7 +798,7 @@
       <w:sdtContent>
         <w:p>
           <w:pPr>
-            <w:pStyle w:val="Heading1"/>
+            <w:pStyle w:val="berschrift1"/>
             <w:rPr>
               <w:lang w:val="en-US"/>
             </w:rPr>
@@ -523,7 +821,7 @@
         </w:p>
         <w:p>
           <w:pPr>
-            <w:pStyle w:val="TOC1"/>
+            <w:pStyle w:val="Verzeichnis1"/>
             <w:tabs>
               <w:tab w:val="right" w:leader="dot" w:pos="9628"/>
             </w:tabs>
@@ -619,7 +917,7 @@
         </w:p>
         <w:p>
           <w:pPr>
-            <w:pStyle w:val="TOC1"/>
+            <w:pStyle w:val="Verzeichnis1"/>
             <w:tabs>
               <w:tab w:val="right" w:leader="dot" w:pos="9628"/>
             </w:tabs>
@@ -697,7 +995,7 @@
         </w:p>
         <w:p>
           <w:pPr>
-            <w:pStyle w:val="TOC1"/>
+            <w:pStyle w:val="Verzeichnis1"/>
             <w:tabs>
               <w:tab w:val="right" w:leader="dot" w:pos="9628"/>
             </w:tabs>
@@ -775,7 +1073,7 @@
         </w:p>
         <w:p>
           <w:pPr>
-            <w:pStyle w:val="TOC2"/>
+            <w:pStyle w:val="Verzeichnis2"/>
             <w:tabs>
               <w:tab w:val="right" w:leader="dot" w:pos="9628"/>
             </w:tabs>
@@ -853,7 +1151,7 @@
         </w:p>
         <w:p>
           <w:pPr>
-            <w:pStyle w:val="TOC2"/>
+            <w:pStyle w:val="Verzeichnis2"/>
             <w:tabs>
               <w:tab w:val="right" w:leader="dot" w:pos="9628"/>
             </w:tabs>
@@ -931,7 +1229,7 @@
         </w:p>
         <w:p>
           <w:pPr>
-            <w:pStyle w:val="TOC2"/>
+            <w:pStyle w:val="Verzeichnis2"/>
             <w:tabs>
               <w:tab w:val="right" w:leader="dot" w:pos="9628"/>
             </w:tabs>
@@ -1009,7 +1307,7 @@
         </w:p>
         <w:p>
           <w:pPr>
-            <w:pStyle w:val="TOC2"/>
+            <w:pStyle w:val="Verzeichnis2"/>
             <w:tabs>
               <w:tab w:val="right" w:leader="dot" w:pos="9628"/>
             </w:tabs>
@@ -1087,7 +1385,7 @@
         </w:p>
         <w:p>
           <w:pPr>
-            <w:pStyle w:val="TOC2"/>
+            <w:pStyle w:val="Verzeichnis2"/>
             <w:tabs>
               <w:tab w:val="right" w:leader="dot" w:pos="9628"/>
             </w:tabs>
@@ -1151,7 +1449,7 @@
                 <w:webHidden/>
                 <w:lang w:val="en-US"/>
               </w:rPr>
-              <w:t>24</w:t>
+              <w:t>25</w:t>
             </w:r>
             <w:r>
               <w:rPr>
@@ -1165,7 +1463,7 @@
         </w:p>
         <w:p>
           <w:pPr>
-            <w:pStyle w:val="TOC1"/>
+            <w:pStyle w:val="Verzeichnis1"/>
             <w:tabs>
               <w:tab w:val="right" w:leader="dot" w:pos="9628"/>
             </w:tabs>
@@ -1229,7 +1527,7 @@
                 <w:webHidden/>
                 <w:lang w:val="en-US"/>
               </w:rPr>
-              <w:t>26</w:t>
+              <w:t>27</w:t>
             </w:r>
             <w:r>
               <w:rPr>
@@ -1277,17 +1575,15 @@
         </w:rPr>
         <w:br w:type="page"/>
       </w:r>
-      <w:bookmarkStart w:id="6" w:name="_GoBack"/>
-      <w:bookmarkEnd w:id="6"/>
-    </w:p>
-    <w:p>
-      <w:pPr>
-        <w:pStyle w:val="Heading1"/>
-        <w:rPr>
-          <w:lang w:val="en-US"/>
-        </w:rPr>
-      </w:pPr>
-      <w:bookmarkStart w:id="7" w:name="_Toc414627252"/>
+    </w:p>
+    <w:p>
+      <w:pPr>
+        <w:pStyle w:val="berschrift1"/>
+        <w:rPr>
+          <w:lang w:val="en-US"/>
+        </w:rPr>
+      </w:pPr>
+      <w:bookmarkStart w:id="6" w:name="_Toc414627252"/>
       <w:r>
         <w:rPr>
           <w:lang w:val="en-US"/>
@@ -1295,49 +1591,73 @@
         <w:lastRenderedPageBreak/>
         <w:t>Driver Installation</w:t>
       </w:r>
-      <w:bookmarkEnd w:id="7"/>
-    </w:p>
-    <w:p>
-      <w:pPr>
-        <w:rPr>
-          <w:lang w:val="en-US"/>
-        </w:rPr>
-      </w:pPr>
-      <w:r>
-        <w:rPr>
-          <w:lang w:val="en-US"/>
-        </w:rPr>
-        <w:t>For the FlipMouse GUI to work, the application needs to be able to send and receive information from the FlipMouse device. The information transfer occurs through a communication port (COM port</w:t>
-      </w:r>
-      <w:r>
-        <w:rPr>
-          <w:lang w:val="en-US"/>
-        </w:rPr>
-        <w:fldChar w:fldCharType="begin"/>
-      </w:r>
-      <w:r>
-        <w:rPr>
-          <w:lang w:val="en-US"/>
-        </w:rPr>
-        <w:instrText xml:space="preserve"> XE "COM port" </w:instrText>
-      </w:r>
-      <w:r>
-        <w:rPr>
-          <w:lang w:val="en-US"/>
-        </w:rPr>
-        <w:fldChar w:fldCharType="end"/>
-      </w:r>
-      <w:r>
-        <w:rPr>
-          <w:lang w:val="en-US"/>
-        </w:rPr>
-        <w:t>) that is installed on the computer. To install a COM port, please visit the following link</w:t>
-      </w:r>
-      <w:r>
-        <w:rPr>
-          <w:lang w:val="en-US"/>
-        </w:rPr>
-        <w:t xml:space="preserve"> to save the installation file</w:t>
+      <w:bookmarkEnd w:id="6"/>
+    </w:p>
+    <w:p>
+      <w:pPr>
+        <w:rPr>
+          <w:lang w:val="en-US"/>
+        </w:rPr>
+      </w:pPr>
+      <w:r>
+        <w:rPr>
+          <w:lang w:val="en-US"/>
+        </w:rPr>
+        <w:t xml:space="preserve">For the </w:t>
+      </w:r>
+      <w:r>
+        <w:rPr>
+          <w:lang w:val="en-US"/>
+        </w:rPr>
+        <w:t>FLipMouse</w:t>
+      </w:r>
+      <w:r>
+        <w:rPr>
+          <w:lang w:val="en-US"/>
+        </w:rPr>
+        <w:t xml:space="preserve"> GUI to work, the application needs to be able to send and receive information </w:t>
+      </w:r>
+      <w:r>
+        <w:rPr>
+          <w:lang w:val="en-US"/>
+        </w:rPr>
+        <w:t>to/</w:t>
+      </w:r>
+      <w:r>
+        <w:rPr>
+          <w:lang w:val="en-US"/>
+        </w:rPr>
+        <w:t xml:space="preserve">from the </w:t>
+      </w:r>
+      <w:r>
+        <w:rPr>
+          <w:lang w:val="en-US"/>
+        </w:rPr>
+        <w:t>FLipMouse</w:t>
+      </w:r>
+      <w:r>
+        <w:rPr>
+          <w:lang w:val="en-US"/>
+        </w:rPr>
+        <w:t xml:space="preserve"> device. The information transfer occurs through a communication port (COM port) that is installed on the computer. To install a COM port, please visit the following link</w:t>
+      </w:r>
+      <w:r>
+        <w:rPr>
+          <w:lang w:val="en-US"/>
+        </w:rPr>
+        <w:t xml:space="preserve"> </w:t>
+      </w:r>
+      <w:r>
+        <w:rPr>
+          <w:lang w:val="en-US"/>
+        </w:rPr>
+        <w:t>and</w:t>
+      </w:r>
+      <w:r>
+        <w:rPr>
+          <w:lang w:val="en-US"/>
+        </w:rPr>
+        <w:t xml:space="preserve"> save the installation file</w:t>
       </w:r>
       <w:r>
         <w:rPr>
@@ -1354,7 +1674,7 @@
           <w:lang w:val="en-US"/>
         </w:rPr>
       </w:pPr>
-      <w:hyperlink r:id="rId13" w:history="1">
+      <w:hyperlink r:id="rId14" w:history="1">
         <w:r>
           <w:rPr>
             <w:rStyle w:val="Hyperlink"/>
@@ -1402,12 +1722,11 @@
       <w:r>
         <w:rPr>
           <w:noProof/>
-          <w:lang w:val="en-US" w:eastAsia="en-US" w:bidi="he-IL"/>
         </w:rPr>
         <mc:AlternateContent>
           <mc:Choice Requires="wps">
             <w:drawing>
-              <wp:anchor distT="0" distB="0" distL="114300" distR="114300" simplePos="0" relativeHeight="251659264" behindDoc="0" locked="0" layoutInCell="1" allowOverlap="1" wp14:anchorId="7848B4A2" wp14:editId="1846B1E0">
+              <wp:anchor distT="0" distB="0" distL="114300" distR="114300" simplePos="0" relativeHeight="251659264" behindDoc="0" locked="0" layoutInCell="1" allowOverlap="1" wp14:anchorId="2EBD8F6D" wp14:editId="39340BF5">
                 <wp:simplePos x="0" y="0"/>
                 <wp:positionH relativeFrom="column">
                   <wp:posOffset>3328035</wp:posOffset>
@@ -1482,10 +1801,9 @@
       <w:r>
         <w:rPr>
           <w:noProof/>
-          <w:lang w:val="en-US" w:eastAsia="en-US" w:bidi="he-IL"/>
         </w:rPr>
         <w:drawing>
-          <wp:inline distT="0" distB="0" distL="0" distR="0" wp14:anchorId="6B229DFD" wp14:editId="2A13D4EB">
+          <wp:inline distT="0" distB="0" distL="0" distR="0" wp14:anchorId="1CBB9B29" wp14:editId="643C2F9C">
             <wp:extent cx="5953956" cy="4572638"/>
             <wp:effectExtent l="0" t="0" r="8890" b="0"/>
             <wp:docPr id="3" name="Picture 3"/>
@@ -1500,7 +1818,7 @@
                     <pic:cNvPicPr/>
                   </pic:nvPicPr>
                   <pic:blipFill>
-                    <a:blip r:embed="rId14">
+                    <a:blip r:embed="rId15">
                       <a:extLst>
                         <a:ext uri="{28A0092B-C50C-407E-A947-70E740481C1C}">
                           <a14:useLocalDpi xmlns:a14="http://schemas.microsoft.com/office/drawing/2010/main" val="0"/>
@@ -1551,15 +1869,26 @@
         <w:rPr>
           <w:lang w:val="en-US"/>
         </w:rPr>
-        <w:t>After the file has been successfully saved, open it to begin the installation process.</w:t>
-      </w:r>
-    </w:p>
-    <w:p>
-      <w:pPr>
-        <w:rPr>
-          <w:lang w:val="en-US"/>
-        </w:rPr>
-      </w:pPr>
+        <w:t xml:space="preserve">After the file has been successfully saved, </w:t>
+      </w:r>
+      <w:r>
+        <w:rPr>
+          <w:lang w:val="en-US"/>
+        </w:rPr>
+        <w:t xml:space="preserve">start it via a double-click </w:t>
+      </w:r>
+      <w:r>
+        <w:rPr>
+          <w:lang w:val="en-US"/>
+        </w:rPr>
+        <w:t>to begin the installation process.</w:t>
+      </w:r>
+      <w:r>
+        <w:rPr>
+          <w:lang w:val="en-US"/>
+        </w:rPr>
+        <w:t xml:space="preserve"> </w:t>
+      </w:r>
       <w:r>
         <w:rPr>
           <w:lang w:val="en-US"/>
@@ -1569,6 +1898,7 @@
     </w:p>
     <w:p>
       <w:pPr>
+        <w:jc w:val="center"/>
         <w:rPr>
           <w:lang w:val="en-US"/>
         </w:rPr>
@@ -1576,19 +1906,18 @@
       <w:r>
         <w:rPr>
           <w:noProof/>
-          <w:lang w:val="en-US" w:eastAsia="en-US" w:bidi="he-IL"/>
         </w:rPr>
         <w:lastRenderedPageBreak/>
         <mc:AlternateContent>
           <mc:Choice Requires="wps">
             <w:drawing>
-              <wp:anchor distT="0" distB="0" distL="114300" distR="114300" simplePos="0" relativeHeight="251660288" behindDoc="0" locked="0" layoutInCell="1" allowOverlap="1" wp14:anchorId="55DC0553" wp14:editId="74C525B4">
+              <wp:anchor distT="0" distB="0" distL="114300" distR="114300" simplePos="0" relativeHeight="251660288" behindDoc="0" locked="0" layoutInCell="1" allowOverlap="1" wp14:anchorId="73FB6AF4" wp14:editId="0F431971">
                 <wp:simplePos x="0" y="0"/>
                 <wp:positionH relativeFrom="column">
-                  <wp:posOffset>2213610</wp:posOffset>
+                  <wp:posOffset>2960370</wp:posOffset>
                 </wp:positionH>
                 <wp:positionV relativeFrom="paragraph">
-                  <wp:posOffset>2722880</wp:posOffset>
+                  <wp:posOffset>2296160</wp:posOffset>
                 </wp:positionV>
                 <wp:extent cx="485775" cy="657225"/>
                 <wp:effectExtent l="0" t="0" r="66675" b="47625"/>
@@ -1641,7 +1970,7 @@
                 <v:path arrowok="t" fillok="f" o:connecttype="none"/>
                 <o:lock v:ext="edit" shapetype="t"/>
               </v:shapetype>
-              <v:shape id="Straight Arrow Connector 14" o:spid="_x0000_s1026" type="#_x0000_t32" style="position:absolute;margin-left:174.3pt;margin-top:214.4pt;width:38.25pt;height:51.75pt;z-index:251660288;visibility:visible;mso-wrap-style:square;mso-wrap-distance-left:9pt;mso-wrap-distance-top:0;mso-wrap-distance-right:9pt;mso-wrap-distance-bottom:0;mso-position-horizontal:absolute;mso-position-horizontal-relative:text;mso-position-vertical:absolute;mso-position-vertical-relative:text" o:gfxdata="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" strokecolor="red">
+              <v:shape id="Straight Arrow Connector 14" o:spid="_x0000_s1026" type="#_x0000_t32" style="position:absolute;margin-left:233.1pt;margin-top:180.8pt;width:38.25pt;height:51.75pt;z-index:251660288;visibility:visible;mso-wrap-style:square;mso-wrap-distance-left:9pt;mso-wrap-distance-top:0;mso-wrap-distance-right:9pt;mso-wrap-distance-bottom:0;mso-position-horizontal:absolute;mso-position-horizontal-relative:text;mso-position-vertical:absolute;mso-position-vertical-relative:text" o:gfxdata="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" strokecolor="red">
                 <v:stroke endarrow="open"/>
               </v:shape>
             </w:pict>
@@ -1651,11 +1980,10 @@
       <w:r>
         <w:rPr>
           <w:noProof/>
-          <w:lang w:val="en-US" w:eastAsia="en-US" w:bidi="he-IL"/>
         </w:rPr>
         <w:drawing>
-          <wp:inline distT="0" distB="0" distL="0" distR="0" wp14:anchorId="4A446174" wp14:editId="3C5B6ABE">
-            <wp:extent cx="4915586" cy="3772427"/>
+          <wp:inline distT="0" distB="0" distL="0" distR="0" wp14:anchorId="1C33AED6" wp14:editId="05C716B8">
+            <wp:extent cx="4351020" cy="3339156"/>
             <wp:effectExtent l="0" t="0" r="0" b="0"/>
             <wp:docPr id="12" name="Picture 12"/>
             <wp:cNvGraphicFramePr>
@@ -1669,7 +1997,7 @@
                     <pic:cNvPicPr/>
                   </pic:nvPicPr>
                   <pic:blipFill>
-                    <a:blip r:embed="rId15">
+                    <a:blip r:embed="rId16">
                       <a:extLst>
                         <a:ext uri="{28A0092B-C50C-407E-A947-70E740481C1C}">
                           <a14:useLocalDpi xmlns:a14="http://schemas.microsoft.com/office/drawing/2010/main" val="0"/>
@@ -1683,7 +2011,7 @@
                   <pic:spPr>
                     <a:xfrm>
                       <a:off x="0" y="0"/>
-                      <a:ext cx="4915586" cy="3772427"/>
+                      <a:ext cx="4351628" cy="3339623"/>
                     </a:xfrm>
                     <a:prstGeom prst="rect">
                       <a:avLst/>
@@ -1713,7 +2041,19 @@
         <w:rPr>
           <w:lang w:val="en-US"/>
         </w:rPr>
-        <w:t xml:space="preserve">Please make sure you have Administrator Privileges, and click the install button. </w:t>
+        <w:t>Please make sure you have Administrator Privileges, and click the install button.</w:t>
+      </w:r>
+      <w:r>
+        <w:rPr>
+          <w:lang w:val="en-US"/>
+        </w:rPr>
+        <w:t xml:space="preserve"> (If your current user account does not provide Administrator Privileges, right-click the serial_install.exe file and select “Run as Administrator”.</w:t>
+      </w:r>
+      <w:r>
+        <w:rPr>
+          <w:lang w:val="en-US"/>
+        </w:rPr>
+        <w:t xml:space="preserve"> </w:t>
       </w:r>
     </w:p>
     <w:p>
@@ -1728,9 +2068,16 @@
         </w:rPr>
         <w:t>When the installation is complete, the following window will appear:</w:t>
       </w:r>
-    </w:p>
-    <w:p>
-      <w:pPr>
+      <w:r>
+        <w:rPr>
+          <w:lang w:val="en-US"/>
+        </w:rPr>
+        <w:br/>
+      </w:r>
+    </w:p>
+    <w:p>
+      <w:pPr>
+        <w:jc w:val="center"/>
         <w:rPr>
           <w:lang w:val="en-US"/>
         </w:rPr>
@@ -1738,18 +2085,17 @@
       <w:r>
         <w:rPr>
           <w:noProof/>
-          <w:lang w:val="en-US" w:eastAsia="en-US" w:bidi="he-IL"/>
         </w:rPr>
         <mc:AlternateContent>
           <mc:Choice Requires="wps">
             <w:drawing>
-              <wp:anchor distT="0" distB="0" distL="114300" distR="114300" simplePos="0" relativeHeight="251661312" behindDoc="0" locked="0" layoutInCell="1" allowOverlap="1" wp14:anchorId="1A1ADF6E" wp14:editId="13FA41BA">
+              <wp:anchor distT="0" distB="0" distL="114300" distR="114300" simplePos="0" relativeHeight="251661312" behindDoc="0" locked="0" layoutInCell="1" allowOverlap="1" wp14:anchorId="41BF558E" wp14:editId="6441F1B7">
                 <wp:simplePos x="0" y="0"/>
                 <wp:positionH relativeFrom="column">
-                  <wp:posOffset>3356610</wp:posOffset>
+                  <wp:posOffset>3775710</wp:posOffset>
                 </wp:positionH>
                 <wp:positionV relativeFrom="paragraph">
-                  <wp:posOffset>2914650</wp:posOffset>
+                  <wp:posOffset>2251710</wp:posOffset>
                 </wp:positionV>
                 <wp:extent cx="571500" cy="533400"/>
                 <wp:effectExtent l="0" t="0" r="76200" b="57150"/>
@@ -1798,7 +2144,7 @@
           </mc:Choice>
           <mc:Fallback>
             <w:pict>
-              <v:shape id="Straight Arrow Connector 17" o:spid="_x0000_s1026" type="#_x0000_t32" style="position:absolute;margin-left:264.3pt;margin-top:229.5pt;width:45pt;height:42pt;z-index:251661312;visibility:visible;mso-wrap-style:square;mso-wrap-distance-left:9pt;mso-wrap-distance-top:0;mso-wrap-distance-right:9pt;mso-wrap-distance-bottom:0;mso-position-horizontal:absolute;mso-position-horizontal-relative:text;mso-position-vertical:absolute;mso-position-vertical-relative:text" o:gfxdata="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" strokecolor="red">
+              <v:shape id="Straight Arrow Connector 17" o:spid="_x0000_s1026" type="#_x0000_t32" style="position:absolute;margin-left:297.3pt;margin-top:177.3pt;width:45pt;height:42pt;z-index:251661312;visibility:visible;mso-wrap-style:square;mso-wrap-distance-left:9pt;mso-wrap-distance-top:0;mso-wrap-distance-right:9pt;mso-wrap-distance-bottom:0;mso-position-horizontal:absolute;mso-position-horizontal-relative:text;mso-position-vertical:absolute;mso-position-vertical-relative:text" o:gfxdata="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" strokecolor="red">
                 <v:stroke endarrow="open"/>
               </v:shape>
             </w:pict>
@@ -1808,12 +2154,11 @@
       <w:r>
         <w:rPr>
           <w:noProof/>
-          <w:lang w:val="en-US" w:eastAsia="en-US" w:bidi="he-IL"/>
         </w:rPr>
         <w:drawing>
-          <wp:inline distT="0" distB="0" distL="0" distR="0" wp14:anchorId="02B829FB" wp14:editId="6E2F3881">
-            <wp:extent cx="4906060" cy="3781953"/>
-            <wp:effectExtent l="0" t="0" r="8890" b="9525"/>
+          <wp:inline distT="0" distB="0" distL="0" distR="0" wp14:anchorId="50E2DE1C" wp14:editId="2A6FAFD7">
+            <wp:extent cx="4183380" cy="3224858"/>
+            <wp:effectExtent l="0" t="0" r="7620" b="0"/>
             <wp:docPr id="16" name="Picture 16"/>
             <wp:cNvGraphicFramePr>
               <a:graphicFrameLocks xmlns:a="http://schemas.openxmlformats.org/drawingml/2006/main" noChangeAspect="1"/>
@@ -1826,7 +2171,7 @@
                     <pic:cNvPicPr/>
                   </pic:nvPicPr>
                   <pic:blipFill>
-                    <a:blip r:embed="rId16">
+                    <a:blip r:embed="rId17">
                       <a:extLst>
                         <a:ext uri="{28A0092B-C50C-407E-A947-70E740481C1C}">
                           <a14:useLocalDpi xmlns:a14="http://schemas.microsoft.com/office/drawing/2010/main" val="0"/>
@@ -1840,7 +2185,7 @@
                   <pic:spPr>
                     <a:xfrm>
                       <a:off x="0" y="0"/>
-                      <a:ext cx="4906060" cy="3781953"/>
+                      <a:ext cx="4182340" cy="3224056"/>
                     </a:xfrm>
                     <a:prstGeom prst="rect">
                       <a:avLst/>
@@ -1863,7 +2208,12 @@
         <w:rPr>
           <w:lang w:val="en-US"/>
         </w:rPr>
-        <w:lastRenderedPageBreak/>
+        <w:br/>
+      </w:r>
+      <w:r>
+        <w:rPr>
+          <w:lang w:val="en-US"/>
+        </w:rPr>
         <w:t xml:space="preserve">The installation process is now finished; please click the “Done” button. </w:t>
       </w:r>
     </w:p>
@@ -1873,11 +2223,30 @@
           <w:lang w:val="en-US"/>
         </w:rPr>
       </w:pPr>
-      <w:r>
-        <w:rPr>
-          <w:lang w:val="en-US"/>
-        </w:rPr>
-        <w:t xml:space="preserve">After finishing installation, please connect your FlipMouse device using a mini USB cable. </w:t>
+    </w:p>
+    <w:p>
+      <w:pPr>
+        <w:rPr>
+          <w:lang w:val="en-US"/>
+        </w:rPr>
+      </w:pPr>
+      <w:r>
+        <w:rPr>
+          <w:lang w:val="en-US"/>
+        </w:rPr>
+        <w:t xml:space="preserve">After finishing installation, please connect your </w:t>
+      </w:r>
+      <w:r>
+        <w:rPr>
+          <w:lang w:val="en-US"/>
+        </w:rPr>
+        <w:t>FLipMouse</w:t>
+      </w:r>
+      <w:r>
+        <w:rPr>
+          <w:lang w:val="en-US"/>
+        </w:rPr>
+        <w:t xml:space="preserve"> device using a mini USB cable. </w:t>
       </w:r>
     </w:p>
     <w:p>
@@ -1890,12 +2259,11 @@
       <w:r>
         <w:rPr>
           <w:noProof/>
-          <w:lang w:val="en-US" w:eastAsia="en-US" w:bidi="he-IL"/>
         </w:rPr>
         <mc:AlternateContent>
           <mc:Choice Requires="wps">
             <w:drawing>
-              <wp:anchor distT="0" distB="0" distL="114300" distR="114300" simplePos="0" relativeHeight="251668480" behindDoc="0" locked="0" layoutInCell="1" allowOverlap="1" wp14:anchorId="2497A128" wp14:editId="680E4256">
+              <wp:anchor distT="0" distB="0" distL="114300" distR="114300" simplePos="0" relativeHeight="251668480" behindDoc="0" locked="0" layoutInCell="1" allowOverlap="1" wp14:anchorId="19B99284" wp14:editId="7F368966">
                 <wp:simplePos x="0" y="0"/>
                 <wp:positionH relativeFrom="column">
                   <wp:posOffset>-243840</wp:posOffset>
@@ -2000,12 +2368,11 @@
       <w:r>
         <w:rPr>
           <w:noProof/>
-          <w:lang w:val="en-US" w:eastAsia="en-US" w:bidi="he-IL"/>
         </w:rPr>
         <mc:AlternateContent>
           <mc:Choice Requires="wps">
             <w:drawing>
-              <wp:anchor distT="0" distB="0" distL="114300" distR="114300" simplePos="0" relativeHeight="251666432" behindDoc="0" locked="0" layoutInCell="1" allowOverlap="1" wp14:anchorId="0613D009" wp14:editId="4120A73C">
+              <wp:anchor distT="0" distB="0" distL="114300" distR="114300" simplePos="0" relativeHeight="251666432" behindDoc="0" locked="0" layoutInCell="1" allowOverlap="1" wp14:anchorId="6A41F7C7" wp14:editId="7FCB7284">
                 <wp:simplePos x="0" y="0"/>
                 <wp:positionH relativeFrom="column">
                   <wp:posOffset>289560</wp:posOffset>
@@ -2073,12 +2440,11 @@
       <w:r>
         <w:rPr>
           <w:noProof/>
-          <w:lang w:val="en-US" w:eastAsia="en-US" w:bidi="he-IL"/>
         </w:rPr>
         <mc:AlternateContent>
           <mc:Choice Requires="wps">
             <w:drawing>
-              <wp:anchor distT="0" distB="0" distL="114300" distR="114300" simplePos="0" relativeHeight="251664384" behindDoc="0" locked="0" layoutInCell="1" allowOverlap="1" wp14:anchorId="1CBC8AF5" wp14:editId="082B8A89">
+              <wp:anchor distT="0" distB="0" distL="114300" distR="114300" simplePos="0" relativeHeight="251664384" behindDoc="0" locked="0" layoutInCell="1" allowOverlap="1" wp14:anchorId="3AF5415E" wp14:editId="6DD97FF3">
                 <wp:simplePos x="0" y="0"/>
                 <wp:positionH relativeFrom="column">
                   <wp:posOffset>5079365</wp:posOffset>
@@ -2179,12 +2545,11 @@
       <w:r>
         <w:rPr>
           <w:noProof/>
-          <w:lang w:val="en-US" w:eastAsia="en-US" w:bidi="he-IL"/>
         </w:rPr>
         <mc:AlternateContent>
           <mc:Choice Requires="wps">
             <w:drawing>
-              <wp:anchor distT="0" distB="0" distL="114300" distR="114300" simplePos="0" relativeHeight="251662336" behindDoc="0" locked="0" layoutInCell="1" allowOverlap="1" wp14:anchorId="096E5FB9" wp14:editId="6A5AE74A">
+              <wp:anchor distT="0" distB="0" distL="114300" distR="114300" simplePos="0" relativeHeight="251662336" behindDoc="0" locked="0" layoutInCell="1" allowOverlap="1" wp14:anchorId="4C0E6E16" wp14:editId="60A20F8B">
                 <wp:simplePos x="0" y="0"/>
                 <wp:positionH relativeFrom="column">
                   <wp:posOffset>3489960</wp:posOffset>
@@ -2246,10 +2611,9 @@
       <w:r>
         <w:rPr>
           <w:noProof/>
-          <w:lang w:val="en-US" w:eastAsia="en-US" w:bidi="he-IL"/>
         </w:rPr>
         <w:drawing>
-          <wp:inline distT="0" distB="0" distL="0" distR="0" wp14:anchorId="3C67ECBB" wp14:editId="79F19C85">
+          <wp:inline distT="0" distB="0" distL="0" distR="0" wp14:anchorId="443B2143" wp14:editId="2B77D20C">
             <wp:extent cx="3295650" cy="2171700"/>
             <wp:effectExtent l="0" t="0" r="0" b="0"/>
             <wp:docPr id="18" name="Picture 18" descr="http://www.conrad.at/medias/global/ce/7000_7999/7600/7630/7630/763045_LB_00_FB.EPS_1000.jpg"/>
@@ -2266,7 +2630,7 @@
                     </pic:cNvPicPr>
                   </pic:nvPicPr>
                   <pic:blipFill rotWithShape="1">
-                    <a:blip r:embed="rId17" cstate="print">
+                    <a:blip r:embed="rId18" cstate="print">
                       <a:extLst>
                         <a:ext uri="{28A0092B-C50C-407E-A947-70E740481C1C}">
                           <a14:useLocalDpi xmlns:a14="http://schemas.microsoft.com/office/drawing/2010/main" val="0"/>
@@ -2317,62 +2681,32 @@
         <w:rPr>
           <w:lang w:val="en-US"/>
         </w:rPr>
-        <w:fldChar w:fldCharType="begin"/>
-      </w:r>
-      <w:r>
-        <w:rPr>
-          <w:lang w:val="en-US"/>
-        </w:rPr>
-        <w:instrText xml:space="preserve"> XE "COM port" </w:instrText>
-      </w:r>
-      <w:r>
-        <w:rPr>
-          <w:lang w:val="en-US"/>
-        </w:rPr>
-        <w:fldChar w:fldCharType="end"/>
-      </w:r>
-      <w:r>
-        <w:rPr>
-          <w:lang w:val="en-US"/>
-        </w:rPr>
-        <w:t xml:space="preserve"> is successfully detected. This might take a couple of seconds. </w:t>
-      </w:r>
-    </w:p>
-    <w:p>
-      <w:pPr>
-        <w:rPr>
-          <w:lang w:val="en-US"/>
-        </w:rPr>
-      </w:pPr>
-      <w:r>
-        <w:rPr>
-          <w:lang w:val="en-US"/>
-        </w:rPr>
-        <w:t>To check if a COM port</w:t>
-      </w:r>
-      <w:r>
-        <w:rPr>
-          <w:lang w:val="en-US"/>
-        </w:rPr>
-        <w:fldChar w:fldCharType="begin"/>
-      </w:r>
-      <w:r>
-        <w:rPr>
-          <w:lang w:val="en-US"/>
-        </w:rPr>
-        <w:instrText xml:space="preserve"> XE "COM port" </w:instrText>
-      </w:r>
-      <w:r>
-        <w:rPr>
-          <w:lang w:val="en-US"/>
-        </w:rPr>
-        <w:fldChar w:fldCharType="end"/>
-      </w:r>
-      <w:r>
-        <w:rPr>
-          <w:lang w:val="en-US"/>
-        </w:rPr>
-        <w:t xml:space="preserve"> is detected, go to Control Panel on your computer, and select Device Manager. A window similar to the one below should be opened:</w:t>
+        <w:t xml:space="preserve"> is successfully detected. The detection</w:t>
+      </w:r>
+      <w:r>
+        <w:rPr>
+          <w:lang w:val="en-US"/>
+        </w:rPr>
+        <w:t xml:space="preserve"> might take a couple of seconds. </w:t>
+      </w:r>
+    </w:p>
+    <w:p>
+      <w:pPr>
+        <w:rPr>
+          <w:lang w:val="en-US"/>
+        </w:rPr>
+      </w:pPr>
+      <w:r>
+        <w:rPr>
+          <w:lang w:val="en-US"/>
+        </w:rPr>
+        <w:t>To check if a COM port is detected, go to Control Panel on your computer, and select Device Manager. A window similar to the one below should be opened:</w:t>
+      </w:r>
+      <w:r>
+        <w:rPr>
+          <w:lang w:val="en-US"/>
+        </w:rPr>
+        <w:br/>
       </w:r>
     </w:p>
     <w:p>
@@ -2384,12 +2718,11 @@
       <w:r>
         <w:rPr>
           <w:noProof/>
-          <w:lang w:val="en-US" w:eastAsia="en-US" w:bidi="he-IL"/>
         </w:rPr>
         <mc:AlternateContent>
           <mc:Choice Requires="wpg">
             <w:drawing>
-              <wp:anchor distT="0" distB="0" distL="114300" distR="114300" simplePos="0" relativeHeight="251672576" behindDoc="0" locked="0" layoutInCell="1" allowOverlap="1" wp14:anchorId="450E8B4F" wp14:editId="5A032C3D">
+              <wp:anchor distT="0" distB="0" distL="114300" distR="114300" simplePos="0" relativeHeight="251672576" behindDoc="0" locked="0" layoutInCell="1" allowOverlap="1" wp14:anchorId="2EC1CD82" wp14:editId="5BF5C213">
                 <wp:simplePos x="0" y="0"/>
                 <wp:positionH relativeFrom="column">
                   <wp:posOffset>3810</wp:posOffset>
@@ -2422,7 +2755,7 @@
                           </pic:cNvPicPr>
                         </pic:nvPicPr>
                         <pic:blipFill>
-                          <a:blip r:embed="rId18">
+                          <a:blip r:embed="rId19">
                             <a:extLst>
                               <a:ext uri="{28A0092B-C50C-407E-A947-70E740481C1C}">
                                 <a14:useLocalDpi xmlns:a14="http://schemas.microsoft.com/office/drawing/2010/main" val="0"/>
@@ -2511,13 +2844,7 @@
                                 <w:rPr>
                                   <w:lang w:val="en-US"/>
                                 </w:rPr>
-                                <w:t>The COM port for your FlipMouse should be here. You can click</w:t>
-                              </w:r>
-                              <w:r>
-                                <w:rPr>
-                                  <w:lang w:val="en-US"/>
-                                </w:rPr>
-                                <w:t xml:space="preserve"> on “Ports” to extend the list of ports connected to your computer.</w:t>
+                                <w:t>The COM port for your FlipMouse should be here. You can click on “Ports” to extend the list of ports connected to your computer.</w:t>
                               </w:r>
                             </w:p>
                           </w:txbxContent>
@@ -2555,13 +2882,9 @@
                   <o:lock v:ext="edit" aspectratio="t"/>
                 </v:shapetype>
                 <v:shape id="Picture 25" o:spid="_x0000_s1029" type="#_x0000_t75" style="position:absolute;width:34099;height:48387;visibility:visible;mso-wrap-style:square" o:gfxdata="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">
-                  <v:imagedata r:id="rId19" o:title=""/>
+                  <v:imagedata r:id="rId20" o:title=""/>
                   <v:path arrowok="t"/>
                 </v:shape>
-                <v:shapetype id="_x0000_t32" coordsize="21600,21600" o:spt="32" o:oned="t" path="m,l21600,21600e" filled="f">
-                  <v:path arrowok="t" fillok="f" o:connecttype="none"/>
-                  <o:lock v:ext="edit" shapetype="t"/>
-                </v:shapetype>
                 <v:shape id="Straight Arrow Connector 26" o:spid="_x0000_s1030" type="#_x0000_t32" style="position:absolute;left:17240;top:27908;width:20860;height:4858;flip:x;visibility:visible;mso-wrap-style:square" o:connectortype="straight" o:gfxdata="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" strokecolor="#4579b8 [3044]">
                   <v:stroke endarrow="open"/>
                 </v:shape>
@@ -2578,13 +2901,7 @@
                           <w:rPr>
                             <w:lang w:val="en-US"/>
                           </w:rPr>
-                          <w:t>The COM port for your FlipMouse should be here. You can click</w:t>
-                        </w:r>
-                        <w:r>
-                          <w:rPr>
-                            <w:lang w:val="en-US"/>
-                          </w:rPr>
-                          <w:t xml:space="preserve"> on “Ports” to extend the list of ports connected to your computer.</w:t>
+                          <w:t>The COM port for your FlipMouse should be here. You can click on “Ports” to extend the list of ports connected to your computer.</w:t>
                         </w:r>
                       </w:p>
                     </w:txbxContent>
@@ -2633,12 +2950,11 @@
       <w:r>
         <w:rPr>
           <w:noProof/>
-          <w:lang w:val="en-US" w:eastAsia="en-US" w:bidi="he-IL"/>
         </w:rPr>
         <mc:AlternateContent>
           <mc:Choice Requires="wpg">
             <w:drawing>
-              <wp:anchor distT="0" distB="0" distL="114300" distR="114300" simplePos="0" relativeHeight="251675648" behindDoc="0" locked="0" layoutInCell="1" allowOverlap="1" wp14:anchorId="46C5187F" wp14:editId="12498F0A">
+              <wp:anchor distT="0" distB="0" distL="114300" distR="114300" simplePos="0" relativeHeight="251675648" behindDoc="0" locked="0" layoutInCell="1" allowOverlap="1" wp14:anchorId="7E234889" wp14:editId="2AA2B6B8">
                 <wp:simplePos x="0" y="0"/>
                 <wp:positionH relativeFrom="column">
                   <wp:posOffset>2232660</wp:posOffset>
@@ -2731,21 +3047,7 @@
                                 <w:rPr>
                                   <w:lang w:val="en-US"/>
                                 </w:rPr>
-                                <w:t>The port name is shown here. In this example it is “COM28”</w:t>
-                              </w:r>
-                              <w:proofErr w:type="gramStart"/>
-                              <w:r>
-                                <w:rPr>
-                                  <w:lang w:val="en-US"/>
-                                </w:rPr>
-                                <w:t>,</w:t>
-                              </w:r>
-                              <w:proofErr w:type="gramEnd"/>
-                              <w:r>
-                                <w:rPr>
-                                  <w:lang w:val="en-US"/>
-                                </w:rPr>
-                                <w:t xml:space="preserve"> however the number is arbitrary and gets automatically selected by your computer.</w:t>
+                                <w:t>The port name is shown here. In this example it is “COM28”, however the number is arbitrary and gets automatically selected by your computer.</w:t>
                               </w:r>
                             </w:p>
                           </w:txbxContent>
@@ -2807,10 +3109,9 @@
       <w:r>
         <w:rPr>
           <w:noProof/>
-          <w:lang w:val="en-US" w:eastAsia="en-US" w:bidi="he-IL"/>
         </w:rPr>
         <w:drawing>
-          <wp:inline distT="0" distB="0" distL="0" distR="0" wp14:anchorId="2B013060" wp14:editId="67A9A020">
+          <wp:inline distT="0" distB="0" distL="0" distR="0" wp14:anchorId="3F486991" wp14:editId="5806A668">
             <wp:extent cx="3410426" cy="4858428"/>
             <wp:effectExtent l="0" t="0" r="0" b="0"/>
             <wp:docPr id="29" name="Picture 29"/>
@@ -2825,7 +3126,7 @@
                     <pic:cNvPicPr/>
                   </pic:nvPicPr>
                   <pic:blipFill>
-                    <a:blip r:embed="rId20">
+                    <a:blip r:embed="rId21">
                       <a:extLst>
                         <a:ext uri="{28A0092B-C50C-407E-A947-70E740481C1C}">
                           <a14:useLocalDpi xmlns:a14="http://schemas.microsoft.com/office/drawing/2010/main" val="0"/>
@@ -2867,35 +3168,33 @@
           <w:lang w:val="en-US"/>
         </w:rPr>
       </w:pPr>
-      <w:r>
-        <w:rPr>
-          <w:lang w:val="en-US"/>
-        </w:rPr>
-        <w:t>If you see a COM port</w:t>
-      </w:r>
-      <w:r>
-        <w:rPr>
-          <w:lang w:val="en-US"/>
-        </w:rPr>
-        <w:fldChar w:fldCharType="begin"/>
-      </w:r>
-      <w:r>
-        <w:rPr>
-          <w:lang w:val="en-US"/>
-        </w:rPr>
-        <w:instrText xml:space="preserve"> XE "COM port" </w:instrText>
-      </w:r>
-      <w:r>
-        <w:rPr>
-          <w:lang w:val="en-US"/>
-        </w:rPr>
-        <w:fldChar w:fldCharType="end"/>
-      </w:r>
-      <w:r>
-        <w:rPr>
-          <w:lang w:val="en-US"/>
-        </w:rPr>
-        <w:t xml:space="preserve"> as in the example above – congratulations! You are now ready to use the FlipMouse GUI.</w:t>
+      <w:bookmarkStart w:id="7" w:name="_GoBack"/>
+      <w:bookmarkEnd w:id="7"/>
+    </w:p>
+    <w:p>
+      <w:pPr>
+        <w:spacing w:line="240" w:lineRule="auto"/>
+        <w:rPr>
+          <w:lang w:val="en-US"/>
+        </w:rPr>
+      </w:pPr>
+      <w:r>
+        <w:rPr>
+          <w:lang w:val="en-US"/>
+        </w:rPr>
+        <w:t xml:space="preserve">If you see a COM port as in the example above – congratulations! You are now ready to use the </w:t>
+      </w:r>
+      <w:r>
+        <w:rPr>
+          <w:lang w:val="en-US"/>
+        </w:rPr>
+        <w:t>FLipMouse</w:t>
+      </w:r>
+      <w:r>
+        <w:rPr>
+          <w:lang w:val="en-US"/>
+        </w:rPr>
+        <w:t xml:space="preserve"> GUI.</w:t>
       </w:r>
       <w:r>
         <w:rPr>
@@ -2906,7 +3205,7 @@
     </w:p>
     <w:p>
       <w:pPr>
-        <w:pStyle w:val="Heading1"/>
+        <w:pStyle w:val="berschrift1"/>
         <w:rPr>
           <w:lang w:val="en-US"/>
         </w:rPr>
@@ -2961,7 +3260,19 @@
         <w:rPr>
           <w:lang w:val="en-US"/>
         </w:rPr>
-        <w:t xml:space="preserve"> open the </w:t>
+        <w:t xml:space="preserve"> open</w:t>
+      </w:r>
+      <w:r>
+        <w:rPr>
+          <w:lang w:val="en-US"/>
+        </w:rPr>
+        <w:t xml:space="preserve"> (start)</w:t>
+      </w:r>
+      <w:r>
+        <w:rPr>
+          <w:lang w:val="en-US"/>
+        </w:rPr>
+        <w:t xml:space="preserve"> the </w:t>
       </w:r>
       <w:r>
         <w:rPr>
@@ -3012,10 +3323,9 @@
       <w:r>
         <w:rPr>
           <w:noProof/>
-          <w:lang w:val="en-US" w:eastAsia="en-US" w:bidi="he-IL"/>
         </w:rPr>
         <w:drawing>
-          <wp:inline distT="0" distB="0" distL="0" distR="0" wp14:anchorId="7170CFE0" wp14:editId="0FE3C5EE">
+          <wp:inline distT="0" distB="0" distL="0" distR="0" wp14:anchorId="122ACF9B" wp14:editId="0F6B2F66">
             <wp:extent cx="5495925" cy="5220502"/>
             <wp:effectExtent l="0" t="0" r="0" b="0"/>
             <wp:docPr id="2" name="Picture 2"/>
@@ -3030,7 +3340,7 @@
                     <pic:cNvPicPr/>
                   </pic:nvPicPr>
                   <pic:blipFill>
-                    <a:blip r:embed="rId21">
+                    <a:blip r:embed="rId22">
                       <a:extLst>
                         <a:ext uri="{28A0092B-C50C-407E-A947-70E740481C1C}">
                           <a14:useLocalDpi xmlns:a14="http://schemas.microsoft.com/office/drawing/2010/main" val="0"/>
@@ -3066,7 +3376,7 @@
     </w:p>
     <w:p>
       <w:pPr>
-        <w:pStyle w:val="Heading4"/>
+        <w:pStyle w:val="berschrift4"/>
         <w:rPr>
           <w:lang w:val="en-US"/>
         </w:rPr>
@@ -3147,7 +3457,7 @@
     </w:p>
     <w:p>
       <w:pPr>
-        <w:pStyle w:val="ListParagraph"/>
+        <w:pStyle w:val="Listenabsatz"/>
         <w:numPr>
           <w:ilvl w:val="0"/>
           <w:numId w:val="10"/>
@@ -3165,7 +3475,7 @@
     </w:p>
     <w:p>
       <w:pPr>
-        <w:pStyle w:val="ListParagraph"/>
+        <w:pStyle w:val="Listenabsatz"/>
         <w:numPr>
           <w:ilvl w:val="0"/>
           <w:numId w:val="10"/>
@@ -3178,31 +3488,7 @@
         <w:rPr>
           <w:lang w:val="en-US"/>
         </w:rPr>
-        <w:t>Select the appropriate COM port</w:t>
-      </w:r>
-      <w:r>
-        <w:rPr>
-          <w:lang w:val="en-US"/>
-        </w:rPr>
-        <w:fldChar w:fldCharType="begin"/>
-      </w:r>
-      <w:r>
-        <w:rPr>
-          <w:lang w:val="en-US"/>
-        </w:rPr>
-        <w:instrText xml:space="preserve"> XE "COM port" </w:instrText>
-      </w:r>
-      <w:r>
-        <w:rPr>
-          <w:lang w:val="en-US"/>
-        </w:rPr>
-        <w:fldChar w:fldCharType="end"/>
-      </w:r>
-      <w:r>
-        <w:rPr>
-          <w:lang w:val="en-US"/>
-        </w:rPr>
-        <w:t xml:space="preserve"> (communication port) in the combo box at the top of the application window. If the combo box appears empty, it means that no port has been detected. In this case, </w:t>
+        <w:t xml:space="preserve">Select the appropriate COM port (communication port) in the combo box at the top of the application window. If the combo box appears empty, it means that no port has been detected. In this case, </w:t>
       </w:r>
       <w:r>
         <w:rPr>
@@ -3244,7 +3530,7 @@
     </w:p>
     <w:p>
       <w:pPr>
-        <w:pStyle w:val="ListParagraph"/>
+        <w:pStyle w:val="Listenabsatz"/>
         <w:numPr>
           <w:ilvl w:val="0"/>
           <w:numId w:val="10"/>
@@ -3257,7 +3543,31 @@
         <w:rPr>
           <w:lang w:val="en-US"/>
         </w:rPr>
-        <w:t>Once the COM port</w:t>
+        <w:t xml:space="preserve">Once the COM port is selected, click the Connect button on the right hand side of the combo box. When the device is connected, a confirmation message will appear in the </w:t>
+      </w:r>
+      <w:r>
+        <w:rPr>
+          <w:lang w:val="en-US"/>
+        </w:rPr>
+        <w:t>a</w:t>
+      </w:r>
+      <w:r>
+        <w:rPr>
+          <w:lang w:val="en-US"/>
+        </w:rPr>
+        <w:t xml:space="preserve">ctivity </w:t>
+      </w:r>
+      <w:r>
+        <w:rPr>
+          <w:lang w:val="en-US"/>
+        </w:rPr>
+        <w:t>l</w:t>
+      </w:r>
+      <w:r>
+        <w:rPr>
+          <w:lang w:val="en-US"/>
+        </w:rPr>
+        <w:t>og</w:t>
       </w:r>
       <w:r>
         <w:rPr>
@@ -3269,7 +3579,7 @@
         <w:rPr>
           <w:lang w:val="en-US"/>
         </w:rPr>
-        <w:instrText xml:space="preserve"> XE "COM port" </w:instrText>
+        <w:instrText xml:space="preserve"> XE "Activity Log" </w:instrText>
       </w:r>
       <w:r>
         <w:rPr>
@@ -3281,30 +3591,6 @@
         <w:rPr>
           <w:lang w:val="en-US"/>
         </w:rPr>
-        <w:t xml:space="preserve"> is selected, click the Connect button on the right hand side of the combo box. When the device is connected, a confirmation message will appear in the Activity Log</w:t>
-      </w:r>
-      <w:r>
-        <w:rPr>
-          <w:lang w:val="en-US"/>
-        </w:rPr>
-        <w:fldChar w:fldCharType="begin"/>
-      </w:r>
-      <w:r>
-        <w:rPr>
-          <w:lang w:val="en-US"/>
-        </w:rPr>
-        <w:instrText xml:space="preserve"> XE "Activity Log" </w:instrText>
-      </w:r>
-      <w:r>
-        <w:rPr>
-          <w:lang w:val="en-US"/>
-        </w:rPr>
-        <w:fldChar w:fldCharType="end"/>
-      </w:r>
-      <w:r>
-        <w:rPr>
-          <w:lang w:val="en-US"/>
-        </w:rPr>
         <w:t xml:space="preserve"> at the b</w:t>
       </w:r>
       <w:r>
@@ -3316,7 +3602,7 @@
     </w:p>
     <w:p>
       <w:pPr>
-        <w:pStyle w:val="ListParagraph"/>
+        <w:pStyle w:val="Listenabsatz"/>
         <w:ind w:left="630"/>
         <w:rPr>
           <w:lang w:val="en-US"/>
@@ -3325,7 +3611,7 @@
     </w:p>
     <w:p>
       <w:pPr>
-        <w:pStyle w:val="ListParagraph"/>
+        <w:pStyle w:val="Listenabsatz"/>
         <w:ind w:left="630"/>
         <w:rPr>
           <w:lang w:val="en-US"/>
@@ -3334,10 +3620,9 @@
       <w:r>
         <w:rPr>
           <w:noProof/>
-          <w:lang w:val="en-US" w:eastAsia="en-US" w:bidi="he-IL"/>
         </w:rPr>
         <w:drawing>
-          <wp:inline distT="0" distB="0" distL="0" distR="0" wp14:anchorId="302CF130" wp14:editId="472D7AFB">
+          <wp:inline distT="0" distB="0" distL="0" distR="0" wp14:anchorId="1E06177A" wp14:editId="6ABF585E">
             <wp:extent cx="5394806" cy="5124450"/>
             <wp:effectExtent l="0" t="0" r="0" b="0"/>
             <wp:docPr id="4" name="Picture 4"/>
@@ -3352,7 +3637,7 @@
                     <pic:cNvPicPr/>
                   </pic:nvPicPr>
                   <pic:blipFill>
-                    <a:blip r:embed="rId22">
+                    <a:blip r:embed="rId23">
                       <a:extLst>
                         <a:ext uri="{28A0092B-C50C-407E-A947-70E740481C1C}">
                           <a14:useLocalDpi xmlns:a14="http://schemas.microsoft.com/office/drawing/2010/main" val="0"/>
@@ -3381,7 +3666,7 @@
     </w:p>
     <w:p>
       <w:pPr>
-        <w:pStyle w:val="ListParagraph"/>
+        <w:pStyle w:val="Listenabsatz"/>
         <w:rPr>
           <w:highlight w:val="yellow"/>
           <w:lang w:val="en-US"/>
@@ -3390,7 +3675,7 @@
     </w:p>
     <w:p>
       <w:pPr>
-        <w:pStyle w:val="Heading4"/>
+        <w:pStyle w:val="berschrift4"/>
         <w:rPr>
           <w:lang w:val="en-US"/>
         </w:rPr>
@@ -3479,7 +3764,7 @@
     </w:p>
     <w:p>
       <w:pPr>
-        <w:pStyle w:val="Heading4"/>
+        <w:pStyle w:val="berschrift4"/>
         <w:rPr>
           <w:lang w:val="en-US"/>
         </w:rPr>
@@ -3519,7 +3804,55 @@
         <w:rPr>
           <w:lang w:val="en-US"/>
         </w:rPr>
-        <w:t xml:space="preserve">The activity log is located at the bottom of the application window. </w:t>
+        <w:t>The activity log</w:t>
+      </w:r>
+      <w:r>
+        <w:rPr>
+          <w:lang w:val="en-US"/>
+        </w:rPr>
+        <w:fldChar w:fldCharType="begin"/>
+      </w:r>
+      <w:r>
+        <w:rPr>
+          <w:lang w:val="en-US"/>
+        </w:rPr>
+        <w:instrText xml:space="preserve"> XE "</w:instrText>
+      </w:r>
+      <w:r>
+        <w:rPr>
+          <w:lang w:val="en-US"/>
+        </w:rPr>
+        <w:instrText xml:space="preserve">Activity </w:instrText>
+      </w:r>
+      <w:r>
+        <w:rPr>
+          <w:lang w:val="en-US"/>
+        </w:rPr>
+        <w:instrText>L</w:instrText>
+      </w:r>
+      <w:r>
+        <w:rPr>
+          <w:lang w:val="en-US"/>
+        </w:rPr>
+        <w:instrText>og</w:instrText>
+      </w:r>
+      <w:r>
+        <w:rPr>
+          <w:lang w:val="en-US"/>
+        </w:rPr>
+        <w:instrText xml:space="preserve">" </w:instrText>
+      </w:r>
+      <w:r>
+        <w:rPr>
+          <w:lang w:val="en-US"/>
+        </w:rPr>
+        <w:fldChar w:fldCharType="end"/>
+      </w:r>
+      <w:r>
+        <w:rPr>
+          <w:lang w:val="en-US"/>
+        </w:rPr>
+        <w:t xml:space="preserve"> is located at the bottom of the application window. </w:t>
       </w:r>
       <w:r>
         <w:rPr>
@@ -3537,7 +3870,7 @@
     </w:p>
     <w:p>
       <w:pPr>
-        <w:pStyle w:val="Heading4"/>
+        <w:pStyle w:val="berschrift4"/>
         <w:rPr>
           <w:lang w:val="en-US"/>
         </w:rPr>
@@ -3559,7 +3892,79 @@
         <w:rPr>
           <w:lang w:val="en-US"/>
         </w:rPr>
-        <w:t xml:space="preserve">The settings selected for the various features will not be automatically changed. After you are done fine tuning the features of the FlipMouse to your liking, you may click “Apply settings”. Once the settings have been applied, you will receive a confirmation message in the activity log, and you will be able to use the FlipMouse with the new configuration. </w:t>
+        <w:t xml:space="preserve">The settings selected for the various features will not be automatically changed. After you are done fine tuning the features of the </w:t>
+      </w:r>
+      <w:r>
+        <w:rPr>
+          <w:lang w:val="en-US"/>
+        </w:rPr>
+        <w:t>FLipMouse</w:t>
+      </w:r>
+      <w:r>
+        <w:rPr>
+          <w:lang w:val="en-US"/>
+        </w:rPr>
+        <w:t xml:space="preserve"> to your liking, you may click “Apply settings”. Once the settings have been applied, you will receive a confirmation message in the activity log</w:t>
+      </w:r>
+      <w:r>
+        <w:rPr>
+          <w:lang w:val="en-US"/>
+        </w:rPr>
+        <w:fldChar w:fldCharType="begin"/>
+      </w:r>
+      <w:r>
+        <w:rPr>
+          <w:lang w:val="en-US"/>
+        </w:rPr>
+        <w:instrText xml:space="preserve"> XE "</w:instrText>
+      </w:r>
+      <w:r>
+        <w:rPr>
+          <w:lang w:val="en-US"/>
+        </w:rPr>
+        <w:instrText xml:space="preserve">Activity </w:instrText>
+      </w:r>
+      <w:r>
+        <w:rPr>
+          <w:lang w:val="en-US"/>
+        </w:rPr>
+        <w:instrText>L</w:instrText>
+      </w:r>
+      <w:r>
+        <w:rPr>
+          <w:lang w:val="en-US"/>
+        </w:rPr>
+        <w:instrText>og</w:instrText>
+      </w:r>
+      <w:r>
+        <w:rPr>
+          <w:lang w:val="en-US"/>
+        </w:rPr>
+        <w:instrText xml:space="preserve">" </w:instrText>
+      </w:r>
+      <w:r>
+        <w:rPr>
+          <w:lang w:val="en-US"/>
+        </w:rPr>
+        <w:fldChar w:fldCharType="end"/>
+      </w:r>
+      <w:r>
+        <w:rPr>
+          <w:lang w:val="en-US"/>
+        </w:rPr>
+        <w:t xml:space="preserve">, and you will be able to use the </w:t>
+      </w:r>
+      <w:r>
+        <w:rPr>
+          <w:lang w:val="en-US"/>
+        </w:rPr>
+        <w:t>FLipMouse</w:t>
+      </w:r>
+      <w:r>
+        <w:rPr>
+          <w:lang w:val="en-US"/>
+        </w:rPr>
+        <w:t xml:space="preserve"> with the new configuration. </w:t>
       </w:r>
     </w:p>
     <w:p>
@@ -3578,10 +3983,9 @@
       <w:r>
         <w:rPr>
           <w:noProof/>
-          <w:lang w:val="en-US" w:eastAsia="en-US" w:bidi="he-IL"/>
         </w:rPr>
         <w:drawing>
-          <wp:inline distT="0" distB="0" distL="0" distR="0" wp14:anchorId="36D3C008" wp14:editId="747ACC5E">
+          <wp:inline distT="0" distB="0" distL="0" distR="0" wp14:anchorId="739A8F80" wp14:editId="0B802514">
             <wp:extent cx="6120130" cy="5813425"/>
             <wp:effectExtent l="0" t="0" r="0" b="0"/>
             <wp:docPr id="312" name="Picture 312"/>
@@ -3596,7 +4000,7 @@
                     <pic:cNvPicPr/>
                   </pic:nvPicPr>
                   <pic:blipFill>
-                    <a:blip r:embed="rId23">
+                    <a:blip r:embed="rId24">
                       <a:extLst>
                         <a:ext uri="{28A0092B-C50C-407E-A947-70E740481C1C}">
                           <a14:useLocalDpi xmlns:a14="http://schemas.microsoft.com/office/drawing/2010/main" val="0"/>
@@ -3646,7 +4050,7 @@
     </w:p>
     <w:p>
       <w:pPr>
-        <w:pStyle w:val="Heading4"/>
+        <w:pStyle w:val="berschrift4"/>
         <w:rPr>
           <w:lang w:val="en-US"/>
         </w:rPr>
@@ -3681,13 +4085,61 @@
         <w:rPr>
           <w:lang w:val="en-US"/>
         </w:rPr>
-        <w:t xml:space="preserve">If you have selected FlipMouse settings that you would like to use again, you may save them </w:t>
-      </w:r>
-      <w:r>
-        <w:rPr>
-          <w:lang w:val="en-US"/>
-        </w:rPr>
-        <w:t xml:space="preserve">as a memory slot, which you can later re-load and use. </w:t>
+        <w:t xml:space="preserve">If you have selected </w:t>
+      </w:r>
+      <w:r>
+        <w:rPr>
+          <w:lang w:val="en-US"/>
+        </w:rPr>
+        <w:t>FLipMouse</w:t>
+      </w:r>
+      <w:r>
+        <w:rPr>
+          <w:lang w:val="en-US"/>
+        </w:rPr>
+        <w:t xml:space="preserve"> settings that you would like to use again, you may save them </w:t>
+      </w:r>
+      <w:r>
+        <w:rPr>
+          <w:lang w:val="en-US"/>
+        </w:rPr>
+        <w:t>as a memory slot, which you can later re-load</w:t>
+      </w:r>
+      <w:r>
+        <w:rPr>
+          <w:lang w:val="en-US"/>
+        </w:rPr>
+        <w:fldChar w:fldCharType="begin"/>
+      </w:r>
+      <w:r>
+        <w:rPr>
+          <w:lang w:val="en-US"/>
+        </w:rPr>
+        <w:instrText xml:space="preserve"> XE "</w:instrText>
+      </w:r>
+      <w:r>
+        <w:rPr>
+          <w:lang w:val="en-US"/>
+        </w:rPr>
+        <w:instrText>Load</w:instrText>
+      </w:r>
+      <w:r>
+        <w:rPr>
+          <w:lang w:val="en-US"/>
+        </w:rPr>
+        <w:instrText xml:space="preserve">" </w:instrText>
+      </w:r>
+      <w:r>
+        <w:rPr>
+          <w:lang w:val="en-US"/>
+        </w:rPr>
+        <w:fldChar w:fldCharType="end"/>
+      </w:r>
+      <w:r>
+        <w:rPr>
+          <w:lang w:val="en-US"/>
+        </w:rPr>
+        <w:t xml:space="preserve"> and use. </w:t>
       </w:r>
     </w:p>
     <w:p>
@@ -3723,12 +4175,11 @@
       <w:r>
         <w:rPr>
           <w:noProof/>
-          <w:lang w:val="en-US" w:eastAsia="en-US" w:bidi="he-IL"/>
         </w:rPr>
         <mc:AlternateContent>
           <mc:Choice Requires="wps">
             <w:drawing>
-              <wp:anchor distT="0" distB="0" distL="114300" distR="114300" simplePos="0" relativeHeight="251691008" behindDoc="0" locked="0" layoutInCell="1" allowOverlap="1" wp14:anchorId="25FF2DB5" wp14:editId="49894076">
+              <wp:anchor distT="0" distB="0" distL="114300" distR="114300" simplePos="0" relativeHeight="251691008" behindDoc="0" locked="0" layoutInCell="1" allowOverlap="1" wp14:anchorId="4E1B223E" wp14:editId="01FD8449">
                 <wp:simplePos x="0" y="0"/>
                 <wp:positionH relativeFrom="column">
                   <wp:posOffset>3166110</wp:posOffset>
@@ -3793,10 +4244,9 @@
       <w:r>
         <w:rPr>
           <w:noProof/>
-          <w:lang w:val="en-US" w:eastAsia="en-US" w:bidi="he-IL"/>
         </w:rPr>
         <w:drawing>
-          <wp:inline distT="0" distB="0" distL="0" distR="0" wp14:anchorId="317AC230" wp14:editId="4D7884AD">
+          <wp:inline distT="0" distB="0" distL="0" distR="0" wp14:anchorId="75C89D3D" wp14:editId="2C451A42">
             <wp:extent cx="5372100" cy="3180140"/>
             <wp:effectExtent l="0" t="0" r="0" b="1270"/>
             <wp:docPr id="313" name="Picture 313"/>
@@ -3811,7 +4261,7 @@
                     <pic:cNvPicPr/>
                   </pic:nvPicPr>
                   <pic:blipFill>
-                    <a:blip r:embed="rId24">
+                    <a:blip r:embed="rId25">
                       <a:extLst>
                         <a:ext uri="{28A0092B-C50C-407E-A947-70E740481C1C}">
                           <a14:useLocalDpi xmlns:a14="http://schemas.microsoft.com/office/drawing/2010/main" val="0"/>
@@ -3875,10 +4325,9 @@
       <w:r>
         <w:rPr>
           <w:noProof/>
-          <w:lang w:val="en-US" w:eastAsia="en-US" w:bidi="he-IL"/>
         </w:rPr>
         <w:drawing>
-          <wp:anchor distT="0" distB="0" distL="114300" distR="114300" simplePos="0" relativeHeight="251700224" behindDoc="0" locked="0" layoutInCell="1" allowOverlap="1" wp14:anchorId="2386C780" wp14:editId="04A04D80">
+          <wp:anchor distT="0" distB="0" distL="114300" distR="114300" simplePos="0" relativeHeight="251700224" behindDoc="0" locked="0" layoutInCell="1" allowOverlap="1" wp14:anchorId="720D325C" wp14:editId="7F51F232">
             <wp:simplePos x="0" y="0"/>
             <wp:positionH relativeFrom="margin">
               <wp:posOffset>365125</wp:posOffset>
@@ -3901,7 +4350,7 @@
                     <pic:cNvPicPr/>
                   </pic:nvPicPr>
                   <pic:blipFill>
-                    <a:blip r:embed="rId25">
+                    <a:blip r:embed="rId26">
                       <a:extLst>
                         <a:ext uri="{28A0092B-C50C-407E-A947-70E740481C1C}">
                           <a14:useLocalDpi xmlns:a14="http://schemas.microsoft.com/office/drawing/2010/main" val="0"/>
@@ -3987,12 +4436,11 @@
       <w:r>
         <w:rPr>
           <w:noProof/>
-          <w:lang w:val="en-US" w:eastAsia="en-US" w:bidi="he-IL"/>
         </w:rPr>
         <mc:AlternateContent>
           <mc:Choice Requires="wpg">
             <w:drawing>
-              <wp:anchor distT="0" distB="0" distL="114300" distR="114300" simplePos="0" relativeHeight="251701248" behindDoc="0" locked="0" layoutInCell="1" allowOverlap="1" wp14:anchorId="14C9CC5E" wp14:editId="1CB1F3B7">
+              <wp:anchor distT="0" distB="0" distL="114300" distR="114300" simplePos="0" relativeHeight="251701248" behindDoc="0" locked="0" layoutInCell="1" allowOverlap="1" wp14:anchorId="05C57542" wp14:editId="033019A8">
                 <wp:simplePos x="0" y="0"/>
                 <wp:positionH relativeFrom="column">
                   <wp:posOffset>127635</wp:posOffset>
@@ -4096,25 +4544,16 @@
                                   </w:rPr>
                                 </w:pPr>
                                 <w:r>
+                                  <w:rPr>
+                                    <w:lang w:val="en-US"/>
+                                  </w:rPr>
                                   <w:t xml:space="preserve">The new name in this example is </w:t>
                                 </w:r>
                                 <w:r>
                                   <w:rPr>
                                     <w:lang w:val="en-US"/>
                                   </w:rPr>
-                                  <w:t xml:space="preserve">“Game settings”, which can save the settings for the required input actions when playing a particular </w:t>
-                                </w:r>
-                                <w:r>
-                                  <w:rPr>
-                                    <w:lang w:val="en-US"/>
-                                  </w:rPr>
-                                  <w:t xml:space="preserve">computer </w:t>
-                                </w:r>
-                                <w:r>
-                                  <w:rPr>
-                                    <w:lang w:val="en-US"/>
-                                  </w:rPr>
-                                  <w:t>game</w:t>
+                                  <w:t>“Game settings”, which can save the settings for the required input actions when playing a particular computer game</w:t>
                                 </w:r>
                               </w:p>
                             </w:txbxContent>
@@ -4197,7 +4636,15 @@
                           <wps:txbx>
                             <w:txbxContent>
                               <w:p>
+                                <w:pPr>
+                                  <w:rPr>
+                                    <w:lang w:val="en-US"/>
+                                  </w:rPr>
+                                </w:pPr>
                                 <w:r>
+                                  <w:rPr>
+                                    <w:lang w:val="en-US"/>
+                                  </w:rPr>
                                   <w:t>Click this button to save the the configuration under the name entered in blue on the right</w:t>
                                 </w:r>
                               </w:p>
@@ -4231,25 +4678,16 @@
                             </w:rPr>
                           </w:pPr>
                           <w:r>
+                            <w:rPr>
+                              <w:lang w:val="en-US"/>
+                            </w:rPr>
                             <w:t xml:space="preserve">The new name in this example is </w:t>
                           </w:r>
                           <w:r>
                             <w:rPr>
                               <w:lang w:val="en-US"/>
                             </w:rPr>
-                            <w:t xml:space="preserve">“Game settings”, which can save the settings for the required input actions when playing a particular </w:t>
-                          </w:r>
-                          <w:r>
-                            <w:rPr>
-                              <w:lang w:val="en-US"/>
-                            </w:rPr>
-                            <w:t xml:space="preserve">computer </w:t>
-                          </w:r>
-                          <w:r>
-                            <w:rPr>
-                              <w:lang w:val="en-US"/>
-                            </w:rPr>
-                            <w:t>game</w:t>
+                            <w:t>“Game settings”, which can save the settings for the required input actions when playing a particular computer game</w:t>
                           </w:r>
                         </w:p>
                       </w:txbxContent>
@@ -4264,7 +4702,15 @@
                     <v:textbox style="mso-fit-shape-to-text:t">
                       <w:txbxContent>
                         <w:p>
+                          <w:pPr>
+                            <w:rPr>
+                              <w:lang w:val="en-US"/>
+                            </w:rPr>
+                          </w:pPr>
                           <w:r>
+                            <w:rPr>
+                              <w:lang w:val="en-US"/>
+                            </w:rPr>
                             <w:t>Click this button to save the the configuration under the name entered in blue on the right</w:t>
                           </w:r>
                         </w:p>
@@ -4338,7 +4784,55 @@
           <w:lang w:val="en-US"/>
         </w:rPr>
         <w:lastRenderedPageBreak/>
-        <w:t>When your new configuration is saved, confirmation messages will appear in the activity log:</w:t>
+        <w:t>When your new configuration is saved, confirmation messages will appear in the activity log</w:t>
+      </w:r>
+      <w:r>
+        <w:rPr>
+          <w:lang w:val="en-US"/>
+        </w:rPr>
+        <w:fldChar w:fldCharType="begin"/>
+      </w:r>
+      <w:r>
+        <w:rPr>
+          <w:lang w:val="en-US"/>
+        </w:rPr>
+        <w:instrText xml:space="preserve"> XE "</w:instrText>
+      </w:r>
+      <w:r>
+        <w:rPr>
+          <w:lang w:val="en-US"/>
+        </w:rPr>
+        <w:instrText xml:space="preserve">Activity </w:instrText>
+      </w:r>
+      <w:r>
+        <w:rPr>
+          <w:lang w:val="en-US"/>
+        </w:rPr>
+        <w:instrText>L</w:instrText>
+      </w:r>
+      <w:r>
+        <w:rPr>
+          <w:lang w:val="en-US"/>
+        </w:rPr>
+        <w:instrText>og</w:instrText>
+      </w:r>
+      <w:r>
+        <w:rPr>
+          <w:lang w:val="en-US"/>
+        </w:rPr>
+        <w:instrText xml:space="preserve">" </w:instrText>
+      </w:r>
+      <w:r>
+        <w:rPr>
+          <w:lang w:val="en-US"/>
+        </w:rPr>
+        <w:fldChar w:fldCharType="end"/>
+      </w:r>
+      <w:r>
+        <w:rPr>
+          <w:lang w:val="en-US"/>
+        </w:rPr>
+        <w:t>:</w:t>
       </w:r>
     </w:p>
     <w:p>
@@ -4357,10 +4851,9 @@
       <w:r>
         <w:rPr>
           <w:noProof/>
-          <w:lang w:val="en-US" w:eastAsia="en-US" w:bidi="he-IL"/>
         </w:rPr>
         <w:drawing>
-          <wp:inline distT="0" distB="0" distL="0" distR="0">
+          <wp:inline distT="0" distB="0" distL="0" distR="0" wp14:anchorId="5977DC4B" wp14:editId="664B0FF9">
             <wp:extent cx="5706272" cy="1838582"/>
             <wp:effectExtent l="0" t="0" r="0" b="9525"/>
             <wp:docPr id="349" name="Picture 349"/>
@@ -4375,7 +4868,7 @@
                     <pic:cNvPicPr/>
                   </pic:nvPicPr>
                   <pic:blipFill>
-                    <a:blip r:embed="rId26">
+                    <a:blip r:embed="rId27">
                       <a:extLst>
                         <a:ext uri="{28A0092B-C50C-407E-A947-70E740481C1C}">
                           <a14:useLocalDpi xmlns:a14="http://schemas.microsoft.com/office/drawing/2010/main" val="0"/>
@@ -4419,7 +4912,91 @@
         <w:rPr>
           <w:lang w:val="en-US"/>
         </w:rPr>
-        <w:t xml:space="preserve">When you store the settings, there is no need to apply them first, because the store settings button applies the settings before saving the configuration. </w:t>
+        <w:t xml:space="preserve">When you store the settings, there is no need to apply them first, because the </w:t>
+      </w:r>
+      <w:r>
+        <w:rPr>
+          <w:lang w:val="en-US"/>
+        </w:rPr>
+        <w:t>“</w:t>
+      </w:r>
+      <w:r>
+        <w:rPr>
+          <w:lang w:val="en-US"/>
+        </w:rPr>
+        <w:t>store settings</w:t>
+      </w:r>
+      <w:r>
+        <w:rPr>
+          <w:lang w:val="en-US"/>
+        </w:rPr>
+        <w:t>”</w:t>
+      </w:r>
+      <w:r>
+        <w:rPr>
+          <w:lang w:val="en-US"/>
+        </w:rPr>
+        <w:t xml:space="preserve"> button applies the settings before saving the configuration</w:t>
+      </w:r>
+      <w:r>
+        <w:rPr>
+          <w:lang w:val="en-US"/>
+        </w:rPr>
+        <w:t xml:space="preserve"> (as you can see in the activity log</w:t>
+      </w:r>
+      <w:r>
+        <w:rPr>
+          <w:lang w:val="en-US"/>
+        </w:rPr>
+        <w:fldChar w:fldCharType="begin"/>
+      </w:r>
+      <w:r>
+        <w:rPr>
+          <w:lang w:val="en-US"/>
+        </w:rPr>
+        <w:instrText xml:space="preserve"> XE "</w:instrText>
+      </w:r>
+      <w:r>
+        <w:rPr>
+          <w:lang w:val="en-US"/>
+        </w:rPr>
+        <w:instrText xml:space="preserve">Activity </w:instrText>
+      </w:r>
+      <w:r>
+        <w:rPr>
+          <w:lang w:val="en-US"/>
+        </w:rPr>
+        <w:instrText>L</w:instrText>
+      </w:r>
+      <w:r>
+        <w:rPr>
+          <w:lang w:val="en-US"/>
+        </w:rPr>
+        <w:instrText>og</w:instrText>
+      </w:r>
+      <w:r>
+        <w:rPr>
+          <w:lang w:val="en-US"/>
+        </w:rPr>
+        <w:instrText xml:space="preserve">" </w:instrText>
+      </w:r>
+      <w:r>
+        <w:rPr>
+          <w:lang w:val="en-US"/>
+        </w:rPr>
+        <w:fldChar w:fldCharType="end"/>
+      </w:r>
+      <w:r>
+        <w:rPr>
+          <w:lang w:val="en-US"/>
+        </w:rPr>
+        <w:t xml:space="preserve"> shown in the above image)</w:t>
+      </w:r>
+      <w:r>
+        <w:rPr>
+          <w:lang w:val="en-US"/>
+        </w:rPr>
+        <w:t xml:space="preserve">. </w:t>
       </w:r>
       <w:r>
         <w:rPr>
@@ -4440,18 +5017,47 @@
           <w:lang w:val="en-US"/>
         </w:rPr>
       </w:pPr>
-    </w:p>
-    <w:p>
-      <w:pPr>
-        <w:rPr>
-          <w:lang w:val="en-US"/>
-        </w:rPr>
-      </w:pPr>
-      <w:r>
-        <w:rPr>
-          <w:lang w:val="en-US"/>
-        </w:rPr>
-        <w:t xml:space="preserve">When you wish to use a particular configuration of the settings which you have saved before, expand the drop down menu by clicking the black arrow and choose the desired configuration. Once you have chosen it, click on “Load Slot”, and the saved settings will appear in the application. </w:t>
+      <w:r>
+        <w:rPr>
+          <w:lang w:val="en-US"/>
+        </w:rPr>
+        <w:t>When you wish to use a particular configuration of the settings which you have saved before, expand the drop down menu by clicking the black arrow and choose the desired configuration. Once you have chosen it, click on “Load</w:t>
+      </w:r>
+      <w:r>
+        <w:rPr>
+          <w:lang w:val="en-US"/>
+        </w:rPr>
+        <w:fldChar w:fldCharType="begin"/>
+      </w:r>
+      <w:r>
+        <w:rPr>
+          <w:lang w:val="en-US"/>
+        </w:rPr>
+        <w:instrText xml:space="preserve"> XE "</w:instrText>
+      </w:r>
+      <w:r>
+        <w:rPr>
+          <w:lang w:val="en-US"/>
+        </w:rPr>
+        <w:instrText>Load</w:instrText>
+      </w:r>
+      <w:r>
+        <w:rPr>
+          <w:lang w:val="en-US"/>
+        </w:rPr>
+        <w:instrText xml:space="preserve">" </w:instrText>
+      </w:r>
+      <w:r>
+        <w:rPr>
+          <w:lang w:val="en-US"/>
+        </w:rPr>
+        <w:fldChar w:fldCharType="end"/>
+      </w:r>
+      <w:r>
+        <w:rPr>
+          <w:lang w:val="en-US"/>
+        </w:rPr>
+        <w:t xml:space="preserve"> Slot”, and the saved settings will appear in the application. </w:t>
       </w:r>
     </w:p>
     <w:p>
@@ -4470,12 +5076,12 @@
       <w:r>
         <w:rPr>
           <w:noProof/>
-          <w:lang w:val="en-US" w:eastAsia="en-US" w:bidi="he-IL"/>
-        </w:rPr>
+        </w:rPr>
+        <w:lastRenderedPageBreak/>
         <mc:AlternateContent>
           <mc:Choice Requires="wps">
             <w:drawing>
-              <wp:anchor distT="0" distB="0" distL="114300" distR="114300" simplePos="0" relativeHeight="251758592" behindDoc="0" locked="0" layoutInCell="1" allowOverlap="1" wp14:anchorId="0AF59DD1" wp14:editId="0BB41F44">
+              <wp:anchor distT="0" distB="0" distL="114300" distR="114300" simplePos="0" relativeHeight="251758592" behindDoc="0" locked="0" layoutInCell="1" allowOverlap="1" wp14:anchorId="017251AD" wp14:editId="19B4115F">
                 <wp:simplePos x="0" y="0"/>
                 <wp:positionH relativeFrom="column">
                   <wp:posOffset>3994785</wp:posOffset>
@@ -4550,10 +5156,6 @@
           </mc:Choice>
           <mc:Fallback>
             <w:pict>
-              <v:shapetype id="_x0000_t202" coordsize="21600,21600" o:spt="202" path="m,l,21600r21600,l21600,xe">
-                <v:stroke joinstyle="miter"/>
-                <v:path gradientshapeok="t" o:connecttype="rect"/>
-              </v:shapetype>
               <v:shape id="_x0000_s1042" type="#_x0000_t202" style="position:absolute;margin-left:314.55pt;margin-top:139.55pt;width:168.75pt;height:110.55pt;z-index:251758592;visibility:visible;mso-wrap-style:square;mso-width-percent:0;mso-height-percent:200;mso-wrap-distance-left:9pt;mso-wrap-distance-top:0;mso-wrap-distance-right:9pt;mso-wrap-distance-bottom:0;mso-position-horizontal:absolute;mso-position-horizontal-relative:text;mso-position-vertical:absolute;mso-position-vertical-relative:text;mso-width-percent:0;mso-height-percent:200;mso-width-relative:margin;mso-height-relative:margin;v-text-anchor:top" o:gfxdata="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">
                 <v:textbox style="mso-fit-shape-to-text:t">
                   <w:txbxContent>
@@ -4580,12 +5182,11 @@
       <w:r>
         <w:rPr>
           <w:noProof/>
-          <w:lang w:val="en-US" w:eastAsia="en-US" w:bidi="he-IL"/>
         </w:rPr>
         <mc:AlternateContent>
           <mc:Choice Requires="wps">
             <w:drawing>
-              <wp:anchor distT="0" distB="0" distL="114300" distR="114300" simplePos="0" relativeHeight="251756544" behindDoc="0" locked="0" layoutInCell="1" allowOverlap="1" wp14:anchorId="4520D8AF" wp14:editId="18257D08">
+              <wp:anchor distT="0" distB="0" distL="114300" distR="114300" simplePos="0" relativeHeight="251756544" behindDoc="0" locked="0" layoutInCell="1" allowOverlap="1" wp14:anchorId="2C0B33D8" wp14:editId="44D0ABA4">
                 <wp:simplePos x="0" y="0"/>
                 <wp:positionH relativeFrom="column">
                   <wp:posOffset>4147185</wp:posOffset>
@@ -4660,12 +5261,11 @@
       <w:r>
         <w:rPr>
           <w:noProof/>
-          <w:lang w:val="en-US" w:eastAsia="en-US" w:bidi="he-IL"/>
         </w:rPr>
         <mc:AlternateContent>
           <mc:Choice Requires="wps">
             <w:drawing>
-              <wp:anchor distT="0" distB="0" distL="114300" distR="114300" simplePos="0" relativeHeight="251752448" behindDoc="0" locked="0" layoutInCell="1" allowOverlap="1" wp14:anchorId="713A4C02" wp14:editId="6482DA17">
+              <wp:anchor distT="0" distB="0" distL="114300" distR="114300" simplePos="0" relativeHeight="251752448" behindDoc="0" locked="0" layoutInCell="1" allowOverlap="1" wp14:anchorId="14557D52" wp14:editId="2EB580A4">
                 <wp:simplePos x="0" y="0"/>
                 <wp:positionH relativeFrom="column">
                   <wp:posOffset>3232785</wp:posOffset>
@@ -4736,12 +5336,11 @@
       <w:r>
         <w:rPr>
           <w:noProof/>
-          <w:lang w:val="en-US" w:eastAsia="en-US" w:bidi="he-IL"/>
         </w:rPr>
         <mc:AlternateContent>
           <mc:Choice Requires="wps">
             <w:drawing>
-              <wp:anchor distT="0" distB="0" distL="114300" distR="114300" simplePos="0" relativeHeight="251754496" behindDoc="0" locked="0" layoutInCell="1" allowOverlap="1" wp14:anchorId="75180D43" wp14:editId="36C1BB00">
+              <wp:anchor distT="0" distB="0" distL="114300" distR="114300" simplePos="0" relativeHeight="251754496" behindDoc="0" locked="0" layoutInCell="1" allowOverlap="1" wp14:anchorId="0414E2DB" wp14:editId="304FA5C7">
                 <wp:simplePos x="0" y="0"/>
                 <wp:positionH relativeFrom="column">
                   <wp:posOffset>1002665</wp:posOffset>
@@ -4785,7 +5384,15 @@
                       <wps:txbx>
                         <w:txbxContent>
                           <w:p>
+                            <w:pPr>
+                              <w:rPr>
+                                <w:lang w:val="en-US"/>
+                              </w:rPr>
+                            </w:pPr>
                             <w:r>
+                              <w:rPr>
+                                <w:lang w:val="en-US"/>
+                              </w:rPr>
                               <w:t>Click here to expand the drop down menu and select the slot with the desired configuration</w:t>
                             </w:r>
                           </w:p>
@@ -4812,7 +5419,15 @@
                 <v:textbox style="mso-fit-shape-to-text:t">
                   <w:txbxContent>
                     <w:p>
+                      <w:pPr>
+                        <w:rPr>
+                          <w:lang w:val="en-US"/>
+                        </w:rPr>
+                      </w:pPr>
                       <w:r>
+                        <w:rPr>
+                          <w:lang w:val="en-US"/>
+                        </w:rPr>
                         <w:t>Click here to expand the drop down menu and select the slot with the desired configuration</w:t>
                       </w:r>
                     </w:p>
@@ -4826,10 +5441,9 @@
       <w:r>
         <w:rPr>
           <w:noProof/>
-          <w:lang w:val="en-US" w:eastAsia="en-US" w:bidi="he-IL"/>
         </w:rPr>
         <w:drawing>
-          <wp:inline distT="0" distB="0" distL="0" distR="0">
+          <wp:inline distT="0" distB="0" distL="0" distR="0" wp14:anchorId="7A97A24C" wp14:editId="263A4A1A">
             <wp:extent cx="5734851" cy="3877216"/>
             <wp:effectExtent l="0" t="0" r="0" b="9525"/>
             <wp:docPr id="22" name="Picture 22"/>
@@ -4844,7 +5458,7 @@
                     <pic:cNvPicPr/>
                   </pic:nvPicPr>
                   <pic:blipFill>
-                    <a:blip r:embed="rId27">
+                    <a:blip r:embed="rId28">
                       <a:extLst>
                         <a:ext uri="{28A0092B-C50C-407E-A947-70E740481C1C}">
                           <a14:useLocalDpi xmlns:a14="http://schemas.microsoft.com/office/drawing/2010/main" val="0"/>
@@ -4888,7 +5502,55 @@
         <w:rPr>
           <w:lang w:val="en-US"/>
         </w:rPr>
-        <w:t>When a slot is loaded, you will receive the following confirmation messages in the activity log:</w:t>
+        <w:t>When a slot is loaded, you will receive the following confirmation messages in the activity log</w:t>
+      </w:r>
+      <w:r>
+        <w:rPr>
+          <w:lang w:val="en-US"/>
+        </w:rPr>
+        <w:fldChar w:fldCharType="begin"/>
+      </w:r>
+      <w:r>
+        <w:rPr>
+          <w:lang w:val="en-US"/>
+        </w:rPr>
+        <w:instrText xml:space="preserve"> XE "</w:instrText>
+      </w:r>
+      <w:r>
+        <w:rPr>
+          <w:lang w:val="en-US"/>
+        </w:rPr>
+        <w:instrText xml:space="preserve">Activity </w:instrText>
+      </w:r>
+      <w:r>
+        <w:rPr>
+          <w:lang w:val="en-US"/>
+        </w:rPr>
+        <w:instrText>L</w:instrText>
+      </w:r>
+      <w:r>
+        <w:rPr>
+          <w:lang w:val="en-US"/>
+        </w:rPr>
+        <w:instrText>og</w:instrText>
+      </w:r>
+      <w:r>
+        <w:rPr>
+          <w:lang w:val="en-US"/>
+        </w:rPr>
+        <w:instrText xml:space="preserve">" </w:instrText>
+      </w:r>
+      <w:r>
+        <w:rPr>
+          <w:lang w:val="en-US"/>
+        </w:rPr>
+        <w:fldChar w:fldCharType="end"/>
+      </w:r>
+      <w:r>
+        <w:rPr>
+          <w:lang w:val="en-US"/>
+        </w:rPr>
+        <w:t>:</w:t>
       </w:r>
     </w:p>
     <w:p>
@@ -4900,10 +5562,9 @@
       <w:r>
         <w:rPr>
           <w:noProof/>
-          <w:lang w:val="en-US" w:eastAsia="en-US" w:bidi="he-IL"/>
         </w:rPr>
         <w:drawing>
-          <wp:inline distT="0" distB="0" distL="0" distR="0">
+          <wp:inline distT="0" distB="0" distL="0" distR="0" wp14:anchorId="30B60801" wp14:editId="525DE701">
             <wp:extent cx="5753903" cy="1867161"/>
             <wp:effectExtent l="0" t="0" r="0" b="0"/>
             <wp:docPr id="347" name="Picture 347"/>
@@ -4918,7 +5579,7 @@
                     <pic:cNvPicPr/>
                   </pic:nvPicPr>
                   <pic:blipFill>
-                    <a:blip r:embed="rId28">
+                    <a:blip r:embed="rId29">
                       <a:extLst>
                         <a:ext uri="{28A0092B-C50C-407E-A947-70E740481C1C}">
                           <a14:useLocalDpi xmlns:a14="http://schemas.microsoft.com/office/drawing/2010/main" val="0"/>
@@ -4973,7 +5634,7 @@
     </w:p>
     <w:p>
       <w:pPr>
-        <w:pStyle w:val="ListParagraph"/>
+        <w:pStyle w:val="Listenabsatz"/>
         <w:numPr>
           <w:ilvl w:val="0"/>
           <w:numId w:val="12"/>
@@ -4986,7 +5647,43 @@
         <w:rPr>
           <w:lang w:val="en-US"/>
         </w:rPr>
-        <w:t>Load the slot</w:t>
+        <w:t>Load</w:t>
+      </w:r>
+      <w:r>
+        <w:rPr>
+          <w:lang w:val="en-US"/>
+        </w:rPr>
+        <w:fldChar w:fldCharType="begin"/>
+      </w:r>
+      <w:r>
+        <w:rPr>
+          <w:lang w:val="en-US"/>
+        </w:rPr>
+        <w:instrText xml:space="preserve"> XE "</w:instrText>
+      </w:r>
+      <w:r>
+        <w:rPr>
+          <w:lang w:val="en-US"/>
+        </w:rPr>
+        <w:instrText>Load</w:instrText>
+      </w:r>
+      <w:r>
+        <w:rPr>
+          <w:lang w:val="en-US"/>
+        </w:rPr>
+        <w:instrText xml:space="preserve">" </w:instrText>
+      </w:r>
+      <w:r>
+        <w:rPr>
+          <w:lang w:val="en-US"/>
+        </w:rPr>
+        <w:fldChar w:fldCharType="end"/>
+      </w:r>
+      <w:r>
+        <w:rPr>
+          <w:lang w:val="en-US"/>
+        </w:rPr>
+        <w:t xml:space="preserve"> the slot</w:t>
       </w:r>
       <w:r>
         <w:rPr>
@@ -5009,7 +5706,7 @@
     </w:p>
     <w:p>
       <w:pPr>
-        <w:pStyle w:val="ListParagraph"/>
+        <w:pStyle w:val="Listenabsatz"/>
         <w:numPr>
           <w:ilvl w:val="0"/>
           <w:numId w:val="12"/>
@@ -5045,7 +5742,7 @@
     </w:p>
     <w:p>
       <w:pPr>
-        <w:pStyle w:val="ListParagraph"/>
+        <w:pStyle w:val="Listenabsatz"/>
         <w:numPr>
           <w:ilvl w:val="0"/>
           <w:numId w:val="12"/>
@@ -5076,27 +5773,112 @@
         <w:rPr>
           <w:lang w:val="en-US"/>
         </w:rPr>
-        <w:t xml:space="preserve">You will receive the same confirmation messages in the activity log as when you save a slot for the first time (see image in previous page). </w:t>
-      </w:r>
-    </w:p>
-    <w:p>
-      <w:pPr>
-        <w:rPr>
-          <w:lang w:val="en-US"/>
-        </w:rPr>
-      </w:pPr>
-    </w:p>
-    <w:p>
-      <w:pPr>
-        <w:rPr>
-          <w:lang w:val="en-US"/>
-        </w:rPr>
-      </w:pPr>
-      <w:r>
-        <w:rPr>
-          <w:lang w:val="en-US"/>
-        </w:rPr>
-        <w:t xml:space="preserve">If you no longer wish to use any of the saved configurations, you may delete all of them at once by clicking “Clear all slots”. </w:t>
+        <w:t>You will receive the same confirmation messages in the activity log</w:t>
+      </w:r>
+      <w:r>
+        <w:rPr>
+          <w:lang w:val="en-US"/>
+        </w:rPr>
+        <w:fldChar w:fldCharType="begin"/>
+      </w:r>
+      <w:r>
+        <w:rPr>
+          <w:lang w:val="en-US"/>
+        </w:rPr>
+        <w:instrText xml:space="preserve"> XE "</w:instrText>
+      </w:r>
+      <w:r>
+        <w:rPr>
+          <w:lang w:val="en-US"/>
+        </w:rPr>
+        <w:instrText xml:space="preserve">Activity </w:instrText>
+      </w:r>
+      <w:r>
+        <w:rPr>
+          <w:lang w:val="en-US"/>
+        </w:rPr>
+        <w:instrText>L</w:instrText>
+      </w:r>
+      <w:r>
+        <w:rPr>
+          <w:lang w:val="en-US"/>
+        </w:rPr>
+        <w:instrText>og</w:instrText>
+      </w:r>
+      <w:r>
+        <w:rPr>
+          <w:lang w:val="en-US"/>
+        </w:rPr>
+        <w:instrText xml:space="preserve">" </w:instrText>
+      </w:r>
+      <w:r>
+        <w:rPr>
+          <w:lang w:val="en-US"/>
+        </w:rPr>
+        <w:fldChar w:fldCharType="end"/>
+      </w:r>
+      <w:r>
+        <w:rPr>
+          <w:lang w:val="en-US"/>
+        </w:rPr>
+        <w:t xml:space="preserve"> as when you save a slot for the first time (see image in previous page). </w:t>
+      </w:r>
+    </w:p>
+    <w:p>
+      <w:pPr>
+        <w:rPr>
+          <w:lang w:val="en-US"/>
+        </w:rPr>
+      </w:pPr>
+    </w:p>
+    <w:p>
+      <w:pPr>
+        <w:rPr>
+          <w:lang w:val="en-US"/>
+        </w:rPr>
+      </w:pPr>
+      <w:r>
+        <w:rPr>
+          <w:lang w:val="en-US"/>
+        </w:rPr>
+        <w:lastRenderedPageBreak/>
+        <w:t>If you no longer wish to use any of the saved configurations, you may delete all of them at once by clicking “Clear all slots</w:t>
+      </w:r>
+      <w:r>
+        <w:rPr>
+          <w:lang w:val="en-US"/>
+        </w:rPr>
+        <w:fldChar w:fldCharType="begin"/>
+      </w:r>
+      <w:r>
+        <w:rPr>
+          <w:lang w:val="en-US"/>
+        </w:rPr>
+        <w:instrText xml:space="preserve"> XE "</w:instrText>
+      </w:r>
+      <w:r>
+        <w:rPr>
+          <w:lang w:val="en-US"/>
+        </w:rPr>
+        <w:instrText>Slots</w:instrText>
+      </w:r>
+      <w:r>
+        <w:rPr>
+          <w:lang w:val="en-US"/>
+        </w:rPr>
+        <w:instrText xml:space="preserve">" </w:instrText>
+      </w:r>
+      <w:r>
+        <w:rPr>
+          <w:lang w:val="en-US"/>
+        </w:rPr>
+        <w:fldChar w:fldCharType="end"/>
+      </w:r>
+      <w:r>
+        <w:rPr>
+          <w:lang w:val="en-US"/>
+        </w:rPr>
+        <w:t xml:space="preserve">”. </w:t>
       </w:r>
     </w:p>
     <w:p>
@@ -5115,12 +5897,11 @@
       <w:r>
         <w:rPr>
           <w:noProof/>
-          <w:lang w:val="en-US" w:eastAsia="en-US" w:bidi="he-IL"/>
         </w:rPr>
         <mc:AlternateContent>
           <mc:Choice Requires="wpg">
             <w:drawing>
-              <wp:anchor distT="0" distB="0" distL="114300" distR="114300" simplePos="0" relativeHeight="251761664" behindDoc="0" locked="0" layoutInCell="1" allowOverlap="1" wp14:anchorId="29F3324D" wp14:editId="71DD7130">
+              <wp:anchor distT="0" distB="0" distL="114300" distR="114300" simplePos="0" relativeHeight="251761664" behindDoc="0" locked="0" layoutInCell="1" allowOverlap="1" wp14:anchorId="412FB5D1" wp14:editId="5E5EE618">
                 <wp:simplePos x="0" y="0"/>
                 <wp:positionH relativeFrom="column">
                   <wp:posOffset>-262890</wp:posOffset>
@@ -5207,7 +5988,15 @@
                         <wps:txbx>
                           <w:txbxContent>
                             <w:p>
+                              <w:pPr>
+                                <w:rPr>
+                                  <w:lang w:val="en-US"/>
+                                </w:rPr>
+                              </w:pPr>
                               <w:r>
+                                <w:rPr>
+                                  <w:lang w:val="en-US"/>
+                                </w:rPr>
                                 <w:t>Confirmation that the slots have been cleared</w:t>
                               </w:r>
                             </w:p>
@@ -5233,7 +6022,15 @@
                   <v:textbox style="mso-fit-shape-to-text:t">
                     <w:txbxContent>
                       <w:p>
+                        <w:pPr>
+                          <w:rPr>
+                            <w:lang w:val="en-US"/>
+                          </w:rPr>
+                        </w:pPr>
                         <w:r>
+                          <w:rPr>
+                            <w:lang w:val="en-US"/>
+                          </w:rPr>
                           <w:t>Confirmation that the slots have been cleared</w:t>
                         </w:r>
                       </w:p>
@@ -5261,10 +6058,9 @@
       <w:r>
         <w:rPr>
           <w:noProof/>
-          <w:lang w:val="en-US" w:eastAsia="en-US" w:bidi="he-IL"/>
         </w:rPr>
         <w:drawing>
-          <wp:inline distT="0" distB="0" distL="0" distR="0">
+          <wp:inline distT="0" distB="0" distL="0" distR="0" wp14:anchorId="79AE1862" wp14:editId="26EA567F">
             <wp:extent cx="5695950" cy="1343025"/>
             <wp:effectExtent l="0" t="0" r="0" b="9525"/>
             <wp:docPr id="351" name="Picture 351"/>
@@ -5279,7 +6075,7 @@
                     <pic:cNvPicPr/>
                   </pic:nvPicPr>
                   <pic:blipFill rotWithShape="1">
-                    <a:blip r:embed="rId29">
+                    <a:blip r:embed="rId30">
                       <a:extLst>
                         <a:ext uri="{28A0092B-C50C-407E-A947-70E740481C1C}">
                           <a14:useLocalDpi xmlns:a14="http://schemas.microsoft.com/office/drawing/2010/main" val="0"/>
@@ -5321,7 +6117,7 @@
     </w:p>
     <w:p>
       <w:pPr>
-        <w:pStyle w:val="Heading1"/>
+        <w:pStyle w:val="berschrift1"/>
         <w:rPr>
           <w:lang w:val="en-US"/>
         </w:rPr>
@@ -5338,7 +6134,7 @@
     </w:p>
     <w:p>
       <w:pPr>
-        <w:pStyle w:val="Heading2"/>
+        <w:pStyle w:val="berschrift2"/>
         <w:rPr>
           <w:lang w:val="en-US"/>
         </w:rPr>
@@ -5348,7 +6144,43 @@
         <w:rPr>
           <w:lang w:val="en-US"/>
         </w:rPr>
-        <w:t>Cursor Movement</w:t>
+        <w:t>Cursor</w:t>
+      </w:r>
+      <w:r>
+        <w:rPr>
+          <w:lang w:val="en-US"/>
+        </w:rPr>
+        <w:fldChar w:fldCharType="begin"/>
+      </w:r>
+      <w:r>
+        <w:rPr>
+          <w:lang w:val="en-US"/>
+        </w:rPr>
+        <w:instrText xml:space="preserve"> XE "</w:instrText>
+      </w:r>
+      <w:r>
+        <w:rPr>
+          <w:lang w:val="en-US"/>
+        </w:rPr>
+        <w:instrText>Cursor</w:instrText>
+      </w:r>
+      <w:r>
+        <w:rPr>
+          <w:lang w:val="en-US"/>
+        </w:rPr>
+        <w:instrText xml:space="preserve">" </w:instrText>
+      </w:r>
+      <w:r>
+        <w:rPr>
+          <w:lang w:val="en-US"/>
+        </w:rPr>
+        <w:fldChar w:fldCharType="end"/>
+      </w:r>
+      <w:r>
+        <w:rPr>
+          <w:lang w:val="en-US"/>
+        </w:rPr>
+        <w:t xml:space="preserve"> Movement</w:t>
       </w:r>
       <w:bookmarkEnd w:id="10"/>
     </w:p>
@@ -5524,7 +6356,7 @@
     </w:p>
     <w:p>
       <w:pPr>
-        <w:pStyle w:val="Heading4"/>
+        <w:pStyle w:val="berschrift4"/>
         <w:rPr>
           <w:lang w:val="en-US"/>
         </w:rPr>
@@ -5612,7 +6444,19 @@
         <w:rPr>
           <w:lang w:val="en-US"/>
         </w:rPr>
-        <w:t xml:space="preserve"> movements. However, stick movements can also be reassigned to other function, such as pressing the key ‘A’ when the stick is pushed up. </w:t>
+        <w:t xml:space="preserve"> movements. However, stick movements can also be reassigned to other function</w:t>
+      </w:r>
+      <w:r>
+        <w:rPr>
+          <w:lang w:val="en-US"/>
+        </w:rPr>
+        <w:t>s</w:t>
+      </w:r>
+      <w:r>
+        <w:rPr>
+          <w:lang w:val="en-US"/>
+        </w:rPr>
+        <w:t xml:space="preserve">, such as pressing the key ‘A’ when the stick is pushed up. </w:t>
       </w:r>
     </w:p>
     <w:p>
@@ -5643,7 +6487,19 @@
         <w:rPr>
           <w:lang w:val="en-US"/>
         </w:rPr>
-        <w:t xml:space="preserve"> cursor movements, make sure “Use Stick for Cursor Movement” is selected, as in the picture below. If you would like to assign alternative actions to the stick, please select the “Use Stick for Alternative Actions” option by clicking on the appropriate text or the circle on the left side of the text. </w:t>
+        <w:t xml:space="preserve"> cursor movements, make sure “Use Stick for Cursor Movement” is selected, as in the </w:t>
+      </w:r>
+      <w:r>
+        <w:rPr>
+          <w:lang w:val="en-US"/>
+        </w:rPr>
+        <w:t>image</w:t>
+      </w:r>
+      <w:r>
+        <w:rPr>
+          <w:lang w:val="en-US"/>
+        </w:rPr>
+        <w:t xml:space="preserve"> below. If you would like to assign alternative actions to the stick, please select the “Use Stick for Alternative Actions” option by clicking on the appropriate text or the circle on the left side of the text. </w:t>
       </w:r>
       <w:r>
         <w:rPr>
@@ -5670,10 +6526,258 @@
       <w:r>
         <w:rPr>
           <w:noProof/>
-          <w:lang w:val="en-US" w:eastAsia="en-US" w:bidi="he-IL"/>
+        </w:rPr>
+        <mc:AlternateContent>
+          <mc:Choice Requires="wps">
+            <w:drawing>
+              <wp:anchor distT="0" distB="0" distL="114300" distR="114300" simplePos="0" relativeHeight="251776000" behindDoc="0" locked="0" layoutInCell="1" allowOverlap="1" wp14:anchorId="07051963" wp14:editId="69AB96DF">
+                <wp:simplePos x="0" y="0"/>
+                <wp:positionH relativeFrom="column">
+                  <wp:posOffset>2737485</wp:posOffset>
+                </wp:positionH>
+                <wp:positionV relativeFrom="paragraph">
+                  <wp:posOffset>1307465</wp:posOffset>
+                </wp:positionV>
+                <wp:extent cx="1409701" cy="1123951"/>
+                <wp:effectExtent l="38100" t="38100" r="19050" b="19050"/>
+                <wp:wrapNone/>
+                <wp:docPr id="376" name="Straight Arrow Connector 376"/>
+                <wp:cNvGraphicFramePr/>
+                <a:graphic xmlns:a="http://schemas.openxmlformats.org/drawingml/2006/main">
+                  <a:graphicData uri="http://schemas.microsoft.com/office/word/2010/wordprocessingShape">
+                    <wps:wsp>
+                      <wps:cNvCnPr/>
+                      <wps:spPr>
+                        <a:xfrm flipH="1" flipV="1">
+                          <a:off x="0" y="0"/>
+                          <a:ext cx="1409701" cy="1123951"/>
+                        </a:xfrm>
+                        <a:prstGeom prst="straightConnector1">
+                          <a:avLst/>
+                        </a:prstGeom>
+                        <a:ln>
+                          <a:solidFill>
+                            <a:srgbClr val="FF0000"/>
+                          </a:solidFill>
+                          <a:tailEnd type="arrow"/>
+                        </a:ln>
+                      </wps:spPr>
+                      <wps:style>
+                        <a:lnRef idx="1">
+                          <a:schemeClr val="accent1"/>
+                        </a:lnRef>
+                        <a:fillRef idx="0">
+                          <a:schemeClr val="accent1"/>
+                        </a:fillRef>
+                        <a:effectRef idx="0">
+                          <a:schemeClr val="accent1"/>
+                        </a:effectRef>
+                        <a:fontRef idx="minor">
+                          <a:schemeClr val="tx1"/>
+                        </a:fontRef>
+                      </wps:style>
+                      <wps:bodyPr/>
+                    </wps:wsp>
+                  </a:graphicData>
+                </a:graphic>
+                <wp14:sizeRelH relativeFrom="margin">
+                  <wp14:pctWidth>0</wp14:pctWidth>
+                </wp14:sizeRelH>
+                <wp14:sizeRelV relativeFrom="margin">
+                  <wp14:pctHeight>0</wp14:pctHeight>
+                </wp14:sizeRelV>
+              </wp:anchor>
+            </w:drawing>
+          </mc:Choice>
+          <mc:Fallback>
+            <w:pict>
+              <v:shape id="Straight Arrow Connector 376" o:spid="_x0000_s1026" type="#_x0000_t32" style="position:absolute;margin-left:215.55pt;margin-top:102.95pt;width:111pt;height:88.5pt;flip:x y;z-index:251776000;visibility:visible;mso-wrap-style:square;mso-width-percent:0;mso-height-percent:0;mso-wrap-distance-left:9pt;mso-wrap-distance-top:0;mso-wrap-distance-right:9pt;mso-wrap-distance-bottom:0;mso-position-horizontal:absolute;mso-position-horizontal-relative:text;mso-position-vertical:absolute;mso-position-vertical-relative:text;mso-width-percent:0;mso-height-percent:0;mso-width-relative:margin;mso-height-relative:margin" o:gfxdata="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" strokecolor="red">
+                <v:stroke endarrow="open"/>
+              </v:shape>
+            </w:pict>
+          </mc:Fallback>
+        </mc:AlternateContent>
+      </w:r>
+      <w:r>
+        <w:rPr>
+          <w:noProof/>
+        </w:rPr>
+        <mc:AlternateContent>
+          <mc:Choice Requires="wps">
+            <w:drawing>
+              <wp:anchor distT="0" distB="0" distL="114300" distR="114300" simplePos="0" relativeHeight="251773952" behindDoc="0" locked="0" layoutInCell="1" allowOverlap="1" wp14:anchorId="76C7D3C8" wp14:editId="6B1499A3">
+                <wp:simplePos x="0" y="0"/>
+                <wp:positionH relativeFrom="column">
+                  <wp:posOffset>1927860</wp:posOffset>
+                </wp:positionH>
+                <wp:positionV relativeFrom="paragraph">
+                  <wp:posOffset>1926590</wp:posOffset>
+                </wp:positionV>
+                <wp:extent cx="2066925" cy="542925"/>
+                <wp:effectExtent l="38100" t="57150" r="28575" b="28575"/>
+                <wp:wrapNone/>
+                <wp:docPr id="375" name="Straight Arrow Connector 375"/>
+                <wp:cNvGraphicFramePr/>
+                <a:graphic xmlns:a="http://schemas.openxmlformats.org/drawingml/2006/main">
+                  <a:graphicData uri="http://schemas.microsoft.com/office/word/2010/wordprocessingShape">
+                    <wps:wsp>
+                      <wps:cNvCnPr/>
+                      <wps:spPr>
+                        <a:xfrm flipH="1" flipV="1">
+                          <a:off x="0" y="0"/>
+                          <a:ext cx="2066925" cy="542925"/>
+                        </a:xfrm>
+                        <a:prstGeom prst="straightConnector1">
+                          <a:avLst/>
+                        </a:prstGeom>
+                        <a:ln>
+                          <a:solidFill>
+                            <a:srgbClr val="FF0000"/>
+                          </a:solidFill>
+                          <a:tailEnd type="arrow"/>
+                        </a:ln>
+                      </wps:spPr>
+                      <wps:style>
+                        <a:lnRef idx="1">
+                          <a:schemeClr val="accent1"/>
+                        </a:lnRef>
+                        <a:fillRef idx="0">
+                          <a:schemeClr val="accent1"/>
+                        </a:fillRef>
+                        <a:effectRef idx="0">
+                          <a:schemeClr val="accent1"/>
+                        </a:effectRef>
+                        <a:fontRef idx="minor">
+                          <a:schemeClr val="tx1"/>
+                        </a:fontRef>
+                      </wps:style>
+                      <wps:bodyPr/>
+                    </wps:wsp>
+                  </a:graphicData>
+                </a:graphic>
+              </wp:anchor>
+            </w:drawing>
+          </mc:Choice>
+          <mc:Fallback>
+            <w:pict>
+              <v:shape id="Straight Arrow Connector 375" o:spid="_x0000_s1026" type="#_x0000_t32" style="position:absolute;margin-left:151.8pt;margin-top:151.7pt;width:162.75pt;height:42.75pt;flip:x y;z-index:251773952;visibility:visible;mso-wrap-style:square;mso-wrap-distance-left:9pt;mso-wrap-distance-top:0;mso-wrap-distance-right:9pt;mso-wrap-distance-bottom:0;mso-position-horizontal:absolute;mso-position-horizontal-relative:text;mso-position-vertical:absolute;mso-position-vertical-relative:text" o:gfxdata="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" strokecolor="red">
+                <v:stroke endarrow="open"/>
+              </v:shape>
+            </w:pict>
+          </mc:Fallback>
+        </mc:AlternateContent>
+      </w:r>
+      <w:r>
+        <w:rPr>
+          <w:noProof/>
+        </w:rPr>
+        <mc:AlternateContent>
+          <mc:Choice Requires="wps">
+            <w:drawing>
+              <wp:anchor distT="0" distB="0" distL="114300" distR="114300" simplePos="0" relativeHeight="251777024" behindDoc="0" locked="0" layoutInCell="1" allowOverlap="1" wp14:anchorId="1056F755" wp14:editId="735B27C1">
+                <wp:simplePos x="0" y="0"/>
+                <wp:positionH relativeFrom="column">
+                  <wp:posOffset>3993515</wp:posOffset>
+                </wp:positionH>
+                <wp:positionV relativeFrom="paragraph">
+                  <wp:posOffset>2423160</wp:posOffset>
+                </wp:positionV>
+                <wp:extent cx="2314575" cy="1403985"/>
+                <wp:effectExtent l="0" t="0" r="28575" b="15875"/>
+                <wp:wrapNone/>
+                <wp:docPr id="374" name="Text Box 2"/>
+                <wp:cNvGraphicFramePr>
+                  <a:graphicFrameLocks xmlns:a="http://schemas.openxmlformats.org/drawingml/2006/main"/>
+                </wp:cNvGraphicFramePr>
+                <a:graphic xmlns:a="http://schemas.openxmlformats.org/drawingml/2006/main">
+                  <a:graphicData uri="http://schemas.microsoft.com/office/word/2010/wordprocessingShape">
+                    <wps:wsp>
+                      <wps:cNvSpPr txBox="1">
+                        <a:spLocks noChangeArrowheads="1"/>
+                      </wps:cNvSpPr>
+                      <wps:spPr bwMode="auto">
+                        <a:xfrm>
+                          <a:off x="0" y="0"/>
+                          <a:ext cx="2314575" cy="1403985"/>
+                        </a:xfrm>
+                        <a:prstGeom prst="rect">
+                          <a:avLst/>
+                        </a:prstGeom>
+                        <a:solidFill>
+                          <a:srgbClr val="FFFFFF"/>
+                        </a:solidFill>
+                        <a:ln w="9525">
+                          <a:solidFill>
+                            <a:srgbClr val="000000"/>
+                          </a:solidFill>
+                          <a:miter lim="800000"/>
+                          <a:headEnd/>
+                          <a:tailEnd/>
+                        </a:ln>
+                      </wps:spPr>
+                      <wps:txbx>
+                        <w:txbxContent>
+                          <w:p>
+                            <w:pPr>
+                              <w:rPr>
+                                <w:lang w:val="en-US"/>
+                              </w:rPr>
+                            </w:pPr>
+                            <w:r>
+                              <w:rPr>
+                                <w:lang w:val="en-US"/>
+                              </w:rPr>
+                              <w:t>Drag the thumbs of the scroll bars to change the speed and deadzone of the FLipMouse</w:t>
+                            </w:r>
+                          </w:p>
+                        </w:txbxContent>
+                      </wps:txbx>
+                      <wps:bodyPr rot="0" vert="horz" wrap="square" lIns="91440" tIns="45720" rIns="91440" bIns="45720" anchor="t" anchorCtr="0">
+                        <a:spAutoFit/>
+                      </wps:bodyPr>
+                    </wps:wsp>
+                  </a:graphicData>
+                </a:graphic>
+                <wp14:sizeRelH relativeFrom="margin">
+                  <wp14:pctWidth>0</wp14:pctWidth>
+                </wp14:sizeRelH>
+                <wp14:sizeRelV relativeFrom="margin">
+                  <wp14:pctHeight>20000</wp14:pctHeight>
+                </wp14:sizeRelV>
+              </wp:anchor>
+            </w:drawing>
+          </mc:Choice>
+          <mc:Fallback>
+            <w:pict>
+              <v:shape id="_x0000_s1047" type="#_x0000_t202" style="position:absolute;left:0;text-align:left;margin-left:314.45pt;margin-top:190.8pt;width:182.25pt;height:110.55pt;z-index:251777024;visibility:visible;mso-wrap-style:square;mso-width-percent:0;mso-height-percent:200;mso-wrap-distance-left:9pt;mso-wrap-distance-top:0;mso-wrap-distance-right:9pt;mso-wrap-distance-bottom:0;mso-position-horizontal:absolute;mso-position-horizontal-relative:text;mso-position-vertical:absolute;mso-position-vertical-relative:text;mso-width-percent:0;mso-height-percent:200;mso-width-relative:margin;mso-height-relative:margin;v-text-anchor:top" o:gfxdata="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">
+                <v:textbox style="mso-fit-shape-to-text:t">
+                  <w:txbxContent>
+                    <w:p>
+                      <w:pPr>
+                        <w:rPr>
+                          <w:lang w:val="en-US"/>
+                        </w:rPr>
+                      </w:pPr>
+                      <w:r>
+                        <w:rPr>
+                          <w:lang w:val="en-US"/>
+                        </w:rPr>
+                        <w:t>Drag the thumbs of the scroll bars to change the speed and deadzone of the FLipMouse</w:t>
+                      </w:r>
+                    </w:p>
+                  </w:txbxContent>
+                </v:textbox>
+              </v:shape>
+            </w:pict>
+          </mc:Fallback>
+        </mc:AlternateContent>
+      </w:r>
+      <w:r>
+        <w:rPr>
+          <w:noProof/>
         </w:rPr>
         <w:drawing>
-          <wp:inline distT="0" distB="0" distL="0" distR="0" wp14:anchorId="71DF647B" wp14:editId="221EBAF2">
+          <wp:inline distT="0" distB="0" distL="0" distR="0" wp14:anchorId="0B1119F1" wp14:editId="2A1CEB93">
             <wp:extent cx="5480993" cy="2876550"/>
             <wp:effectExtent l="0" t="0" r="5715" b="0"/>
             <wp:docPr id="6" name="Picture 6"/>
@@ -5688,7 +6792,7 @@
                     <pic:cNvPicPr/>
                   </pic:nvPicPr>
                   <pic:blipFill rotWithShape="1">
-                    <a:blip r:embed="rId22">
+                    <a:blip r:embed="rId23">
                       <a:extLst>
                         <a:ext uri="{28A0092B-C50C-407E-A947-70E740481C1C}">
                           <a14:useLocalDpi xmlns:a14="http://schemas.microsoft.com/office/drawing/2010/main" val="0"/>
@@ -5731,7 +6835,7 @@
     </w:p>
     <w:p>
       <w:pPr>
-        <w:pStyle w:val="Heading4"/>
+        <w:pStyle w:val="berschrift4"/>
         <w:rPr>
           <w:lang w:val="en-US"/>
         </w:rPr>
@@ -5789,7 +6893,43 @@
         <w:rPr>
           <w:lang w:val="en-US"/>
         </w:rPr>
-        <w:t xml:space="preserve"> movement, the cursor can be moved at different speeds. The speed scroll bar </w:t>
+        <w:t xml:space="preserve"> movement, the cursor can be moved at different speeds. The speed</w:t>
+      </w:r>
+      <w:r>
+        <w:rPr>
+          <w:lang w:val="en-US"/>
+        </w:rPr>
+        <w:fldChar w:fldCharType="begin"/>
+      </w:r>
+      <w:r>
+        <w:rPr>
+          <w:lang w:val="en-US"/>
+        </w:rPr>
+        <w:instrText xml:space="preserve"> XE "</w:instrText>
+      </w:r>
+      <w:r>
+        <w:rPr>
+          <w:lang w:val="en-US"/>
+        </w:rPr>
+        <w:instrText>Speed</w:instrText>
+      </w:r>
+      <w:r>
+        <w:rPr>
+          <w:lang w:val="en-US"/>
+        </w:rPr>
+        <w:instrText xml:space="preserve">" </w:instrText>
+      </w:r>
+      <w:r>
+        <w:rPr>
+          <w:lang w:val="en-US"/>
+        </w:rPr>
+        <w:fldChar w:fldCharType="end"/>
+      </w:r>
+      <w:r>
+        <w:rPr>
+          <w:lang w:val="en-US"/>
+        </w:rPr>
+        <w:t xml:space="preserve"> scroll bar </w:t>
       </w:r>
       <w:r>
         <w:rPr>
@@ -5801,7 +6941,43 @@
         <w:rPr>
           <w:lang w:val="en-US"/>
         </w:rPr>
-        <w:t xml:space="preserve"> the selected speed for the </w:t>
+        <w:t xml:space="preserve"> the selected speed</w:t>
+      </w:r>
+      <w:r>
+        <w:rPr>
+          <w:lang w:val="en-US"/>
+        </w:rPr>
+        <w:fldChar w:fldCharType="begin"/>
+      </w:r>
+      <w:r>
+        <w:rPr>
+          <w:lang w:val="en-US"/>
+        </w:rPr>
+        <w:instrText xml:space="preserve"> XE "</w:instrText>
+      </w:r>
+      <w:r>
+        <w:rPr>
+          <w:lang w:val="en-US"/>
+        </w:rPr>
+        <w:instrText>Speed</w:instrText>
+      </w:r>
+      <w:r>
+        <w:rPr>
+          <w:lang w:val="en-US"/>
+        </w:rPr>
+        <w:instrText xml:space="preserve">" </w:instrText>
+      </w:r>
+      <w:r>
+        <w:rPr>
+          <w:lang w:val="en-US"/>
+        </w:rPr>
+        <w:fldChar w:fldCharType="end"/>
+      </w:r>
+      <w:r>
+        <w:rPr>
+          <w:lang w:val="en-US"/>
+        </w:rPr>
+        <w:t xml:space="preserve"> for the </w:t>
       </w:r>
       <w:r>
         <w:rPr>
@@ -5831,18 +7007,198 @@
         <w:rPr>
           <w:lang w:val="en-US"/>
         </w:rPr>
-        <w:t xml:space="preserve">smaller value results in slower speed, and a larger value results in faster speed. </w:t>
-      </w:r>
-      <w:r>
-        <w:rPr>
-          <w:lang w:val="en-US"/>
-        </w:rPr>
-        <w:t xml:space="preserve">To change the speed, click and drag the thumb to the left for slower speed and right for higher speed. </w:t>
-      </w:r>
-    </w:p>
-    <w:p>
-      <w:pPr>
-        <w:pStyle w:val="Heading4"/>
+        <w:t>smaller value results in slower speed</w:t>
+      </w:r>
+      <w:r>
+        <w:rPr>
+          <w:lang w:val="en-US"/>
+        </w:rPr>
+        <w:fldChar w:fldCharType="begin"/>
+      </w:r>
+      <w:r>
+        <w:rPr>
+          <w:lang w:val="en-US"/>
+        </w:rPr>
+        <w:instrText xml:space="preserve"> XE "</w:instrText>
+      </w:r>
+      <w:r>
+        <w:rPr>
+          <w:lang w:val="en-US"/>
+        </w:rPr>
+        <w:instrText>Speed</w:instrText>
+      </w:r>
+      <w:r>
+        <w:rPr>
+          <w:lang w:val="en-US"/>
+        </w:rPr>
+        <w:instrText xml:space="preserve">" </w:instrText>
+      </w:r>
+      <w:r>
+        <w:rPr>
+          <w:lang w:val="en-US"/>
+        </w:rPr>
+        <w:fldChar w:fldCharType="end"/>
+      </w:r>
+      <w:r>
+        <w:rPr>
+          <w:lang w:val="en-US"/>
+        </w:rPr>
+        <w:t>, and a larger value results in faster speed</w:t>
+      </w:r>
+      <w:r>
+        <w:rPr>
+          <w:lang w:val="en-US"/>
+        </w:rPr>
+        <w:fldChar w:fldCharType="begin"/>
+      </w:r>
+      <w:r>
+        <w:rPr>
+          <w:lang w:val="en-US"/>
+        </w:rPr>
+        <w:instrText xml:space="preserve"> XE "</w:instrText>
+      </w:r>
+      <w:r>
+        <w:rPr>
+          <w:lang w:val="en-US"/>
+        </w:rPr>
+        <w:instrText>Speed</w:instrText>
+      </w:r>
+      <w:r>
+        <w:rPr>
+          <w:lang w:val="en-US"/>
+        </w:rPr>
+        <w:instrText xml:space="preserve">" </w:instrText>
+      </w:r>
+      <w:r>
+        <w:rPr>
+          <w:lang w:val="en-US"/>
+        </w:rPr>
+        <w:fldChar w:fldCharType="end"/>
+      </w:r>
+      <w:r>
+        <w:rPr>
+          <w:lang w:val="en-US"/>
+        </w:rPr>
+        <w:t xml:space="preserve">. </w:t>
+      </w:r>
+      <w:r>
+        <w:rPr>
+          <w:lang w:val="en-US"/>
+        </w:rPr>
+        <w:t>To change the speed</w:t>
+      </w:r>
+      <w:r>
+        <w:rPr>
+          <w:lang w:val="en-US"/>
+        </w:rPr>
+        <w:fldChar w:fldCharType="begin"/>
+      </w:r>
+      <w:r>
+        <w:rPr>
+          <w:lang w:val="en-US"/>
+        </w:rPr>
+        <w:instrText xml:space="preserve"> XE "</w:instrText>
+      </w:r>
+      <w:r>
+        <w:rPr>
+          <w:lang w:val="en-US"/>
+        </w:rPr>
+        <w:instrText>Speed</w:instrText>
+      </w:r>
+      <w:r>
+        <w:rPr>
+          <w:lang w:val="en-US"/>
+        </w:rPr>
+        <w:instrText xml:space="preserve">" </w:instrText>
+      </w:r>
+      <w:r>
+        <w:rPr>
+          <w:lang w:val="en-US"/>
+        </w:rPr>
+        <w:fldChar w:fldCharType="end"/>
+      </w:r>
+      <w:r>
+        <w:rPr>
+          <w:lang w:val="en-US"/>
+        </w:rPr>
+        <w:t>, click and drag the thumb to the left for slower speed</w:t>
+      </w:r>
+      <w:r>
+        <w:rPr>
+          <w:lang w:val="en-US"/>
+        </w:rPr>
+        <w:fldChar w:fldCharType="begin"/>
+      </w:r>
+      <w:r>
+        <w:rPr>
+          <w:lang w:val="en-US"/>
+        </w:rPr>
+        <w:instrText xml:space="preserve"> XE "</w:instrText>
+      </w:r>
+      <w:r>
+        <w:rPr>
+          <w:lang w:val="en-US"/>
+        </w:rPr>
+        <w:instrText>Speed</w:instrText>
+      </w:r>
+      <w:r>
+        <w:rPr>
+          <w:lang w:val="en-US"/>
+        </w:rPr>
+        <w:instrText xml:space="preserve">" </w:instrText>
+      </w:r>
+      <w:r>
+        <w:rPr>
+          <w:lang w:val="en-US"/>
+        </w:rPr>
+        <w:fldChar w:fldCharType="end"/>
+      </w:r>
+      <w:r>
+        <w:rPr>
+          <w:lang w:val="en-US"/>
+        </w:rPr>
+        <w:t xml:space="preserve"> and right for higher speed</w:t>
+      </w:r>
+      <w:r>
+        <w:rPr>
+          <w:lang w:val="en-US"/>
+        </w:rPr>
+        <w:fldChar w:fldCharType="begin"/>
+      </w:r>
+      <w:r>
+        <w:rPr>
+          <w:lang w:val="en-US"/>
+        </w:rPr>
+        <w:instrText xml:space="preserve"> XE "</w:instrText>
+      </w:r>
+      <w:r>
+        <w:rPr>
+          <w:lang w:val="en-US"/>
+        </w:rPr>
+        <w:instrText>Speed</w:instrText>
+      </w:r>
+      <w:r>
+        <w:rPr>
+          <w:lang w:val="en-US"/>
+        </w:rPr>
+        <w:instrText xml:space="preserve">" </w:instrText>
+      </w:r>
+      <w:r>
+        <w:rPr>
+          <w:lang w:val="en-US"/>
+        </w:rPr>
+        <w:fldChar w:fldCharType="end"/>
+      </w:r>
+      <w:r>
+        <w:rPr>
+          <w:lang w:val="en-US"/>
+        </w:rPr>
+        <w:t xml:space="preserve">. </w:t>
+      </w:r>
+    </w:p>
+    <w:p>
+      <w:pPr>
+        <w:pStyle w:val="berschrift4"/>
         <w:rPr>
           <w:lang w:val="en-US"/>
         </w:rPr>
@@ -5919,25 +7275,61 @@
         <w:rPr>
           <w:lang w:val="en-US"/>
         </w:rPr>
-        <w:t xml:space="preserve">execute an assigned alternative function, if “Use stick for alternative function” is selected. If the default sensitivity is too strong, the deadzone may be increased so that a greater stick movement will be necessary to cause cursor movement. </w:t>
-      </w:r>
-      <w:r>
-        <w:rPr>
-          <w:lang w:val="en-US"/>
-        </w:rPr>
-        <w:t>Changing the deadzone is similar to changing speed. Click and drag the thumb of the scroll bar to the left for smaller deadzone and right for a bigger deadzone.</w:t>
-      </w:r>
-    </w:p>
-    <w:p>
-      <w:pPr>
-        <w:rPr>
-          <w:lang w:val="en-US"/>
-        </w:rPr>
-      </w:pPr>
-    </w:p>
-    <w:p>
-      <w:pPr>
-        <w:pStyle w:val="Heading4"/>
+        <w:t xml:space="preserve">execute an assigned alternative function if “Use stick for alternative function” is selected. If the default sensitivity is too strong, the deadzone may be increased so that a greater stick movement will be necessary to cause cursor movement. </w:t>
+      </w:r>
+      <w:r>
+        <w:rPr>
+          <w:lang w:val="en-US"/>
+        </w:rPr>
+        <w:t>Changing the deadzone is similar to changing speed</w:t>
+      </w:r>
+      <w:r>
+        <w:rPr>
+          <w:lang w:val="en-US"/>
+        </w:rPr>
+        <w:fldChar w:fldCharType="begin"/>
+      </w:r>
+      <w:r>
+        <w:rPr>
+          <w:lang w:val="en-US"/>
+        </w:rPr>
+        <w:instrText xml:space="preserve"> XE "</w:instrText>
+      </w:r>
+      <w:r>
+        <w:rPr>
+          <w:lang w:val="en-US"/>
+        </w:rPr>
+        <w:instrText>Speed</w:instrText>
+      </w:r>
+      <w:r>
+        <w:rPr>
+          <w:lang w:val="en-US"/>
+        </w:rPr>
+        <w:instrText xml:space="preserve">" </w:instrText>
+      </w:r>
+      <w:r>
+        <w:rPr>
+          <w:lang w:val="en-US"/>
+        </w:rPr>
+        <w:fldChar w:fldCharType="end"/>
+      </w:r>
+      <w:r>
+        <w:rPr>
+          <w:lang w:val="en-US"/>
+        </w:rPr>
+        <w:t>. Click and drag the thumb of the scroll bar to the left for smaller deadzone and right for a bigger deadzone.</w:t>
+      </w:r>
+    </w:p>
+    <w:p>
+      <w:pPr>
+        <w:rPr>
+          <w:lang w:val="en-US"/>
+        </w:rPr>
+      </w:pPr>
+    </w:p>
+    <w:p>
+      <w:pPr>
+        <w:pStyle w:val="berschrift4"/>
         <w:rPr>
           <w:lang w:val="en-US"/>
         </w:rPr>
@@ -5959,7 +7351,43 @@
         <w:rPr>
           <w:lang w:val="en-US"/>
         </w:rPr>
-        <w:t xml:space="preserve">Moving the cursor on the computer is possible both horizontally (left or right movements, also known as x axis) or vertically (up or down movements, also known as y axis). The speed and deadzone values for horizontal or vertical movements can be individually changed. In order to do that, you may select to split the features by clicking on “split horizontal and vertical”, as shown below. </w:t>
+        <w:t>Moving the cursor on the computer is possible both horizontally (left or right movements, also known as x axis) or vertically (up or down movements, also known as y axis). The speed</w:t>
+      </w:r>
+      <w:r>
+        <w:rPr>
+          <w:lang w:val="en-US"/>
+        </w:rPr>
+        <w:fldChar w:fldCharType="begin"/>
+      </w:r>
+      <w:r>
+        <w:rPr>
+          <w:lang w:val="en-US"/>
+        </w:rPr>
+        <w:instrText xml:space="preserve"> XE "</w:instrText>
+      </w:r>
+      <w:r>
+        <w:rPr>
+          <w:lang w:val="en-US"/>
+        </w:rPr>
+        <w:instrText>Speed</w:instrText>
+      </w:r>
+      <w:r>
+        <w:rPr>
+          <w:lang w:val="en-US"/>
+        </w:rPr>
+        <w:instrText xml:space="preserve">" </w:instrText>
+      </w:r>
+      <w:r>
+        <w:rPr>
+          <w:lang w:val="en-US"/>
+        </w:rPr>
+        <w:fldChar w:fldCharType="end"/>
+      </w:r>
+      <w:r>
+        <w:rPr>
+          <w:lang w:val="en-US"/>
+        </w:rPr>
+        <w:t xml:space="preserve"> and deadzone values for horizontal or vertical movements can be individually changed. In order to do that, you may select to split the features by clicking on “split horizontal and vertical”, as shown below. </w:t>
       </w:r>
     </w:p>
     <w:p>
@@ -5971,10 +7399,84 @@
       <w:r>
         <w:rPr>
           <w:noProof/>
-          <w:lang w:val="en-US" w:eastAsia="en-US" w:bidi="he-IL"/>
+        </w:rPr>
+        <mc:AlternateContent>
+          <mc:Choice Requires="wps">
+            <w:drawing>
+              <wp:anchor distT="0" distB="0" distL="114300" distR="114300" simplePos="0" relativeHeight="251778048" behindDoc="0" locked="0" layoutInCell="1" allowOverlap="1" wp14:anchorId="328622A5" wp14:editId="5EEBEF47">
+                <wp:simplePos x="0" y="0"/>
+                <wp:positionH relativeFrom="column">
+                  <wp:posOffset>3432810</wp:posOffset>
+                </wp:positionH>
+                <wp:positionV relativeFrom="paragraph">
+                  <wp:posOffset>1895475</wp:posOffset>
+                </wp:positionV>
+                <wp:extent cx="495300" cy="485775"/>
+                <wp:effectExtent l="0" t="0" r="76200" b="47625"/>
+                <wp:wrapNone/>
+                <wp:docPr id="377" name="Straight Arrow Connector 377"/>
+                <wp:cNvGraphicFramePr/>
+                <a:graphic xmlns:a="http://schemas.openxmlformats.org/drawingml/2006/main">
+                  <a:graphicData uri="http://schemas.microsoft.com/office/word/2010/wordprocessingShape">
+                    <wps:wsp>
+                      <wps:cNvCnPr/>
+                      <wps:spPr>
+                        <a:xfrm>
+                          <a:off x="0" y="0"/>
+                          <a:ext cx="495300" cy="485775"/>
+                        </a:xfrm>
+                        <a:prstGeom prst="straightConnector1">
+                          <a:avLst/>
+                        </a:prstGeom>
+                        <a:ln>
+                          <a:solidFill>
+                            <a:srgbClr val="FF0000"/>
+                          </a:solidFill>
+                          <a:tailEnd type="arrow"/>
+                        </a:ln>
+                      </wps:spPr>
+                      <wps:style>
+                        <a:lnRef idx="1">
+                          <a:schemeClr val="accent1"/>
+                        </a:lnRef>
+                        <a:fillRef idx="0">
+                          <a:schemeClr val="accent1"/>
+                        </a:fillRef>
+                        <a:effectRef idx="0">
+                          <a:schemeClr val="accent1"/>
+                        </a:effectRef>
+                        <a:fontRef idx="minor">
+                          <a:schemeClr val="tx1"/>
+                        </a:fontRef>
+                      </wps:style>
+                      <wps:bodyPr/>
+                    </wps:wsp>
+                  </a:graphicData>
+                </a:graphic>
+                <wp14:sizeRelH relativeFrom="margin">
+                  <wp14:pctWidth>0</wp14:pctWidth>
+                </wp14:sizeRelH>
+                <wp14:sizeRelV relativeFrom="margin">
+                  <wp14:pctHeight>0</wp14:pctHeight>
+                </wp14:sizeRelV>
+              </wp:anchor>
+            </w:drawing>
+          </mc:Choice>
+          <mc:Fallback>
+            <w:pict>
+              <v:shape id="Straight Arrow Connector 377" o:spid="_x0000_s1026" type="#_x0000_t32" style="position:absolute;margin-left:270.3pt;margin-top:149.25pt;width:39pt;height:38.25pt;z-index:251778048;visibility:visible;mso-wrap-style:square;mso-width-percent:0;mso-height-percent:0;mso-wrap-distance-left:9pt;mso-wrap-distance-top:0;mso-wrap-distance-right:9pt;mso-wrap-distance-bottom:0;mso-position-horizontal:absolute;mso-position-horizontal-relative:text;mso-position-vertical:absolute;mso-position-vertical-relative:text;mso-width-percent:0;mso-height-percent:0;mso-width-relative:margin;mso-height-relative:margin" o:gfxdata="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" strokecolor="red">
+                <v:stroke endarrow="open"/>
+              </v:shape>
+            </w:pict>
+          </mc:Fallback>
+        </mc:AlternateContent>
+      </w:r>
+      <w:r>
+        <w:rPr>
+          <w:noProof/>
         </w:rPr>
         <w:drawing>
-          <wp:inline distT="0" distB="0" distL="0" distR="0" wp14:anchorId="0FF69DEC" wp14:editId="03152F92">
+          <wp:inline distT="0" distB="0" distL="0" distR="0" wp14:anchorId="1C4760BE" wp14:editId="79572CB7">
             <wp:extent cx="5658640" cy="2981741"/>
             <wp:effectExtent l="0" t="0" r="0" b="9525"/>
             <wp:docPr id="28" name="Picture 28"/>
@@ -5989,7 +7491,7 @@
                     <pic:cNvPicPr/>
                   </pic:nvPicPr>
                   <pic:blipFill>
-                    <a:blip r:embed="rId30">
+                    <a:blip r:embed="rId31">
                       <a:extLst>
                         <a:ext uri="{28A0092B-C50C-407E-A947-70E740481C1C}">
                           <a14:useLocalDpi xmlns:a14="http://schemas.microsoft.com/office/drawing/2010/main" val="0"/>
@@ -6039,19 +7541,55 @@
         <w:rPr>
           <w:lang w:val="en-US"/>
         </w:rPr>
-        <w:t xml:space="preserve">“split horizontal and vertical”, and the speed and deadzone will go back to the default state. </w:t>
-      </w:r>
-    </w:p>
-    <w:p>
-      <w:pPr>
-        <w:rPr>
-          <w:lang w:val="en-US"/>
-        </w:rPr>
-      </w:pPr>
-    </w:p>
-    <w:p>
-      <w:pPr>
-        <w:pStyle w:val="Heading4"/>
+        <w:t>“split horizontal and vertical”, and the speed</w:t>
+      </w:r>
+      <w:r>
+        <w:rPr>
+          <w:lang w:val="en-US"/>
+        </w:rPr>
+        <w:fldChar w:fldCharType="begin"/>
+      </w:r>
+      <w:r>
+        <w:rPr>
+          <w:lang w:val="en-US"/>
+        </w:rPr>
+        <w:instrText xml:space="preserve"> XE "</w:instrText>
+      </w:r>
+      <w:r>
+        <w:rPr>
+          <w:lang w:val="en-US"/>
+        </w:rPr>
+        <w:instrText>Speed</w:instrText>
+      </w:r>
+      <w:r>
+        <w:rPr>
+          <w:lang w:val="en-US"/>
+        </w:rPr>
+        <w:instrText xml:space="preserve">" </w:instrText>
+      </w:r>
+      <w:r>
+        <w:rPr>
+          <w:lang w:val="en-US"/>
+        </w:rPr>
+        <w:fldChar w:fldCharType="end"/>
+      </w:r>
+      <w:r>
+        <w:rPr>
+          <w:lang w:val="en-US"/>
+        </w:rPr>
+        <w:t xml:space="preserve"> and deadzone will go back to the default state. </w:t>
+      </w:r>
+    </w:p>
+    <w:p>
+      <w:pPr>
+        <w:rPr>
+          <w:lang w:val="en-US"/>
+        </w:rPr>
+      </w:pPr>
+    </w:p>
+    <w:p>
+      <w:pPr>
+        <w:pStyle w:val="berschrift4"/>
         <w:rPr>
           <w:lang w:val="en-US"/>
         </w:rPr>
@@ -6065,7 +7603,7 @@
     </w:p>
     <w:p>
       <w:pPr>
-        <w:pStyle w:val="Heading5"/>
+        <w:pStyle w:val="berschrift5"/>
         <w:rPr>
           <w:lang w:val="en-US"/>
         </w:rPr>
@@ -6146,20 +7684,32 @@
         <w:rPr>
           <w:lang w:val="en-US"/>
         </w:rPr>
-        <w:t xml:space="preserve"> Middle Position” button. </w:t>
-      </w:r>
-      <w:r>
-        <w:rPr>
-          <w:lang w:val="en-US"/>
-        </w:rPr>
-        <w:t xml:space="preserve">Once you click on the “Calibrate Middle Position” button, please try not to move or touch the FlipMouse stick, otherwise </w:t>
+        <w:t xml:space="preserve"> Middle </w:t>
       </w:r>
       <w:r>
         <w:rPr>
           <w:lang w:val="en-US"/>
         </w:rPr>
         <w:lastRenderedPageBreak/>
-        <w:t xml:space="preserve">the calibration will be done incorrectly. When the button is clicked, the red </w:t>
+        <w:t xml:space="preserve">Position” button. </w:t>
+      </w:r>
+      <w:r>
+        <w:rPr>
+          <w:lang w:val="en-US"/>
+        </w:rPr>
+        <w:t xml:space="preserve">Once you click on the “Calibrate Middle Position” button, please try not to move or touch the </w:t>
+      </w:r>
+      <w:r>
+        <w:rPr>
+          <w:lang w:val="en-US"/>
+        </w:rPr>
+        <w:t>FLipMouse</w:t>
+      </w:r>
+      <w:r>
+        <w:rPr>
+          <w:lang w:val="en-US"/>
+        </w:rPr>
+        <w:t xml:space="preserve"> stick, otherwise the calibration will be done incorrectly. When the button is clicked, the red </w:t>
       </w:r>
       <w:r>
         <w:rPr>
@@ -6183,7 +7733,55 @@
         <w:rPr>
           <w:lang w:val="en-US"/>
         </w:rPr>
-        <w:t xml:space="preserve"> is successfully calibrated, a confirmation message will appear in the activity log. </w:t>
+        <w:t xml:space="preserve"> is successfully calibrated, a confirmation message will appear in the activity log</w:t>
+      </w:r>
+      <w:r>
+        <w:rPr>
+          <w:lang w:val="en-US"/>
+        </w:rPr>
+        <w:fldChar w:fldCharType="begin"/>
+      </w:r>
+      <w:r>
+        <w:rPr>
+          <w:lang w:val="en-US"/>
+        </w:rPr>
+        <w:instrText xml:space="preserve"> XE "</w:instrText>
+      </w:r>
+      <w:r>
+        <w:rPr>
+          <w:lang w:val="en-US"/>
+        </w:rPr>
+        <w:instrText xml:space="preserve">Activity </w:instrText>
+      </w:r>
+      <w:r>
+        <w:rPr>
+          <w:lang w:val="en-US"/>
+        </w:rPr>
+        <w:instrText>L</w:instrText>
+      </w:r>
+      <w:r>
+        <w:rPr>
+          <w:lang w:val="en-US"/>
+        </w:rPr>
+        <w:instrText>og</w:instrText>
+      </w:r>
+      <w:r>
+        <w:rPr>
+          <w:lang w:val="en-US"/>
+        </w:rPr>
+        <w:instrText xml:space="preserve">" </w:instrText>
+      </w:r>
+      <w:r>
+        <w:rPr>
+          <w:lang w:val="en-US"/>
+        </w:rPr>
+        <w:fldChar w:fldCharType="end"/>
+      </w:r>
+      <w:r>
+        <w:rPr>
+          <w:lang w:val="en-US"/>
+        </w:rPr>
+        <w:t xml:space="preserve">. </w:t>
       </w:r>
     </w:p>
     <w:p>
@@ -6202,10 +7800,9 @@
       <w:r>
         <w:rPr>
           <w:noProof/>
-          <w:lang w:val="en-US" w:eastAsia="en-US" w:bidi="he-IL"/>
         </w:rPr>
         <w:drawing>
-          <wp:inline distT="0" distB="0" distL="0" distR="0" wp14:anchorId="5ECE966E" wp14:editId="366DE21D">
+          <wp:inline distT="0" distB="0" distL="0" distR="0" wp14:anchorId="452275AC" wp14:editId="5609230C">
             <wp:extent cx="6041570" cy="1285875"/>
             <wp:effectExtent l="0" t="0" r="0" b="0"/>
             <wp:docPr id="8" name="Picture 8"/>
@@ -6220,7 +7817,7 @@
                     <pic:cNvPicPr/>
                   </pic:nvPicPr>
                   <pic:blipFill rotWithShape="1">
-                    <a:blip r:embed="rId31">
+                    <a:blip r:embed="rId32">
                       <a:extLst>
                         <a:ext uri="{28A0092B-C50C-407E-A947-70E740481C1C}">
                           <a14:useLocalDpi xmlns:a14="http://schemas.microsoft.com/office/drawing/2010/main" val="0"/>
@@ -6271,19 +7868,31 @@
         <w:rPr>
           <w:lang w:val="en-US"/>
         </w:rPr>
-        <w:t>Calibration can also be assigned as an action in response to button pressing, sip/puff actions, or alternative FlipMouse stick actions.</w:t>
-      </w:r>
-    </w:p>
-    <w:p>
-      <w:pPr>
-        <w:rPr>
-          <w:lang w:val="en-US"/>
-        </w:rPr>
-      </w:pPr>
-    </w:p>
-    <w:p>
-      <w:pPr>
-        <w:pStyle w:val="Heading2"/>
+        <w:t xml:space="preserve">Calibration can also be assigned as an action in response to button pressing, sip/puff actions, or alternative </w:t>
+      </w:r>
+      <w:r>
+        <w:rPr>
+          <w:lang w:val="en-US"/>
+        </w:rPr>
+        <w:t>FLipMouse</w:t>
+      </w:r>
+      <w:r>
+        <w:rPr>
+          <w:lang w:val="en-US"/>
+        </w:rPr>
+        <w:t xml:space="preserve"> stick actions.</w:t>
+      </w:r>
+    </w:p>
+    <w:p>
+      <w:pPr>
+        <w:rPr>
+          <w:lang w:val="en-US"/>
+        </w:rPr>
+      </w:pPr>
+    </w:p>
+    <w:p>
+      <w:pPr>
+        <w:pStyle w:val="berschrift2"/>
         <w:rPr>
           <w:lang w:val="en-US"/>
         </w:rPr>
@@ -6307,7 +7916,19 @@
         <w:rPr>
           <w:lang w:val="en-US"/>
         </w:rPr>
-        <w:t xml:space="preserve">When “Use stick for alternative actions” is selected in the Cursor Movement tab, you may use the Alternative Actions tab to assign alternative actions to the movement of the FlipMouse stick. </w:t>
+        <w:t xml:space="preserve">When “Use stick for alternative actions” is selected in the Cursor Movement tab, you may use the Alternative Actions tab to assign alternative actions to the movement of the </w:t>
+      </w:r>
+      <w:r>
+        <w:rPr>
+          <w:lang w:val="en-US"/>
+        </w:rPr>
+        <w:t>FLipMouse</w:t>
+      </w:r>
+      <w:r>
+        <w:rPr>
+          <w:lang w:val="en-US"/>
+        </w:rPr>
+        <w:t xml:space="preserve"> stick. </w:t>
       </w:r>
     </w:p>
     <w:p>
@@ -6319,12 +7940,11 @@
       <w:r>
         <w:rPr>
           <w:noProof/>
-          <w:lang w:val="en-US" w:eastAsia="en-US" w:bidi="he-IL"/>
         </w:rPr>
         <mc:AlternateContent>
           <mc:Choice Requires="wpg">
             <w:drawing>
-              <wp:anchor distT="0" distB="0" distL="114300" distR="114300" simplePos="0" relativeHeight="251689984" behindDoc="0" locked="0" layoutInCell="1" allowOverlap="1" wp14:anchorId="30884F73" wp14:editId="785CAB3E">
+              <wp:anchor distT="0" distB="0" distL="114300" distR="114300" simplePos="0" relativeHeight="251689984" behindDoc="0" locked="0" layoutInCell="1" allowOverlap="1" wp14:anchorId="37925BDA" wp14:editId="04DA8188">
                 <wp:simplePos x="0" y="0"/>
                 <wp:positionH relativeFrom="column">
                   <wp:posOffset>251460</wp:posOffset>
@@ -6357,7 +7977,7 @@
                           </pic:cNvPicPr>
                         </pic:nvPicPr>
                         <pic:blipFill rotWithShape="1">
-                          <a:blip r:embed="rId32">
+                          <a:blip r:embed="rId33">
                             <a:extLst>
                               <a:ext uri="{28A0092B-C50C-407E-A947-70E740481C1C}">
                                 <a14:useLocalDpi xmlns:a14="http://schemas.microsoft.com/office/drawing/2010/main" val="0"/>
@@ -6429,7 +8049,7 @@
             <w:pict>
               <v:group id="Group 298" o:spid="_x0000_s1026" style="position:absolute;margin-left:19.8pt;margin-top:7pt;width:419.25pt;height:222pt;z-index:251689984" coordsize="53244,28194" o:gfxdata="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">
                 <v:shape id="Picture 7" o:spid="_x0000_s1027" type="#_x0000_t75" style="position:absolute;width:53244;height:28194;visibility:visible;mso-wrap-style:square" o:gfxdata="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">
-                  <v:imagedata r:id="rId33" o:title="" croptop="11173f" cropbottom="21908f" cropleft="3878f" cropright="3370f"/>
+                  <v:imagedata r:id="rId34" o:title="" croptop="11173f" cropbottom="21908f" cropleft="3878f" cropright="3370f"/>
                   <v:path arrowok="t"/>
                 </v:shape>
                 <v:shape id="Straight Arrow Connector 9" o:spid="_x0000_s1028" type="#_x0000_t32" style="position:absolute;left:29908;top:7524;width:2756;height:6858;flip:x y;visibility:visible;mso-wrap-style:square" o:connectortype="straight" o:gfxdata="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" strokecolor="red">
@@ -6549,7 +8169,19 @@
         <w:rPr>
           <w:lang w:val="en-US"/>
         </w:rPr>
-        <w:t xml:space="preserve">There are four possible FlipMouse stick movements to assign alternative </w:t>
+        <w:t xml:space="preserve">There are four possible </w:t>
+      </w:r>
+      <w:r>
+        <w:rPr>
+          <w:lang w:val="en-US"/>
+        </w:rPr>
+        <w:t>FLipMouse</w:t>
+      </w:r>
+      <w:r>
+        <w:rPr>
+          <w:lang w:val="en-US"/>
+        </w:rPr>
+        <w:t xml:space="preserve"> stick movements to assign alternative </w:t>
       </w:r>
       <w:r>
         <w:rPr>
@@ -6561,7 +8193,14 @@
         <w:rPr>
           <w:lang w:val="en-US"/>
         </w:rPr>
-        <w:t xml:space="preserve"> to: up, down, right, left. Accordingly, there are four drop down menus from which you may choose an alternative action for each stick movement. </w:t>
+        <w:t xml:space="preserve"> to: up, down, right, left. Accordingly, there are four drop down menus from which you may choose an alternative </w:t>
+      </w:r>
+      <w:r>
+        <w:rPr>
+          <w:lang w:val="en-US"/>
+        </w:rPr>
+        <w:lastRenderedPageBreak/>
+        <w:t xml:space="preserve">action for each stick movement. </w:t>
       </w:r>
       <w:r>
         <w:rPr>
@@ -6586,13 +8225,11 @@
       <w:r>
         <w:rPr>
           <w:noProof/>
-          <w:lang w:val="en-US" w:eastAsia="en-US" w:bidi="he-IL"/>
-        </w:rPr>
-        <w:lastRenderedPageBreak/>
+        </w:rPr>
         <mc:AlternateContent>
           <mc:Choice Requires="wpg">
             <w:drawing>
-              <wp:anchor distT="0" distB="0" distL="114300" distR="114300" simplePos="0" relativeHeight="251686912" behindDoc="0" locked="0" layoutInCell="1" allowOverlap="1" wp14:anchorId="162259C5" wp14:editId="3EDA91CA">
+              <wp:anchor distT="0" distB="0" distL="114300" distR="114300" simplePos="0" relativeHeight="251686912" behindDoc="0" locked="0" layoutInCell="1" allowOverlap="1" wp14:anchorId="4DA7EEE2" wp14:editId="3E8441F2">
                 <wp:simplePos x="0" y="0"/>
                 <wp:positionH relativeFrom="column">
                   <wp:posOffset>2861310</wp:posOffset>
@@ -6681,7 +8318,15 @@
                         <wps:txbx>
                           <w:txbxContent>
                             <w:p>
+                              <w:pPr>
+                                <w:rPr>
+                                  <w:lang w:val="en-US"/>
+                                </w:rPr>
+                              </w:pPr>
                               <w:r>
+                                <w:rPr>
+                                  <w:lang w:val="en-US"/>
+                                </w:rPr>
                                 <w:t>Press here to see more options!</w:t>
                               </w:r>
                             </w:p>
@@ -6699,16 +8344,24 @@
           </mc:Choice>
           <mc:Fallback>
             <w:pict>
-              <v:group id="Group 302" o:spid="_x0000_s1042" style="position:absolute;margin-left:225.3pt;margin-top:69.65pt;width:173.25pt;height:78pt;z-index:251686912" coordsize="22002,9906" o:gfxdata="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">
-                <v:shape id="Straight Arrow Connector 300" o:spid="_x0000_s1043" type="#_x0000_t32" style="position:absolute;left:9048;width:2762;height:6858;flip:x y;visibility:visible;mso-wrap-style:square" o:connectortype="straight" o:gfxdata="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" strokecolor="red">
+              <v:group id="Group 302" o:spid="_x0000_s1048" style="position:absolute;margin-left:225.3pt;margin-top:69.65pt;width:173.25pt;height:78pt;z-index:251686912" coordsize="22002,9906" o:gfxdata="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">
+                <v:shape id="Straight Arrow Connector 300" o:spid="_x0000_s1049" type="#_x0000_t32" style="position:absolute;left:9048;width:2762;height:6858;flip:x y;visibility:visible;mso-wrap-style:square" o:connectortype="straight" o:gfxdata="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" strokecolor="red">
                   <v:stroke endarrow="open"/>
                 </v:shape>
-                <v:shape id="_x0000_s1044" type="#_x0000_t202" style="position:absolute;top:6858;width:22002;height:3048;visibility:visible;mso-wrap-style:square;v-text-anchor:top" o:gfxdata="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">
+                <v:shape id="_x0000_s1050" type="#_x0000_t202" style="position:absolute;top:6858;width:22002;height:3048;visibility:visible;mso-wrap-style:square;v-text-anchor:top" o:gfxdata="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">
                   <v:fill opacity="49087f"/>
                   <v:textbox style="mso-fit-shape-to-text:t">
                     <w:txbxContent>
                       <w:p>
+                        <w:pPr>
+                          <w:rPr>
+                            <w:lang w:val="en-US"/>
+                          </w:rPr>
+                        </w:pPr>
                         <w:r>
+                          <w:rPr>
+                            <w:lang w:val="en-US"/>
+                          </w:rPr>
                           <w:t>Press here to see more options!</w:t>
                         </w:r>
                       </w:p>
@@ -6723,10 +8376,9 @@
       <w:r>
         <w:rPr>
           <w:noProof/>
-          <w:lang w:val="en-US" w:eastAsia="en-US" w:bidi="he-IL"/>
         </w:rPr>
         <w:drawing>
-          <wp:inline distT="0" distB="0" distL="0" distR="0" wp14:anchorId="6217C733" wp14:editId="4541E10B">
+          <wp:inline distT="0" distB="0" distL="0" distR="0" wp14:anchorId="72E2C5B1" wp14:editId="00C6FCE8">
             <wp:extent cx="5677693" cy="3019847"/>
             <wp:effectExtent l="0" t="0" r="0" b="9525"/>
             <wp:docPr id="310" name="Picture 310"/>
@@ -6741,7 +8393,7 @@
                     <pic:cNvPicPr/>
                   </pic:nvPicPr>
                   <pic:blipFill>
-                    <a:blip r:embed="rId34">
+                    <a:blip r:embed="rId35">
                       <a:extLst>
                         <a:ext uri="{28A0092B-C50C-407E-A947-70E740481C1C}">
                           <a14:useLocalDpi xmlns:a14="http://schemas.microsoft.com/office/drawing/2010/main" val="0"/>
@@ -6791,10 +8443,9 @@
       <w:r>
         <w:rPr>
           <w:noProof/>
-          <w:lang w:val="en-US" w:eastAsia="en-US" w:bidi="he-IL"/>
         </w:rPr>
         <w:drawing>
-          <wp:inline distT="0" distB="0" distL="0" distR="0" wp14:anchorId="0B6343F5" wp14:editId="7A32C320">
+          <wp:inline distT="0" distB="0" distL="0" distR="0" wp14:anchorId="6CE10F72" wp14:editId="111A66FA">
             <wp:extent cx="5744377" cy="3124636"/>
             <wp:effectExtent l="0" t="0" r="8890" b="0"/>
             <wp:docPr id="311" name="Picture 311"/>
@@ -6809,7 +8460,7 @@
                     <pic:cNvPicPr/>
                   </pic:nvPicPr>
                   <pic:blipFill>
-                    <a:blip r:embed="rId35">
+                    <a:blip r:embed="rId36">
                       <a:extLst>
                         <a:ext uri="{28A0092B-C50C-407E-A947-70E740481C1C}">
                           <a14:useLocalDpi xmlns:a14="http://schemas.microsoft.com/office/drawing/2010/main" val="0"/>
@@ -6859,15 +8510,16 @@
     </w:p>
     <w:p>
       <w:pPr>
-        <w:pStyle w:val="Heading4"/>
-        <w:rPr>
-          <w:lang w:val="en-US"/>
-        </w:rPr>
-      </w:pPr>
-      <w:r>
-        <w:rPr>
-          <w:lang w:val="en-US"/>
-        </w:rPr>
+        <w:pStyle w:val="berschrift4"/>
+        <w:rPr>
+          <w:lang w:val="en-US"/>
+        </w:rPr>
+      </w:pPr>
+      <w:r>
+        <w:rPr>
+          <w:lang w:val="en-US"/>
+        </w:rPr>
+        <w:lastRenderedPageBreak/>
         <w:t>Pressing keys</w:t>
       </w:r>
     </w:p>
@@ -6905,13 +8557,11 @@
       <w:r>
         <w:rPr>
           <w:noProof/>
-          <w:lang w:val="en-US" w:eastAsia="en-US" w:bidi="he-IL"/>
-        </w:rPr>
-        <w:lastRenderedPageBreak/>
+        </w:rPr>
         <mc:AlternateContent>
           <mc:Choice Requires="wps">
             <w:drawing>
-              <wp:anchor distT="0" distB="0" distL="114300" distR="114300" simplePos="0" relativeHeight="251681792" behindDoc="0" locked="0" layoutInCell="1" allowOverlap="1" wp14:anchorId="08749A84" wp14:editId="7C585F0A">
+              <wp:anchor distT="0" distB="0" distL="114300" distR="114300" simplePos="0" relativeHeight="251681792" behindDoc="0" locked="0" layoutInCell="1" allowOverlap="1" wp14:anchorId="3CED4CAD" wp14:editId="76A36A1A">
                 <wp:simplePos x="0" y="0"/>
                 <wp:positionH relativeFrom="column">
                   <wp:posOffset>4528185</wp:posOffset>
@@ -6976,12 +8626,11 @@
       <w:r>
         <w:rPr>
           <w:noProof/>
-          <w:lang w:val="en-US" w:eastAsia="en-US" w:bidi="he-IL"/>
         </w:rPr>
         <mc:AlternateContent>
           <mc:Choice Requires="wpg">
             <w:drawing>
-              <wp:anchor distT="0" distB="0" distL="114300" distR="114300" simplePos="0" relativeHeight="251683840" behindDoc="0" locked="0" layoutInCell="1" allowOverlap="1" wp14:anchorId="6542FF76" wp14:editId="564F433C">
+              <wp:anchor distT="0" distB="0" distL="114300" distR="114300" simplePos="0" relativeHeight="251683840" behindDoc="0" locked="0" layoutInCell="1" allowOverlap="1" wp14:anchorId="762A5ECE" wp14:editId="5283EC50">
                 <wp:simplePos x="0" y="0"/>
                 <wp:positionH relativeFrom="column">
                   <wp:posOffset>-53340</wp:posOffset>
@@ -7068,14 +8717,16 @@
                         <wps:txbx>
                           <w:txbxContent>
                             <w:p>
+                              <w:pPr>
+                                <w:rPr>
+                                  <w:lang w:val="en-US"/>
+                                </w:rPr>
+                              </w:pPr>
                               <w:r>
-                                <w:t xml:space="preserve">This gray text field is read-only and is automatically filled when selecting a key combination from the </w:t>
-                              </w:r>
-                              <w:r>
-                                <w:t>drop down menu</w:t>
-                              </w:r>
-                              <w:r>
-                                <w:t xml:space="preserve"> on the right</w:t>
+                                <w:rPr>
+                                  <w:lang w:val="en-US"/>
+                                </w:rPr>
+                                <w:t>This gray text field is read-only and is automatically filled when selecting a key combination from the drop down menu on the right</w:t>
                               </w:r>
                             </w:p>
                           </w:txbxContent>
@@ -7112,7 +8763,15 @@
                         <wps:txbx>
                           <w:txbxContent>
                             <w:p>
+                              <w:pPr>
+                                <w:rPr>
+                                  <w:lang w:val="en-US"/>
+                                </w:rPr>
+                              </w:pPr>
                               <w:r>
+                                <w:rPr>
+                                  <w:lang w:val="en-US"/>
+                                </w:rPr>
                                 <w:t xml:space="preserve">This drop down menu includes all the possible key presses. </w:t>
                               </w:r>
                             </w:p>
@@ -7133,32 +8792,42 @@
           </mc:Choice>
           <mc:Fallback>
             <w:pict>
-              <v:group id="Group 296" o:spid="_x0000_s1045" style="position:absolute;margin-left:-4.2pt;margin-top:215.4pt;width:465.05pt;height:121.95pt;z-index:251683840;mso-width-relative:margin" coordorigin="2857" coordsize="59061,15487" o:gfxdata="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">
-                <v:shape id="Straight Arrow Connector 292" o:spid="_x0000_s1046" type="#_x0000_t32" style="position:absolute;left:12573;width:7429;height:6096;flip:x;visibility:visible;mso-wrap-style:square" o:connectortype="straight" o:gfxdata="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" strokecolor="red">
+              <v:group id="Group 296" o:spid="_x0000_s1051" style="position:absolute;margin-left:-4.2pt;margin-top:215.4pt;width:465.05pt;height:121.95pt;z-index:251683840;mso-width-relative:margin" coordorigin="2857" coordsize="59061,15487" o:gfxdata="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">
+                <v:shape id="Straight Arrow Connector 292" o:spid="_x0000_s1052" type="#_x0000_t32" style="position:absolute;left:12573;width:7429;height:6096;flip:x;visibility:visible;mso-wrap-style:square" o:connectortype="straight" o:gfxdata="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" strokecolor="red">
                   <v:stroke endarrow="open"/>
                 </v:shape>
-                <v:shape id="_x0000_s1047" type="#_x0000_t202" style="position:absolute;left:2857;top:6096;width:24200;height:9391;visibility:visible;mso-wrap-style:square;v-text-anchor:top" o:gfxdata="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">
+                <v:shape id="_x0000_s1053" type="#_x0000_t202" style="position:absolute;left:2857;top:6096;width:24200;height:9391;visibility:visible;mso-wrap-style:square;v-text-anchor:top" o:gfxdata="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">
                   <v:textbox style="mso-fit-shape-to-text:t">
                     <w:txbxContent>
                       <w:p>
+                        <w:pPr>
+                          <w:rPr>
+                            <w:lang w:val="en-US"/>
+                          </w:rPr>
+                        </w:pPr>
                         <w:r>
-                          <w:t xml:space="preserve">This gray text field is read-only and is automatically filled when selecting a key combination from the </w:t>
-                        </w:r>
-                        <w:r>
-                          <w:t>drop down menu</w:t>
-                        </w:r>
-                        <w:r>
-                          <w:t xml:space="preserve"> on the right</w:t>
+                          <w:rPr>
+                            <w:lang w:val="en-US"/>
+                          </w:rPr>
+                          <w:t>This gray text field is read-only and is automatically filled when selecting a key combination from the drop down menu on the right</w:t>
                         </w:r>
                       </w:p>
                     </w:txbxContent>
                   </v:textbox>
                 </v:shape>
-                <v:shape id="_x0000_s1048" type="#_x0000_t202" style="position:absolute;left:37719;top:6093;width:24199;height:5201;visibility:visible;mso-wrap-style:square;v-text-anchor:top" o:gfxdata="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">
+                <v:shape id="_x0000_s1054" type="#_x0000_t202" style="position:absolute;left:37719;top:6093;width:24199;height:5201;visibility:visible;mso-wrap-style:square;v-text-anchor:top" o:gfxdata="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">
                   <v:textbox style="mso-fit-shape-to-text:t">
                     <w:txbxContent>
                       <w:p>
+                        <w:pPr>
+                          <w:rPr>
+                            <w:lang w:val="en-US"/>
+                          </w:rPr>
+                        </w:pPr>
                         <w:r>
+                          <w:rPr>
+                            <w:lang w:val="en-US"/>
+                          </w:rPr>
                           <w:t xml:space="preserve">This drop down menu includes all the possible key presses. </w:t>
                         </w:r>
                       </w:p>
@@ -7173,10 +8842,9 @@
       <w:r>
         <w:rPr>
           <w:noProof/>
-          <w:lang w:val="en-US" w:eastAsia="en-US" w:bidi="he-IL"/>
         </w:rPr>
         <w:drawing>
-          <wp:inline distT="0" distB="0" distL="0" distR="0" wp14:anchorId="39D327D1" wp14:editId="74AB60A7">
+          <wp:inline distT="0" distB="0" distL="0" distR="0" wp14:anchorId="2A0D8D0F" wp14:editId="64E943AD">
             <wp:extent cx="5725324" cy="3038899"/>
             <wp:effectExtent l="0" t="0" r="8890" b="9525"/>
             <wp:docPr id="309" name="Picture 309"/>
@@ -7191,7 +8859,7 @@
                     <pic:cNvPicPr/>
                   </pic:nvPicPr>
                   <pic:blipFill>
-                    <a:blip r:embed="rId36">
+                    <a:blip r:embed="rId37">
                       <a:extLst>
                         <a:ext uri="{28A0092B-C50C-407E-A947-70E740481C1C}">
                           <a14:useLocalDpi xmlns:a14="http://schemas.microsoft.com/office/drawing/2010/main" val="0"/>
@@ -7277,16 +8945,8 @@
         <w:rPr>
           <w:lang w:val="en-US"/>
         </w:rPr>
-        <w:t xml:space="preserve">When a key is selected from the drop down of possible key presses, it is added to the key code field and once the settings are applied, it the key will be pressed whenever the stick is moved to the respective direction. If you would like to change the assigned key, you must select “clear </w:t>
-      </w:r>
-      <w:proofErr w:type="spellStart"/>
-      <w:r>
-        <w:rPr>
-          <w:lang w:val="en-US"/>
-        </w:rPr>
-        <w:t>keycodes</w:t>
-      </w:r>
-      <w:proofErr w:type="spellEnd"/>
+        <w:t>When a key is selected from the drop down of possible key presses, it is added to the key code field and once the settings are applied, it the key will be pressed whenever the stick is moved to the respective direction. If you would like to change the assigned key, you must select “clear keycodes</w:t>
+      </w:r>
       <w:r>
         <w:rPr>
           <w:lang w:val="en-US"/>
@@ -7443,15 +9103,16 @@
     </w:p>
     <w:p>
       <w:pPr>
-        <w:pStyle w:val="Heading4"/>
-        <w:rPr>
-          <w:lang w:val="en-US"/>
-        </w:rPr>
-      </w:pPr>
-      <w:r>
-        <w:rPr>
-          <w:lang w:val="en-US"/>
-        </w:rPr>
+        <w:pStyle w:val="berschrift4"/>
+        <w:rPr>
+          <w:lang w:val="en-US"/>
+        </w:rPr>
+      </w:pPr>
+      <w:r>
+        <w:rPr>
+          <w:lang w:val="en-US"/>
+        </w:rPr>
+        <w:lastRenderedPageBreak/>
         <w:t>No action</w:t>
       </w:r>
     </w:p>
@@ -7477,11 +9138,9 @@
       <w:r>
         <w:rPr>
           <w:noProof/>
-          <w:lang w:val="en-US" w:eastAsia="en-US" w:bidi="he-IL"/>
-        </w:rPr>
-        <w:lastRenderedPageBreak/>
+        </w:rPr>
         <w:drawing>
-          <wp:inline distT="0" distB="0" distL="0" distR="0" wp14:anchorId="6DA7DDCD" wp14:editId="5BF4FA55">
+          <wp:inline distT="0" distB="0" distL="0" distR="0" wp14:anchorId="63D62BC5" wp14:editId="2A5A224C">
             <wp:extent cx="5725324" cy="3010320"/>
             <wp:effectExtent l="0" t="0" r="8890" b="0"/>
             <wp:docPr id="308" name="Picture 308"/>
@@ -7496,7 +9155,7 @@
                     <pic:cNvPicPr/>
                   </pic:nvPicPr>
                   <pic:blipFill>
-                    <a:blip r:embed="rId37">
+                    <a:blip r:embed="rId38">
                       <a:extLst>
                         <a:ext uri="{28A0092B-C50C-407E-A947-70E740481C1C}">
                           <a14:useLocalDpi xmlns:a14="http://schemas.microsoft.com/office/drawing/2010/main" val="0"/>
@@ -7540,19 +9199,43 @@
         <w:rPr>
           <w:lang w:val="en-US"/>
         </w:rPr>
-        <w:t xml:space="preserve">In the picture, “No action” is selected for “Function for Up”. This means that if you move the FlipMouse stick in the upwards direction, nothing will happen. </w:t>
-      </w:r>
-    </w:p>
-    <w:p>
-      <w:pPr>
-        <w:rPr>
-          <w:lang w:val="en-US"/>
-        </w:rPr>
-      </w:pPr>
-    </w:p>
-    <w:p>
-      <w:pPr>
-        <w:pStyle w:val="Heading4"/>
+        <w:t>In the picture, “No action” is selected for “</w:t>
+      </w:r>
+      <w:r>
+        <w:rPr>
+          <w:lang w:val="en-US"/>
+        </w:rPr>
+        <w:t>Action</w:t>
+      </w:r>
+      <w:r>
+        <w:rPr>
+          <w:lang w:val="en-US"/>
+        </w:rPr>
+        <w:t xml:space="preserve"> for Up”. This means that if you move the </w:t>
+      </w:r>
+      <w:r>
+        <w:rPr>
+          <w:lang w:val="en-US"/>
+        </w:rPr>
+        <w:t>FLipMouse</w:t>
+      </w:r>
+      <w:r>
+        <w:rPr>
+          <w:lang w:val="en-US"/>
+        </w:rPr>
+        <w:t xml:space="preserve"> stick in the upwards direction, nothing will happen. </w:t>
+      </w:r>
+    </w:p>
+    <w:p>
+      <w:pPr>
+        <w:rPr>
+          <w:lang w:val="en-US"/>
+        </w:rPr>
+      </w:pPr>
+    </w:p>
+    <w:p>
+      <w:pPr>
+        <w:pStyle w:val="berschrift4"/>
         <w:rPr>
           <w:lang w:val="en-US"/>
         </w:rPr>
@@ -7574,7 +9257,13 @@
         <w:rPr>
           <w:lang w:val="en-US"/>
         </w:rPr>
-        <w:t xml:space="preserve">FlipMouse </w:t>
+        <w:t>FLipMouse</w:t>
+      </w:r>
+      <w:r>
+        <w:rPr>
+          <w:lang w:val="en-US"/>
+        </w:rPr>
+        <w:t xml:space="preserve"> </w:t>
       </w:r>
       <w:r>
         <w:rPr>
@@ -7610,7 +9299,7 @@
     </w:p>
     <w:p>
       <w:pPr>
-        <w:pStyle w:val="Heading4"/>
+        <w:pStyle w:val="berschrift4"/>
         <w:rPr>
           <w:lang w:val="en-US"/>
         </w:rPr>
@@ -7656,7 +9345,7 @@
     </w:p>
     <w:p>
       <w:pPr>
-        <w:pStyle w:val="Heading4"/>
+        <w:pStyle w:val="berschrift4"/>
         <w:rPr>
           <w:lang w:val="en-US"/>
         </w:rPr>
@@ -7720,7 +9409,19 @@
         <w:rPr>
           <w:lang w:val="en-US"/>
         </w:rPr>
-        <w:t xml:space="preserve"> FlipMouse application allows assigning a button </w:t>
+        <w:t xml:space="preserve"> </w:t>
+      </w:r>
+      <w:r>
+        <w:rPr>
+          <w:lang w:val="en-US"/>
+        </w:rPr>
+        <w:t>FLipMouse</w:t>
+      </w:r>
+      <w:r>
+        <w:rPr>
+          <w:lang w:val="en-US"/>
+        </w:rPr>
+        <w:t xml:space="preserve"> application allows assigning a button </w:t>
       </w:r>
       <w:r>
         <w:rPr>
@@ -7750,15 +9451,16 @@
     </w:p>
     <w:p>
       <w:pPr>
-        <w:pStyle w:val="Heading4"/>
-        <w:rPr>
-          <w:lang w:val="en-US"/>
-        </w:rPr>
-      </w:pPr>
-      <w:r>
-        <w:rPr>
-          <w:lang w:val="en-US"/>
-        </w:rPr>
+        <w:pStyle w:val="berschrift4"/>
+        <w:rPr>
+          <w:lang w:val="en-US"/>
+        </w:rPr>
+      </w:pPr>
+      <w:r>
+        <w:rPr>
+          <w:lang w:val="en-US"/>
+        </w:rPr>
+        <w:lastRenderedPageBreak/>
         <w:t>Wheel up/down</w:t>
       </w:r>
     </w:p>
@@ -7790,13 +9492,11 @@
       <w:r>
         <w:rPr>
           <w:noProof/>
-          <w:lang w:val="en-US" w:eastAsia="en-US" w:bidi="he-IL"/>
-        </w:rPr>
-        <w:lastRenderedPageBreak/>
+        </w:rPr>
         <mc:AlternateContent>
           <mc:Choice Requires="wps">
             <w:drawing>
-              <wp:anchor distT="0" distB="0" distL="114300" distR="114300" simplePos="0" relativeHeight="251704320" behindDoc="0" locked="0" layoutInCell="1" allowOverlap="1" wp14:anchorId="60346844" wp14:editId="5590ED4A">
+              <wp:anchor distT="0" distB="0" distL="114300" distR="114300" simplePos="0" relativeHeight="251704320" behindDoc="0" locked="0" layoutInCell="1" allowOverlap="1" wp14:anchorId="19726F99" wp14:editId="562FF64E">
                 <wp:simplePos x="0" y="0"/>
                 <wp:positionH relativeFrom="column">
                   <wp:posOffset>2926715</wp:posOffset>
@@ -7840,7 +9540,15 @@
                       <wps:txbx>
                         <w:txbxContent>
                           <w:p>
+                            <w:pPr>
+                              <w:rPr>
+                                <w:lang w:val="en-US"/>
+                              </w:rPr>
+                            </w:pPr>
                             <w:r>
+                              <w:rPr>
+                                <w:lang w:val="en-US"/>
+                              </w:rPr>
                               <w:t>Scroll wheel on a typical computer mouse; allows scrolling in both directions</w:t>
                             </w:r>
                           </w:p>
@@ -7863,11 +9571,19 @@
           </mc:Choice>
           <mc:Fallback>
             <w:pict>
-              <v:shape id="_x0000_s1049" type="#_x0000_t202" style="position:absolute;margin-left:230.45pt;margin-top:-15.75pt;width:216.75pt;height:110.55pt;z-index:251704320;visibility:visible;mso-wrap-style:square;mso-width-percent:0;mso-height-percent:200;mso-wrap-distance-left:9pt;mso-wrap-distance-top:0;mso-wrap-distance-right:9pt;mso-wrap-distance-bottom:0;mso-position-horizontal:absolute;mso-position-horizontal-relative:text;mso-position-vertical:absolute;mso-position-vertical-relative:text;mso-width-percent:0;mso-height-percent:200;mso-width-relative:margin;mso-height-relative:margin;v-text-anchor:top" o:gfxdata="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">
+              <v:shape id="_x0000_s1055" type="#_x0000_t202" style="position:absolute;margin-left:230.45pt;margin-top:-15.75pt;width:216.75pt;height:110.55pt;z-index:251704320;visibility:visible;mso-wrap-style:square;mso-width-percent:0;mso-height-percent:200;mso-wrap-distance-left:9pt;mso-wrap-distance-top:0;mso-wrap-distance-right:9pt;mso-wrap-distance-bottom:0;mso-position-horizontal:absolute;mso-position-horizontal-relative:text;mso-position-vertical:absolute;mso-position-vertical-relative:text;mso-width-percent:0;mso-height-percent:200;mso-width-relative:margin;mso-height-relative:margin;v-text-anchor:top" o:gfxdata="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">
                 <v:textbox style="mso-fit-shape-to-text:t">
                   <w:txbxContent>
                     <w:p>
+                      <w:pPr>
+                        <w:rPr>
+                          <w:lang w:val="en-US"/>
+                        </w:rPr>
+                      </w:pPr>
                       <w:r>
+                        <w:rPr>
+                          <w:lang w:val="en-US"/>
+                        </w:rPr>
                         <w:t>Scroll wheel on a typical computer mouse; allows scrolling in both directions</w:t>
                       </w:r>
                     </w:p>
@@ -7881,12 +9597,11 @@
       <w:r>
         <w:rPr>
           <w:noProof/>
-          <w:lang w:val="en-US" w:eastAsia="en-US" w:bidi="he-IL"/>
         </w:rPr>
         <mc:AlternateContent>
           <mc:Choice Requires="wps">
             <w:drawing>
-              <wp:anchor distT="0" distB="0" distL="114300" distR="114300" simplePos="0" relativeHeight="251702272" behindDoc="0" locked="0" layoutInCell="1" allowOverlap="1" wp14:anchorId="33EC2200" wp14:editId="04E125FB">
+              <wp:anchor distT="0" distB="0" distL="114300" distR="114300" simplePos="0" relativeHeight="251702272" behindDoc="0" locked="0" layoutInCell="1" allowOverlap="1" wp14:anchorId="0908F13F" wp14:editId="371BA85F">
                 <wp:simplePos x="0" y="0"/>
                 <wp:positionH relativeFrom="column">
                   <wp:posOffset>2337435</wp:posOffset>
@@ -7955,10 +9670,9 @@
       <w:r>
         <w:rPr>
           <w:noProof/>
-          <w:lang w:val="en-US" w:eastAsia="en-US" w:bidi="he-IL"/>
         </w:rPr>
         <w:drawing>
-          <wp:inline distT="0" distB="0" distL="0" distR="0" wp14:anchorId="4C7AC8B4" wp14:editId="1D7275EA">
+          <wp:inline distT="0" distB="0" distL="0" distR="0" wp14:anchorId="3B171DFA" wp14:editId="00E5D505">
             <wp:extent cx="2920916" cy="1990725"/>
             <wp:effectExtent l="0" t="0" r="0" b="0"/>
             <wp:docPr id="15" name="Picture 15"/>
@@ -7973,7 +9687,7 @@
                     <pic:cNvPicPr/>
                   </pic:nvPicPr>
                   <pic:blipFill rotWithShape="1">
-                    <a:blip r:embed="rId38">
+                    <a:blip r:embed="rId39">
                       <a:extLst>
                         <a:ext uri="{28A0092B-C50C-407E-A947-70E740481C1C}">
                           <a14:useLocalDpi xmlns:a14="http://schemas.microsoft.com/office/drawing/2010/main" val="0"/>
@@ -8023,7 +9737,7 @@
     </w:p>
     <w:p>
       <w:pPr>
-        <w:pStyle w:val="Heading4"/>
+        <w:pStyle w:val="berschrift4"/>
         <w:rPr>
           <w:lang w:val="en-US"/>
         </w:rPr>
@@ -8070,13 +9784,85 @@
         <w:rPr>
           <w:lang w:val="en-US"/>
         </w:rPr>
-        <w:t xml:space="preserve">These two options also require a speed parameter to indicate how quickly the cursor should move in each case. </w:t>
-      </w:r>
-      <w:r>
-        <w:rPr>
-          <w:lang w:val="en-US"/>
-        </w:rPr>
-        <w:t xml:space="preserve">The input field for the speed parameter appears once the mouse move option is selected. </w:t>
+        <w:t>These two options also require a speed</w:t>
+      </w:r>
+      <w:r>
+        <w:rPr>
+          <w:lang w:val="en-US"/>
+        </w:rPr>
+        <w:fldChar w:fldCharType="begin"/>
+      </w:r>
+      <w:r>
+        <w:rPr>
+          <w:lang w:val="en-US"/>
+        </w:rPr>
+        <w:instrText xml:space="preserve"> XE "</w:instrText>
+      </w:r>
+      <w:r>
+        <w:rPr>
+          <w:lang w:val="en-US"/>
+        </w:rPr>
+        <w:instrText>Speed</w:instrText>
+      </w:r>
+      <w:r>
+        <w:rPr>
+          <w:lang w:val="en-US"/>
+        </w:rPr>
+        <w:instrText xml:space="preserve">" </w:instrText>
+      </w:r>
+      <w:r>
+        <w:rPr>
+          <w:lang w:val="en-US"/>
+        </w:rPr>
+        <w:fldChar w:fldCharType="end"/>
+      </w:r>
+      <w:r>
+        <w:rPr>
+          <w:lang w:val="en-US"/>
+        </w:rPr>
+        <w:t xml:space="preserve"> parameter to indicate how quickly the cursor should move in each case. </w:t>
+      </w:r>
+      <w:r>
+        <w:rPr>
+          <w:lang w:val="en-US"/>
+        </w:rPr>
+        <w:t>The input field for the speed</w:t>
+      </w:r>
+      <w:r>
+        <w:rPr>
+          <w:lang w:val="en-US"/>
+        </w:rPr>
+        <w:fldChar w:fldCharType="begin"/>
+      </w:r>
+      <w:r>
+        <w:rPr>
+          <w:lang w:val="en-US"/>
+        </w:rPr>
+        <w:instrText xml:space="preserve"> XE "</w:instrText>
+      </w:r>
+      <w:r>
+        <w:rPr>
+          <w:lang w:val="en-US"/>
+        </w:rPr>
+        <w:instrText>Speed</w:instrText>
+      </w:r>
+      <w:r>
+        <w:rPr>
+          <w:lang w:val="en-US"/>
+        </w:rPr>
+        <w:instrText xml:space="preserve">" </w:instrText>
+      </w:r>
+      <w:r>
+        <w:rPr>
+          <w:lang w:val="en-US"/>
+        </w:rPr>
+        <w:fldChar w:fldCharType="end"/>
+      </w:r>
+      <w:r>
+        <w:rPr>
+          <w:lang w:val="en-US"/>
+        </w:rPr>
+        <w:t xml:space="preserve"> parameter appears once the mouse move option is selected. </w:t>
       </w:r>
     </w:p>
     <w:p>
@@ -8095,12 +9881,12 @@
       <w:r>
         <w:rPr>
           <w:noProof/>
-          <w:lang w:val="en-US" w:eastAsia="en-US" w:bidi="he-IL"/>
-        </w:rPr>
+        </w:rPr>
+        <w:lastRenderedPageBreak/>
         <mc:AlternateContent>
           <mc:Choice Requires="wpg">
             <w:drawing>
-              <wp:anchor distT="0" distB="0" distL="114300" distR="114300" simplePos="0" relativeHeight="251711488" behindDoc="0" locked="0" layoutInCell="1" allowOverlap="1" wp14:anchorId="4B22414A" wp14:editId="7C2F7EF5">
+              <wp:anchor distT="0" distB="0" distL="114300" distR="114300" simplePos="0" relativeHeight="251711488" behindDoc="0" locked="0" layoutInCell="1" allowOverlap="1" wp14:anchorId="0C29C217" wp14:editId="39079259">
                 <wp:simplePos x="0" y="0"/>
                 <wp:positionH relativeFrom="column">
                   <wp:posOffset>1985010</wp:posOffset>
@@ -8265,16 +10051,16 @@
           </mc:Choice>
           <mc:Fallback>
             <w:pict>
-              <v:group id="Group 306" o:spid="_x0000_s1050" style="position:absolute;margin-left:156.3pt;margin-top:83.65pt;width:230.25pt;height:161.25pt;z-index:251711488;mso-width-relative:margin;mso-height-relative:margin" coordorigin="5619,-7429" coordsize="29241,20478" o:gfxdata="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">
-                <v:group id="Group 315" o:spid="_x0000_s1051" style="position:absolute;left:5619;top:-7429;width:3715;height:7429" coordorigin="5619,-9239" coordsize="3714,7429" o:gfxdata="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">
-                  <v:shape id="Straight Arrow Connector 321" o:spid="_x0000_s1052" type="#_x0000_t32" style="position:absolute;left:5619;top:-9239;width:3525;height:7430;flip:x y;visibility:visible;mso-wrap-style:square" o:connectortype="straight" o:gfxdata="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" strokecolor="red">
+              <v:group id="Group 306" o:spid="_x0000_s1056" style="position:absolute;margin-left:156.3pt;margin-top:83.65pt;width:230.25pt;height:161.25pt;z-index:251711488;mso-width-relative:margin;mso-height-relative:margin" coordorigin="5619,-7429" coordsize="29241,20478" o:gfxdata="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">
+                <v:group id="Group 315" o:spid="_x0000_s1057" style="position:absolute;left:5619;top:-7429;width:3715;height:7429" coordorigin="5619,-9239" coordsize="3714,7429" o:gfxdata="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">
+                  <v:shape id="Straight Arrow Connector 321" o:spid="_x0000_s1058" type="#_x0000_t32" style="position:absolute;left:5619;top:-9239;width:3525;height:7430;flip:x y;visibility:visible;mso-wrap-style:square" o:connectortype="straight" o:gfxdata="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" strokecolor="red">
                     <v:stroke endarrow="open"/>
                   </v:shape>
-                  <v:shape id="Straight Arrow Connector 322" o:spid="_x0000_s1053" type="#_x0000_t32" style="position:absolute;left:5619;top:-4095;width:3715;height:2286;flip:x y;visibility:visible;mso-wrap-style:square" o:connectortype="straight" o:gfxdata="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" strokecolor="red">
+                  <v:shape id="Straight Arrow Connector 322" o:spid="_x0000_s1059" type="#_x0000_t32" style="position:absolute;left:5619;top:-4095;width:3715;height:2286;flip:x y;visibility:visible;mso-wrap-style:square" o:connectortype="straight" o:gfxdata="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" strokecolor="red">
                     <v:stroke endarrow="open"/>
                   </v:shape>
                 </v:group>
-                <v:shape id="_x0000_s1054" type="#_x0000_t202" style="position:absolute;left:9137;top:-8;width:25724;height:13057;visibility:visible;mso-wrap-style:square;v-text-anchor:top" o:gfxdata="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">
+                <v:shape id="_x0000_s1060" type="#_x0000_t202" style="position:absolute;left:9137;top:-8;width:25724;height:13057;visibility:visible;mso-wrap-style:square;v-text-anchor:top" o:gfxdata="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">
                   <v:textbox>
                     <w:txbxContent>
                       <w:p>
@@ -8301,12 +10087,11 @@
       <w:r>
         <w:rPr>
           <w:noProof/>
-          <w:lang w:val="en-US" w:eastAsia="en-US" w:bidi="he-IL"/>
         </w:rPr>
         <mc:AlternateContent>
           <mc:Choice Requires="wpg">
             <w:drawing>
-              <wp:anchor distT="0" distB="0" distL="114300" distR="114300" simplePos="0" relativeHeight="251709440" behindDoc="0" locked="0" layoutInCell="1" allowOverlap="1" wp14:anchorId="45267D5B" wp14:editId="70A3EBBD">
+              <wp:anchor distT="0" distB="0" distL="114300" distR="114300" simplePos="0" relativeHeight="251709440" behindDoc="0" locked="0" layoutInCell="1" allowOverlap="1" wp14:anchorId="728622D4" wp14:editId="1EF313FB">
                 <wp:simplePos x="0" y="0"/>
                 <wp:positionH relativeFrom="column">
                   <wp:posOffset>3528060</wp:posOffset>
@@ -8465,16 +10250,16 @@
           </mc:Choice>
           <mc:Fallback>
             <w:pict>
-              <v:group id="Group 305" o:spid="_x0000_s1055" style="position:absolute;margin-left:277.8pt;margin-top:51.4pt;width:214.5pt;height:53.25pt;z-index:251709440" coordsize="27241,6762" o:gfxdata="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">
-                <v:group id="Group 304" o:spid="_x0000_s1056" style="position:absolute;top:1809;width:9144;height:4953" coordsize="9144,4953" o:gfxdata="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">
-                  <v:shape id="Straight Arrow Connector 291" o:spid="_x0000_s1057" type="#_x0000_t32" style="position:absolute;width:9144;height:1047;flip:x y;visibility:visible;mso-wrap-style:square" o:connectortype="straight" o:gfxdata="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" strokecolor="red">
+              <v:group id="Group 305" o:spid="_x0000_s1061" style="position:absolute;margin-left:277.8pt;margin-top:51.4pt;width:214.5pt;height:53.25pt;z-index:251709440" coordsize="27241,6762" o:gfxdata="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">
+                <v:group id="Group 304" o:spid="_x0000_s1062" style="position:absolute;top:1809;width:9144;height:4953" coordsize="9144,4953" o:gfxdata="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">
+                  <v:shape id="Straight Arrow Connector 291" o:spid="_x0000_s1063" type="#_x0000_t32" style="position:absolute;width:9144;height:1047;flip:x y;visibility:visible;mso-wrap-style:square" o:connectortype="straight" o:gfxdata="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" strokecolor="red">
                     <v:stroke endarrow="open"/>
                   </v:shape>
-                  <v:shape id="Straight Arrow Connector 299" o:spid="_x0000_s1058" type="#_x0000_t32" style="position:absolute;left:762;top:1047;width:8382;height:3906;flip:x;visibility:visible;mso-wrap-style:square" o:connectortype="straight" o:gfxdata="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" strokecolor="red">
+                  <v:shape id="Straight Arrow Connector 299" o:spid="_x0000_s1064" type="#_x0000_t32" style="position:absolute;left:762;top:1047;width:8382;height:3906;flip:x;visibility:visible;mso-wrap-style:square" o:connectortype="straight" o:gfxdata="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" strokecolor="red">
                     <v:stroke endarrow="open"/>
                   </v:shape>
                 </v:group>
-                <v:shape id="_x0000_s1059" type="#_x0000_t202" style="position:absolute;left:9144;width:18097;height:5143;visibility:visible;mso-wrap-style:square;v-text-anchor:top" o:gfxdata="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">
+                <v:shape id="_x0000_s1065" type="#_x0000_t202" style="position:absolute;left:9144;width:18097;height:5143;visibility:visible;mso-wrap-style:square;v-text-anchor:top" o:gfxdata="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">
                   <v:textbox style="mso-fit-shape-to-text:t">
                     <w:txbxContent>
                       <w:p>
@@ -8501,10 +10286,9 @@
       <w:r>
         <w:rPr>
           <w:noProof/>
-          <w:lang w:val="en-US" w:eastAsia="en-US" w:bidi="he-IL"/>
         </w:rPr>
         <w:drawing>
-          <wp:inline distT="0" distB="0" distL="0" distR="0" wp14:anchorId="5B97B023" wp14:editId="654D1FEE">
+          <wp:inline distT="0" distB="0" distL="0" distR="0" wp14:anchorId="6E524C7D" wp14:editId="664D3C1D">
             <wp:extent cx="5639587" cy="2981741"/>
             <wp:effectExtent l="0" t="0" r="0" b="9525"/>
             <wp:docPr id="290" name="Picture 290"/>
@@ -8519,7 +10303,7 @@
                     <pic:cNvPicPr/>
                   </pic:nvPicPr>
                   <pic:blipFill>
-                    <a:blip r:embed="rId39">
+                    <a:blip r:embed="rId40">
                       <a:extLst>
                         <a:ext uri="{28A0092B-C50C-407E-A947-70E740481C1C}">
                           <a14:useLocalDpi xmlns:a14="http://schemas.microsoft.com/office/drawing/2010/main" val="0"/>
@@ -8562,16 +10346,15 @@
     </w:p>
     <w:p>
       <w:pPr>
-        <w:pStyle w:val="Heading4"/>
-        <w:rPr>
-          <w:lang w:val="en-US"/>
-        </w:rPr>
-      </w:pPr>
-      <w:r>
-        <w:rPr>
-          <w:lang w:val="en-US"/>
-        </w:rPr>
-        <w:lastRenderedPageBreak/>
+        <w:pStyle w:val="berschrift4"/>
+        <w:rPr>
+          <w:lang w:val="en-US"/>
+        </w:rPr>
+      </w:pPr>
+      <w:r>
+        <w:rPr>
+          <w:lang w:val="en-US"/>
+        </w:rPr>
         <w:t>Write text</w:t>
       </w:r>
     </w:p>
@@ -8585,7 +10368,19 @@
         <w:rPr>
           <w:lang w:val="en-US"/>
         </w:rPr>
-        <w:t xml:space="preserve">The “Write text” option allows you to type a particular text excerpt each time you perform an action (for example, write “Hello” when you move the FlipMouse stick up). </w:t>
+        <w:t xml:space="preserve">The “Write text” option allows you to type a particular text excerpt each time you perform an action (for example, write “Hello” when you move the </w:t>
+      </w:r>
+      <w:r>
+        <w:rPr>
+          <w:lang w:val="en-US"/>
+        </w:rPr>
+        <w:t>FLipMouse</w:t>
+      </w:r>
+      <w:r>
+        <w:rPr>
+          <w:lang w:val="en-US"/>
+        </w:rPr>
+        <w:t xml:space="preserve"> stick up). </w:t>
       </w:r>
     </w:p>
     <w:p>
@@ -8610,12 +10405,11 @@
       <w:r>
         <w:rPr>
           <w:noProof/>
-          <w:lang w:val="en-US" w:eastAsia="en-US" w:bidi="he-IL"/>
         </w:rPr>
         <mc:AlternateContent>
           <mc:Choice Requires="wps">
             <w:drawing>
-              <wp:anchor distT="0" distB="0" distL="114300" distR="114300" simplePos="0" relativeHeight="251718656" behindDoc="0" locked="0" layoutInCell="1" allowOverlap="1" wp14:anchorId="5ACED8E8" wp14:editId="4C642841">
+              <wp:anchor distT="0" distB="0" distL="114300" distR="114300" simplePos="0" relativeHeight="251718656" behindDoc="0" locked="0" layoutInCell="1" allowOverlap="1" wp14:anchorId="63BF4906" wp14:editId="3C614C4A">
                 <wp:simplePos x="0" y="0"/>
                 <wp:positionH relativeFrom="column">
                   <wp:posOffset>4356735</wp:posOffset>
@@ -8690,7 +10484,7 @@
           </mc:Choice>
           <mc:Fallback>
             <w:pict>
-              <v:shape id="_x0000_s1060" type="#_x0000_t202" style="position:absolute;margin-left:343.05pt;margin-top:39.95pt;width:63pt;height:21.75pt;z-index:251718656;visibility:visible;mso-wrap-style:square;mso-width-percent:0;mso-height-percent:0;mso-wrap-distance-left:9pt;mso-wrap-distance-top:0;mso-wrap-distance-right:9pt;mso-wrap-distance-bottom:0;mso-position-horizontal:absolute;mso-position-horizontal-relative:text;mso-position-vertical:absolute;mso-position-vertical-relative:text;mso-width-percent:0;mso-height-percent:0;mso-width-relative:margin;mso-height-relative:margin;v-text-anchor:top" o:gfxdata="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">
+              <v:shape id="_x0000_s1066" type="#_x0000_t202" style="position:absolute;margin-left:343.05pt;margin-top:39.95pt;width:63pt;height:21.75pt;z-index:251718656;visibility:visible;mso-wrap-style:square;mso-width-percent:0;mso-height-percent:0;mso-wrap-distance-left:9pt;mso-wrap-distance-top:0;mso-wrap-distance-right:9pt;mso-wrap-distance-bottom:0;mso-position-horizontal:absolute;mso-position-horizontal-relative:text;mso-position-vertical:absolute;mso-position-vertical-relative:text;mso-width-percent:0;mso-height-percent:0;mso-width-relative:margin;mso-height-relative:margin;v-text-anchor:top" o:gfxdata="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">
                 <v:textbox>
                   <w:txbxContent>
                     <w:p>
@@ -8716,12 +10510,11 @@
       <w:r>
         <w:rPr>
           <w:noProof/>
-          <w:lang w:val="en-US" w:eastAsia="en-US" w:bidi="he-IL"/>
         </w:rPr>
         <mc:AlternateContent>
           <mc:Choice Requires="wps">
             <w:drawing>
-              <wp:anchor distT="0" distB="0" distL="114300" distR="114300" simplePos="0" relativeHeight="251712512" behindDoc="0" locked="0" layoutInCell="1" allowOverlap="1" wp14:anchorId="396915A3" wp14:editId="0F6FE7C2">
+              <wp:anchor distT="0" distB="0" distL="114300" distR="114300" simplePos="0" relativeHeight="251712512" behindDoc="0" locked="0" layoutInCell="1" allowOverlap="1" wp14:anchorId="7BB875F1" wp14:editId="6E918E31">
                 <wp:simplePos x="0" y="0"/>
                 <wp:positionH relativeFrom="column">
                   <wp:posOffset>3756660</wp:posOffset>
@@ -8786,10 +10579,9 @@
       <w:r>
         <w:rPr>
           <w:noProof/>
-          <w:lang w:val="en-US" w:eastAsia="en-US" w:bidi="he-IL"/>
         </w:rPr>
         <w:drawing>
-          <wp:inline distT="0" distB="0" distL="0" distR="0" wp14:anchorId="531AB346" wp14:editId="425C6E4E">
+          <wp:inline distT="0" distB="0" distL="0" distR="0" wp14:anchorId="6108E05D" wp14:editId="2C9445A6">
             <wp:extent cx="5649114" cy="2962689"/>
             <wp:effectExtent l="0" t="0" r="8890" b="9525"/>
             <wp:docPr id="327" name="Picture 327"/>
@@ -8804,7 +10596,7 @@
                     <pic:cNvPicPr/>
                   </pic:nvPicPr>
                   <pic:blipFill>
-                    <a:blip r:embed="rId40">
+                    <a:blip r:embed="rId41">
                       <a:extLst>
                         <a:ext uri="{28A0092B-C50C-407E-A947-70E740481C1C}">
                           <a14:useLocalDpi xmlns:a14="http://schemas.microsoft.com/office/drawing/2010/main" val="0"/>
@@ -8860,12 +10652,12 @@
       <w:r>
         <w:rPr>
           <w:noProof/>
-          <w:lang w:val="en-US" w:eastAsia="en-US" w:bidi="he-IL"/>
-        </w:rPr>
+        </w:rPr>
+        <w:lastRenderedPageBreak/>
         <mc:AlternateContent>
           <mc:Choice Requires="wps">
             <w:drawing>
-              <wp:anchor distT="0" distB="0" distL="114300" distR="114300" simplePos="0" relativeHeight="251716608" behindDoc="0" locked="0" layoutInCell="1" allowOverlap="1" wp14:anchorId="6F00730F" wp14:editId="7F4B06A6">
+              <wp:anchor distT="0" distB="0" distL="114300" distR="114300" simplePos="0" relativeHeight="251716608" behindDoc="0" locked="0" layoutInCell="1" allowOverlap="1" wp14:anchorId="4F40C06E" wp14:editId="02230E9C">
                 <wp:simplePos x="0" y="0"/>
                 <wp:positionH relativeFrom="column">
                   <wp:posOffset>3937635</wp:posOffset>
@@ -8940,7 +10732,7 @@
           </mc:Choice>
           <mc:Fallback>
             <w:pict>
-              <v:shape id="_x0000_s1061" type="#_x0000_t202" style="position:absolute;margin-left:310.05pt;margin-top:25.7pt;width:171.75pt;height:54.75pt;z-index:251716608;visibility:visible;mso-wrap-style:square;mso-width-percent:0;mso-height-percent:0;mso-wrap-distance-left:9pt;mso-wrap-distance-top:0;mso-wrap-distance-right:9pt;mso-wrap-distance-bottom:0;mso-position-horizontal:absolute;mso-position-horizontal-relative:text;mso-position-vertical:absolute;mso-position-vertical-relative:text;mso-width-percent:0;mso-height-percent:0;mso-width-relative:margin;mso-height-relative:margin;v-text-anchor:top" o:gfxdata="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">
+              <v:shape id="_x0000_s1067" type="#_x0000_t202" style="position:absolute;margin-left:310.05pt;margin-top:25.7pt;width:171.75pt;height:54.75pt;z-index:251716608;visibility:visible;mso-wrap-style:square;mso-width-percent:0;mso-height-percent:0;mso-wrap-distance-left:9pt;mso-wrap-distance-top:0;mso-wrap-distance-right:9pt;mso-wrap-distance-bottom:0;mso-position-horizontal:absolute;mso-position-horizontal-relative:text;mso-position-vertical:absolute;mso-position-vertical-relative:text;mso-width-percent:0;mso-height-percent:0;mso-width-relative:margin;mso-height-relative:margin;v-text-anchor:top" o:gfxdata="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">
                 <v:textbox>
                   <w:txbxContent>
                     <w:p>
@@ -8966,12 +10758,11 @@
       <w:r>
         <w:rPr>
           <w:noProof/>
-          <w:lang w:val="en-US" w:eastAsia="en-US" w:bidi="he-IL"/>
         </w:rPr>
         <mc:AlternateContent>
           <mc:Choice Requires="wps">
             <w:drawing>
-              <wp:anchor distT="0" distB="0" distL="114300" distR="114300" simplePos="0" relativeHeight="251714560" behindDoc="0" locked="0" layoutInCell="1" allowOverlap="1" wp14:anchorId="7C4B0669" wp14:editId="6541F0F0">
+              <wp:anchor distT="0" distB="0" distL="114300" distR="114300" simplePos="0" relativeHeight="251714560" behindDoc="0" locked="0" layoutInCell="1" allowOverlap="1" wp14:anchorId="15F43790" wp14:editId="55044E54">
                 <wp:simplePos x="0" y="0"/>
                 <wp:positionH relativeFrom="column">
                   <wp:posOffset>1927861</wp:posOffset>
@@ -9039,10 +10830,9 @@
       <w:r>
         <w:rPr>
           <w:noProof/>
-          <w:lang w:val="en-US" w:eastAsia="en-US" w:bidi="he-IL"/>
         </w:rPr>
         <w:drawing>
-          <wp:inline distT="0" distB="0" distL="0" distR="0" wp14:anchorId="2DC51EB3" wp14:editId="7E378800">
+          <wp:inline distT="0" distB="0" distL="0" distR="0" wp14:anchorId="213DD425" wp14:editId="5C004AEF">
             <wp:extent cx="5658640" cy="2972215"/>
             <wp:effectExtent l="0" t="0" r="0" b="0"/>
             <wp:docPr id="329" name="Picture 329"/>
@@ -9057,7 +10847,7 @@
                     <pic:cNvPicPr/>
                   </pic:nvPicPr>
                   <pic:blipFill>
-                    <a:blip r:embed="rId41">
+                    <a:blip r:embed="rId42">
                       <a:extLst>
                         <a:ext uri="{28A0092B-C50C-407E-A947-70E740481C1C}">
                           <a14:useLocalDpi xmlns:a14="http://schemas.microsoft.com/office/drawing/2010/main" val="0"/>
@@ -9100,16 +10890,15 @@
     </w:p>
     <w:p>
       <w:pPr>
-        <w:pStyle w:val="Heading4"/>
-        <w:rPr>
-          <w:lang w:val="en-US"/>
-        </w:rPr>
-      </w:pPr>
-      <w:r>
-        <w:rPr>
-          <w:lang w:val="en-US"/>
-        </w:rPr>
-        <w:lastRenderedPageBreak/>
+        <w:pStyle w:val="berschrift4"/>
+        <w:rPr>
+          <w:lang w:val="en-US"/>
+        </w:rPr>
+      </w:pPr>
+      <w:r>
+        <w:rPr>
+          <w:lang w:val="en-US"/>
+        </w:rPr>
         <w:t>Calibrate</w:t>
       </w:r>
       <w:r>
@@ -9147,19 +10936,43 @@
         <w:rPr>
           <w:lang w:val="en-US"/>
         </w:rPr>
-        <w:t xml:space="preserve">For an extended description of calibration please refer to page 14 where the “Middle point calibration” button is described. You may assign the action of the calibration of the middle position to one of the alternative actions, instead of having to use the calibration button on the cursor movements tab every time you need to calibrate the middle position of the FlipMouse stick. To assign this action, simply choose it from the drop down menu. </w:t>
-      </w:r>
-    </w:p>
-    <w:p>
-      <w:pPr>
-        <w:rPr>
-          <w:lang w:val="en-US"/>
-        </w:rPr>
-      </w:pPr>
-    </w:p>
-    <w:p>
-      <w:pPr>
-        <w:pStyle w:val="Heading4"/>
+        <w:t>For an extended description of calibration please refer to page 1</w:t>
+      </w:r>
+      <w:r>
+        <w:rPr>
+          <w:lang w:val="en-US"/>
+        </w:rPr>
+        <w:t>5</w:t>
+      </w:r>
+      <w:r>
+        <w:rPr>
+          <w:lang w:val="en-US"/>
+        </w:rPr>
+        <w:t xml:space="preserve"> where the “Middle point calibration” button is described. You may assign the action of the calibration of the middle position to one of the alternative actions, instead of having to use the calibration button on the cursor movements tab every time you need to calibrate the middle position of the </w:t>
+      </w:r>
+      <w:r>
+        <w:rPr>
+          <w:lang w:val="en-US"/>
+        </w:rPr>
+        <w:t>FLipMouse</w:t>
+      </w:r>
+      <w:r>
+        <w:rPr>
+          <w:lang w:val="en-US"/>
+        </w:rPr>
+        <w:t xml:space="preserve"> stick. To assign this action, simply choose it from the drop down menu. </w:t>
+      </w:r>
+    </w:p>
+    <w:p>
+      <w:pPr>
+        <w:rPr>
+          <w:lang w:val="en-US"/>
+        </w:rPr>
+      </w:pPr>
+    </w:p>
+    <w:p>
+      <w:pPr>
+        <w:pStyle w:val="berschrift4"/>
         <w:rPr>
           <w:lang w:val="en-US"/>
         </w:rPr>
@@ -9193,10 +11006,9 @@
       <w:r>
         <w:rPr>
           <w:noProof/>
-          <w:lang w:val="en-US" w:eastAsia="en-US" w:bidi="he-IL"/>
         </w:rPr>
         <w:drawing>
-          <wp:inline distT="0" distB="0" distL="0" distR="0" wp14:anchorId="33695313" wp14:editId="6AA4C91B">
+          <wp:inline distT="0" distB="0" distL="0" distR="0" wp14:anchorId="72AC5653" wp14:editId="58789879">
             <wp:extent cx="4200525" cy="400050"/>
             <wp:effectExtent l="0" t="0" r="9525" b="0"/>
             <wp:docPr id="334" name="Picture 334"/>
@@ -9211,7 +11023,7 @@
                     <pic:cNvPicPr/>
                   </pic:nvPicPr>
                   <pic:blipFill rotWithShape="1">
-                    <a:blip r:embed="rId42">
+                    <a:blip r:embed="rId43">
                       <a:extLst>
                         <a:ext uri="{28A0092B-C50C-407E-A947-70E740481C1C}">
                           <a14:useLocalDpi xmlns:a14="http://schemas.microsoft.com/office/drawing/2010/main" val="0"/>
@@ -9255,7 +11067,31 @@
         <w:rPr>
           <w:lang w:val="en-US"/>
         </w:rPr>
-        <w:t xml:space="preserve">This option allows switching between using the FlipMouse stick to perform cursor movements and using the stick for alternative assigned actions. Although this option can be assigned as one of the alternative actions for the FlipMouse stick, it is better if it is assigned either to the buttons or the sip/puff actions (see next sections). If it is assigned as alternative actions, </w:t>
+        <w:t xml:space="preserve">This option allows switching between using the </w:t>
+      </w:r>
+      <w:r>
+        <w:rPr>
+          <w:lang w:val="en-US"/>
+        </w:rPr>
+        <w:t>FLipMouse</w:t>
+      </w:r>
+      <w:r>
+        <w:rPr>
+          <w:lang w:val="en-US"/>
+        </w:rPr>
+        <w:t xml:space="preserve"> stick to perform cursor movements and using the stick for alternative assigned actions. Although this option can be assigned as one of the alternative actions for the </w:t>
+      </w:r>
+      <w:r>
+        <w:rPr>
+          <w:lang w:val="en-US"/>
+        </w:rPr>
+        <w:t>FLipMouse</w:t>
+      </w:r>
+      <w:r>
+        <w:rPr>
+          <w:lang w:val="en-US"/>
+        </w:rPr>
+        <w:t xml:space="preserve"> stick, it is better if it is assigned either to the buttons or the sip/puff actions (see next sections). If it is assigned as alternative actions, </w:t>
       </w:r>
       <w:r>
         <w:rPr>
@@ -9273,7 +11109,7 @@
     </w:p>
     <w:p>
       <w:pPr>
-        <w:pStyle w:val="Heading4"/>
+        <w:pStyle w:val="berschrift4"/>
         <w:rPr>
           <w:lang w:val="en-US"/>
         </w:rPr>
@@ -9295,19 +11131,116 @@
         <w:rPr>
           <w:lang w:val="en-US"/>
         </w:rPr>
-        <w:t xml:space="preserve">This action is only relevant if you saved multiple FlipMouse setting configuration to memory slots as described on page 11. Once you have multiple configurations saved, you can assign the action of switching between the configurations saved on different slots in the application. When you switch from one configuration to next, the built in LED bulbs will change accordingly. </w:t>
-      </w:r>
-    </w:p>
-    <w:p>
-      <w:pPr>
-        <w:rPr>
-          <w:lang w:val="en-US"/>
-        </w:rPr>
-      </w:pPr>
-      <w:r>
-        <w:rPr>
-          <w:lang w:val="en-US"/>
-        </w:rPr>
+        <w:t xml:space="preserve">This action is only relevant if you saved multiple </w:t>
+      </w:r>
+      <w:r>
+        <w:rPr>
+          <w:lang w:val="en-US"/>
+        </w:rPr>
+        <w:t>FLipMouse</w:t>
+      </w:r>
+      <w:r>
+        <w:rPr>
+          <w:lang w:val="en-US"/>
+        </w:rPr>
+        <w:t xml:space="preserve"> setting </w:t>
+      </w:r>
+      <w:r>
+        <w:rPr>
+          <w:lang w:val="en-US"/>
+        </w:rPr>
+        <w:t>configurations</w:t>
+      </w:r>
+      <w:r>
+        <w:rPr>
+          <w:lang w:val="en-US"/>
+        </w:rPr>
+        <w:t xml:space="preserve"> to memory slots</w:t>
+      </w:r>
+      <w:r>
+        <w:rPr>
+          <w:lang w:val="en-US"/>
+        </w:rPr>
+        <w:fldChar w:fldCharType="begin"/>
+      </w:r>
+      <w:r>
+        <w:rPr>
+          <w:lang w:val="en-US"/>
+        </w:rPr>
+        <w:instrText xml:space="preserve"> XE "</w:instrText>
+      </w:r>
+      <w:r>
+        <w:rPr>
+          <w:lang w:val="en-US"/>
+        </w:rPr>
+        <w:instrText>Slots</w:instrText>
+      </w:r>
+      <w:r>
+        <w:rPr>
+          <w:lang w:val="en-US"/>
+        </w:rPr>
+        <w:instrText xml:space="preserve">" </w:instrText>
+      </w:r>
+      <w:r>
+        <w:rPr>
+          <w:lang w:val="en-US"/>
+        </w:rPr>
+        <w:fldChar w:fldCharType="end"/>
+      </w:r>
+      <w:r>
+        <w:rPr>
+          <w:lang w:val="en-US"/>
+        </w:rPr>
+        <w:t xml:space="preserve"> as described on page 11. Once you have multiple configurations saved, you can assign the action of switching between the configurations saved on different slots</w:t>
+      </w:r>
+      <w:r>
+        <w:rPr>
+          <w:lang w:val="en-US"/>
+        </w:rPr>
+        <w:fldChar w:fldCharType="begin"/>
+      </w:r>
+      <w:r>
+        <w:rPr>
+          <w:lang w:val="en-US"/>
+        </w:rPr>
+        <w:instrText xml:space="preserve"> XE "</w:instrText>
+      </w:r>
+      <w:r>
+        <w:rPr>
+          <w:lang w:val="en-US"/>
+        </w:rPr>
+        <w:instrText>Slots</w:instrText>
+      </w:r>
+      <w:r>
+        <w:rPr>
+          <w:lang w:val="en-US"/>
+        </w:rPr>
+        <w:instrText xml:space="preserve">" </w:instrText>
+      </w:r>
+      <w:r>
+        <w:rPr>
+          <w:lang w:val="en-US"/>
+        </w:rPr>
+        <w:fldChar w:fldCharType="end"/>
+      </w:r>
+      <w:r>
+        <w:rPr>
+          <w:lang w:val="en-US"/>
+        </w:rPr>
+        <w:t xml:space="preserve"> in the application. When you switch from one configuration to next, the built in LED bulbs will change accordingly. </w:t>
+      </w:r>
+    </w:p>
+    <w:p>
+      <w:pPr>
+        <w:rPr>
+          <w:lang w:val="en-US"/>
+        </w:rPr>
+      </w:pPr>
+      <w:r>
+        <w:rPr>
+          <w:lang w:val="en-US"/>
+        </w:rPr>
+        <w:lastRenderedPageBreak/>
         <w:t>There are three built in LEDs</w:t>
       </w:r>
       <w:r>
@@ -9320,6 +11253,12 @@
         <w:rPr>
           <w:lang w:val="en-US"/>
         </w:rPr>
+        <w:t>)</w:t>
+      </w:r>
+      <w:r>
+        <w:rPr>
+          <w:lang w:val="en-US"/>
+        </w:rPr>
         <w:t xml:space="preserve">, which will display the binary number for the slot position of the configuration that you have selected. In other words, if you saved two configurations: Game settings and Mouse, game settings will be position 1 and Mouse will be position 2. </w:t>
       </w:r>
       <w:r>
@@ -9342,7 +11281,7 @@
           <w:lang w:val="en-US"/>
         </w:rPr>
         <w:sectPr>
-          <w:headerReference w:type="default" r:id="rId43"/>
+          <w:headerReference w:type="default" r:id="rId44"/>
           <w:type w:val="continuous"/>
           <w:pgSz w:w="11906" w:h="16838"/>
           <w:pgMar w:top="2552" w:right="1134" w:bottom="1134" w:left="1134" w:header="0" w:footer="709" w:gutter="0"/>
@@ -9374,12 +11313,11 @@
       <w:r>
         <w:rPr>
           <w:noProof/>
-          <w:lang w:val="en-US" w:eastAsia="en-US" w:bidi="he-IL"/>
         </w:rPr>
         <mc:AlternateContent>
           <mc:Choice Requires="wps">
             <w:drawing>
-              <wp:anchor distT="0" distB="0" distL="114300" distR="114300" simplePos="0" relativeHeight="251739136" behindDoc="0" locked="0" layoutInCell="1" allowOverlap="1" wp14:anchorId="4EC3FC68" wp14:editId="4FB6F553">
+              <wp:anchor distT="0" distB="0" distL="114300" distR="114300" simplePos="0" relativeHeight="251739136" behindDoc="0" locked="0" layoutInCell="1" allowOverlap="1" wp14:anchorId="0C9DE4D4" wp14:editId="20604CDE">
                 <wp:simplePos x="0" y="0"/>
                 <wp:positionH relativeFrom="column">
                   <wp:posOffset>318135</wp:posOffset>
@@ -9471,12 +11409,11 @@
       <w:r>
         <w:rPr>
           <w:noProof/>
-          <w:lang w:val="en-US" w:eastAsia="en-US" w:bidi="he-IL"/>
         </w:rPr>
         <mc:AlternateContent>
           <mc:Choice Requires="wps">
             <w:drawing>
-              <wp:anchor distT="0" distB="0" distL="114300" distR="114300" simplePos="0" relativeHeight="251741184" behindDoc="0" locked="0" layoutInCell="1" allowOverlap="1" wp14:anchorId="38EE5F4C" wp14:editId="2BCAC0E6">
+              <wp:anchor distT="0" distB="0" distL="114300" distR="114300" simplePos="0" relativeHeight="251741184" behindDoc="0" locked="0" layoutInCell="1" allowOverlap="1" wp14:anchorId="2971AECD" wp14:editId="094BB343">
                 <wp:simplePos x="0" y="0"/>
                 <wp:positionH relativeFrom="column">
                   <wp:posOffset>508635</wp:posOffset>
@@ -9568,12 +11505,11 @@
       <w:r>
         <w:rPr>
           <w:noProof/>
-          <w:lang w:val="en-US" w:eastAsia="en-US" w:bidi="he-IL"/>
         </w:rPr>
         <mc:AlternateContent>
           <mc:Choice Requires="wpg">
             <w:drawing>
-              <wp:anchor distT="0" distB="0" distL="114300" distR="114300" simplePos="0" relativeHeight="251743232" behindDoc="0" locked="0" layoutInCell="1" allowOverlap="1" wp14:anchorId="1C570CAD" wp14:editId="528E0983">
+              <wp:anchor distT="0" distB="0" distL="114300" distR="114300" simplePos="0" relativeHeight="251743232" behindDoc="0" locked="0" layoutInCell="1" allowOverlap="1" wp14:anchorId="3828BB13" wp14:editId="0D9DA86A">
                 <wp:simplePos x="0" y="0"/>
                 <wp:positionH relativeFrom="column">
                   <wp:posOffset>318135</wp:posOffset>
@@ -9744,12 +11680,11 @@
       <w:r>
         <w:rPr>
           <w:noProof/>
-          <w:lang w:val="en-US" w:eastAsia="en-US" w:bidi="he-IL"/>
         </w:rPr>
         <mc:AlternateContent>
           <mc:Choice Requires="wps">
             <w:drawing>
-              <wp:anchor distT="0" distB="0" distL="114300" distR="114300" simplePos="0" relativeHeight="251745280" behindDoc="0" locked="0" layoutInCell="1" allowOverlap="1" wp14:anchorId="2E0FB710" wp14:editId="2BEEBDCD">
+              <wp:anchor distT="0" distB="0" distL="114300" distR="114300" simplePos="0" relativeHeight="251745280" behindDoc="0" locked="0" layoutInCell="1" allowOverlap="1" wp14:anchorId="74529C2F" wp14:editId="203EA153">
                 <wp:simplePos x="0" y="0"/>
                 <wp:positionH relativeFrom="column">
                   <wp:posOffset>699135</wp:posOffset>
@@ -9842,12 +11777,11 @@
       <w:r>
         <w:rPr>
           <w:noProof/>
-          <w:lang w:val="en-US" w:eastAsia="en-US" w:bidi="he-IL"/>
         </w:rPr>
         <mc:AlternateContent>
           <mc:Choice Requires="wpg">
             <w:drawing>
-              <wp:anchor distT="0" distB="0" distL="114300" distR="114300" simplePos="0" relativeHeight="251747328" behindDoc="0" locked="0" layoutInCell="1" allowOverlap="1" wp14:anchorId="00F424EA" wp14:editId="3138C467">
+              <wp:anchor distT="0" distB="0" distL="114300" distR="114300" simplePos="0" relativeHeight="251747328" behindDoc="0" locked="0" layoutInCell="1" allowOverlap="1" wp14:anchorId="1DBFB65C" wp14:editId="5EC3ACA7">
                 <wp:simplePos x="0" y="0"/>
                 <wp:positionH relativeFrom="column">
                   <wp:posOffset>318135</wp:posOffset>
@@ -9997,12 +11931,11 @@
       <w:r>
         <w:rPr>
           <w:noProof/>
-          <w:lang w:val="en-US" w:eastAsia="en-US" w:bidi="he-IL"/>
         </w:rPr>
         <mc:AlternateContent>
           <mc:Choice Requires="wpg">
             <w:drawing>
-              <wp:anchor distT="0" distB="0" distL="114300" distR="114300" simplePos="0" relativeHeight="251749376" behindDoc="0" locked="0" layoutInCell="1" allowOverlap="1" wp14:anchorId="69D38161" wp14:editId="72174309">
+              <wp:anchor distT="0" distB="0" distL="114300" distR="114300" simplePos="0" relativeHeight="251749376" behindDoc="0" locked="0" layoutInCell="1" allowOverlap="1" wp14:anchorId="13C37C94" wp14:editId="4D8F018C">
                 <wp:simplePos x="0" y="0"/>
                 <wp:positionH relativeFrom="column">
                   <wp:posOffset>508635</wp:posOffset>
@@ -10155,12 +12088,11 @@
       <w:r>
         <w:rPr>
           <w:noProof/>
-          <w:lang w:val="en-US" w:eastAsia="en-US" w:bidi="he-IL"/>
         </w:rPr>
         <mc:AlternateContent>
           <mc:Choice Requires="wpg">
             <w:drawing>
-              <wp:anchor distT="0" distB="0" distL="114300" distR="114300" simplePos="0" relativeHeight="251751424" behindDoc="0" locked="0" layoutInCell="1" allowOverlap="1" wp14:anchorId="01739BDF" wp14:editId="4B2F6731">
+              <wp:anchor distT="0" distB="0" distL="114300" distR="114300" simplePos="0" relativeHeight="251751424" behindDoc="0" locked="0" layoutInCell="1" allowOverlap="1" wp14:anchorId="023B3227" wp14:editId="33FFB0ED">
                 <wp:simplePos x="0" y="0"/>
                 <wp:positionH relativeFrom="column">
                   <wp:posOffset>318135</wp:posOffset>
@@ -10370,98 +12302,242 @@
         <w:rPr>
           <w:lang w:val="en-US"/>
         </w:rPr>
-        <w:t>slots;</w:t>
-      </w:r>
-      <w:r>
-        <w:rPr>
-          <w:lang w:val="en-US"/>
-        </w:rPr>
-        <w:t xml:space="preserve"> however you may save on more than 7 slots.</w:t>
-      </w:r>
-    </w:p>
-    <w:p>
-      <w:pPr>
-        <w:pStyle w:val="Heading2"/>
-        <w:rPr>
-          <w:lang w:val="en-US"/>
-        </w:rPr>
-      </w:pPr>
-      <w:r>
-        <w:rPr>
-          <w:lang w:val="en-US"/>
+        <w:t>slots</w:t>
+      </w:r>
+      <w:r>
+        <w:rPr>
+          <w:lang w:val="en-US"/>
+        </w:rPr>
+        <w:fldChar w:fldCharType="begin"/>
+      </w:r>
+      <w:r>
+        <w:rPr>
+          <w:lang w:val="en-US"/>
+        </w:rPr>
+        <w:instrText xml:space="preserve"> XE "</w:instrText>
+      </w:r>
+      <w:r>
+        <w:rPr>
+          <w:lang w:val="en-US"/>
+        </w:rPr>
+        <w:instrText>Slots</w:instrText>
+      </w:r>
+      <w:r>
+        <w:rPr>
+          <w:lang w:val="en-US"/>
+        </w:rPr>
+        <w:instrText xml:space="preserve">" </w:instrText>
+      </w:r>
+      <w:r>
+        <w:rPr>
+          <w:lang w:val="en-US"/>
+        </w:rPr>
+        <w:fldChar w:fldCharType="end"/>
+      </w:r>
+      <w:r>
+        <w:rPr>
+          <w:lang w:val="en-US"/>
+        </w:rPr>
+        <w:t>;</w:t>
+      </w:r>
+      <w:r>
+        <w:rPr>
+          <w:lang w:val="en-US"/>
+        </w:rPr>
+        <w:t xml:space="preserve"> however you may save on more than 7 slots</w:t>
+      </w:r>
+      <w:r>
+        <w:rPr>
+          <w:lang w:val="en-US"/>
+        </w:rPr>
+        <w:fldChar w:fldCharType="begin"/>
+      </w:r>
+      <w:r>
+        <w:rPr>
+          <w:lang w:val="en-US"/>
+        </w:rPr>
+        <w:instrText xml:space="preserve"> XE "</w:instrText>
+      </w:r>
+      <w:r>
+        <w:rPr>
+          <w:lang w:val="en-US"/>
+        </w:rPr>
+        <w:instrText>Slots</w:instrText>
+      </w:r>
+      <w:r>
+        <w:rPr>
+          <w:lang w:val="en-US"/>
+        </w:rPr>
+        <w:instrText xml:space="preserve">" </w:instrText>
+      </w:r>
+      <w:r>
+        <w:rPr>
+          <w:lang w:val="en-US"/>
+        </w:rPr>
+        <w:fldChar w:fldCharType="end"/>
+      </w:r>
+      <w:r>
+        <w:rPr>
+          <w:lang w:val="en-US"/>
+        </w:rPr>
+        <w:t>.</w:t>
+      </w:r>
+    </w:p>
+    <w:p>
+      <w:pPr>
+        <w:rPr>
+          <w:lang w:val="en-US"/>
+        </w:rPr>
+      </w:pPr>
+    </w:p>
+    <w:p>
+      <w:pPr>
+        <w:pStyle w:val="berschrift2"/>
+        <w:rPr>
+          <w:lang w:val="en-US"/>
+        </w:rPr>
+      </w:pPr>
+      <w:r>
+        <w:rPr>
+          <w:lang w:val="en-US"/>
+        </w:rPr>
+        <w:t>Sip/Puff Actions</w:t>
+      </w:r>
+      <w:bookmarkEnd w:id="12"/>
+    </w:p>
+    <w:p>
+      <w:pPr>
+        <w:rPr>
+          <w:lang w:val="en-US"/>
+        </w:rPr>
+      </w:pPr>
+      <w:r>
+        <w:rPr>
+          <w:lang w:val="en-US"/>
+        </w:rPr>
+        <w:t xml:space="preserve">When using the </w:t>
+      </w:r>
+      <w:r>
+        <w:rPr>
+          <w:lang w:val="en-US"/>
+        </w:rPr>
+        <w:t>FLipMouse</w:t>
+      </w:r>
+      <w:r>
+        <w:rPr>
+          <w:lang w:val="en-US"/>
+        </w:rPr>
+        <w:t xml:space="preserve"> stick with the mouth, the user can trigger functions by sipping or puffing through the tube. The tube is connected to a pressure sensor</w:t>
+      </w:r>
+      <w:r>
+        <w:rPr>
+          <w:lang w:val="en-US"/>
+        </w:rPr>
+        <w:fldChar w:fldCharType="begin"/>
+      </w:r>
+      <w:r>
+        <w:rPr>
+          <w:lang w:val="en-US"/>
+        </w:rPr>
+        <w:instrText xml:space="preserve"> XE "</w:instrText>
+      </w:r>
+      <w:r>
+        <w:rPr>
+          <w:lang w:val="en-US"/>
+        </w:rPr>
+        <w:instrText>S</w:instrText>
+      </w:r>
+      <w:r>
+        <w:rPr>
+          <w:lang w:val="en-US"/>
+        </w:rPr>
+        <w:instrText>ensor</w:instrText>
+      </w:r>
+      <w:r>
+        <w:rPr>
+          <w:lang w:val="en-US"/>
+        </w:rPr>
+        <w:instrText xml:space="preserve">" </w:instrText>
+      </w:r>
+      <w:r>
+        <w:rPr>
+          <w:lang w:val="en-US"/>
+        </w:rPr>
+        <w:fldChar w:fldCharType="end"/>
+      </w:r>
+      <w:r>
+        <w:rPr>
+          <w:lang w:val="en-US"/>
+        </w:rPr>
+        <w:t xml:space="preserve">, which outputs a number that corresponds to the detected pressure. When the user sips, the sensor value decreases, and when the user puffs the value increases. </w:t>
+      </w:r>
+    </w:p>
+    <w:p>
+      <w:pPr>
+        <w:rPr>
+          <w:lang w:val="en-US"/>
+        </w:rPr>
+      </w:pPr>
+      <w:r>
+        <w:rPr>
+          <w:lang w:val="en-US"/>
+        </w:rPr>
+        <w:t xml:space="preserve">You may assign an action for sipping or puffing in the same manner as assigning alternative actions in the previous section. The difference for sip/puff actions is that you can select the threshold for the sipping and/or puffing according to how strongly you would prefer to sip or puff. </w:t>
+      </w:r>
+      <w:r>
+        <w:rPr>
+          <w:lang w:val="en-US"/>
+        </w:rPr>
+        <w:t xml:space="preserve">When the </w:t>
+      </w:r>
+      <w:r>
+        <w:rPr>
+          <w:lang w:val="en-US"/>
+        </w:rPr>
+        <w:t>FLipMouse</w:t>
+      </w:r>
+      <w:r>
+        <w:rPr>
+          <w:lang w:val="en-US"/>
+        </w:rPr>
+        <w:t xml:space="preserve"> is connected, you can check how the pressure values chan</w:t>
+      </w:r>
+      <w:r>
+        <w:rPr>
+          <w:lang w:val="en-US"/>
+        </w:rPr>
+        <w:t xml:space="preserve">ge in the Sip/Puff Actions tab prior to assigning the threshold. </w:t>
+      </w:r>
+    </w:p>
+    <w:p>
+      <w:pPr>
+        <w:rPr>
+          <w:lang w:val="en-US"/>
+        </w:rPr>
+      </w:pPr>
+    </w:p>
+    <w:p>
+      <w:pPr>
+        <w:rPr>
+          <w:lang w:val="en-US"/>
+        </w:rPr>
+      </w:pPr>
+    </w:p>
+    <w:p>
+      <w:pPr>
+        <w:rPr>
+          <w:lang w:val="en-US"/>
+        </w:rPr>
+      </w:pPr>
+      <w:r>
+        <w:rPr>
+          <w:noProof/>
         </w:rPr>
         <w:lastRenderedPageBreak/>
-        <w:t>Sip/Puff Actions</w:t>
-      </w:r>
-      <w:bookmarkEnd w:id="12"/>
-    </w:p>
-    <w:p>
-      <w:pPr>
-        <w:rPr>
-          <w:lang w:val="en-US"/>
-        </w:rPr>
-      </w:pPr>
-      <w:r>
-        <w:rPr>
-          <w:lang w:val="en-US"/>
-        </w:rPr>
-        <w:t xml:space="preserve">When using the FlipMouse stick with the mouth, the user can trigger functions by sipping or puffing through the tube. The tube is connected to a pressure sensor, which outputs a number that corresponds to the detected pressure. When the user sips, the sensor value decreases, and when the user puffs the value increases. </w:t>
-      </w:r>
-    </w:p>
-    <w:p>
-      <w:pPr>
-        <w:rPr>
-          <w:lang w:val="en-US"/>
-        </w:rPr>
-      </w:pPr>
-      <w:r>
-        <w:rPr>
-          <w:lang w:val="en-US"/>
-        </w:rPr>
-        <w:t xml:space="preserve">You may assign an action for sipping or puffing in the same manner as assigning alternative actions in the previous section. The difference for sip/puff actions is that you can select the threshold for the sipping and/or puffing according to how strongly you would prefer to sip or puff. </w:t>
-      </w:r>
-      <w:r>
-        <w:rPr>
-          <w:lang w:val="en-US"/>
-        </w:rPr>
-        <w:t>When the FlipMouse is connected, you can check how the pressure values chan</w:t>
-      </w:r>
-      <w:r>
-        <w:rPr>
-          <w:lang w:val="en-US"/>
-        </w:rPr>
-        <w:t xml:space="preserve">ge in the Sip/Puff Actions tab prior to assigning the threshold. </w:t>
-      </w:r>
-    </w:p>
-    <w:p>
-      <w:pPr>
-        <w:rPr>
-          <w:lang w:val="en-US"/>
-        </w:rPr>
-      </w:pPr>
-    </w:p>
-    <w:p>
-      <w:pPr>
-        <w:rPr>
-          <w:lang w:val="en-US"/>
-        </w:rPr>
-      </w:pPr>
-    </w:p>
-    <w:p>
-      <w:pPr>
-        <w:rPr>
-          <w:lang w:val="en-US"/>
-        </w:rPr>
-      </w:pPr>
-      <w:r>
-        <w:rPr>
-          <w:noProof/>
-          <w:lang w:val="en-US" w:eastAsia="en-US" w:bidi="he-IL"/>
-        </w:rPr>
         <mc:AlternateContent>
           <mc:Choice Requires="wps">
             <w:drawing>
-              <wp:anchor distT="0" distB="0" distL="114300" distR="114300" simplePos="0" relativeHeight="251729920" behindDoc="0" locked="0" layoutInCell="1" allowOverlap="1" wp14:anchorId="7496B0F2" wp14:editId="540F19AA">
+              <wp:anchor distT="0" distB="0" distL="114300" distR="114300" simplePos="0" relativeHeight="251729920" behindDoc="0" locked="0" layoutInCell="1" allowOverlap="1" wp14:anchorId="76395560" wp14:editId="108D4535">
                 <wp:simplePos x="0" y="0"/>
                 <wp:positionH relativeFrom="column">
                   <wp:posOffset>4042410</wp:posOffset>
@@ -10532,12 +12608,11 @@
       <w:r>
         <w:rPr>
           <w:noProof/>
-          <w:lang w:val="en-US" w:eastAsia="en-US" w:bidi="he-IL"/>
         </w:rPr>
         <mc:AlternateContent>
           <mc:Choice Requires="wps">
             <w:drawing>
-              <wp:anchor distT="0" distB="0" distL="114300" distR="114300" simplePos="0" relativeHeight="251734016" behindDoc="0" locked="0" layoutInCell="1" allowOverlap="1" wp14:anchorId="62588238" wp14:editId="78889B05">
+              <wp:anchor distT="0" distB="0" distL="114300" distR="114300" simplePos="0" relativeHeight="251734016" behindDoc="0" locked="0" layoutInCell="1" allowOverlap="1" wp14:anchorId="16A4B9EE" wp14:editId="487D915D">
                 <wp:simplePos x="0" y="0"/>
                 <wp:positionH relativeFrom="column">
                   <wp:posOffset>3718560</wp:posOffset>
@@ -10612,7 +12687,7 @@
           </mc:Choice>
           <mc:Fallback>
             <w:pict>
-              <v:shape id="_x0000_s1062" type="#_x0000_t202" style="position:absolute;margin-left:292.8pt;margin-top:223.4pt;width:159pt;height:57.3pt;z-index:251734016;visibility:visible;mso-wrap-style:square;mso-width-percent:0;mso-height-percent:0;mso-wrap-distance-left:9pt;mso-wrap-distance-top:0;mso-wrap-distance-right:9pt;mso-wrap-distance-bottom:0;mso-position-horizontal:absolute;mso-position-horizontal-relative:text;mso-position-vertical:absolute;mso-position-vertical-relative:text;mso-width-percent:0;mso-height-percent:0;mso-width-relative:margin;mso-height-relative:margin;v-text-anchor:top" o:gfxdata="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">
+              <v:shape id="_x0000_s1068" type="#_x0000_t202" style="position:absolute;margin-left:292.8pt;margin-top:223.4pt;width:159pt;height:57.3pt;z-index:251734016;visibility:visible;mso-wrap-style:square;mso-width-percent:0;mso-height-percent:0;mso-wrap-distance-left:9pt;mso-wrap-distance-top:0;mso-wrap-distance-right:9pt;mso-wrap-distance-bottom:0;mso-position-horizontal:absolute;mso-position-horizontal-relative:text;mso-position-vertical:absolute;mso-position-vertical-relative:text;mso-width-percent:0;mso-height-percent:0;mso-width-relative:margin;mso-height-relative:margin;v-text-anchor:top" o:gfxdata="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">
                 <v:textbox>
                   <w:txbxContent>
                     <w:p>
@@ -10638,12 +12713,11 @@
       <w:r>
         <w:rPr>
           <w:noProof/>
-          <w:lang w:val="en-US" w:eastAsia="en-US" w:bidi="he-IL"/>
         </w:rPr>
         <mc:AlternateContent>
           <mc:Choice Requires="wps">
             <w:drawing>
-              <wp:anchor distT="0" distB="0" distL="114300" distR="114300" simplePos="0" relativeHeight="251731968" behindDoc="0" locked="0" layoutInCell="1" allowOverlap="1" wp14:anchorId="2BB0189C" wp14:editId="1DACF403">
+              <wp:anchor distT="0" distB="0" distL="114300" distR="114300" simplePos="0" relativeHeight="251731968" behindDoc="0" locked="0" layoutInCell="1" allowOverlap="1" wp14:anchorId="143E7594" wp14:editId="3B316B9C">
                 <wp:simplePos x="0" y="0"/>
                 <wp:positionH relativeFrom="column">
                   <wp:posOffset>4737735</wp:posOffset>
@@ -10714,12 +12788,11 @@
       <w:r>
         <w:rPr>
           <w:noProof/>
-          <w:lang w:val="en-US" w:eastAsia="en-US" w:bidi="he-IL"/>
         </w:rPr>
         <mc:AlternateContent>
           <mc:Choice Requires="wps">
             <w:drawing>
-              <wp:anchor distT="0" distB="0" distL="114300" distR="114300" simplePos="0" relativeHeight="251727872" behindDoc="0" locked="0" layoutInCell="1" allowOverlap="1" wp14:anchorId="0F19DAAE" wp14:editId="6DE6F28A">
+              <wp:anchor distT="0" distB="0" distL="114300" distR="114300" simplePos="0" relativeHeight="251727872" behindDoc="0" locked="0" layoutInCell="1" allowOverlap="1" wp14:anchorId="71FA0607" wp14:editId="1FC629E4">
                 <wp:simplePos x="0" y="0"/>
                 <wp:positionH relativeFrom="column">
                   <wp:posOffset>4737734</wp:posOffset>
@@ -10794,7 +12867,7 @@
           </mc:Choice>
           <mc:Fallback>
             <w:pict>
-              <v:shape id="_x0000_s1063" type="#_x0000_t202" style="position:absolute;margin-left:373.05pt;margin-top:-23.35pt;width:131.25pt;height:57.3pt;z-index:251727872;visibility:visible;mso-wrap-style:square;mso-width-percent:0;mso-height-percent:0;mso-wrap-distance-left:9pt;mso-wrap-distance-top:0;mso-wrap-distance-right:9pt;mso-wrap-distance-bottom:0;mso-position-horizontal:absolute;mso-position-horizontal-relative:text;mso-position-vertical:absolute;mso-position-vertical-relative:text;mso-width-percent:0;mso-height-percent:0;mso-width-relative:margin;mso-height-relative:margin;v-text-anchor:top" o:gfxdata="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">
+              <v:shape id="_x0000_s1069" type="#_x0000_t202" style="position:absolute;margin-left:373.05pt;margin-top:-23.35pt;width:131.25pt;height:57.3pt;z-index:251727872;visibility:visible;mso-wrap-style:square;mso-width-percent:0;mso-height-percent:0;mso-wrap-distance-left:9pt;mso-wrap-distance-top:0;mso-wrap-distance-right:9pt;mso-wrap-distance-bottom:0;mso-position-horizontal:absolute;mso-position-horizontal-relative:text;mso-position-vertical:absolute;mso-position-vertical-relative:text;mso-width-percent:0;mso-height-percent:0;mso-width-relative:margin;mso-height-relative:margin;v-text-anchor:top" o:gfxdata="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">
                 <v:textbox>
                   <w:txbxContent>
                     <w:p>
@@ -10820,12 +12893,11 @@
       <w:r>
         <w:rPr>
           <w:noProof/>
-          <w:lang w:val="en-US" w:eastAsia="en-US" w:bidi="he-IL"/>
         </w:rPr>
         <mc:AlternateContent>
           <mc:Choice Requires="wps">
             <w:drawing>
-              <wp:anchor distT="0" distB="0" distL="114300" distR="114300" simplePos="0" relativeHeight="251725824" behindDoc="0" locked="0" layoutInCell="1" allowOverlap="1" wp14:anchorId="4FF39437" wp14:editId="4E89D407">
+              <wp:anchor distT="0" distB="0" distL="114300" distR="114300" simplePos="0" relativeHeight="251725824" behindDoc="0" locked="0" layoutInCell="1" allowOverlap="1" wp14:anchorId="1041C029" wp14:editId="45759E71">
                 <wp:simplePos x="0" y="0"/>
                 <wp:positionH relativeFrom="column">
                   <wp:posOffset>4499610</wp:posOffset>
@@ -10896,12 +12968,11 @@
       <w:r>
         <w:rPr>
           <w:noProof/>
-          <w:lang w:val="en-US" w:eastAsia="en-US" w:bidi="he-IL"/>
         </w:rPr>
         <mc:AlternateContent>
           <mc:Choice Requires="wps">
             <w:drawing>
-              <wp:anchor distT="0" distB="0" distL="114300" distR="114300" simplePos="0" relativeHeight="251723776" behindDoc="0" locked="0" layoutInCell="1" allowOverlap="1" wp14:anchorId="1897E66A" wp14:editId="166F2A21">
+              <wp:anchor distT="0" distB="0" distL="114300" distR="114300" simplePos="0" relativeHeight="251723776" behindDoc="0" locked="0" layoutInCell="1" allowOverlap="1" wp14:anchorId="4C4C1BB5" wp14:editId="1ECFD39C">
                 <wp:simplePos x="0" y="0"/>
                 <wp:positionH relativeFrom="column">
                   <wp:posOffset>842010</wp:posOffset>
@@ -10945,7 +13016,15 @@
                       <wps:txbx>
                         <w:txbxContent>
                           <w:p>
+                            <w:pPr>
+                              <w:rPr>
+                                <w:lang w:val="en-US"/>
+                              </w:rPr>
+                            </w:pPr>
                             <w:r>
+                              <w:rPr>
+                                <w:lang w:val="en-US"/>
+                              </w:rPr>
                               <w:t>Select sipping and puffing actions here</w:t>
                             </w:r>
                           </w:p>
@@ -10968,11 +13047,19 @@
           </mc:Choice>
           <mc:Fallback>
             <w:pict>
-              <v:shape id="_x0000_s1064" type="#_x0000_t202" style="position:absolute;margin-left:66.3pt;margin-top:95.15pt;width:119.25pt;height:110.55pt;z-index:251723776;visibility:visible;mso-wrap-style:square;mso-width-percent:0;mso-height-percent:200;mso-wrap-distance-left:9pt;mso-wrap-distance-top:0;mso-wrap-distance-right:9pt;mso-wrap-distance-bottom:0;mso-position-horizontal:absolute;mso-position-horizontal-relative:text;mso-position-vertical:absolute;mso-position-vertical-relative:text;mso-width-percent:0;mso-height-percent:200;mso-width-relative:margin;mso-height-relative:margin;v-text-anchor:top" o:gfxdata="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">
+              <v:shape id="_x0000_s1070" type="#_x0000_t202" style="position:absolute;margin-left:66.3pt;margin-top:95.15pt;width:119.25pt;height:110.55pt;z-index:251723776;visibility:visible;mso-wrap-style:square;mso-width-percent:0;mso-height-percent:200;mso-wrap-distance-left:9pt;mso-wrap-distance-top:0;mso-wrap-distance-right:9pt;mso-wrap-distance-bottom:0;mso-position-horizontal:absolute;mso-position-horizontal-relative:text;mso-position-vertical:absolute;mso-position-vertical-relative:text;mso-width-percent:0;mso-height-percent:200;mso-width-relative:margin;mso-height-relative:margin;v-text-anchor:top" o:gfxdata="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">
                 <v:textbox style="mso-fit-shape-to-text:t">
                   <w:txbxContent>
                     <w:p>
+                      <w:pPr>
+                        <w:rPr>
+                          <w:lang w:val="en-US"/>
+                        </w:rPr>
+                      </w:pPr>
                       <w:r>
+                        <w:rPr>
+                          <w:lang w:val="en-US"/>
+                        </w:rPr>
                         <w:t>Select sipping and puffing actions here</w:t>
                       </w:r>
                     </w:p>
@@ -10986,12 +13073,11 @@
       <w:r>
         <w:rPr>
           <w:noProof/>
-          <w:lang w:val="en-US" w:eastAsia="en-US" w:bidi="he-IL"/>
         </w:rPr>
         <mc:AlternateContent>
           <mc:Choice Requires="wps">
             <w:drawing>
-              <wp:anchor distT="0" distB="0" distL="114300" distR="114300" simplePos="0" relativeHeight="251721728" behindDoc="0" locked="0" layoutInCell="1" allowOverlap="1" wp14:anchorId="41B0019D" wp14:editId="183AC4C5">
+              <wp:anchor distT="0" distB="0" distL="114300" distR="114300" simplePos="0" relativeHeight="251721728" behindDoc="0" locked="0" layoutInCell="1" allowOverlap="1" wp14:anchorId="25F5CDE2" wp14:editId="61E81225">
                 <wp:simplePos x="0" y="0"/>
                 <wp:positionH relativeFrom="column">
                   <wp:posOffset>2375535</wp:posOffset>
@@ -11062,12 +13148,11 @@
       <w:r>
         <w:rPr>
           <w:noProof/>
-          <w:lang w:val="en-US" w:eastAsia="en-US" w:bidi="he-IL"/>
         </w:rPr>
         <mc:AlternateContent>
           <mc:Choice Requires="wps">
             <w:drawing>
-              <wp:anchor distT="0" distB="0" distL="114300" distR="114300" simplePos="0" relativeHeight="251719680" behindDoc="0" locked="0" layoutInCell="1" allowOverlap="1" wp14:anchorId="219B8027" wp14:editId="65900FB0">
+              <wp:anchor distT="0" distB="0" distL="114300" distR="114300" simplePos="0" relativeHeight="251719680" behindDoc="0" locked="0" layoutInCell="1" allowOverlap="1" wp14:anchorId="1F0CF461" wp14:editId="4F07E609">
                 <wp:simplePos x="0" y="0"/>
                 <wp:positionH relativeFrom="column">
                   <wp:posOffset>2375534</wp:posOffset>
@@ -11132,10 +13217,9 @@
       <w:r>
         <w:rPr>
           <w:noProof/>
-          <w:lang w:val="en-US" w:eastAsia="en-US" w:bidi="he-IL"/>
         </w:rPr>
         <w:drawing>
-          <wp:inline distT="0" distB="0" distL="0" distR="0" wp14:anchorId="62B6C3A1" wp14:editId="187BD886">
+          <wp:inline distT="0" distB="0" distL="0" distR="0" wp14:anchorId="7D10B4F7" wp14:editId="04FB75CC">
             <wp:extent cx="5658640" cy="2981741"/>
             <wp:effectExtent l="0" t="0" r="0" b="9525"/>
             <wp:docPr id="328" name="Picture 328"/>
@@ -11150,7 +13234,7 @@
                     <pic:cNvPicPr/>
                   </pic:nvPicPr>
                   <pic:blipFill>
-                    <a:blip r:embed="rId44">
+                    <a:blip r:embed="rId45">
                       <a:extLst>
                         <a:ext uri="{28A0092B-C50C-407E-A947-70E740481C1C}">
                           <a14:useLocalDpi xmlns:a14="http://schemas.microsoft.com/office/drawing/2010/main" val="0"/>
@@ -11200,14 +13284,20 @@
     </w:p>
     <w:p>
       <w:pPr>
-        <w:pStyle w:val="Heading4"/>
-        <w:rPr>
-          <w:lang w:val="en-US"/>
-        </w:rPr>
-      </w:pPr>
-      <w:r>
-        <w:rPr>
-          <w:highlight w:val="yellow"/>
+        <w:rPr>
+          <w:lang w:val="en-US"/>
+        </w:rPr>
+      </w:pPr>
+    </w:p>
+    <w:p>
+      <w:pPr>
+        <w:pStyle w:val="berschrift4"/>
+        <w:rPr>
+          <w:lang w:val="en-US"/>
+        </w:rPr>
+      </w:pPr>
+      <w:r>
+        <w:rPr>
           <w:lang w:val="en-US"/>
         </w:rPr>
         <w:t>Long sipping and puffing</w:t>
@@ -11219,152 +13309,856 @@
           <w:lang w:val="en-US"/>
         </w:rPr>
       </w:pPr>
-    </w:p>
-    <w:p>
-      <w:pPr>
-        <w:rPr>
-          <w:lang w:val="en-US"/>
-        </w:rPr>
-      </w:pPr>
-    </w:p>
-    <w:p>
-      <w:pPr>
-        <w:rPr>
-          <w:lang w:val="en-US"/>
-        </w:rPr>
-      </w:pPr>
-    </w:p>
-    <w:p>
-      <w:pPr>
-        <w:rPr>
-          <w:lang w:val="en-US"/>
-        </w:rPr>
-      </w:pPr>
-    </w:p>
-    <w:p>
-      <w:pPr>
-        <w:rPr>
-          <w:lang w:val="en-US"/>
-        </w:rPr>
-      </w:pPr>
-    </w:p>
-    <w:p>
-      <w:pPr>
-        <w:rPr>
-          <w:lang w:val="en-US"/>
-        </w:rPr>
-      </w:pPr>
-    </w:p>
-    <w:p>
-      <w:pPr>
-        <w:pStyle w:val="Heading2"/>
+      <w:r>
+        <w:rPr>
+          <w:lang w:val="en-US"/>
+        </w:rPr>
+        <w:t xml:space="preserve">The actions triggered by sipping/puffing </w:t>
+      </w:r>
+      <w:r>
+        <w:rPr>
+          <w:lang w:val="en-US"/>
+        </w:rPr>
+        <w:t xml:space="preserve">will </w:t>
+      </w:r>
+      <w:r>
+        <w:rPr>
+          <w:lang w:val="en-US"/>
+        </w:rPr>
+        <w:t xml:space="preserve">be performed </w:t>
+      </w:r>
+      <w:r>
+        <w:rPr>
+          <w:lang w:val="en-US"/>
+        </w:rPr>
+        <w:t xml:space="preserve">right after the </w:t>
+      </w:r>
+      <w:r>
+        <w:rPr>
+          <w:lang w:val="en-US"/>
+        </w:rPr>
+        <w:t xml:space="preserve">assigned </w:t>
+      </w:r>
+      <w:r>
+        <w:rPr>
+          <w:lang w:val="en-US"/>
+        </w:rPr>
+        <w:t xml:space="preserve">threshold is </w:t>
+      </w:r>
+      <w:r>
+        <w:rPr>
+          <w:lang w:val="en-US"/>
+        </w:rPr>
+        <w:t>crossed.</w:t>
+      </w:r>
+      <w:r>
+        <w:rPr>
+          <w:lang w:val="en-US"/>
+        </w:rPr>
+        <w:t xml:space="preserve"> </w:t>
+      </w:r>
+      <w:r>
+        <w:rPr>
+          <w:lang w:val="en-US"/>
+        </w:rPr>
+        <w:t>Ho</w:t>
+      </w:r>
+      <w:r>
+        <w:rPr>
+          <w:lang w:val="en-US"/>
+        </w:rPr>
+        <w:t>wever</w:t>
+      </w:r>
+      <w:r>
+        <w:rPr>
+          <w:lang w:val="en-US"/>
+        </w:rPr>
+        <w:t>,</w:t>
+      </w:r>
+      <w:r>
+        <w:rPr>
+          <w:lang w:val="en-US"/>
+        </w:rPr>
+        <w:t xml:space="preserve"> there is also an option to trigger a second option when sipping/puffing for a long time. The specific length of time that wi</w:t>
+      </w:r>
+      <w:r>
+        <w:rPr>
+          <w:lang w:val="en-US"/>
+        </w:rPr>
+        <w:t xml:space="preserve">ll be required can be adjusted for up to 5000 milliseconds (5 seconds). </w:t>
+      </w:r>
+    </w:p>
+    <w:p>
+      <w:pPr>
+        <w:rPr>
+          <w:lang w:val="en-US"/>
+        </w:rPr>
+      </w:pPr>
+    </w:p>
+    <w:p>
+      <w:pPr>
+        <w:rPr>
+          <w:lang w:val="en-US"/>
+        </w:rPr>
+      </w:pPr>
+    </w:p>
+    <w:p>
+      <w:pPr>
+        <w:rPr>
+          <w:lang w:val="en-US"/>
+        </w:rPr>
+      </w:pPr>
+    </w:p>
+    <w:p>
+      <w:pPr>
+        <w:rPr>
+          <w:lang w:val="en-US"/>
+        </w:rPr>
+      </w:pPr>
+    </w:p>
+    <w:p>
+      <w:pPr>
+        <w:rPr>
+          <w:lang w:val="en-US"/>
+        </w:rPr>
+      </w:pPr>
+    </w:p>
+    <w:p>
+      <w:pPr>
+        <w:rPr>
+          <w:lang w:val="en-US"/>
+        </w:rPr>
+      </w:pPr>
+    </w:p>
+    <w:p>
+      <w:pPr>
+        <w:rPr>
+          <w:lang w:val="en-US"/>
+        </w:rPr>
+      </w:pPr>
+    </w:p>
+    <w:p>
+      <w:pPr>
+        <w:rPr>
+          <w:lang w:val="en-US"/>
+        </w:rPr>
+      </w:pPr>
+      <w:r>
+        <w:rPr>
+          <w:noProof/>
+        </w:rPr>
+        <w:lastRenderedPageBreak/>
+        <mc:AlternateContent>
+          <mc:Choice Requires="wps">
+            <w:drawing>
+              <wp:anchor distT="0" distB="0" distL="114300" distR="114300" simplePos="0" relativeHeight="251770880" behindDoc="0" locked="0" layoutInCell="1" allowOverlap="1" wp14:anchorId="3DE2D592" wp14:editId="4228204D">
+                <wp:simplePos x="0" y="0"/>
+                <wp:positionH relativeFrom="column">
+                  <wp:posOffset>-215265</wp:posOffset>
+                </wp:positionH>
+                <wp:positionV relativeFrom="paragraph">
+                  <wp:posOffset>635</wp:posOffset>
+                </wp:positionV>
+                <wp:extent cx="2609850" cy="504825"/>
+                <wp:effectExtent l="0" t="0" r="19050" b="28575"/>
+                <wp:wrapNone/>
+                <wp:docPr id="367" name="Text Box 2"/>
+                <wp:cNvGraphicFramePr>
+                  <a:graphicFrameLocks xmlns:a="http://schemas.openxmlformats.org/drawingml/2006/main"/>
+                </wp:cNvGraphicFramePr>
+                <a:graphic xmlns:a="http://schemas.openxmlformats.org/drawingml/2006/main">
+                  <a:graphicData uri="http://schemas.microsoft.com/office/word/2010/wordprocessingShape">
+                    <wps:wsp>
+                      <wps:cNvSpPr txBox="1">
+                        <a:spLocks noChangeArrowheads="1"/>
+                      </wps:cNvSpPr>
+                      <wps:spPr bwMode="auto">
+                        <a:xfrm>
+                          <a:off x="0" y="0"/>
+                          <a:ext cx="2609850" cy="504825"/>
+                        </a:xfrm>
+                        <a:prstGeom prst="rect">
+                          <a:avLst/>
+                        </a:prstGeom>
+                        <a:solidFill>
+                          <a:srgbClr val="FFFFFF"/>
+                        </a:solidFill>
+                        <a:ln w="9525">
+                          <a:solidFill>
+                            <a:srgbClr val="000000"/>
+                          </a:solidFill>
+                          <a:miter lim="800000"/>
+                          <a:headEnd/>
+                          <a:tailEnd/>
+                        </a:ln>
+                      </wps:spPr>
+                      <wps:txbx>
+                        <w:txbxContent>
+                          <w:p>
+                            <w:pPr>
+                              <w:rPr>
+                                <w:lang w:val="en-US"/>
+                              </w:rPr>
+                            </w:pPr>
+                            <w:r>
+                              <w:rPr>
+                                <w:lang w:val="en-US"/>
+                              </w:rPr>
+                              <w:t>Choose long sip or puff action from this drop down menu</w:t>
+                            </w:r>
+                          </w:p>
+                          <w:p>
+                            <w:pPr>
+                              <w:rPr>
+                                <w:lang w:val="en-US"/>
+                              </w:rPr>
+                            </w:pPr>
+                          </w:p>
+                        </w:txbxContent>
+                      </wps:txbx>
+                      <wps:bodyPr rot="0" vert="horz" wrap="square" lIns="91440" tIns="45720" rIns="91440" bIns="45720" anchor="t" anchorCtr="0">
+                        <a:noAutofit/>
+                      </wps:bodyPr>
+                    </wps:wsp>
+                  </a:graphicData>
+                </a:graphic>
+                <wp14:sizeRelH relativeFrom="margin">
+                  <wp14:pctWidth>0</wp14:pctWidth>
+                </wp14:sizeRelH>
+                <wp14:sizeRelV relativeFrom="margin">
+                  <wp14:pctHeight>0</wp14:pctHeight>
+                </wp14:sizeRelV>
+              </wp:anchor>
+            </w:drawing>
+          </mc:Choice>
+          <mc:Fallback>
+            <w:pict>
+              <v:shape id="_x0000_s1071" type="#_x0000_t202" style="position:absolute;margin-left:-16.95pt;margin-top:.05pt;width:205.5pt;height:39.75pt;z-index:251770880;visibility:visible;mso-wrap-style:square;mso-width-percent:0;mso-height-percent:0;mso-wrap-distance-left:9pt;mso-wrap-distance-top:0;mso-wrap-distance-right:9pt;mso-wrap-distance-bottom:0;mso-position-horizontal:absolute;mso-position-horizontal-relative:text;mso-position-vertical:absolute;mso-position-vertical-relative:text;mso-width-percent:0;mso-height-percent:0;mso-width-relative:margin;mso-height-relative:margin;v-text-anchor:top" o:gfxdata="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">
+                <v:textbox>
+                  <w:txbxContent>
+                    <w:p>
+                      <w:pPr>
+                        <w:rPr>
+                          <w:lang w:val="en-US"/>
+                        </w:rPr>
+                      </w:pPr>
+                      <w:r>
+                        <w:rPr>
+                          <w:lang w:val="en-US"/>
+                        </w:rPr>
+                        <w:t>Choose long sip or puff action from this drop down menu</w:t>
+                      </w:r>
+                    </w:p>
+                    <w:p>
+                      <w:pPr>
+                        <w:rPr>
+                          <w:lang w:val="en-US"/>
+                        </w:rPr>
+                      </w:pPr>
+                    </w:p>
+                  </w:txbxContent>
+                </v:textbox>
+              </v:shape>
+            </w:pict>
+          </mc:Fallback>
+        </mc:AlternateContent>
+      </w:r>
+      <w:r>
+        <w:rPr>
+          <w:noProof/>
+        </w:rPr>
+        <mc:AlternateContent>
+          <mc:Choice Requires="wps">
+            <w:drawing>
+              <wp:anchor distT="0" distB="0" distL="114300" distR="114300" simplePos="0" relativeHeight="251768832" behindDoc="0" locked="0" layoutInCell="1" allowOverlap="1" wp14:anchorId="186BF0C8" wp14:editId="0000F516">
+                <wp:simplePos x="0" y="0"/>
+                <wp:positionH relativeFrom="column">
+                  <wp:posOffset>2394585</wp:posOffset>
+                </wp:positionH>
+                <wp:positionV relativeFrom="paragraph">
+                  <wp:posOffset>505460</wp:posOffset>
+                </wp:positionV>
+                <wp:extent cx="981075" cy="1857376"/>
+                <wp:effectExtent l="0" t="0" r="85725" b="66675"/>
+                <wp:wrapNone/>
+                <wp:docPr id="364" name="Straight Arrow Connector 364"/>
+                <wp:cNvGraphicFramePr/>
+                <a:graphic xmlns:a="http://schemas.openxmlformats.org/drawingml/2006/main">
+                  <a:graphicData uri="http://schemas.microsoft.com/office/word/2010/wordprocessingShape">
+                    <wps:wsp>
+                      <wps:cNvCnPr/>
+                      <wps:spPr>
+                        <a:xfrm>
+                          <a:off x="0" y="0"/>
+                          <a:ext cx="981075" cy="1857376"/>
+                        </a:xfrm>
+                        <a:prstGeom prst="straightConnector1">
+                          <a:avLst/>
+                        </a:prstGeom>
+                        <a:ln>
+                          <a:solidFill>
+                            <a:srgbClr val="FF0000"/>
+                          </a:solidFill>
+                          <a:tailEnd type="arrow"/>
+                        </a:ln>
+                      </wps:spPr>
+                      <wps:style>
+                        <a:lnRef idx="1">
+                          <a:schemeClr val="accent1"/>
+                        </a:lnRef>
+                        <a:fillRef idx="0">
+                          <a:schemeClr val="accent1"/>
+                        </a:fillRef>
+                        <a:effectRef idx="0">
+                          <a:schemeClr val="accent1"/>
+                        </a:effectRef>
+                        <a:fontRef idx="minor">
+                          <a:schemeClr val="tx1"/>
+                        </a:fontRef>
+                      </wps:style>
+                      <wps:bodyPr/>
+                    </wps:wsp>
+                  </a:graphicData>
+                </a:graphic>
+                <wp14:sizeRelH relativeFrom="margin">
+                  <wp14:pctWidth>0</wp14:pctWidth>
+                </wp14:sizeRelH>
+                <wp14:sizeRelV relativeFrom="margin">
+                  <wp14:pctHeight>0</wp14:pctHeight>
+                </wp14:sizeRelV>
+              </wp:anchor>
+            </w:drawing>
+          </mc:Choice>
+          <mc:Fallback>
+            <w:pict>
+              <v:shape id="Straight Arrow Connector 364" o:spid="_x0000_s1026" type="#_x0000_t32" style="position:absolute;margin-left:188.55pt;margin-top:39.8pt;width:77.25pt;height:146.25pt;z-index:251768832;visibility:visible;mso-wrap-style:square;mso-width-percent:0;mso-height-percent:0;mso-wrap-distance-left:9pt;mso-wrap-distance-top:0;mso-wrap-distance-right:9pt;mso-wrap-distance-bottom:0;mso-position-horizontal:absolute;mso-position-horizontal-relative:text;mso-position-vertical:absolute;mso-position-vertical-relative:text;mso-width-percent:0;mso-height-percent:0;mso-width-relative:margin;mso-height-relative:margin" o:gfxdata="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" strokecolor="red">
+                <v:stroke endarrow="open"/>
+              </v:shape>
+            </w:pict>
+          </mc:Fallback>
+        </mc:AlternateContent>
+      </w:r>
+      <w:r>
+        <w:rPr>
+          <w:noProof/>
+        </w:rPr>
+        <mc:AlternateContent>
+          <mc:Choice Requires="wps">
+            <w:drawing>
+              <wp:anchor distT="0" distB="0" distL="114300" distR="114300" simplePos="0" relativeHeight="251766784" behindDoc="0" locked="0" layoutInCell="1" allowOverlap="1" wp14:anchorId="3FC70AF5" wp14:editId="51FC3B29">
+                <wp:simplePos x="0" y="0"/>
+                <wp:positionH relativeFrom="column">
+                  <wp:posOffset>2394585</wp:posOffset>
+                </wp:positionH>
+                <wp:positionV relativeFrom="paragraph">
+                  <wp:posOffset>505460</wp:posOffset>
+                </wp:positionV>
+                <wp:extent cx="981075" cy="714375"/>
+                <wp:effectExtent l="0" t="0" r="66675" b="47625"/>
+                <wp:wrapNone/>
+                <wp:docPr id="360" name="Straight Arrow Connector 360"/>
+                <wp:cNvGraphicFramePr/>
+                <a:graphic xmlns:a="http://schemas.openxmlformats.org/drawingml/2006/main">
+                  <a:graphicData uri="http://schemas.microsoft.com/office/word/2010/wordprocessingShape">
+                    <wps:wsp>
+                      <wps:cNvCnPr/>
+                      <wps:spPr>
+                        <a:xfrm>
+                          <a:off x="0" y="0"/>
+                          <a:ext cx="981075" cy="714375"/>
+                        </a:xfrm>
+                        <a:prstGeom prst="straightConnector1">
+                          <a:avLst/>
+                        </a:prstGeom>
+                        <a:ln>
+                          <a:solidFill>
+                            <a:srgbClr val="FF0000"/>
+                          </a:solidFill>
+                          <a:tailEnd type="arrow"/>
+                        </a:ln>
+                      </wps:spPr>
+                      <wps:style>
+                        <a:lnRef idx="1">
+                          <a:schemeClr val="accent1"/>
+                        </a:lnRef>
+                        <a:fillRef idx="0">
+                          <a:schemeClr val="accent1"/>
+                        </a:fillRef>
+                        <a:effectRef idx="0">
+                          <a:schemeClr val="accent1"/>
+                        </a:effectRef>
+                        <a:fontRef idx="minor">
+                          <a:schemeClr val="tx1"/>
+                        </a:fontRef>
+                      </wps:style>
+                      <wps:bodyPr/>
+                    </wps:wsp>
+                  </a:graphicData>
+                </a:graphic>
+                <wp14:sizeRelH relativeFrom="margin">
+                  <wp14:pctWidth>0</wp14:pctWidth>
+                </wp14:sizeRelH>
+                <wp14:sizeRelV relativeFrom="margin">
+                  <wp14:pctHeight>0</wp14:pctHeight>
+                </wp14:sizeRelV>
+              </wp:anchor>
+            </w:drawing>
+          </mc:Choice>
+          <mc:Fallback>
+            <w:pict>
+              <v:shape id="Straight Arrow Connector 360" o:spid="_x0000_s1026" type="#_x0000_t32" style="position:absolute;margin-left:188.55pt;margin-top:39.8pt;width:77.25pt;height:56.25pt;z-index:251766784;visibility:visible;mso-wrap-style:square;mso-width-percent:0;mso-height-percent:0;mso-wrap-distance-left:9pt;mso-wrap-distance-top:0;mso-wrap-distance-right:9pt;mso-wrap-distance-bottom:0;mso-position-horizontal:absolute;mso-position-horizontal-relative:text;mso-position-vertical:absolute;mso-position-vertical-relative:text;mso-width-percent:0;mso-height-percent:0;mso-width-relative:margin;mso-height-relative:margin" o:gfxdata="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" strokecolor="red">
+                <v:stroke endarrow="open"/>
+              </v:shape>
+            </w:pict>
+          </mc:Fallback>
+        </mc:AlternateContent>
+      </w:r>
+      <w:r>
+        <w:rPr>
+          <w:noProof/>
+        </w:rPr>
+        <mc:AlternateContent>
+          <mc:Choice Requires="wps">
+            <w:drawing>
+              <wp:anchor distT="0" distB="0" distL="114300" distR="114300" simplePos="0" relativeHeight="251762688" behindDoc="0" locked="0" layoutInCell="1" allowOverlap="1" wp14:anchorId="54767992" wp14:editId="6022C289">
+                <wp:simplePos x="0" y="0"/>
+                <wp:positionH relativeFrom="column">
+                  <wp:posOffset>4090035</wp:posOffset>
+                </wp:positionH>
+                <wp:positionV relativeFrom="paragraph">
+                  <wp:posOffset>2609215</wp:posOffset>
+                </wp:positionV>
+                <wp:extent cx="342900" cy="695325"/>
+                <wp:effectExtent l="0" t="38100" r="57150" b="28575"/>
+                <wp:wrapNone/>
+                <wp:docPr id="350" name="Straight Arrow Connector 350"/>
+                <wp:cNvGraphicFramePr/>
+                <a:graphic xmlns:a="http://schemas.openxmlformats.org/drawingml/2006/main">
+                  <a:graphicData uri="http://schemas.microsoft.com/office/word/2010/wordprocessingShape">
+                    <wps:wsp>
+                      <wps:cNvCnPr/>
+                      <wps:spPr>
+                        <a:xfrm flipV="1">
+                          <a:off x="0" y="0"/>
+                          <a:ext cx="342900" cy="695325"/>
+                        </a:xfrm>
+                        <a:prstGeom prst="straightConnector1">
+                          <a:avLst/>
+                        </a:prstGeom>
+                        <a:ln>
+                          <a:solidFill>
+                            <a:srgbClr val="FF0000"/>
+                          </a:solidFill>
+                          <a:tailEnd type="arrow"/>
+                        </a:ln>
+                      </wps:spPr>
+                      <wps:style>
+                        <a:lnRef idx="1">
+                          <a:schemeClr val="accent1"/>
+                        </a:lnRef>
+                        <a:fillRef idx="0">
+                          <a:schemeClr val="accent1"/>
+                        </a:fillRef>
+                        <a:effectRef idx="0">
+                          <a:schemeClr val="accent1"/>
+                        </a:effectRef>
+                        <a:fontRef idx="minor">
+                          <a:schemeClr val="tx1"/>
+                        </a:fontRef>
+                      </wps:style>
+                      <wps:bodyPr/>
+                    </wps:wsp>
+                  </a:graphicData>
+                </a:graphic>
+                <wp14:sizeRelH relativeFrom="margin">
+                  <wp14:pctWidth>0</wp14:pctWidth>
+                </wp14:sizeRelH>
+                <wp14:sizeRelV relativeFrom="margin">
+                  <wp14:pctHeight>0</wp14:pctHeight>
+                </wp14:sizeRelV>
+              </wp:anchor>
+            </w:drawing>
+          </mc:Choice>
+          <mc:Fallback>
+            <w:pict>
+              <v:shape id="Straight Arrow Connector 350" o:spid="_x0000_s1026" type="#_x0000_t32" style="position:absolute;margin-left:322.05pt;margin-top:205.45pt;width:27pt;height:54.75pt;flip:y;z-index:251762688;visibility:visible;mso-wrap-style:square;mso-width-percent:0;mso-height-percent:0;mso-wrap-distance-left:9pt;mso-wrap-distance-top:0;mso-wrap-distance-right:9pt;mso-wrap-distance-bottom:0;mso-position-horizontal:absolute;mso-position-horizontal-relative:text;mso-position-vertical:absolute;mso-position-vertical-relative:text;mso-width-percent:0;mso-height-percent:0;mso-width-relative:margin;mso-height-relative:margin" o:gfxdata="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" strokecolor="red">
+                <v:stroke endarrow="open"/>
+              </v:shape>
+            </w:pict>
+          </mc:Fallback>
+        </mc:AlternateContent>
+      </w:r>
+      <w:r>
+        <w:rPr>
+          <w:noProof/>
+        </w:rPr>
+        <w:drawing>
+          <wp:inline distT="0" distB="0" distL="0" distR="0" wp14:anchorId="308DDC36" wp14:editId="4D45C04F">
+            <wp:extent cx="5649114" cy="2981741"/>
+            <wp:effectExtent l="0" t="0" r="8890" b="9525"/>
+            <wp:docPr id="348" name="Picture 348"/>
+            <wp:cNvGraphicFramePr>
+              <a:graphicFrameLocks xmlns:a="http://schemas.openxmlformats.org/drawingml/2006/main" noChangeAspect="1"/>
+            </wp:cNvGraphicFramePr>
+            <a:graphic xmlns:a="http://schemas.openxmlformats.org/drawingml/2006/main">
+              <a:graphicData uri="http://schemas.openxmlformats.org/drawingml/2006/picture">
+                <pic:pic xmlns:pic="http://schemas.openxmlformats.org/drawingml/2006/picture">
+                  <pic:nvPicPr>
+                    <pic:cNvPr id="0" name="1D8B066.tmp"/>
+                    <pic:cNvPicPr/>
+                  </pic:nvPicPr>
+                  <pic:blipFill>
+                    <a:blip r:embed="rId46">
+                      <a:extLst>
+                        <a:ext uri="{28A0092B-C50C-407E-A947-70E740481C1C}">
+                          <a14:useLocalDpi xmlns:a14="http://schemas.microsoft.com/office/drawing/2010/main" val="0"/>
+                        </a:ext>
+                      </a:extLst>
+                    </a:blip>
+                    <a:stretch>
+                      <a:fillRect/>
+                    </a:stretch>
+                  </pic:blipFill>
+                  <pic:spPr>
+                    <a:xfrm>
+                      <a:off x="0" y="0"/>
+                      <a:ext cx="5649114" cy="2981741"/>
+                    </a:xfrm>
+                    <a:prstGeom prst="rect">
+                      <a:avLst/>
+                    </a:prstGeom>
+                  </pic:spPr>
+                </pic:pic>
+              </a:graphicData>
+            </a:graphic>
+          </wp:inline>
+        </w:drawing>
+      </w:r>
+    </w:p>
+    <w:p>
+      <w:pPr>
+        <w:rPr>
+          <w:lang w:val="en-US"/>
+        </w:rPr>
+      </w:pPr>
+    </w:p>
+    <w:p>
+      <w:pPr>
+        <w:rPr>
+          <w:lang w:val="en-US"/>
+        </w:rPr>
+      </w:pPr>
+      <w:r>
+        <w:rPr>
+          <w:noProof/>
+        </w:rPr>
+        <mc:AlternateContent>
+          <mc:Choice Requires="wps">
+            <w:drawing>
+              <wp:anchor distT="0" distB="0" distL="114300" distR="114300" simplePos="0" relativeHeight="251764736" behindDoc="0" locked="0" layoutInCell="1" allowOverlap="1" wp14:anchorId="07EF757D" wp14:editId="087AE746">
+                <wp:simplePos x="0" y="0"/>
+                <wp:positionH relativeFrom="column">
+                  <wp:posOffset>1659890</wp:posOffset>
+                </wp:positionH>
+                <wp:positionV relativeFrom="paragraph">
+                  <wp:posOffset>57150</wp:posOffset>
+                </wp:positionV>
+                <wp:extent cx="2609850" cy="723900"/>
+                <wp:effectExtent l="0" t="0" r="19050" b="19050"/>
+                <wp:wrapNone/>
+                <wp:docPr id="359" name="Text Box 2"/>
+                <wp:cNvGraphicFramePr>
+                  <a:graphicFrameLocks xmlns:a="http://schemas.openxmlformats.org/drawingml/2006/main"/>
+                </wp:cNvGraphicFramePr>
+                <a:graphic xmlns:a="http://schemas.openxmlformats.org/drawingml/2006/main">
+                  <a:graphicData uri="http://schemas.microsoft.com/office/word/2010/wordprocessingShape">
+                    <wps:wsp>
+                      <wps:cNvSpPr txBox="1">
+                        <a:spLocks noChangeArrowheads="1"/>
+                      </wps:cNvSpPr>
+                      <wps:spPr bwMode="auto">
+                        <a:xfrm>
+                          <a:off x="0" y="0"/>
+                          <a:ext cx="2609850" cy="723900"/>
+                        </a:xfrm>
+                        <a:prstGeom prst="rect">
+                          <a:avLst/>
+                        </a:prstGeom>
+                        <a:solidFill>
+                          <a:srgbClr val="FFFFFF"/>
+                        </a:solidFill>
+                        <a:ln w="9525">
+                          <a:solidFill>
+                            <a:srgbClr val="000000"/>
+                          </a:solidFill>
+                          <a:miter lim="800000"/>
+                          <a:headEnd/>
+                          <a:tailEnd/>
+                        </a:ln>
+                      </wps:spPr>
+                      <wps:txbx>
+                        <w:txbxContent>
+                          <w:p>
+                            <w:pPr>
+                              <w:rPr>
+                                <w:lang w:val="en-US"/>
+                              </w:rPr>
+                            </w:pPr>
+                            <w:r>
+                              <w:rPr>
+                                <w:lang w:val="en-US"/>
+                              </w:rPr>
+                              <w:t>Drag the thumb of the scroll bar to increase or decrease the time required to trigger a long puff/sip action</w:t>
+                            </w:r>
+                          </w:p>
+                          <w:p>
+                            <w:pPr>
+                              <w:rPr>
+                                <w:lang w:val="en-US"/>
+                              </w:rPr>
+                            </w:pPr>
+                          </w:p>
+                        </w:txbxContent>
+                      </wps:txbx>
+                      <wps:bodyPr rot="0" vert="horz" wrap="square" lIns="91440" tIns="45720" rIns="91440" bIns="45720" anchor="t" anchorCtr="0">
+                        <a:noAutofit/>
+                      </wps:bodyPr>
+                    </wps:wsp>
+                  </a:graphicData>
+                </a:graphic>
+                <wp14:sizeRelH relativeFrom="margin">
+                  <wp14:pctWidth>0</wp14:pctWidth>
+                </wp14:sizeRelH>
+                <wp14:sizeRelV relativeFrom="margin">
+                  <wp14:pctHeight>0</wp14:pctHeight>
+                </wp14:sizeRelV>
+              </wp:anchor>
+            </w:drawing>
+          </mc:Choice>
+          <mc:Fallback>
+            <w:pict>
+              <v:shape id="_x0000_s1072" type="#_x0000_t202" style="position:absolute;margin-left:130.7pt;margin-top:4.5pt;width:205.5pt;height:57pt;z-index:251764736;visibility:visible;mso-wrap-style:square;mso-width-percent:0;mso-height-percent:0;mso-wrap-distance-left:9pt;mso-wrap-distance-top:0;mso-wrap-distance-right:9pt;mso-wrap-distance-bottom:0;mso-position-horizontal:absolute;mso-position-horizontal-relative:text;mso-position-vertical:absolute;mso-position-vertical-relative:text;mso-width-percent:0;mso-height-percent:0;mso-width-relative:margin;mso-height-relative:margin;v-text-anchor:top" o:gfxdata="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">
+                <v:textbox>
+                  <w:txbxContent>
+                    <w:p>
+                      <w:pPr>
+                        <w:rPr>
+                          <w:lang w:val="en-US"/>
+                        </w:rPr>
+                      </w:pPr>
+                      <w:r>
+                        <w:rPr>
+                          <w:lang w:val="en-US"/>
+                        </w:rPr>
+                        <w:t>Drag the thumb of the scroll bar to increase or decrease the time required to trigger a long puff/sip action</w:t>
+                      </w:r>
+                    </w:p>
+                    <w:p>
+                      <w:pPr>
+                        <w:rPr>
+                          <w:lang w:val="en-US"/>
+                        </w:rPr>
+                      </w:pPr>
+                    </w:p>
+                  </w:txbxContent>
+                </v:textbox>
+              </v:shape>
+            </w:pict>
+          </mc:Fallback>
+        </mc:AlternateContent>
+      </w:r>
+    </w:p>
+    <w:p>
+      <w:pPr>
         <w:rPr>
           <w:lang w:val="en-US"/>
         </w:rPr>
       </w:pPr>
       <w:bookmarkStart w:id="13" w:name="_Toc414627258"/>
-      <w:r>
-        <w:rPr>
-          <w:lang w:val="en-US"/>
+    </w:p>
+    <w:p>
+      <w:pPr>
+        <w:rPr>
+          <w:lang w:val="en-US"/>
+        </w:rPr>
+      </w:pPr>
+    </w:p>
+    <w:p>
+      <w:pPr>
+        <w:rPr>
+          <w:lang w:val="en-US"/>
+        </w:rPr>
+      </w:pPr>
+    </w:p>
+    <w:p>
+      <w:pPr>
+        <w:rPr>
+          <w:lang w:val="en-US"/>
+        </w:rPr>
+      </w:pPr>
+    </w:p>
+    <w:p>
+      <w:pPr>
+        <w:rPr>
+          <w:lang w:val="en-US"/>
+        </w:rPr>
+      </w:pPr>
+    </w:p>
+    <w:p>
+      <w:pPr>
+        <w:rPr>
+          <w:lang w:val="en-US"/>
+        </w:rPr>
+      </w:pPr>
+      <w:r>
+        <w:rPr>
+          <w:lang w:val="en-US"/>
+        </w:rPr>
+        <w:t xml:space="preserve">Beware that executing a long sip or puff will also first trigger a regular sip/puff action, if it is assigned. </w:t>
+      </w:r>
+      <w:r>
+        <w:rPr>
+          <w:lang w:val="en-US"/>
+        </w:rPr>
+        <w:t>If you do not want to trigger another action before triggering a long sip/puff action, please select “No action” for the regular sip/puff actions.</w:t>
+      </w:r>
+    </w:p>
+    <w:p>
+      <w:pPr>
+        <w:rPr>
+          <w:lang w:val="en-US"/>
+        </w:rPr>
+      </w:pPr>
+    </w:p>
+    <w:p>
+      <w:pPr>
+        <w:rPr>
+          <w:lang w:val="en-US"/>
+        </w:rPr>
+      </w:pPr>
+    </w:p>
+    <w:p>
+      <w:pPr>
+        <w:rPr>
+          <w:lang w:val="en-US"/>
+        </w:rPr>
+      </w:pPr>
+    </w:p>
+    <w:p>
+      <w:pPr>
+        <w:rPr>
+          <w:lang w:val="en-US"/>
+        </w:rPr>
+      </w:pPr>
+    </w:p>
+    <w:p>
+      <w:pPr>
+        <w:pStyle w:val="berschrift2"/>
+        <w:rPr>
+          <w:lang w:val="en-US"/>
+        </w:rPr>
+      </w:pPr>
+      <w:r>
+        <w:rPr>
+          <w:lang w:val="en-US"/>
+        </w:rPr>
+        <w:t>Buttons Actions</w:t>
+      </w:r>
+      <w:bookmarkEnd w:id="13"/>
+    </w:p>
+    <w:p>
+      <w:pPr>
+        <w:rPr>
+          <w:lang w:val="en-US"/>
+        </w:rPr>
+      </w:pPr>
+      <w:r>
+        <w:rPr>
+          <w:lang w:val="en-US"/>
+        </w:rPr>
+        <w:t xml:space="preserve">The </w:t>
+      </w:r>
+      <w:r>
+        <w:rPr>
+          <w:lang w:val="en-US"/>
+        </w:rPr>
+        <w:t>FLipMouse</w:t>
+      </w:r>
+      <w:r>
+        <w:rPr>
+          <w:lang w:val="en-US"/>
+        </w:rPr>
+        <w:t xml:space="preserve"> has </w:t>
+      </w:r>
+      <w:r>
+        <w:rPr>
+          <w:lang w:val="en-US"/>
+        </w:rPr>
+        <w:t>one built in button that is ready to use on its side (referred as “Button 1” in the application), as well as tw</w:t>
+      </w:r>
+      <w:r>
+        <w:rPr>
+          <w:lang w:val="en-US"/>
+        </w:rPr>
+        <w:t>o plugs where two extra buttons</w:t>
+      </w:r>
+      <w:r>
+        <w:rPr>
+          <w:lang w:val="en-US"/>
+        </w:rPr>
+        <w:t xml:space="preserve"> may be plugged</w:t>
+      </w:r>
+      <w:r>
+        <w:rPr>
+          <w:lang w:val="en-US"/>
+        </w:rPr>
+        <w:t xml:space="preserve"> (will be referred as buttons 2 and 3 in the application)</w:t>
+      </w:r>
+      <w:r>
+        <w:rPr>
+          <w:lang w:val="en-US"/>
+        </w:rPr>
+        <w:t>. These three buttons</w:t>
+      </w:r>
+      <w:r>
+        <w:rPr>
+          <w:lang w:val="en-US"/>
+        </w:rPr>
+        <w:t xml:space="preserve"> </w:t>
+      </w:r>
+      <w:r>
+        <w:rPr>
+          <w:lang w:val="en-US"/>
+        </w:rPr>
+        <w:t>can have all of the possible actions that may be can also be assigned in the sip/puff and alternative actions tab. Please refer to the Alternative Actions section for explanation of the possible actions for the buttons</w:t>
+      </w:r>
+      <w:r>
+        <w:rPr>
+          <w:lang w:val="en-US"/>
+        </w:rPr>
+        <w:t xml:space="preserve"> and their assignment. </w:t>
+      </w:r>
+    </w:p>
+    <w:p>
+      <w:pPr>
+        <w:rPr>
+          <w:lang w:val="en-US"/>
+        </w:rPr>
+      </w:pPr>
+    </w:p>
+    <w:p>
+      <w:pPr>
+        <w:rPr>
+          <w:lang w:val="en-US"/>
+        </w:rPr>
+      </w:pPr>
+      <w:r>
+        <w:rPr>
+          <w:noProof/>
         </w:rPr>
         <w:lastRenderedPageBreak/>
-        <w:t>Buttons Actions</w:t>
-      </w:r>
-      <w:bookmarkEnd w:id="13"/>
-    </w:p>
-    <w:p>
-      <w:pPr>
-        <w:rPr>
-          <w:lang w:val="en-US"/>
-        </w:rPr>
-      </w:pPr>
-      <w:r>
-        <w:rPr>
-          <w:lang w:val="en-US"/>
-        </w:rPr>
-        <w:t xml:space="preserve">The </w:t>
-      </w:r>
-      <w:r>
-        <w:rPr>
-          <w:lang w:val="en-US"/>
-        </w:rPr>
-        <w:t>FLipMouse</w:t>
-      </w:r>
-      <w:r>
-        <w:rPr>
-          <w:lang w:val="en-US"/>
-        </w:rPr>
-        <w:t xml:space="preserve"> has </w:t>
-      </w:r>
-      <w:r>
-        <w:rPr>
-          <w:lang w:val="en-US"/>
-        </w:rPr>
-        <w:t>one built in button that is ready to use on its side (referred as “Button 1” in the application), as well as tw</w:t>
-      </w:r>
-      <w:r>
-        <w:rPr>
-          <w:lang w:val="en-US"/>
-        </w:rPr>
-        <w:t>o plugs where two extra buttons</w:t>
-      </w:r>
-      <w:r>
-        <w:rPr>
-          <w:lang w:val="en-US"/>
-        </w:rPr>
-        <w:t xml:space="preserve"> may be plugged</w:t>
-      </w:r>
-      <w:r>
-        <w:rPr>
-          <w:lang w:val="en-US"/>
-        </w:rPr>
-        <w:t xml:space="preserve"> (will be referred as buttons 2 and 3 in the application)</w:t>
-      </w:r>
-      <w:r>
-        <w:rPr>
-          <w:lang w:val="en-US"/>
-        </w:rPr>
-        <w:t>. These three buttons</w:t>
-      </w:r>
-      <w:r>
-        <w:rPr>
-          <w:lang w:val="en-US"/>
-        </w:rPr>
-        <w:t xml:space="preserve"> </w:t>
-      </w:r>
-      <w:r>
-        <w:rPr>
-          <w:lang w:val="en-US"/>
-        </w:rPr>
-        <w:t>can have all of the possible actions that may be can also be assigned in the sip/puff and alternative actions tab. Please refer to the Alternative Actions section for explanation of the possible actions for the buttons</w:t>
-      </w:r>
-      <w:r>
-        <w:rPr>
-          <w:lang w:val="en-US"/>
-        </w:rPr>
-        <w:t xml:space="preserve"> and their assignment. </w:t>
-      </w:r>
-    </w:p>
-    <w:p>
-      <w:pPr>
-        <w:rPr>
-          <w:lang w:val="en-US"/>
-        </w:rPr>
-      </w:pPr>
-    </w:p>
-    <w:p>
-      <w:pPr>
-        <w:rPr>
-          <w:lang w:val="en-US"/>
-        </w:rPr>
-      </w:pPr>
-      <w:r>
-        <w:rPr>
-          <w:noProof/>
-          <w:lang w:val="en-US" w:eastAsia="en-US" w:bidi="he-IL"/>
-        </w:rPr>
         <w:drawing>
-          <wp:inline distT="0" distB="0" distL="0" distR="0" wp14:anchorId="622E48C5" wp14:editId="24AAA155">
+          <wp:inline distT="0" distB="0" distL="0" distR="0" wp14:anchorId="6EF2EF6F" wp14:editId="78D863D7">
             <wp:extent cx="5696745" cy="2991268"/>
             <wp:effectExtent l="0" t="0" r="0" b="0"/>
             <wp:docPr id="10" name="Picture 10"/>
@@ -11379,7 +14173,7 @@
                     <pic:cNvPicPr/>
                   </pic:nvPicPr>
                   <pic:blipFill>
-                    <a:blip r:embed="rId45">
+                    <a:blip r:embed="rId47">
                       <a:extLst>
                         <a:ext uri="{28A0092B-C50C-407E-A947-70E740481C1C}">
                           <a14:useLocalDpi xmlns:a14="http://schemas.microsoft.com/office/drawing/2010/main" val="0"/>
@@ -11408,26 +14202,28 @@
     </w:p>
     <w:p>
       <w:pPr>
-        <w:rPr>
-          <w:lang w:val="en-US"/>
-        </w:rPr>
-      </w:pPr>
-    </w:p>
-    <w:p>
-      <w:pPr>
-        <w:rPr>
-          <w:lang w:val="en-US"/>
-        </w:rPr>
-      </w:pPr>
-    </w:p>
-    <w:p>
-      <w:pPr>
-        <w:pStyle w:val="Heading2"/>
+        <w:pStyle w:val="berschrift2"/>
         <w:rPr>
           <w:lang w:val="en-US"/>
         </w:rPr>
       </w:pPr>
       <w:bookmarkStart w:id="14" w:name="_Toc414627259"/>
+    </w:p>
+    <w:p>
+      <w:pPr>
+        <w:pStyle w:val="berschrift2"/>
+        <w:rPr>
+          <w:lang w:val="en-US"/>
+        </w:rPr>
+      </w:pPr>
+    </w:p>
+    <w:p>
+      <w:pPr>
+        <w:pStyle w:val="berschrift2"/>
+        <w:rPr>
+          <w:lang w:val="en-US"/>
+        </w:rPr>
+      </w:pPr>
       <w:r>
         <w:rPr>
           <w:lang w:val="en-US"/>
@@ -11470,7 +14266,49 @@
         <w:rPr>
           <w:lang w:val="en-US"/>
         </w:rPr>
-        <w:t xml:space="preserve">When the stick is moved, the sensor values change. Specifically, a movement in each direction increases the respective sensor value. </w:t>
+        <w:t>When the stick is moved, the sensor</w:t>
+      </w:r>
+      <w:r>
+        <w:rPr>
+          <w:lang w:val="en-US"/>
+        </w:rPr>
+        <w:fldChar w:fldCharType="begin"/>
+      </w:r>
+      <w:r>
+        <w:rPr>
+          <w:lang w:val="en-US"/>
+        </w:rPr>
+        <w:instrText xml:space="preserve"> XE "</w:instrText>
+      </w:r>
+      <w:r>
+        <w:rPr>
+          <w:lang w:val="en-US"/>
+        </w:rPr>
+        <w:instrText>S</w:instrText>
+      </w:r>
+      <w:r>
+        <w:rPr>
+          <w:lang w:val="en-US"/>
+        </w:rPr>
+        <w:instrText>ensor</w:instrText>
+      </w:r>
+      <w:r>
+        <w:rPr>
+          <w:lang w:val="en-US"/>
+        </w:rPr>
+        <w:instrText xml:space="preserve">" </w:instrText>
+      </w:r>
+      <w:r>
+        <w:rPr>
+          <w:lang w:val="en-US"/>
+        </w:rPr>
+        <w:fldChar w:fldCharType="end"/>
+      </w:r>
+      <w:r>
+        <w:rPr>
+          <w:lang w:val="en-US"/>
+        </w:rPr>
+        <w:t xml:space="preserve"> values change. Specifically, a movement in each direction increases the respective sensor value. </w:t>
       </w:r>
       <w:r>
         <w:rPr>
@@ -11510,21 +14348,13 @@
           <w:lang w:val="en-US"/>
         </w:rPr>
       </w:pPr>
-    </w:p>
-    <w:p>
-      <w:pPr>
-        <w:rPr>
-          <w:lang w:val="en-US"/>
-        </w:rPr>
-      </w:pPr>
       <w:r>
         <w:rPr>
           <w:noProof/>
-          <w:lang w:val="en-US" w:eastAsia="en-US" w:bidi="he-IL"/>
         </w:rPr>
         <w:lastRenderedPageBreak/>
         <w:drawing>
-          <wp:inline distT="0" distB="0" distL="0" distR="0" wp14:anchorId="40FC05B5" wp14:editId="1F73C3B4">
+          <wp:inline distT="0" distB="0" distL="0" distR="0" wp14:anchorId="16C62B1F" wp14:editId="4B70F21E">
             <wp:extent cx="5686425" cy="2990850"/>
             <wp:effectExtent l="0" t="0" r="9525" b="0"/>
             <wp:docPr id="1" name="Picture 1" descr="C:\Users\ilana\Desktop\graphicalsensors.png"/>
@@ -11541,7 +14371,7 @@
                     </pic:cNvPicPr>
                   </pic:nvPicPr>
                   <pic:blipFill>
-                    <a:blip r:embed="rId46">
+                    <a:blip r:embed="rId48">
                       <a:extLst>
                         <a:ext uri="{28A0092B-C50C-407E-A947-70E740481C1C}">
                           <a14:useLocalDpi xmlns:a14="http://schemas.microsoft.com/office/drawing/2010/main" val="0"/>
@@ -11590,78 +14420,94 @@
         <w:rPr>
           <w:lang w:val="en-US"/>
         </w:rPr>
-        <w:t xml:space="preserve">Prior to the connection of the FlipMouse device to the application, all sensors are set as 512, however these are not “real sensor values”. </w:t>
-      </w:r>
-      <w:r>
-        <w:rPr>
-          <w:lang w:val="en-US"/>
-        </w:rPr>
-        <w:t>The sensor values will synchronize with the real sensor values once the FlipMouse is connected to the application.</w:t>
-      </w:r>
-    </w:p>
-    <w:p>
-      <w:pPr>
-        <w:rPr>
-          <w:lang w:val="en-US"/>
-        </w:rPr>
-      </w:pPr>
-    </w:p>
-    <w:p>
-      <w:pPr>
-        <w:rPr>
-          <w:lang w:val="en-US"/>
-        </w:rPr>
-      </w:pPr>
-    </w:p>
-    <w:p>
-      <w:pPr>
-        <w:rPr>
-          <w:lang w:val="en-US"/>
-        </w:rPr>
-      </w:pPr>
-    </w:p>
-    <w:p>
-      <w:pPr>
-        <w:rPr>
-          <w:lang w:val="en-US"/>
-        </w:rPr>
-      </w:pPr>
-      <w:r>
-        <w:rPr>
-          <w:lang w:val="en-US"/>
-        </w:rPr>
-        <w:t>(</w:t>
-      </w:r>
-      <w:proofErr w:type="gramStart"/>
-      <w:r>
-        <w:rPr>
-          <w:highlight w:val="yellow"/>
-          <w:lang w:val="en-US"/>
-        </w:rPr>
-        <w:t>adding</w:t>
-      </w:r>
-      <w:proofErr w:type="gramEnd"/>
-      <w:r>
-        <w:rPr>
-          <w:highlight w:val="yellow"/>
-          <w:lang w:val="en-US"/>
-        </w:rPr>
-        <w:t xml:space="preserve"> a photo of the lipmouse sensor and the screws would be nice</w:t>
-      </w:r>
-      <w:r>
-        <w:rPr>
-          <w:highlight w:val="yellow"/>
-          <w:lang w:val="en-US"/>
-        </w:rPr>
-        <w:t>, also need to figure out which values are optimal for assembly</w:t>
-      </w:r>
-      <w:r>
-        <w:rPr>
-          <w:highlight w:val="yellow"/>
-          <w:lang w:val="en-US"/>
-        </w:rPr>
-        <w:t>)</w:t>
-      </w:r>
+        <w:t xml:space="preserve">Prior to the connection of the </w:t>
+      </w:r>
+      <w:r>
+        <w:rPr>
+          <w:lang w:val="en-US"/>
+        </w:rPr>
+        <w:t>FLipMouse</w:t>
+      </w:r>
+      <w:r>
+        <w:rPr>
+          <w:lang w:val="en-US"/>
+        </w:rPr>
+        <w:t xml:space="preserve"> device to the application, all sensors are set as 512, however these are not “real sensor</w:t>
+      </w:r>
+      <w:r>
+        <w:rPr>
+          <w:lang w:val="en-US"/>
+        </w:rPr>
+        <w:fldChar w:fldCharType="begin"/>
+      </w:r>
+      <w:r>
+        <w:rPr>
+          <w:lang w:val="en-US"/>
+        </w:rPr>
+        <w:instrText xml:space="preserve"> XE "</w:instrText>
+      </w:r>
+      <w:r>
+        <w:rPr>
+          <w:lang w:val="en-US"/>
+        </w:rPr>
+        <w:instrText>S</w:instrText>
+      </w:r>
+      <w:r>
+        <w:rPr>
+          <w:lang w:val="en-US"/>
+        </w:rPr>
+        <w:instrText>ensor</w:instrText>
+      </w:r>
+      <w:r>
+        <w:rPr>
+          <w:lang w:val="en-US"/>
+        </w:rPr>
+        <w:instrText xml:space="preserve">" </w:instrText>
+      </w:r>
+      <w:r>
+        <w:rPr>
+          <w:lang w:val="en-US"/>
+        </w:rPr>
+        <w:fldChar w:fldCharType="end"/>
+      </w:r>
+      <w:r>
+        <w:rPr>
+          <w:lang w:val="en-US"/>
+        </w:rPr>
+        <w:t xml:space="preserve"> values”. </w:t>
+      </w:r>
+      <w:r>
+        <w:rPr>
+          <w:lang w:val="en-US"/>
+        </w:rPr>
+        <w:t xml:space="preserve">The sensor values will synchronize with the real sensor values once the </w:t>
+      </w:r>
+      <w:r>
+        <w:rPr>
+          <w:lang w:val="en-US"/>
+        </w:rPr>
+        <w:t>FLipMouse</w:t>
+      </w:r>
+      <w:r>
+        <w:rPr>
+          <w:lang w:val="en-US"/>
+        </w:rPr>
+        <w:t xml:space="preserve"> is connected to the application.</w:t>
+      </w:r>
+    </w:p>
+    <w:p>
+      <w:pPr>
+        <w:rPr>
+          <w:lang w:val="en-US"/>
+        </w:rPr>
+      </w:pPr>
+    </w:p>
+    <w:p>
+      <w:pPr>
+        <w:rPr>
+          <w:lang w:val="en-US"/>
+        </w:rPr>
+      </w:pPr>
       <w:r>
         <w:rPr>
           <w:lang w:val="en-US"/>
@@ -11671,7 +14517,7 @@
     </w:p>
     <w:p>
       <w:pPr>
-        <w:pStyle w:val="Heading1"/>
+        <w:pStyle w:val="berschrift1"/>
         <w:rPr>
           <w:lang w:val="en-US"/>
         </w:rPr>
@@ -11692,6 +14538,7 @@
           <w:tab w:val="num" w:pos="720"/>
         </w:tabs>
         <w:rPr>
+          <w:noProof/>
           <w:lang w:val="en-US"/>
         </w:rPr>
         <w:sectPr>
@@ -11728,15 +14575,15 @@
           <w:tab w:val="right" w:pos="4449"/>
         </w:tabs>
         <w:rPr>
-          <w:lang w:val="en-US"/>
-        </w:rPr>
-      </w:pPr>
-      <w:r>
-        <w:rPr>
-          <w:lang w:val="en-US"/>
+          <w:noProof/>
+        </w:rPr>
+      </w:pPr>
+      <w:r>
+        <w:rPr>
+          <w:noProof/>
         </w:rPr>
         <w:lastRenderedPageBreak/>
-        <w:t>Activity Log, 9</w:t>
+        <w:t>Activity Log, 9, 10, 12, 13, 16</w:t>
       </w:r>
     </w:p>
     <w:p>
@@ -11746,14 +14593,14 @@
           <w:tab w:val="right" w:pos="4449"/>
         </w:tabs>
         <w:rPr>
-          <w:lang w:val="en-US"/>
-        </w:rPr>
-      </w:pPr>
-      <w:r>
-        <w:rPr>
-          <w:lang w:val="en-US"/>
-        </w:rPr>
-        <w:t>Calibrate, 12, 13, 18</w:t>
+          <w:noProof/>
+        </w:rPr>
+      </w:pPr>
+      <w:r>
+        <w:rPr>
+          <w:noProof/>
+        </w:rPr>
+        <w:t>Calibrate, 14, 15, 22</w:t>
       </w:r>
     </w:p>
     <w:p>
@@ -11763,12 +14610,12 @@
           <w:tab w:val="right" w:pos="4449"/>
         </w:tabs>
         <w:rPr>
-          <w:lang w:val="en-US"/>
-        </w:rPr>
-      </w:pPr>
-      <w:r>
-        <w:rPr>
-          <w:lang w:val="en-US"/>
+          <w:noProof/>
+        </w:rPr>
+      </w:pPr>
+      <w:r>
+        <w:rPr>
+          <w:noProof/>
         </w:rPr>
         <w:t>COM port, 4, 6, 7, 8, 9</w:t>
       </w:r>
@@ -11780,14 +14627,14 @@
           <w:tab w:val="right" w:pos="4449"/>
         </w:tabs>
         <w:rPr>
-          <w:lang w:val="en-US"/>
-        </w:rPr>
-      </w:pPr>
-      <w:r>
-        <w:rPr>
-          <w:lang w:val="en-US"/>
-        </w:rPr>
-        <w:t>Cursor, 12, 13</w:t>
+          <w:noProof/>
+        </w:rPr>
+      </w:pPr>
+      <w:r>
+        <w:rPr>
+          <w:noProof/>
+        </w:rPr>
+        <w:t>Cursor, 14, 15</w:t>
       </w:r>
     </w:p>
     <w:p>
@@ -11797,15 +14644,14 @@
           <w:tab w:val="right" w:pos="4449"/>
         </w:tabs>
         <w:rPr>
-          <w:lang w:val="en-US"/>
-        </w:rPr>
-      </w:pPr>
-      <w:r>
-        <w:rPr>
-          <w:lang w:val="en-US"/>
-        </w:rPr>
-        <w:lastRenderedPageBreak/>
-        <w:t>Deadzone, 12</w:t>
+          <w:noProof/>
+        </w:rPr>
+      </w:pPr>
+      <w:r>
+        <w:rPr>
+          <w:noProof/>
+        </w:rPr>
+        <w:t>Deadzone, 14</w:t>
       </w:r>
     </w:p>
     <w:p>
@@ -11815,14 +14661,14 @@
           <w:tab w:val="right" w:pos="4449"/>
         </w:tabs>
         <w:rPr>
-          <w:lang w:val="en-US"/>
-        </w:rPr>
-      </w:pPr>
-      <w:r>
-        <w:rPr>
-          <w:lang w:val="en-US"/>
-        </w:rPr>
-        <w:t>Keycodes, 16</w:t>
+          <w:noProof/>
+        </w:rPr>
+      </w:pPr>
+      <w:r>
+        <w:rPr>
+          <w:noProof/>
+        </w:rPr>
+        <w:t>Keycodes, 18</w:t>
       </w:r>
     </w:p>
     <w:p>
@@ -11832,14 +14678,15 @@
           <w:tab w:val="right" w:pos="4449"/>
         </w:tabs>
         <w:rPr>
-          <w:lang w:val="en-US"/>
-        </w:rPr>
-      </w:pPr>
-      <w:r>
-        <w:rPr>
-          <w:lang w:val="en-US"/>
-        </w:rPr>
-        <w:t>Port Status, 9</w:t>
+          <w:noProof/>
+        </w:rPr>
+      </w:pPr>
+      <w:r>
+        <w:rPr>
+          <w:noProof/>
+        </w:rPr>
+        <w:lastRenderedPageBreak/>
+        <w:t>Load, 11, 12, 13</w:t>
       </w:r>
     </w:p>
     <w:p>
@@ -11849,14 +14696,65 @@
           <w:tab w:val="right" w:pos="4449"/>
         </w:tabs>
         <w:rPr>
-          <w:lang w:val="en-US"/>
-        </w:rPr>
-      </w:pPr>
-      <w:r>
-        <w:rPr>
-          <w:lang w:val="en-US"/>
-        </w:rPr>
-        <w:t>Speed, 12</w:t>
+          <w:noProof/>
+        </w:rPr>
+      </w:pPr>
+      <w:r>
+        <w:rPr>
+          <w:noProof/>
+        </w:rPr>
+        <w:t>Port Status, 9</w:t>
+      </w:r>
+    </w:p>
+    <w:p>
+      <w:pPr>
+        <w:pStyle w:val="Index1"/>
+        <w:tabs>
+          <w:tab w:val="right" w:pos="4449"/>
+        </w:tabs>
+        <w:rPr>
+          <w:noProof/>
+        </w:rPr>
+      </w:pPr>
+      <w:r>
+        <w:rPr>
+          <w:noProof/>
+        </w:rPr>
+        <w:t>Sensor, 23, 25, 26</w:t>
+      </w:r>
+    </w:p>
+    <w:p>
+      <w:pPr>
+        <w:pStyle w:val="Index1"/>
+        <w:tabs>
+          <w:tab w:val="right" w:pos="4449"/>
+        </w:tabs>
+        <w:rPr>
+          <w:noProof/>
+        </w:rPr>
+      </w:pPr>
+      <w:r>
+        <w:rPr>
+          <w:noProof/>
+        </w:rPr>
+        <w:t>Slots, 13, 22</w:t>
+      </w:r>
+    </w:p>
+    <w:p>
+      <w:pPr>
+        <w:pStyle w:val="Index1"/>
+        <w:tabs>
+          <w:tab w:val="right" w:pos="4449"/>
+        </w:tabs>
+        <w:rPr>
+          <w:noProof/>
+        </w:rPr>
+      </w:pPr>
+      <w:r>
+        <w:rPr>
+          <w:noProof/>
+        </w:rPr>
+        <w:t>Speed, 14, 15, 20</w:t>
       </w:r>
     </w:p>
     <w:p>
@@ -11865,6 +14763,7 @@
           <w:tab w:val="num" w:pos="720"/>
         </w:tabs>
         <w:rPr>
+          <w:noProof/>
           <w:lang w:val="en-US"/>
         </w:rPr>
         <w:sectPr>
@@ -11927,34 +14826,34 @@
 <w:ftr xmlns:wpc="http://schemas.microsoft.com/office/word/2010/wordprocessingCanvas" xmlns:mc="http://schemas.openxmlformats.org/markup-compatibility/2006" xmlns:o="urn:schemas-microsoft-com:office:office" xmlns:r="http://schemas.openxmlformats.org/officeDocument/2006/relationships" xmlns:m="http://schemas.openxmlformats.org/officeDocument/2006/math" xmlns:v="urn:schemas-microsoft-com:vml" xmlns:wp14="http://schemas.microsoft.com/office/word/2010/wordprocessingDrawing" xmlns:wp="http://schemas.openxmlformats.org/drawingml/2006/wordprocessingDrawing" xmlns:w10="urn:schemas-microsoft-com:office:word" xmlns:w="http://schemas.openxmlformats.org/wordprocessingml/2006/main" xmlns:w14="http://schemas.microsoft.com/office/word/2010/wordml" xmlns:wpg="http://schemas.microsoft.com/office/word/2010/wordprocessingGroup" xmlns:wpi="http://schemas.microsoft.com/office/word/2010/wordprocessingInk" xmlns:wne="http://schemas.microsoft.com/office/word/2006/wordml" xmlns:wps="http://schemas.microsoft.com/office/word/2010/wordprocessingShape" mc:Ignorable="w14 wp14">
   <w:p>
     <w:pPr>
-      <w:pStyle w:val="Footer"/>
+      <w:pStyle w:val="Fuzeile"/>
       <w:framePr w:wrap="around" w:vAnchor="text" w:hAnchor="margin" w:xAlign="right" w:y="1"/>
       <w:rPr>
-        <w:rStyle w:val="PageNumber"/>
+        <w:rStyle w:val="Seitenzahl"/>
       </w:rPr>
     </w:pPr>
     <w:r>
       <w:rPr>
-        <w:rStyle w:val="PageNumber"/>
+        <w:rStyle w:val="Seitenzahl"/>
       </w:rPr>
       <w:fldChar w:fldCharType="begin"/>
     </w:r>
     <w:r>
       <w:rPr>
-        <w:rStyle w:val="PageNumber"/>
+        <w:rStyle w:val="Seitenzahl"/>
       </w:rPr>
       <w:instrText xml:space="preserve">PAGE  </w:instrText>
     </w:r>
     <w:r>
       <w:rPr>
-        <w:rStyle w:val="PageNumber"/>
+        <w:rStyle w:val="Seitenzahl"/>
       </w:rPr>
       <w:fldChar w:fldCharType="end"/>
     </w:r>
   </w:p>
   <w:p>
     <w:pPr>
-      <w:pStyle w:val="Footer"/>
+      <w:pStyle w:val="Fuzeile"/>
       <w:ind w:right="360"/>
     </w:pPr>
   </w:p>
@@ -11965,47 +14864,47 @@
 <w:ftr xmlns:wpc="http://schemas.microsoft.com/office/word/2010/wordprocessingCanvas" xmlns:mc="http://schemas.openxmlformats.org/markup-compatibility/2006" xmlns:o="urn:schemas-microsoft-com:office:office" xmlns:r="http://schemas.openxmlformats.org/officeDocument/2006/relationships" xmlns:m="http://schemas.openxmlformats.org/officeDocument/2006/math" xmlns:v="urn:schemas-microsoft-com:vml" xmlns:wp14="http://schemas.microsoft.com/office/word/2010/wordprocessingDrawing" xmlns:wp="http://schemas.openxmlformats.org/drawingml/2006/wordprocessingDrawing" xmlns:w10="urn:schemas-microsoft-com:office:word" xmlns:w="http://schemas.openxmlformats.org/wordprocessingml/2006/main" xmlns:w14="http://schemas.microsoft.com/office/word/2010/wordml" xmlns:wpg="http://schemas.microsoft.com/office/word/2010/wordprocessingGroup" xmlns:wpi="http://schemas.microsoft.com/office/word/2010/wordprocessingInk" xmlns:wne="http://schemas.microsoft.com/office/word/2006/wordml" xmlns:wps="http://schemas.microsoft.com/office/word/2010/wordprocessingShape" mc:Ignorable="w14 wp14">
   <w:p>
     <w:pPr>
-      <w:pStyle w:val="Footer"/>
+      <w:pStyle w:val="Fuzeile"/>
       <w:framePr w:wrap="around" w:vAnchor="text" w:hAnchor="margin" w:xAlign="right" w:y="1"/>
       <w:rPr>
-        <w:rStyle w:val="PageNumber"/>
+        <w:rStyle w:val="Seitenzahl"/>
       </w:rPr>
     </w:pPr>
     <w:r>
       <w:rPr>
-        <w:rStyle w:val="PageNumber"/>
+        <w:rStyle w:val="Seitenzahl"/>
       </w:rPr>
       <w:fldChar w:fldCharType="begin"/>
     </w:r>
     <w:r>
       <w:rPr>
-        <w:rStyle w:val="PageNumber"/>
+        <w:rStyle w:val="Seitenzahl"/>
       </w:rPr>
       <w:instrText xml:space="preserve">PAGE  </w:instrText>
     </w:r>
     <w:r>
       <w:rPr>
-        <w:rStyle w:val="PageNumber"/>
+        <w:rStyle w:val="Seitenzahl"/>
       </w:rPr>
       <w:fldChar w:fldCharType="separate"/>
     </w:r>
     <w:r>
       <w:rPr>
-        <w:rStyle w:val="PageNumber"/>
+        <w:rStyle w:val="Seitenzahl"/>
         <w:noProof/>
       </w:rPr>
-      <w:t>3</w:t>
+      <w:t>29</w:t>
     </w:r>
     <w:r>
       <w:rPr>
-        <w:rStyle w:val="PageNumber"/>
+        <w:rStyle w:val="Seitenzahl"/>
       </w:rPr>
       <w:fldChar w:fldCharType="end"/>
     </w:r>
   </w:p>
   <w:p>
     <w:pPr>
-      <w:pStyle w:val="Footer"/>
+      <w:pStyle w:val="Fuzeile"/>
       <w:ind w:right="360"/>
     </w:pPr>
   </w:p>
@@ -12037,10 +14936,9 @@
     <w:r>
       <w:rPr>
         <w:noProof/>
-        <w:lang w:val="en-US" w:eastAsia="en-US" w:bidi="he-IL"/>
       </w:rPr>
       <w:drawing>
-        <wp:anchor distT="0" distB="0" distL="114300" distR="114300" simplePos="0" relativeHeight="251657728" behindDoc="0" locked="0" layoutInCell="1" allowOverlap="1" wp14:anchorId="11D569C1" wp14:editId="4346D692">
+        <wp:anchor distT="0" distB="0" distL="114300" distR="114300" simplePos="0" relativeHeight="251657728" behindDoc="0" locked="0" layoutInCell="1" allowOverlap="1" wp14:anchorId="47D8E52E" wp14:editId="66DCE56F">
           <wp:simplePos x="0" y="0"/>
           <wp:positionH relativeFrom="column">
             <wp:posOffset>-717550</wp:posOffset>
@@ -12109,10 +15007,9 @@
     <w:r>
       <w:rPr>
         <w:noProof/>
-        <w:lang w:val="en-US" w:eastAsia="en-US" w:bidi="he-IL"/>
       </w:rPr>
       <w:drawing>
-        <wp:anchor distT="0" distB="0" distL="114300" distR="114300" simplePos="0" relativeHeight="251659776" behindDoc="0" locked="0" layoutInCell="1" allowOverlap="1" wp14:anchorId="0FA2877E" wp14:editId="6934A830">
+        <wp:anchor distT="0" distB="0" distL="114300" distR="114300" simplePos="0" relativeHeight="251659776" behindDoc="0" locked="0" layoutInCell="1" allowOverlap="1" wp14:anchorId="46BE6B6C" wp14:editId="122BD977">
           <wp:simplePos x="0" y="0"/>
           <wp:positionH relativeFrom="column">
             <wp:posOffset>12700</wp:posOffset>
@@ -12172,10 +15069,9 @@
     <w:r>
       <w:rPr>
         <w:noProof/>
-        <w:lang w:val="en-US" w:eastAsia="en-US" w:bidi="he-IL"/>
       </w:rPr>
       <w:drawing>
-        <wp:anchor distT="0" distB="0" distL="114300" distR="114300" simplePos="0" relativeHeight="251656704" behindDoc="0" locked="0" layoutInCell="1" allowOverlap="1" wp14:anchorId="24253B37" wp14:editId="435D7789">
+        <wp:anchor distT="0" distB="0" distL="114300" distR="114300" simplePos="0" relativeHeight="251656704" behindDoc="0" locked="0" layoutInCell="1" allowOverlap="1" wp14:anchorId="37426BCB" wp14:editId="0A2E221E">
           <wp:simplePos x="0" y="0"/>
           <wp:positionH relativeFrom="column">
             <wp:posOffset>4142740</wp:posOffset>
@@ -14067,7 +16963,7 @@
     <w:lsdException w:name="Bibliography" w:semiHidden="1" w:uiPriority="37" w:unhideWhenUsed="1"/>
     <w:lsdException w:name="TOC Heading" w:semiHidden="1" w:uiPriority="39" w:unhideWhenUsed="1" w:qFormat="1"/>
   </w:latentStyles>
-  <w:style w:type="paragraph" w:default="1" w:styleId="Normal">
+  <w:style w:type="paragraph" w:default="1" w:styleId="Standard">
     <w:name w:val="Normal"/>
     <w:qFormat/>
     <w:rsid w:val="007323FC"/>
@@ -14081,10 +16977,10 @@
       <w:lang w:val="de-DE" w:eastAsia="de-DE"/>
     </w:rPr>
   </w:style>
-  <w:style w:type="paragraph" w:styleId="Heading1">
+  <w:style w:type="paragraph" w:styleId="berschrift1">
     <w:name w:val="heading 1"/>
-    <w:basedOn w:val="Normal"/>
-    <w:next w:val="Normal"/>
+    <w:basedOn w:val="Standard"/>
+    <w:next w:val="Standard"/>
     <w:qFormat/>
     <w:rsid w:val="004034C7"/>
     <w:pPr>
@@ -14102,10 +16998,10 @@
       <w:szCs w:val="32"/>
     </w:rPr>
   </w:style>
-  <w:style w:type="paragraph" w:styleId="Heading2">
+  <w:style w:type="paragraph" w:styleId="berschrift2">
     <w:name w:val="heading 2"/>
-    <w:basedOn w:val="Normal"/>
-    <w:next w:val="Normal"/>
+    <w:basedOn w:val="Standard"/>
+    <w:next w:val="Standard"/>
     <w:qFormat/>
     <w:rsid w:val="004034C7"/>
     <w:pPr>
@@ -14123,10 +17019,10 @@
       <w:szCs w:val="28"/>
     </w:rPr>
   </w:style>
-  <w:style w:type="paragraph" w:styleId="Heading3">
+  <w:style w:type="paragraph" w:styleId="berschrift3">
     <w:name w:val="heading 3"/>
-    <w:basedOn w:val="Normal"/>
-    <w:next w:val="Normal"/>
+    <w:basedOn w:val="Standard"/>
+    <w:next w:val="Standard"/>
     <w:qFormat/>
     <w:rsid w:val="004034C7"/>
     <w:pPr>
@@ -14144,10 +17040,10 @@
       <w:szCs w:val="26"/>
     </w:rPr>
   </w:style>
-  <w:style w:type="paragraph" w:styleId="Heading4">
+  <w:style w:type="paragraph" w:styleId="berschrift4">
     <w:name w:val="heading 4"/>
-    <w:basedOn w:val="Normal"/>
-    <w:next w:val="Normal"/>
+    <w:basedOn w:val="Standard"/>
+    <w:next w:val="Standard"/>
     <w:qFormat/>
     <w:rsid w:val="004034C7"/>
     <w:pPr>
@@ -14164,10 +17060,10 @@
       <w:lang w:val="de-AT"/>
     </w:rPr>
   </w:style>
-  <w:style w:type="paragraph" w:styleId="Heading5">
+  <w:style w:type="paragraph" w:styleId="berschrift5">
     <w:name w:val="heading 5"/>
-    <w:basedOn w:val="Normal"/>
-    <w:next w:val="Normal"/>
+    <w:basedOn w:val="Standard"/>
+    <w:next w:val="Standard"/>
     <w:qFormat/>
     <w:rsid w:val="00774D53"/>
     <w:pPr>
@@ -14182,13 +17078,13 @@
       <w:lang w:val="de-AT"/>
     </w:rPr>
   </w:style>
-  <w:style w:type="character" w:default="1" w:styleId="DefaultParagraphFont">
+  <w:style w:type="character" w:default="1" w:styleId="Absatz-Standardschriftart">
     <w:name w:val="Default Paragraph Font"/>
     <w:uiPriority w:val="1"/>
     <w:semiHidden/>
     <w:unhideWhenUsed/>
   </w:style>
-  <w:style w:type="table" w:default="1" w:styleId="TableNormal">
+  <w:style w:type="table" w:default="1" w:styleId="NormaleTabelle">
     <w:name w:val="Normal Table"/>
     <w:uiPriority w:val="99"/>
     <w:semiHidden/>
@@ -14203,7 +17099,7 @@
       </w:tblCellMar>
     </w:tblPr>
   </w:style>
-  <w:style w:type="numbering" w:default="1" w:styleId="NoList">
+  <w:style w:type="numbering" w:default="1" w:styleId="KeineListe">
     <w:name w:val="No List"/>
     <w:uiPriority w:val="99"/>
     <w:semiHidden/>
@@ -14211,7 +17107,7 @@
   </w:style>
   <w:style w:type="paragraph" w:customStyle="1" w:styleId="FormatvorlageAufzhlungen1">
     <w:name w:val="Formatvorlage Aufzählungen 1"/>
-    <w:basedOn w:val="Normal"/>
+    <w:basedOn w:val="Standard"/>
     <w:rsid w:val="002B4A4F"/>
     <w:pPr>
       <w:numPr>
@@ -14222,9 +17118,9 @@
       <w:lang w:val="de-AT"/>
     </w:rPr>
   </w:style>
-  <w:style w:type="paragraph" w:styleId="Footer">
+  <w:style w:type="paragraph" w:styleId="Fuzeile">
     <w:name w:val="footer"/>
-    <w:basedOn w:val="Normal"/>
+    <w:basedOn w:val="Standard"/>
     <w:rsid w:val="007323FC"/>
     <w:pPr>
       <w:tabs>
@@ -14238,14 +17134,14 @@
   </w:style>
   <w:style w:type="paragraph" w:customStyle="1" w:styleId="Anmerkungen-bittelschen">
     <w:name w:val="Anmerkungen - bitte löschen!"/>
-    <w:basedOn w:val="Normal"/>
-    <w:next w:val="Normal"/>
+    <w:basedOn w:val="Standard"/>
+    <w:next w:val="Standard"/>
     <w:rsid w:val="00B03E99"/>
     <w:rPr>
       <w:color w:val="626B71"/>
     </w:rPr>
   </w:style>
-  <w:style w:type="character" w:styleId="PageNumber">
+  <w:style w:type="character" w:styleId="Seitenzahl">
     <w:name w:val="page number"/>
     <w:rsid w:val="00FD5FD9"/>
     <w:rPr>
@@ -14264,7 +17160,7 @@
       <w:u w:val="none"/>
     </w:rPr>
   </w:style>
-  <w:style w:type="character" w:styleId="FollowedHyperlink">
+  <w:style w:type="character" w:styleId="BesuchterHyperlink">
     <w:name w:val="FollowedHyperlink"/>
     <w:rsid w:val="00FD5FD9"/>
     <w:rPr>
@@ -14276,7 +17172,7 @@
   </w:style>
   <w:style w:type="paragraph" w:customStyle="1" w:styleId="FormatvorlageAufzhlungen2">
     <w:name w:val="Formatvorlage Aufzählungen 2"/>
-    <w:basedOn w:val="Normal"/>
+    <w:basedOn w:val="Standard"/>
     <w:rsid w:val="002B4A4F"/>
     <w:pPr>
       <w:numPr>
@@ -14290,7 +17186,7 @@
   </w:style>
   <w:style w:type="paragraph" w:customStyle="1" w:styleId="FormatvorlageAufzhlungen3">
     <w:name w:val="Formatvorlage Aufzählungen 3"/>
-    <w:basedOn w:val="Normal"/>
+    <w:basedOn w:val="Standard"/>
     <w:rsid w:val="002B4A4F"/>
     <w:pPr>
       <w:numPr>
@@ -14304,7 +17200,7 @@
   </w:style>
   <w:style w:type="paragraph" w:customStyle="1" w:styleId="DeckblattTitel1">
     <w:name w:val="Deckblatt Titel 1"/>
-    <w:basedOn w:val="Normal"/>
+    <w:basedOn w:val="Standard"/>
     <w:rsid w:val="004034C7"/>
     <w:pPr>
       <w:spacing w:after="120" w:line="264" w:lineRule="auto"/>
@@ -14318,7 +17214,7 @@
   </w:style>
   <w:style w:type="paragraph" w:customStyle="1" w:styleId="DeckblattTitel2">
     <w:name w:val="Deckblatt Titel 2"/>
-    <w:basedOn w:val="Normal"/>
+    <w:basedOn w:val="Standard"/>
     <w:rsid w:val="004034C7"/>
     <w:pPr>
       <w:spacing w:after="120" w:line="264" w:lineRule="auto"/>
@@ -14331,7 +17227,7 @@
   </w:style>
   <w:style w:type="paragraph" w:customStyle="1" w:styleId="DeckblattTitel3">
     <w:name w:val="Deckblatt Titel 3"/>
-    <w:basedOn w:val="Normal"/>
+    <w:basedOn w:val="Standard"/>
     <w:rsid w:val="004034C7"/>
     <w:pPr>
       <w:spacing w:after="120" w:line="264" w:lineRule="auto"/>
@@ -14342,9 +17238,9 @@
       <w:sz w:val="36"/>
     </w:rPr>
   </w:style>
-  <w:style w:type="paragraph" w:styleId="BalloonText">
+  <w:style w:type="paragraph" w:styleId="Sprechblasentext">
     <w:name w:val="Balloon Text"/>
-    <w:basedOn w:val="Normal"/>
+    <w:basedOn w:val="Standard"/>
     <w:semiHidden/>
     <w:rsid w:val="00AC06A8"/>
     <w:rPr>
@@ -14353,10 +17249,10 @@
       <w:szCs w:val="16"/>
     </w:rPr>
   </w:style>
-  <w:style w:type="paragraph" w:styleId="Header">
+  <w:style w:type="paragraph" w:styleId="Kopfzeile">
     <w:name w:val="header"/>
-    <w:basedOn w:val="Normal"/>
-    <w:link w:val="HeaderChar"/>
+    <w:basedOn w:val="Standard"/>
+    <w:link w:val="KopfzeileZchn"/>
     <w:rsid w:val="00186798"/>
     <w:pPr>
       <w:tabs>
@@ -14365,9 +17261,9 @@
       </w:tabs>
     </w:pPr>
   </w:style>
-  <w:style w:type="character" w:customStyle="1" w:styleId="HeaderChar">
-    <w:name w:val="Header Char"/>
-    <w:link w:val="Header"/>
+  <w:style w:type="character" w:customStyle="1" w:styleId="KopfzeileZchn">
+    <w:name w:val="Kopfzeile Zchn"/>
+    <w:link w:val="Kopfzeile"/>
     <w:rsid w:val="00186798"/>
     <w:rPr>
       <w:rFonts w:ascii="Arial" w:hAnsi="Arial"/>
@@ -14376,9 +17272,9 @@
       <w:lang w:val="de-DE" w:eastAsia="de-DE"/>
     </w:rPr>
   </w:style>
-  <w:style w:type="paragraph" w:styleId="ListParagraph">
+  <w:style w:type="paragraph" w:styleId="Listenabsatz">
     <w:name w:val="List Paragraph"/>
-    <w:basedOn w:val="Normal"/>
+    <w:basedOn w:val="Standard"/>
     <w:uiPriority w:val="34"/>
     <w:qFormat/>
     <w:rsid w:val="001B102D"/>
@@ -14387,10 +17283,10 @@
       <w:contextualSpacing/>
     </w:pPr>
   </w:style>
-  <w:style w:type="paragraph" w:styleId="TOCHeading">
+  <w:style w:type="paragraph" w:styleId="Inhaltsverzeichnisberschrift">
     <w:name w:val="TOC Heading"/>
-    <w:basedOn w:val="Heading1"/>
-    <w:next w:val="Normal"/>
+    <w:basedOn w:val="berschrift1"/>
+    <w:next w:val="Standard"/>
     <w:uiPriority w:val="39"/>
     <w:semiHidden/>
     <w:unhideWhenUsed/>
@@ -14412,10 +17308,10 @@
       <w:lang w:val="en-US" w:eastAsia="ja-JP"/>
     </w:rPr>
   </w:style>
-  <w:style w:type="paragraph" w:styleId="TOC1">
+  <w:style w:type="paragraph" w:styleId="Verzeichnis1">
     <w:name w:val="toc 1"/>
-    <w:basedOn w:val="Normal"/>
-    <w:next w:val="Normal"/>
+    <w:basedOn w:val="Standard"/>
+    <w:next w:val="Standard"/>
     <w:autoRedefine/>
     <w:uiPriority w:val="39"/>
     <w:rsid w:val="006468FC"/>
@@ -14423,10 +17319,10 @@
       <w:spacing w:after="100"/>
     </w:pPr>
   </w:style>
-  <w:style w:type="paragraph" w:styleId="TOC2">
+  <w:style w:type="paragraph" w:styleId="Verzeichnis2">
     <w:name w:val="toc 2"/>
-    <w:basedOn w:val="Normal"/>
-    <w:next w:val="Normal"/>
+    <w:basedOn w:val="Standard"/>
+    <w:next w:val="Standard"/>
     <w:autoRedefine/>
     <w:uiPriority w:val="39"/>
     <w:rsid w:val="006468FC"/>
@@ -14437,8 +17333,8 @@
   </w:style>
   <w:style w:type="paragraph" w:styleId="Index1">
     <w:name w:val="index 1"/>
-    <w:basedOn w:val="Normal"/>
-    <w:next w:val="Normal"/>
+    <w:basedOn w:val="Standard"/>
+    <w:next w:val="Standard"/>
     <w:autoRedefine/>
     <w:uiPriority w:val="99"/>
     <w:rsid w:val="00BA68DA"/>
@@ -14453,8 +17349,8 @@
   </w:style>
   <w:style w:type="paragraph" w:styleId="Index2">
     <w:name w:val="index 2"/>
-    <w:basedOn w:val="Normal"/>
-    <w:next w:val="Normal"/>
+    <w:basedOn w:val="Standard"/>
+    <w:next w:val="Standard"/>
     <w:autoRedefine/>
     <w:uiPriority w:val="99"/>
     <w:rsid w:val="00BA68DA"/>
@@ -14469,8 +17365,8 @@
   </w:style>
   <w:style w:type="paragraph" w:styleId="Index3">
     <w:name w:val="index 3"/>
-    <w:basedOn w:val="Normal"/>
-    <w:next w:val="Normal"/>
+    <w:basedOn w:val="Standard"/>
+    <w:next w:val="Standard"/>
     <w:autoRedefine/>
     <w:rsid w:val="00BA68DA"/>
     <w:pPr>
@@ -14484,8 +17380,8 @@
   </w:style>
   <w:style w:type="paragraph" w:styleId="Index4">
     <w:name w:val="index 4"/>
-    <w:basedOn w:val="Normal"/>
-    <w:next w:val="Normal"/>
+    <w:basedOn w:val="Standard"/>
+    <w:next w:val="Standard"/>
     <w:autoRedefine/>
     <w:rsid w:val="00BA68DA"/>
     <w:pPr>
@@ -14499,8 +17395,8 @@
   </w:style>
   <w:style w:type="paragraph" w:styleId="Index5">
     <w:name w:val="index 5"/>
-    <w:basedOn w:val="Normal"/>
-    <w:next w:val="Normal"/>
+    <w:basedOn w:val="Standard"/>
+    <w:next w:val="Standard"/>
     <w:autoRedefine/>
     <w:rsid w:val="00BA68DA"/>
     <w:pPr>
@@ -14514,8 +17410,8 @@
   </w:style>
   <w:style w:type="paragraph" w:styleId="Index6">
     <w:name w:val="index 6"/>
-    <w:basedOn w:val="Normal"/>
-    <w:next w:val="Normal"/>
+    <w:basedOn w:val="Standard"/>
+    <w:next w:val="Standard"/>
     <w:autoRedefine/>
     <w:rsid w:val="00BA68DA"/>
     <w:pPr>
@@ -14529,8 +17425,8 @@
   </w:style>
   <w:style w:type="paragraph" w:styleId="Index7">
     <w:name w:val="index 7"/>
-    <w:basedOn w:val="Normal"/>
-    <w:next w:val="Normal"/>
+    <w:basedOn w:val="Standard"/>
+    <w:next w:val="Standard"/>
     <w:autoRedefine/>
     <w:rsid w:val="00BA68DA"/>
     <w:pPr>
@@ -14544,8 +17440,8 @@
   </w:style>
   <w:style w:type="paragraph" w:styleId="Index8">
     <w:name w:val="index 8"/>
-    <w:basedOn w:val="Normal"/>
-    <w:next w:val="Normal"/>
+    <w:basedOn w:val="Standard"/>
+    <w:next w:val="Standard"/>
     <w:autoRedefine/>
     <w:rsid w:val="00BA68DA"/>
     <w:pPr>
@@ -14559,8 +17455,8 @@
   </w:style>
   <w:style w:type="paragraph" w:styleId="Index9">
     <w:name w:val="index 9"/>
-    <w:basedOn w:val="Normal"/>
-    <w:next w:val="Normal"/>
+    <w:basedOn w:val="Standard"/>
+    <w:next w:val="Standard"/>
     <w:autoRedefine/>
     <w:rsid w:val="00BA68DA"/>
     <w:pPr>
@@ -14572,9 +17468,9 @@
       <w:szCs w:val="21"/>
     </w:rPr>
   </w:style>
-  <w:style w:type="paragraph" w:styleId="IndexHeading">
+  <w:style w:type="paragraph" w:styleId="Indexberschrift">
     <w:name w:val="index heading"/>
-    <w:basedOn w:val="Normal"/>
+    <w:basedOn w:val="Standard"/>
     <w:next w:val="Index1"/>
     <w:uiPriority w:val="99"/>
     <w:rsid w:val="00BA68DA"/>
@@ -14738,7 +17634,7 @@
     <w:lsdException w:name="Bibliography" w:semiHidden="1" w:uiPriority="37" w:unhideWhenUsed="1"/>
     <w:lsdException w:name="TOC Heading" w:semiHidden="1" w:uiPriority="39" w:unhideWhenUsed="1" w:qFormat="1"/>
   </w:latentStyles>
-  <w:style w:type="paragraph" w:default="1" w:styleId="Normal">
+  <w:style w:type="paragraph" w:default="1" w:styleId="Standard">
     <w:name w:val="Normal"/>
     <w:qFormat/>
     <w:rsid w:val="007323FC"/>
@@ -14752,10 +17648,10 @@
       <w:lang w:val="de-DE" w:eastAsia="de-DE"/>
     </w:rPr>
   </w:style>
-  <w:style w:type="paragraph" w:styleId="Heading1">
+  <w:style w:type="paragraph" w:styleId="berschrift1">
     <w:name w:val="heading 1"/>
-    <w:basedOn w:val="Normal"/>
-    <w:next w:val="Normal"/>
+    <w:basedOn w:val="Standard"/>
+    <w:next w:val="Standard"/>
     <w:qFormat/>
     <w:rsid w:val="004034C7"/>
     <w:pPr>
@@ -14773,10 +17669,10 @@
       <w:szCs w:val="32"/>
     </w:rPr>
   </w:style>
-  <w:style w:type="paragraph" w:styleId="Heading2">
+  <w:style w:type="paragraph" w:styleId="berschrift2">
     <w:name w:val="heading 2"/>
-    <w:basedOn w:val="Normal"/>
-    <w:next w:val="Normal"/>
+    <w:basedOn w:val="Standard"/>
+    <w:next w:val="Standard"/>
     <w:qFormat/>
     <w:rsid w:val="004034C7"/>
     <w:pPr>
@@ -14794,10 +17690,10 @@
       <w:szCs w:val="28"/>
     </w:rPr>
   </w:style>
-  <w:style w:type="paragraph" w:styleId="Heading3">
+  <w:style w:type="paragraph" w:styleId="berschrift3">
     <w:name w:val="heading 3"/>
-    <w:basedOn w:val="Normal"/>
-    <w:next w:val="Normal"/>
+    <w:basedOn w:val="Standard"/>
+    <w:next w:val="Standard"/>
     <w:qFormat/>
     <w:rsid w:val="004034C7"/>
     <w:pPr>
@@ -14815,10 +17711,10 @@
       <w:szCs w:val="26"/>
     </w:rPr>
   </w:style>
-  <w:style w:type="paragraph" w:styleId="Heading4">
+  <w:style w:type="paragraph" w:styleId="berschrift4">
     <w:name w:val="heading 4"/>
-    <w:basedOn w:val="Normal"/>
-    <w:next w:val="Normal"/>
+    <w:basedOn w:val="Standard"/>
+    <w:next w:val="Standard"/>
     <w:qFormat/>
     <w:rsid w:val="004034C7"/>
     <w:pPr>
@@ -14835,10 +17731,10 @@
       <w:lang w:val="de-AT"/>
     </w:rPr>
   </w:style>
-  <w:style w:type="paragraph" w:styleId="Heading5">
+  <w:style w:type="paragraph" w:styleId="berschrift5">
     <w:name w:val="heading 5"/>
-    <w:basedOn w:val="Normal"/>
-    <w:next w:val="Normal"/>
+    <w:basedOn w:val="Standard"/>
+    <w:next w:val="Standard"/>
     <w:qFormat/>
     <w:rsid w:val="00774D53"/>
     <w:pPr>
@@ -14853,13 +17749,13 @@
       <w:lang w:val="de-AT"/>
     </w:rPr>
   </w:style>
-  <w:style w:type="character" w:default="1" w:styleId="DefaultParagraphFont">
+  <w:style w:type="character" w:default="1" w:styleId="Absatz-Standardschriftart">
     <w:name w:val="Default Paragraph Font"/>
     <w:uiPriority w:val="1"/>
     <w:semiHidden/>
     <w:unhideWhenUsed/>
   </w:style>
-  <w:style w:type="table" w:default="1" w:styleId="TableNormal">
+  <w:style w:type="table" w:default="1" w:styleId="NormaleTabelle">
     <w:name w:val="Normal Table"/>
     <w:uiPriority w:val="99"/>
     <w:semiHidden/>
@@ -14874,7 +17770,7 @@
       </w:tblCellMar>
     </w:tblPr>
   </w:style>
-  <w:style w:type="numbering" w:default="1" w:styleId="NoList">
+  <w:style w:type="numbering" w:default="1" w:styleId="KeineListe">
     <w:name w:val="No List"/>
     <w:uiPriority w:val="99"/>
     <w:semiHidden/>
@@ -14882,7 +17778,7 @@
   </w:style>
   <w:style w:type="paragraph" w:customStyle="1" w:styleId="FormatvorlageAufzhlungen1">
     <w:name w:val="Formatvorlage Aufzählungen 1"/>
-    <w:basedOn w:val="Normal"/>
+    <w:basedOn w:val="Standard"/>
     <w:rsid w:val="002B4A4F"/>
     <w:pPr>
       <w:numPr>
@@ -14893,9 +17789,9 @@
       <w:lang w:val="de-AT"/>
     </w:rPr>
   </w:style>
-  <w:style w:type="paragraph" w:styleId="Footer">
+  <w:style w:type="paragraph" w:styleId="Fuzeile">
     <w:name w:val="footer"/>
-    <w:basedOn w:val="Normal"/>
+    <w:basedOn w:val="Standard"/>
     <w:rsid w:val="007323FC"/>
     <w:pPr>
       <w:tabs>
@@ -14909,14 +17805,14 @@
   </w:style>
   <w:style w:type="paragraph" w:customStyle="1" w:styleId="Anmerkungen-bittelschen">
     <w:name w:val="Anmerkungen - bitte löschen!"/>
-    <w:basedOn w:val="Normal"/>
-    <w:next w:val="Normal"/>
+    <w:basedOn w:val="Standard"/>
+    <w:next w:val="Standard"/>
     <w:rsid w:val="00B03E99"/>
     <w:rPr>
       <w:color w:val="626B71"/>
     </w:rPr>
   </w:style>
-  <w:style w:type="character" w:styleId="PageNumber">
+  <w:style w:type="character" w:styleId="Seitenzahl">
     <w:name w:val="page number"/>
     <w:rsid w:val="00FD5FD9"/>
     <w:rPr>
@@ -14935,7 +17831,7 @@
       <w:u w:val="none"/>
     </w:rPr>
   </w:style>
-  <w:style w:type="character" w:styleId="FollowedHyperlink">
+  <w:style w:type="character" w:styleId="BesuchterHyperlink">
     <w:name w:val="FollowedHyperlink"/>
     <w:rsid w:val="00FD5FD9"/>
     <w:rPr>
@@ -14947,7 +17843,7 @@
   </w:style>
   <w:style w:type="paragraph" w:customStyle="1" w:styleId="FormatvorlageAufzhlungen2">
     <w:name w:val="Formatvorlage Aufzählungen 2"/>
-    <w:basedOn w:val="Normal"/>
+    <w:basedOn w:val="Standard"/>
     <w:rsid w:val="002B4A4F"/>
     <w:pPr>
       <w:numPr>
@@ -14961,7 +17857,7 @@
   </w:style>
   <w:style w:type="paragraph" w:customStyle="1" w:styleId="FormatvorlageAufzhlungen3">
     <w:name w:val="Formatvorlage Aufzählungen 3"/>
-    <w:basedOn w:val="Normal"/>
+    <w:basedOn w:val="Standard"/>
     <w:rsid w:val="002B4A4F"/>
     <w:pPr>
       <w:numPr>
@@ -14975,7 +17871,7 @@
   </w:style>
   <w:style w:type="paragraph" w:customStyle="1" w:styleId="DeckblattTitel1">
     <w:name w:val="Deckblatt Titel 1"/>
-    <w:basedOn w:val="Normal"/>
+    <w:basedOn w:val="Standard"/>
     <w:rsid w:val="004034C7"/>
     <w:pPr>
       <w:spacing w:after="120" w:line="264" w:lineRule="auto"/>
@@ -14989,7 +17885,7 @@
   </w:style>
   <w:style w:type="paragraph" w:customStyle="1" w:styleId="DeckblattTitel2">
     <w:name w:val="Deckblatt Titel 2"/>
-    <w:basedOn w:val="Normal"/>
+    <w:basedOn w:val="Standard"/>
     <w:rsid w:val="004034C7"/>
     <w:pPr>
       <w:spacing w:after="120" w:line="264" w:lineRule="auto"/>
@@ -15002,7 +17898,7 @@
   </w:style>
   <w:style w:type="paragraph" w:customStyle="1" w:styleId="DeckblattTitel3">
     <w:name w:val="Deckblatt Titel 3"/>
-    <w:basedOn w:val="Normal"/>
+    <w:basedOn w:val="Standard"/>
     <w:rsid w:val="004034C7"/>
     <w:pPr>
       <w:spacing w:after="120" w:line="264" w:lineRule="auto"/>
@@ -15013,9 +17909,9 @@
       <w:sz w:val="36"/>
     </w:rPr>
   </w:style>
-  <w:style w:type="paragraph" w:styleId="BalloonText">
+  <w:style w:type="paragraph" w:styleId="Sprechblasentext">
     <w:name w:val="Balloon Text"/>
-    <w:basedOn w:val="Normal"/>
+    <w:basedOn w:val="Standard"/>
     <w:semiHidden/>
     <w:rsid w:val="00AC06A8"/>
     <w:rPr>
@@ -15024,10 +17920,10 @@
       <w:szCs w:val="16"/>
     </w:rPr>
   </w:style>
-  <w:style w:type="paragraph" w:styleId="Header">
+  <w:style w:type="paragraph" w:styleId="Kopfzeile">
     <w:name w:val="header"/>
-    <w:basedOn w:val="Normal"/>
-    <w:link w:val="HeaderChar"/>
+    <w:basedOn w:val="Standard"/>
+    <w:link w:val="KopfzeileZchn"/>
     <w:rsid w:val="00186798"/>
     <w:pPr>
       <w:tabs>
@@ -15036,9 +17932,9 @@
       </w:tabs>
     </w:pPr>
   </w:style>
-  <w:style w:type="character" w:customStyle="1" w:styleId="HeaderChar">
-    <w:name w:val="Header Char"/>
-    <w:link w:val="Header"/>
+  <w:style w:type="character" w:customStyle="1" w:styleId="KopfzeileZchn">
+    <w:name w:val="Kopfzeile Zchn"/>
+    <w:link w:val="Kopfzeile"/>
     <w:rsid w:val="00186798"/>
     <w:rPr>
       <w:rFonts w:ascii="Arial" w:hAnsi="Arial"/>
@@ -15047,9 +17943,9 @@
       <w:lang w:val="de-DE" w:eastAsia="de-DE"/>
     </w:rPr>
   </w:style>
-  <w:style w:type="paragraph" w:styleId="ListParagraph">
+  <w:style w:type="paragraph" w:styleId="Listenabsatz">
     <w:name w:val="List Paragraph"/>
-    <w:basedOn w:val="Normal"/>
+    <w:basedOn w:val="Standard"/>
     <w:uiPriority w:val="34"/>
     <w:qFormat/>
     <w:rsid w:val="001B102D"/>
@@ -15058,10 +17954,10 @@
       <w:contextualSpacing/>
     </w:pPr>
   </w:style>
-  <w:style w:type="paragraph" w:styleId="TOCHeading">
+  <w:style w:type="paragraph" w:styleId="Inhaltsverzeichnisberschrift">
     <w:name w:val="TOC Heading"/>
-    <w:basedOn w:val="Heading1"/>
-    <w:next w:val="Normal"/>
+    <w:basedOn w:val="berschrift1"/>
+    <w:next w:val="Standard"/>
     <w:uiPriority w:val="39"/>
     <w:semiHidden/>
     <w:unhideWhenUsed/>
@@ -15083,10 +17979,10 @@
       <w:lang w:val="en-US" w:eastAsia="ja-JP"/>
     </w:rPr>
   </w:style>
-  <w:style w:type="paragraph" w:styleId="TOC1">
+  <w:style w:type="paragraph" w:styleId="Verzeichnis1">
     <w:name w:val="toc 1"/>
-    <w:basedOn w:val="Normal"/>
-    <w:next w:val="Normal"/>
+    <w:basedOn w:val="Standard"/>
+    <w:next w:val="Standard"/>
     <w:autoRedefine/>
     <w:uiPriority w:val="39"/>
     <w:rsid w:val="006468FC"/>
@@ -15094,10 +17990,10 @@
       <w:spacing w:after="100"/>
     </w:pPr>
   </w:style>
-  <w:style w:type="paragraph" w:styleId="TOC2">
+  <w:style w:type="paragraph" w:styleId="Verzeichnis2">
     <w:name w:val="toc 2"/>
-    <w:basedOn w:val="Normal"/>
-    <w:next w:val="Normal"/>
+    <w:basedOn w:val="Standard"/>
+    <w:next w:val="Standard"/>
     <w:autoRedefine/>
     <w:uiPriority w:val="39"/>
     <w:rsid w:val="006468FC"/>
@@ -15108,8 +18004,8 @@
   </w:style>
   <w:style w:type="paragraph" w:styleId="Index1">
     <w:name w:val="index 1"/>
-    <w:basedOn w:val="Normal"/>
-    <w:next w:val="Normal"/>
+    <w:basedOn w:val="Standard"/>
+    <w:next w:val="Standard"/>
     <w:autoRedefine/>
     <w:uiPriority w:val="99"/>
     <w:rsid w:val="00BA68DA"/>
@@ -15124,8 +18020,8 @@
   </w:style>
   <w:style w:type="paragraph" w:styleId="Index2">
     <w:name w:val="index 2"/>
-    <w:basedOn w:val="Normal"/>
-    <w:next w:val="Normal"/>
+    <w:basedOn w:val="Standard"/>
+    <w:next w:val="Standard"/>
     <w:autoRedefine/>
     <w:uiPriority w:val="99"/>
     <w:rsid w:val="00BA68DA"/>
@@ -15140,8 +18036,8 @@
   </w:style>
   <w:style w:type="paragraph" w:styleId="Index3">
     <w:name w:val="index 3"/>
-    <w:basedOn w:val="Normal"/>
-    <w:next w:val="Normal"/>
+    <w:basedOn w:val="Standard"/>
+    <w:next w:val="Standard"/>
     <w:autoRedefine/>
     <w:rsid w:val="00BA68DA"/>
     <w:pPr>
@@ -15155,8 +18051,8 @@
   </w:style>
   <w:style w:type="paragraph" w:styleId="Index4">
     <w:name w:val="index 4"/>
-    <w:basedOn w:val="Normal"/>
-    <w:next w:val="Normal"/>
+    <w:basedOn w:val="Standard"/>
+    <w:next w:val="Standard"/>
     <w:autoRedefine/>
     <w:rsid w:val="00BA68DA"/>
     <w:pPr>
@@ -15170,8 +18066,8 @@
   </w:style>
   <w:style w:type="paragraph" w:styleId="Index5">
     <w:name w:val="index 5"/>
-    <w:basedOn w:val="Normal"/>
-    <w:next w:val="Normal"/>
+    <w:basedOn w:val="Standard"/>
+    <w:next w:val="Standard"/>
     <w:autoRedefine/>
     <w:rsid w:val="00BA68DA"/>
     <w:pPr>
@@ -15185,8 +18081,8 @@
   </w:style>
   <w:style w:type="paragraph" w:styleId="Index6">
     <w:name w:val="index 6"/>
-    <w:basedOn w:val="Normal"/>
-    <w:next w:val="Normal"/>
+    <w:basedOn w:val="Standard"/>
+    <w:next w:val="Standard"/>
     <w:autoRedefine/>
     <w:rsid w:val="00BA68DA"/>
     <w:pPr>
@@ -15200,8 +18096,8 @@
   </w:style>
   <w:style w:type="paragraph" w:styleId="Index7">
     <w:name w:val="index 7"/>
-    <w:basedOn w:val="Normal"/>
-    <w:next w:val="Normal"/>
+    <w:basedOn w:val="Standard"/>
+    <w:next w:val="Standard"/>
     <w:autoRedefine/>
     <w:rsid w:val="00BA68DA"/>
     <w:pPr>
@@ -15215,8 +18111,8 @@
   </w:style>
   <w:style w:type="paragraph" w:styleId="Index8">
     <w:name w:val="index 8"/>
-    <w:basedOn w:val="Normal"/>
-    <w:next w:val="Normal"/>
+    <w:basedOn w:val="Standard"/>
+    <w:next w:val="Standard"/>
     <w:autoRedefine/>
     <w:rsid w:val="00BA68DA"/>
     <w:pPr>
@@ -15230,8 +18126,8 @@
   </w:style>
   <w:style w:type="paragraph" w:styleId="Index9">
     <w:name w:val="index 9"/>
-    <w:basedOn w:val="Normal"/>
-    <w:next w:val="Normal"/>
+    <w:basedOn w:val="Standard"/>
+    <w:next w:val="Standard"/>
     <w:autoRedefine/>
     <w:rsid w:val="00BA68DA"/>
     <w:pPr>
@@ -15243,9 +18139,9 @@
       <w:szCs w:val="21"/>
     </w:rPr>
   </w:style>
-  <w:style w:type="paragraph" w:styleId="IndexHeading">
+  <w:style w:type="paragraph" w:styleId="Indexberschrift">
     <w:name w:val="index heading"/>
-    <w:basedOn w:val="Normal"/>
+    <w:basedOn w:val="Standard"/>
     <w:next w:val="Index1"/>
     <w:uiPriority w:val="99"/>
     <w:rsid w:val="00BA68DA"/>
@@ -15554,7 +18450,7 @@
 </file>
 
 <file path=customXml/itemProps1.xml><?xml version="1.0" encoding="utf-8"?>
-<ds:datastoreItem xmlns:ds="http://schemas.openxmlformats.org/officeDocument/2006/customXml" ds:itemID="{44835EA6-70C5-4A72-9EAA-EE54DB4CB776}">
+<ds:datastoreItem xmlns:ds="http://schemas.openxmlformats.org/officeDocument/2006/customXml" ds:itemID="{5E1A663F-664F-46C0-B79D-F5AC4DEC71B7}">
   <ds:schemaRefs>
     <ds:schemaRef ds:uri="http://schemas.openxmlformats.org/officeDocument/2006/bibliography"/>
   </ds:schemaRefs>

--- a/CIMs/StandAlone_Modules/Lipmouse/UserManualFlipMouse.docx
+++ b/CIMs/StandAlone_Modules/Lipmouse/UserManualFlipMouse.docx
@@ -9,12 +9,14 @@
           <w:lang w:val="en-US"/>
         </w:rPr>
       </w:pPr>
+      <w:proofErr w:type="spellStart"/>
       <w:r>
         <w:rPr>
           <w:lang w:val="en-US"/>
         </w:rPr>
         <w:t>FLipMouse</w:t>
       </w:r>
+      <w:proofErr w:type="spellEnd"/>
       <w:r>
         <w:rPr>
           <w:lang w:val="en-US"/>
@@ -122,20 +124,117 @@
           <w:lang w:val="en-US"/>
         </w:rPr>
       </w:pPr>
+    </w:p>
+    <w:p>
+      <w:pPr>
+        <w:rPr>
+          <w:lang w:val="en-US"/>
+        </w:rPr>
+      </w:pPr>
+    </w:p>
+    <w:p>
+      <w:pPr>
+        <w:rPr>
+          <w:lang w:val="en-US"/>
+        </w:rPr>
+      </w:pPr>
       <w:r>
         <w:rPr>
           <w:noProof/>
         </w:rPr>
         <w:drawing>
-          <wp:anchor distT="0" distB="0" distL="114300" distR="114300" simplePos="0" relativeHeight="251658240" behindDoc="0" locked="0" layoutInCell="1" allowOverlap="1" wp14:anchorId="616B10AC" wp14:editId="636B8441">
+          <wp:anchor distT="0" distB="0" distL="114300" distR="114300" simplePos="0" relativeHeight="251779072" behindDoc="0" locked="0" layoutInCell="1" allowOverlap="1" wp14:anchorId="4A3E8094" wp14:editId="5AD77F49">
             <wp:simplePos x="0" y="0"/>
             <wp:positionH relativeFrom="column">
-              <wp:posOffset>1223009</wp:posOffset>
+              <wp:posOffset>245745</wp:posOffset>
             </wp:positionH>
             <wp:positionV relativeFrom="paragraph">
-              <wp:posOffset>195580</wp:posOffset>
+              <wp:posOffset>155575</wp:posOffset>
             </wp:positionV>
-            <wp:extent cx="3565247" cy="2419350"/>
+            <wp:extent cx="2599055" cy="2651760"/>
+            <wp:effectExtent l="0" t="0" r="0" b="0"/>
+            <wp:wrapNone/>
+            <wp:docPr id="380" name="Grafik 380" descr="C:\Users\chris veigl\Desktop\IMG_0909_2.jpg"/>
+            <wp:cNvGraphicFramePr>
+              <a:graphicFrameLocks xmlns:a="http://schemas.openxmlformats.org/drawingml/2006/main" noChangeAspect="1"/>
+            </wp:cNvGraphicFramePr>
+            <a:graphic xmlns:a="http://schemas.openxmlformats.org/drawingml/2006/main">
+              <a:graphicData uri="http://schemas.openxmlformats.org/drawingml/2006/picture">
+                <pic:pic xmlns:pic="http://schemas.openxmlformats.org/drawingml/2006/picture">
+                  <pic:nvPicPr>
+                    <pic:cNvPr id="0" name="Picture 1" descr="C:\Users\chris veigl\Desktop\IMG_0909_2.jpg"/>
+                    <pic:cNvPicPr>
+                      <a:picLocks noChangeAspect="1" noChangeArrowheads="1"/>
+                    </pic:cNvPicPr>
+                  </pic:nvPicPr>
+                  <pic:blipFill>
+                    <a:blip r:embed="rId9" cstate="print">
+                      <a:extLst>
+                        <a:ext uri="{BEBA8EAE-BF5A-486C-A8C5-ECC9F3942E4B}">
+                          <a14:imgProps xmlns:a14="http://schemas.microsoft.com/office/drawing/2010/main">
+                            <a14:imgLayer r:embed="rId10">
+                              <a14:imgEffect>
+                                <a14:brightnessContrast bright="24000" contrast="2000"/>
+                              </a14:imgEffect>
+                            </a14:imgLayer>
+                          </a14:imgProps>
+                        </a:ext>
+                        <a:ext uri="{28A0092B-C50C-407E-A947-70E740481C1C}">
+                          <a14:useLocalDpi xmlns:a14="http://schemas.microsoft.com/office/drawing/2010/main" val="0"/>
+                        </a:ext>
+                      </a:extLst>
+                    </a:blip>
+                    <a:srcRect/>
+                    <a:stretch>
+                      <a:fillRect/>
+                    </a:stretch>
+                  </pic:blipFill>
+                  <pic:spPr bwMode="auto">
+                    <a:xfrm>
+                      <a:off x="0" y="0"/>
+                      <a:ext cx="2599055" cy="2651760"/>
+                    </a:xfrm>
+                    <a:prstGeom prst="rect">
+                      <a:avLst/>
+                    </a:prstGeom>
+                    <a:noFill/>
+                    <a:ln>
+                      <a:noFill/>
+                    </a:ln>
+                  </pic:spPr>
+                </pic:pic>
+              </a:graphicData>
+            </a:graphic>
+            <wp14:sizeRelH relativeFrom="margin">
+              <wp14:pctWidth>0</wp14:pctWidth>
+            </wp14:sizeRelH>
+            <wp14:sizeRelV relativeFrom="margin">
+              <wp14:pctHeight>0</wp14:pctHeight>
+            </wp14:sizeRelV>
+          </wp:anchor>
+        </w:drawing>
+      </w:r>
+    </w:p>
+    <w:p>
+      <w:pPr>
+        <w:rPr>
+          <w:lang w:val="en-US"/>
+        </w:rPr>
+      </w:pPr>
+      <w:r>
+        <w:rPr>
+          <w:noProof/>
+        </w:rPr>
+        <w:drawing>
+          <wp:anchor distT="0" distB="0" distL="114300" distR="114300" simplePos="0" relativeHeight="251658240" behindDoc="0" locked="0" layoutInCell="1" allowOverlap="1" wp14:anchorId="0015E733" wp14:editId="6353458C">
+            <wp:simplePos x="0" y="0"/>
+            <wp:positionH relativeFrom="column">
+              <wp:posOffset>3811905</wp:posOffset>
+            </wp:positionH>
+            <wp:positionV relativeFrom="paragraph">
+              <wp:posOffset>71755</wp:posOffset>
+            </wp:positionV>
+            <wp:extent cx="2567940" cy="1742440"/>
             <wp:effectExtent l="0" t="0" r="0" b="0"/>
             <wp:wrapNone/>
             <wp:docPr id="5" name="Bild 5" descr="asterics_academy_logo_vd4"/>
@@ -152,7 +251,7 @@
                     </pic:cNvPicPr>
                   </pic:nvPicPr>
                   <pic:blipFill>
-                    <a:blip r:embed="rId9" cstate="print">
+                    <a:blip r:embed="rId11" cstate="print">
                       <a:extLst>
                         <a:ext uri="{28A0092B-C50C-407E-A947-70E740481C1C}">
                           <a14:useLocalDpi xmlns:a14="http://schemas.microsoft.com/office/drawing/2010/main" val="0"/>
@@ -167,7 +266,7 @@
                   <pic:spPr bwMode="auto">
                     <a:xfrm>
                       <a:off x="0" y="0"/>
-                      <a:ext cx="3571421" cy="2423539"/>
+                      <a:ext cx="2567940" cy="1742440"/>
                     </a:xfrm>
                     <a:prstGeom prst="rect">
                       <a:avLst/>
@@ -248,20 +347,6 @@
     </w:p>
     <w:p>
       <w:pPr>
-        <w:rPr>
-          <w:lang w:val="en-US"/>
-        </w:rPr>
-      </w:pPr>
-    </w:p>
-    <w:p>
-      <w:pPr>
-        <w:rPr>
-          <w:lang w:val="en-US"/>
-        </w:rPr>
-      </w:pPr>
-    </w:p>
-    <w:p>
-      <w:pPr>
         <w:pStyle w:val="Anmerkungen-bittelschen"/>
         <w:rPr>
           <w:lang w:val="en-US"/>
@@ -281,9 +366,9 @@
           <w:lang w:val="en-US"/>
         </w:rPr>
         <w:sectPr>
-          <w:footerReference w:type="even" r:id="rId10"/>
-          <w:footerReference w:type="default" r:id="rId11"/>
-          <w:headerReference w:type="first" r:id="rId12"/>
+          <w:footerReference w:type="even" r:id="rId12"/>
+          <w:footerReference w:type="default" r:id="rId13"/>
+          <w:headerReference w:type="first" r:id="rId14"/>
           <w:pgSz w:w="11906" w:h="16838"/>
           <w:pgMar w:top="3402" w:right="1134" w:bottom="2268" w:left="1134" w:header="0" w:footer="709" w:gutter="0"/>
           <w:cols w:space="708"/>
@@ -332,12 +417,14 @@
         </w:rPr>
         <w:t xml:space="preserve">The </w:t>
       </w:r>
+      <w:proofErr w:type="spellStart"/>
       <w:r>
         <w:rPr>
           <w:lang w:val="en-US"/>
         </w:rPr>
         <w:t>FLipMouse</w:t>
       </w:r>
+      <w:proofErr w:type="spellEnd"/>
       <w:r>
         <w:rPr>
           <w:lang w:val="en-US"/>
@@ -428,12 +515,14 @@
         </w:rPr>
         <w:t xml:space="preserve">th the </w:t>
       </w:r>
+      <w:proofErr w:type="spellStart"/>
       <w:r>
         <w:rPr>
           <w:lang w:val="en-US"/>
         </w:rPr>
         <w:t>FLipMouse</w:t>
       </w:r>
+      <w:proofErr w:type="spellEnd"/>
       <w:r>
         <w:rPr>
           <w:lang w:val="en-US"/>
@@ -462,7 +551,14 @@
         <w:rPr>
           <w:lang w:val="en-US"/>
         </w:rPr>
-        <w:t>developed by the AsTeRIC</w:t>
+        <w:t xml:space="preserve">developed by the </w:t>
+      </w:r>
+      <w:proofErr w:type="spellStart"/>
+      <w:r>
+        <w:rPr>
+          <w:lang w:val="en-US"/>
+        </w:rPr>
+        <w:t>AsTeRIC</w:t>
       </w:r>
       <w:r>
         <w:rPr>
@@ -470,6 +566,7 @@
         </w:rPr>
         <w:t>S</w:t>
       </w:r>
+      <w:proofErr w:type="spellEnd"/>
       <w:r>
         <w:rPr>
           <w:lang w:val="en-US"/>
@@ -482,7 +579,7 @@
         </w:rPr>
         <w:t xml:space="preserve"> project (see </w:t>
       </w:r>
-      <w:hyperlink r:id="rId13" w:history="1">
+      <w:hyperlink r:id="rId15" w:history="1">
         <w:r>
           <w:rPr>
             <w:rStyle w:val="Hyperlink"/>
@@ -521,7 +618,21 @@
         <w:rPr>
           <w:lang w:val="en-US"/>
         </w:rPr>
-        <w:t xml:space="preserve">The FLipMouse </w:t>
+        <w:t xml:space="preserve">The </w:t>
+      </w:r>
+      <w:proofErr w:type="spellStart"/>
+      <w:r>
+        <w:rPr>
+          <w:lang w:val="en-US"/>
+        </w:rPr>
+        <w:t>FLipMouse</w:t>
+      </w:r>
+      <w:proofErr w:type="spellEnd"/>
+      <w:r>
+        <w:rPr>
+          <w:lang w:val="en-US"/>
+        </w:rPr>
+        <w:t xml:space="preserve"> </w:t>
       </w:r>
       <w:r>
         <w:rPr>
@@ -545,7 +656,21 @@
         <w:rPr>
           <w:lang w:val="en-US"/>
         </w:rPr>
-        <w:t xml:space="preserve"> desired keyboard keys for people who cannot use standard computer input devices. The FLipMouse can be actuated with minimal finger- or lip-movements via a dedicated joystick/mouthpiece.</w:t>
+        <w:t xml:space="preserve"> desired keyboard keys for people who cannot use standard computer input devices. The </w:t>
+      </w:r>
+      <w:proofErr w:type="spellStart"/>
+      <w:r>
+        <w:rPr>
+          <w:lang w:val="en-US"/>
+        </w:rPr>
+        <w:t>FLipMouse</w:t>
+      </w:r>
+      <w:proofErr w:type="spellEnd"/>
+      <w:r>
+        <w:rPr>
+          <w:lang w:val="en-US"/>
+        </w:rPr>
+        <w:t xml:space="preserve"> can be actuated with minimal finger- or lip-movements via a dedicated joystick/mouthpiece.</w:t>
       </w:r>
     </w:p>
     <w:p>
@@ -595,7 +720,21 @@
         <w:rPr>
           <w:lang w:val="en-US"/>
         </w:rPr>
-        <w:t>for the configuration of the different functions of the FLipmouse –</w:t>
+        <w:t xml:space="preserve">for the configuration of the different functions of the </w:t>
+      </w:r>
+      <w:proofErr w:type="spellStart"/>
+      <w:r>
+        <w:rPr>
+          <w:lang w:val="en-US"/>
+        </w:rPr>
+        <w:t>FLipmouse</w:t>
+      </w:r>
+      <w:proofErr w:type="spellEnd"/>
+      <w:r>
+        <w:rPr>
+          <w:lang w:val="en-US"/>
+        </w:rPr>
+        <w:t xml:space="preserve"> –</w:t>
       </w:r>
       <w:r>
         <w:rPr>
@@ -627,12 +766,14 @@
         </w:rPr>
         <w:t xml:space="preserve"> features. The </w:t>
       </w:r>
+      <w:proofErr w:type="spellStart"/>
       <w:r>
         <w:rPr>
           <w:lang w:val="en-US"/>
         </w:rPr>
         <w:t>FLipMouse</w:t>
       </w:r>
+      <w:proofErr w:type="spellEnd"/>
       <w:r>
         <w:rPr>
           <w:lang w:val="en-US"/>
@@ -643,7 +784,35 @@
         <w:rPr>
           <w:lang w:val="en-US"/>
         </w:rPr>
-        <w:t xml:space="preserve">installation, and a configured FLipmouse module can be used on any computer without installation of special software as well, because the FLipMouse module behaves exactly like a standard mouse and keyboard which is plugged into the computer. </w:t>
+        <w:t xml:space="preserve">installation, and a configured </w:t>
+      </w:r>
+      <w:proofErr w:type="spellStart"/>
+      <w:r>
+        <w:rPr>
+          <w:lang w:val="en-US"/>
+        </w:rPr>
+        <w:t>FLipmouse</w:t>
+      </w:r>
+      <w:proofErr w:type="spellEnd"/>
+      <w:r>
+        <w:rPr>
+          <w:lang w:val="en-US"/>
+        </w:rPr>
+        <w:t xml:space="preserve"> module can be used on any computer without installation of special software as well, because the </w:t>
+      </w:r>
+      <w:proofErr w:type="spellStart"/>
+      <w:r>
+        <w:rPr>
+          <w:lang w:val="en-US"/>
+        </w:rPr>
+        <w:t>FLipMouse</w:t>
+      </w:r>
+      <w:proofErr w:type="spellEnd"/>
+      <w:r>
+        <w:rPr>
+          <w:lang w:val="en-US"/>
+        </w:rPr>
+        <w:t xml:space="preserve"> module behaves exactly like a standard mouse and keyboard which is plugged into the computer. </w:t>
       </w:r>
     </w:p>
     <w:p>
@@ -687,7 +856,35 @@
         <w:rPr>
           <w:lang w:val="en-US"/>
         </w:rPr>
-        <w:t xml:space="preserve">between the FLipMouse module and the FLipMouse GUI application </w:t>
+        <w:t xml:space="preserve">between the </w:t>
+      </w:r>
+      <w:proofErr w:type="spellStart"/>
+      <w:r>
+        <w:rPr>
+          <w:lang w:val="en-US"/>
+        </w:rPr>
+        <w:t>FLipMouse</w:t>
+      </w:r>
+      <w:proofErr w:type="spellEnd"/>
+      <w:r>
+        <w:rPr>
+          <w:lang w:val="en-US"/>
+        </w:rPr>
+        <w:t xml:space="preserve"> module and the </w:t>
+      </w:r>
+      <w:proofErr w:type="spellStart"/>
+      <w:r>
+        <w:rPr>
+          <w:lang w:val="en-US"/>
+        </w:rPr>
+        <w:t>FLipMouse</w:t>
+      </w:r>
+      <w:proofErr w:type="spellEnd"/>
+      <w:r>
+        <w:rPr>
+          <w:lang w:val="en-US"/>
+        </w:rPr>
+        <w:t xml:space="preserve"> GUI application </w:t>
       </w:r>
       <w:r>
         <w:rPr>
@@ -711,7 +908,21 @@
         <w:rPr>
           <w:lang w:val="en-US"/>
         </w:rPr>
-        <w:t xml:space="preserve"> of a driver software</w:t>
+        <w:t xml:space="preserve"> of </w:t>
+      </w:r>
+      <w:proofErr w:type="gramStart"/>
+      <w:r>
+        <w:rPr>
+          <w:lang w:val="en-US"/>
+        </w:rPr>
+        <w:t>a driver</w:t>
+      </w:r>
+      <w:proofErr w:type="gramEnd"/>
+      <w:r>
+        <w:rPr>
+          <w:lang w:val="en-US"/>
+        </w:rPr>
+        <w:t xml:space="preserve"> software</w:t>
       </w:r>
       <w:r>
         <w:rPr>
@@ -763,6 +974,239 @@
           <w:lang w:val="en-US"/>
         </w:rPr>
       </w:pPr>
+    </w:p>
+    <w:p>
+      <w:pPr>
+        <w:rPr>
+          <w:lang w:val="en-US"/>
+        </w:rPr>
+      </w:pPr>
+    </w:p>
+    <w:p>
+      <w:pPr>
+        <w:rPr>
+          <w:lang w:val="en-US"/>
+        </w:rPr>
+      </w:pPr>
+    </w:p>
+    <w:p>
+      <w:pPr>
+        <w:rPr>
+          <w:lang w:val="en-US"/>
+        </w:rPr>
+      </w:pPr>
+      <w:r>
+        <w:rPr>
+          <w:noProof/>
+        </w:rPr>
+        <w:drawing>
+          <wp:anchor distT="0" distB="0" distL="114300" distR="114300" simplePos="0" relativeHeight="251780096" behindDoc="0" locked="0" layoutInCell="1" allowOverlap="1" wp14:anchorId="3F4C3424" wp14:editId="69790ED6">
+            <wp:simplePos x="0" y="0"/>
+            <wp:positionH relativeFrom="column">
+              <wp:posOffset>4139565</wp:posOffset>
+            </wp:positionH>
+            <wp:positionV relativeFrom="paragraph">
+              <wp:posOffset>122555</wp:posOffset>
+            </wp:positionV>
+            <wp:extent cx="1932940" cy="1342390"/>
+            <wp:effectExtent l="0" t="0" r="0" b="0"/>
+            <wp:wrapNone/>
+            <wp:docPr id="381" name="Grafik 381" descr="http://holgys-homepage.de/Flip.gif"/>
+            <wp:cNvGraphicFramePr>
+              <a:graphicFrameLocks xmlns:a="http://schemas.openxmlformats.org/drawingml/2006/main" noChangeAspect="1"/>
+            </wp:cNvGraphicFramePr>
+            <a:graphic xmlns:a="http://schemas.openxmlformats.org/drawingml/2006/main">
+              <a:graphicData uri="http://schemas.openxmlformats.org/drawingml/2006/picture">
+                <pic:pic xmlns:pic="http://schemas.openxmlformats.org/drawingml/2006/picture">
+                  <pic:nvPicPr>
+                    <pic:cNvPr id="0" name="irc_mi" descr="http://holgys-homepage.de/Flip.gif"/>
+                    <pic:cNvPicPr>
+                      <a:picLocks noChangeAspect="1" noChangeArrowheads="1"/>
+                    </pic:cNvPicPr>
+                  </pic:nvPicPr>
+                  <pic:blipFill>
+                    <a:blip r:embed="rId16" cstate="print">
+                      <a:extLst>
+                        <a:ext uri="{28A0092B-C50C-407E-A947-70E740481C1C}">
+                          <a14:useLocalDpi xmlns:a14="http://schemas.microsoft.com/office/drawing/2010/main" val="0"/>
+                        </a:ext>
+                      </a:extLst>
+                    </a:blip>
+                    <a:srcRect/>
+                    <a:stretch>
+                      <a:fillRect/>
+                    </a:stretch>
+                  </pic:blipFill>
+                  <pic:spPr bwMode="auto">
+                    <a:xfrm>
+                      <a:off x="0" y="0"/>
+                      <a:ext cx="1932940" cy="1342390"/>
+                    </a:xfrm>
+                    <a:prstGeom prst="rect">
+                      <a:avLst/>
+                    </a:prstGeom>
+                    <a:noFill/>
+                    <a:ln>
+                      <a:noFill/>
+                    </a:ln>
+                  </pic:spPr>
+                </pic:pic>
+              </a:graphicData>
+            </a:graphic>
+            <wp14:sizeRelH relativeFrom="margin">
+              <wp14:pctWidth>0</wp14:pctWidth>
+            </wp14:sizeRelH>
+            <wp14:sizeRelV relativeFrom="margin">
+              <wp14:pctHeight>0</wp14:pctHeight>
+            </wp14:sizeRelV>
+          </wp:anchor>
+        </w:drawing>
+      </w:r>
+    </w:p>
+    <w:p>
+      <w:pPr>
+        <w:rPr>
+          <w:lang w:val="en-US"/>
+        </w:rPr>
+      </w:pPr>
+    </w:p>
+    <w:p>
+      <w:pPr>
+        <w:rPr>
+          <w:lang w:val="en-US"/>
+        </w:rPr>
+      </w:pPr>
+    </w:p>
+    <w:p>
+      <w:pPr>
+        <w:rPr>
+          <w:lang w:val="en-US"/>
+        </w:rPr>
+      </w:pPr>
+    </w:p>
+    <w:p>
+      <w:pPr>
+        <w:rPr>
+          <w:lang w:val="en-US"/>
+        </w:rPr>
+      </w:pPr>
+    </w:p>
+    <w:p>
+      <w:pPr>
+        <w:rPr>
+          <w:lang w:val="en-US"/>
+        </w:rPr>
+      </w:pPr>
+    </w:p>
+    <w:p>
+      <w:pPr>
+        <w:rPr>
+          <w:lang w:val="en-US"/>
+        </w:rPr>
+      </w:pPr>
+    </w:p>
+    <w:p>
+      <w:pPr>
+        <w:rPr>
+          <w:lang w:val="en-US"/>
+        </w:rPr>
+      </w:pPr>
+    </w:p>
+    <w:p>
+      <w:pPr>
+        <w:jc w:val="right"/>
+        <w:rPr>
+          <w:color w:val="002060"/>
+          <w:sz w:val="18"/>
+          <w:lang w:val="en-US"/>
+        </w:rPr>
+      </w:pPr>
+      <w:r>
+        <w:rPr>
+          <w:color w:val="002060"/>
+          <w:sz w:val="18"/>
+          <w:lang w:val="en-US"/>
+        </w:rPr>
+        <w:t>“</w:t>
+      </w:r>
+      <w:proofErr w:type="spellStart"/>
+      <w:r>
+        <w:rPr>
+          <w:color w:val="002060"/>
+          <w:sz w:val="18"/>
+          <w:lang w:val="en-US"/>
+        </w:rPr>
+        <w:t>Flip”the</w:t>
+      </w:r>
+      <w:proofErr w:type="spellEnd"/>
+      <w:r>
+        <w:rPr>
+          <w:color w:val="002060"/>
+          <w:sz w:val="18"/>
+          <w:lang w:val="en-US"/>
+        </w:rPr>
+        <w:t xml:space="preserve"> grasshopper, </w:t>
+      </w:r>
+      <w:r>
+        <w:rPr>
+          <w:color w:val="002060"/>
+          <w:sz w:val="18"/>
+          <w:lang w:val="en-US"/>
+        </w:rPr>
+        <w:br/>
+        <w:t xml:space="preserve">cartoon character </w:t>
+      </w:r>
+      <w:proofErr w:type="spellStart"/>
+      <w:r>
+        <w:rPr>
+          <w:color w:val="002060"/>
+          <w:sz w:val="18"/>
+          <w:lang w:val="en-US"/>
+        </w:rPr>
+        <w:t>byWaldemar</w:t>
+      </w:r>
+      <w:proofErr w:type="spellEnd"/>
+      <w:r>
+        <w:rPr>
+          <w:color w:val="002060"/>
+          <w:sz w:val="18"/>
+          <w:lang w:val="en-US"/>
+        </w:rPr>
+        <w:t xml:space="preserve"> </w:t>
+      </w:r>
+      <w:proofErr w:type="spellStart"/>
+      <w:r>
+        <w:rPr>
+          <w:color w:val="002060"/>
+          <w:sz w:val="18"/>
+          <w:lang w:val="en-US"/>
+        </w:rPr>
+        <w:t>Bonsels</w:t>
+      </w:r>
+      <w:proofErr w:type="spellEnd"/>
+      <w:r>
+        <w:rPr>
+          <w:color w:val="002060"/>
+          <w:sz w:val="18"/>
+          <w:lang w:val="en-US"/>
+        </w:rPr>
+        <w:t xml:space="preserve"> </w:t>
+      </w:r>
+    </w:p>
+    <w:p>
+      <w:pPr>
+        <w:rPr>
+          <w:color w:val="002060"/>
+          <w:lang w:val="en-US"/>
+        </w:rPr>
+      </w:pPr>
+    </w:p>
+    <w:p>
+      <w:pPr>
+        <w:rPr>
+          <w:lang w:val="en-US"/>
+        </w:rPr>
+      </w:pPr>
       <w:r>
         <w:rPr>
           <w:lang w:val="en-US"/>
@@ -770,9 +1214,9 @@
         <w:br w:type="page"/>
       </w:r>
     </w:p>
-    <w:bookmarkStart w:id="3" w:name="_Toc414195791" w:displacedByCustomXml="next"/>
+    <w:bookmarkStart w:id="3" w:name="_Toc414627251" w:displacedByCustomXml="next"/>
     <w:bookmarkStart w:id="4" w:name="_Toc414308413" w:displacedByCustomXml="next"/>
-    <w:bookmarkStart w:id="5" w:name="_Toc414627251" w:displacedByCustomXml="next"/>
+    <w:bookmarkStart w:id="5" w:name="_Toc414195791" w:displacedByCustomXml="next"/>
     <w:sdt>
       <w:sdtPr>
         <w:rPr>
@@ -1556,21 +2000,107 @@
             <w:fldChar w:fldCharType="end"/>
           </w:r>
         </w:p>
+        <w:p>
+          <w:pPr>
+            <w:rPr>
+              <w:b/>
+              <w:bCs/>
+              <w:lang w:val="en-US"/>
+            </w:rPr>
+          </w:pPr>
+        </w:p>
+        <w:p>
+          <w:pPr>
+            <w:rPr>
+              <w:b/>
+              <w:bCs/>
+              <w:lang w:val="en-US"/>
+            </w:rPr>
+          </w:pPr>
+        </w:p>
       </w:sdtContent>
     </w:sdt>
     <w:p>
       <w:pPr>
         <w:spacing w:line="240" w:lineRule="auto"/>
+        <w:jc w:val="center"/>
         <w:rPr>
           <w:b/>
           <w:bCs/>
           <w:lang w:val="en-US"/>
         </w:rPr>
       </w:pPr>
+      <w:bookmarkStart w:id="6" w:name="_GoBack"/>
       <w:r>
         <w:rPr>
           <w:b/>
           <w:bCs/>
+          <w:noProof/>
+        </w:rPr>
+        <w:drawing>
+          <wp:inline distT="0" distB="0" distL="0" distR="0" wp14:anchorId="1B3D2E4A" wp14:editId="15257E90">
+            <wp:extent cx="5812972" cy="4029543"/>
+            <wp:effectExtent l="0" t="0" r="0" b="9525"/>
+            <wp:docPr id="382" name="Grafik 382" descr="C:\Users\chris veigl\Desktop\IMG_0944_2.jpg"/>
+            <wp:cNvGraphicFramePr>
+              <a:graphicFrameLocks xmlns:a="http://schemas.openxmlformats.org/drawingml/2006/main" noChangeAspect="1"/>
+            </wp:cNvGraphicFramePr>
+            <a:graphic xmlns:a="http://schemas.openxmlformats.org/drawingml/2006/main">
+              <a:graphicData uri="http://schemas.openxmlformats.org/drawingml/2006/picture">
+                <pic:pic xmlns:pic="http://schemas.openxmlformats.org/drawingml/2006/picture">
+                  <pic:nvPicPr>
+                    <pic:cNvPr id="0" name="Picture 4" descr="C:\Users\chris veigl\Desktop\IMG_0944_2.jpg"/>
+                    <pic:cNvPicPr>
+                      <a:picLocks noChangeAspect="1" noChangeArrowheads="1"/>
+                    </pic:cNvPicPr>
+                  </pic:nvPicPr>
+                  <pic:blipFill>
+                    <a:blip r:embed="rId17">
+                      <a:extLst>
+                        <a:ext uri="{28A0092B-C50C-407E-A947-70E740481C1C}">
+                          <a14:useLocalDpi xmlns:a14="http://schemas.microsoft.com/office/drawing/2010/main" val="0"/>
+                        </a:ext>
+                      </a:extLst>
+                    </a:blip>
+                    <a:srcRect/>
+                    <a:stretch>
+                      <a:fillRect/>
+                    </a:stretch>
+                  </pic:blipFill>
+                  <pic:spPr bwMode="auto">
+                    <a:xfrm>
+                      <a:off x="0" y="0"/>
+                      <a:ext cx="5813347" cy="4029803"/>
+                    </a:xfrm>
+                    <a:prstGeom prst="rect">
+                      <a:avLst/>
+                    </a:prstGeom>
+                    <a:noFill/>
+                    <a:ln>
+                      <a:noFill/>
+                    </a:ln>
+                  </pic:spPr>
+                </pic:pic>
+              </a:graphicData>
+            </a:graphic>
+          </wp:inline>
+        </w:drawing>
+      </w:r>
+      <w:bookmarkEnd w:id="6"/>
+    </w:p>
+    <w:p>
+      <w:pPr>
+        <w:spacing w:line="240" w:lineRule="auto"/>
+        <w:rPr>
+          <w:b/>
+          <w:bCs/>
+          <w:lang w:val="en-US"/>
+        </w:rPr>
+      </w:pPr>
+      <w:r>
+        <w:rPr>
+          <w:b/>
+          <w:bCs/>
           <w:lang w:val="en-US"/>
         </w:rPr>
         <w:br w:type="page"/>
@@ -1583,7 +2113,7 @@
           <w:lang w:val="en-US"/>
         </w:rPr>
       </w:pPr>
-      <w:bookmarkStart w:id="6" w:name="_Toc414627252"/>
+      <w:bookmarkStart w:id="7" w:name="_Toc414627252"/>
       <w:r>
         <w:rPr>
           <w:lang w:val="en-US"/>
@@ -1591,7 +2121,7 @@
         <w:lastRenderedPageBreak/>
         <w:t>Driver Installation</w:t>
       </w:r>
-      <w:bookmarkEnd w:id="6"/>
+      <w:bookmarkEnd w:id="7"/>
     </w:p>
     <w:p>
       <w:pPr>
@@ -1605,12 +2135,14 @@
         </w:rPr>
         <w:t xml:space="preserve">For the </w:t>
       </w:r>
+      <w:proofErr w:type="spellStart"/>
       <w:r>
         <w:rPr>
           <w:lang w:val="en-US"/>
         </w:rPr>
         <w:t>FLipMouse</w:t>
       </w:r>
+      <w:proofErr w:type="spellEnd"/>
       <w:r>
         <w:rPr>
           <w:lang w:val="en-US"/>
@@ -1629,12 +2161,14 @@
         </w:rPr>
         <w:t xml:space="preserve">from the </w:t>
       </w:r>
+      <w:proofErr w:type="spellStart"/>
       <w:r>
         <w:rPr>
           <w:lang w:val="en-US"/>
         </w:rPr>
         <w:t>FLipMouse</w:t>
       </w:r>
+      <w:proofErr w:type="spellEnd"/>
       <w:r>
         <w:rPr>
           <w:lang w:val="en-US"/>
@@ -1674,7 +2208,7 @@
           <w:lang w:val="en-US"/>
         </w:rPr>
       </w:pPr>
-      <w:hyperlink r:id="rId14" w:history="1">
+      <w:hyperlink r:id="rId18" w:history="1">
         <w:r>
           <w:rPr>
             <w:rStyle w:val="Hyperlink"/>
@@ -1818,7 +2352,7 @@
                     <pic:cNvPicPr/>
                   </pic:nvPicPr>
                   <pic:blipFill>
-                    <a:blip r:embed="rId15">
+                    <a:blip r:embed="rId19">
                       <a:extLst>
                         <a:ext uri="{28A0092B-C50C-407E-A947-70E740481C1C}">
                           <a14:useLocalDpi xmlns:a14="http://schemas.microsoft.com/office/drawing/2010/main" val="0"/>
@@ -1875,7 +2409,21 @@
         <w:rPr>
           <w:lang w:val="en-US"/>
         </w:rPr>
-        <w:t xml:space="preserve">start it via a double-click </w:t>
+        <w:t xml:space="preserve">start it via </w:t>
+      </w:r>
+      <w:proofErr w:type="gramStart"/>
+      <w:r>
+        <w:rPr>
+          <w:lang w:val="en-US"/>
+        </w:rPr>
+        <w:t>a double-click</w:t>
+      </w:r>
+      <w:proofErr w:type="gramEnd"/>
+      <w:r>
+        <w:rPr>
+          <w:lang w:val="en-US"/>
+        </w:rPr>
+        <w:t xml:space="preserve"> </w:t>
       </w:r>
       <w:r>
         <w:rPr>
@@ -1997,7 +2545,7 @@
                     <pic:cNvPicPr/>
                   </pic:nvPicPr>
                   <pic:blipFill>
-                    <a:blip r:embed="rId16">
+                    <a:blip r:embed="rId20">
                       <a:extLst>
                         <a:ext uri="{28A0092B-C50C-407E-A947-70E740481C1C}">
                           <a14:useLocalDpi xmlns:a14="http://schemas.microsoft.com/office/drawing/2010/main" val="0"/>
@@ -2047,7 +2595,21 @@
         <w:rPr>
           <w:lang w:val="en-US"/>
         </w:rPr>
-        <w:t xml:space="preserve"> (If your current user account does not provide Administrator Privileges, right-click the serial_install.exe file and select “Run as Administrator”.</w:t>
+        <w:t xml:space="preserve"> (If your current user account does not provide Administrator Privileges, right-click the serial_install.exe </w:t>
+      </w:r>
+      <w:proofErr w:type="gramStart"/>
+      <w:r>
+        <w:rPr>
+          <w:lang w:val="en-US"/>
+        </w:rPr>
+        <w:t>file</w:t>
+      </w:r>
+      <w:proofErr w:type="gramEnd"/>
+      <w:r>
+        <w:rPr>
+          <w:lang w:val="en-US"/>
+        </w:rPr>
+        <w:t xml:space="preserve"> and select “Run as Administrator”.</w:t>
       </w:r>
       <w:r>
         <w:rPr>
@@ -2171,7 +2733,7 @@
                     <pic:cNvPicPr/>
                   </pic:nvPicPr>
                   <pic:blipFill>
-                    <a:blip r:embed="rId17">
+                    <a:blip r:embed="rId21">
                       <a:extLst>
                         <a:ext uri="{28A0092B-C50C-407E-A947-70E740481C1C}">
                           <a14:useLocalDpi xmlns:a14="http://schemas.microsoft.com/office/drawing/2010/main" val="0"/>
@@ -2236,12 +2798,14 @@
         </w:rPr>
         <w:t xml:space="preserve">After finishing installation, please connect your </w:t>
       </w:r>
+      <w:proofErr w:type="spellStart"/>
       <w:r>
         <w:rPr>
           <w:lang w:val="en-US"/>
         </w:rPr>
         <w:t>FLipMouse</w:t>
       </w:r>
+      <w:proofErr w:type="spellEnd"/>
       <w:r>
         <w:rPr>
           <w:lang w:val="en-US"/>
@@ -2497,8 +3061,16 @@
                               <w:rPr>
                                 <w:lang w:val="en-US"/>
                               </w:rPr>
-                              <w:t>Connect this end to the FlipMouse</w:t>
+                              <w:t xml:space="preserve">Connect this end to the </w:t>
                             </w:r>
+                            <w:proofErr w:type="spellStart"/>
+                            <w:r>
+                              <w:rPr>
+                                <w:lang w:val="en-US"/>
+                              </w:rPr>
+                              <w:t>FlipMouse</w:t>
+                            </w:r>
+                            <w:proofErr w:type="spellEnd"/>
                           </w:p>
                         </w:txbxContent>
                       </wps:txbx>
@@ -2630,7 +3202,7 @@
                     </pic:cNvPicPr>
                   </pic:nvPicPr>
                   <pic:blipFill rotWithShape="1">
-                    <a:blip r:embed="rId18" cstate="print">
+                    <a:blip r:embed="rId22" cstate="print">
                       <a:extLst>
                         <a:ext uri="{28A0092B-C50C-407E-A947-70E740481C1C}">
                           <a14:useLocalDpi xmlns:a14="http://schemas.microsoft.com/office/drawing/2010/main" val="0"/>
@@ -2755,7 +3327,7 @@
                           </pic:cNvPicPr>
                         </pic:nvPicPr>
                         <pic:blipFill>
-                          <a:blip r:embed="rId19">
+                          <a:blip r:embed="rId23">
                             <a:extLst>
                               <a:ext uri="{28A0092B-C50C-407E-A947-70E740481C1C}">
                                 <a14:useLocalDpi xmlns:a14="http://schemas.microsoft.com/office/drawing/2010/main" val="0"/>
@@ -2844,7 +3416,21 @@
                                 <w:rPr>
                                   <w:lang w:val="en-US"/>
                                 </w:rPr>
-                                <w:t>The COM port for your FlipMouse should be here. You can click on “Ports” to extend the list of ports connected to your computer.</w:t>
+                                <w:t xml:space="preserve">The COM port for your </w:t>
+                              </w:r>
+                              <w:proofErr w:type="spellStart"/>
+                              <w:r>
+                                <w:rPr>
+                                  <w:lang w:val="en-US"/>
+                                </w:rPr>
+                                <w:t>FlipMouse</w:t>
+                              </w:r>
+                              <w:proofErr w:type="spellEnd"/>
+                              <w:r>
+                                <w:rPr>
+                                  <w:lang w:val="en-US"/>
+                                </w:rPr>
+                                <w:t xml:space="preserve"> should be here. You can click on “Ports” to extend the list of ports connected to your computer.</w:t>
                               </w:r>
                             </w:p>
                           </w:txbxContent>
@@ -2882,7 +3468,7 @@
                   <o:lock v:ext="edit" aspectratio="t"/>
                 </v:shapetype>
                 <v:shape id="Picture 25" o:spid="_x0000_s1029" type="#_x0000_t75" style="position:absolute;width:34099;height:48387;visibility:visible;mso-wrap-style:square" o:gfxdata="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">
-                  <v:imagedata r:id="rId20" o:title=""/>
+                  <v:imagedata r:id="rId24" o:title=""/>
                   <v:path arrowok="t"/>
                 </v:shape>
                 <v:shape id="Straight Arrow Connector 26" o:spid="_x0000_s1030" type="#_x0000_t32" style="position:absolute;left:17240;top:27908;width:20860;height:4858;flip:x;visibility:visible;mso-wrap-style:square" o:connectortype="straight" o:gfxdata="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" strokecolor="#4579b8 [3044]">
@@ -3047,7 +3633,21 @@
                                 <w:rPr>
                                   <w:lang w:val="en-US"/>
                                 </w:rPr>
-                                <w:t>The port name is shown here. In this example it is “COM28”, however the number is arbitrary and gets automatically selected by your computer.</w:t>
+                                <w:t>The port name is shown here. In this example it is “COM28”</w:t>
+                              </w:r>
+                              <w:proofErr w:type="gramStart"/>
+                              <w:r>
+                                <w:rPr>
+                                  <w:lang w:val="en-US"/>
+                                </w:rPr>
+                                <w:t>,</w:t>
+                              </w:r>
+                              <w:proofErr w:type="gramEnd"/>
+                              <w:r>
+                                <w:rPr>
+                                  <w:lang w:val="en-US"/>
+                                </w:rPr>
+                                <w:t xml:space="preserve"> however the number is arbitrary and gets automatically selected by your computer.</w:t>
                               </w:r>
                             </w:p>
                           </w:txbxContent>
@@ -3126,7 +3726,7 @@
                     <pic:cNvPicPr/>
                   </pic:nvPicPr>
                   <pic:blipFill>
-                    <a:blip r:embed="rId21">
+                    <a:blip r:embed="rId25">
                       <a:extLst>
                         <a:ext uri="{28A0092B-C50C-407E-A947-70E740481C1C}">
                           <a14:useLocalDpi xmlns:a14="http://schemas.microsoft.com/office/drawing/2010/main" val="0"/>
@@ -3168,8 +3768,6 @@
           <w:lang w:val="en-US"/>
         </w:rPr>
       </w:pPr>
-      <w:bookmarkStart w:id="7" w:name="_GoBack"/>
-      <w:bookmarkEnd w:id="7"/>
     </w:p>
     <w:p>
       <w:pPr>
@@ -3184,12 +3782,14 @@
         </w:rPr>
         <w:t xml:space="preserve">If you see a COM port as in the example above – congratulations! You are now ready to use the </w:t>
       </w:r>
+      <w:proofErr w:type="spellStart"/>
       <w:r>
         <w:rPr>
           <w:lang w:val="en-US"/>
         </w:rPr>
         <w:t>FLipMouse</w:t>
       </w:r>
+      <w:proofErr w:type="spellEnd"/>
       <w:r>
         <w:rPr>
           <w:lang w:val="en-US"/>
@@ -3238,12 +3838,14 @@
         </w:rPr>
         <w:t xml:space="preserve">To begin using the </w:t>
       </w:r>
+      <w:proofErr w:type="spellStart"/>
       <w:r>
         <w:rPr>
           <w:lang w:val="en-US"/>
         </w:rPr>
         <w:t>FLipMouse</w:t>
       </w:r>
+      <w:proofErr w:type="spellEnd"/>
       <w:r>
         <w:rPr>
           <w:lang w:val="en-US"/>
@@ -3340,7 +3942,7 @@
                     <pic:cNvPicPr/>
                   </pic:nvPicPr>
                   <pic:blipFill>
-                    <a:blip r:embed="rId22">
+                    <a:blip r:embed="rId26">
                       <a:extLst>
                         <a:ext uri="{28A0092B-C50C-407E-A947-70E740481C1C}">
                           <a14:useLocalDpi xmlns:a14="http://schemas.microsoft.com/office/drawing/2010/main" val="0"/>
@@ -3387,12 +3989,14 @@
         </w:rPr>
         <w:t xml:space="preserve">Connecting the </w:t>
       </w:r>
+      <w:proofErr w:type="spellStart"/>
       <w:r>
         <w:rPr>
           <w:lang w:val="en-US"/>
         </w:rPr>
         <w:t>FLipMouse</w:t>
       </w:r>
+      <w:proofErr w:type="spellEnd"/>
       <w:r>
         <w:rPr>
           <w:lang w:val="en-US"/>
@@ -3412,24 +4016,28 @@
         </w:rPr>
         <w:t xml:space="preserve">In order to be able to use the features of the </w:t>
       </w:r>
+      <w:proofErr w:type="spellStart"/>
       <w:r>
         <w:rPr>
           <w:lang w:val="en-US"/>
         </w:rPr>
         <w:t>FLipMouse</w:t>
       </w:r>
+      <w:proofErr w:type="spellEnd"/>
       <w:r>
         <w:rPr>
           <w:lang w:val="en-US"/>
         </w:rPr>
         <w:t xml:space="preserve"> GUI, the </w:t>
       </w:r>
+      <w:proofErr w:type="spellStart"/>
       <w:r>
         <w:rPr>
           <w:lang w:val="en-US"/>
         </w:rPr>
         <w:t>FLipMouse</w:t>
       </w:r>
+      <w:proofErr w:type="spellEnd"/>
       <w:r>
         <w:rPr>
           <w:lang w:val="en-US"/>
@@ -3637,7 +4245,7 @@
                     <pic:cNvPicPr/>
                   </pic:nvPicPr>
                   <pic:blipFill>
-                    <a:blip r:embed="rId23">
+                    <a:blip r:embed="rId27">
                       <a:extLst>
                         <a:ext uri="{28A0092B-C50C-407E-A947-70E740481C1C}">
                           <a14:useLocalDpi xmlns:a14="http://schemas.microsoft.com/office/drawing/2010/main" val="0"/>
@@ -3894,12 +4502,14 @@
         </w:rPr>
         <w:t xml:space="preserve">The settings selected for the various features will not be automatically changed. After you are done fine tuning the features of the </w:t>
       </w:r>
+      <w:proofErr w:type="spellStart"/>
       <w:r>
         <w:rPr>
           <w:lang w:val="en-US"/>
         </w:rPr>
         <w:t>FLipMouse</w:t>
       </w:r>
+      <w:proofErr w:type="spellEnd"/>
       <w:r>
         <w:rPr>
           <w:lang w:val="en-US"/>
@@ -3936,12 +4546,14 @@
         </w:rPr>
         <w:instrText>og</w:instrText>
       </w:r>
+      <w:proofErr w:type="gramStart"/>
       <w:r>
         <w:rPr>
           <w:lang w:val="en-US"/>
         </w:rPr>
         <w:instrText xml:space="preserve">" </w:instrText>
       </w:r>
+      <w:proofErr w:type="gramEnd"/>
       <w:r>
         <w:rPr>
           <w:lang w:val="en-US"/>
@@ -3954,12 +4566,14 @@
         </w:rPr>
         <w:t xml:space="preserve">, and you will be able to use the </w:t>
       </w:r>
+      <w:proofErr w:type="spellStart"/>
       <w:r>
         <w:rPr>
           <w:lang w:val="en-US"/>
         </w:rPr>
         <w:t>FLipMouse</w:t>
       </w:r>
+      <w:proofErr w:type="spellEnd"/>
       <w:r>
         <w:rPr>
           <w:lang w:val="en-US"/>
@@ -4000,7 +4614,7 @@
                     <pic:cNvPicPr/>
                   </pic:nvPicPr>
                   <pic:blipFill>
-                    <a:blip r:embed="rId24">
+                    <a:blip r:embed="rId28">
                       <a:extLst>
                         <a:ext uri="{28A0092B-C50C-407E-A947-70E740481C1C}">
                           <a14:useLocalDpi xmlns:a14="http://schemas.microsoft.com/office/drawing/2010/main" val="0"/>
@@ -4087,12 +4701,14 @@
         </w:rPr>
         <w:t xml:space="preserve">If you have selected </w:t>
       </w:r>
+      <w:proofErr w:type="spellStart"/>
       <w:r>
         <w:rPr>
           <w:lang w:val="en-US"/>
         </w:rPr>
         <w:t>FLipMouse</w:t>
       </w:r>
+      <w:proofErr w:type="spellEnd"/>
       <w:r>
         <w:rPr>
           <w:lang w:val="en-US"/>
@@ -4261,7 +4877,7 @@
                     <pic:cNvPicPr/>
                   </pic:nvPicPr>
                   <pic:blipFill>
-                    <a:blip r:embed="rId25">
+                    <a:blip r:embed="rId29">
                       <a:extLst>
                         <a:ext uri="{28A0092B-C50C-407E-A947-70E740481C1C}">
                           <a14:useLocalDpi xmlns:a14="http://schemas.microsoft.com/office/drawing/2010/main" val="0"/>
@@ -4350,7 +4966,7 @@
                     <pic:cNvPicPr/>
                   </pic:nvPicPr>
                   <pic:blipFill>
-                    <a:blip r:embed="rId26">
+                    <a:blip r:embed="rId30">
                       <a:extLst>
                         <a:ext uri="{28A0092B-C50C-407E-A947-70E740481C1C}">
                           <a14:useLocalDpi xmlns:a14="http://schemas.microsoft.com/office/drawing/2010/main" val="0"/>
@@ -4645,7 +5261,21 @@
                                   <w:rPr>
                                     <w:lang w:val="en-US"/>
                                   </w:rPr>
-                                  <w:t>Click this button to save the the configuration under the name entered in blue on the right</w:t>
+                                  <w:t xml:space="preserve">Click this button to save the </w:t>
+                                </w:r>
+                                <w:proofErr w:type="spellStart"/>
+                                <w:r>
+                                  <w:rPr>
+                                    <w:lang w:val="en-US"/>
+                                  </w:rPr>
+                                  <w:t>the</w:t>
+                                </w:r>
+                                <w:proofErr w:type="spellEnd"/>
+                                <w:r>
+                                  <w:rPr>
+                                    <w:lang w:val="en-US"/>
+                                  </w:rPr>
+                                  <w:t xml:space="preserve"> configuration under the name entered in blue on the right</w:t>
                                 </w:r>
                               </w:p>
                             </w:txbxContent>
@@ -4816,12 +5446,14 @@
         </w:rPr>
         <w:instrText>og</w:instrText>
       </w:r>
+      <w:proofErr w:type="gramStart"/>
       <w:r>
         <w:rPr>
           <w:lang w:val="en-US"/>
         </w:rPr>
         <w:instrText xml:space="preserve">" </w:instrText>
       </w:r>
+      <w:proofErr w:type="gramEnd"/>
       <w:r>
         <w:rPr>
           <w:lang w:val="en-US"/>
@@ -4868,7 +5500,7 @@
                     <pic:cNvPicPr/>
                   </pic:nvPicPr>
                   <pic:blipFill>
-                    <a:blip r:embed="rId27">
+                    <a:blip r:embed="rId31">
                       <a:extLst>
                         <a:ext uri="{28A0092B-C50C-407E-A947-70E740481C1C}">
                           <a14:useLocalDpi xmlns:a14="http://schemas.microsoft.com/office/drawing/2010/main" val="0"/>
@@ -5458,7 +6090,7 @@
                     <pic:cNvPicPr/>
                   </pic:nvPicPr>
                   <pic:blipFill>
-                    <a:blip r:embed="rId28">
+                    <a:blip r:embed="rId32">
                       <a:extLst>
                         <a:ext uri="{28A0092B-C50C-407E-A947-70E740481C1C}">
                           <a14:useLocalDpi xmlns:a14="http://schemas.microsoft.com/office/drawing/2010/main" val="0"/>
@@ -5534,12 +6166,14 @@
         </w:rPr>
         <w:instrText>og</w:instrText>
       </w:r>
+      <w:proofErr w:type="gramStart"/>
       <w:r>
         <w:rPr>
           <w:lang w:val="en-US"/>
         </w:rPr>
         <w:instrText xml:space="preserve">" </w:instrText>
       </w:r>
+      <w:proofErr w:type="gramEnd"/>
       <w:r>
         <w:rPr>
           <w:lang w:val="en-US"/>
@@ -5579,7 +6213,7 @@
                     <pic:cNvPicPr/>
                   </pic:nvPicPr>
                   <pic:blipFill>
-                    <a:blip r:embed="rId29">
+                    <a:blip r:embed="rId33">
                       <a:extLst>
                         <a:ext uri="{28A0092B-C50C-407E-A947-70E740481C1C}">
                           <a14:useLocalDpi xmlns:a14="http://schemas.microsoft.com/office/drawing/2010/main" val="0"/>
@@ -6075,7 +6709,7 @@
                     <pic:cNvPicPr/>
                   </pic:nvPicPr>
                   <pic:blipFill rotWithShape="1">
-                    <a:blip r:embed="rId30">
+                    <a:blip r:embed="rId34">
                       <a:extLst>
                         <a:ext uri="{28A0092B-C50C-407E-A947-70E740481C1C}">
                           <a14:useLocalDpi xmlns:a14="http://schemas.microsoft.com/office/drawing/2010/main" val="0"/>
@@ -6202,12 +6836,14 @@
         </w:rPr>
         <w:t xml:space="preserve">On this tab, you will be able to change the function of the </w:t>
       </w:r>
+      <w:proofErr w:type="spellStart"/>
       <w:r>
         <w:rPr>
           <w:lang w:val="en-US"/>
         </w:rPr>
         <w:t>FLipMouse</w:t>
       </w:r>
+      <w:proofErr w:type="spellEnd"/>
       <w:r>
         <w:rPr>
           <w:lang w:val="en-US"/>
@@ -6254,8 +6890,16 @@
         <w:rPr>
           <w:lang w:val="en-US"/>
         </w:rPr>
-        <w:t xml:space="preserve"> and deadzone</w:t>
-      </w:r>
+        <w:t xml:space="preserve"> and </w:t>
+      </w:r>
+      <w:proofErr w:type="spellStart"/>
+      <w:r>
+        <w:rPr>
+          <w:lang w:val="en-US"/>
+        </w:rPr>
+        <w:t>deadzone</w:t>
+      </w:r>
+      <w:proofErr w:type="spellEnd"/>
       <w:r>
         <w:rPr>
           <w:lang w:val="en-US"/>
@@ -6268,6 +6912,7 @@
         </w:rPr>
         <w:instrText xml:space="preserve"> XE "</w:instrText>
       </w:r>
+      <w:proofErr w:type="spellStart"/>
       <w:r>
         <w:rPr>
           <w:lang w:val="en-US"/>
@@ -6278,7 +6923,14 @@
         <w:rPr>
           <w:lang w:val="en-US"/>
         </w:rPr>
-        <w:instrText xml:space="preserve">eadzone" </w:instrText>
+        <w:instrText>eadzone</w:instrText>
+      </w:r>
+      <w:proofErr w:type="spellEnd"/>
+      <w:r>
+        <w:rPr>
+          <w:lang w:val="en-US"/>
+        </w:rPr>
+        <w:instrText xml:space="preserve">" </w:instrText>
       </w:r>
       <w:r>
         <w:rPr>
@@ -6292,12 +6944,14 @@
         </w:rPr>
         <w:t xml:space="preserve"> of the </w:t>
       </w:r>
+      <w:proofErr w:type="spellStart"/>
       <w:r>
         <w:rPr>
           <w:lang w:val="en-US"/>
         </w:rPr>
         <w:t>FLipMouse</w:t>
       </w:r>
+      <w:proofErr w:type="spellEnd"/>
       <w:r>
         <w:rPr>
           <w:lang w:val="en-US"/>
@@ -6361,12 +7015,14 @@
           <w:lang w:val="en-US"/>
         </w:rPr>
       </w:pPr>
+      <w:proofErr w:type="spellStart"/>
       <w:r>
         <w:rPr>
           <w:lang w:val="en-US"/>
         </w:rPr>
         <w:t>FLipMouse</w:t>
       </w:r>
+      <w:proofErr w:type="spellEnd"/>
       <w:r>
         <w:rPr>
           <w:lang w:val="en-US"/>
@@ -6398,12 +7054,14 @@
         </w:rPr>
         <w:t xml:space="preserve">By default, the </w:t>
       </w:r>
+      <w:proofErr w:type="spellStart"/>
       <w:r>
         <w:rPr>
           <w:lang w:val="en-US"/>
         </w:rPr>
         <w:t>FLipMouse</w:t>
       </w:r>
+      <w:proofErr w:type="spellEnd"/>
       <w:r>
         <w:rPr>
           <w:lang w:val="en-US"/>
@@ -6471,12 +7129,14 @@
         </w:rPr>
         <w:t xml:space="preserve">To continue using the </w:t>
       </w:r>
+      <w:proofErr w:type="spellStart"/>
       <w:r>
         <w:rPr>
           <w:lang w:val="en-US"/>
         </w:rPr>
         <w:t>FLipMouse</w:t>
       </w:r>
+      <w:proofErr w:type="spellEnd"/>
       <w:r>
         <w:rPr>
           <w:lang w:val="en-US"/>
@@ -6727,8 +7387,30 @@
                               <w:rPr>
                                 <w:lang w:val="en-US"/>
                               </w:rPr>
-                              <w:t>Drag the thumbs of the scroll bars to change the speed and deadzone of the FLipMouse</w:t>
+                              <w:t xml:space="preserve">Drag the thumbs of the scroll bars to change the speed and </w:t>
                             </w:r>
+                            <w:proofErr w:type="spellStart"/>
+                            <w:r>
+                              <w:rPr>
+                                <w:lang w:val="en-US"/>
+                              </w:rPr>
+                              <w:t>deadzone</w:t>
+                            </w:r>
+                            <w:proofErr w:type="spellEnd"/>
+                            <w:r>
+                              <w:rPr>
+                                <w:lang w:val="en-US"/>
+                              </w:rPr>
+                              <w:t xml:space="preserve"> of the </w:t>
+                            </w:r>
+                            <w:proofErr w:type="spellStart"/>
+                            <w:r>
+                              <w:rPr>
+                                <w:lang w:val="en-US"/>
+                              </w:rPr>
+                              <w:t>FLipMouse</w:t>
+                            </w:r>
+                            <w:proofErr w:type="spellEnd"/>
                           </w:p>
                         </w:txbxContent>
                       </wps:txbx>
@@ -6792,7 +7474,7 @@
                     <pic:cNvPicPr/>
                   </pic:nvPicPr>
                   <pic:blipFill rotWithShape="1">
-                    <a:blip r:embed="rId23">
+                    <a:blip r:embed="rId27">
                       <a:extLst>
                         <a:ext uri="{28A0092B-C50C-407E-A947-70E740481C1C}">
                           <a14:useLocalDpi xmlns:a14="http://schemas.microsoft.com/office/drawing/2010/main" val="0"/>
@@ -6979,12 +7661,14 @@
         </w:rPr>
         <w:t xml:space="preserve"> for the </w:t>
       </w:r>
+      <w:proofErr w:type="spellStart"/>
       <w:r>
         <w:rPr>
           <w:lang w:val="en-US"/>
         </w:rPr>
         <w:t>FLipMouse</w:t>
       </w:r>
+      <w:proofErr w:type="spellEnd"/>
       <w:r>
         <w:rPr>
           <w:lang w:val="en-US"/>
@@ -7027,12 +7711,14 @@
         </w:rPr>
         <w:instrText>Speed</w:instrText>
       </w:r>
+      <w:proofErr w:type="gramStart"/>
       <w:r>
         <w:rPr>
           <w:lang w:val="en-US"/>
         </w:rPr>
         <w:instrText xml:space="preserve">" </w:instrText>
       </w:r>
+      <w:proofErr w:type="gramEnd"/>
       <w:r>
         <w:rPr>
           <w:lang w:val="en-US"/>
@@ -7105,12 +7791,14 @@
         </w:rPr>
         <w:instrText>Speed</w:instrText>
       </w:r>
+      <w:proofErr w:type="gramStart"/>
       <w:r>
         <w:rPr>
           <w:lang w:val="en-US"/>
         </w:rPr>
         <w:instrText xml:space="preserve">" </w:instrText>
       </w:r>
+      <w:proofErr w:type="gramEnd"/>
       <w:r>
         <w:rPr>
           <w:lang w:val="en-US"/>
@@ -7203,6 +7891,7 @@
           <w:lang w:val="en-US"/>
         </w:rPr>
       </w:pPr>
+      <w:proofErr w:type="spellStart"/>
       <w:r>
         <w:rPr>
           <w:lang w:val="en-US"/>
@@ -7210,18 +7899,33 @@
         <w:lastRenderedPageBreak/>
         <w:t>Deadzone</w:t>
       </w:r>
-    </w:p>
-    <w:p>
-      <w:pPr>
-        <w:rPr>
-          <w:lang w:val="en-US"/>
-        </w:rPr>
-      </w:pPr>
-      <w:r>
-        <w:rPr>
-          <w:lang w:val="en-US"/>
-        </w:rPr>
-        <w:t xml:space="preserve">The deadzone </w:t>
+      <w:proofErr w:type="spellEnd"/>
+    </w:p>
+    <w:p>
+      <w:pPr>
+        <w:rPr>
+          <w:lang w:val="en-US"/>
+        </w:rPr>
+      </w:pPr>
+      <w:r>
+        <w:rPr>
+          <w:lang w:val="en-US"/>
+        </w:rPr>
+        <w:t xml:space="preserve">The </w:t>
+      </w:r>
+      <w:proofErr w:type="spellStart"/>
+      <w:r>
+        <w:rPr>
+          <w:lang w:val="en-US"/>
+        </w:rPr>
+        <w:t>deadzone</w:t>
+      </w:r>
+      <w:proofErr w:type="spellEnd"/>
+      <w:r>
+        <w:rPr>
+          <w:lang w:val="en-US"/>
+        </w:rPr>
+        <w:t xml:space="preserve"> </w:t>
       </w:r>
       <w:r>
         <w:rPr>
@@ -7235,12 +7939,14 @@
         </w:rPr>
         <w:t xml:space="preserve"> </w:t>
       </w:r>
+      <w:proofErr w:type="spellStart"/>
       <w:r>
         <w:rPr>
           <w:lang w:val="en-US"/>
         </w:rPr>
         <w:t>FLipMouse</w:t>
       </w:r>
+      <w:proofErr w:type="spellEnd"/>
       <w:r>
         <w:rPr>
           <w:lang w:val="en-US"/>
@@ -7257,7 +7963,21 @@
         <w:rPr>
           <w:lang w:val="en-US"/>
         </w:rPr>
-        <w:t>. When the deadzone value is very low, very slight stick movements can cause cursor move</w:t>
+        <w:t xml:space="preserve">. When the </w:t>
+      </w:r>
+      <w:proofErr w:type="spellStart"/>
+      <w:r>
+        <w:rPr>
+          <w:lang w:val="en-US"/>
+        </w:rPr>
+        <w:t>deadzone</w:t>
+      </w:r>
+      <w:proofErr w:type="spellEnd"/>
+      <w:r>
+        <w:rPr>
+          <w:lang w:val="en-US"/>
+        </w:rPr>
+        <w:t xml:space="preserve"> value is very low, very slight stick movements can cause cursor move</w:t>
       </w:r>
       <w:r>
         <w:rPr>
@@ -7275,13 +7995,41 @@
         <w:rPr>
           <w:lang w:val="en-US"/>
         </w:rPr>
-        <w:t xml:space="preserve">execute an assigned alternative function if “Use stick for alternative function” is selected. If the default sensitivity is too strong, the deadzone may be increased so that a greater stick movement will be necessary to cause cursor movement. </w:t>
-      </w:r>
-      <w:r>
-        <w:rPr>
-          <w:lang w:val="en-US"/>
-        </w:rPr>
-        <w:t>Changing the deadzone is similar to changing speed</w:t>
+        <w:t xml:space="preserve">execute an assigned alternative function if “Use stick for alternative function” is selected. If the default sensitivity is too strong, the </w:t>
+      </w:r>
+      <w:proofErr w:type="spellStart"/>
+      <w:r>
+        <w:rPr>
+          <w:lang w:val="en-US"/>
+        </w:rPr>
+        <w:t>deadzone</w:t>
+      </w:r>
+      <w:proofErr w:type="spellEnd"/>
+      <w:r>
+        <w:rPr>
+          <w:lang w:val="en-US"/>
+        </w:rPr>
+        <w:t xml:space="preserve"> may be increased so that a greater stick movement will be necessary to cause cursor movement. </w:t>
+      </w:r>
+      <w:r>
+        <w:rPr>
+          <w:lang w:val="en-US"/>
+        </w:rPr>
+        <w:t xml:space="preserve">Changing the </w:t>
+      </w:r>
+      <w:proofErr w:type="spellStart"/>
+      <w:r>
+        <w:rPr>
+          <w:lang w:val="en-US"/>
+        </w:rPr>
+        <w:t>deadzone</w:t>
+      </w:r>
+      <w:proofErr w:type="spellEnd"/>
+      <w:r>
+        <w:rPr>
+          <w:lang w:val="en-US"/>
+        </w:rPr>
+        <w:t xml:space="preserve"> is similar to changing speed</w:t>
       </w:r>
       <w:r>
         <w:rPr>
@@ -7301,12 +8049,14 @@
         </w:rPr>
         <w:instrText>Speed</w:instrText>
       </w:r>
+      <w:proofErr w:type="gramStart"/>
       <w:r>
         <w:rPr>
           <w:lang w:val="en-US"/>
         </w:rPr>
         <w:instrText xml:space="preserve">" </w:instrText>
       </w:r>
+      <w:proofErr w:type="gramEnd"/>
       <w:r>
         <w:rPr>
           <w:lang w:val="en-US"/>
@@ -7317,7 +8067,35 @@
         <w:rPr>
           <w:lang w:val="en-US"/>
         </w:rPr>
-        <w:t>. Click and drag the thumb of the scroll bar to the left for smaller deadzone and right for a bigger deadzone.</w:t>
+        <w:t xml:space="preserve">. Click and drag the thumb of the scroll bar to the left for smaller </w:t>
+      </w:r>
+      <w:proofErr w:type="spellStart"/>
+      <w:r>
+        <w:rPr>
+          <w:lang w:val="en-US"/>
+        </w:rPr>
+        <w:t>deadzone</w:t>
+      </w:r>
+      <w:proofErr w:type="spellEnd"/>
+      <w:r>
+        <w:rPr>
+          <w:lang w:val="en-US"/>
+        </w:rPr>
+        <w:t xml:space="preserve"> and right for a bigger </w:t>
+      </w:r>
+      <w:proofErr w:type="spellStart"/>
+      <w:r>
+        <w:rPr>
+          <w:lang w:val="en-US"/>
+        </w:rPr>
+        <w:t>deadzone</w:t>
+      </w:r>
+      <w:proofErr w:type="spellEnd"/>
+      <w:r>
+        <w:rPr>
+          <w:lang w:val="en-US"/>
+        </w:rPr>
+        <w:t>.</w:t>
       </w:r>
     </w:p>
     <w:p>
@@ -7387,7 +8165,21 @@
         <w:rPr>
           <w:lang w:val="en-US"/>
         </w:rPr>
-        <w:t xml:space="preserve"> and deadzone values for horizontal or vertical movements can be individually changed. In order to do that, you may select to split the features by clicking on “split horizontal and vertical”, as shown below. </w:t>
+        <w:t xml:space="preserve"> and </w:t>
+      </w:r>
+      <w:proofErr w:type="spellStart"/>
+      <w:r>
+        <w:rPr>
+          <w:lang w:val="en-US"/>
+        </w:rPr>
+        <w:t>deadzone</w:t>
+      </w:r>
+      <w:proofErr w:type="spellEnd"/>
+      <w:r>
+        <w:rPr>
+          <w:lang w:val="en-US"/>
+        </w:rPr>
+        <w:t xml:space="preserve"> values for horizontal or vertical movements can be individually changed. In order to do that, you may select to split the features by clicking on “split horizontal and vertical”, as shown below. </w:t>
       </w:r>
     </w:p>
     <w:p>
@@ -7491,7 +8283,7 @@
                     <pic:cNvPicPr/>
                   </pic:nvPicPr>
                   <pic:blipFill>
-                    <a:blip r:embed="rId31">
+                    <a:blip r:embed="rId35">
                       <a:extLst>
                         <a:ext uri="{28A0092B-C50C-407E-A947-70E740481C1C}">
                           <a14:useLocalDpi xmlns:a14="http://schemas.microsoft.com/office/drawing/2010/main" val="0"/>
@@ -7577,7 +8369,21 @@
         <w:rPr>
           <w:lang w:val="en-US"/>
         </w:rPr>
-        <w:t xml:space="preserve"> and deadzone will go back to the default state. </w:t>
+        <w:t xml:space="preserve"> and </w:t>
+      </w:r>
+      <w:proofErr w:type="spellStart"/>
+      <w:r>
+        <w:rPr>
+          <w:lang w:val="en-US"/>
+        </w:rPr>
+        <w:t>deadzone</w:t>
+      </w:r>
+      <w:proofErr w:type="spellEnd"/>
+      <w:r>
+        <w:rPr>
+          <w:lang w:val="en-US"/>
+        </w:rPr>
+        <w:t xml:space="preserve"> will go back to the default state. </w:t>
       </w:r>
     </w:p>
     <w:p>
@@ -7650,12 +8456,14 @@
         </w:rPr>
         <w:t xml:space="preserve"> movement, the cursor should stay in place when the </w:t>
       </w:r>
+      <w:proofErr w:type="spellStart"/>
       <w:r>
         <w:rPr>
           <w:lang w:val="en-US"/>
         </w:rPr>
         <w:t>FLipMouse</w:t>
       </w:r>
+      <w:proofErr w:type="spellEnd"/>
       <w:r>
         <w:rPr>
           <w:lang w:val="en-US"/>
@@ -7699,12 +8507,14 @@
         </w:rPr>
         <w:t xml:space="preserve">Once you click on the “Calibrate Middle Position” button, please try not to move or touch the </w:t>
       </w:r>
+      <w:proofErr w:type="spellStart"/>
       <w:r>
         <w:rPr>
           <w:lang w:val="en-US"/>
         </w:rPr>
         <w:t>FLipMouse</w:t>
       </w:r>
+      <w:proofErr w:type="spellEnd"/>
       <w:r>
         <w:rPr>
           <w:lang w:val="en-US"/>
@@ -7723,12 +8533,14 @@
         </w:rPr>
         <w:t xml:space="preserve">When the </w:t>
       </w:r>
+      <w:proofErr w:type="spellStart"/>
       <w:r>
         <w:rPr>
           <w:lang w:val="en-US"/>
         </w:rPr>
         <w:t>FLipMouse</w:t>
       </w:r>
+      <w:proofErr w:type="spellEnd"/>
       <w:r>
         <w:rPr>
           <w:lang w:val="en-US"/>
@@ -7765,12 +8577,14 @@
         </w:rPr>
         <w:instrText>og</w:instrText>
       </w:r>
+      <w:proofErr w:type="gramStart"/>
       <w:r>
         <w:rPr>
           <w:lang w:val="en-US"/>
         </w:rPr>
         <w:instrText xml:space="preserve">" </w:instrText>
       </w:r>
+      <w:proofErr w:type="gramEnd"/>
       <w:r>
         <w:rPr>
           <w:lang w:val="en-US"/>
@@ -7817,7 +8631,7 @@
                     <pic:cNvPicPr/>
                   </pic:nvPicPr>
                   <pic:blipFill rotWithShape="1">
-                    <a:blip r:embed="rId32">
+                    <a:blip r:embed="rId36">
                       <a:extLst>
                         <a:ext uri="{28A0092B-C50C-407E-A947-70E740481C1C}">
                           <a14:useLocalDpi xmlns:a14="http://schemas.microsoft.com/office/drawing/2010/main" val="0"/>
@@ -7870,12 +8684,14 @@
         </w:rPr>
         <w:t xml:space="preserve">Calibration can also be assigned as an action in response to button pressing, sip/puff actions, or alternative </w:t>
       </w:r>
+      <w:proofErr w:type="spellStart"/>
       <w:r>
         <w:rPr>
           <w:lang w:val="en-US"/>
         </w:rPr>
         <w:t>FLipMouse</w:t>
       </w:r>
+      <w:proofErr w:type="spellEnd"/>
       <w:r>
         <w:rPr>
           <w:lang w:val="en-US"/>
@@ -7918,12 +8734,14 @@
         </w:rPr>
         <w:t xml:space="preserve">When “Use stick for alternative actions” is selected in the Cursor Movement tab, you may use the Alternative Actions tab to assign alternative actions to the movement of the </w:t>
       </w:r>
+      <w:proofErr w:type="spellStart"/>
       <w:r>
         <w:rPr>
           <w:lang w:val="en-US"/>
         </w:rPr>
         <w:t>FLipMouse</w:t>
       </w:r>
+      <w:proofErr w:type="spellEnd"/>
       <w:r>
         <w:rPr>
           <w:lang w:val="en-US"/>
@@ -7977,7 +8795,7 @@
                           </pic:cNvPicPr>
                         </pic:nvPicPr>
                         <pic:blipFill rotWithShape="1">
-                          <a:blip r:embed="rId33">
+                          <a:blip r:embed="rId37">
                             <a:extLst>
                               <a:ext uri="{28A0092B-C50C-407E-A947-70E740481C1C}">
                                 <a14:useLocalDpi xmlns:a14="http://schemas.microsoft.com/office/drawing/2010/main" val="0"/>
@@ -8049,7 +8867,7 @@
             <w:pict>
               <v:group id="Group 298" o:spid="_x0000_s1026" style="position:absolute;margin-left:19.8pt;margin-top:7pt;width:419.25pt;height:222pt;z-index:251689984" coordsize="53244,28194" o:gfxdata="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">
                 <v:shape id="Picture 7" o:spid="_x0000_s1027" type="#_x0000_t75" style="position:absolute;width:53244;height:28194;visibility:visible;mso-wrap-style:square" o:gfxdata="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">
-                  <v:imagedata r:id="rId34" o:title="" croptop="11173f" cropbottom="21908f" cropleft="3878f" cropright="3370f"/>
+                  <v:imagedata r:id="rId38" o:title="" croptop="11173f" cropbottom="21908f" cropleft="3878f" cropright="3370f"/>
                   <v:path arrowok="t"/>
                 </v:shape>
                 <v:shape id="Straight Arrow Connector 9" o:spid="_x0000_s1028" type="#_x0000_t32" style="position:absolute;left:29908;top:7524;width:2756;height:6858;flip:x y;visibility:visible;mso-wrap-style:square" o:connectortype="straight" o:gfxdata="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" strokecolor="red">
@@ -8171,12 +8989,14 @@
         </w:rPr>
         <w:t xml:space="preserve">There are four possible </w:t>
       </w:r>
+      <w:proofErr w:type="spellStart"/>
       <w:r>
         <w:rPr>
           <w:lang w:val="en-US"/>
         </w:rPr>
         <w:t>FLipMouse</w:t>
       </w:r>
+      <w:proofErr w:type="spellEnd"/>
       <w:r>
         <w:rPr>
           <w:lang w:val="en-US"/>
@@ -8393,7 +9213,7 @@
                     <pic:cNvPicPr/>
                   </pic:nvPicPr>
                   <pic:blipFill>
-                    <a:blip r:embed="rId35">
+                    <a:blip r:embed="rId39">
                       <a:extLst>
                         <a:ext uri="{28A0092B-C50C-407E-A947-70E740481C1C}">
                           <a14:useLocalDpi xmlns:a14="http://schemas.microsoft.com/office/drawing/2010/main" val="0"/>
@@ -8460,7 +9280,7 @@
                     <pic:cNvPicPr/>
                   </pic:nvPicPr>
                   <pic:blipFill>
-                    <a:blip r:embed="rId36">
+                    <a:blip r:embed="rId40">
                       <a:extLst>
                         <a:ext uri="{28A0092B-C50C-407E-A947-70E740481C1C}">
                           <a14:useLocalDpi xmlns:a14="http://schemas.microsoft.com/office/drawing/2010/main" val="0"/>
@@ -8859,7 +9679,7 @@
                     <pic:cNvPicPr/>
                   </pic:nvPicPr>
                   <pic:blipFill>
-                    <a:blip r:embed="rId37">
+                    <a:blip r:embed="rId41">
                       <a:extLst>
                         <a:ext uri="{28A0092B-C50C-407E-A947-70E740481C1C}">
                           <a14:useLocalDpi xmlns:a14="http://schemas.microsoft.com/office/drawing/2010/main" val="0"/>
@@ -8945,8 +9765,16 @@
         <w:rPr>
           <w:lang w:val="en-US"/>
         </w:rPr>
-        <w:t>When a key is selected from the drop down of possible key presses, it is added to the key code field and once the settings are applied, it the key will be pressed whenever the stick is moved to the respective direction. If you would like to change the assigned key, you must select “clear keycodes</w:t>
-      </w:r>
+        <w:t xml:space="preserve">When a key is selected from the drop down of possible key presses, it is added to the key code field and once the settings are applied, it the key will be pressed whenever the stick is moved to the respective direction. If you would like to change the assigned key, you must select “clear </w:t>
+      </w:r>
+      <w:proofErr w:type="spellStart"/>
+      <w:r>
+        <w:rPr>
+          <w:lang w:val="en-US"/>
+        </w:rPr>
+        <w:t>keycodes</w:t>
+      </w:r>
+      <w:proofErr w:type="spellEnd"/>
       <w:r>
         <w:rPr>
           <w:lang w:val="en-US"/>
@@ -8957,7 +9785,21 @@
         <w:rPr>
           <w:lang w:val="en-US"/>
         </w:rPr>
-        <w:instrText xml:space="preserve"> XE "Keycodes" </w:instrText>
+        <w:instrText xml:space="preserve"> XE "</w:instrText>
+      </w:r>
+      <w:proofErr w:type="spellStart"/>
+      <w:r>
+        <w:rPr>
+          <w:lang w:val="en-US"/>
+        </w:rPr>
+        <w:instrText>Keycodes</w:instrText>
+      </w:r>
+      <w:proofErr w:type="spellEnd"/>
+      <w:r>
+        <w:rPr>
+          <w:lang w:val="en-US"/>
+        </w:rPr>
+        <w:instrText xml:space="preserve">" </w:instrText>
       </w:r>
       <w:r>
         <w:rPr>
@@ -8969,7 +9811,21 @@
         <w:rPr>
           <w:lang w:val="en-US"/>
         </w:rPr>
-        <w:t xml:space="preserve">” before selecting a new key. If you do not clear the keycode prior to reselecting, both keys will be pressed when the stick movement is executed. </w:t>
+        <w:t xml:space="preserve">” before selecting a new key. If you do not clear the </w:t>
+      </w:r>
+      <w:proofErr w:type="spellStart"/>
+      <w:r>
+        <w:rPr>
+          <w:lang w:val="en-US"/>
+        </w:rPr>
+        <w:t>keycode</w:t>
+      </w:r>
+      <w:proofErr w:type="spellEnd"/>
+      <w:r>
+        <w:rPr>
+          <w:lang w:val="en-US"/>
+        </w:rPr>
+        <w:t xml:space="preserve"> prior to reselecting, both keys will be pressed when the stick movement is executed. </w:t>
       </w:r>
     </w:p>
     <w:p>
@@ -9155,7 +10011,7 @@
                     <pic:cNvPicPr/>
                   </pic:nvPicPr>
                   <pic:blipFill>
-                    <a:blip r:embed="rId38">
+                    <a:blip r:embed="rId42">
                       <a:extLst>
                         <a:ext uri="{28A0092B-C50C-407E-A947-70E740481C1C}">
                           <a14:useLocalDpi xmlns:a14="http://schemas.microsoft.com/office/drawing/2010/main" val="0"/>
@@ -9213,12 +10069,14 @@
         </w:rPr>
         <w:t xml:space="preserve"> for Up”. This means that if you move the </w:t>
       </w:r>
+      <w:proofErr w:type="spellStart"/>
       <w:r>
         <w:rPr>
           <w:lang w:val="en-US"/>
         </w:rPr>
         <w:t>FLipMouse</w:t>
       </w:r>
+      <w:proofErr w:type="spellEnd"/>
       <w:r>
         <w:rPr>
           <w:lang w:val="en-US"/>
@@ -9253,12 +10111,14 @@
           <w:lang w:val="en-US"/>
         </w:rPr>
       </w:pPr>
+      <w:proofErr w:type="spellStart"/>
       <w:r>
         <w:rPr>
           <w:lang w:val="en-US"/>
         </w:rPr>
         <w:t>FLipMouse</w:t>
       </w:r>
+      <w:proofErr w:type="spellEnd"/>
       <w:r>
         <w:rPr>
           <w:lang w:val="en-US"/>
@@ -9411,12 +10271,14 @@
         </w:rPr>
         <w:t xml:space="preserve"> </w:t>
       </w:r>
+      <w:proofErr w:type="spellStart"/>
       <w:r>
         <w:rPr>
           <w:lang w:val="en-US"/>
         </w:rPr>
         <w:t>FLipMouse</w:t>
       </w:r>
+      <w:proofErr w:type="spellEnd"/>
       <w:r>
         <w:rPr>
           <w:lang w:val="en-US"/>
@@ -9687,7 +10549,7 @@
                     <pic:cNvPicPr/>
                   </pic:nvPicPr>
                   <pic:blipFill rotWithShape="1">
-                    <a:blip r:embed="rId39">
+                    <a:blip r:embed="rId43">
                       <a:extLst>
                         <a:ext uri="{28A0092B-C50C-407E-A947-70E740481C1C}">
                           <a14:useLocalDpi xmlns:a14="http://schemas.microsoft.com/office/drawing/2010/main" val="0"/>
@@ -10303,7 +11165,7 @@
                     <pic:cNvPicPr/>
                   </pic:nvPicPr>
                   <pic:blipFill>
-                    <a:blip r:embed="rId40">
+                    <a:blip r:embed="rId44">
                       <a:extLst>
                         <a:ext uri="{28A0092B-C50C-407E-A947-70E740481C1C}">
                           <a14:useLocalDpi xmlns:a14="http://schemas.microsoft.com/office/drawing/2010/main" val="0"/>
@@ -10370,12 +11232,14 @@
         </w:rPr>
         <w:t xml:space="preserve">The “Write text” option allows you to type a particular text excerpt each time you perform an action (for example, write “Hello” when you move the </w:t>
       </w:r>
+      <w:proofErr w:type="spellStart"/>
       <w:r>
         <w:rPr>
           <w:lang w:val="en-US"/>
         </w:rPr>
         <w:t>FLipMouse</w:t>
       </w:r>
+      <w:proofErr w:type="spellEnd"/>
       <w:r>
         <w:rPr>
           <w:lang w:val="en-US"/>
@@ -10596,7 +11460,7 @@
                     <pic:cNvPicPr/>
                   </pic:nvPicPr>
                   <pic:blipFill>
-                    <a:blip r:embed="rId41">
+                    <a:blip r:embed="rId45">
                       <a:extLst>
                         <a:ext uri="{28A0092B-C50C-407E-A947-70E740481C1C}">
                           <a14:useLocalDpi xmlns:a14="http://schemas.microsoft.com/office/drawing/2010/main" val="0"/>
@@ -10710,7 +11574,21 @@
                               <w:rPr>
                                 <w:lang w:val="en-US"/>
                               </w:rPr>
-                              <w:t>In this example, “Hello!” will be written each time the FlipMouse will be moved upwards</w:t>
+                              <w:t xml:space="preserve">In this example, “Hello!” will be written each time the </w:t>
+                            </w:r>
+                            <w:proofErr w:type="spellStart"/>
+                            <w:r>
+                              <w:rPr>
+                                <w:lang w:val="en-US"/>
+                              </w:rPr>
+                              <w:t>FlipMouse</w:t>
+                            </w:r>
+                            <w:proofErr w:type="spellEnd"/>
+                            <w:r>
+                              <w:rPr>
+                                <w:lang w:val="en-US"/>
+                              </w:rPr>
+                              <w:t xml:space="preserve"> will be moved upwards</w:t>
                             </w:r>
                           </w:p>
                         </w:txbxContent>
@@ -10847,7 +11725,7 @@
                     <pic:cNvPicPr/>
                   </pic:nvPicPr>
                   <pic:blipFill>
-                    <a:blip r:embed="rId42">
+                    <a:blip r:embed="rId46">
                       <a:extLst>
                         <a:ext uri="{28A0092B-C50C-407E-A947-70E740481C1C}">
                           <a14:useLocalDpi xmlns:a14="http://schemas.microsoft.com/office/drawing/2010/main" val="0"/>
@@ -10950,12 +11828,14 @@
         </w:rPr>
         <w:t xml:space="preserve"> where the “Middle point calibration” button is described. You may assign the action of the calibration of the middle position to one of the alternative actions, instead of having to use the calibration button on the cursor movements tab every time you need to calibrate the middle position of the </w:t>
       </w:r>
+      <w:proofErr w:type="spellStart"/>
       <w:r>
         <w:rPr>
           <w:lang w:val="en-US"/>
         </w:rPr>
         <w:t>FLipMouse</w:t>
       </w:r>
+      <w:proofErr w:type="spellEnd"/>
       <w:r>
         <w:rPr>
           <w:lang w:val="en-US"/>
@@ -11023,7 +11903,7 @@
                     <pic:cNvPicPr/>
                   </pic:nvPicPr>
                   <pic:blipFill rotWithShape="1">
-                    <a:blip r:embed="rId43">
+                    <a:blip r:embed="rId47">
                       <a:extLst>
                         <a:ext uri="{28A0092B-C50C-407E-A947-70E740481C1C}">
                           <a14:useLocalDpi xmlns:a14="http://schemas.microsoft.com/office/drawing/2010/main" val="0"/>
@@ -11069,24 +11949,28 @@
         </w:rPr>
         <w:t xml:space="preserve">This option allows switching between using the </w:t>
       </w:r>
+      <w:proofErr w:type="spellStart"/>
       <w:r>
         <w:rPr>
           <w:lang w:val="en-US"/>
         </w:rPr>
         <w:t>FLipMouse</w:t>
       </w:r>
+      <w:proofErr w:type="spellEnd"/>
       <w:r>
         <w:rPr>
           <w:lang w:val="en-US"/>
         </w:rPr>
         <w:t xml:space="preserve"> stick to perform cursor movements and using the stick for alternative assigned actions. Although this option can be assigned as one of the alternative actions for the </w:t>
       </w:r>
+      <w:proofErr w:type="spellStart"/>
       <w:r>
         <w:rPr>
           <w:lang w:val="en-US"/>
         </w:rPr>
         <w:t>FLipMouse</w:t>
       </w:r>
+      <w:proofErr w:type="spellEnd"/>
       <w:r>
         <w:rPr>
           <w:lang w:val="en-US"/>
@@ -11133,12 +12017,14 @@
         </w:rPr>
         <w:t xml:space="preserve">This action is only relevant if you saved multiple </w:t>
       </w:r>
+      <w:proofErr w:type="spellStart"/>
       <w:r>
         <w:rPr>
           <w:lang w:val="en-US"/>
         </w:rPr>
         <w:t>FLipMouse</w:t>
       </w:r>
+      <w:proofErr w:type="spellEnd"/>
       <w:r>
         <w:rPr>
           <w:lang w:val="en-US"/>
@@ -11281,7 +12167,7 @@
           <w:lang w:val="en-US"/>
         </w:rPr>
         <w:sectPr>
-          <w:headerReference w:type="default" r:id="rId44"/>
+          <w:headerReference w:type="default" r:id="rId48"/>
           <w:type w:val="continuous"/>
           <w:pgSz w:w="11906" w:h="16838"/>
           <w:pgMar w:top="2552" w:right="1134" w:bottom="1134" w:left="1134" w:header="0" w:footer="709" w:gutter="0"/>
@@ -12322,12 +13208,14 @@
         </w:rPr>
         <w:instrText>Slots</w:instrText>
       </w:r>
+      <w:proofErr w:type="gramStart"/>
       <w:r>
         <w:rPr>
           <w:lang w:val="en-US"/>
         </w:rPr>
         <w:instrText xml:space="preserve">" </w:instrText>
       </w:r>
+      <w:proofErr w:type="gramEnd"/>
       <w:r>
         <w:rPr>
           <w:lang w:val="en-US"/>
@@ -12417,12 +13305,14 @@
         </w:rPr>
         <w:t xml:space="preserve">When using the </w:t>
       </w:r>
+      <w:proofErr w:type="spellStart"/>
       <w:r>
         <w:rPr>
           <w:lang w:val="en-US"/>
         </w:rPr>
         <w:t>FLipMouse</w:t>
       </w:r>
+      <w:proofErr w:type="spellEnd"/>
       <w:r>
         <w:rPr>
           <w:lang w:val="en-US"/>
@@ -12453,12 +13343,14 @@
         </w:rPr>
         <w:instrText>ensor</w:instrText>
       </w:r>
+      <w:proofErr w:type="gramStart"/>
       <w:r>
         <w:rPr>
           <w:lang w:val="en-US"/>
         </w:rPr>
         <w:instrText xml:space="preserve">" </w:instrText>
       </w:r>
+      <w:proofErr w:type="gramEnd"/>
       <w:r>
         <w:rPr>
           <w:lang w:val="en-US"/>
@@ -12490,12 +13382,14 @@
         </w:rPr>
         <w:t xml:space="preserve">When the </w:t>
       </w:r>
+      <w:proofErr w:type="spellStart"/>
       <w:r>
         <w:rPr>
           <w:lang w:val="en-US"/>
         </w:rPr>
         <w:t>FLipMouse</w:t>
       </w:r>
+      <w:proofErr w:type="spellEnd"/>
       <w:r>
         <w:rPr>
           <w:lang w:val="en-US"/>
@@ -13234,7 +14128,7 @@
                     <pic:cNvPicPr/>
                   </pic:nvPicPr>
                   <pic:blipFill>
-                    <a:blip r:embed="rId45">
+                    <a:blip r:embed="rId49">
                       <a:extLst>
                         <a:ext uri="{28A0092B-C50C-407E-A947-70E740481C1C}">
                           <a14:useLocalDpi xmlns:a14="http://schemas.microsoft.com/office/drawing/2010/main" val="0"/>
@@ -13808,7 +14702,7 @@
                     <pic:cNvPicPr/>
                   </pic:nvPicPr>
                   <pic:blipFill>
-                    <a:blip r:embed="rId46">
+                    <a:blip r:embed="rId50">
                       <a:extLst>
                         <a:ext uri="{28A0092B-C50C-407E-A947-70E740481C1C}">
                           <a14:useLocalDpi xmlns:a14="http://schemas.microsoft.com/office/drawing/2010/main" val="0"/>
@@ -14078,12 +14972,14 @@
         </w:rPr>
         <w:t xml:space="preserve">The </w:t>
       </w:r>
+      <w:proofErr w:type="spellStart"/>
       <w:r>
         <w:rPr>
           <w:lang w:val="en-US"/>
         </w:rPr>
         <w:t>FLipMouse</w:t>
       </w:r>
+      <w:proofErr w:type="spellEnd"/>
       <w:r>
         <w:rPr>
           <w:lang w:val="en-US"/>
@@ -14173,7 +15069,7 @@
                     <pic:cNvPicPr/>
                   </pic:nvPicPr>
                   <pic:blipFill>
-                    <a:blip r:embed="rId47">
+                    <a:blip r:embed="rId51">
                       <a:extLst>
                         <a:ext uri="{28A0092B-C50C-407E-A947-70E740481C1C}">
                           <a14:useLocalDpi xmlns:a14="http://schemas.microsoft.com/office/drawing/2010/main" val="0"/>
@@ -14244,12 +15140,14 @@
         </w:rPr>
         <w:t xml:space="preserve">The </w:t>
       </w:r>
+      <w:proofErr w:type="spellStart"/>
       <w:r>
         <w:rPr>
           <w:lang w:val="en-US"/>
         </w:rPr>
         <w:t>FLipMouse</w:t>
       </w:r>
+      <w:proofErr w:type="spellEnd"/>
       <w:r>
         <w:rPr>
           <w:lang w:val="en-US"/>
@@ -14316,12 +15214,14 @@
         </w:rPr>
         <w:t xml:space="preserve">The sensor values also depend on how tightly the device is assembled, therefore when assembling the </w:t>
       </w:r>
+      <w:proofErr w:type="spellStart"/>
       <w:r>
         <w:rPr>
           <w:lang w:val="en-US"/>
         </w:rPr>
         <w:t>FLipMouse</w:t>
       </w:r>
+      <w:proofErr w:type="spellEnd"/>
       <w:r>
         <w:rPr>
           <w:lang w:val="en-US"/>
@@ -14371,7 +15271,7 @@
                     </pic:cNvPicPr>
                   </pic:nvPicPr>
                   <pic:blipFill>
-                    <a:blip r:embed="rId48">
+                    <a:blip r:embed="rId52">
                       <a:extLst>
                         <a:ext uri="{28A0092B-C50C-407E-A947-70E740481C1C}">
                           <a14:useLocalDpi xmlns:a14="http://schemas.microsoft.com/office/drawing/2010/main" val="0"/>
@@ -14422,12 +15322,14 @@
         </w:rPr>
         <w:t xml:space="preserve">Prior to the connection of the </w:t>
       </w:r>
+      <w:proofErr w:type="spellStart"/>
       <w:r>
         <w:rPr>
           <w:lang w:val="en-US"/>
         </w:rPr>
         <w:t>FLipMouse</w:t>
       </w:r>
+      <w:proofErr w:type="spellEnd"/>
       <w:r>
         <w:rPr>
           <w:lang w:val="en-US"/>
@@ -14482,12 +15384,14 @@
         </w:rPr>
         <w:t xml:space="preserve">The sensor values will synchronize with the real sensor values once the </w:t>
       </w:r>
+      <w:proofErr w:type="spellStart"/>
       <w:r>
         <w:rPr>
           <w:lang w:val="en-US"/>
         </w:rPr>
         <w:t>FLipMouse</w:t>
       </w:r>
+      <w:proofErr w:type="spellEnd"/>
       <w:r>
         <w:rPr>
           <w:lang w:val="en-US"/>
@@ -18450,7 +19354,7 @@
 </file>
 
 <file path=customXml/itemProps1.xml><?xml version="1.0" encoding="utf-8"?>
-<ds:datastoreItem xmlns:ds="http://schemas.openxmlformats.org/officeDocument/2006/customXml" ds:itemID="{5E1A663F-664F-46C0-B79D-F5AC4DEC71B7}">
+<ds:datastoreItem xmlns:ds="http://schemas.openxmlformats.org/officeDocument/2006/customXml" ds:itemID="{B07DEDF3-8DDA-47CC-AE88-A8D0C3F791FE}">
   <ds:schemaRefs>
     <ds:schemaRef ds:uri="http://schemas.openxmlformats.org/officeDocument/2006/bibliography"/>
   </ds:schemaRefs>

--- a/CIMs/StandAlone_Modules/Lipmouse/UserManualFlipMouse.docx
+++ b/CIMs/StandAlone_Modules/Lipmouse/UserManualFlipMouse.docx
@@ -21,7 +21,43 @@
         <w:rPr>
           <w:lang w:val="en-US"/>
         </w:rPr>
-        <w:t xml:space="preserve"> Graphical User Interface</w:t>
+        <w:t xml:space="preserve"> </w:t>
+      </w:r>
+    </w:p>
+    <w:p>
+      <w:pPr>
+        <w:pStyle w:val="DeckblattTitel1"/>
+        <w:rPr>
+          <w:sz w:val="50"/>
+          <w:szCs w:val="50"/>
+          <w:lang w:val="en-US"/>
+        </w:rPr>
+      </w:pPr>
+      <w:r>
+        <w:rPr>
+          <w:sz w:val="50"/>
+          <w:szCs w:val="50"/>
+          <w:lang w:val="en-US"/>
+        </w:rPr>
+        <w:t xml:space="preserve"> </w:t>
+      </w:r>
+      <w:proofErr w:type="gramStart"/>
+      <w:r>
+        <w:rPr>
+          <w:sz w:val="50"/>
+          <w:szCs w:val="50"/>
+          <w:lang w:val="en-US"/>
+        </w:rPr>
+        <w:t>alternative</w:t>
+      </w:r>
+      <w:proofErr w:type="gramEnd"/>
+      <w:r>
+        <w:rPr>
+          <w:sz w:val="50"/>
+          <w:szCs w:val="50"/>
+          <w:lang w:val="en-US"/>
+        </w:rPr>
+        <w:t xml:space="preserve"> computer input device</w:t>
       </w:r>
     </w:p>
     <w:p>
@@ -39,15 +75,17 @@
         <w:pStyle w:val="DeckblattTitel1"/>
         <w:jc w:val="both"/>
         <w:rPr>
-          <w:color w:val="92CDDC" w:themeColor="accent5" w:themeTint="99"/>
+          <w:color w:val="C6D9F1" w:themeColor="text2" w:themeTint="33"/>
           <w:sz w:val="52"/>
           <w:szCs w:val="18"/>
           <w:lang w:val="en-US"/>
         </w:rPr>
       </w:pPr>
-      <w:r>
-        <w:rPr>
-          <w:color w:val="92CDDC" w:themeColor="accent5" w:themeTint="99"/>
+      <w:bookmarkStart w:id="0" w:name="_GoBack"/>
+      <w:bookmarkEnd w:id="0"/>
+      <w:r>
+        <w:rPr>
+          <w:color w:val="C6D9F1" w:themeColor="text2" w:themeTint="33"/>
           <w:sz w:val="52"/>
           <w:szCs w:val="18"/>
           <w:lang w:val="en-US"/>
@@ -142,77 +180,30 @@
         <w:rPr>
           <w:noProof/>
         </w:rPr>
-        <w:drawing>
-          <wp:anchor distT="0" distB="0" distL="114300" distR="114300" simplePos="0" relativeHeight="251779072" behindDoc="0" locked="0" layoutInCell="1" allowOverlap="1" wp14:anchorId="4A3E8094" wp14:editId="5AD77F49">
-            <wp:simplePos x="0" y="0"/>
-            <wp:positionH relativeFrom="column">
-              <wp:posOffset>245745</wp:posOffset>
-            </wp:positionH>
-            <wp:positionV relativeFrom="paragraph">
-              <wp:posOffset>155575</wp:posOffset>
-            </wp:positionV>
-            <wp:extent cx="2599055" cy="2651760"/>
-            <wp:effectExtent l="0" t="0" r="0" b="0"/>
-            <wp:wrapNone/>
-            <wp:docPr id="380" name="Grafik 380" descr="C:\Users\chris veigl\Desktop\IMG_0909_2.jpg"/>
-            <wp:cNvGraphicFramePr>
-              <a:graphicFrameLocks xmlns:a="http://schemas.openxmlformats.org/drawingml/2006/main" noChangeAspect="1"/>
-            </wp:cNvGraphicFramePr>
-            <a:graphic xmlns:a="http://schemas.openxmlformats.org/drawingml/2006/main">
-              <a:graphicData uri="http://schemas.openxmlformats.org/drawingml/2006/picture">
-                <pic:pic xmlns:pic="http://schemas.openxmlformats.org/drawingml/2006/picture">
-                  <pic:nvPicPr>
-                    <pic:cNvPr id="0" name="Picture 1" descr="C:\Users\chris veigl\Desktop\IMG_0909_2.jpg"/>
-                    <pic:cNvPicPr>
-                      <a:picLocks noChangeAspect="1" noChangeArrowheads="1"/>
-                    </pic:cNvPicPr>
-                  </pic:nvPicPr>
-                  <pic:blipFill>
-                    <a:blip r:embed="rId9" cstate="print">
-                      <a:extLst>
-                        <a:ext uri="{BEBA8EAE-BF5A-486C-A8C5-ECC9F3942E4B}">
-                          <a14:imgProps xmlns:a14="http://schemas.microsoft.com/office/drawing/2010/main">
-                            <a14:imgLayer r:embed="rId10">
-                              <a14:imgEffect>
-                                <a14:brightnessContrast bright="24000" contrast="2000"/>
-                              </a14:imgEffect>
-                            </a14:imgLayer>
-                          </a14:imgProps>
-                        </a:ext>
-                        <a:ext uri="{28A0092B-C50C-407E-A947-70E740481C1C}">
-                          <a14:useLocalDpi xmlns:a14="http://schemas.microsoft.com/office/drawing/2010/main" val="0"/>
-                        </a:ext>
-                      </a:extLst>
-                    </a:blip>
-                    <a:srcRect/>
-                    <a:stretch>
-                      <a:fillRect/>
-                    </a:stretch>
-                  </pic:blipFill>
-                  <pic:spPr bwMode="auto">
-                    <a:xfrm>
-                      <a:off x="0" y="0"/>
-                      <a:ext cx="2599055" cy="2651760"/>
-                    </a:xfrm>
-                    <a:prstGeom prst="rect">
-                      <a:avLst/>
-                    </a:prstGeom>
-                    <a:noFill/>
-                    <a:ln>
-                      <a:noFill/>
-                    </a:ln>
-                  </pic:spPr>
-                </pic:pic>
-              </a:graphicData>
-            </a:graphic>
-            <wp14:sizeRelH relativeFrom="margin">
-              <wp14:pctWidth>0</wp14:pctWidth>
-            </wp14:sizeRelH>
-            <wp14:sizeRelV relativeFrom="margin">
-              <wp14:pctHeight>0</wp14:pctHeight>
-            </wp14:sizeRelV>
-          </wp:anchor>
-        </w:drawing>
+        <w:pict>
+          <v:shapetype id="_x0000_t75" coordsize="21600,21600" o:spt="75" o:preferrelative="t" path="m@4@5l@4@11@9@11@9@5xe" filled="f" stroked="f">
+            <v:stroke joinstyle="miter"/>
+            <v:formulas>
+              <v:f eqn="if lineDrawn pixelLineWidth 0"/>
+              <v:f eqn="sum @0 1 0"/>
+              <v:f eqn="sum 0 0 @1"/>
+              <v:f eqn="prod @2 1 2"/>
+              <v:f eqn="prod @3 21600 pixelWidth"/>
+              <v:f eqn="prod @3 21600 pixelHeight"/>
+              <v:f eqn="sum @0 0 1"/>
+              <v:f eqn="prod @6 1 2"/>
+              <v:f eqn="prod @7 21600 pixelWidth"/>
+              <v:f eqn="sum @8 21600 0"/>
+              <v:f eqn="prod @7 21600 pixelHeight"/>
+              <v:f eqn="sum @10 21600 0"/>
+            </v:formulas>
+            <v:path o:extrusionok="f" gradientshapeok="t" o:connecttype="rect"/>
+            <o:lock v:ext="edit" aspectratio="t"/>
+          </v:shapetype>
+          <v:shape id="_x0000_s1026" type="#_x0000_t75" style="position:absolute;margin-left:33.3pt;margin-top:10.7pt;width:212.6pt;height:217.05pt;rotation:597380fd;z-index:251782144;mso-position-horizontal-relative:text;mso-position-vertical-relative:text">
+            <v:imagedata r:id="rId9" o:title="flm2" blacklevel="4588f"/>
+          </v:shape>
+        </w:pict>
       </w:r>
     </w:p>
     <w:p>
@@ -251,7 +242,7 @@
                     </pic:cNvPicPr>
                   </pic:nvPicPr>
                   <pic:blipFill>
-                    <a:blip r:embed="rId11" cstate="print">
+                    <a:blip r:embed="rId10" cstate="print">
                       <a:extLst>
                         <a:ext uri="{28A0092B-C50C-407E-A947-70E740481C1C}">
                           <a14:useLocalDpi xmlns:a14="http://schemas.microsoft.com/office/drawing/2010/main" val="0"/>
@@ -366,9 +357,9 @@
           <w:lang w:val="en-US"/>
         </w:rPr>
         <w:sectPr>
-          <w:footerReference w:type="even" r:id="rId12"/>
-          <w:footerReference w:type="default" r:id="rId13"/>
-          <w:headerReference w:type="first" r:id="rId14"/>
+          <w:footerReference w:type="even" r:id="rId11"/>
+          <w:footerReference w:type="default" r:id="rId12"/>
+          <w:headerReference w:type="first" r:id="rId13"/>
           <w:pgSz w:w="11906" w:h="16838"/>
           <w:pgMar w:top="3402" w:right="1134" w:bottom="2268" w:left="1134" w:header="0" w:footer="709" w:gutter="0"/>
           <w:cols w:space="708"/>
@@ -384,19 +375,26 @@
           <w:lang w:val="en-US"/>
         </w:rPr>
       </w:pPr>
-      <w:bookmarkStart w:id="0" w:name="_Toc414195790"/>
-      <w:bookmarkStart w:id="1" w:name="_Toc414308412"/>
-      <w:bookmarkStart w:id="2" w:name="_Toc414627250"/>
-      <w:r>
-        <w:rPr>
-          <w:lang w:val="en-US"/>
-        </w:rPr>
-        <w:lastRenderedPageBreak/>
+      <w:bookmarkStart w:id="1" w:name="_Toc414195790"/>
+      <w:bookmarkStart w:id="2" w:name="_Toc414308412"/>
+      <w:bookmarkStart w:id="3" w:name="_Toc414627250"/>
+    </w:p>
+    <w:p>
+      <w:pPr>
+        <w:pStyle w:val="berschrift1"/>
+        <w:rPr>
+          <w:lang w:val="en-US"/>
+        </w:rPr>
+      </w:pPr>
+      <w:r>
+        <w:rPr>
+          <w:lang w:val="en-US"/>
+        </w:rPr>
         <w:t>Preface</w:t>
       </w:r>
-      <w:bookmarkEnd w:id="0"/>
       <w:bookmarkEnd w:id="1"/>
       <w:bookmarkEnd w:id="2"/>
+      <w:bookmarkEnd w:id="3"/>
     </w:p>
     <w:p>
       <w:pPr>
@@ -429,12 +427,192 @@
         <w:rPr>
           <w:lang w:val="en-US"/>
         </w:rPr>
+        <w:t xml:space="preserve"> is an open source Assistive Technology module </w:t>
+      </w:r>
+      <w:r>
+        <w:rPr>
+          <w:lang w:val="en-US"/>
+        </w:rPr>
+        <w:t xml:space="preserve">developed by the </w:t>
+      </w:r>
+      <w:proofErr w:type="spellStart"/>
+      <w:r>
+        <w:rPr>
+          <w:lang w:val="en-US"/>
+        </w:rPr>
+        <w:t>AsTeRIC</w:t>
+      </w:r>
+      <w:r>
+        <w:rPr>
+          <w:lang w:val="en-US"/>
+        </w:rPr>
+        <w:t>S</w:t>
+      </w:r>
+      <w:proofErr w:type="spellEnd"/>
+      <w:r>
+        <w:rPr>
+          <w:lang w:val="en-US"/>
+        </w:rPr>
         <w:t xml:space="preserve"> </w:t>
       </w:r>
       <w:r>
         <w:rPr>
           <w:lang w:val="en-US"/>
         </w:rPr>
+        <w:t>A</w:t>
+      </w:r>
+      <w:r>
+        <w:rPr>
+          <w:lang w:val="en-US"/>
+        </w:rPr>
+        <w:t>cademy</w:t>
+      </w:r>
+      <w:r>
+        <w:rPr>
+          <w:lang w:val="en-US"/>
+        </w:rPr>
+        <w:t xml:space="preserve"> project of the University of Applied Sciences, </w:t>
+      </w:r>
+      <w:proofErr w:type="spellStart"/>
+      <w:r>
+        <w:rPr>
+          <w:lang w:val="en-US"/>
+        </w:rPr>
+        <w:t>Technikum</w:t>
+      </w:r>
+      <w:proofErr w:type="spellEnd"/>
+      <w:r>
+        <w:rPr>
+          <w:lang w:val="en-US"/>
+        </w:rPr>
+        <w:t xml:space="preserve"> Wien.</w:t>
+      </w:r>
+      <w:r>
+        <w:rPr>
+          <w:lang w:val="en-US"/>
+        </w:rPr>
+        <w:t xml:space="preserve"> </w:t>
+      </w:r>
+      <w:r>
+        <w:rPr>
+          <w:lang w:val="en-US"/>
+        </w:rPr>
+        <w:t xml:space="preserve">The </w:t>
+      </w:r>
+      <w:proofErr w:type="spellStart"/>
+      <w:r>
+        <w:rPr>
+          <w:lang w:val="en-US"/>
+        </w:rPr>
+        <w:t>FLipMouse</w:t>
+      </w:r>
+      <w:proofErr w:type="spellEnd"/>
+      <w:r>
+        <w:rPr>
+          <w:lang w:val="en-US"/>
+        </w:rPr>
+        <w:t xml:space="preserve"> allows control of a computer’s mouse cursor as well as typing desired keyboard keys for people who cannot use standard computer input devices. The </w:t>
+      </w:r>
+      <w:proofErr w:type="spellStart"/>
+      <w:r>
+        <w:rPr>
+          <w:lang w:val="en-US"/>
+        </w:rPr>
+        <w:t>FLipMouse</w:t>
+      </w:r>
+      <w:proofErr w:type="spellEnd"/>
+      <w:r>
+        <w:rPr>
+          <w:lang w:val="en-US"/>
+        </w:rPr>
+        <w:t xml:space="preserve"> </w:t>
+      </w:r>
+      <w:r>
+        <w:rPr>
+          <w:lang w:val="en-US"/>
+        </w:rPr>
+        <w:t xml:space="preserve">device </w:t>
+      </w:r>
+      <w:r>
+        <w:rPr>
+          <w:lang w:val="en-US"/>
+        </w:rPr>
+        <w:t>can be actuated with minimal finger- or lip-movements and</w:t>
+      </w:r>
+      <w:r>
+        <w:rPr>
+          <w:lang w:val="en-US"/>
+        </w:rPr>
+        <w:t>/or</w:t>
+      </w:r>
+      <w:r>
+        <w:rPr>
+          <w:lang w:val="en-US"/>
+        </w:rPr>
+        <w:t xml:space="preserve"> sip &amp; puff activities</w:t>
+      </w:r>
+      <w:r>
+        <w:rPr>
+          <w:lang w:val="en-US"/>
+        </w:rPr>
+        <w:t>,</w:t>
+      </w:r>
+      <w:r>
+        <w:rPr>
+          <w:lang w:val="en-US"/>
+        </w:rPr>
+        <w:t xml:space="preserve"> via a dedicated joystick</w:t>
+      </w:r>
+      <w:r>
+        <w:rPr>
+          <w:lang w:val="en-US"/>
+        </w:rPr>
+        <w:t xml:space="preserve">- or </w:t>
+      </w:r>
+      <w:r>
+        <w:rPr>
+          <w:lang w:val="en-US"/>
+        </w:rPr>
+        <w:t>mouthpiece.</w:t>
+      </w:r>
+    </w:p>
+    <w:p>
+      <w:pPr>
+        <w:rPr>
+          <w:lang w:val="en-US"/>
+        </w:rPr>
+      </w:pPr>
+    </w:p>
+    <w:p>
+      <w:pPr>
+        <w:rPr>
+          <w:lang w:val="en-US"/>
+        </w:rPr>
+      </w:pPr>
+      <w:r>
+        <w:rPr>
+          <w:lang w:val="en-US"/>
+        </w:rPr>
+        <w:t xml:space="preserve">The </w:t>
+      </w:r>
+      <w:proofErr w:type="spellStart"/>
+      <w:r>
+        <w:rPr>
+          <w:lang w:val="en-US"/>
+        </w:rPr>
+        <w:t>FLipMouse</w:t>
+      </w:r>
+      <w:proofErr w:type="spellEnd"/>
+      <w:r>
+        <w:rPr>
+          <w:lang w:val="en-US"/>
+        </w:rPr>
+        <w:t xml:space="preserve"> </w:t>
+      </w:r>
+      <w:r>
+        <w:rPr>
+          <w:lang w:val="en-US"/>
+        </w:rPr>
         <w:t>G</w:t>
       </w:r>
       <w:r>
@@ -533,8 +711,244 @@
         <w:rPr>
           <w:lang w:val="en-US"/>
         </w:rPr>
-        <w:t>device,</w:t>
-      </w:r>
+        <w:t>device</w:t>
+      </w:r>
+      <w:r>
+        <w:rPr>
+          <w:lang w:val="en-US"/>
+        </w:rPr>
+        <w:t xml:space="preserve">. </w:t>
+      </w:r>
+      <w:r>
+        <w:rPr>
+          <w:lang w:val="en-US"/>
+        </w:rPr>
+        <w:t xml:space="preserve">This user manual includes a description of the </w:t>
+      </w:r>
+      <w:r>
+        <w:rPr>
+          <w:lang w:val="en-US"/>
+        </w:rPr>
+        <w:t>Graphical U</w:t>
+      </w:r>
+      <w:r>
+        <w:rPr>
+          <w:lang w:val="en-US"/>
+        </w:rPr>
+        <w:t xml:space="preserve">ser </w:t>
+      </w:r>
+      <w:r>
+        <w:rPr>
+          <w:lang w:val="en-US"/>
+        </w:rPr>
+        <w:t>I</w:t>
+      </w:r>
+      <w:r>
+        <w:rPr>
+          <w:lang w:val="en-US"/>
+        </w:rPr>
+        <w:t xml:space="preserve">nterface </w:t>
+      </w:r>
+      <w:r>
+        <w:rPr>
+          <w:lang w:val="en-US"/>
+        </w:rPr>
+        <w:t xml:space="preserve">for the configuration of the different functions of the </w:t>
+      </w:r>
+      <w:proofErr w:type="spellStart"/>
+      <w:r>
+        <w:rPr>
+          <w:lang w:val="en-US"/>
+        </w:rPr>
+        <w:t>FLipmouse</w:t>
+      </w:r>
+      <w:proofErr w:type="spellEnd"/>
+      <w:r>
+        <w:rPr>
+          <w:lang w:val="en-US"/>
+        </w:rPr>
+        <w:t xml:space="preserve"> –</w:t>
+      </w:r>
+      <w:r>
+        <w:rPr>
+          <w:lang w:val="en-US"/>
+        </w:rPr>
+        <w:t xml:space="preserve"> as well as explanation</w:t>
+      </w:r>
+      <w:r>
+        <w:rPr>
+          <w:lang w:val="en-US"/>
+        </w:rPr>
+        <w:t>s</w:t>
+      </w:r>
+      <w:r>
+        <w:rPr>
+          <w:lang w:val="en-US"/>
+        </w:rPr>
+        <w:t xml:space="preserve"> of how to use th</w:t>
+      </w:r>
+      <w:r>
+        <w:rPr>
+          <w:lang w:val="en-US"/>
+        </w:rPr>
+        <w:t>ose</w:t>
+      </w:r>
+      <w:r>
+        <w:rPr>
+          <w:lang w:val="en-US"/>
+        </w:rPr>
+        <w:t xml:space="preserve"> features. </w:t>
+      </w:r>
+      <w:r>
+        <w:rPr>
+          <w:lang w:val="en-US"/>
+        </w:rPr>
+        <w:t>A</w:t>
+      </w:r>
+      <w:r>
+        <w:rPr>
+          <w:lang w:val="en-US"/>
+        </w:rPr>
+        <w:t xml:space="preserve"> configured </w:t>
+      </w:r>
+      <w:proofErr w:type="spellStart"/>
+      <w:r>
+        <w:rPr>
+          <w:lang w:val="en-US"/>
+        </w:rPr>
+        <w:t>FLipmouse</w:t>
+      </w:r>
+      <w:proofErr w:type="spellEnd"/>
+      <w:r>
+        <w:rPr>
+          <w:lang w:val="en-US"/>
+        </w:rPr>
+        <w:t xml:space="preserve"> module can be used on any computer without installation of special software as well, because the </w:t>
+      </w:r>
+      <w:proofErr w:type="spellStart"/>
+      <w:r>
+        <w:rPr>
+          <w:lang w:val="en-US"/>
+        </w:rPr>
+        <w:t>FLipMouse</w:t>
+      </w:r>
+      <w:proofErr w:type="spellEnd"/>
+      <w:r>
+        <w:rPr>
+          <w:lang w:val="en-US"/>
+        </w:rPr>
+        <w:t xml:space="preserve"> module behaves exactly like a standard mouse and keyboard which is plugged into the computer. </w:t>
+      </w:r>
+    </w:p>
+    <w:p>
+      <w:pPr>
+        <w:rPr>
+          <w:lang w:val="en-US"/>
+        </w:rPr>
+      </w:pPr>
+    </w:p>
+    <w:p>
+      <w:pPr>
+        <w:rPr>
+          <w:lang w:val="en-US"/>
+        </w:rPr>
+      </w:pPr>
+      <w:r>
+        <w:rPr>
+          <w:lang w:val="en-US"/>
+        </w:rPr>
+        <w:t>H</w:t>
+      </w:r>
+      <w:r>
+        <w:rPr>
+          <w:lang w:val="en-US"/>
+        </w:rPr>
+        <w:t>owever</w:t>
+      </w:r>
+      <w:r>
+        <w:rPr>
+          <w:lang w:val="en-US"/>
+        </w:rPr>
+        <w:t>,</w:t>
+      </w:r>
+      <w:r>
+        <w:rPr>
+          <w:lang w:val="en-US"/>
+        </w:rPr>
+        <w:t xml:space="preserve"> the communication </w:t>
+      </w:r>
+      <w:r>
+        <w:rPr>
+          <w:lang w:val="en-US"/>
+        </w:rPr>
+        <w:t xml:space="preserve">between the </w:t>
+      </w:r>
+      <w:proofErr w:type="spellStart"/>
+      <w:r>
+        <w:rPr>
+          <w:lang w:val="en-US"/>
+        </w:rPr>
+        <w:t>FLipMouse</w:t>
+      </w:r>
+      <w:proofErr w:type="spellEnd"/>
+      <w:r>
+        <w:rPr>
+          <w:lang w:val="en-US"/>
+        </w:rPr>
+        <w:t xml:space="preserve"> module and the </w:t>
+      </w:r>
+      <w:proofErr w:type="spellStart"/>
+      <w:r>
+        <w:rPr>
+          <w:lang w:val="en-US"/>
+        </w:rPr>
+        <w:t>FLipMouse</w:t>
+      </w:r>
+      <w:proofErr w:type="spellEnd"/>
+      <w:r>
+        <w:rPr>
+          <w:lang w:val="en-US"/>
+        </w:rPr>
+        <w:t xml:space="preserve"> GUI application </w:t>
+      </w:r>
+      <w:r>
+        <w:rPr>
+          <w:lang w:val="en-US"/>
+        </w:rPr>
+        <w:t>require</w:t>
+      </w:r>
+      <w:r>
+        <w:rPr>
+          <w:lang w:val="en-US"/>
+        </w:rPr>
+        <w:t>s</w:t>
+      </w:r>
+      <w:r>
+        <w:rPr>
+          <w:lang w:val="en-US"/>
+        </w:rPr>
+        <w:t xml:space="preserve"> installation</w:t>
+      </w:r>
+      <w:r>
+        <w:rPr>
+          <w:lang w:val="en-US"/>
+        </w:rPr>
+        <w:t xml:space="preserve"> of </w:t>
+      </w:r>
+      <w:proofErr w:type="gramStart"/>
+      <w:r>
+        <w:rPr>
+          <w:lang w:val="en-US"/>
+        </w:rPr>
+        <w:t xml:space="preserve">a </w:t>
+      </w:r>
+      <w:r>
+        <w:rPr>
+          <w:lang w:val="en-US"/>
+        </w:rPr>
+        <w:t>dedicated</w:t>
+      </w:r>
+      <w:proofErr w:type="gramEnd"/>
       <w:r>
         <w:rPr>
           <w:lang w:val="en-US"/>
@@ -545,41 +959,88 @@
         <w:rPr>
           <w:lang w:val="en-US"/>
         </w:rPr>
-        <w:t xml:space="preserve">which is an open source Assistive Technology module </w:t>
-      </w:r>
-      <w:r>
-        <w:rPr>
-          <w:lang w:val="en-US"/>
-        </w:rPr>
-        <w:t xml:space="preserve">developed by the </w:t>
+        <w:t>driver software</w:t>
+      </w:r>
+      <w:r>
+        <w:rPr>
+          <w:lang w:val="en-US"/>
+        </w:rPr>
+        <w:t xml:space="preserve"> which creates a communication port (also known as “</w:t>
+      </w:r>
+      <w:r>
+        <w:rPr>
+          <w:lang w:val="en-US"/>
+        </w:rPr>
+        <w:t>COM</w:t>
+      </w:r>
+      <w:r>
+        <w:rPr>
+          <w:lang w:val="en-US"/>
+        </w:rPr>
+        <w:t>-Port”)</w:t>
+      </w:r>
+      <w:r>
+        <w:rPr>
+          <w:lang w:val="en-US"/>
+        </w:rPr>
+        <w:t xml:space="preserve">. The </w:t>
+      </w:r>
+      <w:r>
+        <w:rPr>
+          <w:lang w:val="en-US"/>
+        </w:rPr>
+        <w:t xml:space="preserve">necessary </w:t>
+      </w:r>
+      <w:r>
+        <w:rPr>
+          <w:lang w:val="en-US"/>
+        </w:rPr>
+        <w:t>steps for the installation are described on page 4.</w:t>
+      </w:r>
+    </w:p>
+    <w:p>
+      <w:pPr>
+        <w:rPr>
+          <w:lang w:val="en-US"/>
+        </w:rPr>
+      </w:pPr>
+    </w:p>
+    <w:p>
+      <w:pPr>
+        <w:rPr>
+          <w:lang w:val="en-US"/>
+        </w:rPr>
+      </w:pPr>
+      <w:proofErr w:type="gramStart"/>
+      <w:r>
+        <w:rPr>
+          <w:lang w:val="en-US"/>
+        </w:rPr>
+        <w:t xml:space="preserve">The </w:t>
       </w:r>
       <w:proofErr w:type="spellStart"/>
       <w:r>
         <w:rPr>
           <w:lang w:val="en-US"/>
         </w:rPr>
-        <w:t>AsTeRIC</w:t>
-      </w:r>
-      <w:r>
-        <w:rPr>
-          <w:lang w:val="en-US"/>
-        </w:rPr>
-        <w:t>S</w:t>
+        <w:t>AsTeRICS</w:t>
       </w:r>
       <w:proofErr w:type="spellEnd"/>
       <w:r>
         <w:rPr>
           <w:lang w:val="en-US"/>
         </w:rPr>
-        <w:t xml:space="preserve"> academy</w:t>
-      </w:r>
-      <w:r>
-        <w:rPr>
-          <w:lang w:val="en-US"/>
-        </w:rPr>
-        <w:t xml:space="preserve"> project (see </w:t>
-      </w:r>
-      <w:hyperlink r:id="rId15" w:history="1">
+        <w:t xml:space="preserve"> Academy project.</w:t>
+      </w:r>
+      <w:proofErr w:type="gramEnd"/>
+    </w:p>
+    <w:p>
+      <w:pPr>
+        <w:rPr>
+          <w:lang w:val="en-US"/>
+        </w:rPr>
+      </w:pPr>
+      <w:hyperlink r:id="rId14" w:history="1">
         <w:r>
           <w:rPr>
             <w:rStyle w:val="Hyperlink"/>
@@ -588,392 +1049,6 @@
           <w:t>http://www.asterics-academy.net</w:t>
         </w:r>
       </w:hyperlink>
-      <w:r>
-        <w:rPr>
-          <w:lang w:val="en-US"/>
-        </w:rPr>
-        <w:t>)</w:t>
-      </w:r>
-      <w:r>
-        <w:rPr>
-          <w:lang w:val="en-US"/>
-        </w:rPr>
-        <w:t xml:space="preserve">. </w:t>
-      </w:r>
-    </w:p>
-    <w:p>
-      <w:pPr>
-        <w:rPr>
-          <w:lang w:val="en-US"/>
-        </w:rPr>
-      </w:pPr>
-    </w:p>
-    <w:p>
-      <w:pPr>
-        <w:rPr>
-          <w:lang w:val="en-US"/>
-        </w:rPr>
-      </w:pPr>
-      <w:r>
-        <w:rPr>
-          <w:lang w:val="en-US"/>
-        </w:rPr>
-        <w:t xml:space="preserve">The </w:t>
-      </w:r>
-      <w:proofErr w:type="spellStart"/>
-      <w:r>
-        <w:rPr>
-          <w:lang w:val="en-US"/>
-        </w:rPr>
-        <w:t>FLipMouse</w:t>
-      </w:r>
-      <w:proofErr w:type="spellEnd"/>
-      <w:r>
-        <w:rPr>
-          <w:lang w:val="en-US"/>
-        </w:rPr>
-        <w:t xml:space="preserve"> </w:t>
-      </w:r>
-      <w:r>
-        <w:rPr>
-          <w:lang w:val="en-US"/>
-        </w:rPr>
-        <w:t xml:space="preserve">device </w:t>
-      </w:r>
-      <w:r>
-        <w:rPr>
-          <w:lang w:val="en-US"/>
-        </w:rPr>
-        <w:t xml:space="preserve">allows control of a computer’s mouse cursor as well as </w:t>
-      </w:r>
-      <w:r>
-        <w:rPr>
-          <w:lang w:val="en-US"/>
-        </w:rPr>
-        <w:t>typing</w:t>
-      </w:r>
-      <w:r>
-        <w:rPr>
-          <w:lang w:val="en-US"/>
-        </w:rPr>
-        <w:t xml:space="preserve"> desired keyboard keys for people who cannot use standard computer input devices. The </w:t>
-      </w:r>
-      <w:proofErr w:type="spellStart"/>
-      <w:r>
-        <w:rPr>
-          <w:lang w:val="en-US"/>
-        </w:rPr>
-        <w:t>FLipMouse</w:t>
-      </w:r>
-      <w:proofErr w:type="spellEnd"/>
-      <w:r>
-        <w:rPr>
-          <w:lang w:val="en-US"/>
-        </w:rPr>
-        <w:t xml:space="preserve"> can be actuated with minimal finger- or lip-movements via a dedicated joystick/mouthpiece.</w:t>
-      </w:r>
-    </w:p>
-    <w:p>
-      <w:pPr>
-        <w:rPr>
-          <w:lang w:val="en-US"/>
-        </w:rPr>
-      </w:pPr>
-    </w:p>
-    <w:p>
-      <w:pPr>
-        <w:rPr>
-          <w:lang w:val="en-US"/>
-        </w:rPr>
-      </w:pPr>
-      <w:r>
-        <w:rPr>
-          <w:lang w:val="en-US"/>
-        </w:rPr>
-        <w:t xml:space="preserve">This user manual includes a description of the </w:t>
-      </w:r>
-      <w:r>
-        <w:rPr>
-          <w:lang w:val="en-US"/>
-        </w:rPr>
-        <w:t>Graphical U</w:t>
-      </w:r>
-      <w:r>
-        <w:rPr>
-          <w:lang w:val="en-US"/>
-        </w:rPr>
-        <w:t xml:space="preserve">ser </w:t>
-      </w:r>
-      <w:r>
-        <w:rPr>
-          <w:lang w:val="en-US"/>
-        </w:rPr>
-        <w:t>I</w:t>
-      </w:r>
-      <w:r>
-        <w:rPr>
-          <w:lang w:val="en-US"/>
-        </w:rPr>
-        <w:t xml:space="preserve">nterface </w:t>
-      </w:r>
-      <w:r>
-        <w:rPr>
-          <w:lang w:val="en-US"/>
-        </w:rPr>
-        <w:t xml:space="preserve">for the configuration of the different functions of the </w:t>
-      </w:r>
-      <w:proofErr w:type="spellStart"/>
-      <w:r>
-        <w:rPr>
-          <w:lang w:val="en-US"/>
-        </w:rPr>
-        <w:t>FLipmouse</w:t>
-      </w:r>
-      <w:proofErr w:type="spellEnd"/>
-      <w:r>
-        <w:rPr>
-          <w:lang w:val="en-US"/>
-        </w:rPr>
-        <w:t xml:space="preserve"> –</w:t>
-      </w:r>
-      <w:r>
-        <w:rPr>
-          <w:lang w:val="en-US"/>
-        </w:rPr>
-        <w:t xml:space="preserve"> as well as explanation</w:t>
-      </w:r>
-      <w:r>
-        <w:rPr>
-          <w:lang w:val="en-US"/>
-        </w:rPr>
-        <w:t>s</w:t>
-      </w:r>
-      <w:r>
-        <w:rPr>
-          <w:lang w:val="en-US"/>
-        </w:rPr>
-        <w:t xml:space="preserve"> of how to use th</w:t>
-      </w:r>
-      <w:r>
-        <w:rPr>
-          <w:lang w:val="en-US"/>
-        </w:rPr>
-        <w:t>ose</w:t>
-      </w:r>
-      <w:r>
-        <w:rPr>
-          <w:lang w:val="en-US"/>
-        </w:rPr>
-        <w:t xml:space="preserve"> features. The </w:t>
-      </w:r>
-      <w:proofErr w:type="spellStart"/>
-      <w:r>
-        <w:rPr>
-          <w:lang w:val="en-US"/>
-        </w:rPr>
-        <w:t>FLipMouse</w:t>
-      </w:r>
-      <w:proofErr w:type="spellEnd"/>
-      <w:r>
-        <w:rPr>
-          <w:lang w:val="en-US"/>
-        </w:rPr>
-        <w:t xml:space="preserve"> GUI does not require prior </w:t>
-      </w:r>
-      <w:r>
-        <w:rPr>
-          <w:lang w:val="en-US"/>
-        </w:rPr>
-        <w:t xml:space="preserve">installation, and a configured </w:t>
-      </w:r>
-      <w:proofErr w:type="spellStart"/>
-      <w:r>
-        <w:rPr>
-          <w:lang w:val="en-US"/>
-        </w:rPr>
-        <w:t>FLipmouse</w:t>
-      </w:r>
-      <w:proofErr w:type="spellEnd"/>
-      <w:r>
-        <w:rPr>
-          <w:lang w:val="en-US"/>
-        </w:rPr>
-        <w:t xml:space="preserve"> module can be used on any computer without installation of special software as well, because the </w:t>
-      </w:r>
-      <w:proofErr w:type="spellStart"/>
-      <w:r>
-        <w:rPr>
-          <w:lang w:val="en-US"/>
-        </w:rPr>
-        <w:t>FLipMouse</w:t>
-      </w:r>
-      <w:proofErr w:type="spellEnd"/>
-      <w:r>
-        <w:rPr>
-          <w:lang w:val="en-US"/>
-        </w:rPr>
-        <w:t xml:space="preserve"> module behaves exactly like a standard mouse and keyboard which is plugged into the computer. </w:t>
-      </w:r>
-    </w:p>
-    <w:p>
-      <w:pPr>
-        <w:rPr>
-          <w:lang w:val="en-US"/>
-        </w:rPr>
-      </w:pPr>
-    </w:p>
-    <w:p>
-      <w:pPr>
-        <w:rPr>
-          <w:lang w:val="en-US"/>
-        </w:rPr>
-      </w:pPr>
-      <w:r>
-        <w:rPr>
-          <w:lang w:val="en-US"/>
-        </w:rPr>
-        <w:t>H</w:t>
-      </w:r>
-      <w:r>
-        <w:rPr>
-          <w:lang w:val="en-US"/>
-        </w:rPr>
-        <w:t>owever</w:t>
-      </w:r>
-      <w:r>
-        <w:rPr>
-          <w:lang w:val="en-US"/>
-        </w:rPr>
-        <w:t>,</w:t>
-      </w:r>
-      <w:r>
-        <w:rPr>
-          <w:lang w:val="en-US"/>
-        </w:rPr>
-        <w:t xml:space="preserve"> the communication </w:t>
-      </w:r>
-      <w:r>
-        <w:rPr>
-          <w:lang w:val="en-US"/>
-        </w:rPr>
-        <w:t xml:space="preserve">between the </w:t>
-      </w:r>
-      <w:proofErr w:type="spellStart"/>
-      <w:r>
-        <w:rPr>
-          <w:lang w:val="en-US"/>
-        </w:rPr>
-        <w:t>FLipMouse</w:t>
-      </w:r>
-      <w:proofErr w:type="spellEnd"/>
-      <w:r>
-        <w:rPr>
-          <w:lang w:val="en-US"/>
-        </w:rPr>
-        <w:t xml:space="preserve"> module and the </w:t>
-      </w:r>
-      <w:proofErr w:type="spellStart"/>
-      <w:r>
-        <w:rPr>
-          <w:lang w:val="en-US"/>
-        </w:rPr>
-        <w:t>FLipMouse</w:t>
-      </w:r>
-      <w:proofErr w:type="spellEnd"/>
-      <w:r>
-        <w:rPr>
-          <w:lang w:val="en-US"/>
-        </w:rPr>
-        <w:t xml:space="preserve"> GUI application </w:t>
-      </w:r>
-      <w:r>
-        <w:rPr>
-          <w:lang w:val="en-US"/>
-        </w:rPr>
-        <w:t>require</w:t>
-      </w:r>
-      <w:r>
-        <w:rPr>
-          <w:lang w:val="en-US"/>
-        </w:rPr>
-        <w:t>s</w:t>
-      </w:r>
-      <w:r>
-        <w:rPr>
-          <w:lang w:val="en-US"/>
-        </w:rPr>
-        <w:t xml:space="preserve"> installation</w:t>
-      </w:r>
-      <w:r>
-        <w:rPr>
-          <w:lang w:val="en-US"/>
-        </w:rPr>
-        <w:t xml:space="preserve"> of </w:t>
-      </w:r>
-      <w:proofErr w:type="gramStart"/>
-      <w:r>
-        <w:rPr>
-          <w:lang w:val="en-US"/>
-        </w:rPr>
-        <w:t>a driver</w:t>
-      </w:r>
-      <w:proofErr w:type="gramEnd"/>
-      <w:r>
-        <w:rPr>
-          <w:lang w:val="en-US"/>
-        </w:rPr>
-        <w:t xml:space="preserve"> software</w:t>
-      </w:r>
-      <w:r>
-        <w:rPr>
-          <w:lang w:val="en-US"/>
-        </w:rPr>
-        <w:t xml:space="preserve"> which creates a communication port (also known as “</w:t>
-      </w:r>
-      <w:r>
-        <w:rPr>
-          <w:lang w:val="en-US"/>
-        </w:rPr>
-        <w:t>COM</w:t>
-      </w:r>
-      <w:r>
-        <w:rPr>
-          <w:lang w:val="en-US"/>
-        </w:rPr>
-        <w:t>-Port”)</w:t>
-      </w:r>
-      <w:r>
-        <w:rPr>
-          <w:lang w:val="en-US"/>
-        </w:rPr>
-        <w:t xml:space="preserve">. The </w:t>
-      </w:r>
-      <w:r>
-        <w:rPr>
-          <w:lang w:val="en-US"/>
-        </w:rPr>
-        <w:t xml:space="preserve">necessary </w:t>
-      </w:r>
-      <w:r>
-        <w:rPr>
-          <w:lang w:val="en-US"/>
-        </w:rPr>
-        <w:t>steps for the installation are described on page 4.</w:t>
-      </w:r>
-    </w:p>
-    <w:p>
-      <w:pPr>
-        <w:rPr>
-          <w:lang w:val="en-US"/>
-        </w:rPr>
-      </w:pPr>
-    </w:p>
-    <w:p>
-      <w:pPr>
-        <w:rPr>
-          <w:lang w:val="en-US"/>
-        </w:rPr>
-      </w:pPr>
     </w:p>
     <w:p>
       <w:pPr>
@@ -1025,7 +1100,7 @@
                     </pic:cNvPicPr>
                   </pic:nvPicPr>
                   <pic:blipFill>
-                    <a:blip r:embed="rId16" cstate="print">
+                    <a:blip r:embed="rId15" cstate="print">
                       <a:extLst>
                         <a:ext uri="{28A0092B-C50C-407E-A947-70E740481C1C}">
                           <a14:useLocalDpi xmlns:a14="http://schemas.microsoft.com/office/drawing/2010/main" val="0"/>
@@ -1127,25 +1202,23 @@
           <w:sz w:val="18"/>
           <w:lang w:val="en-US"/>
         </w:rPr>
-        <w:t>“</w:t>
-      </w:r>
-      <w:proofErr w:type="spellStart"/>
+        <w:t>“Flip”</w:t>
+      </w:r>
       <w:r>
         <w:rPr>
           <w:color w:val="002060"/>
           <w:sz w:val="18"/>
           <w:lang w:val="en-US"/>
         </w:rPr>
-        <w:t>Flip”the</w:t>
-      </w:r>
-      <w:proofErr w:type="spellEnd"/>
+        <w:t>,</w:t>
+      </w:r>
       <w:r>
         <w:rPr>
           <w:color w:val="002060"/>
           <w:sz w:val="18"/>
           <w:lang w:val="en-US"/>
         </w:rPr>
-        <w:t xml:space="preserve"> grasshopper, </w:t>
+        <w:t xml:space="preserve"> </w:t>
       </w:r>
       <w:r>
         <w:rPr>
@@ -1153,8 +1226,7 @@
           <w:sz w:val="18"/>
           <w:lang w:val="en-US"/>
         </w:rPr>
-        <w:br/>
-        <w:t xml:space="preserve">cartoon character </w:t>
+        <w:t xml:space="preserve">the </w:t>
       </w:r>
       <w:proofErr w:type="spellStart"/>
       <w:r>
@@ -1163,7 +1235,7 @@
           <w:sz w:val="18"/>
           <w:lang w:val="en-US"/>
         </w:rPr>
-        <w:t>byWaldemar</w:t>
+        <w:t>vagabound</w:t>
       </w:r>
       <w:proofErr w:type="spellEnd"/>
       <w:r>
@@ -1174,29 +1246,72 @@
         </w:rPr>
         <w:t xml:space="preserve"> </w:t>
       </w:r>
-      <w:proofErr w:type="spellStart"/>
       <w:r>
         <w:rPr>
           <w:color w:val="002060"/>
           <w:sz w:val="18"/>
           <w:lang w:val="en-US"/>
         </w:rPr>
-        <w:t>Bonsels</w:t>
-      </w:r>
-      <w:proofErr w:type="spellEnd"/>
+        <w:t xml:space="preserve">grasshopper, </w:t>
+      </w:r>
       <w:r>
         <w:rPr>
           <w:color w:val="002060"/>
           <w:sz w:val="18"/>
           <w:lang w:val="en-US"/>
         </w:rPr>
+        <w:br/>
+        <w:t>cartoon character by</w:t>
+      </w:r>
+      <w:r>
+        <w:rPr>
+          <w:color w:val="002060"/>
+          <w:sz w:val="18"/>
+          <w:lang w:val="en-US"/>
+        </w:rPr>
         <w:t xml:space="preserve"> </w:t>
       </w:r>
-    </w:p>
-    <w:p>
-      <w:pPr>
+      <w:proofErr w:type="spellStart"/>
+      <w:r>
         <w:rPr>
           <w:color w:val="002060"/>
+          <w:sz w:val="18"/>
+          <w:lang w:val="en-US"/>
+        </w:rPr>
+        <w:t>Waldemar</w:t>
+      </w:r>
+      <w:proofErr w:type="spellEnd"/>
+      <w:r>
+        <w:rPr>
+          <w:color w:val="002060"/>
+          <w:sz w:val="18"/>
+          <w:lang w:val="en-US"/>
+        </w:rPr>
+        <w:t xml:space="preserve"> </w:t>
+      </w:r>
+      <w:proofErr w:type="spellStart"/>
+      <w:r>
+        <w:rPr>
+          <w:color w:val="002060"/>
+          <w:sz w:val="18"/>
+          <w:lang w:val="en-US"/>
+        </w:rPr>
+        <w:t>Bonsels</w:t>
+      </w:r>
+      <w:proofErr w:type="spellEnd"/>
+      <w:r>
+        <w:rPr>
+          <w:color w:val="002060"/>
+          <w:sz w:val="18"/>
+          <w:lang w:val="en-US"/>
+        </w:rPr>
+        <w:t xml:space="preserve"> </w:t>
+      </w:r>
+    </w:p>
+    <w:p>
+      <w:pPr>
+        <w:rPr>
+          <w:color w:val="002060"/>
           <w:lang w:val="en-US"/>
         </w:rPr>
       </w:pPr>
@@ -1214,9 +1329,9 @@
         <w:br w:type="page"/>
       </w:r>
     </w:p>
-    <w:bookmarkStart w:id="3" w:name="_Toc414627251" w:displacedByCustomXml="next"/>
-    <w:bookmarkStart w:id="4" w:name="_Toc414308413" w:displacedByCustomXml="next"/>
-    <w:bookmarkStart w:id="5" w:name="_Toc414195791" w:displacedByCustomXml="next"/>
+    <w:bookmarkStart w:id="4" w:name="_Toc414195791" w:displacedByCustomXml="next"/>
+    <w:bookmarkStart w:id="5" w:name="_Toc414308413" w:displacedByCustomXml="next"/>
+    <w:bookmarkStart w:id="6" w:name="_Toc414627251" w:displacedByCustomXml="next"/>
     <w:sdt>
       <w:sdtPr>
         <w:rPr>
@@ -1253,9 +1368,9 @@
             </w:rPr>
             <w:t>Contents</w:t>
           </w:r>
+          <w:bookmarkEnd w:id="6"/>
           <w:bookmarkEnd w:id="5"/>
           <w:bookmarkEnd w:id="4"/>
-          <w:bookmarkEnd w:id="3"/>
           <w:r>
             <w:rPr>
               <w:lang w:val="en-US"/>
@@ -2030,7 +2145,6 @@
           <w:lang w:val="en-US"/>
         </w:rPr>
       </w:pPr>
-      <w:bookmarkStart w:id="6" w:name="_GoBack"/>
       <w:r>
         <w:rPr>
           <w:b/>
@@ -2055,7 +2169,7 @@
                     </pic:cNvPicPr>
                   </pic:nvPicPr>
                   <pic:blipFill>
-                    <a:blip r:embed="rId17">
+                    <a:blip r:embed="rId16">
                       <a:extLst>
                         <a:ext uri="{28A0092B-C50C-407E-A947-70E740481C1C}">
                           <a14:useLocalDpi xmlns:a14="http://schemas.microsoft.com/office/drawing/2010/main" val="0"/>
@@ -2086,7 +2200,6 @@
           </wp:inline>
         </w:drawing>
       </w:r>
-      <w:bookmarkEnd w:id="6"/>
     </w:p>
     <w:p>
       <w:pPr>
@@ -2114,6 +2227,588 @@
         </w:rPr>
       </w:pPr>
       <w:bookmarkStart w:id="7" w:name="_Toc414627252"/>
+      <w:r>
+        <w:rPr>
+          <w:lang w:val="en-US"/>
+        </w:rPr>
+        <w:lastRenderedPageBreak/>
+        <w:t>Hardware overview</w:t>
+      </w:r>
+    </w:p>
+    <w:p>
+      <w:pPr>
+        <w:rPr>
+          <w:lang w:val="en-US"/>
+        </w:rPr>
+      </w:pPr>
+      <w:r>
+        <w:rPr>
+          <w:lang w:val="en-US"/>
+        </w:rPr>
+        <w:t xml:space="preserve">The </w:t>
+      </w:r>
+      <w:proofErr w:type="spellStart"/>
+      <w:r>
+        <w:rPr>
+          <w:lang w:val="en-US"/>
+        </w:rPr>
+        <w:t>FLipMouse</w:t>
+      </w:r>
+      <w:proofErr w:type="spellEnd"/>
+      <w:r>
+        <w:rPr>
+          <w:lang w:val="en-US"/>
+        </w:rPr>
+        <w:t xml:space="preserve"> device consists of a microcontroller and several electronic components (like pressure- and force sensors, momentary switches, LEDs etc.) These components are mounted on a custom-made Printed Circuit Board (PCB) which is fixed in a plastic enclosure made from acrylic glass</w:t>
+      </w:r>
+      <w:r>
+        <w:rPr>
+          <w:lang w:val="en-US"/>
+        </w:rPr>
+        <w:t>,</w:t>
+      </w:r>
+      <w:r>
+        <w:rPr>
+          <w:lang w:val="en-US"/>
+        </w:rPr>
+        <w:t xml:space="preserve"> using a laser cutter.</w:t>
+      </w:r>
+    </w:p>
+    <w:p>
+      <w:pPr>
+        <w:rPr>
+          <w:lang w:val="en-US"/>
+        </w:rPr>
+      </w:pPr>
+      <w:r>
+        <w:rPr>
+          <w:lang w:val="en-US"/>
+        </w:rPr>
+        <w:t xml:space="preserve"> </w:t>
+      </w:r>
+    </w:p>
+    <w:p>
+      <w:pPr>
+        <w:rPr>
+          <w:lang w:val="en-US"/>
+        </w:rPr>
+      </w:pPr>
+      <w:r>
+        <w:rPr>
+          <w:lang w:val="en-US"/>
+        </w:rPr>
+        <w:t>All design files for electronics and enclosure - as well as the software source code for the microcontroller firmware and the graphical configur</w:t>
+      </w:r>
+      <w:r>
+        <w:rPr>
+          <w:lang w:val="en-US"/>
+        </w:rPr>
+        <w:t>ation software (</w:t>
+      </w:r>
+      <w:proofErr w:type="spellStart"/>
+      <w:r>
+        <w:rPr>
+          <w:lang w:val="en-US"/>
+        </w:rPr>
+        <w:t>FLipMouse</w:t>
+      </w:r>
+      <w:proofErr w:type="spellEnd"/>
+      <w:r>
+        <w:rPr>
+          <w:lang w:val="en-US"/>
+        </w:rPr>
+        <w:t xml:space="preserve"> GUI</w:t>
+      </w:r>
+      <w:proofErr w:type="gramStart"/>
+      <w:r>
+        <w:rPr>
+          <w:lang w:val="en-US"/>
+        </w:rPr>
+        <w:t xml:space="preserve">) </w:t>
+      </w:r>
+      <w:r>
+        <w:rPr>
+          <w:lang w:val="en-US"/>
+        </w:rPr>
+        <w:t xml:space="preserve"> are</w:t>
+      </w:r>
+      <w:proofErr w:type="gramEnd"/>
+      <w:r>
+        <w:rPr>
+          <w:lang w:val="en-US"/>
+        </w:rPr>
+        <w:t xml:space="preserve"> available as open source. These design- and source code files are part of the </w:t>
+      </w:r>
+      <w:proofErr w:type="spellStart"/>
+      <w:r>
+        <w:rPr>
+          <w:lang w:val="en-US"/>
+        </w:rPr>
+        <w:t>AsTeRICS</w:t>
+      </w:r>
+      <w:proofErr w:type="spellEnd"/>
+      <w:r>
+        <w:rPr>
+          <w:lang w:val="en-US"/>
+        </w:rPr>
+        <w:t xml:space="preserve"> code repository (see: </w:t>
+      </w:r>
+      <w:hyperlink r:id="rId17" w:history="1">
+        <w:r>
+          <w:rPr>
+            <w:rStyle w:val="Hyperlink"/>
+            <w:lang w:val="en-US"/>
+          </w:rPr>
+          <w:t>http://www.asterics.org</w:t>
+        </w:r>
+      </w:hyperlink>
+      <w:r>
+        <w:rPr>
+          <w:lang w:val="en-US"/>
+        </w:rPr>
+        <w:t xml:space="preserve">) and are separately distributed via the </w:t>
+      </w:r>
+      <w:proofErr w:type="spellStart"/>
+      <w:r>
+        <w:rPr>
+          <w:lang w:val="en-US"/>
+        </w:rPr>
+        <w:t>AsTeRICS</w:t>
+      </w:r>
+      <w:proofErr w:type="spellEnd"/>
+      <w:r>
+        <w:rPr>
+          <w:lang w:val="en-US"/>
+        </w:rPr>
+        <w:t xml:space="preserve"> Academy project website. A construction kit containing a detailed manual for building a </w:t>
+      </w:r>
+      <w:proofErr w:type="spellStart"/>
+      <w:r>
+        <w:rPr>
+          <w:lang w:val="en-US"/>
+        </w:rPr>
+        <w:t>FLipMouse</w:t>
+      </w:r>
+      <w:proofErr w:type="spellEnd"/>
+      <w:r>
+        <w:rPr>
+          <w:lang w:val="en-US"/>
+        </w:rPr>
+        <w:t xml:space="preserve"> from its parts </w:t>
+      </w:r>
+      <w:r>
+        <w:rPr>
+          <w:lang w:val="en-US"/>
+        </w:rPr>
+        <w:t xml:space="preserve">is in preparation and will be made available via the </w:t>
+      </w:r>
+      <w:proofErr w:type="spellStart"/>
+      <w:r>
+        <w:rPr>
+          <w:lang w:val="en-US"/>
+        </w:rPr>
+        <w:t>AsTeRICS</w:t>
+      </w:r>
+      <w:proofErr w:type="spellEnd"/>
+      <w:r>
+        <w:rPr>
+          <w:lang w:val="en-US"/>
+        </w:rPr>
+        <w:t xml:space="preserve"> Academy homepage as well</w:t>
+      </w:r>
+      <w:r>
+        <w:rPr>
+          <w:lang w:val="en-US"/>
+        </w:rPr>
+        <w:t>.</w:t>
+      </w:r>
+    </w:p>
+    <w:p>
+      <w:pPr>
+        <w:rPr>
+          <w:lang w:val="en-US"/>
+        </w:rPr>
+      </w:pPr>
+    </w:p>
+    <w:p>
+      <w:pPr>
+        <w:rPr>
+          <w:b/>
+          <w:lang w:val="en-US"/>
+        </w:rPr>
+      </w:pPr>
+      <w:r>
+        <w:rPr>
+          <w:b/>
+          <w:lang w:val="en-US"/>
+        </w:rPr>
+        <w:t xml:space="preserve">The hardware features of the </w:t>
+      </w:r>
+      <w:proofErr w:type="spellStart"/>
+      <w:r>
+        <w:rPr>
+          <w:b/>
+          <w:lang w:val="en-US"/>
+        </w:rPr>
+        <w:t>FLipMouse</w:t>
+      </w:r>
+      <w:proofErr w:type="spellEnd"/>
+      <w:r>
+        <w:rPr>
+          <w:b/>
+          <w:lang w:val="en-US"/>
+        </w:rPr>
+        <w:t>:</w:t>
+      </w:r>
+    </w:p>
+    <w:p>
+      <w:pPr>
+        <w:rPr>
+          <w:lang w:val="en-US"/>
+        </w:rPr>
+      </w:pPr>
+    </w:p>
+    <w:p>
+      <w:pPr>
+        <w:pStyle w:val="Listenabsatz"/>
+        <w:numPr>
+          <w:ilvl w:val="0"/>
+          <w:numId w:val="13"/>
+        </w:numPr>
+        <w:rPr>
+          <w:lang w:val="en-US"/>
+        </w:rPr>
+      </w:pPr>
+      <w:r>
+        <w:rPr>
+          <w:lang w:val="en-US"/>
+        </w:rPr>
+        <w:t>A</w:t>
+      </w:r>
+      <w:r>
+        <w:rPr>
+          <w:lang w:val="en-US"/>
+        </w:rPr>
+        <w:t xml:space="preserve"> zero-way-joystick: very low forces are sufficient to create up/down/left/right movement</w:t>
+      </w:r>
+    </w:p>
+    <w:p>
+      <w:pPr>
+        <w:pStyle w:val="Listenabsatz"/>
+        <w:numPr>
+          <w:ilvl w:val="1"/>
+          <w:numId w:val="13"/>
+        </w:numPr>
+        <w:rPr>
+          <w:lang w:val="en-US"/>
+        </w:rPr>
+      </w:pPr>
+      <w:r>
+        <w:rPr>
+          <w:lang w:val="en-US"/>
+        </w:rPr>
+        <w:t xml:space="preserve">The zero-way-joystick can be used with fingers or toes etc. </w:t>
+      </w:r>
+    </w:p>
+    <w:p>
+      <w:pPr>
+        <w:pStyle w:val="Listenabsatz"/>
+        <w:numPr>
+          <w:ilvl w:val="1"/>
+          <w:numId w:val="13"/>
+        </w:numPr>
+        <w:rPr>
+          <w:lang w:val="en-US"/>
+        </w:rPr>
+      </w:pPr>
+      <w:r>
+        <w:rPr>
+          <w:lang w:val="en-US"/>
+        </w:rPr>
+        <w:t xml:space="preserve">It can also be used as a mouthpiece (actuated by lips / mouth movements). </w:t>
+      </w:r>
+    </w:p>
+    <w:p>
+      <w:pPr>
+        <w:pStyle w:val="Listenabsatz"/>
+        <w:numPr>
+          <w:ilvl w:val="1"/>
+          <w:numId w:val="13"/>
+        </w:numPr>
+        <w:rPr>
+          <w:lang w:val="en-US"/>
+        </w:rPr>
+      </w:pPr>
+      <w:r>
+        <w:rPr>
+          <w:lang w:val="en-US"/>
+        </w:rPr>
+        <w:t>If desired, sip / puff activities into the mouthpiece can trigger additional functions</w:t>
+      </w:r>
+      <w:r>
+        <w:rPr>
+          <w:lang w:val="en-US"/>
+        </w:rPr>
+        <w:br/>
+      </w:r>
+    </w:p>
+    <w:p>
+      <w:pPr>
+        <w:pStyle w:val="Listenabsatz"/>
+        <w:numPr>
+          <w:ilvl w:val="0"/>
+          <w:numId w:val="13"/>
+        </w:numPr>
+        <w:rPr>
+          <w:lang w:val="en-US"/>
+        </w:rPr>
+      </w:pPr>
+      <w:r>
+        <w:rPr>
+          <w:lang w:val="en-US"/>
+        </w:rPr>
+        <w:t>One function selection switch, to change the active configuration of functions</w:t>
+      </w:r>
+    </w:p>
+    <w:p>
+      <w:pPr>
+        <w:pStyle w:val="Listenabsatz"/>
+        <w:numPr>
+          <w:ilvl w:val="0"/>
+          <w:numId w:val="13"/>
+        </w:numPr>
+        <w:rPr>
+          <w:lang w:val="en-US"/>
+        </w:rPr>
+      </w:pPr>
+      <w:r>
+        <w:rPr>
+          <w:lang w:val="en-US"/>
+        </w:rPr>
+        <w:t>Two 3,5mm jack plug sockets for attaching external switches to trigger additional functions</w:t>
+      </w:r>
+    </w:p>
+    <w:p>
+      <w:pPr>
+        <w:pStyle w:val="Listenabsatz"/>
+        <w:numPr>
+          <w:ilvl w:val="0"/>
+          <w:numId w:val="13"/>
+        </w:numPr>
+        <w:rPr>
+          <w:lang w:val="en-US"/>
+        </w:rPr>
+      </w:pPr>
+      <w:r>
+        <w:rPr>
+          <w:lang w:val="en-US"/>
+        </w:rPr>
+        <w:t xml:space="preserve">Indicator </w:t>
+      </w:r>
+      <w:proofErr w:type="spellStart"/>
+      <w:r>
+        <w:rPr>
+          <w:lang w:val="en-US"/>
+        </w:rPr>
+        <w:t>Leds</w:t>
+      </w:r>
+      <w:proofErr w:type="spellEnd"/>
+      <w:r>
+        <w:rPr>
+          <w:lang w:val="en-US"/>
+        </w:rPr>
+        <w:t xml:space="preserve"> for active configuration, calibration procedure etc.</w:t>
+      </w:r>
+    </w:p>
+    <w:p>
+      <w:pPr>
+        <w:pStyle w:val="Listenabsatz"/>
+        <w:numPr>
+          <w:ilvl w:val="0"/>
+          <w:numId w:val="13"/>
+        </w:numPr>
+        <w:rPr>
+          <w:lang w:val="en-US"/>
+        </w:rPr>
+      </w:pPr>
+      <w:r>
+        <w:rPr>
+          <w:lang w:val="en-US"/>
+        </w:rPr>
+        <w:t>Additional upgrade modules for future extension (e.g. universal infrared remote control)</w:t>
+      </w:r>
+    </w:p>
+    <w:p>
+      <w:pPr>
+        <w:pStyle w:val="Listenabsatz"/>
+        <w:rPr>
+          <w:lang w:val="en-US"/>
+        </w:rPr>
+      </w:pPr>
+    </w:p>
+    <w:p>
+      <w:pPr>
+        <w:pStyle w:val="Listenabsatz"/>
+        <w:ind w:left="0"/>
+        <w:rPr>
+          <w:lang w:val="en-US"/>
+        </w:rPr>
+      </w:pPr>
+      <w:r>
+        <w:rPr>
+          <w:lang w:val="en-US"/>
+        </w:rPr>
+        <w:t xml:space="preserve">The </w:t>
+      </w:r>
+      <w:proofErr w:type="spellStart"/>
+      <w:r>
+        <w:rPr>
+          <w:lang w:val="en-US"/>
+        </w:rPr>
+        <w:t>FLipMouse</w:t>
+      </w:r>
+      <w:proofErr w:type="spellEnd"/>
+      <w:r>
+        <w:rPr>
+          <w:lang w:val="en-US"/>
+        </w:rPr>
+        <w:t xml:space="preserve"> offers several internal memory slots to store different functional mappings, for example: One slot could hold a configuration where the joystick controls the mouse cursor, another slot could change the joystick function to selected keyboard keys; different mouse clicks could be created by sip / puff ac</w:t>
+      </w:r>
+      <w:r>
+        <w:rPr>
+          <w:lang w:val="en-US"/>
+        </w:rPr>
+        <w:t>tions or the external switches;</w:t>
+      </w:r>
+      <w:r>
+        <w:rPr>
+          <w:lang w:val="en-US"/>
+        </w:rPr>
+        <w:t xml:space="preserve"> etc. etc. – there are many possibilities ! </w:t>
+      </w:r>
+    </w:p>
+    <w:p>
+      <w:pPr>
+        <w:pStyle w:val="Listenabsatz"/>
+        <w:ind w:left="0"/>
+        <w:rPr>
+          <w:lang w:val="en-US"/>
+        </w:rPr>
+      </w:pPr>
+      <w:r>
+        <w:rPr>
+          <w:lang w:val="en-US"/>
+        </w:rPr>
+        <w:t xml:space="preserve">The slots can be switched via a desired user input. </w:t>
+      </w:r>
+    </w:p>
+    <w:p>
+      <w:pPr>
+        <w:pStyle w:val="Listenabsatz"/>
+        <w:ind w:left="0"/>
+        <w:rPr>
+          <w:lang w:val="en-US"/>
+        </w:rPr>
+      </w:pPr>
+    </w:p>
+    <w:p>
+      <w:pPr>
+        <w:pStyle w:val="Listenabsatz"/>
+        <w:ind w:left="0"/>
+        <w:rPr>
+          <w:lang w:val="en-US"/>
+        </w:rPr>
+      </w:pPr>
+      <w:r>
+        <w:rPr>
+          <w:lang w:val="en-US"/>
+        </w:rPr>
+        <w:t xml:space="preserve">Using the </w:t>
+      </w:r>
+      <w:proofErr w:type="spellStart"/>
+      <w:r>
+        <w:rPr>
+          <w:lang w:val="en-US"/>
+        </w:rPr>
+        <w:t>FlipMouse</w:t>
+      </w:r>
+      <w:proofErr w:type="spellEnd"/>
+      <w:r>
+        <w:rPr>
+          <w:lang w:val="en-US"/>
+        </w:rPr>
+        <w:t xml:space="preserve"> GUI application</w:t>
+      </w:r>
+      <w:r>
+        <w:rPr>
+          <w:lang w:val="en-US"/>
+        </w:rPr>
+        <w:t xml:space="preserve">, all those mappings can be defined, viewed and stored into the </w:t>
+      </w:r>
+      <w:proofErr w:type="spellStart"/>
+      <w:r>
+        <w:rPr>
+          <w:lang w:val="en-US"/>
+        </w:rPr>
+        <w:t>FLipMouse’s</w:t>
+      </w:r>
+      <w:proofErr w:type="spellEnd"/>
+      <w:r>
+        <w:rPr>
+          <w:lang w:val="en-US"/>
+        </w:rPr>
+        <w:t xml:space="preserve"> memory, where they stay also when the power supply / USB cable is removed. When you plug in your </w:t>
+      </w:r>
+      <w:proofErr w:type="spellStart"/>
+      <w:r>
+        <w:rPr>
+          <w:lang w:val="en-US"/>
+        </w:rPr>
+        <w:t>FLipMouse</w:t>
+      </w:r>
+      <w:proofErr w:type="spellEnd"/>
+      <w:r>
+        <w:rPr>
+          <w:lang w:val="en-US"/>
+        </w:rPr>
+        <w:t xml:space="preserve"> the next time, the stored slots and settings will be available – no matter if you use another computer or operating </w:t>
+      </w:r>
+      <w:proofErr w:type="gramStart"/>
+      <w:r>
+        <w:rPr>
+          <w:lang w:val="en-US"/>
+        </w:rPr>
+        <w:t>system !</w:t>
+      </w:r>
+      <w:proofErr w:type="gramEnd"/>
+    </w:p>
+    <w:p>
+      <w:pPr>
+        <w:spacing w:line="240" w:lineRule="auto"/>
+        <w:rPr>
+          <w:rFonts w:cs="Arial"/>
+          <w:bCs/>
+          <w:color w:val="0086CB"/>
+          <w:kern w:val="32"/>
+          <w:sz w:val="52"/>
+          <w:szCs w:val="32"/>
+          <w:lang w:val="en-US"/>
+        </w:rPr>
+      </w:pPr>
+      <w:r>
+        <w:rPr>
+          <w:lang w:val="en-US"/>
+        </w:rPr>
+        <w:br w:type="page"/>
+      </w:r>
+    </w:p>
+    <w:p>
+      <w:pPr>
+        <w:pStyle w:val="berschrift1"/>
+        <w:rPr>
+          <w:lang w:val="en-US"/>
+        </w:rPr>
+      </w:pPr>
       <w:r>
         <w:rPr>
           <w:lang w:val="en-US"/>
@@ -2263,13 +2958,13 @@
               <wp:anchor distT="0" distB="0" distL="114300" distR="114300" simplePos="0" relativeHeight="251659264" behindDoc="0" locked="0" layoutInCell="1" allowOverlap="1" wp14:anchorId="2EBD8F6D" wp14:editId="39340BF5">
                 <wp:simplePos x="0" y="0"/>
                 <wp:positionH relativeFrom="column">
-                  <wp:posOffset>3328035</wp:posOffset>
+                  <wp:posOffset>3283110</wp:posOffset>
                 </wp:positionH>
                 <wp:positionV relativeFrom="paragraph">
-                  <wp:posOffset>3509645</wp:posOffset>
+                  <wp:posOffset>4041050</wp:posOffset>
                 </wp:positionV>
-                <wp:extent cx="733425" cy="685800"/>
-                <wp:effectExtent l="0" t="0" r="47625" b="57150"/>
+                <wp:extent cx="776625" cy="153000"/>
+                <wp:effectExtent l="0" t="0" r="80645" b="95250"/>
                 <wp:wrapNone/>
                 <wp:docPr id="11" name="Straight Arrow Connector 11"/>
                 <wp:cNvGraphicFramePr/>
@@ -2280,12 +2975,12 @@
                       <wps:spPr>
                         <a:xfrm>
                           <a:off x="0" y="0"/>
-                          <a:ext cx="733425" cy="685800"/>
+                          <a:ext cx="776625" cy="153000"/>
                         </a:xfrm>
                         <a:prstGeom prst="straightConnector1">
                           <a:avLst/>
                         </a:prstGeom>
-                        <a:ln>
+                        <a:ln w="19050">
                           <a:solidFill>
                             <a:srgbClr val="FF0000"/>
                           </a:solidFill>
@@ -2325,7 +3020,7 @@
                 <v:path arrowok="t" fillok="f" o:connecttype="none"/>
                 <o:lock v:ext="edit" shapetype="t"/>
               </v:shapetype>
-              <v:shape id="Straight Arrow Connector 11" o:spid="_x0000_s1026" type="#_x0000_t32" style="position:absolute;margin-left:262.05pt;margin-top:276.35pt;width:57.75pt;height:54pt;z-index:251659264;visibility:visible;mso-wrap-style:square;mso-width-percent:0;mso-height-percent:0;mso-wrap-distance-left:9pt;mso-wrap-distance-top:0;mso-wrap-distance-right:9pt;mso-wrap-distance-bottom:0;mso-position-horizontal:absolute;mso-position-horizontal-relative:text;mso-position-vertical:absolute;mso-position-vertical-relative:text;mso-width-percent:0;mso-height-percent:0;mso-width-relative:margin;mso-height-relative:margin" o:gfxdata="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" strokecolor="red">
+              <v:shape id="Straight Arrow Connector 11" o:spid="_x0000_s1026" type="#_x0000_t32" style="position:absolute;margin-left:258.5pt;margin-top:318.2pt;width:61.15pt;height:12.05pt;z-index:251659264;visibility:visible;mso-wrap-style:square;mso-width-percent:0;mso-height-percent:0;mso-wrap-distance-left:9pt;mso-wrap-distance-top:0;mso-wrap-distance-right:9pt;mso-wrap-distance-bottom:0;mso-position-horizontal:absolute;mso-position-horizontal-relative:text;mso-position-vertical:absolute;mso-position-vertical-relative:text;mso-width-percent:0;mso-height-percent:0;mso-width-relative:margin;mso-height-relative:margin" o:gfxdata="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" strokecolor="red" strokeweight="1.5pt">
                 <v:stroke endarrow="open"/>
               </v:shape>
             </w:pict>
@@ -2462,13 +3157,13 @@
               <wp:anchor distT="0" distB="0" distL="114300" distR="114300" simplePos="0" relativeHeight="251660288" behindDoc="0" locked="0" layoutInCell="1" allowOverlap="1" wp14:anchorId="73FB6AF4" wp14:editId="0F431971">
                 <wp:simplePos x="0" y="0"/>
                 <wp:positionH relativeFrom="column">
-                  <wp:posOffset>2960370</wp:posOffset>
+                  <wp:posOffset>2836710</wp:posOffset>
                 </wp:positionH>
                 <wp:positionV relativeFrom="paragraph">
-                  <wp:posOffset>2296160</wp:posOffset>
+                  <wp:posOffset>2634680</wp:posOffset>
                 </wp:positionV>
-                <wp:extent cx="485775" cy="657225"/>
-                <wp:effectExtent l="0" t="0" r="66675" b="47625"/>
+                <wp:extent cx="608175" cy="318825"/>
+                <wp:effectExtent l="0" t="0" r="78105" b="62230"/>
                 <wp:wrapNone/>
                 <wp:docPr id="14" name="Straight Arrow Connector 14"/>
                 <wp:cNvGraphicFramePr/>
@@ -2479,12 +3174,12 @@
                       <wps:spPr>
                         <a:xfrm>
                           <a:off x="0" y="0"/>
-                          <a:ext cx="485775" cy="657225"/>
+                          <a:ext cx="608175" cy="318825"/>
                         </a:xfrm>
                         <a:prstGeom prst="straightConnector1">
                           <a:avLst/>
                         </a:prstGeom>
-                        <a:ln>
+                        <a:ln w="19050">
                           <a:solidFill>
                             <a:srgbClr val="FF0000"/>
                           </a:solidFill>
@@ -2509,16 +3204,18 @@
                     </wps:wsp>
                   </a:graphicData>
                 </a:graphic>
+                <wp14:sizeRelH relativeFrom="margin">
+                  <wp14:pctWidth>0</wp14:pctWidth>
+                </wp14:sizeRelH>
+                <wp14:sizeRelV relativeFrom="margin">
+                  <wp14:pctHeight>0</wp14:pctHeight>
+                </wp14:sizeRelV>
               </wp:anchor>
             </w:drawing>
           </mc:Choice>
           <mc:Fallback>
             <w:pict>
-              <v:shapetype id="_x0000_t32" coordsize="21600,21600" o:spt="32" o:oned="t" path="m,l21600,21600e" filled="f">
-                <v:path arrowok="t" fillok="f" o:connecttype="none"/>
-                <o:lock v:ext="edit" shapetype="t"/>
-              </v:shapetype>
-              <v:shape id="Straight Arrow Connector 14" o:spid="_x0000_s1026" type="#_x0000_t32" style="position:absolute;margin-left:233.1pt;margin-top:180.8pt;width:38.25pt;height:51.75pt;z-index:251660288;visibility:visible;mso-wrap-style:square;mso-wrap-distance-left:9pt;mso-wrap-distance-top:0;mso-wrap-distance-right:9pt;mso-wrap-distance-bottom:0;mso-position-horizontal:absolute;mso-position-horizontal-relative:text;mso-position-vertical:absolute;mso-position-vertical-relative:text" o:gfxdata="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" strokecolor="red">
+              <v:shape id="Straight Arrow Connector 14" o:spid="_x0000_s1026" type="#_x0000_t32" style="position:absolute;margin-left:223.35pt;margin-top:207.45pt;width:47.9pt;height:25.1pt;z-index:251660288;visibility:visible;mso-wrap-style:square;mso-width-percent:0;mso-height-percent:0;mso-wrap-distance-left:9pt;mso-wrap-distance-top:0;mso-wrap-distance-right:9pt;mso-wrap-distance-bottom:0;mso-position-horizontal:absolute;mso-position-horizontal-relative:text;mso-position-vertical:absolute;mso-position-vertical-relative:text;mso-width-percent:0;mso-height-percent:0;mso-width-relative:margin;mso-height-relative:margin" o:gfxdata="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" strokecolor="red" strokeweight="1.5pt">
                 <v:stroke endarrow="open"/>
               </v:shape>
             </w:pict>
@@ -2676,7 +3373,7 @@
                         <a:prstGeom prst="straightConnector1">
                           <a:avLst/>
                         </a:prstGeom>
-                        <a:ln>
+                        <a:ln w="19050">
                           <a:solidFill>
                             <a:srgbClr val="FF0000"/>
                           </a:solidFill>
@@ -2706,7 +3403,7 @@
           </mc:Choice>
           <mc:Fallback>
             <w:pict>
-              <v:shape id="Straight Arrow Connector 17" o:spid="_x0000_s1026" type="#_x0000_t32" style="position:absolute;margin-left:297.3pt;margin-top:177.3pt;width:45pt;height:42pt;z-index:251661312;visibility:visible;mso-wrap-style:square;mso-wrap-distance-left:9pt;mso-wrap-distance-top:0;mso-wrap-distance-right:9pt;mso-wrap-distance-bottom:0;mso-position-horizontal:absolute;mso-position-horizontal-relative:text;mso-position-vertical:absolute;mso-position-vertical-relative:text" o:gfxdata="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" strokecolor="red">
+              <v:shape id="Straight Arrow Connector 17" o:spid="_x0000_s1026" type="#_x0000_t32" style="position:absolute;margin-left:297.3pt;margin-top:177.3pt;width:45pt;height:42pt;z-index:251661312;visibility:visible;mso-wrap-style:square;mso-wrap-distance-left:9pt;mso-wrap-distance-top:0;mso-wrap-distance-right:9pt;mso-wrap-distance-bottom:0;mso-position-horizontal:absolute;mso-position-horizontal-relative:text;mso-position-vertical:absolute;mso-position-vertical-relative:text" o:gfxdata="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" strokecolor="red" strokeweight="1.5pt">
                 <v:stroke endarrow="open"/>
               </v:shape>
             </w:pict>
@@ -2961,7 +3658,7 @@
                         <a:prstGeom prst="straightConnector1">
                           <a:avLst/>
                         </a:prstGeom>
-                        <a:ln>
+                        <a:ln w="19050">
                           <a:tailEnd type="arrow"/>
                         </a:ln>
                       </wps:spPr>
@@ -2994,7 +3691,7 @@
           </mc:Choice>
           <mc:Fallback>
             <w:pict>
-              <v:shape id="Straight Arrow Connector 21" o:spid="_x0000_s1026" type="#_x0000_t32" style="position:absolute;margin-left:22.8pt;margin-top:86.3pt;width:77.25pt;height:26.25pt;z-index:251666432;visibility:visible;mso-wrap-style:square;mso-width-percent:0;mso-height-percent:0;mso-wrap-distance-left:9pt;mso-wrap-distance-top:0;mso-wrap-distance-right:9pt;mso-wrap-distance-bottom:0;mso-position-horizontal:absolute;mso-position-horizontal-relative:text;mso-position-vertical:absolute;mso-position-vertical-relative:text;mso-width-percent:0;mso-height-percent:0;mso-width-relative:margin;mso-height-relative:margin" o:gfxdata="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" strokecolor="#4579b8 [3044]">
+              <v:shape id="Straight Arrow Connector 21" o:spid="_x0000_s1026" type="#_x0000_t32" style="position:absolute;margin-left:22.8pt;margin-top:86.3pt;width:77.25pt;height:26.25pt;z-index:251666432;visibility:visible;mso-wrap-style:square;mso-width-percent:0;mso-height-percent:0;mso-wrap-distance-left:9pt;mso-wrap-distance-top:0;mso-wrap-distance-right:9pt;mso-wrap-distance-bottom:0;mso-position-horizontal:absolute;mso-position-horizontal-relative:text;mso-position-vertical:absolute;mso-position-vertical-relative:text;mso-width-percent:0;mso-height-percent:0;mso-width-relative:margin;mso-height-relative:margin" o:gfxdata="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" strokecolor="#4579b8 [3044]" strokeweight="1.5pt">
                 <v:stroke endarrow="open"/>
               </v:shape>
             </w:pict>
@@ -3104,8 +3801,16 @@
                         <w:rPr>
                           <w:lang w:val="en-US"/>
                         </w:rPr>
-                        <w:t>Connect this end to the FlipMouse</w:t>
+                        <w:t xml:space="preserve">Connect this end to the </w:t>
                       </w:r>
+                      <w:proofErr w:type="spellStart"/>
+                      <w:r>
+                        <w:rPr>
+                          <w:lang w:val="en-US"/>
+                        </w:rPr>
+                        <w:t>FlipMouse</w:t>
+                      </w:r>
+                      <w:proofErr w:type="spellEnd"/>
                     </w:p>
                   </w:txbxContent>
                 </v:textbox>
@@ -3124,10 +3829,10 @@
               <wp:anchor distT="0" distB="0" distL="114300" distR="114300" simplePos="0" relativeHeight="251662336" behindDoc="0" locked="0" layoutInCell="1" allowOverlap="1" wp14:anchorId="4C0E6E16" wp14:editId="60A20F8B">
                 <wp:simplePos x="0" y="0"/>
                 <wp:positionH relativeFrom="column">
-                  <wp:posOffset>3489960</wp:posOffset>
+                  <wp:posOffset>3484245</wp:posOffset>
                 </wp:positionH>
                 <wp:positionV relativeFrom="paragraph">
-                  <wp:posOffset>1696085</wp:posOffset>
+                  <wp:posOffset>1697990</wp:posOffset>
                 </wp:positionV>
                 <wp:extent cx="1590675" cy="38100"/>
                 <wp:effectExtent l="38100" t="57150" r="0" b="114300"/>
@@ -3146,7 +3851,7 @@
                         <a:prstGeom prst="straightConnector1">
                           <a:avLst/>
                         </a:prstGeom>
-                        <a:ln>
+                        <a:ln w="19050">
                           <a:tailEnd type="arrow"/>
                         </a:ln>
                       </wps:spPr>
@@ -3173,7 +3878,7 @@
           </mc:Choice>
           <mc:Fallback>
             <w:pict>
-              <v:shape id="Straight Arrow Connector 20" o:spid="_x0000_s1026" type="#_x0000_t32" style="position:absolute;margin-left:274.8pt;margin-top:133.55pt;width:125.25pt;height:3pt;flip:x;z-index:251662336;visibility:visible;mso-wrap-style:square;mso-wrap-distance-left:9pt;mso-wrap-distance-top:0;mso-wrap-distance-right:9pt;mso-wrap-distance-bottom:0;mso-position-horizontal:absolute;mso-position-horizontal-relative:text;mso-position-vertical:absolute;mso-position-vertical-relative:text" o:gfxdata="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" strokecolor="#4579b8 [3044]">
+              <v:shape id="Straight Arrow Connector 20" o:spid="_x0000_s1026" type="#_x0000_t32" style="position:absolute;margin-left:274.35pt;margin-top:133.7pt;width:125.25pt;height:3pt;flip:x;z-index:251662336;visibility:visible;mso-wrap-style:square;mso-wrap-distance-left:9pt;mso-wrap-distance-top:0;mso-wrap-distance-right:9pt;mso-wrap-distance-bottom:0;mso-position-horizontal:absolute;mso-position-horizontal-relative:text;mso-position-vertical:absolute;mso-position-vertical-relative:text" o:gfxdata="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" strokecolor="#4579b8 [3044]" strokeweight="1.5pt">
                 <v:stroke endarrow="open"/>
               </v:shape>
             </w:pict>
@@ -3297,10 +4002,10 @@
               <wp:anchor distT="0" distB="0" distL="114300" distR="114300" simplePos="0" relativeHeight="251672576" behindDoc="0" locked="0" layoutInCell="1" allowOverlap="1" wp14:anchorId="2EC1CD82" wp14:editId="5BF5C213">
                 <wp:simplePos x="0" y="0"/>
                 <wp:positionH relativeFrom="column">
-                  <wp:posOffset>3810</wp:posOffset>
+                  <wp:posOffset>7110</wp:posOffset>
                 </wp:positionH>
                 <wp:positionV relativeFrom="paragraph">
-                  <wp:posOffset>40640</wp:posOffset>
+                  <wp:posOffset>40150</wp:posOffset>
                 </wp:positionV>
                 <wp:extent cx="6229350" cy="4838700"/>
                 <wp:effectExtent l="0" t="0" r="19050" b="0"/>
@@ -3353,13 +4058,13 @@
                         <wps:cNvCnPr/>
                         <wps:spPr>
                           <a:xfrm flipH="1">
-                            <a:off x="1724025" y="2790825"/>
-                            <a:ext cx="2085975" cy="485775"/>
+                            <a:off x="1724026" y="2790825"/>
+                            <a:ext cx="1962374" cy="485775"/>
                           </a:xfrm>
                           <a:prstGeom prst="straightConnector1">
                             <a:avLst/>
                           </a:prstGeom>
-                          <a:ln>
+                          <a:ln w="19050">
                             <a:tailEnd type="arrow"/>
                           </a:ln>
                         </wps:spPr>
@@ -3447,31 +4152,12 @@
           </mc:Choice>
           <mc:Fallback>
             <w:pict>
-              <v:group id="Group 288" o:spid="_x0000_s1028" style="position:absolute;margin-left:.3pt;margin-top:3.2pt;width:490.5pt;height:381pt;z-index:251672576" coordsize="62293,48387" o:gfxdata="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">
-                <v:shapetype id="_x0000_t75" coordsize="21600,21600" o:spt="75" o:preferrelative="t" path="m@4@5l@4@11@9@11@9@5xe" filled="f" stroked="f">
-                  <v:stroke joinstyle="miter"/>
-                  <v:formulas>
-                    <v:f eqn="if lineDrawn pixelLineWidth 0"/>
-                    <v:f eqn="sum @0 1 0"/>
-                    <v:f eqn="sum 0 0 @1"/>
-                    <v:f eqn="prod @2 1 2"/>
-                    <v:f eqn="prod @3 21600 pixelWidth"/>
-                    <v:f eqn="prod @3 21600 pixelHeight"/>
-                    <v:f eqn="sum @0 0 1"/>
-                    <v:f eqn="prod @6 1 2"/>
-                    <v:f eqn="prod @7 21600 pixelWidth"/>
-                    <v:f eqn="sum @8 21600 0"/>
-                    <v:f eqn="prod @7 21600 pixelHeight"/>
-                    <v:f eqn="sum @10 21600 0"/>
-                  </v:formulas>
-                  <v:path o:extrusionok="f" gradientshapeok="t" o:connecttype="rect"/>
-                  <o:lock v:ext="edit" aspectratio="t"/>
-                </v:shapetype>
+              <v:group id="Group 288" o:spid="_x0000_s1028" style="position:absolute;margin-left:.55pt;margin-top:3.15pt;width:490.5pt;height:381pt;z-index:251672576" coordsize="62293,48387" o:gfxdata="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">
                 <v:shape id="Picture 25" o:spid="_x0000_s1029" type="#_x0000_t75" style="position:absolute;width:34099;height:48387;visibility:visible;mso-wrap-style:square" o:gfxdata="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">
                   <v:imagedata r:id="rId24" o:title=""/>
                   <v:path arrowok="t"/>
                 </v:shape>
-                <v:shape id="Straight Arrow Connector 26" o:spid="_x0000_s1030" type="#_x0000_t32" style="position:absolute;left:17240;top:27908;width:20860;height:4858;flip:x;visibility:visible;mso-wrap-style:square" o:connectortype="straight" o:gfxdata="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" strokecolor="#4579b8 [3044]">
+                <v:shape id="Straight Arrow Connector 26" o:spid="_x0000_s1030" type="#_x0000_t32" style="position:absolute;left:17240;top:27908;width:19624;height:4858;flip:x;visibility:visible;mso-wrap-style:square" o:connectortype="straight" o:gfxdata="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" strokecolor="#4579b8 [3044]" strokeweight="1.5pt">
                   <v:stroke endarrow="open"/>
                 </v:shape>
                 <v:shape id="_x0000_s1031" type="#_x0000_t202" style="position:absolute;left:38100;top:23717;width:24193;height:9525;visibility:visible;mso-wrap-style:square;v-text-anchor:top" o:gfxdata="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">
@@ -3487,7 +4173,21 @@
                           <w:rPr>
                             <w:lang w:val="en-US"/>
                           </w:rPr>
-                          <w:t>The COM port for your FlipMouse should be here. You can click on “Ports” to extend the list of ports connected to your computer.</w:t>
+                          <w:t xml:space="preserve">The COM port for your </w:t>
+                        </w:r>
+                        <w:proofErr w:type="spellStart"/>
+                        <w:r>
+                          <w:rPr>
+                            <w:lang w:val="en-US"/>
+                          </w:rPr>
+                          <w:t>FlipMouse</w:t>
+                        </w:r>
+                        <w:proofErr w:type="spellEnd"/>
+                        <w:r>
+                          <w:rPr>
+                            <w:lang w:val="en-US"/>
+                          </w:rPr>
+                          <w:t xml:space="preserve"> should be here. You can click on “Ports” to extend the list of ports connected to your computer.</w:t>
                         </w:r>
                       </w:p>
                     </w:txbxContent>
@@ -3576,7 +4276,7 @@
                           <a:prstGeom prst="straightConnector1">
                             <a:avLst/>
                           </a:prstGeom>
-                          <a:ln>
+                          <a:ln w="19050">
                             <a:tailEnd type="arrow"/>
                           </a:ln>
                         </wps:spPr>
@@ -3664,8 +4364,8 @@
           </mc:Choice>
           <mc:Fallback>
             <w:pict>
-              <v:group id="Group 289" o:spid="_x0000_s1032" style="position:absolute;margin-left:175.8pt;margin-top:95.2pt;width:303pt;height:162pt;z-index:251675648" coordsize="38481,20574" o:gfxdata="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">
-                <v:shape id="Straight Arrow Connector 30" o:spid="_x0000_s1033" type="#_x0000_t32" style="position:absolute;top:10953;width:14287;height:9621;flip:x;visibility:visible;mso-wrap-style:square" o:connectortype="straight" o:gfxdata="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" strokecolor="#4579b8 [3044]">
+              <v:group id="Group 289" o:spid="_x0000_s1032" style="position:absolute;margin-left:175.8pt;margin-top:95.2pt;width:303pt;height:162pt;z-index:251675648" coordsize="38481,20574" o:gfxdata="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">
+                <v:shape id="Straight Arrow Connector 30" o:spid="_x0000_s1033" type="#_x0000_t32" style="position:absolute;top:10953;width:14287;height:9621;flip:x;visibility:visible;mso-wrap-style:square" o:connectortype="straight" o:gfxdata="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" strokecolor="#4579b8 [3044]" strokeweight="1.5pt">
                   <v:stroke endarrow="open"/>
                 </v:shape>
                 <v:shape id="_x0000_s1034" type="#_x0000_t202" style="position:absolute;left:14287;width:24194;height:10953;visibility:visible;mso-wrap-style:square;v-text-anchor:top" o:gfxdata="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">
@@ -4546,14 +5246,12 @@
         </w:rPr>
         <w:instrText>og</w:instrText>
       </w:r>
-      <w:proofErr w:type="gramStart"/>
       <w:r>
         <w:rPr>
           <w:lang w:val="en-US"/>
         </w:rPr>
         <w:instrText xml:space="preserve">" </w:instrText>
       </w:r>
-      <w:proofErr w:type="gramEnd"/>
       <w:r>
         <w:rPr>
           <w:lang w:val="en-US"/>
@@ -4798,13 +5496,13 @@
               <wp:anchor distT="0" distB="0" distL="114300" distR="114300" simplePos="0" relativeHeight="251691008" behindDoc="0" locked="0" layoutInCell="1" allowOverlap="1" wp14:anchorId="4E1B223E" wp14:editId="01FD8449">
                 <wp:simplePos x="0" y="0"/>
                 <wp:positionH relativeFrom="column">
-                  <wp:posOffset>3166110</wp:posOffset>
+                  <wp:posOffset>3160710</wp:posOffset>
                 </wp:positionH>
                 <wp:positionV relativeFrom="paragraph">
-                  <wp:posOffset>2177415</wp:posOffset>
+                  <wp:posOffset>2340775</wp:posOffset>
                 </wp:positionV>
-                <wp:extent cx="419100" cy="742950"/>
-                <wp:effectExtent l="38100" t="0" r="19050" b="57150"/>
+                <wp:extent cx="504000" cy="577350"/>
+                <wp:effectExtent l="38100" t="0" r="29845" b="51435"/>
                 <wp:wrapNone/>
                 <wp:docPr id="314" name="Straight Arrow Connector 314"/>
                 <wp:cNvGraphicFramePr/>
@@ -4815,12 +5513,12 @@
                       <wps:spPr>
                         <a:xfrm flipH="1">
                           <a:off x="0" y="0"/>
-                          <a:ext cx="419100" cy="742950"/>
+                          <a:ext cx="504000" cy="577350"/>
                         </a:xfrm>
                         <a:prstGeom prst="straightConnector1">
                           <a:avLst/>
                         </a:prstGeom>
-                        <a:ln>
+                        <a:ln w="19050">
                           <a:solidFill>
                             <a:srgbClr val="FF0000"/>
                           </a:solidFill>
@@ -4845,12 +5543,18 @@
                     </wps:wsp>
                   </a:graphicData>
                 </a:graphic>
+                <wp14:sizeRelH relativeFrom="margin">
+                  <wp14:pctWidth>0</wp14:pctWidth>
+                </wp14:sizeRelH>
+                <wp14:sizeRelV relativeFrom="margin">
+                  <wp14:pctHeight>0</wp14:pctHeight>
+                </wp14:sizeRelV>
               </wp:anchor>
             </w:drawing>
           </mc:Choice>
           <mc:Fallback>
             <w:pict>
-              <v:shape id="Straight Arrow Connector 314" o:spid="_x0000_s1026" type="#_x0000_t32" style="position:absolute;margin-left:249.3pt;margin-top:171.45pt;width:33pt;height:58.5pt;flip:x;z-index:251691008;visibility:visible;mso-wrap-style:square;mso-wrap-distance-left:9pt;mso-wrap-distance-top:0;mso-wrap-distance-right:9pt;mso-wrap-distance-bottom:0;mso-position-horizontal:absolute;mso-position-horizontal-relative:text;mso-position-vertical:absolute;mso-position-vertical-relative:text" o:gfxdata="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" strokecolor="red">
+              <v:shape id="Straight Arrow Connector 314" o:spid="_x0000_s1026" type="#_x0000_t32" style="position:absolute;margin-left:248.85pt;margin-top:184.3pt;width:39.7pt;height:45.45pt;flip:x;z-index:251691008;visibility:visible;mso-wrap-style:square;mso-width-percent:0;mso-height-percent:0;mso-wrap-distance-left:9pt;mso-wrap-distance-top:0;mso-wrap-distance-right:9pt;mso-wrap-distance-bottom:0;mso-position-horizontal:absolute;mso-position-horizontal-relative:text;mso-position-vertical:absolute;mso-position-vertical-relative:text;mso-width-percent:0;mso-height-percent:0;mso-width-relative:margin;mso-height-relative:margin" o:gfxdata="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" strokecolor="red" strokeweight="1.5pt">
                 <v:stroke endarrow="open"/>
               </v:shape>
             </w:pict>
@@ -5103,7 +5807,7 @@
                             <a:prstGeom prst="straightConnector1">
                               <a:avLst/>
                             </a:prstGeom>
-                            <a:ln>
+                            <a:ln w="19050">
                               <a:solidFill>
                                 <a:srgbClr val="FF0000"/>
                               </a:solidFill>
@@ -5201,7 +5905,7 @@
                             <a:prstGeom prst="straightConnector1">
                               <a:avLst/>
                             </a:prstGeom>
-                            <a:ln>
+                            <a:ln w="19050">
                               <a:solidFill>
                                 <a:srgbClr val="FF0000"/>
                               </a:solidFill>
@@ -5293,9 +5997,9 @@
           </mc:Choice>
           <mc:Fallback>
             <w:pict>
-              <v:group id="Group 326" o:spid="_x0000_s1035" style="position:absolute;margin-left:10.05pt;margin-top:4.2pt;width:481.5pt;height:130.5pt;z-index:251701248" coordsize="61150,16573" o:gfxdata="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">
+              <v:group id="Group 326" o:spid="_x0000_s1035" style="position:absolute;margin-left:10.05pt;margin-top:4.2pt;width:481.5pt;height:130.5pt;z-index:251701248" coordsize="61150,16573" o:gfxdata="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">
                 <v:group id="Group 320" o:spid="_x0000_s1036" style="position:absolute;left:32766;width:28384;height:16573" coordsize="28384,16573" o:gfxdata="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">
-                  <v:shape id="Straight Arrow Connector 317" o:spid="_x0000_s1037" type="#_x0000_t32" style="position:absolute;left:666;top:9144;width:4191;height:7429;flip:x;visibility:visible;mso-wrap-style:square" o:connectortype="straight" o:gfxdata="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" strokecolor="red">
+                  <v:shape id="Straight Arrow Connector 317" o:spid="_x0000_s1037" type="#_x0000_t32" style="position:absolute;left:666;top:9144;width:4191;height:7429;flip:x;visibility:visible;mso-wrap-style:square" o:connectortype="straight" o:gfxdata="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" strokecolor="red" strokeweight="1.5pt">
                     <v:stroke endarrow="open"/>
                   </v:shape>
                   <v:shape id="_x0000_s1038" type="#_x0000_t202" style="position:absolute;width:28384;height:9144;visibility:visible;mso-wrap-style:square;v-text-anchor:top" o:gfxdata="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">
@@ -5325,7 +6029,7 @@
                   </v:shape>
                 </v:group>
                 <v:group id="Group 325" o:spid="_x0000_s1039" style="position:absolute;width:22002;height:15906" coordsize="22002,15906" o:gfxdata="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">
-                  <v:shape id="Straight Arrow Connector 319" o:spid="_x0000_s1040" type="#_x0000_t32" style="position:absolute;left:12668;top:7239;width:6858;height:8667;visibility:visible;mso-wrap-style:square" o:connectortype="straight" o:gfxdata="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" strokecolor="red">
+                  <v:shape id="Straight Arrow Connector 319" o:spid="_x0000_s1040" type="#_x0000_t32" style="position:absolute;left:12668;top:7239;width:6858;height:8667;visibility:visible;mso-wrap-style:square" o:connectortype="straight" o:gfxdata="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" strokecolor="red" strokeweight="1.5pt">
                     <v:stroke endarrow="open"/>
                   </v:shape>
                   <v:shape id="_x0000_s1041" type="#_x0000_t202" style="position:absolute;width:22002;height:7239;visibility:visible;mso-wrap-style:square;v-text-anchor:top" o:gfxdata="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">
@@ -5341,7 +6045,21 @@
                             <w:rPr>
                               <w:lang w:val="en-US"/>
                             </w:rPr>
-                            <w:t>Click this button to save the the configuration under the name entered in blue on the right</w:t>
+                            <w:t xml:space="preserve">Click this button to save the </w:t>
+                          </w:r>
+                          <w:proofErr w:type="spellStart"/>
+                          <w:r>
+                            <w:rPr>
+                              <w:lang w:val="en-US"/>
+                            </w:rPr>
+                            <w:t>the</w:t>
+                          </w:r>
+                          <w:proofErr w:type="spellEnd"/>
+                          <w:r>
+                            <w:rPr>
+                              <w:lang w:val="en-US"/>
+                            </w:rPr>
+                            <w:t xml:space="preserve"> configuration under the name entered in blue on the right</w:t>
                           </w:r>
                         </w:p>
                       </w:txbxContent>
@@ -5446,14 +6164,12 @@
         </w:rPr>
         <w:instrText>og</w:instrText>
       </w:r>
-      <w:proofErr w:type="gramStart"/>
       <w:r>
         <w:rPr>
           <w:lang w:val="en-US"/>
         </w:rPr>
         <w:instrText xml:space="preserve">" </w:instrText>
       </w:r>
-      <w:proofErr w:type="gramEnd"/>
       <w:r>
         <w:rPr>
           <w:lang w:val="en-US"/>
@@ -5709,11 +6425,85 @@
         <w:rPr>
           <w:noProof/>
         </w:rPr>
-        <w:lastRenderedPageBreak/>
         <mc:AlternateContent>
           <mc:Choice Requires="wps">
             <w:drawing>
-              <wp:anchor distT="0" distB="0" distL="114300" distR="114300" simplePos="0" relativeHeight="251758592" behindDoc="0" locked="0" layoutInCell="1" allowOverlap="1" wp14:anchorId="017251AD" wp14:editId="19B4115F">
+              <wp:anchor distT="0" distB="0" distL="114300" distR="114300" simplePos="0" relativeHeight="251756544" behindDoc="0" locked="0" layoutInCell="1" allowOverlap="1" wp14:anchorId="34E5AE7D" wp14:editId="6A63D1EA">
+                <wp:simplePos x="0" y="0"/>
+                <wp:positionH relativeFrom="column">
+                  <wp:posOffset>4139565</wp:posOffset>
+                </wp:positionH>
+                <wp:positionV relativeFrom="paragraph">
+                  <wp:posOffset>2293620</wp:posOffset>
+                </wp:positionV>
+                <wp:extent cx="273685" cy="748665"/>
+                <wp:effectExtent l="57150" t="0" r="31115" b="51435"/>
+                <wp:wrapNone/>
+                <wp:docPr id="345" name="Straight Arrow Connector 345"/>
+                <wp:cNvGraphicFramePr/>
+                <a:graphic xmlns:a="http://schemas.openxmlformats.org/drawingml/2006/main">
+                  <a:graphicData uri="http://schemas.microsoft.com/office/word/2010/wordprocessingShape">
+                    <wps:wsp>
+                      <wps:cNvCnPr/>
+                      <wps:spPr>
+                        <a:xfrm flipH="1">
+                          <a:off x="0" y="0"/>
+                          <a:ext cx="273685" cy="748665"/>
+                        </a:xfrm>
+                        <a:prstGeom prst="straightConnector1">
+                          <a:avLst/>
+                        </a:prstGeom>
+                        <a:ln w="19050">
+                          <a:solidFill>
+                            <a:srgbClr val="FF0000"/>
+                          </a:solidFill>
+                          <a:tailEnd type="arrow"/>
+                        </a:ln>
+                      </wps:spPr>
+                      <wps:style>
+                        <a:lnRef idx="1">
+                          <a:schemeClr val="accent1"/>
+                        </a:lnRef>
+                        <a:fillRef idx="0">
+                          <a:schemeClr val="accent1"/>
+                        </a:fillRef>
+                        <a:effectRef idx="0">
+                          <a:schemeClr val="accent1"/>
+                        </a:effectRef>
+                        <a:fontRef idx="minor">
+                          <a:schemeClr val="tx1"/>
+                        </a:fontRef>
+                      </wps:style>
+                      <wps:bodyPr/>
+                    </wps:wsp>
+                  </a:graphicData>
+                </a:graphic>
+                <wp14:sizeRelH relativeFrom="margin">
+                  <wp14:pctWidth>0</wp14:pctWidth>
+                </wp14:sizeRelH>
+                <wp14:sizeRelV relativeFrom="margin">
+                  <wp14:pctHeight>0</wp14:pctHeight>
+                </wp14:sizeRelV>
+              </wp:anchor>
+            </w:drawing>
+          </mc:Choice>
+          <mc:Fallback>
+            <w:pict>
+              <v:shape id="Straight Arrow Connector 345" o:spid="_x0000_s1026" type="#_x0000_t32" style="position:absolute;margin-left:325.95pt;margin-top:180.6pt;width:21.55pt;height:58.95pt;flip:x;z-index:251756544;visibility:visible;mso-wrap-style:square;mso-width-percent:0;mso-height-percent:0;mso-wrap-distance-left:9pt;mso-wrap-distance-top:0;mso-wrap-distance-right:9pt;mso-wrap-distance-bottom:0;mso-position-horizontal:absolute;mso-position-horizontal-relative:text;mso-position-vertical:absolute;mso-position-vertical-relative:text;mso-width-percent:0;mso-height-percent:0;mso-width-relative:margin;mso-height-relative:margin" o:gfxdata="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" strokecolor="red" strokeweight="1.5pt">
+                <v:stroke endarrow="open"/>
+              </v:shape>
+            </w:pict>
+          </mc:Fallback>
+        </mc:AlternateContent>
+      </w:r>
+      <w:r>
+        <w:rPr>
+          <w:noProof/>
+        </w:rPr>
+        <mc:AlternateContent>
+          <mc:Choice Requires="wps">
+            <w:drawing>
+              <wp:anchor distT="0" distB="0" distL="114300" distR="114300" simplePos="0" relativeHeight="251758592" behindDoc="0" locked="0" layoutInCell="1" allowOverlap="1" wp14:anchorId="69D97512" wp14:editId="566D29B3">
                 <wp:simplePos x="0" y="0"/>
                 <wp:positionH relativeFrom="column">
                   <wp:posOffset>3994785</wp:posOffset>
@@ -5818,32 +6608,32 @@
         <mc:AlternateContent>
           <mc:Choice Requires="wps">
             <w:drawing>
-              <wp:anchor distT="0" distB="0" distL="114300" distR="114300" simplePos="0" relativeHeight="251756544" behindDoc="0" locked="0" layoutInCell="1" allowOverlap="1" wp14:anchorId="2C0B33D8" wp14:editId="44D0ABA4">
+              <wp:anchor distT="0" distB="0" distL="114300" distR="114300" simplePos="0" relativeHeight="251752448" behindDoc="0" locked="0" layoutInCell="1" allowOverlap="1" wp14:anchorId="14557D52" wp14:editId="2EB580A4">
                 <wp:simplePos x="0" y="0"/>
                 <wp:positionH relativeFrom="column">
-                  <wp:posOffset>4147185</wp:posOffset>
+                  <wp:posOffset>3232785</wp:posOffset>
                 </wp:positionH>
                 <wp:positionV relativeFrom="paragraph">
-                  <wp:posOffset>2290445</wp:posOffset>
+                  <wp:posOffset>2375535</wp:posOffset>
                 </wp:positionV>
-                <wp:extent cx="266700" cy="850900"/>
-                <wp:effectExtent l="57150" t="0" r="19050" b="63500"/>
+                <wp:extent cx="161925" cy="765175"/>
+                <wp:effectExtent l="0" t="0" r="66675" b="53975"/>
                 <wp:wrapNone/>
-                <wp:docPr id="345" name="Straight Arrow Connector 345"/>
+                <wp:docPr id="297" name="Straight Arrow Connector 297"/>
                 <wp:cNvGraphicFramePr/>
                 <a:graphic xmlns:a="http://schemas.openxmlformats.org/drawingml/2006/main">
                   <a:graphicData uri="http://schemas.microsoft.com/office/word/2010/wordprocessingShape">
                     <wps:wsp>
                       <wps:cNvCnPr/>
                       <wps:spPr>
-                        <a:xfrm flipH="1">
+                        <a:xfrm>
                           <a:off x="0" y="0"/>
-                          <a:ext cx="266700" cy="850900"/>
+                          <a:ext cx="161925" cy="765175"/>
                         </a:xfrm>
                         <a:prstGeom prst="straightConnector1">
                           <a:avLst/>
                         </a:prstGeom>
-                        <a:ln>
+                        <a:ln w="19050">
                           <a:solidFill>
                             <a:srgbClr val="FF0000"/>
                           </a:solidFill>
@@ -5879,86 +6669,7 @@
           </mc:Choice>
           <mc:Fallback>
             <w:pict>
-              <v:shapetype id="_x0000_t32" coordsize="21600,21600" o:spt="32" o:oned="t" path="m,l21600,21600e" filled="f">
-                <v:path arrowok="t" fillok="f" o:connecttype="none"/>
-                <o:lock v:ext="edit" shapetype="t"/>
-              </v:shapetype>
-              <v:shape id="Straight Arrow Connector 345" o:spid="_x0000_s1026" type="#_x0000_t32" style="position:absolute;margin-left:326.55pt;margin-top:180.35pt;width:21pt;height:67pt;flip:x;z-index:251756544;visibility:visible;mso-wrap-style:square;mso-width-percent:0;mso-height-percent:0;mso-wrap-distance-left:9pt;mso-wrap-distance-top:0;mso-wrap-distance-right:9pt;mso-wrap-distance-bottom:0;mso-position-horizontal:absolute;mso-position-horizontal-relative:text;mso-position-vertical:absolute;mso-position-vertical-relative:text;mso-width-percent:0;mso-height-percent:0;mso-width-relative:margin;mso-height-relative:margin" o:gfxdata="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" strokecolor="red">
-                <v:stroke endarrow="open"/>
-              </v:shape>
-            </w:pict>
-          </mc:Fallback>
-        </mc:AlternateContent>
-      </w:r>
-      <w:r>
-        <w:rPr>
-          <w:noProof/>
-        </w:rPr>
-        <mc:AlternateContent>
-          <mc:Choice Requires="wps">
-            <w:drawing>
-              <wp:anchor distT="0" distB="0" distL="114300" distR="114300" simplePos="0" relativeHeight="251752448" behindDoc="0" locked="0" layoutInCell="1" allowOverlap="1" wp14:anchorId="14557D52" wp14:editId="2EB580A4">
-                <wp:simplePos x="0" y="0"/>
-                <wp:positionH relativeFrom="column">
-                  <wp:posOffset>3232785</wp:posOffset>
-                </wp:positionH>
-                <wp:positionV relativeFrom="paragraph">
-                  <wp:posOffset>2375535</wp:posOffset>
-                </wp:positionV>
-                <wp:extent cx="161925" cy="765175"/>
-                <wp:effectExtent l="0" t="0" r="66675" b="53975"/>
-                <wp:wrapNone/>
-                <wp:docPr id="297" name="Straight Arrow Connector 297"/>
-                <wp:cNvGraphicFramePr/>
-                <a:graphic xmlns:a="http://schemas.openxmlformats.org/drawingml/2006/main">
-                  <a:graphicData uri="http://schemas.microsoft.com/office/word/2010/wordprocessingShape">
-                    <wps:wsp>
-                      <wps:cNvCnPr/>
-                      <wps:spPr>
-                        <a:xfrm>
-                          <a:off x="0" y="0"/>
-                          <a:ext cx="161925" cy="765175"/>
-                        </a:xfrm>
-                        <a:prstGeom prst="straightConnector1">
-                          <a:avLst/>
-                        </a:prstGeom>
-                        <a:ln>
-                          <a:solidFill>
-                            <a:srgbClr val="FF0000"/>
-                          </a:solidFill>
-                          <a:tailEnd type="arrow"/>
-                        </a:ln>
-                      </wps:spPr>
-                      <wps:style>
-                        <a:lnRef idx="1">
-                          <a:schemeClr val="accent1"/>
-                        </a:lnRef>
-                        <a:fillRef idx="0">
-                          <a:schemeClr val="accent1"/>
-                        </a:fillRef>
-                        <a:effectRef idx="0">
-                          <a:schemeClr val="accent1"/>
-                        </a:effectRef>
-                        <a:fontRef idx="minor">
-                          <a:schemeClr val="tx1"/>
-                        </a:fontRef>
-                      </wps:style>
-                      <wps:bodyPr/>
-                    </wps:wsp>
-                  </a:graphicData>
-                </a:graphic>
-                <wp14:sizeRelH relativeFrom="margin">
-                  <wp14:pctWidth>0</wp14:pctWidth>
-                </wp14:sizeRelH>
-                <wp14:sizeRelV relativeFrom="margin">
-                  <wp14:pctHeight>0</wp14:pctHeight>
-                </wp14:sizeRelV>
-              </wp:anchor>
-            </w:drawing>
-          </mc:Choice>
-          <mc:Fallback>
-            <w:pict>
-              <v:shape id="Straight Arrow Connector 297" o:spid="_x0000_s1026" type="#_x0000_t32" style="position:absolute;margin-left:254.55pt;margin-top:187.05pt;width:12.75pt;height:60.25pt;z-index:251752448;visibility:visible;mso-wrap-style:square;mso-width-percent:0;mso-height-percent:0;mso-wrap-distance-left:9pt;mso-wrap-distance-top:0;mso-wrap-distance-right:9pt;mso-wrap-distance-bottom:0;mso-position-horizontal:absolute;mso-position-horizontal-relative:text;mso-position-vertical:absolute;mso-position-vertical-relative:text;mso-width-percent:0;mso-height-percent:0;mso-width-relative:margin;mso-height-relative:margin" o:gfxdata="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" strokecolor="red">
+              <v:shape id="Straight Arrow Connector 297" o:spid="_x0000_s1026" type="#_x0000_t32" style="position:absolute;margin-left:254.55pt;margin-top:187.05pt;width:12.75pt;height:60.25pt;z-index:251752448;visibility:visible;mso-wrap-style:square;mso-width-percent:0;mso-height-percent:0;mso-wrap-distance-left:9pt;mso-wrap-distance-top:0;mso-wrap-distance-right:9pt;mso-wrap-distance-bottom:0;mso-position-horizontal:absolute;mso-position-horizontal-relative:text;mso-position-vertical:absolute;mso-position-vertical-relative:text;mso-width-percent:0;mso-height-percent:0;mso-width-relative:margin;mso-height-relative:margin" o:gfxdata="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" strokecolor="red" strokeweight="1.5pt">
                 <v:stroke endarrow="open"/>
               </v:shape>
             </w:pict>
@@ -6166,14 +6877,12 @@
         </w:rPr>
         <w:instrText>og</w:instrText>
       </w:r>
-      <w:proofErr w:type="gramStart"/>
       <w:r>
         <w:rPr>
           <w:lang w:val="en-US"/>
         </w:rPr>
         <w:instrText xml:space="preserve">" </w:instrText>
       </w:r>
-      <w:proofErr w:type="gramEnd"/>
       <w:r>
         <w:rPr>
           <w:lang w:val="en-US"/>
@@ -6475,7 +7184,6 @@
         <w:rPr>
           <w:lang w:val="en-US"/>
         </w:rPr>
-        <w:lastRenderedPageBreak/>
         <w:t>If you no longer wish to use any of the saved configurations, you may delete all of them at once by clicking “Clear all slots</w:t>
       </w:r>
       <w:r>
@@ -6912,7 +7620,6 @@
         </w:rPr>
         <w:instrText xml:space="preserve"> XE "</w:instrText>
       </w:r>
-      <w:proofErr w:type="spellStart"/>
       <w:r>
         <w:rPr>
           <w:lang w:val="en-US"/>
@@ -6923,14 +7630,7 @@
         <w:rPr>
           <w:lang w:val="en-US"/>
         </w:rPr>
-        <w:instrText>eadzone</w:instrText>
-      </w:r>
-      <w:proofErr w:type="spellEnd"/>
-      <w:r>
-        <w:rPr>
-          <w:lang w:val="en-US"/>
-        </w:rPr>
-        <w:instrText xml:space="preserve">" </w:instrText>
+        <w:instrText xml:space="preserve">eadzone" </w:instrText>
       </w:r>
       <w:r>
         <w:rPr>
@@ -7215,7 +7915,7 @@
                         <a:prstGeom prst="straightConnector1">
                           <a:avLst/>
                         </a:prstGeom>
-                        <a:ln>
+                        <a:ln w="19050">
                           <a:solidFill>
                             <a:srgbClr val="FF0000"/>
                           </a:solidFill>
@@ -7251,7 +7951,7 @@
           </mc:Choice>
           <mc:Fallback>
             <w:pict>
-              <v:shape id="Straight Arrow Connector 376" o:spid="_x0000_s1026" type="#_x0000_t32" style="position:absolute;margin-left:215.55pt;margin-top:102.95pt;width:111pt;height:88.5pt;flip:x y;z-index:251776000;visibility:visible;mso-wrap-style:square;mso-width-percent:0;mso-height-percent:0;mso-wrap-distance-left:9pt;mso-wrap-distance-top:0;mso-wrap-distance-right:9pt;mso-wrap-distance-bottom:0;mso-position-horizontal:absolute;mso-position-horizontal-relative:text;mso-position-vertical:absolute;mso-position-vertical-relative:text;mso-width-percent:0;mso-height-percent:0;mso-width-relative:margin;mso-height-relative:margin" o:gfxdata="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" strokecolor="red">
+              <v:shape id="Straight Arrow Connector 376" o:spid="_x0000_s1026" type="#_x0000_t32" style="position:absolute;margin-left:215.55pt;margin-top:102.95pt;width:111pt;height:88.5pt;flip:x y;z-index:251776000;visibility:visible;mso-wrap-style:square;mso-width-percent:0;mso-height-percent:0;mso-wrap-distance-left:9pt;mso-wrap-distance-top:0;mso-wrap-distance-right:9pt;mso-wrap-distance-bottom:0;mso-position-horizontal:absolute;mso-position-horizontal-relative:text;mso-position-vertical:absolute;mso-position-vertical-relative:text;mso-width-percent:0;mso-height-percent:0;mso-width-relative:margin;mso-height-relative:margin" o:gfxdata="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" strokecolor="red" strokeweight="1.5pt">
                 <v:stroke endarrow="open"/>
               </v:shape>
             </w:pict>
@@ -7290,7 +7990,7 @@
                         <a:prstGeom prst="straightConnector1">
                           <a:avLst/>
                         </a:prstGeom>
-                        <a:ln>
+                        <a:ln w="19050">
                           <a:solidFill>
                             <a:srgbClr val="FF0000"/>
                           </a:solidFill>
@@ -7320,7 +8020,7 @@
           </mc:Choice>
           <mc:Fallback>
             <w:pict>
-              <v:shape id="Straight Arrow Connector 375" o:spid="_x0000_s1026" type="#_x0000_t32" style="position:absolute;margin-left:151.8pt;margin-top:151.7pt;width:162.75pt;height:42.75pt;flip:x y;z-index:251773952;visibility:visible;mso-wrap-style:square;mso-wrap-distance-left:9pt;mso-wrap-distance-top:0;mso-wrap-distance-right:9pt;mso-wrap-distance-bottom:0;mso-position-horizontal:absolute;mso-position-horizontal-relative:text;mso-position-vertical:absolute;mso-position-vertical-relative:text" o:gfxdata="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" strokecolor="red">
+              <v:shape id="Straight Arrow Connector 375" o:spid="_x0000_s1026" type="#_x0000_t32" style="position:absolute;margin-left:151.8pt;margin-top:151.7pt;width:162.75pt;height:42.75pt;flip:x y;z-index:251773952;visibility:visible;mso-wrap-style:square;mso-wrap-distance-left:9pt;mso-wrap-distance-top:0;mso-wrap-distance-right:9pt;mso-wrap-distance-bottom:0;mso-position-horizontal:absolute;mso-position-horizontal-relative:text;mso-position-vertical:absolute;mso-position-vertical-relative:text" o:gfxdata="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" strokecolor="red" strokeweight="1.5pt">
                 <v:stroke endarrow="open"/>
               </v:shape>
             </w:pict>
@@ -7444,8 +8144,30 @@
                         <w:rPr>
                           <w:lang w:val="en-US"/>
                         </w:rPr>
-                        <w:t>Drag the thumbs of the scroll bars to change the speed and deadzone of the FLipMouse</w:t>
+                        <w:t xml:space="preserve">Drag the thumbs of the scroll bars to change the speed and </w:t>
                       </w:r>
+                      <w:proofErr w:type="spellStart"/>
+                      <w:r>
+                        <w:rPr>
+                          <w:lang w:val="en-US"/>
+                        </w:rPr>
+                        <w:t>deadzone</w:t>
+                      </w:r>
+                      <w:proofErr w:type="spellEnd"/>
+                      <w:r>
+                        <w:rPr>
+                          <w:lang w:val="en-US"/>
+                        </w:rPr>
+                        <w:t xml:space="preserve"> of the </w:t>
+                      </w:r>
+                      <w:proofErr w:type="spellStart"/>
+                      <w:r>
+                        <w:rPr>
+                          <w:lang w:val="en-US"/>
+                        </w:rPr>
+                        <w:t>FLipMouse</w:t>
+                      </w:r>
+                      <w:proofErr w:type="spellEnd"/>
                     </w:p>
                   </w:txbxContent>
                 </v:textbox>
@@ -7711,14 +8433,12 @@
         </w:rPr>
         <w:instrText>Speed</w:instrText>
       </w:r>
-      <w:proofErr w:type="gramStart"/>
       <w:r>
         <w:rPr>
           <w:lang w:val="en-US"/>
         </w:rPr>
         <w:instrText xml:space="preserve">" </w:instrText>
       </w:r>
-      <w:proofErr w:type="gramEnd"/>
       <w:r>
         <w:rPr>
           <w:lang w:val="en-US"/>
@@ -7791,14 +8511,12 @@
         </w:rPr>
         <w:instrText>Speed</w:instrText>
       </w:r>
-      <w:proofErr w:type="gramStart"/>
       <w:r>
         <w:rPr>
           <w:lang w:val="en-US"/>
         </w:rPr>
         <w:instrText xml:space="preserve">" </w:instrText>
       </w:r>
-      <w:proofErr w:type="gramEnd"/>
       <w:r>
         <w:rPr>
           <w:lang w:val="en-US"/>
@@ -8049,14 +8767,12 @@
         </w:rPr>
         <w:instrText>Speed</w:instrText>
       </w:r>
-      <w:proofErr w:type="gramStart"/>
       <w:r>
         <w:rPr>
           <w:lang w:val="en-US"/>
         </w:rPr>
         <w:instrText xml:space="preserve">" </w:instrText>
       </w:r>
-      <w:proofErr w:type="gramEnd"/>
       <w:r>
         <w:rPr>
           <w:lang w:val="en-US"/>
@@ -8220,7 +8936,7 @@
                         <a:prstGeom prst="straightConnector1">
                           <a:avLst/>
                         </a:prstGeom>
-                        <a:ln>
+                        <a:ln w="19050">
                           <a:solidFill>
                             <a:srgbClr val="FF0000"/>
                           </a:solidFill>
@@ -8256,7 +8972,7 @@
           </mc:Choice>
           <mc:Fallback>
             <w:pict>
-              <v:shape id="Straight Arrow Connector 377" o:spid="_x0000_s1026" type="#_x0000_t32" style="position:absolute;margin-left:270.3pt;margin-top:149.25pt;width:39pt;height:38.25pt;z-index:251778048;visibility:visible;mso-wrap-style:square;mso-width-percent:0;mso-height-percent:0;mso-wrap-distance-left:9pt;mso-wrap-distance-top:0;mso-wrap-distance-right:9pt;mso-wrap-distance-bottom:0;mso-position-horizontal:absolute;mso-position-horizontal-relative:text;mso-position-vertical:absolute;mso-position-vertical-relative:text;mso-width-percent:0;mso-height-percent:0;mso-width-relative:margin;mso-height-relative:margin" o:gfxdata="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" strokecolor="red">
+              <v:shape id="Straight Arrow Connector 377" o:spid="_x0000_s1026" type="#_x0000_t32" style="position:absolute;margin-left:270.3pt;margin-top:149.25pt;width:39pt;height:38.25pt;z-index:251778048;visibility:visible;mso-wrap-style:square;mso-width-percent:0;mso-height-percent:0;mso-wrap-distance-left:9pt;mso-wrap-distance-top:0;mso-wrap-distance-right:9pt;mso-wrap-distance-bottom:0;mso-position-horizontal:absolute;mso-position-horizontal-relative:text;mso-position-vertical:absolute;mso-position-vertical-relative:text;mso-width-percent:0;mso-height-percent:0;mso-width-relative:margin;mso-height-relative:margin" o:gfxdata="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" strokecolor="red" strokeweight="1.5pt">
                 <v:stroke endarrow="open"/>
               </v:shape>
             </w:pict>
@@ -8492,20 +9208,46 @@
         <w:rPr>
           <w:lang w:val="en-US"/>
         </w:rPr>
-        <w:t xml:space="preserve"> Middle </w:t>
+        <w:t xml:space="preserve"> Middle Position” button. </w:t>
+      </w:r>
+      <w:r>
+        <w:rPr>
+          <w:lang w:val="en-US"/>
+        </w:rPr>
+        <w:t xml:space="preserve">Once you click on the “Calibrate Middle Position” button, please try not to move or touch the </w:t>
+      </w:r>
+      <w:proofErr w:type="spellStart"/>
+      <w:r>
+        <w:rPr>
+          <w:lang w:val="en-US"/>
+        </w:rPr>
+        <w:t>FLipMouse</w:t>
+      </w:r>
+      <w:proofErr w:type="spellEnd"/>
+      <w:r>
+        <w:rPr>
+          <w:lang w:val="en-US"/>
+        </w:rPr>
+        <w:t xml:space="preserve"> stick, otherwise </w:t>
       </w:r>
       <w:r>
         <w:rPr>
           <w:lang w:val="en-US"/>
         </w:rPr>
         <w:lastRenderedPageBreak/>
-        <w:t xml:space="preserve">Position” button. </w:t>
-      </w:r>
-      <w:r>
-        <w:rPr>
-          <w:lang w:val="en-US"/>
-        </w:rPr>
-        <w:t xml:space="preserve">Once you click on the “Calibrate Middle Position” button, please try not to move or touch the </w:t>
+        <w:t xml:space="preserve">the calibration will be done incorrectly. When the button is clicked, the red </w:t>
+      </w:r>
+      <w:r>
+        <w:rPr>
+          <w:lang w:val="en-US"/>
+        </w:rPr>
+        <w:t xml:space="preserve">or rightmost LED light bulb will flash, following by flashing of all of the bulbs. This will last for two seconds, and the device will be calibrated once the bulbs stop flashing, two seconds after the calibration is initialized. </w:t>
+      </w:r>
+      <w:r>
+        <w:rPr>
+          <w:lang w:val="en-US"/>
+        </w:rPr>
+        <w:t xml:space="preserve">When the </w:t>
       </w:r>
       <w:proofErr w:type="spellStart"/>
       <w:r>
@@ -8519,32 +9261,6 @@
         <w:rPr>
           <w:lang w:val="en-US"/>
         </w:rPr>
-        <w:t xml:space="preserve"> stick, otherwise the calibration will be done incorrectly. When the button is clicked, the red </w:t>
-      </w:r>
-      <w:r>
-        <w:rPr>
-          <w:lang w:val="en-US"/>
-        </w:rPr>
-        <w:t xml:space="preserve">or rightmost LED light bulb will flash, following by flashing of all of the bulbs. This will last for two seconds, and the device will be calibrated once the bulbs stop flashing, two seconds after the calibration is initialized. </w:t>
-      </w:r>
-      <w:r>
-        <w:rPr>
-          <w:lang w:val="en-US"/>
-        </w:rPr>
-        <w:t xml:space="preserve">When the </w:t>
-      </w:r>
-      <w:proofErr w:type="spellStart"/>
-      <w:r>
-        <w:rPr>
-          <w:lang w:val="en-US"/>
-        </w:rPr>
-        <w:t>FLipMouse</w:t>
-      </w:r>
-      <w:proofErr w:type="spellEnd"/>
-      <w:r>
-        <w:rPr>
-          <w:lang w:val="en-US"/>
-        </w:rPr>
         <w:t xml:space="preserve"> is successfully calibrated, a confirmation message will appear in the activity log</w:t>
       </w:r>
       <w:r>
@@ -8577,14 +9293,12 @@
         </w:rPr>
         <w:instrText>og</w:instrText>
       </w:r>
-      <w:proofErr w:type="gramStart"/>
       <w:r>
         <w:rPr>
           <w:lang w:val="en-US"/>
         </w:rPr>
         <w:instrText xml:space="preserve">" </w:instrText>
       </w:r>
-      <w:proofErr w:type="gramEnd"/>
       <w:r>
         <w:rPr>
           <w:lang w:val="en-US"/>
@@ -8834,7 +9548,7 @@
                           <a:prstGeom prst="straightConnector1">
                             <a:avLst/>
                           </a:prstGeom>
-                          <a:ln>
+                          <a:ln w="19050">
                             <a:solidFill>
                               <a:srgbClr val="FF0000"/>
                             </a:solidFill>
@@ -8865,12 +9579,12 @@
           </mc:Choice>
           <mc:Fallback>
             <w:pict>
-              <v:group id="Group 298" o:spid="_x0000_s1026" style="position:absolute;margin-left:19.8pt;margin-top:7pt;width:419.25pt;height:222pt;z-index:251689984" coordsize="53244,28194" o:gfxdata="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">
+              <v:group id="Group 298" o:spid="_x0000_s1026" style="position:absolute;margin-left:19.8pt;margin-top:7pt;width:419.25pt;height:222pt;z-index:251689984" coordsize="53244,28194" o:gfxdata="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">
                 <v:shape id="Picture 7" o:spid="_x0000_s1027" type="#_x0000_t75" style="position:absolute;width:53244;height:28194;visibility:visible;mso-wrap-style:square" o:gfxdata="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">
                   <v:imagedata r:id="rId38" o:title="" croptop="11173f" cropbottom="21908f" cropleft="3878f" cropright="3370f"/>
                   <v:path arrowok="t"/>
                 </v:shape>
-                <v:shape id="Straight Arrow Connector 9" o:spid="_x0000_s1028" type="#_x0000_t32" style="position:absolute;left:29908;top:7524;width:2756;height:6858;flip:x y;visibility:visible;mso-wrap-style:square" o:connectortype="straight" o:gfxdata="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" strokecolor="red">
+                <v:shape id="Straight Arrow Connector 9" o:spid="_x0000_s1028" type="#_x0000_t32" style="position:absolute;left:29908;top:7524;width:2756;height:6858;flip:x y;visibility:visible;mso-wrap-style:square" o:connectortype="straight" o:gfxdata="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" strokecolor="red" strokeweight="1.5pt">
                   <v:stroke endarrow="open"/>
                 </v:shape>
               </v:group>
@@ -9013,39 +9727,33 @@
         <w:rPr>
           <w:lang w:val="en-US"/>
         </w:rPr>
-        <w:t xml:space="preserve"> to: up, down, right, left. Accordingly, there are four drop down menus from which you may choose an alternative </w:t>
-      </w:r>
-      <w:r>
-        <w:rPr>
-          <w:lang w:val="en-US"/>
+        <w:t xml:space="preserve"> to: up, down, right, left. Accordingly, there are four drop down menus from which you may choose an alternative action for each stick movement. </w:t>
+      </w:r>
+      <w:r>
+        <w:rPr>
+          <w:lang w:val="en-US"/>
+        </w:rPr>
+        <w:t>To see the options, you must press on the arrow of the drop down menu.</w:t>
+      </w:r>
+    </w:p>
+    <w:p>
+      <w:pPr>
+        <w:rPr>
+          <w:lang w:val="en-US"/>
+        </w:rPr>
+      </w:pPr>
+    </w:p>
+    <w:p>
+      <w:pPr>
+        <w:rPr>
+          <w:lang w:val="en-US"/>
+        </w:rPr>
+      </w:pPr>
+      <w:r>
+        <w:rPr>
+          <w:noProof/>
         </w:rPr>
         <w:lastRenderedPageBreak/>
-        <w:t xml:space="preserve">action for each stick movement. </w:t>
-      </w:r>
-      <w:r>
-        <w:rPr>
-          <w:lang w:val="en-US"/>
-        </w:rPr>
-        <w:t>To see the options, you must press on the arrow of the drop down menu.</w:t>
-      </w:r>
-    </w:p>
-    <w:p>
-      <w:pPr>
-        <w:rPr>
-          <w:lang w:val="en-US"/>
-        </w:rPr>
-      </w:pPr>
-    </w:p>
-    <w:p>
-      <w:pPr>
-        <w:rPr>
-          <w:lang w:val="en-US"/>
-        </w:rPr>
-      </w:pPr>
-      <w:r>
-        <w:rPr>
-          <w:noProof/>
-        </w:rPr>
         <mc:AlternateContent>
           <mc:Choice Requires="wpg">
             <w:drawing>
@@ -9085,7 +9793,7 @@
                           <a:prstGeom prst="straightConnector1">
                             <a:avLst/>
                           </a:prstGeom>
-                          <a:ln>
+                          <a:ln w="19050">
                             <a:solidFill>
                               <a:srgbClr val="FF0000"/>
                             </a:solidFill>
@@ -9164,8 +9872,8 @@
           </mc:Choice>
           <mc:Fallback>
             <w:pict>
-              <v:group id="Group 302" o:spid="_x0000_s1048" style="position:absolute;margin-left:225.3pt;margin-top:69.65pt;width:173.25pt;height:78pt;z-index:251686912" coordsize="22002,9906" o:gfxdata="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">
-                <v:shape id="Straight Arrow Connector 300" o:spid="_x0000_s1049" type="#_x0000_t32" style="position:absolute;left:9048;width:2762;height:6858;flip:x y;visibility:visible;mso-wrap-style:square" o:connectortype="straight" o:gfxdata="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" strokecolor="red">
+              <v:group id="Group 302" o:spid="_x0000_s1048" style="position:absolute;margin-left:225.3pt;margin-top:69.65pt;width:173.25pt;height:78pt;z-index:251686912" coordsize="22002,9906" o:gfxdata="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">
+                <v:shape id="Straight Arrow Connector 300" o:spid="_x0000_s1049" type="#_x0000_t32" style="position:absolute;left:9048;width:2762;height:6858;flip:x y;visibility:visible;mso-wrap-style:square" o:connectortype="straight" o:gfxdata="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" strokecolor="red" strokeweight="1.5pt">
                   <v:stroke endarrow="open"/>
                 </v:shape>
                 <v:shape id="_x0000_s1050" type="#_x0000_t202" style="position:absolute;top:6858;width:22002;height:3048;visibility:visible;mso-wrap-style:square;v-text-anchor:top" o:gfxdata="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">
@@ -9339,45 +10047,45 @@
         <w:rPr>
           <w:lang w:val="en-US"/>
         </w:rPr>
+        <w:t>Pressing keys</w:t>
+      </w:r>
+    </w:p>
+    <w:p>
+      <w:pPr>
+        <w:rPr>
+          <w:lang w:val="en-US"/>
+        </w:rPr>
+      </w:pPr>
+      <w:r>
+        <w:rPr>
+          <w:lang w:val="en-US"/>
+        </w:rPr>
+        <w:t xml:space="preserve">By default, alternative actions for all four possible stick movements are preselected as key </w:t>
+      </w:r>
+      <w:r>
+        <w:rPr>
+          <w:lang w:val="en-US"/>
+        </w:rPr>
+        <w:t>presses.</w:t>
+      </w:r>
+      <w:r>
+        <w:rPr>
+          <w:lang w:val="en-US"/>
+        </w:rPr>
+        <w:t xml:space="preserve"> </w:t>
+      </w:r>
+    </w:p>
+    <w:p>
+      <w:pPr>
+        <w:rPr>
+          <w:lang w:val="en-US"/>
+        </w:rPr>
+      </w:pPr>
+      <w:r>
+        <w:rPr>
+          <w:noProof/>
+        </w:rPr>
         <w:lastRenderedPageBreak/>
-        <w:t>Pressing keys</w:t>
-      </w:r>
-    </w:p>
-    <w:p>
-      <w:pPr>
-        <w:rPr>
-          <w:lang w:val="en-US"/>
-        </w:rPr>
-      </w:pPr>
-      <w:r>
-        <w:rPr>
-          <w:lang w:val="en-US"/>
-        </w:rPr>
-        <w:t xml:space="preserve">By default, alternative actions for all four possible stick movements are preselected as key </w:t>
-      </w:r>
-      <w:r>
-        <w:rPr>
-          <w:lang w:val="en-US"/>
-        </w:rPr>
-        <w:t>presses.</w:t>
-      </w:r>
-      <w:r>
-        <w:rPr>
-          <w:lang w:val="en-US"/>
-        </w:rPr>
-        <w:t xml:space="preserve"> </w:t>
-      </w:r>
-    </w:p>
-    <w:p>
-      <w:pPr>
-        <w:rPr>
-          <w:lang w:val="en-US"/>
-        </w:rPr>
-      </w:pPr>
-      <w:r>
-        <w:rPr>
-          <w:noProof/>
-        </w:rPr>
         <mc:AlternateContent>
           <mc:Choice Requires="wps">
             <w:drawing>
@@ -9406,7 +10114,7 @@
                         <a:prstGeom prst="straightConnector1">
                           <a:avLst/>
                         </a:prstGeom>
-                        <a:ln>
+                        <a:ln w="19050">
                           <a:solidFill>
                             <a:srgbClr val="FF0000"/>
                           </a:solidFill>
@@ -9436,7 +10144,7 @@
           </mc:Choice>
           <mc:Fallback>
             <w:pict>
-              <v:shape id="Straight Arrow Connector 294" o:spid="_x0000_s1026" type="#_x0000_t32" style="position:absolute;margin-left:356.55pt;margin-top:215.2pt;width:2.25pt;height:48pt;z-index:251681792;visibility:visible;mso-wrap-style:square;mso-wrap-distance-left:9pt;mso-wrap-distance-top:0;mso-wrap-distance-right:9pt;mso-wrap-distance-bottom:0;mso-position-horizontal:absolute;mso-position-horizontal-relative:text;mso-position-vertical:absolute;mso-position-vertical-relative:text" o:gfxdata="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" strokecolor="red">
+              <v:shape id="Straight Arrow Connector 294" o:spid="_x0000_s1026" type="#_x0000_t32" style="position:absolute;margin-left:356.55pt;margin-top:215.2pt;width:2.25pt;height:48pt;z-index:251681792;visibility:visible;mso-wrap-style:square;mso-wrap-distance-left:9pt;mso-wrap-distance-top:0;mso-wrap-distance-right:9pt;mso-wrap-distance-bottom:0;mso-position-horizontal:absolute;mso-position-horizontal-relative:text;mso-position-vertical:absolute;mso-position-vertical-relative:text" o:gfxdata="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" strokecolor="red" strokeweight="1.5pt">
                 <v:stroke endarrow="open"/>
               </v:shape>
             </w:pict>
@@ -9486,7 +10194,7 @@
                           <a:prstGeom prst="straightConnector1">
                             <a:avLst/>
                           </a:prstGeom>
-                          <a:ln>
+                          <a:ln w="19050">
                             <a:solidFill>
                               <a:srgbClr val="FF0000"/>
                             </a:solidFill>
@@ -9612,8 +10320,8 @@
           </mc:Choice>
           <mc:Fallback>
             <w:pict>
-              <v:group id="Group 296" o:spid="_x0000_s1051" style="position:absolute;margin-left:-4.2pt;margin-top:215.4pt;width:465.05pt;height:121.95pt;z-index:251683840;mso-width-relative:margin" coordorigin="2857" coordsize="59061,15487" o:gfxdata="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">
-                <v:shape id="Straight Arrow Connector 292" o:spid="_x0000_s1052" type="#_x0000_t32" style="position:absolute;left:12573;width:7429;height:6096;flip:x;visibility:visible;mso-wrap-style:square" o:connectortype="straight" o:gfxdata="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" strokecolor="red">
+              <v:group id="Group 296" o:spid="_x0000_s1051" style="position:absolute;margin-left:-4.2pt;margin-top:215.4pt;width:465.05pt;height:121.95pt;z-index:251683840;mso-width-relative:margin" coordorigin="2857" coordsize="59061,15487" o:gfxdata="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">
+                <v:shape id="Straight Arrow Connector 292" o:spid="_x0000_s1052" type="#_x0000_t32" style="position:absolute;left:12573;width:7429;height:6096;flip:x;visibility:visible;mso-wrap-style:square" o:connectortype="straight" o:gfxdata="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" strokecolor="red" strokeweight="1.5pt">
                   <v:stroke endarrow="open"/>
                 </v:shape>
                 <v:shape id="_x0000_s1053" type="#_x0000_t202" style="position:absolute;left:2857;top:6096;width:24200;height:9391;visibility:visible;mso-wrap-style:square;v-text-anchor:top" o:gfxdata="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">
@@ -9785,21 +10493,7 @@
         <w:rPr>
           <w:lang w:val="en-US"/>
         </w:rPr>
-        <w:instrText xml:space="preserve"> XE "</w:instrText>
-      </w:r>
-      <w:proofErr w:type="spellStart"/>
-      <w:r>
-        <w:rPr>
-          <w:lang w:val="en-US"/>
-        </w:rPr>
-        <w:instrText>Keycodes</w:instrText>
-      </w:r>
-      <w:proofErr w:type="spellEnd"/>
-      <w:r>
-        <w:rPr>
-          <w:lang w:val="en-US"/>
-        </w:rPr>
-        <w:instrText xml:space="preserve">" </w:instrText>
+        <w:instrText xml:space="preserve"> XE "Keycodes" </w:instrText>
       </w:r>
       <w:r>
         <w:rPr>
@@ -9968,33 +10662,33 @@
         <w:rPr>
           <w:lang w:val="en-US"/>
         </w:rPr>
+        <w:t>No action</w:t>
+      </w:r>
+    </w:p>
+    <w:p>
+      <w:pPr>
+        <w:rPr>
+          <w:lang w:val="en-US"/>
+        </w:rPr>
+      </w:pPr>
+      <w:r>
+        <w:rPr>
+          <w:lang w:val="en-US"/>
+        </w:rPr>
+        <w:t>If “No action” is selected from the function menu, then no action will be done when executing a particular movement. For example, consider the following case:</w:t>
+      </w:r>
+    </w:p>
+    <w:p>
+      <w:pPr>
+        <w:rPr>
+          <w:lang w:val="en-US"/>
+        </w:rPr>
+      </w:pPr>
+      <w:r>
+        <w:rPr>
+          <w:noProof/>
+        </w:rPr>
         <w:lastRenderedPageBreak/>
-        <w:t>No action</w:t>
-      </w:r>
-    </w:p>
-    <w:p>
-      <w:pPr>
-        <w:rPr>
-          <w:lang w:val="en-US"/>
-        </w:rPr>
-      </w:pPr>
-      <w:r>
-        <w:rPr>
-          <w:lang w:val="en-US"/>
-        </w:rPr>
-        <w:t>If “No action” is selected from the function menu, then no action will be done when executing a particular movement. For example, consider the following case:</w:t>
-      </w:r>
-    </w:p>
-    <w:p>
-      <w:pPr>
-        <w:rPr>
-          <w:lang w:val="en-US"/>
-        </w:rPr>
-      </w:pPr>
-      <w:r>
-        <w:rPr>
-          <w:noProof/>
-        </w:rPr>
         <w:drawing>
           <wp:inline distT="0" distB="0" distL="0" distR="0" wp14:anchorId="63D62BC5" wp14:editId="2A5A224C">
             <wp:extent cx="5725324" cy="3010320"/>
@@ -10322,39 +11016,39 @@
         <w:rPr>
           <w:lang w:val="en-US"/>
         </w:rPr>
+        <w:t>Wheel up/down</w:t>
+      </w:r>
+    </w:p>
+    <w:p>
+      <w:pPr>
+        <w:rPr>
+          <w:lang w:val="en-US"/>
+        </w:rPr>
+      </w:pPr>
+      <w:r>
+        <w:rPr>
+          <w:lang w:val="en-US"/>
+        </w:rPr>
+        <w:t xml:space="preserve">The options “Wheel up” or “Wheel down” emulate a scroll wheel, otherwise known as the mouse wheel. The picture below displays an example of a scroll wheel. </w:t>
+      </w:r>
+      <w:r>
+        <w:rPr>
+          <w:lang w:val="en-US"/>
+        </w:rPr>
+        <w:t>Triggering the “Wheel up” option results in upwards scrolling, while “wheel down” results in downward scrolling.</w:t>
+      </w:r>
+    </w:p>
+    <w:p>
+      <w:pPr>
+        <w:rPr>
+          <w:lang w:val="en-US"/>
+        </w:rPr>
+      </w:pPr>
+      <w:r>
+        <w:rPr>
+          <w:noProof/>
+        </w:rPr>
         <w:lastRenderedPageBreak/>
-        <w:t>Wheel up/down</w:t>
-      </w:r>
-    </w:p>
-    <w:p>
-      <w:pPr>
-        <w:rPr>
-          <w:lang w:val="en-US"/>
-        </w:rPr>
-      </w:pPr>
-      <w:r>
-        <w:rPr>
-          <w:lang w:val="en-US"/>
-        </w:rPr>
-        <w:t xml:space="preserve">The options “Wheel up” or “Wheel down” emulate a scroll wheel, otherwise known as the mouse wheel. The picture below displays an example of a scroll wheel. </w:t>
-      </w:r>
-      <w:r>
-        <w:rPr>
-          <w:lang w:val="en-US"/>
-        </w:rPr>
-        <w:t>Triggering the “Wheel up” option results in upwards scrolling, while “wheel down” results in downward scrolling.</w:t>
-      </w:r>
-    </w:p>
-    <w:p>
-      <w:pPr>
-        <w:rPr>
-          <w:lang w:val="en-US"/>
-        </w:rPr>
-      </w:pPr>
-      <w:r>
-        <w:rPr>
-          <w:noProof/>
-        </w:rPr>
         <mc:AlternateContent>
           <mc:Choice Requires="wps">
             <w:drawing>
@@ -10744,7 +11438,6 @@
         <w:rPr>
           <w:noProof/>
         </w:rPr>
-        <w:lastRenderedPageBreak/>
         <mc:AlternateContent>
           <mc:Choice Requires="wpg">
             <w:drawing>
@@ -10795,7 +11488,7 @@
                             <a:prstGeom prst="straightConnector1">
                               <a:avLst/>
                             </a:prstGeom>
-                            <a:ln>
+                            <a:ln w="19050">
                               <a:solidFill>
                                 <a:srgbClr val="FF0000"/>
                               </a:solidFill>
@@ -10829,7 +11522,7 @@
                             <a:prstGeom prst="straightConnector1">
                               <a:avLst/>
                             </a:prstGeom>
-                            <a:ln>
+                            <a:ln w="19050">
                               <a:solidFill>
                                 <a:srgbClr val="FF0000"/>
                               </a:solidFill>
@@ -10913,12 +11606,12 @@
           </mc:Choice>
           <mc:Fallback>
             <w:pict>
-              <v:group id="Group 306" o:spid="_x0000_s1056" style="position:absolute;margin-left:156.3pt;margin-top:83.65pt;width:230.25pt;height:161.25pt;z-index:251711488;mso-width-relative:margin;mso-height-relative:margin" coordorigin="5619,-7429" coordsize="29241,20478" o:gfxdata="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">
+              <v:group id="Group 306" o:spid="_x0000_s1056" style="position:absolute;margin-left:156.3pt;margin-top:83.65pt;width:230.25pt;height:161.25pt;z-index:251711488;mso-width-relative:margin;mso-height-relative:margin" coordorigin="5619,-7429" coordsize="29241,20478" o:gfxdata="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">
                 <v:group id="Group 315" o:spid="_x0000_s1057" style="position:absolute;left:5619;top:-7429;width:3715;height:7429" coordorigin="5619,-9239" coordsize="3714,7429" o:gfxdata="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">
-                  <v:shape id="Straight Arrow Connector 321" o:spid="_x0000_s1058" type="#_x0000_t32" style="position:absolute;left:5619;top:-9239;width:3525;height:7430;flip:x y;visibility:visible;mso-wrap-style:square" o:connectortype="straight" o:gfxdata="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" strokecolor="red">
+                  <v:shape id="Straight Arrow Connector 321" o:spid="_x0000_s1058" type="#_x0000_t32" style="position:absolute;left:5619;top:-9239;width:3525;height:7430;flip:x y;visibility:visible;mso-wrap-style:square" o:connectortype="straight" o:gfxdata="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" strokecolor="red" strokeweight="1.5pt">
                     <v:stroke endarrow="open"/>
                   </v:shape>
-                  <v:shape id="Straight Arrow Connector 322" o:spid="_x0000_s1059" type="#_x0000_t32" style="position:absolute;left:5619;top:-4095;width:3715;height:2286;flip:x y;visibility:visible;mso-wrap-style:square" o:connectortype="straight" o:gfxdata="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" strokecolor="red">
+                  <v:shape id="Straight Arrow Connector 322" o:spid="_x0000_s1059" type="#_x0000_t32" style="position:absolute;left:5619;top:-4095;width:3715;height:2286;flip:x y;visibility:visible;mso-wrap-style:square" o:connectortype="straight" o:gfxdata="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" strokecolor="red" strokeweight="1.5pt">
                     <v:stroke endarrow="open"/>
                   </v:shape>
                 </v:group>
@@ -11000,7 +11693,7 @@
                             <a:prstGeom prst="straightConnector1">
                               <a:avLst/>
                             </a:prstGeom>
-                            <a:ln>
+                            <a:ln w="19050">
                               <a:solidFill>
                                 <a:srgbClr val="FF0000"/>
                               </a:solidFill>
@@ -11034,7 +11727,7 @@
                             <a:prstGeom prst="straightConnector1">
                               <a:avLst/>
                             </a:prstGeom>
-                            <a:ln>
+                            <a:ln w="19050">
                               <a:solidFill>
                                 <a:srgbClr val="FF0000"/>
                               </a:solidFill>
@@ -11112,12 +11805,12 @@
           </mc:Choice>
           <mc:Fallback>
             <w:pict>
-              <v:group id="Group 305" o:spid="_x0000_s1061" style="position:absolute;margin-left:277.8pt;margin-top:51.4pt;width:214.5pt;height:53.25pt;z-index:251709440" coordsize="27241,6762" o:gfxdata="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">
+              <v:group id="Group 305" o:spid="_x0000_s1061" style="position:absolute;margin-left:277.8pt;margin-top:51.4pt;width:214.5pt;height:53.25pt;z-index:251709440" coordsize="27241,6762" o:gfxdata="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">
                 <v:group id="Group 304" o:spid="_x0000_s1062" style="position:absolute;top:1809;width:9144;height:4953" coordsize="9144,4953" o:gfxdata="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">
-                  <v:shape id="Straight Arrow Connector 291" o:spid="_x0000_s1063" type="#_x0000_t32" style="position:absolute;width:9144;height:1047;flip:x y;visibility:visible;mso-wrap-style:square" o:connectortype="straight" o:gfxdata="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" strokecolor="red">
+                  <v:shape id="Straight Arrow Connector 291" o:spid="_x0000_s1063" type="#_x0000_t32" style="position:absolute;width:9144;height:1047;flip:x y;visibility:visible;mso-wrap-style:square" o:connectortype="straight" o:gfxdata="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" strokecolor="red" strokeweight="1.5pt">
                     <v:stroke endarrow="open"/>
                   </v:shape>
-                  <v:shape id="Straight Arrow Connector 299" o:spid="_x0000_s1064" type="#_x0000_t32" style="position:absolute;left:762;top:1047;width:8382;height:3906;flip:x;visibility:visible;mso-wrap-style:square" o:connectortype="straight" o:gfxdata="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" strokecolor="red">
+                  <v:shape id="Straight Arrow Connector 299" o:spid="_x0000_s1064" type="#_x0000_t32" style="position:absolute;left:762;top:1047;width:8382;height:3906;flip:x;visibility:visible;mso-wrap-style:square" o:connectortype="straight" o:gfxdata="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" strokecolor="red" strokeweight="1.5pt">
                     <v:stroke endarrow="open"/>
                   </v:shape>
                 </v:group>
@@ -11217,6 +11910,7 @@
         <w:rPr>
           <w:lang w:val="en-US"/>
         </w:rPr>
+        <w:lastRenderedPageBreak/>
         <w:t>Write text</w:t>
       </w:r>
     </w:p>
@@ -11403,7 +12097,7 @@
                         <a:prstGeom prst="straightConnector1">
                           <a:avLst/>
                         </a:prstGeom>
-                        <a:ln>
+                        <a:ln w="19050">
                           <a:solidFill>
                             <a:srgbClr val="FF0000"/>
                           </a:solidFill>
@@ -11433,7 +12127,7 @@
           </mc:Choice>
           <mc:Fallback>
             <w:pict>
-              <v:shape id="Straight Arrow Connector 330" o:spid="_x0000_s1026" type="#_x0000_t32" style="position:absolute;margin-left:295.8pt;margin-top:61.7pt;width:47.25pt;height:23.25pt;flip:x;z-index:251712512;visibility:visible;mso-wrap-style:square;mso-wrap-distance-left:9pt;mso-wrap-distance-top:0;mso-wrap-distance-right:9pt;mso-wrap-distance-bottom:0;mso-position-horizontal:absolute;mso-position-horizontal-relative:text;mso-position-vertical:absolute;mso-position-vertical-relative:text" o:gfxdata="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" strokecolor="red">
+              <v:shape id="Straight Arrow Connector 330" o:spid="_x0000_s1026" type="#_x0000_t32" style="position:absolute;margin-left:295.8pt;margin-top:61.7pt;width:47.25pt;height:23.25pt;flip:x;z-index:251712512;visibility:visible;mso-wrap-style:square;mso-wrap-distance-left:9pt;mso-wrap-distance-top:0;mso-wrap-distance-right:9pt;mso-wrap-distance-bottom:0;mso-position-horizontal:absolute;mso-position-horizontal-relative:text;mso-position-vertical:absolute;mso-position-vertical-relative:text" o:gfxdata="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" strokecolor="red" strokeweight="1.5pt">
                 <v:stroke endarrow="open"/>
               </v:shape>
             </w:pict>
@@ -11517,7 +12211,6 @@
         <w:rPr>
           <w:noProof/>
         </w:rPr>
-        <w:lastRenderedPageBreak/>
         <mc:AlternateContent>
           <mc:Choice Requires="wps">
             <w:drawing>
@@ -11623,7 +12316,21 @@
                         <w:rPr>
                           <w:lang w:val="en-US"/>
                         </w:rPr>
-                        <w:t>In this example, “Hello!” will be written each time the FlipMouse will be moved upwards</w:t>
+                        <w:t xml:space="preserve">In this example, “Hello!” will be written each time the </w:t>
+                      </w:r>
+                      <w:proofErr w:type="spellStart"/>
+                      <w:r>
+                        <w:rPr>
+                          <w:lang w:val="en-US"/>
+                        </w:rPr>
+                        <w:t>FlipMouse</w:t>
+                      </w:r>
+                      <w:proofErr w:type="spellEnd"/>
+                      <w:r>
+                        <w:rPr>
+                          <w:lang w:val="en-US"/>
+                        </w:rPr>
+                        <w:t xml:space="preserve"> will be moved upwards</w:t>
                       </w:r>
                     </w:p>
                   </w:txbxContent>
@@ -11665,7 +12372,7 @@
                         <a:prstGeom prst="straightConnector1">
                           <a:avLst/>
                         </a:prstGeom>
-                        <a:ln>
+                        <a:ln w="19050">
                           <a:solidFill>
                             <a:srgbClr val="FF0000"/>
                           </a:solidFill>
@@ -11698,7 +12405,7 @@
           </mc:Choice>
           <mc:Fallback>
             <w:pict>
-              <v:shape id="Straight Arrow Connector 331" o:spid="_x0000_s1026" type="#_x0000_t32" style="position:absolute;margin-left:151.8pt;margin-top:57.2pt;width:158.25pt;height:23.25pt;flip:x;z-index:251714560;visibility:visible;mso-wrap-style:square;mso-width-percent:0;mso-wrap-distance-left:9pt;mso-wrap-distance-top:0;mso-wrap-distance-right:9pt;mso-wrap-distance-bottom:0;mso-position-horizontal:absolute;mso-position-horizontal-relative:text;mso-position-vertical:absolute;mso-position-vertical-relative:text;mso-width-percent:0;mso-width-relative:margin" o:gfxdata="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" strokecolor="red">
+              <v:shape id="Straight Arrow Connector 331" o:spid="_x0000_s1026" type="#_x0000_t32" style="position:absolute;margin-left:151.8pt;margin-top:57.2pt;width:158.25pt;height:23.25pt;flip:x;z-index:251714560;visibility:visible;mso-wrap-style:square;mso-width-percent:0;mso-wrap-distance-left:9pt;mso-wrap-distance-top:0;mso-wrap-distance-right:9pt;mso-wrap-distance-bottom:0;mso-position-horizontal:absolute;mso-position-horizontal-relative:text;mso-position-vertical:absolute;mso-position-vertical-relative:text;mso-width-percent:0;mso-width-relative:margin" o:gfxdata="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" strokecolor="red" strokeweight="1.5pt">
                 <v:stroke endarrow="open"/>
               </v:shape>
             </w:pict>
@@ -11777,6 +12484,7 @@
         <w:rPr>
           <w:lang w:val="en-US"/>
         </w:rPr>
+        <w:lastRenderedPageBreak/>
         <w:t>Calibrate</w:t>
       </w:r>
       <w:r>
@@ -12126,7 +12834,6 @@
         <w:rPr>
           <w:lang w:val="en-US"/>
         </w:rPr>
-        <w:lastRenderedPageBreak/>
         <w:t>There are three built in LEDs</w:t>
       </w:r>
       <w:r>
@@ -13208,14 +13915,12 @@
         </w:rPr>
         <w:instrText>Slots</w:instrText>
       </w:r>
-      <w:proofErr w:type="gramStart"/>
       <w:r>
         <w:rPr>
           <w:lang w:val="en-US"/>
         </w:rPr>
         <w:instrText xml:space="preserve">" </w:instrText>
       </w:r>
-      <w:proofErr w:type="gramEnd"/>
       <w:r>
         <w:rPr>
           <w:lang w:val="en-US"/>
@@ -13343,14 +14048,12 @@
         </w:rPr>
         <w:instrText>ensor</w:instrText>
       </w:r>
-      <w:proofErr w:type="gramStart"/>
       <w:r>
         <w:rPr>
           <w:lang w:val="en-US"/>
         </w:rPr>
         <w:instrText xml:space="preserve">" </w:instrText>
       </w:r>
-      <w:proofErr w:type="gramEnd"/>
       <w:r>
         <w:rPr>
           <w:lang w:val="en-US"/>
@@ -13427,36 +14130,35 @@
         <w:rPr>
           <w:noProof/>
         </w:rPr>
-        <w:lastRenderedPageBreak/>
         <mc:AlternateContent>
           <mc:Choice Requires="wps">
             <w:drawing>
-              <wp:anchor distT="0" distB="0" distL="114300" distR="114300" simplePos="0" relativeHeight="251729920" behindDoc="0" locked="0" layoutInCell="1" allowOverlap="1" wp14:anchorId="76395560" wp14:editId="108D4535">
+              <wp:anchor distT="0" distB="0" distL="114300" distR="114300" simplePos="0" relativeHeight="251731968" behindDoc="0" locked="0" layoutInCell="1" allowOverlap="1" wp14:anchorId="47E3EE7F" wp14:editId="0E414B64">
                 <wp:simplePos x="0" y="0"/>
                 <wp:positionH relativeFrom="column">
-                  <wp:posOffset>4042410</wp:posOffset>
+                  <wp:posOffset>4737735</wp:posOffset>
                 </wp:positionH>
                 <wp:positionV relativeFrom="paragraph">
-                  <wp:posOffset>1503680</wp:posOffset>
+                  <wp:posOffset>1377950</wp:posOffset>
                 </wp:positionV>
-                <wp:extent cx="313690" cy="1428750"/>
-                <wp:effectExtent l="76200" t="38100" r="29210" b="19050"/>
+                <wp:extent cx="256540" cy="1552575"/>
+                <wp:effectExtent l="0" t="38100" r="67310" b="28575"/>
                 <wp:wrapNone/>
-                <wp:docPr id="341" name="Straight Arrow Connector 341"/>
+                <wp:docPr id="342" name="Straight Arrow Connector 342"/>
                 <wp:cNvGraphicFramePr/>
                 <a:graphic xmlns:a="http://schemas.openxmlformats.org/drawingml/2006/main">
                   <a:graphicData uri="http://schemas.microsoft.com/office/word/2010/wordprocessingShape">
                     <wps:wsp>
                       <wps:cNvCnPr/>
                       <wps:spPr>
-                        <a:xfrm flipH="1" flipV="1">
+                        <a:xfrm flipV="1">
                           <a:off x="0" y="0"/>
-                          <a:ext cx="313690" cy="1428750"/>
+                          <a:ext cx="256540" cy="1552575"/>
                         </a:xfrm>
                         <a:prstGeom prst="straightConnector1">
                           <a:avLst/>
                         </a:prstGeom>
-                        <a:ln>
+                        <a:ln w="19050">
                           <a:solidFill>
                             <a:srgbClr val="FF0000"/>
                           </a:solidFill>
@@ -13492,7 +14194,7 @@
           </mc:Choice>
           <mc:Fallback>
             <w:pict>
-              <v:shape id="Straight Arrow Connector 341" o:spid="_x0000_s1026" type="#_x0000_t32" style="position:absolute;margin-left:318.3pt;margin-top:118.4pt;width:24.7pt;height:112.5pt;flip:x y;z-index:251729920;visibility:visible;mso-wrap-style:square;mso-width-percent:0;mso-height-percent:0;mso-wrap-distance-left:9pt;mso-wrap-distance-top:0;mso-wrap-distance-right:9pt;mso-wrap-distance-bottom:0;mso-position-horizontal:absolute;mso-position-horizontal-relative:text;mso-position-vertical:absolute;mso-position-vertical-relative:text;mso-width-percent:0;mso-height-percent:0;mso-width-relative:margin;mso-height-relative:margin" o:gfxdata="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" strokecolor="red">
+              <v:shape id="Straight Arrow Connector 342" o:spid="_x0000_s1026" type="#_x0000_t32" style="position:absolute;margin-left:373.05pt;margin-top:108.5pt;width:20.2pt;height:122.25pt;flip:y;z-index:251731968;visibility:visible;mso-wrap-style:square;mso-width-percent:0;mso-height-percent:0;mso-wrap-distance-left:9pt;mso-wrap-distance-top:0;mso-wrap-distance-right:9pt;mso-wrap-distance-bottom:0;mso-position-horizontal:absolute;mso-position-horizontal-relative:text;mso-position-vertical:absolute;mso-position-vertical-relative:text;mso-width-percent:0;mso-height-percent:0;mso-width-relative:margin;mso-height-relative:margin" o:gfxdata="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" strokecolor="red" strokeweight="1.5pt">
                 <v:stroke endarrow="open"/>
               </v:shape>
             </w:pict>
@@ -13506,7 +14208,82 @@
         <mc:AlternateContent>
           <mc:Choice Requires="wps">
             <w:drawing>
-              <wp:anchor distT="0" distB="0" distL="114300" distR="114300" simplePos="0" relativeHeight="251734016" behindDoc="0" locked="0" layoutInCell="1" allowOverlap="1" wp14:anchorId="16A4B9EE" wp14:editId="487D915D">
+              <wp:anchor distT="0" distB="0" distL="114300" distR="114300" simplePos="0" relativeHeight="251729920" behindDoc="0" locked="0" layoutInCell="1" allowOverlap="1" wp14:anchorId="63F9BE3D" wp14:editId="7F042710">
+                <wp:simplePos x="0" y="0"/>
+                <wp:positionH relativeFrom="column">
+                  <wp:posOffset>4042410</wp:posOffset>
+                </wp:positionH>
+                <wp:positionV relativeFrom="paragraph">
+                  <wp:posOffset>1503680</wp:posOffset>
+                </wp:positionV>
+                <wp:extent cx="313690" cy="1428750"/>
+                <wp:effectExtent l="76200" t="38100" r="29210" b="19050"/>
+                <wp:wrapNone/>
+                <wp:docPr id="341" name="Straight Arrow Connector 341"/>
+                <wp:cNvGraphicFramePr/>
+                <a:graphic xmlns:a="http://schemas.openxmlformats.org/drawingml/2006/main">
+                  <a:graphicData uri="http://schemas.microsoft.com/office/word/2010/wordprocessingShape">
+                    <wps:wsp>
+                      <wps:cNvCnPr/>
+                      <wps:spPr>
+                        <a:xfrm flipH="1" flipV="1">
+                          <a:off x="0" y="0"/>
+                          <a:ext cx="313690" cy="1428750"/>
+                        </a:xfrm>
+                        <a:prstGeom prst="straightConnector1">
+                          <a:avLst/>
+                        </a:prstGeom>
+                        <a:ln w="19050">
+                          <a:solidFill>
+                            <a:srgbClr val="FF0000"/>
+                          </a:solidFill>
+                          <a:tailEnd type="arrow"/>
+                        </a:ln>
+                      </wps:spPr>
+                      <wps:style>
+                        <a:lnRef idx="1">
+                          <a:schemeClr val="accent1"/>
+                        </a:lnRef>
+                        <a:fillRef idx="0">
+                          <a:schemeClr val="accent1"/>
+                        </a:fillRef>
+                        <a:effectRef idx="0">
+                          <a:schemeClr val="accent1"/>
+                        </a:effectRef>
+                        <a:fontRef idx="minor">
+                          <a:schemeClr val="tx1"/>
+                        </a:fontRef>
+                      </wps:style>
+                      <wps:bodyPr/>
+                    </wps:wsp>
+                  </a:graphicData>
+                </a:graphic>
+                <wp14:sizeRelH relativeFrom="margin">
+                  <wp14:pctWidth>0</wp14:pctWidth>
+                </wp14:sizeRelH>
+                <wp14:sizeRelV relativeFrom="margin">
+                  <wp14:pctHeight>0</wp14:pctHeight>
+                </wp14:sizeRelV>
+              </wp:anchor>
+            </w:drawing>
+          </mc:Choice>
+          <mc:Fallback>
+            <w:pict>
+              <v:shape id="Straight Arrow Connector 341" o:spid="_x0000_s1026" type="#_x0000_t32" style="position:absolute;margin-left:318.3pt;margin-top:118.4pt;width:24.7pt;height:112.5pt;flip:x y;z-index:251729920;visibility:visible;mso-wrap-style:square;mso-width-percent:0;mso-height-percent:0;mso-wrap-distance-left:9pt;mso-wrap-distance-top:0;mso-wrap-distance-right:9pt;mso-wrap-distance-bottom:0;mso-position-horizontal:absolute;mso-position-horizontal-relative:text;mso-position-vertical:absolute;mso-position-vertical-relative:text;mso-width-percent:0;mso-height-percent:0;mso-width-relative:margin;mso-height-relative:margin" o:gfxdata="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" strokecolor="red" strokeweight="1.5pt">
+                <v:stroke endarrow="open"/>
+              </v:shape>
+            </w:pict>
+          </mc:Fallback>
+        </mc:AlternateContent>
+      </w:r>
+      <w:r>
+        <w:rPr>
+          <w:noProof/>
+        </w:rPr>
+        <mc:AlternateContent>
+          <mc:Choice Requires="wps">
+            <w:drawing>
+              <wp:anchor distT="0" distB="0" distL="114300" distR="114300" simplePos="0" relativeHeight="251734016" behindDoc="0" locked="0" layoutInCell="1" allowOverlap="1" wp14:anchorId="5D5B8925" wp14:editId="1BA945B5">
                 <wp:simplePos x="0" y="0"/>
                 <wp:positionH relativeFrom="column">
                   <wp:posOffset>3718560</wp:posOffset>
@@ -13599,81 +14376,6 @@
                     </w:p>
                   </w:txbxContent>
                 </v:textbox>
-              </v:shape>
-            </w:pict>
-          </mc:Fallback>
-        </mc:AlternateContent>
-      </w:r>
-      <w:r>
-        <w:rPr>
-          <w:noProof/>
-        </w:rPr>
-        <mc:AlternateContent>
-          <mc:Choice Requires="wps">
-            <w:drawing>
-              <wp:anchor distT="0" distB="0" distL="114300" distR="114300" simplePos="0" relativeHeight="251731968" behindDoc="0" locked="0" layoutInCell="1" allowOverlap="1" wp14:anchorId="143E7594" wp14:editId="3B316B9C">
-                <wp:simplePos x="0" y="0"/>
-                <wp:positionH relativeFrom="column">
-                  <wp:posOffset>4737735</wp:posOffset>
-                </wp:positionH>
-                <wp:positionV relativeFrom="paragraph">
-                  <wp:posOffset>1379855</wp:posOffset>
-                </wp:positionV>
-                <wp:extent cx="256540" cy="1552575"/>
-                <wp:effectExtent l="0" t="38100" r="67310" b="28575"/>
-                <wp:wrapNone/>
-                <wp:docPr id="342" name="Straight Arrow Connector 342"/>
-                <wp:cNvGraphicFramePr/>
-                <a:graphic xmlns:a="http://schemas.openxmlformats.org/drawingml/2006/main">
-                  <a:graphicData uri="http://schemas.microsoft.com/office/word/2010/wordprocessingShape">
-                    <wps:wsp>
-                      <wps:cNvCnPr/>
-                      <wps:spPr>
-                        <a:xfrm flipV="1">
-                          <a:off x="0" y="0"/>
-                          <a:ext cx="256540" cy="1552575"/>
-                        </a:xfrm>
-                        <a:prstGeom prst="straightConnector1">
-                          <a:avLst/>
-                        </a:prstGeom>
-                        <a:ln>
-                          <a:solidFill>
-                            <a:srgbClr val="FF0000"/>
-                          </a:solidFill>
-                          <a:tailEnd type="arrow"/>
-                        </a:ln>
-                      </wps:spPr>
-                      <wps:style>
-                        <a:lnRef idx="1">
-                          <a:schemeClr val="accent1"/>
-                        </a:lnRef>
-                        <a:fillRef idx="0">
-                          <a:schemeClr val="accent1"/>
-                        </a:fillRef>
-                        <a:effectRef idx="0">
-                          <a:schemeClr val="accent1"/>
-                        </a:effectRef>
-                        <a:fontRef idx="minor">
-                          <a:schemeClr val="tx1"/>
-                        </a:fontRef>
-                      </wps:style>
-                      <wps:bodyPr/>
-                    </wps:wsp>
-                  </a:graphicData>
-                </a:graphic>
-                <wp14:sizeRelH relativeFrom="margin">
-                  <wp14:pctWidth>0</wp14:pctWidth>
-                </wp14:sizeRelH>
-                <wp14:sizeRelV relativeFrom="margin">
-                  <wp14:pctHeight>0</wp14:pctHeight>
-                </wp14:sizeRelV>
-              </wp:anchor>
-            </w:drawing>
-          </mc:Choice>
-          <mc:Fallback>
-            <w:pict>
-              <v:shape id="Straight Arrow Connector 342" o:spid="_x0000_s1026" type="#_x0000_t32" style="position:absolute;margin-left:373.05pt;margin-top:108.65pt;width:20.2pt;height:122.25pt;flip:y;z-index:251731968;visibility:visible;mso-wrap-style:square;mso-width-percent:0;mso-height-percent:0;mso-wrap-distance-left:9pt;mso-wrap-distance-top:0;mso-wrap-distance-right:9pt;mso-wrap-distance-bottom:0;mso-position-horizontal:absolute;mso-position-horizontal-relative:text;mso-position-vertical:absolute;mso-position-vertical-relative:text;mso-width-percent:0;mso-height-percent:0;mso-width-relative:margin;mso-height-relative:margin" o:gfxdata="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" strokecolor="red">
-                <v:stroke endarrow="open"/>
               </v:shape>
             </w:pict>
           </mc:Fallback>
@@ -13816,7 +14518,7 @@
                         <a:prstGeom prst="straightConnector1">
                           <a:avLst/>
                         </a:prstGeom>
-                        <a:ln>
+                        <a:ln w="19050">
                           <a:solidFill>
                             <a:srgbClr val="FF0000"/>
                           </a:solidFill>
@@ -13852,7 +14554,7 @@
           </mc:Choice>
           <mc:Fallback>
             <w:pict>
-              <v:shape id="Straight Arrow Connector 339" o:spid="_x0000_s1026" type="#_x0000_t32" style="position:absolute;margin-left:354.3pt;margin-top:29.9pt;width:39pt;height:46.5pt;flip:x;z-index:251725824;visibility:visible;mso-wrap-style:square;mso-width-percent:0;mso-height-percent:0;mso-wrap-distance-left:9pt;mso-wrap-distance-top:0;mso-wrap-distance-right:9pt;mso-wrap-distance-bottom:0;mso-position-horizontal:absolute;mso-position-horizontal-relative:text;mso-position-vertical:absolute;mso-position-vertical-relative:text;mso-width-percent:0;mso-height-percent:0;mso-width-relative:margin;mso-height-relative:margin" o:gfxdata="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" strokecolor="red">
+              <v:shape id="Straight Arrow Connector 339" o:spid="_x0000_s1026" type="#_x0000_t32" style="position:absolute;margin-left:354.3pt;margin-top:29.9pt;width:39pt;height:46.5pt;flip:x;z-index:251725824;visibility:visible;mso-wrap-style:square;mso-width-percent:0;mso-height-percent:0;mso-wrap-distance-left:9pt;mso-wrap-distance-top:0;mso-wrap-distance-right:9pt;mso-wrap-distance-bottom:0;mso-position-horizontal:absolute;mso-position-horizontal-relative:text;mso-position-vertical:absolute;mso-position-vertical-relative:text;mso-width-percent:0;mso-height-percent:0;mso-width-relative:margin;mso-height-relative:margin" o:gfxdata="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" strokecolor="red" strokeweight="1.5pt">
                 <v:stroke endarrow="open"/>
               </v:shape>
             </w:pict>
@@ -13996,7 +14698,7 @@
                         <a:prstGeom prst="straightConnector1">
                           <a:avLst/>
                         </a:prstGeom>
-                        <a:ln>
+                        <a:ln w="19050">
                           <a:solidFill>
                             <a:srgbClr val="FF0000"/>
                           </a:solidFill>
@@ -14032,7 +14734,7 @@
           </mc:Choice>
           <mc:Fallback>
             <w:pict>
-              <v:shape id="Straight Arrow Connector 337" o:spid="_x0000_s1026" type="#_x0000_t32" style="position:absolute;margin-left:187.05pt;margin-top:113.9pt;width:78.75pt;height:34.5pt;z-index:251721728;visibility:visible;mso-wrap-style:square;mso-width-percent:0;mso-height-percent:0;mso-wrap-distance-left:9pt;mso-wrap-distance-top:0;mso-wrap-distance-right:9pt;mso-wrap-distance-bottom:0;mso-position-horizontal:absolute;mso-position-horizontal-relative:text;mso-position-vertical:absolute;mso-position-vertical-relative:text;mso-width-percent:0;mso-height-percent:0;mso-width-relative:margin;mso-height-relative:margin" o:gfxdata="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" strokecolor="red">
+              <v:shape id="Straight Arrow Connector 337" o:spid="_x0000_s1026" type="#_x0000_t32" style="position:absolute;margin-left:187.05pt;margin-top:113.9pt;width:78.75pt;height:34.5pt;z-index:251721728;visibility:visible;mso-wrap-style:square;mso-width-percent:0;mso-height-percent:0;mso-wrap-distance-left:9pt;mso-wrap-distance-top:0;mso-wrap-distance-right:9pt;mso-wrap-distance-bottom:0;mso-position-horizontal:absolute;mso-position-horizontal-relative:text;mso-position-vertical:absolute;mso-position-vertical-relative:text;mso-width-percent:0;mso-height-percent:0;mso-width-relative:margin;mso-height-relative:margin" o:gfxdata="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" strokecolor="red" strokeweight="1.5pt">
                 <v:stroke endarrow="open"/>
               </v:shape>
             </w:pict>
@@ -14071,7 +14773,7 @@
                         <a:prstGeom prst="straightConnector1">
                           <a:avLst/>
                         </a:prstGeom>
-                        <a:ln>
+                        <a:ln w="19050">
                           <a:solidFill>
                             <a:srgbClr val="FF0000"/>
                           </a:solidFill>
@@ -14101,7 +14803,7 @@
           </mc:Choice>
           <mc:Fallback>
             <w:pict>
-              <v:shape id="Straight Arrow Connector 336" o:spid="_x0000_s1026" type="#_x0000_t32" style="position:absolute;margin-left:187.05pt;margin-top:58.4pt;width:74.25pt;height:55.5pt;flip:y;z-index:251719680;visibility:visible;mso-wrap-style:square;mso-wrap-distance-left:9pt;mso-wrap-distance-top:0;mso-wrap-distance-right:9pt;mso-wrap-distance-bottom:0;mso-position-horizontal:absolute;mso-position-horizontal-relative:text;mso-position-vertical:absolute;mso-position-vertical-relative:text" o:gfxdata="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" strokecolor="red">
+              <v:shape id="Straight Arrow Connector 336" o:spid="_x0000_s1026" type="#_x0000_t32" style="position:absolute;margin-left:187.05pt;margin-top:58.4pt;width:74.25pt;height:55.5pt;flip:y;z-index:251719680;visibility:visible;mso-wrap-style:square;mso-wrap-distance-left:9pt;mso-wrap-distance-top:0;mso-wrap-distance-right:9pt;mso-wrap-distance-bottom:0;mso-position-horizontal:absolute;mso-position-horizontal-relative:text;mso-position-vertical:absolute;mso-position-vertical-relative:text" o:gfxdata="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" strokecolor="red" strokeweight="1.5pt">
                 <v:stroke endarrow="open"/>
               </v:shape>
             </w:pict>
@@ -14341,11 +15043,160 @@
         <w:rPr>
           <w:noProof/>
         </w:rPr>
-        <w:lastRenderedPageBreak/>
         <mc:AlternateContent>
           <mc:Choice Requires="wps">
             <w:drawing>
-              <wp:anchor distT="0" distB="0" distL="114300" distR="114300" simplePos="0" relativeHeight="251770880" behindDoc="0" locked="0" layoutInCell="1" allowOverlap="1" wp14:anchorId="3DE2D592" wp14:editId="4228204D">
+              <wp:anchor distT="0" distB="0" distL="114300" distR="114300" simplePos="0" relativeHeight="251768832" behindDoc="0" locked="0" layoutInCell="1" allowOverlap="1" wp14:anchorId="7974AD8A" wp14:editId="0C3290A1">
+                <wp:simplePos x="0" y="0"/>
+                <wp:positionH relativeFrom="column">
+                  <wp:posOffset>2394585</wp:posOffset>
+                </wp:positionH>
+                <wp:positionV relativeFrom="paragraph">
+                  <wp:posOffset>506095</wp:posOffset>
+                </wp:positionV>
+                <wp:extent cx="981075" cy="1857375"/>
+                <wp:effectExtent l="0" t="0" r="85725" b="66675"/>
+                <wp:wrapNone/>
+                <wp:docPr id="364" name="Straight Arrow Connector 364"/>
+                <wp:cNvGraphicFramePr/>
+                <a:graphic xmlns:a="http://schemas.openxmlformats.org/drawingml/2006/main">
+                  <a:graphicData uri="http://schemas.microsoft.com/office/word/2010/wordprocessingShape">
+                    <wps:wsp>
+                      <wps:cNvCnPr/>
+                      <wps:spPr>
+                        <a:xfrm>
+                          <a:off x="0" y="0"/>
+                          <a:ext cx="981075" cy="1857375"/>
+                        </a:xfrm>
+                        <a:prstGeom prst="straightConnector1">
+                          <a:avLst/>
+                        </a:prstGeom>
+                        <a:ln w="19050">
+                          <a:solidFill>
+                            <a:srgbClr val="FF0000"/>
+                          </a:solidFill>
+                          <a:tailEnd type="arrow"/>
+                        </a:ln>
+                      </wps:spPr>
+                      <wps:style>
+                        <a:lnRef idx="1">
+                          <a:schemeClr val="accent1"/>
+                        </a:lnRef>
+                        <a:fillRef idx="0">
+                          <a:schemeClr val="accent1"/>
+                        </a:fillRef>
+                        <a:effectRef idx="0">
+                          <a:schemeClr val="accent1"/>
+                        </a:effectRef>
+                        <a:fontRef idx="minor">
+                          <a:schemeClr val="tx1"/>
+                        </a:fontRef>
+                      </wps:style>
+                      <wps:bodyPr/>
+                    </wps:wsp>
+                  </a:graphicData>
+                </a:graphic>
+                <wp14:sizeRelH relativeFrom="margin">
+                  <wp14:pctWidth>0</wp14:pctWidth>
+                </wp14:sizeRelH>
+                <wp14:sizeRelV relativeFrom="margin">
+                  <wp14:pctHeight>0</wp14:pctHeight>
+                </wp14:sizeRelV>
+              </wp:anchor>
+            </w:drawing>
+          </mc:Choice>
+          <mc:Fallback>
+            <w:pict>
+              <v:shape id="Straight Arrow Connector 364" o:spid="_x0000_s1026" type="#_x0000_t32" style="position:absolute;margin-left:188.55pt;margin-top:39.85pt;width:77.25pt;height:146.25pt;z-index:251768832;visibility:visible;mso-wrap-style:square;mso-width-percent:0;mso-height-percent:0;mso-wrap-distance-left:9pt;mso-wrap-distance-top:0;mso-wrap-distance-right:9pt;mso-wrap-distance-bottom:0;mso-position-horizontal:absolute;mso-position-horizontal-relative:text;mso-position-vertical:absolute;mso-position-vertical-relative:text;mso-width-percent:0;mso-height-percent:0;mso-width-relative:margin;mso-height-relative:margin" o:gfxdata="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" strokecolor="red" strokeweight="1.5pt">
+                <v:stroke endarrow="open"/>
+              </v:shape>
+            </w:pict>
+          </mc:Fallback>
+        </mc:AlternateContent>
+      </w:r>
+      <w:r>
+        <w:rPr>
+          <w:noProof/>
+        </w:rPr>
+        <mc:AlternateContent>
+          <mc:Choice Requires="wps">
+            <w:drawing>
+              <wp:anchor distT="0" distB="0" distL="114300" distR="114300" simplePos="0" relativeHeight="251766784" behindDoc="0" locked="0" layoutInCell="1" allowOverlap="1" wp14:anchorId="38D8FFD8" wp14:editId="77DBD5E9">
+                <wp:simplePos x="0" y="0"/>
+                <wp:positionH relativeFrom="column">
+                  <wp:posOffset>2394585</wp:posOffset>
+                </wp:positionH>
+                <wp:positionV relativeFrom="paragraph">
+                  <wp:posOffset>506095</wp:posOffset>
+                </wp:positionV>
+                <wp:extent cx="981075" cy="714375"/>
+                <wp:effectExtent l="0" t="0" r="66675" b="47625"/>
+                <wp:wrapNone/>
+                <wp:docPr id="360" name="Straight Arrow Connector 360"/>
+                <wp:cNvGraphicFramePr/>
+                <a:graphic xmlns:a="http://schemas.openxmlformats.org/drawingml/2006/main">
+                  <a:graphicData uri="http://schemas.microsoft.com/office/word/2010/wordprocessingShape">
+                    <wps:wsp>
+                      <wps:cNvCnPr/>
+                      <wps:spPr>
+                        <a:xfrm>
+                          <a:off x="0" y="0"/>
+                          <a:ext cx="981075" cy="714375"/>
+                        </a:xfrm>
+                        <a:prstGeom prst="straightConnector1">
+                          <a:avLst/>
+                        </a:prstGeom>
+                        <a:ln w="19050">
+                          <a:solidFill>
+                            <a:srgbClr val="FF0000"/>
+                          </a:solidFill>
+                          <a:tailEnd type="arrow"/>
+                        </a:ln>
+                      </wps:spPr>
+                      <wps:style>
+                        <a:lnRef idx="1">
+                          <a:schemeClr val="accent1"/>
+                        </a:lnRef>
+                        <a:fillRef idx="0">
+                          <a:schemeClr val="accent1"/>
+                        </a:fillRef>
+                        <a:effectRef idx="0">
+                          <a:schemeClr val="accent1"/>
+                        </a:effectRef>
+                        <a:fontRef idx="minor">
+                          <a:schemeClr val="tx1"/>
+                        </a:fontRef>
+                      </wps:style>
+                      <wps:bodyPr/>
+                    </wps:wsp>
+                  </a:graphicData>
+                </a:graphic>
+                <wp14:sizeRelH relativeFrom="margin">
+                  <wp14:pctWidth>0</wp14:pctWidth>
+                </wp14:sizeRelH>
+                <wp14:sizeRelV relativeFrom="margin">
+                  <wp14:pctHeight>0</wp14:pctHeight>
+                </wp14:sizeRelV>
+              </wp:anchor>
+            </w:drawing>
+          </mc:Choice>
+          <mc:Fallback>
+            <w:pict>
+              <v:shape id="Straight Arrow Connector 360" o:spid="_x0000_s1026" type="#_x0000_t32" style="position:absolute;margin-left:188.55pt;margin-top:39.85pt;width:77.25pt;height:56.25pt;z-index:251766784;visibility:visible;mso-wrap-style:square;mso-width-percent:0;mso-height-percent:0;mso-wrap-distance-left:9pt;mso-wrap-distance-top:0;mso-wrap-distance-right:9pt;mso-wrap-distance-bottom:0;mso-position-horizontal:absolute;mso-position-horizontal-relative:text;mso-position-vertical:absolute;mso-position-vertical-relative:text;mso-width-percent:0;mso-height-percent:0;mso-width-relative:margin;mso-height-relative:margin" o:gfxdata="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" strokecolor="red" strokeweight="1.5pt">
+                <v:stroke endarrow="open"/>
+              </v:shape>
+            </w:pict>
+          </mc:Fallback>
+        </mc:AlternateContent>
+      </w:r>
+      <w:r>
+        <w:rPr>
+          <w:noProof/>
+        </w:rPr>
+        <mc:AlternateContent>
+          <mc:Choice Requires="wps">
+            <w:drawing>
+              <wp:anchor distT="0" distB="0" distL="114300" distR="114300" simplePos="0" relativeHeight="251770880" behindDoc="0" locked="0" layoutInCell="1" allowOverlap="1" wp14:anchorId="47AA40AF" wp14:editId="698048C5">
                 <wp:simplePos x="0" y="0"/>
                 <wp:positionH relativeFrom="column">
                   <wp:posOffset>-215265</wp:posOffset>
@@ -14464,32 +15315,32 @@
         <mc:AlternateContent>
           <mc:Choice Requires="wps">
             <w:drawing>
-              <wp:anchor distT="0" distB="0" distL="114300" distR="114300" simplePos="0" relativeHeight="251768832" behindDoc="0" locked="0" layoutInCell="1" allowOverlap="1" wp14:anchorId="186BF0C8" wp14:editId="0000F516">
+              <wp:anchor distT="0" distB="0" distL="114300" distR="114300" simplePos="0" relativeHeight="251762688" behindDoc="0" locked="0" layoutInCell="1" allowOverlap="1" wp14:anchorId="54767992" wp14:editId="6022C289">
                 <wp:simplePos x="0" y="0"/>
                 <wp:positionH relativeFrom="column">
-                  <wp:posOffset>2394585</wp:posOffset>
+                  <wp:posOffset>4090035</wp:posOffset>
                 </wp:positionH>
                 <wp:positionV relativeFrom="paragraph">
-                  <wp:posOffset>505460</wp:posOffset>
+                  <wp:posOffset>2609215</wp:posOffset>
                 </wp:positionV>
-                <wp:extent cx="981075" cy="1857376"/>
-                <wp:effectExtent l="0" t="0" r="85725" b="66675"/>
+                <wp:extent cx="342900" cy="695325"/>
+                <wp:effectExtent l="0" t="38100" r="57150" b="28575"/>
                 <wp:wrapNone/>
-                <wp:docPr id="364" name="Straight Arrow Connector 364"/>
+                <wp:docPr id="350" name="Straight Arrow Connector 350"/>
                 <wp:cNvGraphicFramePr/>
                 <a:graphic xmlns:a="http://schemas.openxmlformats.org/drawingml/2006/main">
                   <a:graphicData uri="http://schemas.microsoft.com/office/word/2010/wordprocessingShape">
                     <wps:wsp>
                       <wps:cNvCnPr/>
                       <wps:spPr>
-                        <a:xfrm>
+                        <a:xfrm flipV="1">
                           <a:off x="0" y="0"/>
-                          <a:ext cx="981075" cy="1857376"/>
+                          <a:ext cx="342900" cy="695325"/>
                         </a:xfrm>
                         <a:prstGeom prst="straightConnector1">
                           <a:avLst/>
                         </a:prstGeom>
-                        <a:ln>
+                        <a:ln w="19050">
                           <a:solidFill>
                             <a:srgbClr val="FF0000"/>
                           </a:solidFill>
@@ -14525,157 +15376,7 @@
           </mc:Choice>
           <mc:Fallback>
             <w:pict>
-              <v:shape id="Straight Arrow Connector 364" o:spid="_x0000_s1026" type="#_x0000_t32" style="position:absolute;margin-left:188.55pt;margin-top:39.8pt;width:77.25pt;height:146.25pt;z-index:251768832;visibility:visible;mso-wrap-style:square;mso-width-percent:0;mso-height-percent:0;mso-wrap-distance-left:9pt;mso-wrap-distance-top:0;mso-wrap-distance-right:9pt;mso-wrap-distance-bottom:0;mso-position-horizontal:absolute;mso-position-horizontal-relative:text;mso-position-vertical:absolute;mso-position-vertical-relative:text;mso-width-percent:0;mso-height-percent:0;mso-width-relative:margin;mso-height-relative:margin" o:gfxdata="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" strokecolor="red">
-                <v:stroke endarrow="open"/>
-              </v:shape>
-            </w:pict>
-          </mc:Fallback>
-        </mc:AlternateContent>
-      </w:r>
-      <w:r>
-        <w:rPr>
-          <w:noProof/>
-        </w:rPr>
-        <mc:AlternateContent>
-          <mc:Choice Requires="wps">
-            <w:drawing>
-              <wp:anchor distT="0" distB="0" distL="114300" distR="114300" simplePos="0" relativeHeight="251766784" behindDoc="0" locked="0" layoutInCell="1" allowOverlap="1" wp14:anchorId="3FC70AF5" wp14:editId="51FC3B29">
-                <wp:simplePos x="0" y="0"/>
-                <wp:positionH relativeFrom="column">
-                  <wp:posOffset>2394585</wp:posOffset>
-                </wp:positionH>
-                <wp:positionV relativeFrom="paragraph">
-                  <wp:posOffset>505460</wp:posOffset>
-                </wp:positionV>
-                <wp:extent cx="981075" cy="714375"/>
-                <wp:effectExtent l="0" t="0" r="66675" b="47625"/>
-                <wp:wrapNone/>
-                <wp:docPr id="360" name="Straight Arrow Connector 360"/>
-                <wp:cNvGraphicFramePr/>
-                <a:graphic xmlns:a="http://schemas.openxmlformats.org/drawingml/2006/main">
-                  <a:graphicData uri="http://schemas.microsoft.com/office/word/2010/wordprocessingShape">
-                    <wps:wsp>
-                      <wps:cNvCnPr/>
-                      <wps:spPr>
-                        <a:xfrm>
-                          <a:off x="0" y="0"/>
-                          <a:ext cx="981075" cy="714375"/>
-                        </a:xfrm>
-                        <a:prstGeom prst="straightConnector1">
-                          <a:avLst/>
-                        </a:prstGeom>
-                        <a:ln>
-                          <a:solidFill>
-                            <a:srgbClr val="FF0000"/>
-                          </a:solidFill>
-                          <a:tailEnd type="arrow"/>
-                        </a:ln>
-                      </wps:spPr>
-                      <wps:style>
-                        <a:lnRef idx="1">
-                          <a:schemeClr val="accent1"/>
-                        </a:lnRef>
-                        <a:fillRef idx="0">
-                          <a:schemeClr val="accent1"/>
-                        </a:fillRef>
-                        <a:effectRef idx="0">
-                          <a:schemeClr val="accent1"/>
-                        </a:effectRef>
-                        <a:fontRef idx="minor">
-                          <a:schemeClr val="tx1"/>
-                        </a:fontRef>
-                      </wps:style>
-                      <wps:bodyPr/>
-                    </wps:wsp>
-                  </a:graphicData>
-                </a:graphic>
-                <wp14:sizeRelH relativeFrom="margin">
-                  <wp14:pctWidth>0</wp14:pctWidth>
-                </wp14:sizeRelH>
-                <wp14:sizeRelV relativeFrom="margin">
-                  <wp14:pctHeight>0</wp14:pctHeight>
-                </wp14:sizeRelV>
-              </wp:anchor>
-            </w:drawing>
-          </mc:Choice>
-          <mc:Fallback>
-            <w:pict>
-              <v:shape id="Straight Arrow Connector 360" o:spid="_x0000_s1026" type="#_x0000_t32" style="position:absolute;margin-left:188.55pt;margin-top:39.8pt;width:77.25pt;height:56.25pt;z-index:251766784;visibility:visible;mso-wrap-style:square;mso-width-percent:0;mso-height-percent:0;mso-wrap-distance-left:9pt;mso-wrap-distance-top:0;mso-wrap-distance-right:9pt;mso-wrap-distance-bottom:0;mso-position-horizontal:absolute;mso-position-horizontal-relative:text;mso-position-vertical:absolute;mso-position-vertical-relative:text;mso-width-percent:0;mso-height-percent:0;mso-width-relative:margin;mso-height-relative:margin" o:gfxdata="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" strokecolor="red">
-                <v:stroke endarrow="open"/>
-              </v:shape>
-            </w:pict>
-          </mc:Fallback>
-        </mc:AlternateContent>
-      </w:r>
-      <w:r>
-        <w:rPr>
-          <w:noProof/>
-        </w:rPr>
-        <mc:AlternateContent>
-          <mc:Choice Requires="wps">
-            <w:drawing>
-              <wp:anchor distT="0" distB="0" distL="114300" distR="114300" simplePos="0" relativeHeight="251762688" behindDoc="0" locked="0" layoutInCell="1" allowOverlap="1" wp14:anchorId="54767992" wp14:editId="6022C289">
-                <wp:simplePos x="0" y="0"/>
-                <wp:positionH relativeFrom="column">
-                  <wp:posOffset>4090035</wp:posOffset>
-                </wp:positionH>
-                <wp:positionV relativeFrom="paragraph">
-                  <wp:posOffset>2609215</wp:posOffset>
-                </wp:positionV>
-                <wp:extent cx="342900" cy="695325"/>
-                <wp:effectExtent l="0" t="38100" r="57150" b="28575"/>
-                <wp:wrapNone/>
-                <wp:docPr id="350" name="Straight Arrow Connector 350"/>
-                <wp:cNvGraphicFramePr/>
-                <a:graphic xmlns:a="http://schemas.openxmlformats.org/drawingml/2006/main">
-                  <a:graphicData uri="http://schemas.microsoft.com/office/word/2010/wordprocessingShape">
-                    <wps:wsp>
-                      <wps:cNvCnPr/>
-                      <wps:spPr>
-                        <a:xfrm flipV="1">
-                          <a:off x="0" y="0"/>
-                          <a:ext cx="342900" cy="695325"/>
-                        </a:xfrm>
-                        <a:prstGeom prst="straightConnector1">
-                          <a:avLst/>
-                        </a:prstGeom>
-                        <a:ln>
-                          <a:solidFill>
-                            <a:srgbClr val="FF0000"/>
-                          </a:solidFill>
-                          <a:tailEnd type="arrow"/>
-                        </a:ln>
-                      </wps:spPr>
-                      <wps:style>
-                        <a:lnRef idx="1">
-                          <a:schemeClr val="accent1"/>
-                        </a:lnRef>
-                        <a:fillRef idx="0">
-                          <a:schemeClr val="accent1"/>
-                        </a:fillRef>
-                        <a:effectRef idx="0">
-                          <a:schemeClr val="accent1"/>
-                        </a:effectRef>
-                        <a:fontRef idx="minor">
-                          <a:schemeClr val="tx1"/>
-                        </a:fontRef>
-                      </wps:style>
-                      <wps:bodyPr/>
-                    </wps:wsp>
-                  </a:graphicData>
-                </a:graphic>
-                <wp14:sizeRelH relativeFrom="margin">
-                  <wp14:pctWidth>0</wp14:pctWidth>
-                </wp14:sizeRelH>
-                <wp14:sizeRelV relativeFrom="margin">
-                  <wp14:pctHeight>0</wp14:pctHeight>
-                </wp14:sizeRelV>
-              </wp:anchor>
-            </w:drawing>
-          </mc:Choice>
-          <mc:Fallback>
-            <w:pict>
-              <v:shape id="Straight Arrow Connector 350" o:spid="_x0000_s1026" type="#_x0000_t32" style="position:absolute;margin-left:322.05pt;margin-top:205.45pt;width:27pt;height:54.75pt;flip:y;z-index:251762688;visibility:visible;mso-wrap-style:square;mso-width-percent:0;mso-height-percent:0;mso-wrap-distance-left:9pt;mso-wrap-distance-top:0;mso-wrap-distance-right:9pt;mso-wrap-distance-bottom:0;mso-position-horizontal:absolute;mso-position-horizontal-relative:text;mso-position-vertical:absolute;mso-position-vertical-relative:text;mso-width-percent:0;mso-height-percent:0;mso-width-relative:margin;mso-height-relative:margin" o:gfxdata="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" strokecolor="red">
+              <v:shape id="Straight Arrow Connector 350" o:spid="_x0000_s1026" type="#_x0000_t32" style="position:absolute;margin-left:322.05pt;margin-top:205.45pt;width:27pt;height:54.75pt;flip:y;z-index:251762688;visibility:visible;mso-wrap-style:square;mso-width-percent:0;mso-height-percent:0;mso-wrap-distance-left:9pt;mso-wrap-distance-top:0;mso-wrap-distance-right:9pt;mso-wrap-distance-bottom:0;mso-position-horizontal:absolute;mso-position-horizontal-relative:text;mso-position-vertical:absolute;mso-position-vertical-relative:text;mso-width-percent:0;mso-height-percent:0;mso-width-relative:margin;mso-height-relative:margin" o:gfxdata="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" strokecolor="red" strokeweight="1.5pt">
                 <v:stroke endarrow="open"/>
               </v:shape>
             </w:pict>
@@ -15026,7 +15727,14 @@
         <w:rPr>
           <w:lang w:val="en-US"/>
         </w:rPr>
-        <w:t>can have all of the possible actions that may be can also be assigned in the sip/puff and alternative actions tab. Please refer to the Alternative Actions section for explanation of the possible actions for the buttons</w:t>
+        <w:t xml:space="preserve">can have all of the possible actions that may be can also be assigned in the sip/puff and alternative actions tab. Please refer to the </w:t>
+      </w:r>
+      <w:r>
+        <w:rPr>
+          <w:lang w:val="en-US"/>
+        </w:rPr>
+        <w:lastRenderedPageBreak/>
+        <w:t>Alternative Actions section for explanation of the possible actions for the buttons</w:t>
       </w:r>
       <w:r>
         <w:rPr>
@@ -15052,7 +15760,6 @@
         <w:rPr>
           <w:noProof/>
         </w:rPr>
-        <w:lastRenderedPageBreak/>
         <w:drawing>
           <wp:inline distT="0" distB="0" distL="0" distR="0" wp14:anchorId="6EF2EF6F" wp14:editId="78D863D7">
             <wp:extent cx="5696745" cy="2991268"/>
@@ -15797,7 +16504,7 @@
         <w:rStyle w:val="Seitenzahl"/>
         <w:noProof/>
       </w:rPr>
-      <w:t>29</w:t>
+      <w:t>28</w:t>
     </w:r>
     <w:r>
       <w:rPr>
@@ -17244,6 +17951,119 @@
     </w:lvl>
   </w:abstractNum>
   <w:abstractNum w:abstractNumId="9">
+    <w:nsid w:val="3B736B8F"/>
+    <w:multiLevelType w:val="hybridMultilevel"/>
+    <w:tmpl w:val="5C7685D8"/>
+    <w:lvl w:ilvl="0" w:tplc="04070001">
+      <w:start w:val="1"/>
+      <w:numFmt w:val="bullet"/>
+      <w:lvlText w:val=""/>
+      <w:lvlJc w:val="left"/>
+      <w:pPr>
+        <w:ind w:left="720" w:hanging="360"/>
+      </w:pPr>
+      <w:rPr>
+        <w:rFonts w:ascii="Symbol" w:hAnsi="Symbol" w:hint="default"/>
+      </w:rPr>
+    </w:lvl>
+    <w:lvl w:ilvl="1" w:tplc="04070003">
+      <w:start w:val="1"/>
+      <w:numFmt w:val="bullet"/>
+      <w:lvlText w:val="o"/>
+      <w:lvlJc w:val="left"/>
+      <w:pPr>
+        <w:ind w:left="1440" w:hanging="360"/>
+      </w:pPr>
+      <w:rPr>
+        <w:rFonts w:ascii="Courier New" w:hAnsi="Courier New" w:cs="Courier New" w:hint="default"/>
+      </w:rPr>
+    </w:lvl>
+    <w:lvl w:ilvl="2" w:tplc="04070005" w:tentative="1">
+      <w:start w:val="1"/>
+      <w:numFmt w:val="bullet"/>
+      <w:lvlText w:val=""/>
+      <w:lvlJc w:val="left"/>
+      <w:pPr>
+        <w:ind w:left="2160" w:hanging="360"/>
+      </w:pPr>
+      <w:rPr>
+        <w:rFonts w:ascii="Wingdings" w:hAnsi="Wingdings" w:hint="default"/>
+      </w:rPr>
+    </w:lvl>
+    <w:lvl w:ilvl="3" w:tplc="04070001" w:tentative="1">
+      <w:start w:val="1"/>
+      <w:numFmt w:val="bullet"/>
+      <w:lvlText w:val=""/>
+      <w:lvlJc w:val="left"/>
+      <w:pPr>
+        <w:ind w:left="2880" w:hanging="360"/>
+      </w:pPr>
+      <w:rPr>
+        <w:rFonts w:ascii="Symbol" w:hAnsi="Symbol" w:hint="default"/>
+      </w:rPr>
+    </w:lvl>
+    <w:lvl w:ilvl="4" w:tplc="04070003" w:tentative="1">
+      <w:start w:val="1"/>
+      <w:numFmt w:val="bullet"/>
+      <w:lvlText w:val="o"/>
+      <w:lvlJc w:val="left"/>
+      <w:pPr>
+        <w:ind w:left="3600" w:hanging="360"/>
+      </w:pPr>
+      <w:rPr>
+        <w:rFonts w:ascii="Courier New" w:hAnsi="Courier New" w:cs="Courier New" w:hint="default"/>
+      </w:rPr>
+    </w:lvl>
+    <w:lvl w:ilvl="5" w:tplc="04070005" w:tentative="1">
+      <w:start w:val="1"/>
+      <w:numFmt w:val="bullet"/>
+      <w:lvlText w:val=""/>
+      <w:lvlJc w:val="left"/>
+      <w:pPr>
+        <w:ind w:left="4320" w:hanging="360"/>
+      </w:pPr>
+      <w:rPr>
+        <w:rFonts w:ascii="Wingdings" w:hAnsi="Wingdings" w:hint="default"/>
+      </w:rPr>
+    </w:lvl>
+    <w:lvl w:ilvl="6" w:tplc="04070001" w:tentative="1">
+      <w:start w:val="1"/>
+      <w:numFmt w:val="bullet"/>
+      <w:lvlText w:val=""/>
+      <w:lvlJc w:val="left"/>
+      <w:pPr>
+        <w:ind w:left="5040" w:hanging="360"/>
+      </w:pPr>
+      <w:rPr>
+        <w:rFonts w:ascii="Symbol" w:hAnsi="Symbol" w:hint="default"/>
+      </w:rPr>
+    </w:lvl>
+    <w:lvl w:ilvl="7" w:tplc="04070003" w:tentative="1">
+      <w:start w:val="1"/>
+      <w:numFmt w:val="bullet"/>
+      <w:lvlText w:val="o"/>
+      <w:lvlJc w:val="left"/>
+      <w:pPr>
+        <w:ind w:left="5760" w:hanging="360"/>
+      </w:pPr>
+      <w:rPr>
+        <w:rFonts w:ascii="Courier New" w:hAnsi="Courier New" w:cs="Courier New" w:hint="default"/>
+      </w:rPr>
+    </w:lvl>
+    <w:lvl w:ilvl="8" w:tplc="04070005" w:tentative="1">
+      <w:start w:val="1"/>
+      <w:numFmt w:val="bullet"/>
+      <w:lvlText w:val=""/>
+      <w:lvlJc w:val="left"/>
+      <w:pPr>
+        <w:ind w:left="6480" w:hanging="360"/>
+      </w:pPr>
+      <w:rPr>
+        <w:rFonts w:ascii="Wingdings" w:hAnsi="Wingdings" w:hint="default"/>
+      </w:rPr>
+    </w:lvl>
+  </w:abstractNum>
+  <w:abstractNum w:abstractNumId="10">
     <w:nsid w:val="4EF8398E"/>
     <w:multiLevelType w:val="hybridMultilevel"/>
     <w:tmpl w:val="713807C8"/>
@@ -17383,7 +18203,7 @@
       </w:rPr>
     </w:lvl>
   </w:abstractNum>
-  <w:abstractNum w:abstractNumId="10">
+  <w:abstractNum w:abstractNumId="11">
     <w:nsid w:val="64C51B72"/>
     <w:multiLevelType w:val="hybridMultilevel"/>
     <w:tmpl w:val="D864FBE8"/>
@@ -17542,7 +18362,7 @@
       </w:rPr>
     </w:lvl>
   </w:abstractNum>
-  <w:abstractNum w:abstractNumId="11">
+  <w:abstractNum w:abstractNumId="12">
     <w:nsid w:val="6AD83B61"/>
     <w:multiLevelType w:val="hybridMultilevel"/>
     <w:tmpl w:val="8DAC9CFA"/>
@@ -17695,13 +18515,13 @@
     <w:abstractNumId w:val="4"/>
   </w:num>
   <w:num w:numId="5">
-    <w:abstractNumId w:val="9"/>
+    <w:abstractNumId w:val="10"/>
   </w:num>
   <w:num w:numId="6">
-    <w:abstractNumId w:val="10"/>
+    <w:abstractNumId w:val="11"/>
   </w:num>
   <w:num w:numId="7">
-    <w:abstractNumId w:val="11"/>
+    <w:abstractNumId w:val="12"/>
   </w:num>
   <w:num w:numId="8">
     <w:abstractNumId w:val="0"/>
@@ -17717,6 +18537,9 @@
   </w:num>
   <w:num w:numId="12">
     <w:abstractNumId w:val="5"/>
+  </w:num>
+  <w:num w:numId="13">
+    <w:abstractNumId w:val="9"/>
   </w:num>
   <w:numIdMacAtCleanup w:val="3"/>
 </w:numbering>
@@ -19354,7 +20177,7 @@
 </file>
 
 <file path=customXml/itemProps1.xml><?xml version="1.0" encoding="utf-8"?>
-<ds:datastoreItem xmlns:ds="http://schemas.openxmlformats.org/officeDocument/2006/customXml" ds:itemID="{B07DEDF3-8DDA-47CC-AE88-A8D0C3F791FE}">
+<ds:datastoreItem xmlns:ds="http://schemas.openxmlformats.org/officeDocument/2006/customXml" ds:itemID="{0A673B7A-A6DD-45DE-80DB-DA6AE325C559}">
   <ds:schemaRefs>
     <ds:schemaRef ds:uri="http://schemas.openxmlformats.org/officeDocument/2006/bibliography"/>
   </ds:schemaRefs>

--- a/CIMs/StandAlone_Modules/Lipmouse/UserManualFlipMouse.docx
+++ b/CIMs/StandAlone_Modules/Lipmouse/UserManualFlipMouse.docx
@@ -81,8 +81,6 @@
           <w:lang w:val="en-US"/>
         </w:rPr>
       </w:pPr>
-      <w:bookmarkStart w:id="0" w:name="_GoBack"/>
-      <w:bookmarkEnd w:id="0"/>
       <w:r>
         <w:rPr>
           <w:color w:val="C6D9F1" w:themeColor="text2" w:themeTint="33"/>
@@ -375,9 +373,9 @@
           <w:lang w:val="en-US"/>
         </w:rPr>
       </w:pPr>
-      <w:bookmarkStart w:id="1" w:name="_Toc414195790"/>
-      <w:bookmarkStart w:id="2" w:name="_Toc414308412"/>
-      <w:bookmarkStart w:id="3" w:name="_Toc414627250"/>
+      <w:bookmarkStart w:id="0" w:name="_Toc414195790"/>
+      <w:bookmarkStart w:id="1" w:name="_Toc414308412"/>
+      <w:bookmarkStart w:id="2" w:name="_Toc414627250"/>
     </w:p>
     <w:p>
       <w:pPr>
@@ -386,12 +384,14 @@
           <w:lang w:val="en-US"/>
         </w:rPr>
       </w:pPr>
+      <w:bookmarkStart w:id="3" w:name="_Toc415417055"/>
       <w:r>
         <w:rPr>
           <w:lang w:val="en-US"/>
         </w:rPr>
         <w:t>Preface</w:t>
       </w:r>
+      <w:bookmarkEnd w:id="0"/>
       <w:bookmarkEnd w:id="1"/>
       <w:bookmarkEnd w:id="2"/>
       <w:bookmarkEnd w:id="3"/>
@@ -511,7 +511,7 @@
         <w:rPr>
           <w:lang w:val="en-US"/>
         </w:rPr>
-        <w:t xml:space="preserve"> allows control of a computer’s mouse cursor as well as typing desired keyboard keys for people who cannot use standard computer input devices. The </w:t>
+        <w:t xml:space="preserve"> allows control of a computer mouse cursor as well as typing desired keyboard keys for people who cannot use standard computer input devices. The </w:t>
       </w:r>
       <w:proofErr w:type="spellStart"/>
       <w:r>
@@ -555,25 +555,13 @@
         <w:rPr>
           <w:lang w:val="en-US"/>
         </w:rPr>
-        <w:t>,</w:t>
-      </w:r>
-      <w:r>
-        <w:rPr>
-          <w:lang w:val="en-US"/>
-        </w:rPr>
-        <w:t xml:space="preserve"> via a dedicated joystick</w:t>
-      </w:r>
-      <w:r>
-        <w:rPr>
-          <w:lang w:val="en-US"/>
-        </w:rPr>
-        <w:t xml:space="preserve">- or </w:t>
-      </w:r>
-      <w:r>
-        <w:rPr>
-          <w:lang w:val="en-US"/>
-        </w:rPr>
-        <w:t>mouthpiece.</w:t>
+        <w:t xml:space="preserve"> </w:t>
+      </w:r>
+      <w:r>
+        <w:rPr>
+          <w:lang w:val="en-US"/>
+        </w:rPr>
+        <w:t>via a dedicated mouthpiece.</w:t>
       </w:r>
     </w:p>
     <w:p>
@@ -823,7 +811,7 @@
         <w:rPr>
           <w:lang w:val="en-US"/>
         </w:rPr>
-        <w:t xml:space="preserve"> module can be used on any computer without installation of special software as well, because the </w:t>
+        <w:t xml:space="preserve"> module can be used on any computer without installation of special software, because the </w:t>
       </w:r>
       <w:proofErr w:type="spellStart"/>
       <w:r>
@@ -857,31 +845,19 @@
         <w:rPr>
           <w:lang w:val="en-US"/>
         </w:rPr>
-        <w:t>H</w:t>
-      </w:r>
-      <w:r>
-        <w:rPr>
-          <w:lang w:val="en-US"/>
-        </w:rPr>
-        <w:t>owever</w:t>
-      </w:r>
-      <w:r>
-        <w:rPr>
-          <w:lang w:val="en-US"/>
-        </w:rPr>
-        <w:t>,</w:t>
-      </w:r>
-      <w:r>
-        <w:rPr>
-          <w:lang w:val="en-US"/>
-        </w:rPr>
-        <w:t xml:space="preserve"> the communication </w:t>
-      </w:r>
-      <w:r>
-        <w:rPr>
-          <w:lang w:val="en-US"/>
-        </w:rPr>
-        <w:t xml:space="preserve">between the </w:t>
+        <w:t>Furthermore, this manual covers the</w:t>
+      </w:r>
+      <w:r>
+        <w:rPr>
+          <w:lang w:val="en-US"/>
+        </w:rPr>
+        <w:t xml:space="preserve"> </w:t>
+      </w:r>
+      <w:r>
+        <w:rPr>
+          <w:lang w:val="en-US"/>
+        </w:rPr>
+        <w:t xml:space="preserve">installation of the </w:t>
       </w:r>
       <w:proofErr w:type="spellStart"/>
       <w:r>
@@ -895,7 +871,13 @@
         <w:rPr>
           <w:lang w:val="en-US"/>
         </w:rPr>
-        <w:t xml:space="preserve"> module and the </w:t>
+        <w:t xml:space="preserve"> GUI application</w:t>
+      </w:r>
+      <w:r>
+        <w:rPr>
+          <w:lang w:val="en-US"/>
+        </w:rPr>
+        <w:t xml:space="preserve"> and important guidelines for using the </w:t>
       </w:r>
       <w:proofErr w:type="spellStart"/>
       <w:r>
@@ -909,93 +891,13 @@
         <w:rPr>
           <w:lang w:val="en-US"/>
         </w:rPr>
-        <w:t xml:space="preserve"> GUI application </w:t>
-      </w:r>
-      <w:r>
-        <w:rPr>
-          <w:lang w:val="en-US"/>
-        </w:rPr>
-        <w:t>require</w:t>
-      </w:r>
-      <w:r>
-        <w:rPr>
-          <w:lang w:val="en-US"/>
-        </w:rPr>
-        <w:t>s</w:t>
-      </w:r>
-      <w:r>
-        <w:rPr>
-          <w:lang w:val="en-US"/>
-        </w:rPr>
-        <w:t xml:space="preserve"> installation</w:t>
-      </w:r>
-      <w:r>
-        <w:rPr>
-          <w:lang w:val="en-US"/>
-        </w:rPr>
-        <w:t xml:space="preserve"> of </w:t>
-      </w:r>
-      <w:proofErr w:type="gramStart"/>
-      <w:r>
-        <w:rPr>
-          <w:lang w:val="en-US"/>
-        </w:rPr>
-        <w:t xml:space="preserve">a </w:t>
-      </w:r>
-      <w:r>
-        <w:rPr>
-          <w:lang w:val="en-US"/>
-        </w:rPr>
-        <w:t>dedicated</w:t>
-      </w:r>
-      <w:proofErr w:type="gramEnd"/>
-      <w:r>
-        <w:rPr>
-          <w:lang w:val="en-US"/>
-        </w:rPr>
-        <w:t xml:space="preserve"> </w:t>
-      </w:r>
-      <w:r>
-        <w:rPr>
-          <w:lang w:val="en-US"/>
-        </w:rPr>
-        <w:t>driver software</w:t>
-      </w:r>
-      <w:r>
-        <w:rPr>
-          <w:lang w:val="en-US"/>
-        </w:rPr>
-        <w:t xml:space="preserve"> which creates a communication port (also known as “</w:t>
-      </w:r>
-      <w:r>
-        <w:rPr>
-          <w:lang w:val="en-US"/>
-        </w:rPr>
-        <w:t>COM</w:t>
-      </w:r>
-      <w:r>
-        <w:rPr>
-          <w:lang w:val="en-US"/>
-        </w:rPr>
-        <w:t>-Port”)</w:t>
-      </w:r>
-      <w:r>
-        <w:rPr>
-          <w:lang w:val="en-US"/>
-        </w:rPr>
-        <w:t xml:space="preserve">. The </w:t>
-      </w:r>
-      <w:r>
-        <w:rPr>
-          <w:lang w:val="en-US"/>
-        </w:rPr>
-        <w:t xml:space="preserve">necessary </w:t>
-      </w:r>
-      <w:r>
-        <w:rPr>
-          <w:lang w:val="en-US"/>
-        </w:rPr>
-        <w:t>steps for the installation are described on page 4.</w:t>
+        <w:t>, in particular cleaning procedures and hygienic precautions</w:t>
+      </w:r>
+      <w:r>
+        <w:rPr>
+          <w:lang w:val="en-US"/>
+        </w:rPr>
+        <w:t>.</w:t>
       </w:r>
     </w:p>
     <w:p>
@@ -1261,7 +1163,7 @@
           <w:lang w:val="en-US"/>
         </w:rPr>
         <w:br/>
-        <w:t>cartoon character by</w:t>
+        <w:t xml:space="preserve">cartoon character </w:t>
       </w:r>
       <w:r>
         <w:rPr>
@@ -1269,18 +1171,16 @@
           <w:sz w:val="18"/>
           <w:lang w:val="en-US"/>
         </w:rPr>
-        <w:t xml:space="preserve"> </w:t>
-      </w:r>
-      <w:proofErr w:type="spellStart"/>
+        <w:t xml:space="preserve">© </w:t>
+      </w:r>
       <w:r>
         <w:rPr>
           <w:color w:val="002060"/>
           <w:sz w:val="18"/>
           <w:lang w:val="en-US"/>
         </w:rPr>
-        <w:t>Waldemar</w:t>
-      </w:r>
-      <w:proofErr w:type="spellEnd"/>
+        <w:t>by</w:t>
+      </w:r>
       <w:r>
         <w:rPr>
           <w:color w:val="002060"/>
@@ -1296,7 +1196,7 @@
           <w:sz w:val="18"/>
           <w:lang w:val="en-US"/>
         </w:rPr>
-        <w:t>Bonsels</w:t>
+        <w:t>Waldemar</w:t>
       </w:r>
       <w:proofErr w:type="spellEnd"/>
       <w:r>
@@ -1307,11 +1207,29 @@
         </w:rPr>
         <w:t xml:space="preserve"> </w:t>
       </w:r>
-    </w:p>
-    <w:p>
-      <w:pPr>
+      <w:proofErr w:type="spellStart"/>
+      <w:r>
         <w:rPr>
           <w:color w:val="002060"/>
+          <w:sz w:val="18"/>
+          <w:lang w:val="en-US"/>
+        </w:rPr>
+        <w:t>Bonsels</w:t>
+      </w:r>
+      <w:proofErr w:type="spellEnd"/>
+      <w:r>
+        <w:rPr>
+          <w:color w:val="002060"/>
+          <w:sz w:val="18"/>
+          <w:lang w:val="en-US"/>
+        </w:rPr>
+        <w:t xml:space="preserve"> </w:t>
+      </w:r>
+    </w:p>
+    <w:p>
+      <w:pPr>
+        <w:rPr>
+          <w:color w:val="002060"/>
           <w:lang w:val="en-US"/>
         </w:rPr>
       </w:pPr>
@@ -1329,9 +1247,10 @@
         <w:br w:type="page"/>
       </w:r>
     </w:p>
-    <w:bookmarkStart w:id="4" w:name="_Toc414195791" w:displacedByCustomXml="next"/>
-    <w:bookmarkStart w:id="5" w:name="_Toc414308413" w:displacedByCustomXml="next"/>
-    <w:bookmarkStart w:id="6" w:name="_Toc414627251" w:displacedByCustomXml="next"/>
+    <w:bookmarkStart w:id="4" w:name="_Toc415417056" w:displacedByCustomXml="next"/>
+    <w:bookmarkStart w:id="5" w:name="_Toc414627251" w:displacedByCustomXml="next"/>
+    <w:bookmarkStart w:id="6" w:name="_Toc414308413" w:displacedByCustomXml="next"/>
+    <w:bookmarkStart w:id="7" w:name="_Toc414195791" w:displacedByCustomXml="next"/>
     <w:sdt>
       <w:sdtPr>
         <w:rPr>
@@ -1368,6 +1287,7 @@
             </w:rPr>
             <w:t>Contents</w:t>
           </w:r>
+          <w:bookmarkEnd w:id="7"/>
           <w:bookmarkEnd w:id="6"/>
           <w:bookmarkEnd w:id="5"/>
           <w:bookmarkEnd w:id="4"/>
@@ -1387,7 +1307,6 @@
             <w:rPr>
               <w:rFonts w:asciiTheme="minorHAnsi" w:eastAsiaTheme="minorEastAsia" w:hAnsiTheme="minorHAnsi" w:cstheme="minorBidi"/>
               <w:noProof/>
-              <w:lang w:val="en-US" w:eastAsia="en-US" w:bidi="he-IL"/>
             </w:rPr>
           </w:pPr>
           <w:r>
@@ -1408,20 +1327,19 @@
             </w:rPr>
             <w:fldChar w:fldCharType="separate"/>
           </w:r>
-          <w:hyperlink w:anchor="_Toc414627252" w:history="1">
+          <w:hyperlink w:anchor="_Toc415417055" w:history="1">
             <w:r>
               <w:rPr>
                 <w:rStyle w:val="Hyperlink"/>
                 <w:noProof/>
                 <w:lang w:val="en-US"/>
               </w:rPr>
-              <w:t>Driver Installation</w:t>
+              <w:t>Preface</w:t>
             </w:r>
             <w:r>
               <w:rPr>
                 <w:noProof/>
                 <w:webHidden/>
-                <w:lang w:val="en-US"/>
               </w:rPr>
               <w:tab/>
             </w:r>
@@ -1429,7 +1347,6 @@
               <w:rPr>
                 <w:noProof/>
                 <w:webHidden/>
-                <w:lang w:val="en-US"/>
               </w:rPr>
               <w:fldChar w:fldCharType="begin"/>
             </w:r>
@@ -1437,22 +1354,19 @@
               <w:rPr>
                 <w:noProof/>
                 <w:webHidden/>
-                <w:lang w:val="en-US"/>
               </w:rPr>
-              <w:instrText xml:space="preserve"> PAGEREF _Toc414627252 \h </w:instrText>
+              <w:instrText xml:space="preserve"> PAGEREF _Toc415417055 \h </w:instrText>
             </w:r>
             <w:r>
               <w:rPr>
                 <w:noProof/>
                 <w:webHidden/>
-                <w:lang w:val="en-US"/>
               </w:rPr>
             </w:r>
             <w:r>
               <w:rPr>
                 <w:noProof/>
                 <w:webHidden/>
-                <w:lang w:val="en-US"/>
               </w:rPr>
               <w:fldChar w:fldCharType="separate"/>
             </w:r>
@@ -1460,15 +1374,13 @@
               <w:rPr>
                 <w:noProof/>
                 <w:webHidden/>
-                <w:lang w:val="en-US"/>
               </w:rPr>
-              <w:t>4</w:t>
+              <w:t>2</w:t>
             </w:r>
             <w:r>
               <w:rPr>
                 <w:noProof/>
                 <w:webHidden/>
-                <w:lang w:val="en-US"/>
               </w:rPr>
               <w:fldChar w:fldCharType="end"/>
             </w:r>
@@ -1483,23 +1395,21 @@
             <w:rPr>
               <w:rFonts w:asciiTheme="minorHAnsi" w:eastAsiaTheme="minorEastAsia" w:hAnsiTheme="minorHAnsi" w:cstheme="minorBidi"/>
               <w:noProof/>
-              <w:lang w:val="en-US" w:eastAsia="en-US" w:bidi="he-IL"/>
             </w:rPr>
           </w:pPr>
-          <w:hyperlink w:anchor="_Toc414627253" w:history="1">
+          <w:hyperlink w:anchor="_Toc415417056" w:history="1">
             <w:r>
               <w:rPr>
                 <w:rStyle w:val="Hyperlink"/>
                 <w:noProof/>
                 <w:lang w:val="en-US"/>
               </w:rPr>
-              <w:t>The User Interface</w:t>
+              <w:t>Contents</w:t>
             </w:r>
             <w:r>
               <w:rPr>
                 <w:noProof/>
                 <w:webHidden/>
-                <w:lang w:val="en-US"/>
               </w:rPr>
               <w:tab/>
             </w:r>
@@ -1507,7 +1417,6 @@
               <w:rPr>
                 <w:noProof/>
                 <w:webHidden/>
-                <w:lang w:val="en-US"/>
               </w:rPr>
               <w:fldChar w:fldCharType="begin"/>
             </w:r>
@@ -1515,22 +1424,19 @@
               <w:rPr>
                 <w:noProof/>
                 <w:webHidden/>
-                <w:lang w:val="en-US"/>
               </w:rPr>
-              <w:instrText xml:space="preserve"> PAGEREF _Toc414627253 \h </w:instrText>
+              <w:instrText xml:space="preserve"> PAGEREF _Toc415417056 \h </w:instrText>
             </w:r>
             <w:r>
               <w:rPr>
                 <w:noProof/>
                 <w:webHidden/>
-                <w:lang w:val="en-US"/>
               </w:rPr>
             </w:r>
             <w:r>
               <w:rPr>
                 <w:noProof/>
                 <w:webHidden/>
-                <w:lang w:val="en-US"/>
               </w:rPr>
               <w:fldChar w:fldCharType="separate"/>
             </w:r>
@@ -1538,15 +1444,13 @@
               <w:rPr>
                 <w:noProof/>
                 <w:webHidden/>
-                <w:lang w:val="en-US"/>
               </w:rPr>
-              <w:t>8</w:t>
+              <w:t>3</w:t>
             </w:r>
             <w:r>
               <w:rPr>
                 <w:noProof/>
                 <w:webHidden/>
-                <w:lang w:val="en-US"/>
               </w:rPr>
               <w:fldChar w:fldCharType="end"/>
             </w:r>
@@ -1561,23 +1465,21 @@
             <w:rPr>
               <w:rFonts w:asciiTheme="minorHAnsi" w:eastAsiaTheme="minorEastAsia" w:hAnsiTheme="minorHAnsi" w:cstheme="minorBidi"/>
               <w:noProof/>
-              <w:lang w:val="en-US" w:eastAsia="en-US" w:bidi="he-IL"/>
             </w:rPr>
           </w:pPr>
-          <w:hyperlink w:anchor="_Toc414627254" w:history="1">
+          <w:hyperlink w:anchor="_Toc415417057" w:history="1">
             <w:r>
               <w:rPr>
                 <w:rStyle w:val="Hyperlink"/>
                 <w:noProof/>
                 <w:lang w:val="en-US"/>
               </w:rPr>
-              <w:t>Features</w:t>
+              <w:t>Hardware overview</w:t>
             </w:r>
             <w:r>
               <w:rPr>
                 <w:noProof/>
                 <w:webHidden/>
-                <w:lang w:val="en-US"/>
               </w:rPr>
               <w:tab/>
             </w:r>
@@ -1585,7 +1487,6 @@
               <w:rPr>
                 <w:noProof/>
                 <w:webHidden/>
-                <w:lang w:val="en-US"/>
               </w:rPr>
               <w:fldChar w:fldCharType="begin"/>
             </w:r>
@@ -1593,22 +1494,19 @@
               <w:rPr>
                 <w:noProof/>
                 <w:webHidden/>
-                <w:lang w:val="en-US"/>
               </w:rPr>
-              <w:instrText xml:space="preserve"> PAGEREF _Toc414627254 \h </w:instrText>
+              <w:instrText xml:space="preserve"> PAGEREF _Toc415417057 \h </w:instrText>
             </w:r>
             <w:r>
               <w:rPr>
                 <w:noProof/>
                 <w:webHidden/>
-                <w:lang w:val="en-US"/>
               </w:rPr>
             </w:r>
             <w:r>
               <w:rPr>
                 <w:noProof/>
                 <w:webHidden/>
-                <w:lang w:val="en-US"/>
               </w:rPr>
               <w:fldChar w:fldCharType="separate"/>
             </w:r>
@@ -1616,15 +1514,223 @@
               <w:rPr>
                 <w:noProof/>
                 <w:webHidden/>
-                <w:lang w:val="en-US"/>
               </w:rPr>
-              <w:t>14</w:t>
+              <w:t>5</w:t>
             </w:r>
             <w:r>
               <w:rPr>
                 <w:noProof/>
                 <w:webHidden/>
+              </w:rPr>
+              <w:fldChar w:fldCharType="end"/>
+            </w:r>
+          </w:hyperlink>
+        </w:p>
+        <w:p>
+          <w:pPr>
+            <w:pStyle w:val="Verzeichnis1"/>
+            <w:tabs>
+              <w:tab w:val="right" w:leader="dot" w:pos="9628"/>
+            </w:tabs>
+            <w:rPr>
+              <w:rFonts w:asciiTheme="minorHAnsi" w:eastAsiaTheme="minorEastAsia" w:hAnsiTheme="minorHAnsi" w:cstheme="minorBidi"/>
+              <w:noProof/>
+            </w:rPr>
+          </w:pPr>
+          <w:hyperlink w:anchor="_Toc415417058" w:history="1">
+            <w:r>
+              <w:rPr>
+                <w:rStyle w:val="Hyperlink"/>
+                <w:noProof/>
                 <w:lang w:val="en-US"/>
+              </w:rPr>
+              <w:t>Software Installation</w:t>
+            </w:r>
+            <w:r>
+              <w:rPr>
+                <w:noProof/>
+                <w:webHidden/>
+              </w:rPr>
+              <w:tab/>
+            </w:r>
+            <w:r>
+              <w:rPr>
+                <w:noProof/>
+                <w:webHidden/>
+              </w:rPr>
+              <w:fldChar w:fldCharType="begin"/>
+            </w:r>
+            <w:r>
+              <w:rPr>
+                <w:noProof/>
+                <w:webHidden/>
+              </w:rPr>
+              <w:instrText xml:space="preserve"> PAGEREF _Toc415417058 \h </w:instrText>
+            </w:r>
+            <w:r>
+              <w:rPr>
+                <w:noProof/>
+                <w:webHidden/>
+              </w:rPr>
+            </w:r>
+            <w:r>
+              <w:rPr>
+                <w:noProof/>
+                <w:webHidden/>
+              </w:rPr>
+              <w:fldChar w:fldCharType="separate"/>
+            </w:r>
+            <w:r>
+              <w:rPr>
+                <w:noProof/>
+                <w:webHidden/>
+              </w:rPr>
+              <w:t>6</w:t>
+            </w:r>
+            <w:r>
+              <w:rPr>
+                <w:noProof/>
+                <w:webHidden/>
+              </w:rPr>
+              <w:fldChar w:fldCharType="end"/>
+            </w:r>
+          </w:hyperlink>
+        </w:p>
+        <w:p>
+          <w:pPr>
+            <w:pStyle w:val="Verzeichnis1"/>
+            <w:tabs>
+              <w:tab w:val="right" w:leader="dot" w:pos="9628"/>
+            </w:tabs>
+            <w:rPr>
+              <w:rFonts w:asciiTheme="minorHAnsi" w:eastAsiaTheme="minorEastAsia" w:hAnsiTheme="minorHAnsi" w:cstheme="minorBidi"/>
+              <w:noProof/>
+            </w:rPr>
+          </w:pPr>
+          <w:hyperlink w:anchor="_Toc415417059" w:history="1">
+            <w:r>
+              <w:rPr>
+                <w:rStyle w:val="Hyperlink"/>
+                <w:noProof/>
+                <w:lang w:val="en-US"/>
+              </w:rPr>
+              <w:t>The FLipMouse Graphical User Interface</w:t>
+            </w:r>
+            <w:r>
+              <w:rPr>
+                <w:noProof/>
+                <w:webHidden/>
+              </w:rPr>
+              <w:tab/>
+            </w:r>
+            <w:r>
+              <w:rPr>
+                <w:noProof/>
+                <w:webHidden/>
+              </w:rPr>
+              <w:fldChar w:fldCharType="begin"/>
+            </w:r>
+            <w:r>
+              <w:rPr>
+                <w:noProof/>
+                <w:webHidden/>
+              </w:rPr>
+              <w:instrText xml:space="preserve"> PAGEREF _Toc415417059 \h </w:instrText>
+            </w:r>
+            <w:r>
+              <w:rPr>
+                <w:noProof/>
+                <w:webHidden/>
+              </w:rPr>
+            </w:r>
+            <w:r>
+              <w:rPr>
+                <w:noProof/>
+                <w:webHidden/>
+              </w:rPr>
+              <w:fldChar w:fldCharType="separate"/>
+            </w:r>
+            <w:r>
+              <w:rPr>
+                <w:noProof/>
+                <w:webHidden/>
+              </w:rPr>
+              <w:t>9</w:t>
+            </w:r>
+            <w:r>
+              <w:rPr>
+                <w:noProof/>
+                <w:webHidden/>
+              </w:rPr>
+              <w:fldChar w:fldCharType="end"/>
+            </w:r>
+          </w:hyperlink>
+        </w:p>
+        <w:p>
+          <w:pPr>
+            <w:pStyle w:val="Verzeichnis1"/>
+            <w:tabs>
+              <w:tab w:val="right" w:leader="dot" w:pos="9628"/>
+            </w:tabs>
+            <w:rPr>
+              <w:rFonts w:asciiTheme="minorHAnsi" w:eastAsiaTheme="minorEastAsia" w:hAnsiTheme="minorHAnsi" w:cstheme="minorBidi"/>
+              <w:noProof/>
+            </w:rPr>
+          </w:pPr>
+          <w:hyperlink w:anchor="_Toc415417060" w:history="1">
+            <w:r>
+              <w:rPr>
+                <w:rStyle w:val="Hyperlink"/>
+                <w:noProof/>
+                <w:lang w:val="en-US"/>
+              </w:rPr>
+              <w:t>Functional Features</w:t>
+            </w:r>
+            <w:r>
+              <w:rPr>
+                <w:noProof/>
+                <w:webHidden/>
+              </w:rPr>
+              <w:tab/>
+            </w:r>
+            <w:r>
+              <w:rPr>
+                <w:noProof/>
+                <w:webHidden/>
+              </w:rPr>
+              <w:fldChar w:fldCharType="begin"/>
+            </w:r>
+            <w:r>
+              <w:rPr>
+                <w:noProof/>
+                <w:webHidden/>
+              </w:rPr>
+              <w:instrText xml:space="preserve"> PAGEREF _Toc415417060 \h </w:instrText>
+            </w:r>
+            <w:r>
+              <w:rPr>
+                <w:noProof/>
+                <w:webHidden/>
+              </w:rPr>
+            </w:r>
+            <w:r>
+              <w:rPr>
+                <w:noProof/>
+                <w:webHidden/>
+              </w:rPr>
+              <w:fldChar w:fldCharType="separate"/>
+            </w:r>
+            <w:r>
+              <w:rPr>
+                <w:noProof/>
+                <w:webHidden/>
+              </w:rPr>
+              <w:t>15</w:t>
+            </w:r>
+            <w:r>
+              <w:rPr>
+                <w:noProof/>
+                <w:webHidden/>
               </w:rPr>
               <w:fldChar w:fldCharType="end"/>
             </w:r>
@@ -1639,10 +1745,9 @@
             <w:rPr>
               <w:rFonts w:asciiTheme="minorHAnsi" w:eastAsiaTheme="minorEastAsia" w:hAnsiTheme="minorHAnsi" w:cstheme="minorBidi"/>
               <w:noProof/>
-              <w:lang w:val="en-US" w:eastAsia="en-US" w:bidi="he-IL"/>
             </w:rPr>
           </w:pPr>
-          <w:hyperlink w:anchor="_Toc414627255" w:history="1">
+          <w:hyperlink w:anchor="_Toc415417061" w:history="1">
             <w:r>
               <w:rPr>
                 <w:rStyle w:val="Hyperlink"/>
@@ -1655,7 +1760,6 @@
               <w:rPr>
                 <w:noProof/>
                 <w:webHidden/>
-                <w:lang w:val="en-US"/>
               </w:rPr>
               <w:tab/>
             </w:r>
@@ -1663,7 +1767,6 @@
               <w:rPr>
                 <w:noProof/>
                 <w:webHidden/>
-                <w:lang w:val="en-US"/>
               </w:rPr>
               <w:fldChar w:fldCharType="begin"/>
             </w:r>
@@ -1671,22 +1774,19 @@
               <w:rPr>
                 <w:noProof/>
                 <w:webHidden/>
-                <w:lang w:val="en-US"/>
               </w:rPr>
-              <w:instrText xml:space="preserve"> PAGEREF _Toc414627255 \h </w:instrText>
+              <w:instrText xml:space="preserve"> PAGEREF _Toc415417061 \h </w:instrText>
             </w:r>
             <w:r>
               <w:rPr>
                 <w:noProof/>
                 <w:webHidden/>
-                <w:lang w:val="en-US"/>
               </w:rPr>
             </w:r>
             <w:r>
               <w:rPr>
                 <w:noProof/>
                 <w:webHidden/>
-                <w:lang w:val="en-US"/>
               </w:rPr>
               <w:fldChar w:fldCharType="separate"/>
             </w:r>
@@ -1694,15 +1794,13 @@
               <w:rPr>
                 <w:noProof/>
                 <w:webHidden/>
-                <w:lang w:val="en-US"/>
               </w:rPr>
-              <w:t>14</w:t>
+              <w:t>15</w:t>
             </w:r>
             <w:r>
               <w:rPr>
                 <w:noProof/>
                 <w:webHidden/>
-                <w:lang w:val="en-US"/>
               </w:rPr>
               <w:fldChar w:fldCharType="end"/>
             </w:r>
@@ -1717,10 +1815,9 @@
             <w:rPr>
               <w:rFonts w:asciiTheme="minorHAnsi" w:eastAsiaTheme="minorEastAsia" w:hAnsiTheme="minorHAnsi" w:cstheme="minorBidi"/>
               <w:noProof/>
-              <w:lang w:val="en-US" w:eastAsia="en-US" w:bidi="he-IL"/>
             </w:rPr>
           </w:pPr>
-          <w:hyperlink w:anchor="_Toc414627256" w:history="1">
+          <w:hyperlink w:anchor="_Toc415417062" w:history="1">
             <w:r>
               <w:rPr>
                 <w:rStyle w:val="Hyperlink"/>
@@ -1733,7 +1830,6 @@
               <w:rPr>
                 <w:noProof/>
                 <w:webHidden/>
-                <w:lang w:val="en-US"/>
               </w:rPr>
               <w:tab/>
             </w:r>
@@ -1741,7 +1837,6 @@
               <w:rPr>
                 <w:noProof/>
                 <w:webHidden/>
-                <w:lang w:val="en-US"/>
               </w:rPr>
               <w:fldChar w:fldCharType="begin"/>
             </w:r>
@@ -1749,22 +1844,19 @@
               <w:rPr>
                 <w:noProof/>
                 <w:webHidden/>
-                <w:lang w:val="en-US"/>
               </w:rPr>
-              <w:instrText xml:space="preserve"> PAGEREF _Toc414627256 \h </w:instrText>
+              <w:instrText xml:space="preserve"> PAGEREF _Toc415417062 \h </w:instrText>
             </w:r>
             <w:r>
               <w:rPr>
                 <w:noProof/>
                 <w:webHidden/>
-                <w:lang w:val="en-US"/>
               </w:rPr>
             </w:r>
             <w:r>
               <w:rPr>
                 <w:noProof/>
                 <w:webHidden/>
-                <w:lang w:val="en-US"/>
               </w:rPr>
               <w:fldChar w:fldCharType="separate"/>
             </w:r>
@@ -1772,15 +1864,13 @@
               <w:rPr>
                 <w:noProof/>
                 <w:webHidden/>
-                <w:lang w:val="en-US"/>
               </w:rPr>
-              <w:t>16</w:t>
+              <w:t>17</w:t>
             </w:r>
             <w:r>
               <w:rPr>
                 <w:noProof/>
                 <w:webHidden/>
-                <w:lang w:val="en-US"/>
               </w:rPr>
               <w:fldChar w:fldCharType="end"/>
             </w:r>
@@ -1795,10 +1885,9 @@
             <w:rPr>
               <w:rFonts w:asciiTheme="minorHAnsi" w:eastAsiaTheme="minorEastAsia" w:hAnsiTheme="minorHAnsi" w:cstheme="minorBidi"/>
               <w:noProof/>
-              <w:lang w:val="en-US" w:eastAsia="en-US" w:bidi="he-IL"/>
             </w:rPr>
           </w:pPr>
-          <w:hyperlink w:anchor="_Toc414627257" w:history="1">
+          <w:hyperlink w:anchor="_Toc415417063" w:history="1">
             <w:r>
               <w:rPr>
                 <w:rStyle w:val="Hyperlink"/>
@@ -1811,7 +1900,6 @@
               <w:rPr>
                 <w:noProof/>
                 <w:webHidden/>
-                <w:lang w:val="en-US"/>
               </w:rPr>
               <w:tab/>
             </w:r>
@@ -1819,7 +1907,6 @@
               <w:rPr>
                 <w:noProof/>
                 <w:webHidden/>
-                <w:lang w:val="en-US"/>
               </w:rPr>
               <w:fldChar w:fldCharType="begin"/>
             </w:r>
@@ -1827,22 +1914,19 @@
               <w:rPr>
                 <w:noProof/>
                 <w:webHidden/>
-                <w:lang w:val="en-US"/>
               </w:rPr>
-              <w:instrText xml:space="preserve"> PAGEREF _Toc414627257 \h </w:instrText>
+              <w:instrText xml:space="preserve"> PAGEREF _Toc415417063 \h </w:instrText>
             </w:r>
             <w:r>
               <w:rPr>
                 <w:noProof/>
                 <w:webHidden/>
-                <w:lang w:val="en-US"/>
               </w:rPr>
             </w:r>
             <w:r>
               <w:rPr>
                 <w:noProof/>
                 <w:webHidden/>
-                <w:lang w:val="en-US"/>
               </w:rPr>
               <w:fldChar w:fldCharType="separate"/>
             </w:r>
@@ -1850,15 +1934,13 @@
               <w:rPr>
                 <w:noProof/>
                 <w:webHidden/>
-                <w:lang w:val="en-US"/>
               </w:rPr>
-              <w:t>22</w:t>
+              <w:t>24</w:t>
             </w:r>
             <w:r>
               <w:rPr>
                 <w:noProof/>
                 <w:webHidden/>
-                <w:lang w:val="en-US"/>
               </w:rPr>
               <w:fldChar w:fldCharType="end"/>
             </w:r>
@@ -1873,10 +1955,9 @@
             <w:rPr>
               <w:rFonts w:asciiTheme="minorHAnsi" w:eastAsiaTheme="minorEastAsia" w:hAnsiTheme="minorHAnsi" w:cstheme="minorBidi"/>
               <w:noProof/>
-              <w:lang w:val="en-US" w:eastAsia="en-US" w:bidi="he-IL"/>
             </w:rPr>
           </w:pPr>
-          <w:hyperlink w:anchor="_Toc414627258" w:history="1">
+          <w:hyperlink w:anchor="_Toc415417064" w:history="1">
             <w:r>
               <w:rPr>
                 <w:rStyle w:val="Hyperlink"/>
@@ -1889,7 +1970,6 @@
               <w:rPr>
                 <w:noProof/>
                 <w:webHidden/>
-                <w:lang w:val="en-US"/>
               </w:rPr>
               <w:tab/>
             </w:r>
@@ -1897,7 +1977,6 @@
               <w:rPr>
                 <w:noProof/>
                 <w:webHidden/>
-                <w:lang w:val="en-US"/>
               </w:rPr>
               <w:fldChar w:fldCharType="begin"/>
             </w:r>
@@ -1905,22 +1984,19 @@
               <w:rPr>
                 <w:noProof/>
                 <w:webHidden/>
-                <w:lang w:val="en-US"/>
               </w:rPr>
-              <w:instrText xml:space="preserve"> PAGEREF _Toc414627258 \h </w:instrText>
+              <w:instrText xml:space="preserve"> PAGEREF _Toc415417064 \h </w:instrText>
             </w:r>
             <w:r>
               <w:rPr>
                 <w:noProof/>
                 <w:webHidden/>
-                <w:lang w:val="en-US"/>
               </w:rPr>
             </w:r>
             <w:r>
               <w:rPr>
                 <w:noProof/>
                 <w:webHidden/>
-                <w:lang w:val="en-US"/>
               </w:rPr>
               <w:fldChar w:fldCharType="separate"/>
             </w:r>
@@ -1928,15 +2004,13 @@
               <w:rPr>
                 <w:noProof/>
                 <w:webHidden/>
-                <w:lang w:val="en-US"/>
               </w:rPr>
-              <w:t>24</w:t>
+              <w:t>25</w:t>
             </w:r>
             <w:r>
               <w:rPr>
                 <w:noProof/>
                 <w:webHidden/>
-                <w:lang w:val="en-US"/>
               </w:rPr>
               <w:fldChar w:fldCharType="end"/>
             </w:r>
@@ -1951,10 +2025,9 @@
             <w:rPr>
               <w:rFonts w:asciiTheme="minorHAnsi" w:eastAsiaTheme="minorEastAsia" w:hAnsiTheme="minorHAnsi" w:cstheme="minorBidi"/>
               <w:noProof/>
-              <w:lang w:val="en-US" w:eastAsia="en-US" w:bidi="he-IL"/>
             </w:rPr>
           </w:pPr>
-          <w:hyperlink w:anchor="_Toc414627259" w:history="1">
+          <w:hyperlink w:anchor="_Toc415417065" w:history="1">
             <w:r>
               <w:rPr>
                 <w:rStyle w:val="Hyperlink"/>
@@ -1967,7 +2040,6 @@
               <w:rPr>
                 <w:noProof/>
                 <w:webHidden/>
-                <w:lang w:val="en-US"/>
               </w:rPr>
               <w:tab/>
             </w:r>
@@ -1975,7 +2047,6 @@
               <w:rPr>
                 <w:noProof/>
                 <w:webHidden/>
-                <w:lang w:val="en-US"/>
               </w:rPr>
               <w:fldChar w:fldCharType="begin"/>
             </w:r>
@@ -1983,22 +2054,19 @@
               <w:rPr>
                 <w:noProof/>
                 <w:webHidden/>
-                <w:lang w:val="en-US"/>
               </w:rPr>
-              <w:instrText xml:space="preserve"> PAGEREF _Toc414627259 \h </w:instrText>
+              <w:instrText xml:space="preserve"> PAGEREF _Toc415417065 \h </w:instrText>
             </w:r>
             <w:r>
               <w:rPr>
                 <w:noProof/>
                 <w:webHidden/>
-                <w:lang w:val="en-US"/>
               </w:rPr>
             </w:r>
             <w:r>
               <w:rPr>
                 <w:noProof/>
                 <w:webHidden/>
-                <w:lang w:val="en-US"/>
               </w:rPr>
               <w:fldChar w:fldCharType="separate"/>
             </w:r>
@@ -2006,15 +2074,13 @@
               <w:rPr>
                 <w:noProof/>
                 <w:webHidden/>
-                <w:lang w:val="en-US"/>
               </w:rPr>
-              <w:t>25</w:t>
+              <w:t>26</w:t>
             </w:r>
             <w:r>
               <w:rPr>
                 <w:noProof/>
                 <w:webHidden/>
-                <w:lang w:val="en-US"/>
               </w:rPr>
               <w:fldChar w:fldCharType="end"/>
             </w:r>
@@ -2029,10 +2095,9 @@
             <w:rPr>
               <w:rFonts w:asciiTheme="minorHAnsi" w:eastAsiaTheme="minorEastAsia" w:hAnsiTheme="minorHAnsi" w:cstheme="minorBidi"/>
               <w:noProof/>
-              <w:lang w:val="en-US" w:eastAsia="en-US" w:bidi="he-IL"/>
             </w:rPr>
           </w:pPr>
-          <w:hyperlink w:anchor="_Toc414627260" w:history="1">
+          <w:hyperlink w:anchor="_Toc415417066" w:history="1">
             <w:r>
               <w:rPr>
                 <w:rStyle w:val="Hyperlink"/>
@@ -2045,7 +2110,6 @@
               <w:rPr>
                 <w:noProof/>
                 <w:webHidden/>
-                <w:lang w:val="en-US"/>
               </w:rPr>
               <w:tab/>
             </w:r>
@@ -2053,7 +2117,6 @@
               <w:rPr>
                 <w:noProof/>
                 <w:webHidden/>
-                <w:lang w:val="en-US"/>
               </w:rPr>
               <w:fldChar w:fldCharType="begin"/>
             </w:r>
@@ -2061,22 +2124,19 @@
               <w:rPr>
                 <w:noProof/>
                 <w:webHidden/>
-                <w:lang w:val="en-US"/>
               </w:rPr>
-              <w:instrText xml:space="preserve"> PAGEREF _Toc414627260 \h </w:instrText>
+              <w:instrText xml:space="preserve"> PAGEREF _Toc415417066 \h </w:instrText>
             </w:r>
             <w:r>
               <w:rPr>
                 <w:noProof/>
                 <w:webHidden/>
-                <w:lang w:val="en-US"/>
               </w:rPr>
             </w:r>
             <w:r>
               <w:rPr>
                 <w:noProof/>
                 <w:webHidden/>
-                <w:lang w:val="en-US"/>
               </w:rPr>
               <w:fldChar w:fldCharType="separate"/>
             </w:r>
@@ -2084,15 +2144,13 @@
               <w:rPr>
                 <w:noProof/>
                 <w:webHidden/>
-                <w:lang w:val="en-US"/>
               </w:rPr>
-              <w:t>27</w:t>
+              <w:t>29</w:t>
             </w:r>
             <w:r>
               <w:rPr>
                 <w:noProof/>
                 <w:webHidden/>
-                <w:lang w:val="en-US"/>
               </w:rPr>
               <w:fldChar w:fldCharType="end"/>
             </w:r>
@@ -2151,6 +2209,7 @@
           <w:bCs/>
           <w:noProof/>
         </w:rPr>
+        <w:lastRenderedPageBreak/>
         <w:drawing>
           <wp:inline distT="0" distB="0" distL="0" distR="0" wp14:anchorId="1B3D2E4A" wp14:editId="15257E90">
             <wp:extent cx="5812972" cy="4029543"/>
@@ -2226,7 +2285,7 @@
           <w:lang w:val="en-US"/>
         </w:rPr>
       </w:pPr>
-      <w:bookmarkStart w:id="7" w:name="_Toc414627252"/>
+      <w:bookmarkStart w:id="8" w:name="_Toc415417057"/>
       <w:r>
         <w:rPr>
           <w:lang w:val="en-US"/>
@@ -2234,6 +2293,7 @@
         <w:lastRenderedPageBreak/>
         <w:t>Hardware overview</w:t>
       </w:r>
+      <w:bookmarkEnd w:id="8"/>
     </w:p>
     <w:p>
       <w:pPr>
@@ -2317,27 +2377,13 @@
         <w:rPr>
           <w:lang w:val="en-US"/>
         </w:rPr>
-        <w:t xml:space="preserve"> GUI</w:t>
-      </w:r>
-      <w:proofErr w:type="gramStart"/>
-      <w:r>
-        <w:rPr>
-          <w:lang w:val="en-US"/>
-        </w:rPr>
-        <w:t xml:space="preserve">) </w:t>
-      </w:r>
-      <w:r>
-        <w:rPr>
-          <w:lang w:val="en-US"/>
-        </w:rPr>
-        <w:t xml:space="preserve"> are</w:t>
-      </w:r>
-      <w:proofErr w:type="gramEnd"/>
-      <w:r>
-        <w:rPr>
-          <w:lang w:val="en-US"/>
-        </w:rPr>
-        <w:t xml:space="preserve"> available as open source. These design- and source code files are part of the </w:t>
+        <w:t xml:space="preserve"> GUI) </w:t>
+      </w:r>
+      <w:r>
+        <w:rPr>
+          <w:lang w:val="en-US"/>
+        </w:rPr>
+        <w:t xml:space="preserve">are available as open source. These design- and source code files are part of the </w:t>
       </w:r>
       <w:proofErr w:type="spellStart"/>
       <w:r>
@@ -2809,26 +2855,33 @@
           <w:lang w:val="en-US"/>
         </w:rPr>
       </w:pPr>
+      <w:bookmarkStart w:id="9" w:name="_Toc415417058"/>
       <w:r>
         <w:rPr>
           <w:lang w:val="en-US"/>
         </w:rPr>
         <w:lastRenderedPageBreak/>
-        <w:t>Driver Installation</w:t>
-      </w:r>
-      <w:bookmarkEnd w:id="7"/>
-    </w:p>
-    <w:p>
-      <w:pPr>
-        <w:rPr>
-          <w:lang w:val="en-US"/>
-        </w:rPr>
-      </w:pPr>
-      <w:r>
-        <w:rPr>
-          <w:lang w:val="en-US"/>
-        </w:rPr>
-        <w:t xml:space="preserve">For the </w:t>
+        <w:t>Software</w:t>
+      </w:r>
+      <w:r>
+        <w:rPr>
+          <w:lang w:val="en-US"/>
+        </w:rPr>
+        <w:t xml:space="preserve"> Installation</w:t>
+      </w:r>
+      <w:bookmarkEnd w:id="9"/>
+    </w:p>
+    <w:p>
+      <w:pPr>
+        <w:rPr>
+          <w:lang w:val="en-US"/>
+        </w:rPr>
+      </w:pPr>
+      <w:r>
+        <w:rPr>
+          <w:lang w:val="en-US"/>
+        </w:rPr>
+        <w:t xml:space="preserve">After downloading the </w:t>
       </w:r>
       <w:proofErr w:type="spellStart"/>
       <w:r>
@@ -2842,7 +2895,111 @@
         <w:rPr>
           <w:lang w:val="en-US"/>
         </w:rPr>
-        <w:t xml:space="preserve"> GUI to work, the application needs to be able to send and receive information </w:t>
+        <w:t xml:space="preserve"> package from the </w:t>
+      </w:r>
+      <w:proofErr w:type="spellStart"/>
+      <w:r>
+        <w:rPr>
+          <w:lang w:val="en-US"/>
+        </w:rPr>
+        <w:t>AsTeRICS</w:t>
+      </w:r>
+      <w:proofErr w:type="spellEnd"/>
+      <w:r>
+        <w:rPr>
+          <w:lang w:val="en-US"/>
+        </w:rPr>
+        <w:t xml:space="preserve"> Academe homepage (</w:t>
+      </w:r>
+      <w:hyperlink r:id="rId18" w:history="1">
+        <w:r>
+          <w:rPr>
+            <w:rStyle w:val="Hyperlink"/>
+            <w:lang w:val="en-US"/>
+          </w:rPr>
+          <w:t>http://asterics-academy.net/Flipmouse</w:t>
+        </w:r>
+      </w:hyperlink>
+      <w:r>
+        <w:rPr>
+          <w:lang w:val="en-US"/>
+        </w:rPr>
+        <w:t xml:space="preserve">), extract the .zip file and try to start the </w:t>
+      </w:r>
+      <w:r>
+        <w:rPr>
+          <w:i/>
+          <w:lang w:val="en-US"/>
+        </w:rPr>
+        <w:t>FLipMouseGUI.exe</w:t>
+      </w:r>
+      <w:r>
+        <w:rPr>
+          <w:lang w:val="en-US"/>
+        </w:rPr>
+        <w:t xml:space="preserve"> application. If the startup fails with an error message, the Microsoft .Net framework is not installed on your computer – in this case please download and install .Net from the following webpage: </w:t>
+      </w:r>
+      <w:r>
+        <w:rPr>
+          <w:lang w:val="en-US"/>
+        </w:rPr>
+        <w:br/>
+      </w:r>
+      <w:hyperlink r:id="rId19" w:history="1">
+        <w:r>
+          <w:rPr>
+            <w:rStyle w:val="Hyperlink"/>
+            <w:lang w:val="en-US"/>
+          </w:rPr>
+          <w:t>http://www.microsoft.com/en-us/download/confirmation.aspx?id=17718</w:t>
+        </w:r>
+      </w:hyperlink>
+    </w:p>
+    <w:p>
+      <w:pPr>
+        <w:rPr>
+          <w:lang w:val="en-US"/>
+        </w:rPr>
+      </w:pPr>
+    </w:p>
+    <w:p>
+      <w:pPr>
+        <w:rPr>
+          <w:rStyle w:val="Hyperlink"/>
+          <w:lang w:val="en-US"/>
+        </w:rPr>
+      </w:pPr>
+      <w:r>
+        <w:rPr>
+          <w:lang w:val="en-US"/>
+        </w:rPr>
+        <w:t>T</w:t>
+      </w:r>
+      <w:r>
+        <w:rPr>
+          <w:lang w:val="en-US"/>
+        </w:rPr>
+        <w:t xml:space="preserve">he </w:t>
+      </w:r>
+      <w:proofErr w:type="spellStart"/>
+      <w:r>
+        <w:rPr>
+          <w:lang w:val="en-US"/>
+        </w:rPr>
+        <w:t>FLipMouseGUI</w:t>
+      </w:r>
+      <w:proofErr w:type="spellEnd"/>
+      <w:r>
+        <w:rPr>
+          <w:lang w:val="en-US"/>
+        </w:rPr>
+        <w:t xml:space="preserve"> </w:t>
+      </w:r>
+      <w:r>
+        <w:rPr>
+          <w:lang w:val="en-US"/>
+        </w:rPr>
+        <w:t xml:space="preserve">application needs to be able to send and receive information </w:t>
       </w:r>
       <w:r>
         <w:rPr>
@@ -2868,42 +3025,54 @@
         <w:rPr>
           <w:lang w:val="en-US"/>
         </w:rPr>
-        <w:t xml:space="preserve"> device. The information transfer occurs through a communication port (COM port) that is installed on the computer. To install a COM port, please visit the following link</w:t>
-      </w:r>
-      <w:r>
-        <w:rPr>
-          <w:lang w:val="en-US"/>
-        </w:rPr>
-        <w:t xml:space="preserve"> </w:t>
-      </w:r>
-      <w:r>
-        <w:rPr>
-          <w:lang w:val="en-US"/>
-        </w:rPr>
-        <w:t>and</w:t>
-      </w:r>
-      <w:r>
-        <w:rPr>
-          <w:lang w:val="en-US"/>
-        </w:rPr>
-        <w:t xml:space="preserve"> save the installation file</w:t>
-      </w:r>
-      <w:r>
-        <w:rPr>
-          <w:lang w:val="en-US"/>
-        </w:rPr>
-        <w:t>:</w:t>
-      </w:r>
-    </w:p>
-    <w:p>
-      <w:pPr>
-        <w:jc w:val="center"/>
-        <w:rPr>
-          <w:rStyle w:val="Hyperlink"/>
-          <w:lang w:val="en-US"/>
-        </w:rPr>
-      </w:pPr>
-      <w:hyperlink r:id="rId18" w:history="1">
+        <w:t xml:space="preserve"> device. Th</w:t>
+      </w:r>
+      <w:r>
+        <w:rPr>
+          <w:lang w:val="en-US"/>
+        </w:rPr>
+        <w:t>is</w:t>
+      </w:r>
+      <w:r>
+        <w:rPr>
+          <w:lang w:val="en-US"/>
+        </w:rPr>
+        <w:t xml:space="preserve"> information transfer occurs through a communication port (COM port) that </w:t>
+      </w:r>
+      <w:r>
+        <w:rPr>
+          <w:lang w:val="en-US"/>
+        </w:rPr>
+        <w:t xml:space="preserve">must be installed before you plug in the </w:t>
+      </w:r>
+      <w:proofErr w:type="spellStart"/>
+      <w:r>
+        <w:rPr>
+          <w:lang w:val="en-US"/>
+        </w:rPr>
+        <w:t>FLipMouse</w:t>
+      </w:r>
+      <w:proofErr w:type="spellEnd"/>
+      <w:r>
+        <w:rPr>
+          <w:lang w:val="en-US"/>
+        </w:rPr>
+        <w:t xml:space="preserve"> device for the first time. To install the COM port driver, start the </w:t>
+      </w:r>
+      <w:r>
+        <w:rPr>
+          <w:i/>
+          <w:lang w:val="en-US"/>
+        </w:rPr>
+        <w:t>serial_install.exe</w:t>
+      </w:r>
+      <w:r>
+        <w:rPr>
+          <w:lang w:val="en-US"/>
+        </w:rPr>
+        <w:t xml:space="preserve"> program which is contained in the download package. (Alternatively it can be separately downloaded from </w:t>
+      </w:r>
+      <w:hyperlink r:id="rId20" w:history="1">
         <w:r>
           <w:rPr>
             <w:rStyle w:val="Hyperlink"/>
@@ -2912,6 +3081,13 @@
           <w:t>https://www.pjrc.com/teensy/serial_install.exe</w:t>
         </w:r>
       </w:hyperlink>
+      <w:r>
+        <w:rPr>
+          <w:rStyle w:val="Hyperlink"/>
+          <w:lang w:val="en-US"/>
+        </w:rPr>
+        <w:t>)</w:t>
+      </w:r>
     </w:p>
     <w:p>
       <w:pPr>
@@ -2931,7 +3107,57 @@
         <w:rPr>
           <w:lang w:val="en-US"/>
         </w:rPr>
-        <w:t xml:space="preserve">When prompted, save the file to the desired location on your computer by clicking “Save” in the bottom right corner. </w:t>
+        <w:t xml:space="preserve">When starting the </w:t>
+      </w:r>
+      <w:r>
+        <w:rPr>
+          <w:i/>
+          <w:lang w:val="en-US"/>
+        </w:rPr>
+        <w:t>serial_install.exe</w:t>
+      </w:r>
+      <w:r>
+        <w:rPr>
+          <w:lang w:val="en-US"/>
+        </w:rPr>
+        <w:t xml:space="preserve"> program, p</w:t>
+      </w:r>
+      <w:r>
+        <w:rPr>
+          <w:lang w:val="en-US"/>
+        </w:rPr>
+        <w:t>lease make sure you have Administrator Privileges, and click the install button.</w:t>
+      </w:r>
+      <w:r>
+        <w:rPr>
+          <w:lang w:val="en-US"/>
+        </w:rPr>
+        <w:t xml:space="preserve"> (If your current user account does not provide Administrator Privileges, right-click the </w:t>
+      </w:r>
+      <w:r>
+        <w:rPr>
+          <w:i/>
+          <w:lang w:val="en-US"/>
+        </w:rPr>
+        <w:t>serial_install.exe</w:t>
+      </w:r>
+      <w:r>
+        <w:rPr>
+          <w:lang w:val="en-US"/>
+        </w:rPr>
+        <w:t xml:space="preserve"> file and select “Run as Administrator”.</w:t>
+      </w:r>
+      <w:r>
+        <w:rPr>
+          <w:lang w:val="en-US"/>
+        </w:rPr>
+        <w:t xml:space="preserve"> T</w:t>
+      </w:r>
+      <w:r>
+        <w:rPr>
+          <w:lang w:val="en-US"/>
+        </w:rPr>
+        <w:t>he following window will appear:</w:t>
       </w:r>
     </w:p>
     <w:p>
@@ -2952,215 +3178,16 @@
         <w:rPr>
           <w:noProof/>
         </w:rPr>
-        <mc:AlternateContent>
-          <mc:Choice Requires="wps">
-            <w:drawing>
-              <wp:anchor distT="0" distB="0" distL="114300" distR="114300" simplePos="0" relativeHeight="251659264" behindDoc="0" locked="0" layoutInCell="1" allowOverlap="1" wp14:anchorId="2EBD8F6D" wp14:editId="39340BF5">
-                <wp:simplePos x="0" y="0"/>
-                <wp:positionH relativeFrom="column">
-                  <wp:posOffset>3283110</wp:posOffset>
-                </wp:positionH>
-                <wp:positionV relativeFrom="paragraph">
-                  <wp:posOffset>4041050</wp:posOffset>
-                </wp:positionV>
-                <wp:extent cx="776625" cy="153000"/>
-                <wp:effectExtent l="0" t="0" r="80645" b="95250"/>
-                <wp:wrapNone/>
-                <wp:docPr id="11" name="Straight Arrow Connector 11"/>
-                <wp:cNvGraphicFramePr/>
-                <a:graphic xmlns:a="http://schemas.openxmlformats.org/drawingml/2006/main">
-                  <a:graphicData uri="http://schemas.microsoft.com/office/word/2010/wordprocessingShape">
-                    <wps:wsp>
-                      <wps:cNvCnPr/>
-                      <wps:spPr>
-                        <a:xfrm>
-                          <a:off x="0" y="0"/>
-                          <a:ext cx="776625" cy="153000"/>
-                        </a:xfrm>
-                        <a:prstGeom prst="straightConnector1">
-                          <a:avLst/>
-                        </a:prstGeom>
-                        <a:ln w="19050">
-                          <a:solidFill>
-                            <a:srgbClr val="FF0000"/>
-                          </a:solidFill>
-                          <a:tailEnd type="arrow"/>
-                        </a:ln>
-                      </wps:spPr>
-                      <wps:style>
-                        <a:lnRef idx="1">
-                          <a:schemeClr val="accent1"/>
-                        </a:lnRef>
-                        <a:fillRef idx="0">
-                          <a:schemeClr val="accent1"/>
-                        </a:fillRef>
-                        <a:effectRef idx="0">
-                          <a:schemeClr val="accent1"/>
-                        </a:effectRef>
-                        <a:fontRef idx="minor">
-                          <a:schemeClr val="tx1"/>
-                        </a:fontRef>
-                      </wps:style>
-                      <wps:bodyPr/>
-                    </wps:wsp>
-                  </a:graphicData>
-                </a:graphic>
-                <wp14:sizeRelH relativeFrom="margin">
-                  <wp14:pctWidth>0</wp14:pctWidth>
-                </wp14:sizeRelH>
-                <wp14:sizeRelV relativeFrom="margin">
-                  <wp14:pctHeight>0</wp14:pctHeight>
-                </wp14:sizeRelV>
-              </wp:anchor>
-            </w:drawing>
-          </mc:Choice>
-          <mc:Fallback>
-            <w:pict>
-              <v:shapetype id="_x0000_t32" coordsize="21600,21600" o:spt="32" o:oned="t" path="m,l21600,21600e" filled="f">
-                <v:path arrowok="t" fillok="f" o:connecttype="none"/>
-                <o:lock v:ext="edit" shapetype="t"/>
-              </v:shapetype>
-              <v:shape id="Straight Arrow Connector 11" o:spid="_x0000_s1026" type="#_x0000_t32" style="position:absolute;margin-left:258.5pt;margin-top:318.2pt;width:61.15pt;height:12.05pt;z-index:251659264;visibility:visible;mso-wrap-style:square;mso-width-percent:0;mso-height-percent:0;mso-wrap-distance-left:9pt;mso-wrap-distance-top:0;mso-wrap-distance-right:9pt;mso-wrap-distance-bottom:0;mso-position-horizontal:absolute;mso-position-horizontal-relative:text;mso-position-vertical:absolute;mso-position-vertical-relative:text;mso-width-percent:0;mso-height-percent:0;mso-width-relative:margin;mso-height-relative:margin" o:gfxdata="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" strokecolor="red" strokeweight="1.5pt">
-                <v:stroke endarrow="open"/>
-              </v:shape>
-            </w:pict>
-          </mc:Fallback>
-        </mc:AlternateContent>
-      </w:r>
-      <w:r>
-        <w:rPr>
-          <w:noProof/>
-        </w:rPr>
-        <w:drawing>
-          <wp:inline distT="0" distB="0" distL="0" distR="0" wp14:anchorId="1CBB9B29" wp14:editId="643C2F9C">
-            <wp:extent cx="5953956" cy="4572638"/>
-            <wp:effectExtent l="0" t="0" r="8890" b="0"/>
-            <wp:docPr id="3" name="Picture 3"/>
-            <wp:cNvGraphicFramePr>
-              <a:graphicFrameLocks xmlns:a="http://schemas.openxmlformats.org/drawingml/2006/main" noChangeAspect="1"/>
-            </wp:cNvGraphicFramePr>
-            <a:graphic xmlns:a="http://schemas.openxmlformats.org/drawingml/2006/main">
-              <a:graphicData uri="http://schemas.openxmlformats.org/drawingml/2006/picture">
-                <pic:pic xmlns:pic="http://schemas.openxmlformats.org/drawingml/2006/picture">
-                  <pic:nvPicPr>
-                    <pic:cNvPr id="0" name="07C48A1.tmp"/>
-                    <pic:cNvPicPr/>
-                  </pic:nvPicPr>
-                  <pic:blipFill>
-                    <a:blip r:embed="rId19">
-                      <a:extLst>
-                        <a:ext uri="{28A0092B-C50C-407E-A947-70E740481C1C}">
-                          <a14:useLocalDpi xmlns:a14="http://schemas.microsoft.com/office/drawing/2010/main" val="0"/>
-                        </a:ext>
-                      </a:extLst>
-                    </a:blip>
-                    <a:stretch>
-                      <a:fillRect/>
-                    </a:stretch>
-                  </pic:blipFill>
-                  <pic:spPr>
-                    <a:xfrm>
-                      <a:off x="0" y="0"/>
-                      <a:ext cx="5953956" cy="4572638"/>
-                    </a:xfrm>
-                    <a:prstGeom prst="rect">
-                      <a:avLst/>
-                    </a:prstGeom>
-                  </pic:spPr>
-                </pic:pic>
-              </a:graphicData>
-            </a:graphic>
-          </wp:inline>
-        </w:drawing>
-      </w:r>
-    </w:p>
-    <w:p>
-      <w:pPr>
-        <w:rPr>
-          <w:lang w:val="en-US"/>
-        </w:rPr>
-      </w:pPr>
-    </w:p>
-    <w:p>
-      <w:pPr>
-        <w:rPr>
-          <w:lang w:val="en-US"/>
-        </w:rPr>
-      </w:pPr>
-    </w:p>
-    <w:p>
-      <w:pPr>
-        <w:rPr>
-          <w:lang w:val="en-US"/>
-        </w:rPr>
-      </w:pPr>
-      <w:r>
-        <w:rPr>
-          <w:lang w:val="en-US"/>
-        </w:rPr>
-        <w:t xml:space="preserve">After the file has been successfully saved, </w:t>
-      </w:r>
-      <w:r>
-        <w:rPr>
-          <w:lang w:val="en-US"/>
-        </w:rPr>
-        <w:t xml:space="preserve">start it via </w:t>
-      </w:r>
-      <w:proofErr w:type="gramStart"/>
-      <w:r>
-        <w:rPr>
-          <w:lang w:val="en-US"/>
-        </w:rPr>
-        <w:t>a double-click</w:t>
-      </w:r>
-      <w:proofErr w:type="gramEnd"/>
-      <w:r>
-        <w:rPr>
-          <w:lang w:val="en-US"/>
-        </w:rPr>
-        <w:t xml:space="preserve"> </w:t>
-      </w:r>
-      <w:r>
-        <w:rPr>
-          <w:lang w:val="en-US"/>
-        </w:rPr>
-        <w:t>to begin the installation process.</w:t>
-      </w:r>
-      <w:r>
-        <w:rPr>
-          <w:lang w:val="en-US"/>
-        </w:rPr>
-        <w:t xml:space="preserve"> </w:t>
-      </w:r>
-      <w:r>
-        <w:rPr>
-          <w:lang w:val="en-US"/>
-        </w:rPr>
-        <w:t>The following window will appear after opening the file:</w:t>
-      </w:r>
-    </w:p>
-    <w:p>
-      <w:pPr>
-        <w:jc w:val="center"/>
-        <w:rPr>
-          <w:lang w:val="en-US"/>
-        </w:rPr>
-      </w:pPr>
-      <w:r>
-        <w:rPr>
-          <w:noProof/>
-        </w:rPr>
-        <w:lastRenderedPageBreak/>
         <mc:AlternateContent>
           <mc:Choice Requires="wps">
             <w:drawing>
               <wp:anchor distT="0" distB="0" distL="114300" distR="114300" simplePos="0" relativeHeight="251660288" behindDoc="0" locked="0" layoutInCell="1" allowOverlap="1" wp14:anchorId="73FB6AF4" wp14:editId="0F431971">
                 <wp:simplePos x="0" y="0"/>
                 <wp:positionH relativeFrom="column">
-                  <wp:posOffset>2836710</wp:posOffset>
+                  <wp:posOffset>2777378</wp:posOffset>
                 </wp:positionH>
                 <wp:positionV relativeFrom="paragraph">
-                  <wp:posOffset>2634680</wp:posOffset>
+                  <wp:posOffset>2231203</wp:posOffset>
                 </wp:positionV>
                 <wp:extent cx="608175" cy="318825"/>
                 <wp:effectExtent l="0" t="0" r="78105" b="62230"/>
@@ -3215,7 +3242,11 @@
           </mc:Choice>
           <mc:Fallback>
             <w:pict>
-              <v:shape id="Straight Arrow Connector 14" o:spid="_x0000_s1026" type="#_x0000_t32" style="position:absolute;margin-left:223.35pt;margin-top:207.45pt;width:47.9pt;height:25.1pt;z-index:251660288;visibility:visible;mso-wrap-style:square;mso-width-percent:0;mso-height-percent:0;mso-wrap-distance-left:9pt;mso-wrap-distance-top:0;mso-wrap-distance-right:9pt;mso-wrap-distance-bottom:0;mso-position-horizontal:absolute;mso-position-horizontal-relative:text;mso-position-vertical:absolute;mso-position-vertical-relative:text;mso-width-percent:0;mso-height-percent:0;mso-width-relative:margin;mso-height-relative:margin" o:gfxdata="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" strokecolor="red" strokeweight="1.5pt">
+              <v:shapetype id="_x0000_t32" coordsize="21600,21600" o:spt="32" o:oned="t" path="m,l21600,21600e" filled="f">
+                <v:path arrowok="t" fillok="f" o:connecttype="none"/>
+                <o:lock v:ext="edit" shapetype="t"/>
+              </v:shapetype>
+              <v:shape id="Straight Arrow Connector 14" o:spid="_x0000_s1026" type="#_x0000_t32" style="position:absolute;margin-left:218.7pt;margin-top:175.7pt;width:47.9pt;height:25.1pt;z-index:251660288;visibility:visible;mso-wrap-style:square;mso-width-percent:0;mso-height-percent:0;mso-wrap-distance-left:9pt;mso-wrap-distance-top:0;mso-wrap-distance-right:9pt;mso-wrap-distance-bottom:0;mso-position-horizontal:absolute;mso-position-horizontal-relative:text;mso-position-vertical:absolute;mso-position-vertical-relative:text;mso-width-percent:0;mso-height-percent:0;mso-width-relative:margin;mso-height-relative:margin" o:gfxdata="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" strokecolor="red" strokeweight="1.5pt">
                 <v:stroke endarrow="open"/>
               </v:shape>
             </w:pict>
@@ -3228,8 +3259,8 @@
         </w:rPr>
         <w:drawing>
           <wp:inline distT="0" distB="0" distL="0" distR="0" wp14:anchorId="1C33AED6" wp14:editId="05C716B8">
-            <wp:extent cx="4351020" cy="3339156"/>
-            <wp:effectExtent l="0" t="0" r="0" b="0"/>
+            <wp:extent cx="3818965" cy="2930835"/>
+            <wp:effectExtent l="0" t="0" r="0" b="3175"/>
             <wp:docPr id="12" name="Picture 12"/>
             <wp:cNvGraphicFramePr>
               <a:graphicFrameLocks xmlns:a="http://schemas.openxmlformats.org/drawingml/2006/main" noChangeAspect="1"/>
@@ -3242,7 +3273,7 @@
                     <pic:cNvPicPr/>
                   </pic:nvPicPr>
                   <pic:blipFill>
-                    <a:blip r:embed="rId20">
+                    <a:blip r:embed="rId21">
                       <a:extLst>
                         <a:ext uri="{28A0092B-C50C-407E-A947-70E740481C1C}">
                           <a14:useLocalDpi xmlns:a14="http://schemas.microsoft.com/office/drawing/2010/main" val="0"/>
@@ -3256,7 +3287,7 @@
                   <pic:spPr>
                     <a:xfrm>
                       <a:off x="0" y="0"/>
-                      <a:ext cx="4351628" cy="3339623"/>
+                      <a:ext cx="3819105" cy="2930942"/>
                     </a:xfrm>
                     <a:prstGeom prst="rect">
                       <a:avLst/>
@@ -3282,50 +3313,18 @@
           <w:lang w:val="en-US"/>
         </w:rPr>
       </w:pPr>
-      <w:r>
-        <w:rPr>
-          <w:lang w:val="en-US"/>
-        </w:rPr>
-        <w:t>Please make sure you have Administrator Privileges, and click the install button.</w:t>
-      </w:r>
-      <w:r>
-        <w:rPr>
-          <w:lang w:val="en-US"/>
-        </w:rPr>
-        <w:t xml:space="preserve"> (If your current user account does not provide Administrator Privileges, right-click the serial_install.exe </w:t>
-      </w:r>
-      <w:proofErr w:type="gramStart"/>
-      <w:r>
-        <w:rPr>
-          <w:lang w:val="en-US"/>
-        </w:rPr>
-        <w:t>file</w:t>
-      </w:r>
-      <w:proofErr w:type="gramEnd"/>
-      <w:r>
-        <w:rPr>
-          <w:lang w:val="en-US"/>
-        </w:rPr>
-        <w:t xml:space="preserve"> and select “Run as Administrator”.</w:t>
-      </w:r>
-      <w:r>
-        <w:rPr>
-          <w:lang w:val="en-US"/>
-        </w:rPr>
-        <w:t xml:space="preserve"> </w:t>
-      </w:r>
-    </w:p>
-    <w:p>
-      <w:pPr>
-        <w:rPr>
-          <w:lang w:val="en-US"/>
-        </w:rPr>
-      </w:pPr>
-      <w:r>
-        <w:rPr>
-          <w:lang w:val="en-US"/>
-        </w:rPr>
-        <w:t>When the installation is complete, the following window will appear:</w:t>
+    </w:p>
+    <w:p>
+      <w:pPr>
+        <w:rPr>
+          <w:lang w:val="en-US"/>
+        </w:rPr>
+      </w:pPr>
+      <w:r>
+        <w:rPr>
+          <w:lang w:val="en-US"/>
+        </w:rPr>
+        <w:t xml:space="preserve">Click “Install”. </w:t>
       </w:r>
       <w:r>
         <w:rPr>
@@ -3410,78 +3409,20 @@
           </mc:Fallback>
         </mc:AlternateContent>
       </w:r>
-      <w:r>
-        <w:rPr>
-          <w:noProof/>
-        </w:rPr>
-        <w:drawing>
-          <wp:inline distT="0" distB="0" distL="0" distR="0" wp14:anchorId="50E2DE1C" wp14:editId="2A6FAFD7">
-            <wp:extent cx="4183380" cy="3224858"/>
-            <wp:effectExtent l="0" t="0" r="7620" b="0"/>
-            <wp:docPr id="16" name="Picture 16"/>
-            <wp:cNvGraphicFramePr>
-              <a:graphicFrameLocks xmlns:a="http://schemas.openxmlformats.org/drawingml/2006/main" noChangeAspect="1"/>
-            </wp:cNvGraphicFramePr>
-            <a:graphic xmlns:a="http://schemas.openxmlformats.org/drawingml/2006/main">
-              <a:graphicData uri="http://schemas.openxmlformats.org/drawingml/2006/picture">
-                <pic:pic xmlns:pic="http://schemas.openxmlformats.org/drawingml/2006/picture">
-                  <pic:nvPicPr>
-                    <pic:cNvPr id="0" name="594270E.tmp"/>
-                    <pic:cNvPicPr/>
-                  </pic:nvPicPr>
-                  <pic:blipFill>
-                    <a:blip r:embed="rId21">
-                      <a:extLst>
-                        <a:ext uri="{28A0092B-C50C-407E-A947-70E740481C1C}">
-                          <a14:useLocalDpi xmlns:a14="http://schemas.microsoft.com/office/drawing/2010/main" val="0"/>
-                        </a:ext>
-                      </a:extLst>
-                    </a:blip>
-                    <a:stretch>
-                      <a:fillRect/>
-                    </a:stretch>
-                  </pic:blipFill>
-                  <pic:spPr>
-                    <a:xfrm>
-                      <a:off x="0" y="0"/>
-                      <a:ext cx="4182340" cy="3224056"/>
-                    </a:xfrm>
-                    <a:prstGeom prst="rect">
-                      <a:avLst/>
-                    </a:prstGeom>
-                  </pic:spPr>
-                </pic:pic>
-              </a:graphicData>
-            </a:graphic>
-          </wp:inline>
-        </w:drawing>
-      </w:r>
-    </w:p>
-    <w:p>
-      <w:pPr>
-        <w:rPr>
-          <w:lang w:val="en-US"/>
-        </w:rPr>
-      </w:pPr>
-      <w:r>
-        <w:rPr>
-          <w:lang w:val="en-US"/>
-        </w:rPr>
+    </w:p>
+    <w:p>
+      <w:pPr>
+        <w:rPr>
+          <w:lang w:val="en-US"/>
+        </w:rPr>
+      </w:pPr>
+      <w:r>
+        <w:rPr>
+          <w:lang w:val="en-US"/>
+        </w:rPr>
+        <w:lastRenderedPageBreak/>
         <w:br/>
       </w:r>
-      <w:r>
-        <w:rPr>
-          <w:lang w:val="en-US"/>
-        </w:rPr>
-        <w:t xml:space="preserve">The installation process is now finished; please click the “Done” button. </w:t>
-      </w:r>
-    </w:p>
-    <w:p>
-      <w:pPr>
-        <w:rPr>
-          <w:lang w:val="en-US"/>
-        </w:rPr>
-      </w:pPr>
     </w:p>
     <w:p>
       <w:pPr>
@@ -4510,7 +4451,7 @@
           <w:lang w:val="en-US"/>
         </w:rPr>
       </w:pPr>
-      <w:bookmarkStart w:id="8" w:name="_Toc414627253"/>
+      <w:bookmarkStart w:id="10" w:name="_Toc415417059"/>
       <w:r>
         <w:rPr>
           <w:lang w:val="en-US"/>
@@ -4518,13 +4459,27 @@
         <w:lastRenderedPageBreak/>
         <w:t xml:space="preserve">The </w:t>
       </w:r>
+      <w:proofErr w:type="spellStart"/>
+      <w:r>
+        <w:rPr>
+          <w:lang w:val="en-US"/>
+        </w:rPr>
+        <w:t>FLipMouse</w:t>
+      </w:r>
+      <w:proofErr w:type="spellEnd"/>
+      <w:r>
+        <w:rPr>
+          <w:lang w:val="en-US"/>
+        </w:rPr>
+        <w:t xml:space="preserve"> Graphical </w:t>
+      </w:r>
       <w:r>
         <w:rPr>
           <w:lang w:val="en-US"/>
         </w:rPr>
         <w:t>User Interface</w:t>
       </w:r>
-      <w:bookmarkEnd w:id="8"/>
+      <w:bookmarkEnd w:id="10"/>
     </w:p>
     <w:p>
       <w:pPr>
@@ -4556,19 +4511,7 @@
         <w:rPr>
           <w:lang w:val="en-US"/>
         </w:rPr>
-        <w:t>you must</w:t>
-      </w:r>
-      <w:r>
-        <w:rPr>
-          <w:lang w:val="en-US"/>
-        </w:rPr>
-        <w:t xml:space="preserve"> open</w:t>
-      </w:r>
-      <w:r>
-        <w:rPr>
-          <w:lang w:val="en-US"/>
-        </w:rPr>
-        <w:t xml:space="preserve"> (start)</w:t>
+        <w:t>start</w:t>
       </w:r>
       <w:r>
         <w:rPr>
@@ -4578,15 +4521,23 @@
       </w:r>
       <w:r>
         <w:rPr>
+          <w:i/>
           <w:lang w:val="en-US"/>
         </w:rPr>
         <w:t>FLipMouse</w:t>
       </w:r>
       <w:r>
         <w:rPr>
-          <w:lang w:val="en-US"/>
-        </w:rPr>
-        <w:t xml:space="preserve">GUI.exe </w:t>
+          <w:i/>
+          <w:lang w:val="en-US"/>
+        </w:rPr>
+        <w:t>GUI.exe</w:t>
+      </w:r>
+      <w:r>
+        <w:rPr>
+          <w:lang w:val="en-US"/>
+        </w:rPr>
+        <w:t xml:space="preserve"> </w:t>
       </w:r>
       <w:r>
         <w:rPr>
@@ -6898,6 +6849,7 @@
     </w:p>
     <w:p>
       <w:pPr>
+        <w:jc w:val="center"/>
         <w:rPr>
           <w:lang w:val="en-US"/>
         </w:rPr>
@@ -6908,8 +6860,8 @@
         </w:rPr>
         <w:drawing>
           <wp:inline distT="0" distB="0" distL="0" distR="0" wp14:anchorId="30B60801" wp14:editId="525DE701">
-            <wp:extent cx="5753903" cy="1867161"/>
-            <wp:effectExtent l="0" t="0" r="0" b="0"/>
+            <wp:extent cx="5900898" cy="1914861"/>
+            <wp:effectExtent l="0" t="0" r="5080" b="9525"/>
             <wp:docPr id="347" name="Picture 347"/>
             <wp:cNvGraphicFramePr>
               <a:graphicFrameLocks xmlns:a="http://schemas.openxmlformats.org/drawingml/2006/main" noChangeAspect="1"/>
@@ -6936,7 +6888,7 @@
                   <pic:spPr>
                     <a:xfrm>
                       <a:off x="0" y="0"/>
-                      <a:ext cx="5753903" cy="1867161"/>
+                      <a:ext cx="5903142" cy="1915589"/>
                     </a:xfrm>
                     <a:prstGeom prst="rect">
                       <a:avLst/>
@@ -7232,161 +7184,127 @@
     </w:p>
     <w:p>
       <w:pPr>
-        <w:rPr>
-          <w:lang w:val="en-US"/>
-        </w:rPr>
-      </w:pPr>
-      <w:r>
-        <w:rPr>
-          <w:noProof/>
-        </w:rPr>
-        <mc:AlternateContent>
-          <mc:Choice Requires="wpg">
-            <w:drawing>
-              <wp:anchor distT="0" distB="0" distL="114300" distR="114300" simplePos="0" relativeHeight="251761664" behindDoc="0" locked="0" layoutInCell="1" allowOverlap="1" wp14:anchorId="412FB5D1" wp14:editId="5E5EE618">
-                <wp:simplePos x="0" y="0"/>
-                <wp:positionH relativeFrom="column">
-                  <wp:posOffset>-262890</wp:posOffset>
-                </wp:positionH>
-                <wp:positionV relativeFrom="paragraph">
-                  <wp:posOffset>16510</wp:posOffset>
-                </wp:positionV>
-                <wp:extent cx="1866900" cy="971550"/>
-                <wp:effectExtent l="0" t="0" r="19050" b="57150"/>
-                <wp:wrapNone/>
-                <wp:docPr id="358" name="Group 358"/>
-                <wp:cNvGraphicFramePr/>
-                <a:graphic xmlns:a="http://schemas.openxmlformats.org/drawingml/2006/main">
-                  <a:graphicData uri="http://schemas.microsoft.com/office/word/2010/wordprocessingGroup">
-                    <wpg:wgp>
-                      <wpg:cNvGrpSpPr/>
-                      <wpg:grpSpPr>
-                        <a:xfrm>
-                          <a:off x="0" y="0"/>
-                          <a:ext cx="1866900" cy="971550"/>
-                          <a:chOff x="0" y="0"/>
-                          <a:chExt cx="1866900" cy="971550"/>
-                        </a:xfrm>
-                      </wpg:grpSpPr>
-                      <wps:wsp>
-                        <wps:cNvPr id="353" name="Straight Arrow Connector 353"/>
-                        <wps:cNvCnPr/>
-                        <wps:spPr>
-                          <a:xfrm>
-                            <a:off x="895350" y="504825"/>
-                            <a:ext cx="514350" cy="466725"/>
-                          </a:xfrm>
-                          <a:prstGeom prst="straightConnector1">
-                            <a:avLst/>
-                          </a:prstGeom>
-                          <a:ln>
-                            <a:solidFill>
-                              <a:srgbClr val="FF0000"/>
-                            </a:solidFill>
-                            <a:tailEnd type="arrow"/>
-                          </a:ln>
-                        </wps:spPr>
-                        <wps:style>
-                          <a:lnRef idx="1">
-                            <a:schemeClr val="accent1"/>
-                          </a:lnRef>
-                          <a:fillRef idx="0">
-                            <a:schemeClr val="accent1"/>
-                          </a:fillRef>
-                          <a:effectRef idx="0">
-                            <a:schemeClr val="accent1"/>
-                          </a:effectRef>
-                          <a:fontRef idx="minor">
-                            <a:schemeClr val="tx1"/>
-                          </a:fontRef>
-                        </wps:style>
-                        <wps:bodyPr/>
-                      </wps:wsp>
-                      <wps:wsp>
-                        <wps:cNvPr id="357" name="Text Box 2"/>
-                        <wps:cNvSpPr txBox="1">
-                          <a:spLocks noChangeArrowheads="1"/>
-                        </wps:cNvSpPr>
-                        <wps:spPr bwMode="auto">
-                          <a:xfrm>
-                            <a:off x="0" y="0"/>
-                            <a:ext cx="1866900" cy="514350"/>
-                          </a:xfrm>
-                          <a:prstGeom prst="rect">
-                            <a:avLst/>
-                          </a:prstGeom>
-                          <a:solidFill>
-                            <a:srgbClr val="FFFFFF"/>
-                          </a:solidFill>
-                          <a:ln w="9525">
-                            <a:solidFill>
-                              <a:srgbClr val="000000"/>
-                            </a:solidFill>
-                            <a:miter lim="800000"/>
-                            <a:headEnd/>
-                            <a:tailEnd/>
-                          </a:ln>
-                        </wps:spPr>
-                        <wps:txbx>
-                          <w:txbxContent>
-                            <w:p>
-                              <w:pPr>
-                                <w:rPr>
-                                  <w:lang w:val="en-US"/>
-                                </w:rPr>
-                              </w:pPr>
-                              <w:r>
-                                <w:rPr>
-                                  <w:lang w:val="en-US"/>
-                                </w:rPr>
-                                <w:t>Confirmation that the slots have been cleared</w:t>
-                              </w:r>
-                            </w:p>
-                          </w:txbxContent>
-                        </wps:txbx>
-                        <wps:bodyPr rot="0" vert="horz" wrap="square" lIns="91440" tIns="45720" rIns="91440" bIns="45720" anchor="t" anchorCtr="0">
-                          <a:spAutoFit/>
-                        </wps:bodyPr>
-                      </wps:wsp>
-                    </wpg:wgp>
-                  </a:graphicData>
-                </a:graphic>
-              </wp:anchor>
-            </w:drawing>
-          </mc:Choice>
-          <mc:Fallback>
-            <w:pict>
-              <v:group id="Group 358" o:spid="_x0000_s1044" style="position:absolute;margin-left:-20.7pt;margin-top:1.3pt;width:147pt;height:76.5pt;z-index:251761664" coordsize="18669,9715" o:gfxdata="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">
-                <v:shape id="Straight Arrow Connector 353" o:spid="_x0000_s1045" type="#_x0000_t32" style="position:absolute;left:8953;top:5048;width:5144;height:4667;visibility:visible;mso-wrap-style:square" o:connectortype="straight" o:gfxdata="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" strokecolor="red">
-                  <v:stroke endarrow="open"/>
-                </v:shape>
-                <v:shape id="_x0000_s1046" type="#_x0000_t202" style="position:absolute;width:18669;height:5143;visibility:visible;mso-wrap-style:square;v-text-anchor:top" o:gfxdata="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">
-                  <v:textbox style="mso-fit-shape-to-text:t">
-                    <w:txbxContent>
-                      <w:p>
-                        <w:pPr>
-                          <w:rPr>
-                            <w:lang w:val="en-US"/>
-                          </w:rPr>
-                        </w:pPr>
-                        <w:r>
-                          <w:rPr>
-                            <w:lang w:val="en-US"/>
-                          </w:rPr>
-                          <w:t>Confirmation that the slots have been cleared</w:t>
-                        </w:r>
-                      </w:p>
-                    </w:txbxContent>
-                  </v:textbox>
-                </v:shape>
-              </v:group>
-            </w:pict>
-          </mc:Fallback>
-        </mc:AlternateContent>
-      </w:r>
-    </w:p>
-    <w:p>
-      <w:pPr>
+        <w:pStyle w:val="berschrift4"/>
+        <w:rPr>
+          <w:lang w:val="en-US"/>
+        </w:rPr>
+      </w:pPr>
+      <w:r>
+        <w:rPr>
+          <w:lang w:val="en-US"/>
+        </w:rPr>
+        <w:t xml:space="preserve">Transferring and restoring whole configurations to/from disk </w:t>
+      </w:r>
+    </w:p>
+    <w:p>
+      <w:pPr>
+        <w:rPr>
+          <w:lang w:val="en-US"/>
+        </w:rPr>
+      </w:pPr>
+      <w:r>
+        <w:rPr>
+          <w:lang w:val="en-US"/>
+        </w:rPr>
+        <w:t xml:space="preserve">The File Menu allows transferring all current slots from the </w:t>
+      </w:r>
+      <w:proofErr w:type="spellStart"/>
+      <w:r>
+        <w:rPr>
+          <w:lang w:val="en-US"/>
+        </w:rPr>
+        <w:t>FLipMouse</w:t>
+      </w:r>
+      <w:proofErr w:type="spellEnd"/>
+      <w:r>
+        <w:rPr>
+          <w:lang w:val="en-US"/>
+        </w:rPr>
+        <w:t xml:space="preserve"> device into a </w:t>
+      </w:r>
+      <w:r>
+        <w:rPr>
+          <w:lang w:val="en-US"/>
+        </w:rPr>
+        <w:t xml:space="preserve">settings (.set) </w:t>
+      </w:r>
+      <w:r>
+        <w:rPr>
+          <w:lang w:val="en-US"/>
+        </w:rPr>
+        <w:t xml:space="preserve">file on the computer. </w:t>
+      </w:r>
+      <w:r>
+        <w:rPr>
+          <w:lang w:val="en-US"/>
+        </w:rPr>
+        <w:t xml:space="preserve">The settings file can then be transferred to the same or another </w:t>
+      </w:r>
+      <w:proofErr w:type="spellStart"/>
+      <w:r>
+        <w:rPr>
+          <w:lang w:val="en-US"/>
+        </w:rPr>
+        <w:t>FLipMouse</w:t>
+      </w:r>
+      <w:proofErr w:type="spellEnd"/>
+      <w:r>
+        <w:rPr>
+          <w:lang w:val="en-US"/>
+        </w:rPr>
+        <w:t xml:space="preserve"> device, restoring all slots and settings. Thus, multiple setups (for example for individual users or use-cases) can be kept on a computer and applied with a single click. A file chooser window will be opened which allows selection of the desired filename for saving or restoring the settings. </w:t>
+      </w:r>
+      <w:r>
+        <w:rPr>
+          <w:b/>
+          <w:lang w:val="en-US"/>
+        </w:rPr>
+        <w:t>Attention</w:t>
+      </w:r>
+      <w:r>
+        <w:rPr>
+          <w:lang w:val="en-US"/>
+        </w:rPr>
+        <w:t xml:space="preserve">: When transferring settings from file to </w:t>
+      </w:r>
+      <w:proofErr w:type="spellStart"/>
+      <w:r>
+        <w:rPr>
+          <w:lang w:val="en-US"/>
+        </w:rPr>
+        <w:t>FLipMouse</w:t>
+      </w:r>
+      <w:proofErr w:type="spellEnd"/>
+      <w:r>
+        <w:rPr>
+          <w:lang w:val="en-US"/>
+        </w:rPr>
+        <w:t xml:space="preserve">, the current slots will be cleared. </w:t>
+      </w:r>
+      <w:r>
+        <w:rPr>
+          <w:lang w:val="en-US"/>
+        </w:rPr>
+        <w:t xml:space="preserve">  </w:t>
+      </w:r>
+    </w:p>
+    <w:p>
+      <w:pPr>
+        <w:rPr>
+          <w:lang w:val="en-US"/>
+        </w:rPr>
+      </w:pPr>
+    </w:p>
+    <w:p>
+      <w:pPr>
+        <w:rPr>
+          <w:lang w:val="en-US"/>
+        </w:rPr>
+      </w:pPr>
+    </w:p>
+    <w:p>
+      <w:pPr>
+        <w:jc w:val="center"/>
         <w:rPr>
           <w:rFonts w:cs="Arial"/>
           <w:bCs/>
@@ -7397,58 +7315,17 @@
           <w:lang w:val="en-US"/>
         </w:rPr>
       </w:pPr>
-      <w:r>
-        <w:rPr>
-          <w:noProof/>
-        </w:rPr>
-        <w:drawing>
-          <wp:inline distT="0" distB="0" distL="0" distR="0" wp14:anchorId="79AE1862" wp14:editId="26EA567F">
-            <wp:extent cx="5695950" cy="1343025"/>
-            <wp:effectExtent l="0" t="0" r="0" b="9525"/>
-            <wp:docPr id="351" name="Picture 351"/>
-            <wp:cNvGraphicFramePr>
-              <a:graphicFrameLocks xmlns:a="http://schemas.openxmlformats.org/drawingml/2006/main" noChangeAspect="1"/>
-            </wp:cNvGraphicFramePr>
-            <a:graphic xmlns:a="http://schemas.openxmlformats.org/drawingml/2006/main">
-              <a:graphicData uri="http://schemas.openxmlformats.org/drawingml/2006/picture">
-                <pic:pic xmlns:pic="http://schemas.openxmlformats.org/drawingml/2006/picture">
-                  <pic:nvPicPr>
-                    <pic:cNvPr id="0" name="B18468.tmp"/>
-                    <pic:cNvPicPr/>
-                  </pic:nvPicPr>
-                  <pic:blipFill rotWithShape="1">
-                    <a:blip r:embed="rId34">
-                      <a:extLst>
-                        <a:ext uri="{28A0092B-C50C-407E-A947-70E740481C1C}">
-                          <a14:useLocalDpi xmlns:a14="http://schemas.microsoft.com/office/drawing/2010/main" val="0"/>
-                        </a:ext>
-                      </a:extLst>
-                    </a:blip>
-                    <a:srcRect t="26178"/>
-                    <a:stretch/>
-                  </pic:blipFill>
-                  <pic:spPr bwMode="auto">
-                    <a:xfrm>
-                      <a:off x="0" y="0"/>
-                      <a:ext cx="5696745" cy="1343212"/>
-                    </a:xfrm>
-                    <a:prstGeom prst="rect">
-                      <a:avLst/>
-                    </a:prstGeom>
-                    <a:ln>
-                      <a:noFill/>
-                    </a:ln>
-                    <a:extLst>
-                      <a:ext uri="{53640926-AAD7-44D8-BBD7-CCE9431645EC}">
-                        <a14:shadowObscured xmlns:a14="http://schemas.microsoft.com/office/drawing/2010/main"/>
-                      </a:ext>
-                    </a:extLst>
-                  </pic:spPr>
-                </pic:pic>
-              </a:graphicData>
-            </a:graphic>
-          </wp:inline>
-        </w:drawing>
+      <w:bookmarkStart w:id="11" w:name="_GoBack"/>
+      <w:bookmarkEnd w:id="11"/>
+      <w:r>
+        <w:rPr>
+          <w:lang w:val="en-US"/>
+        </w:rPr>
+        <w:pict>
+          <v:shape id="_x0000_i1025" type="#_x0000_t75" style="width:354.25pt;height:113.05pt">
+            <v:imagedata r:id="rId34" o:title="ScreenHunter_135 Mar"/>
+          </v:shape>
+        </w:pict>
       </w:r>
       <w:r>
         <w:rPr>
@@ -7464,15 +7341,21 @@
           <w:lang w:val="en-US"/>
         </w:rPr>
       </w:pPr>
-      <w:bookmarkStart w:id="9" w:name="_Toc414627254"/>
+      <w:bookmarkStart w:id="12" w:name="_Toc415417060"/>
       <w:r>
         <w:rPr>
           <w:lang w:val="en-US"/>
         </w:rPr>
         <w:lastRenderedPageBreak/>
+        <w:t xml:space="preserve">Functional </w:t>
+      </w:r>
+      <w:r>
+        <w:rPr>
+          <w:lang w:val="en-US"/>
+        </w:rPr>
         <w:t>Features</w:t>
       </w:r>
-      <w:bookmarkEnd w:id="9"/>
+      <w:bookmarkEnd w:id="12"/>
     </w:p>
     <w:p>
       <w:pPr>
@@ -7481,7 +7364,7 @@
           <w:lang w:val="en-US"/>
         </w:rPr>
       </w:pPr>
-      <w:bookmarkStart w:id="10" w:name="_Toc414627255"/>
+      <w:bookmarkStart w:id="13" w:name="_Toc415417061"/>
       <w:r>
         <w:rPr>
           <w:lang w:val="en-US"/>
@@ -7524,7 +7407,7 @@
         </w:rPr>
         <w:t xml:space="preserve"> Movement</w:t>
       </w:r>
-      <w:bookmarkEnd w:id="10"/>
+      <w:bookmarkEnd w:id="13"/>
     </w:p>
     <w:p>
       <w:pPr>
@@ -8131,7 +8014,7 @@
           </mc:Choice>
           <mc:Fallback>
             <w:pict>
-              <v:shape id="_x0000_s1047" type="#_x0000_t202" style="position:absolute;left:0;text-align:left;margin-left:314.45pt;margin-top:190.8pt;width:182.25pt;height:110.55pt;z-index:251777024;visibility:visible;mso-wrap-style:square;mso-width-percent:0;mso-height-percent:200;mso-wrap-distance-left:9pt;mso-wrap-distance-top:0;mso-wrap-distance-right:9pt;mso-wrap-distance-bottom:0;mso-position-horizontal:absolute;mso-position-horizontal-relative:text;mso-position-vertical:absolute;mso-position-vertical-relative:text;mso-width-percent:0;mso-height-percent:200;mso-width-relative:margin;mso-height-relative:margin;v-text-anchor:top" o:gfxdata="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">
+              <v:shape id="_x0000_s1044" type="#_x0000_t202" style="position:absolute;left:0;text-align:left;margin-left:314.45pt;margin-top:190.8pt;width:182.25pt;height:110.55pt;z-index:251777024;visibility:visible;mso-wrap-style:square;mso-width-percent:0;mso-height-percent:200;mso-wrap-distance-left:9pt;mso-wrap-distance-top:0;mso-wrap-distance-right:9pt;mso-wrap-distance-bottom:0;mso-position-horizontal:absolute;mso-position-horizontal-relative:text;mso-position-vertical:absolute;mso-position-vertical-relative:text;mso-width-percent:0;mso-height-percent:200;mso-width-relative:margin;mso-height-relative:margin;v-text-anchor:top" o:gfxdata="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">
                 <v:textbox style="mso-fit-shape-to-text:t">
                   <w:txbxContent>
                     <w:p>
@@ -9427,14 +9310,14 @@
           <w:lang w:val="en-US"/>
         </w:rPr>
       </w:pPr>
-      <w:bookmarkStart w:id="11" w:name="_Toc414627256"/>
+      <w:bookmarkStart w:id="14" w:name="_Toc415417062"/>
       <w:r>
         <w:rPr>
           <w:lang w:val="en-US"/>
         </w:rPr>
         <w:t>Alternative Actions</w:t>
       </w:r>
-      <w:bookmarkEnd w:id="11"/>
+      <w:bookmarkEnd w:id="14"/>
     </w:p>
     <w:p>
       <w:pPr>
@@ -9872,11 +9755,11 @@
           </mc:Choice>
           <mc:Fallback>
             <w:pict>
-              <v:group id="Group 302" o:spid="_x0000_s1048" style="position:absolute;margin-left:225.3pt;margin-top:69.65pt;width:173.25pt;height:78pt;z-index:251686912" coordsize="22002,9906" o:gfxdata="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">
-                <v:shape id="Straight Arrow Connector 300" o:spid="_x0000_s1049" type="#_x0000_t32" style="position:absolute;left:9048;width:2762;height:6858;flip:x y;visibility:visible;mso-wrap-style:square" o:connectortype="straight" o:gfxdata="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" strokecolor="red" strokeweight="1.5pt">
+              <v:group id="Group 302" o:spid="_x0000_s1045" style="position:absolute;margin-left:225.3pt;margin-top:69.65pt;width:173.25pt;height:78pt;z-index:251686912" coordsize="22002,9906" o:gfxdata="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">
+                <v:shape id="Straight Arrow Connector 300" o:spid="_x0000_s1046" type="#_x0000_t32" style="position:absolute;left:9048;width:2762;height:6858;flip:x y;visibility:visible;mso-wrap-style:square" o:connectortype="straight" o:gfxdata="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" strokecolor="red" strokeweight="1.5pt">
                   <v:stroke endarrow="open"/>
                 </v:shape>
-                <v:shape id="_x0000_s1050" type="#_x0000_t202" style="position:absolute;top:6858;width:22002;height:3048;visibility:visible;mso-wrap-style:square;v-text-anchor:top" o:gfxdata="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">
+                <v:shape id="_x0000_s1047" type="#_x0000_t202" style="position:absolute;top:6858;width:22002;height:3048;visibility:visible;mso-wrap-style:square;v-text-anchor:top" o:gfxdata="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">
                   <v:fill opacity="49087f"/>
                   <v:textbox style="mso-fit-shape-to-text:t">
                     <w:txbxContent>
@@ -10320,11 +10203,11 @@
           </mc:Choice>
           <mc:Fallback>
             <w:pict>
-              <v:group id="Group 296" o:spid="_x0000_s1051" style="position:absolute;margin-left:-4.2pt;margin-top:215.4pt;width:465.05pt;height:121.95pt;z-index:251683840;mso-width-relative:margin" coordorigin="2857" coordsize="59061,15487" o:gfxdata="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">
-                <v:shape id="Straight Arrow Connector 292" o:spid="_x0000_s1052" type="#_x0000_t32" style="position:absolute;left:12573;width:7429;height:6096;flip:x;visibility:visible;mso-wrap-style:square" o:connectortype="straight" o:gfxdata="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" strokecolor="red" strokeweight="1.5pt">
+              <v:group id="Group 296" o:spid="_x0000_s1048" style="position:absolute;margin-left:-4.2pt;margin-top:215.4pt;width:465.05pt;height:121.95pt;z-index:251683840;mso-width-relative:margin" coordorigin="2857" coordsize="59061,15487" o:gfxdata="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">
+                <v:shape id="Straight Arrow Connector 292" o:spid="_x0000_s1049" type="#_x0000_t32" style="position:absolute;left:12573;width:7429;height:6096;flip:x;visibility:visible;mso-wrap-style:square" o:connectortype="straight" o:gfxdata="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" strokecolor="red" strokeweight="1.5pt">
                   <v:stroke endarrow="open"/>
                 </v:shape>
-                <v:shape id="_x0000_s1053" type="#_x0000_t202" style="position:absolute;left:2857;top:6096;width:24200;height:9391;visibility:visible;mso-wrap-style:square;v-text-anchor:top" o:gfxdata="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">
+                <v:shape id="_x0000_s1050" type="#_x0000_t202" style="position:absolute;left:2857;top:6096;width:24200;height:9391;visibility:visible;mso-wrap-style:square;v-text-anchor:top" o:gfxdata="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">
                   <v:textbox style="mso-fit-shape-to-text:t">
                     <w:txbxContent>
                       <w:p>
@@ -10343,7 +10226,7 @@
                     </w:txbxContent>
                   </v:textbox>
                 </v:shape>
-                <v:shape id="_x0000_s1054" type="#_x0000_t202" style="position:absolute;left:37719;top:6093;width:24199;height:5201;visibility:visible;mso-wrap-style:square;v-text-anchor:top" o:gfxdata="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">
+                <v:shape id="_x0000_s1051" type="#_x0000_t202" style="position:absolute;left:37719;top:6093;width:24199;height:5201;visibility:visible;mso-wrap-style:square;v-text-anchor:top" o:gfxdata="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">
                   <v:textbox style="mso-fit-shape-to-text:t">
                     <w:txbxContent>
                       <w:p>
@@ -11127,7 +11010,7 @@
           </mc:Choice>
           <mc:Fallback>
             <w:pict>
-              <v:shape id="_x0000_s1055" type="#_x0000_t202" style="position:absolute;margin-left:230.45pt;margin-top:-15.75pt;width:216.75pt;height:110.55pt;z-index:251704320;visibility:visible;mso-wrap-style:square;mso-width-percent:0;mso-height-percent:200;mso-wrap-distance-left:9pt;mso-wrap-distance-top:0;mso-wrap-distance-right:9pt;mso-wrap-distance-bottom:0;mso-position-horizontal:absolute;mso-position-horizontal-relative:text;mso-position-vertical:absolute;mso-position-vertical-relative:text;mso-width-percent:0;mso-height-percent:200;mso-width-relative:margin;mso-height-relative:margin;v-text-anchor:top" o:gfxdata="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">
+              <v:shape id="_x0000_s1052" type="#_x0000_t202" style="position:absolute;margin-left:230.45pt;margin-top:-15.75pt;width:216.75pt;height:110.55pt;z-index:251704320;visibility:visible;mso-wrap-style:square;mso-width-percent:0;mso-height-percent:200;mso-wrap-distance-left:9pt;mso-wrap-distance-top:0;mso-wrap-distance-right:9pt;mso-wrap-distance-bottom:0;mso-position-horizontal:absolute;mso-position-horizontal-relative:text;mso-position-vertical:absolute;mso-position-vertical-relative:text;mso-width-percent:0;mso-height-percent:200;mso-width-relative:margin;mso-height-relative:margin;v-text-anchor:top" o:gfxdata="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">
                 <v:textbox style="mso-fit-shape-to-text:t">
                   <w:txbxContent>
                     <w:p>
@@ -11606,16 +11489,16 @@
           </mc:Choice>
           <mc:Fallback>
             <w:pict>
-              <v:group id="Group 306" o:spid="_x0000_s1056" style="position:absolute;margin-left:156.3pt;margin-top:83.65pt;width:230.25pt;height:161.25pt;z-index:251711488;mso-width-relative:margin;mso-height-relative:margin" coordorigin="5619,-7429" coordsize="29241,20478" o:gfxdata="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">
-                <v:group id="Group 315" o:spid="_x0000_s1057" style="position:absolute;left:5619;top:-7429;width:3715;height:7429" coordorigin="5619,-9239" coordsize="3714,7429" o:gfxdata="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">
-                  <v:shape id="Straight Arrow Connector 321" o:spid="_x0000_s1058" type="#_x0000_t32" style="position:absolute;left:5619;top:-9239;width:3525;height:7430;flip:x y;visibility:visible;mso-wrap-style:square" o:connectortype="straight" o:gfxdata="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" strokecolor="red" strokeweight="1.5pt">
+              <v:group id="Group 306" o:spid="_x0000_s1053" style="position:absolute;margin-left:156.3pt;margin-top:83.65pt;width:230.25pt;height:161.25pt;z-index:251711488;mso-width-relative:margin;mso-height-relative:margin" coordorigin="5619,-7429" coordsize="29241,20478" o:gfxdata="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">
+                <v:group id="Group 315" o:spid="_x0000_s1054" style="position:absolute;left:5619;top:-7429;width:3715;height:7429" coordorigin="5619,-9239" coordsize="3714,7429" o:gfxdata="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">
+                  <v:shape id="Straight Arrow Connector 321" o:spid="_x0000_s1055" type="#_x0000_t32" style="position:absolute;left:5619;top:-9239;width:3525;height:7430;flip:x y;visibility:visible;mso-wrap-style:square" o:connectortype="straight" o:gfxdata="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" strokecolor="red" strokeweight="1.5pt">
                     <v:stroke endarrow="open"/>
                   </v:shape>
-                  <v:shape id="Straight Arrow Connector 322" o:spid="_x0000_s1059" type="#_x0000_t32" style="position:absolute;left:5619;top:-4095;width:3715;height:2286;flip:x y;visibility:visible;mso-wrap-style:square" o:connectortype="straight" o:gfxdata="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" strokecolor="red" strokeweight="1.5pt">
+                  <v:shape id="Straight Arrow Connector 322" o:spid="_x0000_s1056" type="#_x0000_t32" style="position:absolute;left:5619;top:-4095;width:3715;height:2286;flip:x y;visibility:visible;mso-wrap-style:square" o:connectortype="straight" o:gfxdata="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" strokecolor="red" strokeweight="1.5pt">
                     <v:stroke endarrow="open"/>
                   </v:shape>
                 </v:group>
-                <v:shape id="_x0000_s1060" type="#_x0000_t202" style="position:absolute;left:9137;top:-8;width:25724;height:13057;visibility:visible;mso-wrap-style:square;v-text-anchor:top" o:gfxdata="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">
+                <v:shape id="_x0000_s1057" type="#_x0000_t202" style="position:absolute;left:9137;top:-8;width:25724;height:13057;visibility:visible;mso-wrap-style:square;v-text-anchor:top" o:gfxdata="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">
                   <v:textbox>
                     <w:txbxContent>
                       <w:p>
@@ -11805,16 +11688,16 @@
           </mc:Choice>
           <mc:Fallback>
             <w:pict>
-              <v:group id="Group 305" o:spid="_x0000_s1061" style="position:absolute;margin-left:277.8pt;margin-top:51.4pt;width:214.5pt;height:53.25pt;z-index:251709440" coordsize="27241,6762" o:gfxdata="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">
-                <v:group id="Group 304" o:spid="_x0000_s1062" style="position:absolute;top:1809;width:9144;height:4953" coordsize="9144,4953" o:gfxdata="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">
-                  <v:shape id="Straight Arrow Connector 291" o:spid="_x0000_s1063" type="#_x0000_t32" style="position:absolute;width:9144;height:1047;flip:x y;visibility:visible;mso-wrap-style:square" o:connectortype="straight" o:gfxdata="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" strokecolor="red" strokeweight="1.5pt">
+              <v:group id="Group 305" o:spid="_x0000_s1058" style="position:absolute;margin-left:277.8pt;margin-top:51.4pt;width:214.5pt;height:53.25pt;z-index:251709440" coordsize="27241,6762" o:gfxdata="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">
+                <v:group id="Group 304" o:spid="_x0000_s1059" style="position:absolute;top:1809;width:9144;height:4953" coordsize="9144,4953" o:gfxdata="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">
+                  <v:shape id="Straight Arrow Connector 291" o:spid="_x0000_s1060" type="#_x0000_t32" style="position:absolute;width:9144;height:1047;flip:x y;visibility:visible;mso-wrap-style:square" o:connectortype="straight" o:gfxdata="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" strokecolor="red" strokeweight="1.5pt">
                     <v:stroke endarrow="open"/>
                   </v:shape>
-                  <v:shape id="Straight Arrow Connector 299" o:spid="_x0000_s1064" type="#_x0000_t32" style="position:absolute;left:762;top:1047;width:8382;height:3906;flip:x;visibility:visible;mso-wrap-style:square" o:connectortype="straight" o:gfxdata="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" strokecolor="red" strokeweight="1.5pt">
+                  <v:shape id="Straight Arrow Connector 299" o:spid="_x0000_s1061" type="#_x0000_t32" style="position:absolute;left:762;top:1047;width:8382;height:3906;flip:x;visibility:visible;mso-wrap-style:square" o:connectortype="straight" o:gfxdata="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" strokecolor="red" strokeweight="1.5pt">
                     <v:stroke endarrow="open"/>
                   </v:shape>
                 </v:group>
-                <v:shape id="_x0000_s1065" type="#_x0000_t202" style="position:absolute;left:9144;width:18097;height:5143;visibility:visible;mso-wrap-style:square;v-text-anchor:top" o:gfxdata="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">
+                <v:shape id="_x0000_s1062" type="#_x0000_t202" style="position:absolute;left:9144;width:18097;height:5143;visibility:visible;mso-wrap-style:square;v-text-anchor:top" o:gfxdata="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">
                   <v:textbox style="mso-fit-shape-to-text:t">
                     <w:txbxContent>
                       <w:p>
@@ -12042,7 +11925,7 @@
           </mc:Choice>
           <mc:Fallback>
             <w:pict>
-              <v:shape id="_x0000_s1066" type="#_x0000_t202" style="position:absolute;margin-left:343.05pt;margin-top:39.95pt;width:63pt;height:21.75pt;z-index:251718656;visibility:visible;mso-wrap-style:square;mso-width-percent:0;mso-height-percent:0;mso-wrap-distance-left:9pt;mso-wrap-distance-top:0;mso-wrap-distance-right:9pt;mso-wrap-distance-bottom:0;mso-position-horizontal:absolute;mso-position-horizontal-relative:text;mso-position-vertical:absolute;mso-position-vertical-relative:text;mso-width-percent:0;mso-height-percent:0;mso-width-relative:margin;mso-height-relative:margin;v-text-anchor:top" o:gfxdata="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">
+              <v:shape id="_x0000_s1063" type="#_x0000_t202" style="position:absolute;margin-left:343.05pt;margin-top:39.95pt;width:63pt;height:21.75pt;z-index:251718656;visibility:visible;mso-wrap-style:square;mso-width-percent:0;mso-height-percent:0;mso-wrap-distance-left:9pt;mso-wrap-distance-top:0;mso-wrap-distance-right:9pt;mso-wrap-distance-bottom:0;mso-position-horizontal:absolute;mso-position-horizontal-relative:text;mso-position-vertical:absolute;mso-position-vertical-relative:text;mso-width-percent:0;mso-height-percent:0;mso-width-relative:margin;mso-height-relative:margin;v-text-anchor:top" o:gfxdata="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">
                 <v:textbox>
                   <w:txbxContent>
                     <w:p>
@@ -12303,7 +12186,7 @@
           </mc:Choice>
           <mc:Fallback>
             <w:pict>
-              <v:shape id="_x0000_s1067" type="#_x0000_t202" style="position:absolute;margin-left:310.05pt;margin-top:25.7pt;width:171.75pt;height:54.75pt;z-index:251716608;visibility:visible;mso-wrap-style:square;mso-width-percent:0;mso-height-percent:0;mso-wrap-distance-left:9pt;mso-wrap-distance-top:0;mso-wrap-distance-right:9pt;mso-wrap-distance-bottom:0;mso-position-horizontal:absolute;mso-position-horizontal-relative:text;mso-position-vertical:absolute;mso-position-vertical-relative:text;mso-width-percent:0;mso-height-percent:0;mso-width-relative:margin;mso-height-relative:margin;v-text-anchor:top" o:gfxdata="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">
+              <v:shape id="_x0000_s1064" type="#_x0000_t202" style="position:absolute;margin-left:310.05pt;margin-top:25.7pt;width:171.75pt;height:54.75pt;z-index:251716608;visibility:visible;mso-wrap-style:square;mso-width-percent:0;mso-height-percent:0;mso-wrap-distance-left:9pt;mso-wrap-distance-top:0;mso-wrap-distance-right:9pt;mso-wrap-distance-bottom:0;mso-position-horizontal:absolute;mso-position-horizontal-relative:text;mso-position-vertical:absolute;mso-position-vertical-relative:text;mso-width-percent:0;mso-height-percent:0;mso-width-relative:margin;mso-height-relative:margin;v-text-anchor:top" o:gfxdata="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">
                 <v:textbox>
                   <w:txbxContent>
                     <w:p>
@@ -13870,7 +13753,6 @@
           <w:docGrid w:linePitch="360"/>
         </w:sectPr>
       </w:pPr>
-      <w:bookmarkStart w:id="12" w:name="_Toc414627257"/>
     </w:p>
     <w:p>
       <w:pPr>
@@ -13990,13 +13872,14 @@
           <w:lang w:val="en-US"/>
         </w:rPr>
       </w:pPr>
+      <w:bookmarkStart w:id="15" w:name="_Toc415417063"/>
       <w:r>
         <w:rPr>
           <w:lang w:val="en-US"/>
         </w:rPr>
         <w:t>Sip/Puff Actions</w:t>
       </w:r>
-      <w:bookmarkEnd w:id="12"/>
+      <w:bookmarkEnd w:id="15"/>
     </w:p>
     <w:p>
       <w:pPr>
@@ -14358,7 +14241,7 @@
           </mc:Choice>
           <mc:Fallback>
             <w:pict>
-              <v:shape id="_x0000_s1068" type="#_x0000_t202" style="position:absolute;margin-left:292.8pt;margin-top:223.4pt;width:159pt;height:57.3pt;z-index:251734016;visibility:visible;mso-wrap-style:square;mso-width-percent:0;mso-height-percent:0;mso-wrap-distance-left:9pt;mso-wrap-distance-top:0;mso-wrap-distance-right:9pt;mso-wrap-distance-bottom:0;mso-position-horizontal:absolute;mso-position-horizontal-relative:text;mso-position-vertical:absolute;mso-position-vertical-relative:text;mso-width-percent:0;mso-height-percent:0;mso-width-relative:margin;mso-height-relative:margin;v-text-anchor:top" o:gfxdata="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">
+              <v:shape id="_x0000_s1065" type="#_x0000_t202" style="position:absolute;margin-left:292.8pt;margin-top:223.4pt;width:159pt;height:57.3pt;z-index:251734016;visibility:visible;mso-wrap-style:square;mso-width-percent:0;mso-height-percent:0;mso-wrap-distance-left:9pt;mso-wrap-distance-top:0;mso-wrap-distance-right:9pt;mso-wrap-distance-bottom:0;mso-position-horizontal:absolute;mso-position-horizontal-relative:text;mso-position-vertical:absolute;mso-position-vertical-relative:text;mso-width-percent:0;mso-height-percent:0;mso-width-relative:margin;mso-height-relative:margin;v-text-anchor:top" o:gfxdata="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">
                 <v:textbox>
                   <w:txbxContent>
                     <w:p>
@@ -14463,7 +14346,7 @@
           </mc:Choice>
           <mc:Fallback>
             <w:pict>
-              <v:shape id="_x0000_s1069" type="#_x0000_t202" style="position:absolute;margin-left:373.05pt;margin-top:-23.35pt;width:131.25pt;height:57.3pt;z-index:251727872;visibility:visible;mso-wrap-style:square;mso-width-percent:0;mso-height-percent:0;mso-wrap-distance-left:9pt;mso-wrap-distance-top:0;mso-wrap-distance-right:9pt;mso-wrap-distance-bottom:0;mso-position-horizontal:absolute;mso-position-horizontal-relative:text;mso-position-vertical:absolute;mso-position-vertical-relative:text;mso-width-percent:0;mso-height-percent:0;mso-width-relative:margin;mso-height-relative:margin;v-text-anchor:top" o:gfxdata="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">
+              <v:shape id="_x0000_s1066" type="#_x0000_t202" style="position:absolute;margin-left:373.05pt;margin-top:-23.35pt;width:131.25pt;height:57.3pt;z-index:251727872;visibility:visible;mso-wrap-style:square;mso-width-percent:0;mso-height-percent:0;mso-wrap-distance-left:9pt;mso-wrap-distance-top:0;mso-wrap-distance-right:9pt;mso-wrap-distance-bottom:0;mso-position-horizontal:absolute;mso-position-horizontal-relative:text;mso-position-vertical:absolute;mso-position-vertical-relative:text;mso-width-percent:0;mso-height-percent:0;mso-width-relative:margin;mso-height-relative:margin;v-text-anchor:top" o:gfxdata="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">
                 <v:textbox>
                   <w:txbxContent>
                     <w:p>
@@ -14643,7 +14526,7 @@
           </mc:Choice>
           <mc:Fallback>
             <w:pict>
-              <v:shape id="_x0000_s1070" type="#_x0000_t202" style="position:absolute;margin-left:66.3pt;margin-top:95.15pt;width:119.25pt;height:110.55pt;z-index:251723776;visibility:visible;mso-wrap-style:square;mso-width-percent:0;mso-height-percent:200;mso-wrap-distance-left:9pt;mso-wrap-distance-top:0;mso-wrap-distance-right:9pt;mso-wrap-distance-bottom:0;mso-position-horizontal:absolute;mso-position-horizontal-relative:text;mso-position-vertical:absolute;mso-position-vertical-relative:text;mso-width-percent:0;mso-height-percent:200;mso-width-relative:margin;mso-height-relative:margin;v-text-anchor:top" o:gfxdata="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">
+              <v:shape id="_x0000_s1067" type="#_x0000_t202" style="position:absolute;margin-left:66.3pt;margin-top:95.15pt;width:119.25pt;height:110.55pt;z-index:251723776;visibility:visible;mso-wrap-style:square;mso-width-percent:0;mso-height-percent:200;mso-wrap-distance-left:9pt;mso-wrap-distance-top:0;mso-wrap-distance-right:9pt;mso-wrap-distance-bottom:0;mso-position-horizontal:absolute;mso-position-horizontal-relative:text;mso-position-vertical:absolute;mso-position-vertical-relative:text;mso-width-percent:0;mso-height-percent:200;mso-width-relative:margin;mso-height-relative:margin;v-text-anchor:top" o:gfxdata="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">
                 <v:textbox style="mso-fit-shape-to-text:t">
                   <w:txbxContent>
                     <w:p>
@@ -15278,7 +15161,7 @@
           </mc:Choice>
           <mc:Fallback>
             <w:pict>
-              <v:shape id="_x0000_s1071" type="#_x0000_t202" style="position:absolute;margin-left:-16.95pt;margin-top:.05pt;width:205.5pt;height:39.75pt;z-index:251770880;visibility:visible;mso-wrap-style:square;mso-width-percent:0;mso-height-percent:0;mso-wrap-distance-left:9pt;mso-wrap-distance-top:0;mso-wrap-distance-right:9pt;mso-wrap-distance-bottom:0;mso-position-horizontal:absolute;mso-position-horizontal-relative:text;mso-position-vertical:absolute;mso-position-vertical-relative:text;mso-width-percent:0;mso-height-percent:0;mso-width-relative:margin;mso-height-relative:margin;v-text-anchor:top" o:gfxdata="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">
+              <v:shape id="_x0000_s1068" type="#_x0000_t202" style="position:absolute;margin-left:-16.95pt;margin-top:.05pt;width:205.5pt;height:39.75pt;z-index:251770880;visibility:visible;mso-wrap-style:square;mso-width-percent:0;mso-height-percent:0;mso-wrap-distance-left:9pt;mso-wrap-distance-top:0;mso-wrap-distance-right:9pt;mso-wrap-distance-bottom:0;mso-position-horizontal:absolute;mso-position-horizontal-relative:text;mso-position-vertical:absolute;mso-position-vertical-relative:text;mso-width-percent:0;mso-height-percent:0;mso-width-relative:margin;mso-height-relative:margin;v-text-anchor:top" o:gfxdata="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">
                 <v:textbox>
                   <w:txbxContent>
                     <w:p>
@@ -15532,7 +15415,7 @@
           </mc:Choice>
           <mc:Fallback>
             <w:pict>
-              <v:shape id="_x0000_s1072" type="#_x0000_t202" style="position:absolute;margin-left:130.7pt;margin-top:4.5pt;width:205.5pt;height:57pt;z-index:251764736;visibility:visible;mso-wrap-style:square;mso-width-percent:0;mso-height-percent:0;mso-wrap-distance-left:9pt;mso-wrap-distance-top:0;mso-wrap-distance-right:9pt;mso-wrap-distance-bottom:0;mso-position-horizontal:absolute;mso-position-horizontal-relative:text;mso-position-vertical:absolute;mso-position-vertical-relative:text;mso-width-percent:0;mso-height-percent:0;mso-width-relative:margin;mso-height-relative:margin;v-text-anchor:top" o:gfxdata="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">
+              <v:shape id="_x0000_s1069" type="#_x0000_t202" style="position:absolute;margin-left:130.7pt;margin-top:4.5pt;width:205.5pt;height:57pt;z-index:251764736;visibility:visible;mso-wrap-style:square;mso-width-percent:0;mso-height-percent:0;mso-wrap-distance-left:9pt;mso-wrap-distance-top:0;mso-wrap-distance-right:9pt;mso-wrap-distance-bottom:0;mso-position-horizontal:absolute;mso-position-horizontal-relative:text;mso-position-vertical:absolute;mso-position-vertical-relative:text;mso-width-percent:0;mso-height-percent:0;mso-width-relative:margin;mso-height-relative:margin;v-text-anchor:top" o:gfxdata="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">
                 <v:textbox>
                   <w:txbxContent>
                     <w:p>
@@ -15569,7 +15452,6 @@
           <w:lang w:val="en-US"/>
         </w:rPr>
       </w:pPr>
-      <w:bookmarkStart w:id="13" w:name="_Toc414627258"/>
     </w:p>
     <w:p>
       <w:pPr>
@@ -15653,13 +15535,14 @@
           <w:lang w:val="en-US"/>
         </w:rPr>
       </w:pPr>
+      <w:bookmarkStart w:id="16" w:name="_Toc415417064"/>
       <w:r>
         <w:rPr>
           <w:lang w:val="en-US"/>
         </w:rPr>
         <w:t>Buttons Actions</w:t>
       </w:r>
-      <w:bookmarkEnd w:id="13"/>
+      <w:bookmarkEnd w:id="16"/>
     </w:p>
     <w:p>
       <w:pPr>
@@ -15810,7 +15693,6 @@
           <w:lang w:val="en-US"/>
         </w:rPr>
       </w:pPr>
-      <w:bookmarkStart w:id="14" w:name="_Toc414627259"/>
     </w:p>
     <w:p>
       <w:pPr>
@@ -15827,13 +15709,14 @@
           <w:lang w:val="en-US"/>
         </w:rPr>
       </w:pPr>
+      <w:bookmarkStart w:id="17" w:name="_Toc415417065"/>
       <w:r>
         <w:rPr>
           <w:lang w:val="en-US"/>
         </w:rPr>
         <w:t>View Raw Data</w:t>
       </w:r>
-      <w:bookmarkEnd w:id="14"/>
+      <w:bookmarkEnd w:id="17"/>
     </w:p>
     <w:p>
       <w:pPr>
@@ -16115,6 +15998,7 @@
     </w:p>
     <w:p>
       <w:pPr>
+        <w:spacing w:line="240" w:lineRule="auto"/>
         <w:rPr>
           <w:lang w:val="en-US"/>
         </w:rPr>
@@ -16133,7 +16017,63 @@
           <w:lang w:val="en-US"/>
         </w:rPr>
       </w:pPr>
-      <w:bookmarkStart w:id="15" w:name="_Toc414627260"/>
+      <w:r>
+        <w:rPr>
+          <w:lang w:val="en-US"/>
+        </w:rPr>
+        <w:lastRenderedPageBreak/>
+        <w:t xml:space="preserve">Cleaning and </w:t>
+      </w:r>
+      <w:proofErr w:type="spellStart"/>
+      <w:r>
+        <w:rPr>
+          <w:lang w:val="en-US"/>
+        </w:rPr>
+        <w:t>Maintainance</w:t>
+      </w:r>
+      <w:proofErr w:type="spellEnd"/>
+    </w:p>
+    <w:p>
+      <w:pPr>
+        <w:rPr>
+          <w:lang w:val="en-US"/>
+        </w:rPr>
+      </w:pPr>
+      <w:r>
+        <w:rPr>
+          <w:lang w:val="en-US"/>
+        </w:rPr>
+        <w:t>TBD</w:t>
+      </w:r>
+    </w:p>
+    <w:p>
+      <w:pPr>
+        <w:rPr>
+          <w:lang w:val="en-US"/>
+        </w:rPr>
+      </w:pPr>
+    </w:p>
+    <w:p>
+      <w:pPr>
+        <w:rPr>
+          <w:lang w:val="en-US"/>
+        </w:rPr>
+      </w:pPr>
+      <w:r>
+        <w:rPr>
+          <w:lang w:val="en-US"/>
+        </w:rPr>
+        <w:br w:type="page"/>
+      </w:r>
+    </w:p>
+    <w:p>
+      <w:pPr>
+        <w:pStyle w:val="berschrift1"/>
+        <w:rPr>
+          <w:lang w:val="en-US"/>
+        </w:rPr>
+      </w:pPr>
+      <w:bookmarkStart w:id="18" w:name="_Toc415417066"/>
       <w:r>
         <w:rPr>
           <w:lang w:val="en-US"/>
@@ -16141,7 +16081,7 @@
         <w:lastRenderedPageBreak/>
         <w:t>Index</w:t>
       </w:r>
-      <w:bookmarkEnd w:id="15"/>
+      <w:bookmarkEnd w:id="18"/>
     </w:p>
     <w:p>
       <w:pPr>
@@ -16187,14 +16127,23 @@
         </w:tabs>
         <w:rPr>
           <w:noProof/>
+          <w:lang w:val="en-US"/>
         </w:rPr>
       </w:pPr>
       <w:r>
         <w:rPr>
           <w:noProof/>
+          <w:lang w:val="en-US"/>
         </w:rPr>
         <w:lastRenderedPageBreak/>
-        <w:t>Activity Log, 9, 10, 12, 13, 16</w:t>
+        <w:t>Activity Log</w:t>
+      </w:r>
+      <w:r>
+        <w:rPr>
+          <w:noProof/>
+          <w:lang w:val="en-US"/>
+        </w:rPr>
+        <w:t xml:space="preserve">  10, 11, 13, 14, 17</w:t>
       </w:r>
     </w:p>
     <w:p>
@@ -16205,13 +16154,22 @@
         </w:tabs>
         <w:rPr>
           <w:noProof/>
+          <w:lang w:val="en-US"/>
         </w:rPr>
       </w:pPr>
       <w:r>
         <w:rPr>
           <w:noProof/>
-        </w:rPr>
-        <w:t>Calibrate, 14, 15, 22</w:t>
+          <w:lang w:val="en-US"/>
+        </w:rPr>
+        <w:t>Calibrate</w:t>
+      </w:r>
+      <w:r>
+        <w:rPr>
+          <w:noProof/>
+          <w:lang w:val="en-US"/>
+        </w:rPr>
+        <w:t xml:space="preserve">  15, 16, 23</w:t>
       </w:r>
     </w:p>
     <w:p>
@@ -16222,13 +16180,22 @@
         </w:tabs>
         <w:rPr>
           <w:noProof/>
+          <w:lang w:val="en-US"/>
         </w:rPr>
       </w:pPr>
       <w:r>
         <w:rPr>
           <w:noProof/>
-        </w:rPr>
-        <w:t>COM port, 4, 6, 7, 8, 9</w:t>
+          <w:lang w:val="en-US"/>
+        </w:rPr>
+        <w:t>Cursor</w:t>
+      </w:r>
+      <w:r>
+        <w:rPr>
+          <w:noProof/>
+          <w:lang w:val="en-US"/>
+        </w:rPr>
+        <w:t xml:space="preserve">  15, 16</w:t>
       </w:r>
     </w:p>
     <w:p>
@@ -16239,13 +16206,22 @@
         </w:tabs>
         <w:rPr>
           <w:noProof/>
+          <w:lang w:val="en-US"/>
         </w:rPr>
       </w:pPr>
       <w:r>
         <w:rPr>
           <w:noProof/>
-        </w:rPr>
-        <w:t>Cursor, 14, 15</w:t>
+          <w:lang w:val="en-US"/>
+        </w:rPr>
+        <w:t>Deadzone</w:t>
+      </w:r>
+      <w:r>
+        <w:rPr>
+          <w:noProof/>
+          <w:lang w:val="en-US"/>
+        </w:rPr>
+        <w:t xml:space="preserve">  15</w:t>
       </w:r>
     </w:p>
     <w:p>
@@ -16256,13 +16232,22 @@
         </w:tabs>
         <w:rPr>
           <w:noProof/>
+          <w:lang w:val="en-US"/>
         </w:rPr>
       </w:pPr>
       <w:r>
         <w:rPr>
           <w:noProof/>
-        </w:rPr>
-        <w:t>Deadzone, 14</w:t>
+          <w:lang w:val="en-US"/>
+        </w:rPr>
+        <w:t>Keycodes</w:t>
+      </w:r>
+      <w:r>
+        <w:rPr>
+          <w:noProof/>
+          <w:lang w:val="en-US"/>
+        </w:rPr>
+        <w:t xml:space="preserve">  19</w:t>
       </w:r>
     </w:p>
     <w:p>
@@ -16273,13 +16258,23 @@
         </w:tabs>
         <w:rPr>
           <w:noProof/>
+          <w:lang w:val="en-US"/>
         </w:rPr>
       </w:pPr>
       <w:r>
         <w:rPr>
           <w:noProof/>
-        </w:rPr>
-        <w:t>Keycodes, 18</w:t>
+          <w:lang w:val="en-US"/>
+        </w:rPr>
+        <w:lastRenderedPageBreak/>
+        <w:t>Load</w:t>
+      </w:r>
+      <w:r>
+        <w:rPr>
+          <w:noProof/>
+          <w:lang w:val="en-US"/>
+        </w:rPr>
+        <w:t xml:space="preserve">  12, 13, 14</w:t>
       </w:r>
     </w:p>
     <w:p>
@@ -16290,14 +16285,22 @@
         </w:tabs>
         <w:rPr>
           <w:noProof/>
+          <w:lang w:val="en-US"/>
         </w:rPr>
       </w:pPr>
       <w:r>
         <w:rPr>
           <w:noProof/>
-        </w:rPr>
-        <w:lastRenderedPageBreak/>
-        <w:t>Load, 11, 12, 13</w:t>
+          <w:lang w:val="en-US"/>
+        </w:rPr>
+        <w:t>Port Status</w:t>
+      </w:r>
+      <w:r>
+        <w:rPr>
+          <w:noProof/>
+          <w:lang w:val="en-US"/>
+        </w:rPr>
+        <w:t xml:space="preserve">  10</w:t>
       </w:r>
     </w:p>
     <w:p>
@@ -16308,13 +16311,22 @@
         </w:tabs>
         <w:rPr>
           <w:noProof/>
+          <w:lang w:val="en-US"/>
         </w:rPr>
       </w:pPr>
       <w:r>
         <w:rPr>
           <w:noProof/>
-        </w:rPr>
-        <w:t>Port Status, 9</w:t>
+          <w:lang w:val="en-US"/>
+        </w:rPr>
+        <w:t>Sensor</w:t>
+      </w:r>
+      <w:r>
+        <w:rPr>
+          <w:noProof/>
+          <w:lang w:val="en-US"/>
+        </w:rPr>
+        <w:t xml:space="preserve">  24, 26, 27</w:t>
       </w:r>
     </w:p>
     <w:p>
@@ -16325,13 +16337,22 @@
         </w:tabs>
         <w:rPr>
           <w:noProof/>
+          <w:lang w:val="en-US"/>
         </w:rPr>
       </w:pPr>
       <w:r>
         <w:rPr>
           <w:noProof/>
-        </w:rPr>
-        <w:t>Sensor, 23, 25, 26</w:t>
+          <w:lang w:val="en-US"/>
+        </w:rPr>
+        <w:t>Slots</w:t>
+      </w:r>
+      <w:r>
+        <w:rPr>
+          <w:noProof/>
+          <w:lang w:val="en-US"/>
+        </w:rPr>
+        <w:t xml:space="preserve">  14, 23</w:t>
       </w:r>
     </w:p>
     <w:p>
@@ -16342,30 +16363,22 @@
         </w:tabs>
         <w:rPr>
           <w:noProof/>
+          <w:lang w:val="en-US"/>
         </w:rPr>
       </w:pPr>
       <w:r>
         <w:rPr>
           <w:noProof/>
-        </w:rPr>
-        <w:t>Slots, 13, 22</w:t>
-      </w:r>
-    </w:p>
-    <w:p>
-      <w:pPr>
-        <w:pStyle w:val="Index1"/>
-        <w:tabs>
-          <w:tab w:val="right" w:pos="4449"/>
-        </w:tabs>
+          <w:lang w:val="en-US"/>
+        </w:rPr>
+        <w:t>Speed</w:t>
+      </w:r>
+      <w:r>
         <w:rPr>
           <w:noProof/>
-        </w:rPr>
-      </w:pPr>
-      <w:r>
-        <w:rPr>
-          <w:noProof/>
-        </w:rPr>
-        <w:t>Speed, 14, 15, 20</w:t>
+          <w:lang w:val="en-US"/>
+        </w:rPr>
+        <w:t xml:space="preserve">  15, 16, 21</w:t>
       </w:r>
     </w:p>
     <w:p>
@@ -16504,7 +16517,7 @@
         <w:rStyle w:val="Seitenzahl"/>
         <w:noProof/>
       </w:rPr>
-      <w:t>28</w:t>
+      <w:t>14</w:t>
     </w:r>
     <w:r>
       <w:rPr>
@@ -20177,7 +20190,7 @@
 </file>
 
 <file path=customXml/itemProps1.xml><?xml version="1.0" encoding="utf-8"?>
-<ds:datastoreItem xmlns:ds="http://schemas.openxmlformats.org/officeDocument/2006/customXml" ds:itemID="{0A673B7A-A6DD-45DE-80DB-DA6AE325C559}">
+<ds:datastoreItem xmlns:ds="http://schemas.openxmlformats.org/officeDocument/2006/customXml" ds:itemID="{C26A7236-5416-407E-812E-F95F39E50D89}">
   <ds:schemaRefs>
     <ds:schemaRef ds:uri="http://schemas.openxmlformats.org/officeDocument/2006/bibliography"/>
   </ds:schemaRefs>

--- a/CIMs/StandAlone_Modules/Lipmouse/UserManualFlipMouse.docx
+++ b/CIMs/StandAlone_Modules/Lipmouse/UserManualFlipMouse.docx
@@ -384,7 +384,7 @@
           <w:lang w:val="en-US"/>
         </w:rPr>
       </w:pPr>
-      <w:bookmarkStart w:id="3" w:name="_Toc415417055"/>
+      <w:bookmarkStart w:id="3" w:name="_Toc415516892"/>
       <w:r>
         <w:rPr>
           <w:lang w:val="en-US"/>
@@ -1247,10 +1247,10 @@
         <w:br w:type="page"/>
       </w:r>
     </w:p>
-    <w:bookmarkStart w:id="4" w:name="_Toc415417056" w:displacedByCustomXml="next"/>
-    <w:bookmarkStart w:id="5" w:name="_Toc414627251" w:displacedByCustomXml="next"/>
+    <w:bookmarkStart w:id="4" w:name="_Toc415516893" w:displacedByCustomXml="next"/>
+    <w:bookmarkStart w:id="5" w:name="_Toc414195791" w:displacedByCustomXml="next"/>
     <w:bookmarkStart w:id="6" w:name="_Toc414308413" w:displacedByCustomXml="next"/>
-    <w:bookmarkStart w:id="7" w:name="_Toc414195791" w:displacedByCustomXml="next"/>
+    <w:bookmarkStart w:id="7" w:name="_Toc414627251" w:displacedByCustomXml="next"/>
     <w:sdt>
       <w:sdtPr>
         <w:rPr>
@@ -1327,7 +1327,7 @@
             </w:rPr>
             <w:fldChar w:fldCharType="separate"/>
           </w:r>
-          <w:hyperlink w:anchor="_Toc415417055" w:history="1">
+          <w:hyperlink w:anchor="_Toc415516892" w:history="1">
             <w:r>
               <w:rPr>
                 <w:rStyle w:val="Hyperlink"/>
@@ -1355,7 +1355,7 @@
                 <w:noProof/>
                 <w:webHidden/>
               </w:rPr>
-              <w:instrText xml:space="preserve"> PAGEREF _Toc415417055 \h </w:instrText>
+              <w:instrText xml:space="preserve"> PAGEREF _Toc415516892 \h </w:instrText>
             </w:r>
             <w:r>
               <w:rPr>
@@ -1397,7 +1397,7 @@
               <w:noProof/>
             </w:rPr>
           </w:pPr>
-          <w:hyperlink w:anchor="_Toc415417056" w:history="1">
+          <w:hyperlink w:anchor="_Toc415516893" w:history="1">
             <w:r>
               <w:rPr>
                 <w:rStyle w:val="Hyperlink"/>
@@ -1425,7 +1425,7 @@
                 <w:noProof/>
                 <w:webHidden/>
               </w:rPr>
-              <w:instrText xml:space="preserve"> PAGEREF _Toc415417056 \h </w:instrText>
+              <w:instrText xml:space="preserve"> PAGEREF _Toc415516893 \h </w:instrText>
             </w:r>
             <w:r>
               <w:rPr>
@@ -1467,7 +1467,7 @@
               <w:noProof/>
             </w:rPr>
           </w:pPr>
-          <w:hyperlink w:anchor="_Toc415417057" w:history="1">
+          <w:hyperlink w:anchor="_Toc415516894" w:history="1">
             <w:r>
               <w:rPr>
                 <w:rStyle w:val="Hyperlink"/>
@@ -1495,7 +1495,7 @@
                 <w:noProof/>
                 <w:webHidden/>
               </w:rPr>
-              <w:instrText xml:space="preserve"> PAGEREF _Toc415417057 \h </w:instrText>
+              <w:instrText xml:space="preserve"> PAGEREF _Toc415516894 \h </w:instrText>
             </w:r>
             <w:r>
               <w:rPr>
@@ -1537,7 +1537,7 @@
               <w:noProof/>
             </w:rPr>
           </w:pPr>
-          <w:hyperlink w:anchor="_Toc415417058" w:history="1">
+          <w:hyperlink w:anchor="_Toc415516895" w:history="1">
             <w:r>
               <w:rPr>
                 <w:rStyle w:val="Hyperlink"/>
@@ -1565,7 +1565,7 @@
                 <w:noProof/>
                 <w:webHidden/>
               </w:rPr>
-              <w:instrText xml:space="preserve"> PAGEREF _Toc415417058 \h </w:instrText>
+              <w:instrText xml:space="preserve"> PAGEREF _Toc415516895 \h </w:instrText>
             </w:r>
             <w:r>
               <w:rPr>
@@ -1607,7 +1607,7 @@
               <w:noProof/>
             </w:rPr>
           </w:pPr>
-          <w:hyperlink w:anchor="_Toc415417059" w:history="1">
+          <w:hyperlink w:anchor="_Toc415516896" w:history="1">
             <w:r>
               <w:rPr>
                 <w:rStyle w:val="Hyperlink"/>
@@ -1635,7 +1635,7 @@
                 <w:noProof/>
                 <w:webHidden/>
               </w:rPr>
-              <w:instrText xml:space="preserve"> PAGEREF _Toc415417059 \h </w:instrText>
+              <w:instrText xml:space="preserve"> PAGEREF _Toc415516896 \h </w:instrText>
             </w:r>
             <w:r>
               <w:rPr>
@@ -1677,7 +1677,7 @@
               <w:noProof/>
             </w:rPr>
           </w:pPr>
-          <w:hyperlink w:anchor="_Toc415417060" w:history="1">
+          <w:hyperlink w:anchor="_Toc415516897" w:history="1">
             <w:r>
               <w:rPr>
                 <w:rStyle w:val="Hyperlink"/>
@@ -1705,7 +1705,7 @@
                 <w:noProof/>
                 <w:webHidden/>
               </w:rPr>
-              <w:instrText xml:space="preserve"> PAGEREF _Toc415417060 \h </w:instrText>
+              <w:instrText xml:space="preserve"> PAGEREF _Toc415516897 \h </w:instrText>
             </w:r>
             <w:r>
               <w:rPr>
@@ -1747,7 +1747,7 @@
               <w:noProof/>
             </w:rPr>
           </w:pPr>
-          <w:hyperlink w:anchor="_Toc415417061" w:history="1">
+          <w:hyperlink w:anchor="_Toc415516898" w:history="1">
             <w:r>
               <w:rPr>
                 <w:rStyle w:val="Hyperlink"/>
@@ -1775,7 +1775,7 @@
                 <w:noProof/>
                 <w:webHidden/>
               </w:rPr>
-              <w:instrText xml:space="preserve"> PAGEREF _Toc415417061 \h </w:instrText>
+              <w:instrText xml:space="preserve"> PAGEREF _Toc415516898 \h </w:instrText>
             </w:r>
             <w:r>
               <w:rPr>
@@ -1817,7 +1817,7 @@
               <w:noProof/>
             </w:rPr>
           </w:pPr>
-          <w:hyperlink w:anchor="_Toc415417062" w:history="1">
+          <w:hyperlink w:anchor="_Toc415516899" w:history="1">
             <w:r>
               <w:rPr>
                 <w:rStyle w:val="Hyperlink"/>
@@ -1845,7 +1845,7 @@
                 <w:noProof/>
                 <w:webHidden/>
               </w:rPr>
-              <w:instrText xml:space="preserve"> PAGEREF _Toc415417062 \h </w:instrText>
+              <w:instrText xml:space="preserve"> PAGEREF _Toc415516899 \h </w:instrText>
             </w:r>
             <w:r>
               <w:rPr>
@@ -1887,7 +1887,7 @@
               <w:noProof/>
             </w:rPr>
           </w:pPr>
-          <w:hyperlink w:anchor="_Toc415417063" w:history="1">
+          <w:hyperlink w:anchor="_Toc415516900" w:history="1">
             <w:r>
               <w:rPr>
                 <w:rStyle w:val="Hyperlink"/>
@@ -1915,7 +1915,7 @@
                 <w:noProof/>
                 <w:webHidden/>
               </w:rPr>
-              <w:instrText xml:space="preserve"> PAGEREF _Toc415417063 \h </w:instrText>
+              <w:instrText xml:space="preserve"> PAGEREF _Toc415516900 \h </w:instrText>
             </w:r>
             <w:r>
               <w:rPr>
@@ -1957,7 +1957,7 @@
               <w:noProof/>
             </w:rPr>
           </w:pPr>
-          <w:hyperlink w:anchor="_Toc415417064" w:history="1">
+          <w:hyperlink w:anchor="_Toc415516901" w:history="1">
             <w:r>
               <w:rPr>
                 <w:rStyle w:val="Hyperlink"/>
@@ -1985,7 +1985,7 @@
                 <w:noProof/>
                 <w:webHidden/>
               </w:rPr>
-              <w:instrText xml:space="preserve"> PAGEREF _Toc415417064 \h </w:instrText>
+              <w:instrText xml:space="preserve"> PAGEREF _Toc415516901 \h </w:instrText>
             </w:r>
             <w:r>
               <w:rPr>
@@ -2027,7 +2027,7 @@
               <w:noProof/>
             </w:rPr>
           </w:pPr>
-          <w:hyperlink w:anchor="_Toc415417065" w:history="1">
+          <w:hyperlink w:anchor="_Toc415516902" w:history="1">
             <w:r>
               <w:rPr>
                 <w:rStyle w:val="Hyperlink"/>
@@ -2055,7 +2055,7 @@
                 <w:noProof/>
                 <w:webHidden/>
               </w:rPr>
-              <w:instrText xml:space="preserve"> PAGEREF _Toc415417065 \h </w:instrText>
+              <w:instrText xml:space="preserve"> PAGEREF _Toc415516902 \h </w:instrText>
             </w:r>
             <w:r>
               <w:rPr>
@@ -2097,7 +2097,147 @@
               <w:noProof/>
             </w:rPr>
           </w:pPr>
-          <w:hyperlink w:anchor="_Toc415417066" w:history="1">
+          <w:hyperlink w:anchor="_Toc415516903" w:history="1">
+            <w:r>
+              <w:rPr>
+                <w:rStyle w:val="Hyperlink"/>
+                <w:noProof/>
+                <w:lang w:val="en-US"/>
+              </w:rPr>
+              <w:t>Instructions for proper mounting and usage</w:t>
+            </w:r>
+            <w:r>
+              <w:rPr>
+                <w:noProof/>
+                <w:webHidden/>
+              </w:rPr>
+              <w:tab/>
+            </w:r>
+            <w:r>
+              <w:rPr>
+                <w:noProof/>
+                <w:webHidden/>
+              </w:rPr>
+              <w:fldChar w:fldCharType="begin"/>
+            </w:r>
+            <w:r>
+              <w:rPr>
+                <w:noProof/>
+                <w:webHidden/>
+              </w:rPr>
+              <w:instrText xml:space="preserve"> PAGEREF _Toc415516903 \h </w:instrText>
+            </w:r>
+            <w:r>
+              <w:rPr>
+                <w:noProof/>
+                <w:webHidden/>
+              </w:rPr>
+            </w:r>
+            <w:r>
+              <w:rPr>
+                <w:noProof/>
+                <w:webHidden/>
+              </w:rPr>
+              <w:fldChar w:fldCharType="separate"/>
+            </w:r>
+            <w:r>
+              <w:rPr>
+                <w:noProof/>
+                <w:webHidden/>
+              </w:rPr>
+              <w:t>28</w:t>
+            </w:r>
+            <w:r>
+              <w:rPr>
+                <w:noProof/>
+                <w:webHidden/>
+              </w:rPr>
+              <w:fldChar w:fldCharType="end"/>
+            </w:r>
+          </w:hyperlink>
+        </w:p>
+        <w:p>
+          <w:pPr>
+            <w:pStyle w:val="Verzeichnis1"/>
+            <w:tabs>
+              <w:tab w:val="right" w:leader="dot" w:pos="9628"/>
+            </w:tabs>
+            <w:rPr>
+              <w:rFonts w:asciiTheme="minorHAnsi" w:eastAsiaTheme="minorEastAsia" w:hAnsiTheme="minorHAnsi" w:cstheme="minorBidi"/>
+              <w:noProof/>
+            </w:rPr>
+          </w:pPr>
+          <w:hyperlink w:anchor="_Toc415516904" w:history="1">
+            <w:r>
+              <w:rPr>
+                <w:rStyle w:val="Hyperlink"/>
+                <w:noProof/>
+                <w:lang w:val="en-US"/>
+              </w:rPr>
+              <w:t>Instructions for cleaning and maintenance</w:t>
+            </w:r>
+            <w:r>
+              <w:rPr>
+                <w:noProof/>
+                <w:webHidden/>
+              </w:rPr>
+              <w:tab/>
+            </w:r>
+            <w:r>
+              <w:rPr>
+                <w:noProof/>
+                <w:webHidden/>
+              </w:rPr>
+              <w:fldChar w:fldCharType="begin"/>
+            </w:r>
+            <w:r>
+              <w:rPr>
+                <w:noProof/>
+                <w:webHidden/>
+              </w:rPr>
+              <w:instrText xml:space="preserve"> PAGEREF _Toc415516904 \h </w:instrText>
+            </w:r>
+            <w:r>
+              <w:rPr>
+                <w:noProof/>
+                <w:webHidden/>
+              </w:rPr>
+            </w:r>
+            <w:r>
+              <w:rPr>
+                <w:noProof/>
+                <w:webHidden/>
+              </w:rPr>
+              <w:fldChar w:fldCharType="separate"/>
+            </w:r>
+            <w:r>
+              <w:rPr>
+                <w:noProof/>
+                <w:webHidden/>
+              </w:rPr>
+              <w:t>29</w:t>
+            </w:r>
+            <w:r>
+              <w:rPr>
+                <w:noProof/>
+                <w:webHidden/>
+              </w:rPr>
+              <w:fldChar w:fldCharType="end"/>
+            </w:r>
+          </w:hyperlink>
+        </w:p>
+        <w:p>
+          <w:pPr>
+            <w:pStyle w:val="Verzeichnis1"/>
+            <w:tabs>
+              <w:tab w:val="right" w:leader="dot" w:pos="9628"/>
+            </w:tabs>
+            <w:rPr>
+              <w:rFonts w:asciiTheme="minorHAnsi" w:eastAsiaTheme="minorEastAsia" w:hAnsiTheme="minorHAnsi" w:cstheme="minorBidi"/>
+              <w:noProof/>
+            </w:rPr>
+          </w:pPr>
+          <w:hyperlink w:anchor="_Toc415516905" w:history="1">
             <w:r>
               <w:rPr>
                 <w:rStyle w:val="Hyperlink"/>
@@ -2125,7 +2265,7 @@
                 <w:noProof/>
                 <w:webHidden/>
               </w:rPr>
-              <w:instrText xml:space="preserve"> PAGEREF _Toc415417066 \h </w:instrText>
+              <w:instrText xml:space="preserve"> PAGEREF _Toc415516905 \h </w:instrText>
             </w:r>
             <w:r>
               <w:rPr>
@@ -2145,7 +2285,7 @@
                 <w:noProof/>
                 <w:webHidden/>
               </w:rPr>
-              <w:t>29</w:t>
+              <w:t>30</w:t>
             </w:r>
             <w:r>
               <w:rPr>
@@ -2285,7 +2425,7 @@
           <w:lang w:val="en-US"/>
         </w:rPr>
       </w:pPr>
-      <w:bookmarkStart w:id="8" w:name="_Toc415417057"/>
+      <w:bookmarkStart w:id="8" w:name="_Toc415516894"/>
       <w:r>
         <w:rPr>
           <w:lang w:val="en-US"/>
@@ -2855,7 +2995,7 @@
           <w:lang w:val="en-US"/>
         </w:rPr>
       </w:pPr>
-      <w:bookmarkStart w:id="9" w:name="_Toc415417058"/>
+      <w:bookmarkStart w:id="9" w:name="_Toc415516895"/>
       <w:r>
         <w:rPr>
           <w:lang w:val="en-US"/>
@@ -3145,13 +3285,7 @@
         <w:rPr>
           <w:lang w:val="en-US"/>
         </w:rPr>
-        <w:t xml:space="preserve"> file and select “Run as Administrator”.</w:t>
-      </w:r>
-      <w:r>
-        <w:rPr>
-          <w:lang w:val="en-US"/>
-        </w:rPr>
-        <w:t xml:space="preserve"> T</w:t>
+        <w:t xml:space="preserve"> file and select “Run as Administrator”. T</w:t>
       </w:r>
       <w:r>
         <w:rPr>
@@ -4098,6 +4232,10 @@
                   <v:imagedata r:id="rId24" o:title=""/>
                   <v:path arrowok="t"/>
                 </v:shape>
+                <v:shapetype id="_x0000_t32" coordsize="21600,21600" o:spt="32" o:oned="t" path="m,l21600,21600e" filled="f">
+                  <v:path arrowok="t" fillok="f" o:connecttype="none"/>
+                  <o:lock v:ext="edit" shapetype="t"/>
+                </v:shapetype>
                 <v:shape id="Straight Arrow Connector 26" o:spid="_x0000_s1030" type="#_x0000_t32" style="position:absolute;left:17240;top:27908;width:19624;height:4858;flip:x;visibility:visible;mso-wrap-style:square" o:connectortype="straight" o:gfxdata="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" strokecolor="#4579b8 [3044]" strokeweight="1.5pt">
                   <v:stroke endarrow="open"/>
                 </v:shape>
@@ -4451,7 +4589,7 @@
           <w:lang w:val="en-US"/>
         </w:rPr>
       </w:pPr>
-      <w:bookmarkStart w:id="10" w:name="_Toc415417059"/>
+      <w:bookmarkStart w:id="10" w:name="_Toc415516896"/>
       <w:r>
         <w:rPr>
           <w:lang w:val="en-US"/>
@@ -6376,6 +6514,7 @@
         <w:rPr>
           <w:noProof/>
         </w:rPr>
+        <w:lastRenderedPageBreak/>
         <mc:AlternateContent>
           <mc:Choice Requires="wps">
             <w:drawing>
@@ -7136,6 +7275,7 @@
         <w:rPr>
           <w:lang w:val="en-US"/>
         </w:rPr>
+        <w:lastRenderedPageBreak/>
         <w:t>If you no longer wish to use any of the saved configurations, you may delete all of them at once by clicking “Clear all slots</w:t>
       </w:r>
       <w:r>
@@ -7315,8 +7455,6 @@
           <w:lang w:val="en-US"/>
         </w:rPr>
       </w:pPr>
-      <w:bookmarkStart w:id="11" w:name="_GoBack"/>
-      <w:bookmarkEnd w:id="11"/>
       <w:r>
         <w:rPr>
           <w:lang w:val="en-US"/>
@@ -7341,7 +7479,7 @@
           <w:lang w:val="en-US"/>
         </w:rPr>
       </w:pPr>
-      <w:bookmarkStart w:id="12" w:name="_Toc415417060"/>
+      <w:bookmarkStart w:id="11" w:name="_Toc415516897"/>
       <w:r>
         <w:rPr>
           <w:lang w:val="en-US"/>
@@ -7355,21 +7493,97 @@
         </w:rPr>
         <w:t>Features</w:t>
       </w:r>
+      <w:bookmarkEnd w:id="11"/>
+    </w:p>
+    <w:p>
+      <w:pPr>
+        <w:pStyle w:val="berschrift2"/>
+        <w:rPr>
+          <w:lang w:val="en-US"/>
+        </w:rPr>
+      </w:pPr>
+      <w:bookmarkStart w:id="12" w:name="_Toc415516898"/>
+      <w:r>
+        <w:rPr>
+          <w:lang w:val="en-US"/>
+        </w:rPr>
+        <w:t>Cursor</w:t>
+      </w:r>
+      <w:r>
+        <w:rPr>
+          <w:lang w:val="en-US"/>
+        </w:rPr>
+        <w:fldChar w:fldCharType="begin"/>
+      </w:r>
+      <w:r>
+        <w:rPr>
+          <w:lang w:val="en-US"/>
+        </w:rPr>
+        <w:instrText xml:space="preserve"> XE "</w:instrText>
+      </w:r>
+      <w:r>
+        <w:rPr>
+          <w:lang w:val="en-US"/>
+        </w:rPr>
+        <w:instrText>Cursor</w:instrText>
+      </w:r>
+      <w:r>
+        <w:rPr>
+          <w:lang w:val="en-US"/>
+        </w:rPr>
+        <w:instrText xml:space="preserve">" </w:instrText>
+      </w:r>
+      <w:r>
+        <w:rPr>
+          <w:lang w:val="en-US"/>
+        </w:rPr>
+        <w:fldChar w:fldCharType="end"/>
+      </w:r>
+      <w:r>
+        <w:rPr>
+          <w:lang w:val="en-US"/>
+        </w:rPr>
+        <w:t xml:space="preserve"> Movement</w:t>
+      </w:r>
       <w:bookmarkEnd w:id="12"/>
     </w:p>
     <w:p>
       <w:pPr>
-        <w:pStyle w:val="berschrift2"/>
-        <w:rPr>
-          <w:lang w:val="en-US"/>
-        </w:rPr>
-      </w:pPr>
-      <w:bookmarkStart w:id="13" w:name="_Toc415417061"/>
-      <w:r>
-        <w:rPr>
-          <w:lang w:val="en-US"/>
-        </w:rPr>
-        <w:t>Cursor</w:t>
+        <w:rPr>
+          <w:lang w:val="en-US"/>
+        </w:rPr>
+      </w:pPr>
+      <w:r>
+        <w:rPr>
+          <w:lang w:val="en-US"/>
+        </w:rPr>
+        <w:t xml:space="preserve">Cursor movement is the default tab of the user interface. </w:t>
+      </w:r>
+      <w:r>
+        <w:rPr>
+          <w:lang w:val="en-US"/>
+        </w:rPr>
+        <w:t xml:space="preserve">On this tab, you will be able to change the function of the </w:t>
+      </w:r>
+      <w:proofErr w:type="spellStart"/>
+      <w:r>
+        <w:rPr>
+          <w:lang w:val="en-US"/>
+        </w:rPr>
+        <w:t>FLipMouse</w:t>
+      </w:r>
+      <w:proofErr w:type="spellEnd"/>
+      <w:r>
+        <w:rPr>
+          <w:lang w:val="en-US"/>
+        </w:rPr>
+        <w:t xml:space="preserve"> stick, </w:t>
+      </w:r>
+      <w:r>
+        <w:rPr>
+          <w:lang w:val="en-US"/>
+        </w:rPr>
+        <w:t>change the speed</w:t>
       </w:r>
       <w:r>
         <w:rPr>
@@ -7387,133 +7601,65 @@
         <w:rPr>
           <w:lang w:val="en-US"/>
         </w:rPr>
-        <w:instrText>Cursor</w:instrText>
-      </w:r>
+        <w:instrText>S</w:instrText>
+      </w:r>
+      <w:r>
+        <w:rPr>
+          <w:lang w:val="en-US"/>
+        </w:rPr>
+        <w:instrText xml:space="preserve">peed" </w:instrText>
+      </w:r>
+      <w:r>
+        <w:rPr>
+          <w:lang w:val="en-US"/>
+        </w:rPr>
+        <w:fldChar w:fldCharType="end"/>
+      </w:r>
+      <w:r>
+        <w:rPr>
+          <w:lang w:val="en-US"/>
+        </w:rPr>
+        <w:t xml:space="preserve"> and </w:t>
+      </w:r>
+      <w:proofErr w:type="spellStart"/>
+      <w:r>
+        <w:rPr>
+          <w:lang w:val="en-US"/>
+        </w:rPr>
+        <w:t>deadzone</w:t>
+      </w:r>
+      <w:proofErr w:type="spellEnd"/>
+      <w:r>
+        <w:rPr>
+          <w:lang w:val="en-US"/>
+        </w:rPr>
+        <w:fldChar w:fldCharType="begin"/>
+      </w:r>
+      <w:r>
+        <w:rPr>
+          <w:lang w:val="en-US"/>
+        </w:rPr>
+        <w:instrText xml:space="preserve"> XE "</w:instrText>
+      </w:r>
+      <w:proofErr w:type="spellStart"/>
+      <w:r>
+        <w:rPr>
+          <w:lang w:val="en-US"/>
+        </w:rPr>
+        <w:instrText>D</w:instrText>
+      </w:r>
+      <w:r>
+        <w:rPr>
+          <w:lang w:val="en-US"/>
+        </w:rPr>
+        <w:instrText>eadzone</w:instrText>
+      </w:r>
+      <w:proofErr w:type="spellEnd"/>
       <w:r>
         <w:rPr>
           <w:lang w:val="en-US"/>
         </w:rPr>
         <w:instrText xml:space="preserve">" </w:instrText>
-      </w:r>
-      <w:r>
-        <w:rPr>
-          <w:lang w:val="en-US"/>
-        </w:rPr>
-        <w:fldChar w:fldCharType="end"/>
-      </w:r>
-      <w:r>
-        <w:rPr>
-          <w:lang w:val="en-US"/>
-        </w:rPr>
-        <w:t xml:space="preserve"> Movement</w:t>
-      </w:r>
-      <w:bookmarkEnd w:id="13"/>
-    </w:p>
-    <w:p>
-      <w:pPr>
-        <w:rPr>
-          <w:lang w:val="en-US"/>
-        </w:rPr>
-      </w:pPr>
-      <w:r>
-        <w:rPr>
-          <w:lang w:val="en-US"/>
-        </w:rPr>
-        <w:t xml:space="preserve">Cursor movement is the default tab of the user interface. </w:t>
-      </w:r>
-      <w:r>
-        <w:rPr>
-          <w:lang w:val="en-US"/>
-        </w:rPr>
-        <w:t xml:space="preserve">On this tab, you will be able to change the function of the </w:t>
-      </w:r>
-      <w:proofErr w:type="spellStart"/>
-      <w:r>
-        <w:rPr>
-          <w:lang w:val="en-US"/>
-        </w:rPr>
-        <w:t>FLipMouse</w:t>
-      </w:r>
-      <w:proofErr w:type="spellEnd"/>
-      <w:r>
-        <w:rPr>
-          <w:lang w:val="en-US"/>
-        </w:rPr>
-        <w:t xml:space="preserve"> stick, </w:t>
-      </w:r>
-      <w:r>
-        <w:rPr>
-          <w:lang w:val="en-US"/>
-        </w:rPr>
-        <w:t>change the speed</w:t>
-      </w:r>
-      <w:r>
-        <w:rPr>
-          <w:lang w:val="en-US"/>
-        </w:rPr>
-        <w:fldChar w:fldCharType="begin"/>
-      </w:r>
-      <w:r>
-        <w:rPr>
-          <w:lang w:val="en-US"/>
-        </w:rPr>
-        <w:instrText xml:space="preserve"> XE "</w:instrText>
-      </w:r>
-      <w:r>
-        <w:rPr>
-          <w:lang w:val="en-US"/>
-        </w:rPr>
-        <w:instrText>S</w:instrText>
-      </w:r>
-      <w:r>
-        <w:rPr>
-          <w:lang w:val="en-US"/>
-        </w:rPr>
-        <w:instrText xml:space="preserve">peed" </w:instrText>
-      </w:r>
-      <w:r>
-        <w:rPr>
-          <w:lang w:val="en-US"/>
-        </w:rPr>
-        <w:fldChar w:fldCharType="end"/>
-      </w:r>
-      <w:r>
-        <w:rPr>
-          <w:lang w:val="en-US"/>
-        </w:rPr>
-        <w:t xml:space="preserve"> and </w:t>
-      </w:r>
-      <w:proofErr w:type="spellStart"/>
-      <w:r>
-        <w:rPr>
-          <w:lang w:val="en-US"/>
-        </w:rPr>
-        <w:t>deadzone</w:t>
-      </w:r>
-      <w:proofErr w:type="spellEnd"/>
-      <w:r>
-        <w:rPr>
-          <w:lang w:val="en-US"/>
-        </w:rPr>
-        <w:fldChar w:fldCharType="begin"/>
-      </w:r>
-      <w:r>
-        <w:rPr>
-          <w:lang w:val="en-US"/>
-        </w:rPr>
-        <w:instrText xml:space="preserve"> XE "</w:instrText>
-      </w:r>
-      <w:r>
-        <w:rPr>
-          <w:lang w:val="en-US"/>
-        </w:rPr>
-        <w:instrText>D</w:instrText>
-      </w:r>
-      <w:r>
-        <w:rPr>
-          <w:lang w:val="en-US"/>
-        </w:rPr>
-        <w:instrText xml:space="preserve">eadzone" </w:instrText>
       </w:r>
       <w:r>
         <w:rPr>
@@ -9091,7 +9237,14 @@
         <w:rPr>
           <w:lang w:val="en-US"/>
         </w:rPr>
-        <w:t xml:space="preserve"> Middle Position” button. </w:t>
+        <w:t xml:space="preserve"> Middle </w:t>
+      </w:r>
+      <w:r>
+        <w:rPr>
+          <w:lang w:val="en-US"/>
+        </w:rPr>
+        <w:lastRenderedPageBreak/>
+        <w:t xml:space="preserve">Position” button. </w:t>
       </w:r>
       <w:r>
         <w:rPr>
@@ -9111,14 +9264,7 @@
         <w:rPr>
           <w:lang w:val="en-US"/>
         </w:rPr>
-        <w:t xml:space="preserve"> stick, otherwise </w:t>
-      </w:r>
-      <w:r>
-        <w:rPr>
-          <w:lang w:val="en-US"/>
-        </w:rPr>
-        <w:lastRenderedPageBreak/>
-        <w:t xml:space="preserve">the calibration will be done incorrectly. When the button is clicked, the red </w:t>
+        <w:t xml:space="preserve"> stick, otherwise the calibration will be done incorrectly. When the button is clicked, the red </w:t>
       </w:r>
       <w:r>
         <w:rPr>
@@ -9310,14 +9456,14 @@
           <w:lang w:val="en-US"/>
         </w:rPr>
       </w:pPr>
-      <w:bookmarkStart w:id="14" w:name="_Toc415417062"/>
+      <w:bookmarkStart w:id="13" w:name="_Toc415516899"/>
       <w:r>
         <w:rPr>
           <w:lang w:val="en-US"/>
         </w:rPr>
         <w:t>Alternative Actions</w:t>
       </w:r>
-      <w:bookmarkEnd w:id="14"/>
+      <w:bookmarkEnd w:id="13"/>
     </w:p>
     <w:p>
       <w:pPr>
@@ -9610,7 +9756,14 @@
         <w:rPr>
           <w:lang w:val="en-US"/>
         </w:rPr>
-        <w:t xml:space="preserve"> to: up, down, right, left. Accordingly, there are four drop down menus from which you may choose an alternative action for each stick movement. </w:t>
+        <w:t xml:space="preserve"> to: up, down, right, left. Accordingly, there are four drop down menus from which you may choose an alternative </w:t>
+      </w:r>
+      <w:r>
+        <w:rPr>
+          <w:lang w:val="en-US"/>
+        </w:rPr>
+        <w:lastRenderedPageBreak/>
+        <w:t xml:space="preserve">action for each stick movement. </w:t>
       </w:r>
       <w:r>
         <w:rPr>
@@ -9636,7 +9789,6 @@
         <w:rPr>
           <w:noProof/>
         </w:rPr>
-        <w:lastRenderedPageBreak/>
         <mc:AlternateContent>
           <mc:Choice Requires="wpg">
             <w:drawing>
@@ -9930,6 +10082,7 @@
         <w:rPr>
           <w:lang w:val="en-US"/>
         </w:rPr>
+        <w:lastRenderedPageBreak/>
         <w:t>Pressing keys</w:t>
       </w:r>
     </w:p>
@@ -9968,7 +10121,6 @@
         <w:rPr>
           <w:noProof/>
         </w:rPr>
-        <w:lastRenderedPageBreak/>
         <mc:AlternateContent>
           <mc:Choice Requires="wps">
             <w:drawing>
@@ -10376,7 +10528,21 @@
         <w:rPr>
           <w:lang w:val="en-US"/>
         </w:rPr>
-        <w:instrText xml:space="preserve"> XE "Keycodes" </w:instrText>
+        <w:instrText xml:space="preserve"> XE "</w:instrText>
+      </w:r>
+      <w:proofErr w:type="spellStart"/>
+      <w:r>
+        <w:rPr>
+          <w:lang w:val="en-US"/>
+        </w:rPr>
+        <w:instrText>Keycodes</w:instrText>
+      </w:r>
+      <w:proofErr w:type="spellEnd"/>
+      <w:r>
+        <w:rPr>
+          <w:lang w:val="en-US"/>
+        </w:rPr>
+        <w:instrText xml:space="preserve">" </w:instrText>
       </w:r>
       <w:r>
         <w:rPr>
@@ -10545,6 +10711,7 @@
         <w:rPr>
           <w:lang w:val="en-US"/>
         </w:rPr>
+        <w:lastRenderedPageBreak/>
         <w:t>No action</w:t>
       </w:r>
     </w:p>
@@ -10571,7 +10738,6 @@
         <w:rPr>
           <w:noProof/>
         </w:rPr>
-        <w:lastRenderedPageBreak/>
         <w:drawing>
           <wp:inline distT="0" distB="0" distL="0" distR="0" wp14:anchorId="63D62BC5" wp14:editId="2A5A224C">
             <wp:extent cx="5725324" cy="3010320"/>
@@ -10899,6 +11065,7 @@
         <w:rPr>
           <w:lang w:val="en-US"/>
         </w:rPr>
+        <w:lastRenderedPageBreak/>
         <w:t>Wheel up/down</w:t>
       </w:r>
     </w:p>
@@ -10931,7 +11098,6 @@
         <w:rPr>
           <w:noProof/>
         </w:rPr>
-        <w:lastRenderedPageBreak/>
         <mc:AlternateContent>
           <mc:Choice Requires="wps">
             <w:drawing>
@@ -11321,6 +11487,7 @@
         <w:rPr>
           <w:noProof/>
         </w:rPr>
+        <w:lastRenderedPageBreak/>
         <mc:AlternateContent>
           <mc:Choice Requires="wpg">
             <w:drawing>
@@ -11793,7 +11960,6 @@
         <w:rPr>
           <w:lang w:val="en-US"/>
         </w:rPr>
-        <w:lastRenderedPageBreak/>
         <w:t>Write text</w:t>
       </w:r>
     </w:p>
@@ -12094,6 +12260,7 @@
         <w:rPr>
           <w:noProof/>
         </w:rPr>
+        <w:lastRenderedPageBreak/>
         <mc:AlternateContent>
           <mc:Choice Requires="wps">
             <w:drawing>
@@ -12367,7 +12534,6 @@
         <w:rPr>
           <w:lang w:val="en-US"/>
         </w:rPr>
-        <w:lastRenderedPageBreak/>
         <w:t>Calibrate</w:t>
       </w:r>
       <w:r>
@@ -12717,6 +12883,7 @@
         <w:rPr>
           <w:lang w:val="en-US"/>
         </w:rPr>
+        <w:lastRenderedPageBreak/>
         <w:t>There are three built in LEDs</w:t>
       </w:r>
       <w:r>
@@ -13872,14 +14039,14 @@
           <w:lang w:val="en-US"/>
         </w:rPr>
       </w:pPr>
-      <w:bookmarkStart w:id="15" w:name="_Toc415417063"/>
+      <w:bookmarkStart w:id="14" w:name="_Toc415516900"/>
       <w:r>
         <w:rPr>
           <w:lang w:val="en-US"/>
         </w:rPr>
         <w:t>Sip/Puff Actions</w:t>
       </w:r>
-      <w:bookmarkEnd w:id="15"/>
+      <w:bookmarkEnd w:id="14"/>
     </w:p>
     <w:p>
       <w:pPr>
@@ -14013,6 +14180,7 @@
         <w:rPr>
           <w:noProof/>
         </w:rPr>
+        <w:lastRenderedPageBreak/>
         <mc:AlternateContent>
           <mc:Choice Requires="wps">
             <w:drawing>
@@ -14926,6 +15094,7 @@
         <w:rPr>
           <w:noProof/>
         </w:rPr>
+        <w:lastRenderedPageBreak/>
         <mc:AlternateContent>
           <mc:Choice Requires="wps">
             <w:drawing>
@@ -15535,14 +15704,14 @@
           <w:lang w:val="en-US"/>
         </w:rPr>
       </w:pPr>
-      <w:bookmarkStart w:id="16" w:name="_Toc415417064"/>
+      <w:bookmarkStart w:id="15" w:name="_Toc415516901"/>
       <w:r>
         <w:rPr>
           <w:lang w:val="en-US"/>
         </w:rPr>
         <w:t>Buttons Actions</w:t>
       </w:r>
-      <w:bookmarkEnd w:id="16"/>
+      <w:bookmarkEnd w:id="15"/>
     </w:p>
     <w:p>
       <w:pPr>
@@ -15610,39 +15779,33 @@
         <w:rPr>
           <w:lang w:val="en-US"/>
         </w:rPr>
-        <w:t xml:space="preserve">can have all of the possible actions that may be can also be assigned in the sip/puff and alternative actions tab. Please refer to the </w:t>
-      </w:r>
-      <w:r>
-        <w:rPr>
-          <w:lang w:val="en-US"/>
+        <w:t>can have all of the possible actions that may be can also be assigned in the sip/puff and alternative actions tab. Please refer to the Alternative Actions section for explanation of the possible actions for the buttons</w:t>
+      </w:r>
+      <w:r>
+        <w:rPr>
+          <w:lang w:val="en-US"/>
+        </w:rPr>
+        <w:t xml:space="preserve"> and their assignment. </w:t>
+      </w:r>
+    </w:p>
+    <w:p>
+      <w:pPr>
+        <w:rPr>
+          <w:lang w:val="en-US"/>
+        </w:rPr>
+      </w:pPr>
+    </w:p>
+    <w:p>
+      <w:pPr>
+        <w:rPr>
+          <w:lang w:val="en-US"/>
+        </w:rPr>
+      </w:pPr>
+      <w:r>
+        <w:rPr>
+          <w:noProof/>
         </w:rPr>
         <w:lastRenderedPageBreak/>
-        <w:t>Alternative Actions section for explanation of the possible actions for the buttons</w:t>
-      </w:r>
-      <w:r>
-        <w:rPr>
-          <w:lang w:val="en-US"/>
-        </w:rPr>
-        <w:t xml:space="preserve"> and their assignment. </w:t>
-      </w:r>
-    </w:p>
-    <w:p>
-      <w:pPr>
-        <w:rPr>
-          <w:lang w:val="en-US"/>
-        </w:rPr>
-      </w:pPr>
-    </w:p>
-    <w:p>
-      <w:pPr>
-        <w:rPr>
-          <w:lang w:val="en-US"/>
-        </w:rPr>
-      </w:pPr>
-      <w:r>
-        <w:rPr>
-          <w:noProof/>
-        </w:rPr>
         <w:drawing>
           <wp:inline distT="0" distB="0" distL="0" distR="0" wp14:anchorId="6EF2EF6F" wp14:editId="78D863D7">
             <wp:extent cx="5696745" cy="2991268"/>
@@ -15709,14 +15872,14 @@
           <w:lang w:val="en-US"/>
         </w:rPr>
       </w:pPr>
-      <w:bookmarkStart w:id="17" w:name="_Toc415417065"/>
+      <w:bookmarkStart w:id="16" w:name="_Toc415516902"/>
       <w:r>
         <w:rPr>
           <w:lang w:val="en-US"/>
         </w:rPr>
         <w:t>View Raw Data</w:t>
       </w:r>
-      <w:bookmarkEnd w:id="17"/>
+      <w:bookmarkEnd w:id="16"/>
     </w:p>
     <w:p>
       <w:pPr>
@@ -16014,53 +16177,892 @@
       <w:pPr>
         <w:pStyle w:val="berschrift1"/>
         <w:rPr>
-          <w:lang w:val="en-US"/>
-        </w:rPr>
-      </w:pPr>
-      <w:r>
-        <w:rPr>
+          <w:sz w:val="48"/>
+          <w:lang w:val="en-US"/>
+        </w:rPr>
+      </w:pPr>
+      <w:bookmarkStart w:id="17" w:name="_Toc415516903"/>
+      <w:r>
+        <w:rPr>
+          <w:sz w:val="48"/>
           <w:lang w:val="en-US"/>
         </w:rPr>
         <w:lastRenderedPageBreak/>
-        <w:t xml:space="preserve">Cleaning and </w:t>
+        <w:t xml:space="preserve">Instructions for proper </w:t>
+      </w:r>
+      <w:r>
+        <w:rPr>
+          <w:sz w:val="48"/>
+          <w:lang w:val="en-US"/>
+        </w:rPr>
+        <w:t xml:space="preserve">mounting and </w:t>
+      </w:r>
+      <w:r>
+        <w:rPr>
+          <w:sz w:val="48"/>
+          <w:lang w:val="en-US"/>
+        </w:rPr>
+        <w:t>usage</w:t>
+      </w:r>
+      <w:bookmarkEnd w:id="17"/>
+    </w:p>
+    <w:p>
+      <w:pPr>
+        <w:rPr>
+          <w:lang w:val="en-US"/>
+        </w:rPr>
+      </w:pPr>
+      <w:r>
+        <w:rPr>
+          <w:lang w:val="en-US"/>
+        </w:rPr>
+        <w:t xml:space="preserve">Please follow these instructions carefully for use of the </w:t>
       </w:r>
       <w:proofErr w:type="spellStart"/>
       <w:r>
         <w:rPr>
           <w:lang w:val="en-US"/>
         </w:rPr>
-        <w:t>Maintainance</w:t>
+        <w:t>AsTeRICS</w:t>
       </w:r>
       <w:proofErr w:type="spellEnd"/>
-    </w:p>
-    <w:p>
-      <w:pPr>
-        <w:rPr>
-          <w:lang w:val="en-US"/>
-        </w:rPr>
-      </w:pPr>
-      <w:r>
-        <w:rPr>
-          <w:lang w:val="en-US"/>
-        </w:rPr>
-        <w:t>TBD</w:t>
-      </w:r>
-    </w:p>
-    <w:p>
-      <w:pPr>
-        <w:rPr>
-          <w:lang w:val="en-US"/>
-        </w:rPr>
-      </w:pPr>
-    </w:p>
-    <w:p>
-      <w:pPr>
-        <w:rPr>
-          <w:lang w:val="en-US"/>
-        </w:rPr>
-      </w:pPr>
-      <w:r>
-        <w:rPr>
+      <w:r>
+        <w:rPr>
+          <w:lang w:val="en-US"/>
+        </w:rPr>
+        <w:t xml:space="preserve"> Academy </w:t>
+      </w:r>
+      <w:proofErr w:type="spellStart"/>
+      <w:r>
+        <w:rPr>
+          <w:lang w:val="en-US"/>
+        </w:rPr>
+        <w:t>Lipmouse</w:t>
+      </w:r>
+      <w:proofErr w:type="spellEnd"/>
+      <w:r>
+        <w:rPr>
+          <w:lang w:val="en-US"/>
+        </w:rPr>
+        <w:t xml:space="preserve"> to avoid the occurrence </w:t>
+      </w:r>
+      <w:r>
+        <w:rPr>
+          <w:lang w:val="en-US"/>
+        </w:rPr>
+        <w:t>of unwanted possible side-</w:t>
+      </w:r>
+      <w:r>
+        <w:rPr>
+          <w:lang w:val="en-US"/>
+        </w:rPr>
+        <w:t xml:space="preserve">effects. </w:t>
+      </w:r>
+    </w:p>
+    <w:p>
+      <w:pPr>
+        <w:rPr>
+          <w:lang w:val="en-US"/>
+        </w:rPr>
+      </w:pPr>
+    </w:p>
+    <w:p>
+      <w:pPr>
+        <w:rPr>
+          <w:lang w:val="en-US"/>
+        </w:rPr>
+      </w:pPr>
+    </w:p>
+    <w:p>
+      <w:pPr>
+        <w:pStyle w:val="Listenabsatz"/>
+        <w:numPr>
+          <w:ilvl w:val="0"/>
+          <w:numId w:val="15"/>
+        </w:numPr>
+        <w:rPr>
+          <w:lang w:val="en-US"/>
+        </w:rPr>
+      </w:pPr>
+      <w:r>
+        <w:rPr>
+          <w:lang w:val="en-US"/>
+        </w:rPr>
+        <w:t>A</w:t>
+      </w:r>
+      <w:r>
+        <w:rPr>
+          <w:lang w:val="en-US"/>
+        </w:rPr>
+        <w:t>ttach a clean</w:t>
+      </w:r>
+      <w:r>
+        <w:rPr>
+          <w:lang w:val="en-US"/>
+        </w:rPr>
+        <w:t xml:space="preserve"> plastic pipe (</w:t>
+      </w:r>
+      <w:r>
+        <w:rPr>
+          <w:lang w:val="en-US"/>
+        </w:rPr>
+        <w:t>hygienic stick</w:t>
+      </w:r>
+      <w:r>
+        <w:rPr>
+          <w:lang w:val="en-US"/>
+        </w:rPr>
+        <w:t xml:space="preserve"> mouthpiece</w:t>
+      </w:r>
+      <w:r>
+        <w:rPr>
+          <w:lang w:val="en-US"/>
+        </w:rPr>
+        <w:t>)</w:t>
+      </w:r>
+    </w:p>
+    <w:p>
+      <w:pPr>
+        <w:pStyle w:val="Listenabsatz"/>
+        <w:numPr>
+          <w:ilvl w:val="0"/>
+          <w:numId w:val="15"/>
+        </w:numPr>
+        <w:rPr>
+          <w:lang w:val="en-US"/>
+        </w:rPr>
+      </w:pPr>
+      <w:r>
+        <w:rPr>
+          <w:lang w:val="en-US"/>
+        </w:rPr>
+        <w:t xml:space="preserve">Mount the </w:t>
+      </w:r>
+      <w:proofErr w:type="spellStart"/>
+      <w:r>
+        <w:rPr>
+          <w:lang w:val="en-US"/>
+        </w:rPr>
+        <w:t>Fli</w:t>
+      </w:r>
+      <w:r>
+        <w:rPr>
+          <w:lang w:val="en-US"/>
+        </w:rPr>
+        <w:t>p</w:t>
+      </w:r>
+      <w:r>
+        <w:rPr>
+          <w:lang w:val="en-US"/>
+        </w:rPr>
+        <w:t>M</w:t>
+      </w:r>
+      <w:r>
+        <w:rPr>
+          <w:lang w:val="en-US"/>
+        </w:rPr>
+        <w:t>ouse</w:t>
+      </w:r>
+      <w:proofErr w:type="spellEnd"/>
+      <w:r>
+        <w:rPr>
+          <w:lang w:val="en-US"/>
+        </w:rPr>
+        <w:t xml:space="preserve"> </w:t>
+      </w:r>
+      <w:r>
+        <w:rPr>
+          <w:lang w:val="en-US"/>
+        </w:rPr>
+        <w:t xml:space="preserve">device </w:t>
+      </w:r>
+      <w:r>
+        <w:rPr>
+          <w:lang w:val="en-US"/>
+        </w:rPr>
+        <w:t>appropriately for the user</w:t>
+      </w:r>
+      <w:r>
+        <w:rPr>
+          <w:lang w:val="en-US"/>
+        </w:rPr>
+        <w:t xml:space="preserve"> </w:t>
+      </w:r>
+      <w:r>
+        <w:rPr>
+          <w:lang w:val="en-US"/>
+        </w:rPr>
+        <w:br/>
+        <w:t>for example by u</w:t>
+      </w:r>
+      <w:r>
+        <w:rPr>
+          <w:lang w:val="en-US"/>
+        </w:rPr>
+        <w:t xml:space="preserve">sing </w:t>
+      </w:r>
+      <w:r>
+        <w:rPr>
+          <w:lang w:val="en-US"/>
+        </w:rPr>
+        <w:t>a “</w:t>
+      </w:r>
+      <w:proofErr w:type="spellStart"/>
+      <w:r>
+        <w:rPr>
+          <w:lang w:val="en-US"/>
+        </w:rPr>
+        <w:t>Manfrotto</w:t>
+      </w:r>
+      <w:proofErr w:type="spellEnd"/>
+      <w:r>
+        <w:rPr>
+          <w:lang w:val="en-US"/>
+        </w:rPr>
+        <w:t xml:space="preserve"> Magic Arm + </w:t>
+      </w:r>
+      <w:proofErr w:type="spellStart"/>
+      <w:r>
+        <w:rPr>
+          <w:lang w:val="en-US"/>
+        </w:rPr>
+        <w:t>SuperClamp</w:t>
+      </w:r>
+      <w:proofErr w:type="spellEnd"/>
+      <w:r>
+        <w:rPr>
+          <w:lang w:val="en-US"/>
+        </w:rPr>
+        <w:t xml:space="preserve">” </w:t>
+      </w:r>
+      <w:proofErr w:type="spellStart"/>
+      <w:r>
+        <w:rPr>
+          <w:lang w:val="en-US"/>
+        </w:rPr>
+        <w:t>mouting</w:t>
+      </w:r>
+      <w:proofErr w:type="spellEnd"/>
+      <w:r>
+        <w:rPr>
+          <w:lang w:val="en-US"/>
+        </w:rPr>
+        <w:t xml:space="preserve"> combination</w:t>
+      </w:r>
+    </w:p>
+    <w:p>
+      <w:pPr>
+        <w:pStyle w:val="Listenabsatz"/>
+        <w:numPr>
+          <w:ilvl w:val="0"/>
+          <w:numId w:val="15"/>
+        </w:numPr>
+        <w:rPr>
+          <w:lang w:val="en-US"/>
+        </w:rPr>
+      </w:pPr>
+      <w:r>
+        <w:rPr>
+          <w:lang w:val="en-US"/>
+        </w:rPr>
+        <w:t>W</w:t>
+      </w:r>
+      <w:r>
+        <w:rPr>
+          <w:lang w:val="en-US"/>
+        </w:rPr>
+        <w:t>hen</w:t>
+      </w:r>
+      <w:r>
+        <w:rPr>
+          <w:lang w:val="en-US"/>
+        </w:rPr>
+        <w:t xml:space="preserve"> positioning the </w:t>
+      </w:r>
+      <w:proofErr w:type="spellStart"/>
+      <w:r>
+        <w:rPr>
+          <w:lang w:val="en-US"/>
+        </w:rPr>
+        <w:t>Fli</w:t>
+      </w:r>
+      <w:r>
+        <w:rPr>
+          <w:lang w:val="en-US"/>
+        </w:rPr>
+        <w:t>p</w:t>
+      </w:r>
+      <w:r>
+        <w:rPr>
+          <w:lang w:val="en-US"/>
+        </w:rPr>
+        <w:t>M</w:t>
+      </w:r>
+      <w:r>
+        <w:rPr>
+          <w:lang w:val="en-US"/>
+        </w:rPr>
+        <w:t>ouse</w:t>
+      </w:r>
+      <w:proofErr w:type="spellEnd"/>
+      <w:r>
+        <w:rPr>
+          <w:lang w:val="en-US"/>
+        </w:rPr>
+        <w:t>, it must be ensured that the head of the user can be held comfortable</w:t>
+      </w:r>
+    </w:p>
+    <w:p>
+      <w:pPr>
+        <w:pStyle w:val="Listenabsatz"/>
+        <w:numPr>
+          <w:ilvl w:val="0"/>
+          <w:numId w:val="15"/>
+        </w:numPr>
+        <w:rPr>
+          <w:lang w:val="en-US"/>
+        </w:rPr>
+      </w:pPr>
+      <w:r>
+        <w:rPr>
+          <w:lang w:val="en-US"/>
+        </w:rPr>
+        <w:t xml:space="preserve">Plug in the </w:t>
+      </w:r>
+      <w:proofErr w:type="spellStart"/>
+      <w:r>
+        <w:rPr>
+          <w:lang w:val="en-US"/>
+        </w:rPr>
+        <w:t>Fli</w:t>
+      </w:r>
+      <w:r>
+        <w:rPr>
+          <w:lang w:val="en-US"/>
+        </w:rPr>
+        <w:t>p</w:t>
+      </w:r>
+      <w:r>
+        <w:rPr>
+          <w:lang w:val="en-US"/>
+        </w:rPr>
+        <w:t>M</w:t>
+      </w:r>
+      <w:r>
+        <w:rPr>
+          <w:lang w:val="en-US"/>
+        </w:rPr>
+        <w:t>ouse</w:t>
+      </w:r>
+      <w:proofErr w:type="spellEnd"/>
+      <w:r>
+        <w:rPr>
+          <w:lang w:val="en-US"/>
+        </w:rPr>
+        <w:t xml:space="preserve"> via </w:t>
+      </w:r>
+      <w:r>
+        <w:rPr>
+          <w:lang w:val="en-US"/>
+        </w:rPr>
+        <w:t xml:space="preserve">the provided </w:t>
+      </w:r>
+      <w:r>
+        <w:rPr>
+          <w:lang w:val="en-US"/>
+        </w:rPr>
+        <w:t>USB cable</w:t>
+      </w:r>
+    </w:p>
+    <w:p>
+      <w:pPr>
+        <w:pStyle w:val="Listenabsatz"/>
+        <w:numPr>
+          <w:ilvl w:val="1"/>
+          <w:numId w:val="15"/>
+        </w:numPr>
+        <w:rPr>
+          <w:lang w:val="en-US"/>
+        </w:rPr>
+      </w:pPr>
+      <w:r>
+        <w:rPr>
+          <w:lang w:val="en-US"/>
+        </w:rPr>
+        <w:t xml:space="preserve">Do not touch the mouthpiece as long as the LEDs are blinking </w:t>
+      </w:r>
+      <w:r>
+        <w:rPr>
+          <w:lang w:val="en-US"/>
+        </w:rPr>
+        <w:br/>
+        <w:t>(the initial blinking indicates the zero point calibration phase)</w:t>
+      </w:r>
+    </w:p>
+    <w:p>
+      <w:pPr>
+        <w:pStyle w:val="Listenabsatz"/>
+        <w:numPr>
+          <w:ilvl w:val="1"/>
+          <w:numId w:val="15"/>
+        </w:numPr>
+        <w:rPr>
+          <w:lang w:val="en-US"/>
+        </w:rPr>
+      </w:pPr>
+      <w:r>
+        <w:rPr>
+          <w:lang w:val="en-US"/>
+        </w:rPr>
+        <w:t>Wait until the device is recognized by the computer</w:t>
+      </w:r>
+    </w:p>
+    <w:p>
+      <w:pPr>
+        <w:pStyle w:val="Listenabsatz"/>
+        <w:numPr>
+          <w:ilvl w:val="1"/>
+          <w:numId w:val="15"/>
+        </w:numPr>
+        <w:rPr>
+          <w:lang w:val="en-US"/>
+        </w:rPr>
+      </w:pPr>
+      <w:r>
+        <w:rPr>
+          <w:lang w:val="en-US"/>
+        </w:rPr>
+        <w:t>Move the joystick / mouthpiece to check correct operation</w:t>
+      </w:r>
+    </w:p>
+    <w:p>
+      <w:pPr>
+        <w:pStyle w:val="Listenabsatz"/>
+        <w:numPr>
+          <w:ilvl w:val="0"/>
+          <w:numId w:val="15"/>
+        </w:numPr>
+        <w:rPr>
+          <w:lang w:val="en-US"/>
+        </w:rPr>
+      </w:pPr>
+      <w:r>
+        <w:rPr>
+          <w:lang w:val="en-US"/>
+        </w:rPr>
+        <w:t xml:space="preserve">If the mouthpiece is actuated with the lips: </w:t>
+      </w:r>
+    </w:p>
+    <w:p>
+      <w:pPr>
+        <w:pStyle w:val="Listenabsatz"/>
+        <w:numPr>
+          <w:ilvl w:val="1"/>
+          <w:numId w:val="15"/>
+        </w:numPr>
+        <w:rPr>
+          <w:lang w:val="en-US"/>
+        </w:rPr>
+      </w:pPr>
+      <w:r>
+        <w:rPr>
+          <w:lang w:val="en-US"/>
+        </w:rPr>
+        <w:t>One mouthpiece must be used exclusively by one person</w:t>
+      </w:r>
+    </w:p>
+    <w:p>
+      <w:pPr>
+        <w:pStyle w:val="Listenabsatz"/>
+        <w:numPr>
+          <w:ilvl w:val="1"/>
+          <w:numId w:val="15"/>
+        </w:numPr>
+        <w:rPr>
+          <w:lang w:val="en-US"/>
+        </w:rPr>
+      </w:pPr>
+      <w:r>
+        <w:rPr>
+          <w:lang w:val="en-US"/>
+        </w:rPr>
+        <w:t xml:space="preserve">The filter tip must be replaced whenever saliva or </w:t>
+      </w:r>
+      <w:proofErr w:type="spellStart"/>
+      <w:r>
+        <w:rPr>
+          <w:lang w:val="en-US"/>
+        </w:rPr>
+        <w:t>mould</w:t>
+      </w:r>
+      <w:proofErr w:type="spellEnd"/>
+      <w:r>
+        <w:rPr>
+          <w:lang w:val="en-US"/>
+        </w:rPr>
+        <w:t xml:space="preserve"> has formed</w:t>
+      </w:r>
+    </w:p>
+    <w:p>
+      <w:pPr>
+        <w:pStyle w:val="Listenabsatz"/>
+        <w:numPr>
+          <w:ilvl w:val="1"/>
+          <w:numId w:val="15"/>
+        </w:numPr>
+        <w:rPr>
+          <w:lang w:val="en-US"/>
+        </w:rPr>
+      </w:pPr>
+      <w:r>
+        <w:rPr>
+          <w:lang w:val="en-US"/>
+        </w:rPr>
+        <w:t xml:space="preserve">The mouthpiece must be cleaned </w:t>
+      </w:r>
+      <w:r>
+        <w:rPr>
+          <w:lang w:val="en-US"/>
+        </w:rPr>
+        <w:t xml:space="preserve">whenever saliva or </w:t>
+      </w:r>
+      <w:proofErr w:type="spellStart"/>
+      <w:r>
+        <w:rPr>
+          <w:lang w:val="en-US"/>
+        </w:rPr>
+        <w:t>mould</w:t>
+      </w:r>
+      <w:proofErr w:type="spellEnd"/>
+      <w:r>
+        <w:rPr>
+          <w:lang w:val="en-US"/>
+        </w:rPr>
+        <w:t xml:space="preserve"> </w:t>
+      </w:r>
+      <w:r>
+        <w:rPr>
+          <w:lang w:val="en-US"/>
+        </w:rPr>
+        <w:br/>
+        <w:t xml:space="preserve">(usually </w:t>
+      </w:r>
+      <w:r>
+        <w:rPr>
+          <w:lang w:val="en-US"/>
+        </w:rPr>
+        <w:t>once a week</w:t>
+      </w:r>
+      <w:r>
+        <w:rPr>
+          <w:lang w:val="en-US"/>
+        </w:rPr>
+        <w:t>,</w:t>
+      </w:r>
+      <w:r>
+        <w:rPr>
+          <w:lang w:val="en-US"/>
+        </w:rPr>
+        <w:t xml:space="preserve"> see cleaning instructions)</w:t>
+      </w:r>
+    </w:p>
+    <w:p>
+      <w:pPr>
+        <w:pStyle w:val="Listenabsatz"/>
+        <w:rPr>
+          <w:lang w:val="en-US"/>
+        </w:rPr>
+      </w:pPr>
+    </w:p>
+    <w:p>
+      <w:pPr>
+        <w:rPr>
+          <w:lang w:val="en-US"/>
+        </w:rPr>
+      </w:pPr>
+    </w:p>
+    <w:p>
+      <w:pPr>
+        <w:pStyle w:val="berschrift4"/>
+        <w:rPr>
+          <w:lang w:val="en-US"/>
+        </w:rPr>
+      </w:pPr>
+      <w:r>
+        <w:rPr>
+          <w:lang w:val="en-US"/>
+        </w:rPr>
+        <w:t>Involved risks</w:t>
+      </w:r>
+    </w:p>
+    <w:p>
+      <w:pPr>
+        <w:rPr>
+          <w:lang w:val="en-US"/>
+        </w:rPr>
+      </w:pPr>
+    </w:p>
+    <w:p>
+      <w:pPr>
+        <w:rPr>
+          <w:rFonts w:cs="Arial"/>
+          <w:lang w:val="en-US"/>
+        </w:rPr>
+      </w:pPr>
+      <w:r>
+        <w:rPr>
+          <w:rFonts w:cs="Arial"/>
+          <w:lang w:val="en-US"/>
+        </w:rPr>
+        <w:t xml:space="preserve">There are some risks using the </w:t>
+      </w:r>
+      <w:proofErr w:type="spellStart"/>
+      <w:r>
+        <w:rPr>
+          <w:rFonts w:cs="Arial"/>
+          <w:lang w:val="en-US"/>
+        </w:rPr>
+        <w:t>AsTeRICS</w:t>
+      </w:r>
+      <w:proofErr w:type="spellEnd"/>
+      <w:r>
+        <w:rPr>
+          <w:rFonts w:cs="Arial"/>
+          <w:lang w:val="en-US"/>
+        </w:rPr>
+        <w:t xml:space="preserve"> Academy </w:t>
+      </w:r>
+      <w:proofErr w:type="spellStart"/>
+      <w:r>
+        <w:rPr>
+          <w:rFonts w:cs="Arial"/>
+          <w:lang w:val="en-US"/>
+        </w:rPr>
+        <w:t>lipmouse</w:t>
+      </w:r>
+      <w:proofErr w:type="spellEnd"/>
+      <w:r>
+        <w:rPr>
+          <w:rFonts w:cs="Arial"/>
+          <w:lang w:val="en-US"/>
+        </w:rPr>
+        <w:t xml:space="preserve"> which can be </w:t>
+      </w:r>
+      <w:r>
+        <w:rPr>
+          <w:rFonts w:cs="Arial"/>
+          <w:bCs/>
+          <w:lang w:val="en-GB"/>
+        </w:rPr>
+        <w:t>minimised by following the instructions mentioned above. The risks by not following the instructions are:</w:t>
+      </w:r>
+    </w:p>
+    <w:p>
+      <w:pPr>
+        <w:jc w:val="both"/>
+        <w:rPr>
+          <w:rFonts w:cs="Arial"/>
+          <w:bCs/>
+          <w:lang w:val="en-US"/>
+        </w:rPr>
+      </w:pPr>
+    </w:p>
+    <w:p>
+      <w:pPr>
+        <w:pStyle w:val="Listenabsatz"/>
+        <w:numPr>
+          <w:ilvl w:val="0"/>
+          <w:numId w:val="14"/>
+        </w:numPr>
+        <w:suppressAutoHyphens/>
+        <w:ind w:left="426"/>
+        <w:jc w:val="both"/>
+        <w:rPr>
+          <w:rFonts w:cs="Arial"/>
+          <w:bCs/>
+          <w:lang w:val="en-GB"/>
+        </w:rPr>
+      </w:pPr>
+      <w:r>
+        <w:rPr>
+          <w:rFonts w:cs="Arial"/>
+          <w:bCs/>
+          <w:lang w:val="en-GB"/>
+        </w:rPr>
+        <w:t xml:space="preserve">With the lack of hygiene concerning the mouthpiece, especially when the mouthpiece is used by more than one person, it is possible that </w:t>
+      </w:r>
+    </w:p>
+    <w:p>
+      <w:pPr>
+        <w:pStyle w:val="Listenabsatz"/>
+        <w:numPr>
+          <w:ilvl w:val="1"/>
+          <w:numId w:val="14"/>
+        </w:numPr>
+        <w:suppressAutoHyphens/>
+        <w:jc w:val="both"/>
+        <w:rPr>
+          <w:rFonts w:cs="Arial"/>
+          <w:bCs/>
+          <w:lang w:val="en-GB"/>
+        </w:rPr>
+      </w:pPr>
+      <w:r>
+        <w:rPr>
+          <w:rFonts w:cs="Arial"/>
+          <w:bCs/>
+          <w:lang w:val="en-GB"/>
+        </w:rPr>
+        <w:t>skin rashes arises</w:t>
+      </w:r>
+    </w:p>
+    <w:p>
+      <w:pPr>
+        <w:pStyle w:val="Listenabsatz"/>
+        <w:numPr>
+          <w:ilvl w:val="1"/>
+          <w:numId w:val="14"/>
+        </w:numPr>
+        <w:suppressAutoHyphens/>
+        <w:jc w:val="both"/>
+        <w:rPr>
+          <w:rFonts w:cs="Arial"/>
+          <w:bCs/>
+          <w:lang w:val="en-GB"/>
+        </w:rPr>
+      </w:pPr>
+      <w:r>
+        <w:rPr>
+          <w:rFonts w:cs="Arial"/>
+          <w:bCs/>
+          <w:lang w:val="en-GB"/>
+        </w:rPr>
+        <w:t>viruses and bacteria are transmitted causing diseases</w:t>
+      </w:r>
+    </w:p>
+    <w:p>
+      <w:pPr>
+        <w:pStyle w:val="Listenabsatz"/>
+        <w:numPr>
+          <w:ilvl w:val="1"/>
+          <w:numId w:val="14"/>
+        </w:numPr>
+        <w:suppressAutoHyphens/>
+        <w:jc w:val="both"/>
+        <w:rPr>
+          <w:rFonts w:cs="Arial"/>
+          <w:bCs/>
+          <w:lang w:val="en-GB"/>
+        </w:rPr>
+      </w:pPr>
+      <w:proofErr w:type="gramStart"/>
+      <w:r>
+        <w:rPr>
+          <w:rFonts w:cs="Arial"/>
+          <w:bCs/>
+          <w:lang w:val="en-GB"/>
+        </w:rPr>
+        <w:t>mould</w:t>
+      </w:r>
+      <w:proofErr w:type="gramEnd"/>
+      <w:r>
+        <w:rPr>
+          <w:rFonts w:cs="Arial"/>
+          <w:bCs/>
+          <w:lang w:val="en-GB"/>
+        </w:rPr>
+        <w:t xml:space="preserve"> formats in the mouthpiece, which is dangerous to health.</w:t>
+      </w:r>
+    </w:p>
+    <w:p>
+      <w:pPr>
+        <w:jc w:val="both"/>
+        <w:rPr>
+          <w:rFonts w:cs="Arial"/>
+          <w:bCs/>
+          <w:lang w:val="en-GB"/>
+        </w:rPr>
+      </w:pPr>
+    </w:p>
+    <w:p>
+      <w:pPr>
+        <w:pStyle w:val="Listenabsatz"/>
+        <w:numPr>
+          <w:ilvl w:val="0"/>
+          <w:numId w:val="14"/>
+        </w:numPr>
+        <w:suppressAutoHyphens/>
+        <w:ind w:left="426"/>
+        <w:jc w:val="both"/>
+        <w:rPr>
+          <w:rFonts w:cs="Arial"/>
+          <w:bCs/>
+          <w:lang w:val="en-GB"/>
+        </w:rPr>
+      </w:pPr>
+      <w:r>
+        <w:rPr>
+          <w:rFonts w:cs="Arial"/>
+          <w:bCs/>
+          <w:lang w:val="en-GB"/>
+        </w:rPr>
+        <w:t xml:space="preserve">With wrong positioning of the </w:t>
+      </w:r>
+      <w:proofErr w:type="spellStart"/>
+      <w:r>
+        <w:rPr>
+          <w:rFonts w:cs="Arial"/>
+          <w:bCs/>
+          <w:lang w:val="en-GB"/>
+        </w:rPr>
+        <w:t>lipmouse</w:t>
+      </w:r>
+      <w:proofErr w:type="spellEnd"/>
+      <w:r>
+        <w:rPr>
+          <w:rFonts w:cs="Arial"/>
+          <w:bCs/>
+          <w:lang w:val="en-GB"/>
+        </w:rPr>
+        <w:t xml:space="preserve"> there is the risk that you will feel uncomfortable while using the </w:t>
+      </w:r>
+      <w:proofErr w:type="spellStart"/>
+      <w:r>
+        <w:rPr>
+          <w:rFonts w:cs="Arial"/>
+          <w:bCs/>
+          <w:lang w:val="en-GB"/>
+        </w:rPr>
+        <w:t>lipmouse</w:t>
+      </w:r>
+      <w:proofErr w:type="spellEnd"/>
+      <w:r>
+        <w:rPr>
+          <w:rFonts w:cs="Arial"/>
+          <w:bCs/>
+          <w:lang w:val="en-GB"/>
+        </w:rPr>
+        <w:t xml:space="preserve">, it is possible that you get muscle cramps or muscle pain due to unusual head positioning. </w:t>
+      </w:r>
+      <w:bookmarkStart w:id="18" w:name="_GoBack"/>
+      <w:bookmarkEnd w:id="18"/>
+    </w:p>
+    <w:p>
+      <w:pPr>
+        <w:spacing w:line="240" w:lineRule="auto"/>
+        <w:rPr>
+          <w:rFonts w:cs="Arial"/>
+          <w:bCs/>
+          <w:color w:val="0086CB"/>
+          <w:kern w:val="32"/>
+          <w:sz w:val="48"/>
+          <w:szCs w:val="32"/>
+          <w:lang w:val="en-US"/>
+        </w:rPr>
+      </w:pPr>
+      <w:r>
+        <w:rPr>
+          <w:sz w:val="48"/>
           <w:lang w:val="en-US"/>
         </w:rPr>
         <w:br w:type="page"/>
@@ -16070,10 +17072,639 @@
       <w:pPr>
         <w:pStyle w:val="berschrift1"/>
         <w:rPr>
-          <w:lang w:val="en-US"/>
-        </w:rPr>
-      </w:pPr>
-      <w:bookmarkStart w:id="18" w:name="_Toc415417066"/>
+          <w:sz w:val="48"/>
+          <w:lang w:val="en-US"/>
+        </w:rPr>
+      </w:pPr>
+      <w:bookmarkStart w:id="19" w:name="_Toc415516904"/>
+      <w:r>
+        <w:rPr>
+          <w:sz w:val="48"/>
+          <w:lang w:val="en-US"/>
+        </w:rPr>
+        <w:lastRenderedPageBreak/>
+        <w:t xml:space="preserve">Instructions for </w:t>
+      </w:r>
+      <w:r>
+        <w:rPr>
+          <w:sz w:val="48"/>
+          <w:lang w:val="en-US"/>
+        </w:rPr>
+        <w:t>c</w:t>
+      </w:r>
+      <w:r>
+        <w:rPr>
+          <w:sz w:val="48"/>
+          <w:lang w:val="en-US"/>
+        </w:rPr>
+        <w:t xml:space="preserve">leaning and </w:t>
+      </w:r>
+      <w:r>
+        <w:rPr>
+          <w:sz w:val="48"/>
+          <w:lang w:val="en-US"/>
+        </w:rPr>
+        <w:t>m</w:t>
+      </w:r>
+      <w:r>
+        <w:rPr>
+          <w:sz w:val="48"/>
+          <w:lang w:val="en-US"/>
+        </w:rPr>
+        <w:t>aint</w:t>
+      </w:r>
+      <w:r>
+        <w:rPr>
+          <w:sz w:val="48"/>
+          <w:lang w:val="en-US"/>
+        </w:rPr>
+        <w:t>e</w:t>
+      </w:r>
+      <w:r>
+        <w:rPr>
+          <w:sz w:val="48"/>
+          <w:lang w:val="en-US"/>
+        </w:rPr>
+        <w:t>n</w:t>
+      </w:r>
+      <w:r>
+        <w:rPr>
+          <w:sz w:val="48"/>
+          <w:lang w:val="en-US"/>
+        </w:rPr>
+        <w:t>an</w:t>
+      </w:r>
+      <w:r>
+        <w:rPr>
+          <w:sz w:val="48"/>
+          <w:lang w:val="en-US"/>
+        </w:rPr>
+        <w:t>ce</w:t>
+      </w:r>
+      <w:bookmarkEnd w:id="19"/>
+    </w:p>
+    <w:p>
+      <w:pPr>
+        <w:rPr>
+          <w:lang w:val="en-US"/>
+        </w:rPr>
+      </w:pPr>
+    </w:p>
+    <w:p>
+      <w:pPr>
+        <w:rPr>
+          <w:lang w:val="en-US"/>
+        </w:rPr>
+      </w:pPr>
+      <w:r>
+        <w:rPr>
+          <w:lang w:val="en-US"/>
+        </w:rPr>
+        <w:t>If the mouthpiece is used to actuate the cursor movements via lip/mouth movements</w:t>
+      </w:r>
+      <w:r>
+        <w:rPr>
+          <w:lang w:val="en-US"/>
+        </w:rPr>
+        <w:t>, a careful cleaning procedure is essential to avoid bacteria and health problems! Read this section carefully and apply the needed cleaning procedures whenever necessary.</w:t>
+      </w:r>
+    </w:p>
+    <w:p>
+      <w:pPr>
+        <w:rPr>
+          <w:lang w:val="en-US"/>
+        </w:rPr>
+      </w:pPr>
+    </w:p>
+    <w:p>
+      <w:pPr>
+        <w:pStyle w:val="berschrift4"/>
+        <w:rPr>
+          <w:lang w:val="en-US"/>
+        </w:rPr>
+      </w:pPr>
+      <w:r>
+        <w:rPr>
+          <w:lang w:val="en-US"/>
+        </w:rPr>
+        <w:t>Exchanging the saliva filter:</w:t>
+      </w:r>
+    </w:p>
+    <w:p>
+      <w:pPr>
+        <w:rPr>
+          <w:lang w:val="en-US"/>
+        </w:rPr>
+      </w:pPr>
+      <w:r>
+        <w:rPr>
+          <w:lang w:val="en-US"/>
+        </w:rPr>
+        <w:t>The saliva filter is placed inside the hygienic stick. U</w:t>
+      </w:r>
+      <w:r>
+        <w:rPr>
+          <w:lang w:val="en-US"/>
+        </w:rPr>
+        <w:t>sually, no (or nearly no) saliva</w:t>
+      </w:r>
+      <w:r>
+        <w:rPr>
+          <w:lang w:val="en-US"/>
+        </w:rPr>
+        <w:t xml:space="preserve"> should enter the stick – but it strongly depends on the person using the mouthpiece</w:t>
+      </w:r>
+      <w:r>
+        <w:rPr>
+          <w:lang w:val="en-US"/>
+        </w:rPr>
+        <w:t xml:space="preserve"> and his/her condition</w:t>
+      </w:r>
+      <w:r>
+        <w:rPr>
+          <w:lang w:val="en-US"/>
+        </w:rPr>
+        <w:t xml:space="preserve">. If saliva enters the hygienic stick, the saliva filters prevents the moisture entering the inner parts of the </w:t>
+      </w:r>
+      <w:proofErr w:type="spellStart"/>
+      <w:r>
+        <w:rPr>
+          <w:lang w:val="en-US"/>
+        </w:rPr>
+        <w:t>FlipMouse</w:t>
+      </w:r>
+      <w:proofErr w:type="spellEnd"/>
+      <w:r>
+        <w:rPr>
+          <w:lang w:val="en-US"/>
+        </w:rPr>
+        <w:t xml:space="preserve"> (respectively the pressure sensor)</w:t>
+      </w:r>
+      <w:r>
+        <w:rPr>
+          <w:lang w:val="en-US"/>
+        </w:rPr>
+        <w:t>. The filter can be replaces as follows:</w:t>
+      </w:r>
+    </w:p>
+    <w:p>
+      <w:pPr>
+        <w:jc w:val="center"/>
+        <w:rPr>
+          <w:lang w:val="en-US"/>
+        </w:rPr>
+      </w:pPr>
+    </w:p>
+    <w:p>
+      <w:pPr>
+        <w:jc w:val="center"/>
+        <w:rPr>
+          <w:lang w:val="en-US"/>
+        </w:rPr>
+      </w:pPr>
+      <w:ins w:id="20" w:author="Benjamin A" w:date="2015-03-11T09:59:00Z">
+        <w:r>
+          <w:rPr>
+            <w:noProof/>
+          </w:rPr>
+          <w:drawing>
+            <wp:inline distT="0" distB="127000" distL="0" distR="0" wp14:anchorId="727BF641" wp14:editId="18A302B8">
+              <wp:extent cx="3851910" cy="821055"/>
+              <wp:effectExtent l="0" t="0" r="0" b="0"/>
+              <wp:docPr id="11" name="Picture"/>
+              <wp:cNvGraphicFramePr>
+                <a:graphicFrameLocks xmlns:a="http://schemas.openxmlformats.org/drawingml/2006/main" noChangeAspect="1"/>
+              </wp:cNvGraphicFramePr>
+              <a:graphic xmlns:a="http://schemas.openxmlformats.org/drawingml/2006/main">
+                <a:graphicData uri="http://schemas.openxmlformats.org/drawingml/2006/picture">
+                  <pic:pic xmlns:pic="http://schemas.openxmlformats.org/drawingml/2006/picture">
+                    <pic:nvPicPr>
+                      <pic:cNvPr id="11" name="Picture"/>
+                      <pic:cNvPicPr>
+                        <a:picLocks noChangeAspect="1" noChangeArrowheads="1"/>
+                      </pic:cNvPicPr>
+                    </pic:nvPicPr>
+                    <pic:blipFill>
+                      <a:blip r:embed="rId53"/>
+                      <a:stretch>
+                        <a:fillRect/>
+                      </a:stretch>
+                    </pic:blipFill>
+                    <pic:spPr bwMode="auto">
+                      <a:xfrm>
+                        <a:off x="0" y="0"/>
+                        <a:ext cx="3851910" cy="821055"/>
+                      </a:xfrm>
+                      <a:prstGeom prst="rect">
+                        <a:avLst/>
+                      </a:prstGeom>
+                      <a:noFill/>
+                      <a:ln w="9525">
+                        <a:noFill/>
+                        <a:miter lim="800000"/>
+                        <a:headEnd/>
+                        <a:tailEnd/>
+                      </a:ln>
+                    </pic:spPr>
+                  </pic:pic>
+                </a:graphicData>
+              </a:graphic>
+            </wp:inline>
+          </w:drawing>
+        </w:r>
+      </w:ins>
+    </w:p>
+    <w:p>
+      <w:pPr>
+        <w:jc w:val="center"/>
+        <w:rPr>
+          <w:sz w:val="18"/>
+          <w:lang w:val="en-US"/>
+        </w:rPr>
+      </w:pPr>
+      <w:r>
+        <w:rPr>
+          <w:sz w:val="18"/>
+          <w:lang w:val="en-US"/>
+        </w:rPr>
+        <w:t>Removal of the saliva filter, using a normal screw to grab the filter</w:t>
+      </w:r>
+    </w:p>
+    <w:p>
+      <w:pPr>
+        <w:jc w:val="center"/>
+        <w:rPr>
+          <w:sz w:val="18"/>
+          <w:lang w:val="en-US"/>
+        </w:rPr>
+      </w:pPr>
+    </w:p>
+    <w:p>
+      <w:pPr>
+        <w:jc w:val="center"/>
+        <w:rPr>
+          <w:lang w:val="en-US"/>
+        </w:rPr>
+      </w:pPr>
+      <w:ins w:id="21" w:author="Benjamin A" w:date="2015-03-11T09:59:00Z">
+        <w:r>
+          <w:rPr>
+            <w:noProof/>
+          </w:rPr>
+          <w:drawing>
+            <wp:inline distT="0" distB="127000" distL="0" distR="0" wp14:anchorId="40ABFDEC" wp14:editId="21391F9A">
+              <wp:extent cx="3851910" cy="582930"/>
+              <wp:effectExtent l="0" t="0" r="0" b="0"/>
+              <wp:docPr id="3" name="Picture"/>
+              <wp:cNvGraphicFramePr>
+                <a:graphicFrameLocks xmlns:a="http://schemas.openxmlformats.org/drawingml/2006/main" noChangeAspect="1"/>
+              </wp:cNvGraphicFramePr>
+              <a:graphic xmlns:a="http://schemas.openxmlformats.org/drawingml/2006/main">
+                <a:graphicData uri="http://schemas.openxmlformats.org/drawingml/2006/picture">
+                  <pic:pic xmlns:pic="http://schemas.openxmlformats.org/drawingml/2006/picture">
+                    <pic:nvPicPr>
+                      <pic:cNvPr id="12" name="Picture"/>
+                      <pic:cNvPicPr>
+                        <a:picLocks noChangeAspect="1" noChangeArrowheads="1"/>
+                      </pic:cNvPicPr>
+                    </pic:nvPicPr>
+                    <pic:blipFill>
+                      <a:blip r:embed="rId54"/>
+                      <a:stretch>
+                        <a:fillRect/>
+                      </a:stretch>
+                    </pic:blipFill>
+                    <pic:spPr bwMode="auto">
+                      <a:xfrm>
+                        <a:off x="0" y="0"/>
+                        <a:ext cx="3851910" cy="582930"/>
+                      </a:xfrm>
+                      <a:prstGeom prst="rect">
+                        <a:avLst/>
+                      </a:prstGeom>
+                      <a:noFill/>
+                      <a:ln w="9525">
+                        <a:noFill/>
+                        <a:miter lim="800000"/>
+                        <a:headEnd/>
+                        <a:tailEnd/>
+                      </a:ln>
+                    </pic:spPr>
+                  </pic:pic>
+                </a:graphicData>
+              </a:graphic>
+            </wp:inline>
+          </w:drawing>
+        </w:r>
+      </w:ins>
+    </w:p>
+    <w:p>
+      <w:pPr>
+        <w:jc w:val="center"/>
+        <w:rPr>
+          <w:sz w:val="18"/>
+          <w:lang w:val="en-US"/>
+        </w:rPr>
+      </w:pPr>
+      <w:r>
+        <w:rPr>
+          <w:sz w:val="18"/>
+          <w:lang w:val="en-US"/>
+        </w:rPr>
+        <w:t>The removed filter</w:t>
+      </w:r>
+    </w:p>
+    <w:p>
+      <w:pPr>
+        <w:jc w:val="center"/>
+        <w:rPr>
+          <w:lang w:val="en-US"/>
+        </w:rPr>
+      </w:pPr>
+    </w:p>
+    <w:p>
+      <w:pPr>
+        <w:jc w:val="center"/>
+        <w:rPr>
+          <w:lang w:val="en-US"/>
+        </w:rPr>
+      </w:pPr>
+      <w:ins w:id="22" w:author="Benjamin A" w:date="2015-03-09T16:52:00Z">
+        <w:r>
+          <w:rPr>
+            <w:rFonts w:cs="Arial"/>
+            <w:bCs/>
+            <w:noProof/>
+          </w:rPr>
+          <w:drawing>
+            <wp:inline distT="0" distB="127000" distL="0" distR="0" wp14:anchorId="277E1AC2" wp14:editId="2BD546B7">
+              <wp:extent cx="3851910" cy="612140"/>
+              <wp:effectExtent l="0" t="0" r="0" b="0"/>
+              <wp:docPr id="16" name="Picture"/>
+              <wp:cNvGraphicFramePr>
+                <a:graphicFrameLocks xmlns:a="http://schemas.openxmlformats.org/drawingml/2006/main" noChangeAspect="1"/>
+              </wp:cNvGraphicFramePr>
+              <a:graphic xmlns:a="http://schemas.openxmlformats.org/drawingml/2006/main">
+                <a:graphicData uri="http://schemas.openxmlformats.org/drawingml/2006/picture">
+                  <pic:pic xmlns:pic="http://schemas.openxmlformats.org/drawingml/2006/picture">
+                    <pic:nvPicPr>
+                      <pic:cNvPr id="13" name="Picture"/>
+                      <pic:cNvPicPr>
+                        <a:picLocks noChangeAspect="1" noChangeArrowheads="1"/>
+                      </pic:cNvPicPr>
+                    </pic:nvPicPr>
+                    <pic:blipFill>
+                      <a:blip r:embed="rId55"/>
+                      <a:stretch>
+                        <a:fillRect/>
+                      </a:stretch>
+                    </pic:blipFill>
+                    <pic:spPr bwMode="auto">
+                      <a:xfrm>
+                        <a:off x="0" y="0"/>
+                        <a:ext cx="3851910" cy="612140"/>
+                      </a:xfrm>
+                      <a:prstGeom prst="rect">
+                        <a:avLst/>
+                      </a:prstGeom>
+                      <a:noFill/>
+                      <a:ln w="9525">
+                        <a:noFill/>
+                        <a:miter lim="800000"/>
+                        <a:headEnd/>
+                        <a:tailEnd/>
+                      </a:ln>
+                    </pic:spPr>
+                  </pic:pic>
+                </a:graphicData>
+              </a:graphic>
+            </wp:inline>
+          </w:drawing>
+        </w:r>
+      </w:ins>
+    </w:p>
+    <w:p>
+      <w:pPr>
+        <w:jc w:val="center"/>
+        <w:rPr>
+          <w:sz w:val="18"/>
+          <w:lang w:val="en-US"/>
+        </w:rPr>
+      </w:pPr>
+      <w:r>
+        <w:rPr>
+          <w:sz w:val="18"/>
+          <w:lang w:val="en-US"/>
+        </w:rPr>
+        <w:t>Inserting a new filter (pushing it back into the hygienic stick)</w:t>
+      </w:r>
+    </w:p>
+    <w:p>
+      <w:pPr>
+        <w:jc w:val="center"/>
+        <w:rPr>
+          <w:lang w:val="en-GB"/>
+        </w:rPr>
+      </w:pPr>
+    </w:p>
+    <w:p>
+      <w:pPr>
+        <w:rPr>
+          <w:lang w:val="en-US"/>
+        </w:rPr>
+      </w:pPr>
+    </w:p>
+    <w:p>
+      <w:pPr>
+        <w:pStyle w:val="berschrift4"/>
+        <w:rPr>
+          <w:lang w:val="en-US"/>
+        </w:rPr>
+      </w:pPr>
+      <w:r>
+        <w:rPr>
+          <w:lang w:val="en-US"/>
+        </w:rPr>
+        <w:t>Disinfection of the mouthpiece/hygienic stick</w:t>
+      </w:r>
+      <w:r>
+        <w:rPr>
+          <w:lang w:val="en-US"/>
+        </w:rPr>
+        <w:t>:</w:t>
+      </w:r>
+    </w:p>
+    <w:p>
+      <w:pPr>
+        <w:rPr>
+          <w:lang w:val="en-US"/>
+        </w:rPr>
+      </w:pPr>
+      <w:r>
+        <w:rPr>
+          <w:lang w:val="en-US"/>
+        </w:rPr>
+        <w:t xml:space="preserve">To disinfect a mouthpiece, use boiling water. Place the hygienic stick (without </w:t>
+      </w:r>
+      <w:proofErr w:type="spellStart"/>
+      <w:r>
+        <w:rPr>
+          <w:lang w:val="en-US"/>
+        </w:rPr>
+        <w:t>slaive</w:t>
+      </w:r>
+      <w:proofErr w:type="spellEnd"/>
+      <w:r>
+        <w:rPr>
+          <w:lang w:val="en-US"/>
+        </w:rPr>
+        <w:t xml:space="preserve"> filter) in boiling water for at least five minutes. Then let the hygienic stick dry before the next application.</w:t>
+      </w:r>
+    </w:p>
+    <w:p>
+      <w:pPr>
+        <w:rPr>
+          <w:lang w:val="en-US"/>
+        </w:rPr>
+      </w:pPr>
+    </w:p>
+    <w:p>
+      <w:pPr>
+        <w:pStyle w:val="berschrift4"/>
+        <w:rPr>
+          <w:lang w:val="en-US"/>
+        </w:rPr>
+      </w:pPr>
+      <w:r>
+        <w:rPr>
+          <w:lang w:val="en-US"/>
+        </w:rPr>
+        <w:t>Ordering replacement sticks and filters</w:t>
+      </w:r>
+      <w:r>
+        <w:rPr>
+          <w:lang w:val="en-US"/>
+        </w:rPr>
+        <w:t>:</w:t>
+      </w:r>
+    </w:p>
+    <w:p>
+      <w:pPr>
+        <w:rPr>
+          <w:lang w:val="en-US"/>
+        </w:rPr>
+      </w:pPr>
+      <w:r>
+        <w:rPr>
+          <w:lang w:val="en-US"/>
+        </w:rPr>
+        <w:t xml:space="preserve">Saliva filters and hygienic sticks can be directly ordered from the </w:t>
+      </w:r>
+      <w:proofErr w:type="spellStart"/>
+      <w:r>
+        <w:rPr>
+          <w:lang w:val="en-US"/>
+        </w:rPr>
+        <w:t>Quadjoy</w:t>
+      </w:r>
+      <w:proofErr w:type="spellEnd"/>
+      <w:r>
+        <w:rPr>
+          <w:lang w:val="en-US"/>
+        </w:rPr>
+        <w:t xml:space="preserve"> online shop: </w:t>
+      </w:r>
+      <w:hyperlink r:id="rId56" w:history="1">
+        <w:r>
+          <w:rPr>
+            <w:rStyle w:val="Hyperlink"/>
+            <w:lang w:val="en-US"/>
+          </w:rPr>
+          <w:t>https://quadjoy.com/shop</w:t>
+        </w:r>
+      </w:hyperlink>
+      <w:r>
+        <w:rPr>
+          <w:lang w:val="en-US"/>
+        </w:rPr>
+        <w:t xml:space="preserve">. </w:t>
+      </w:r>
+      <w:r>
+        <w:rPr>
+          <w:lang w:val="en-US"/>
+        </w:rPr>
+        <w:t xml:space="preserve">We </w:t>
+      </w:r>
+      <w:r>
+        <w:rPr>
+          <w:lang w:val="en-US"/>
+        </w:rPr>
+        <w:t>would like</w:t>
+      </w:r>
+      <w:r>
+        <w:rPr>
+          <w:lang w:val="en-US"/>
+        </w:rPr>
+        <w:t xml:space="preserve"> to thank Bill and Debra Street for letting us use their </w:t>
+      </w:r>
+      <w:proofErr w:type="spellStart"/>
+      <w:r>
+        <w:rPr>
+          <w:lang w:val="en-US"/>
+        </w:rPr>
+        <w:t>Quadjoy</w:t>
+      </w:r>
+      <w:proofErr w:type="spellEnd"/>
+      <w:r>
+        <w:rPr>
+          <w:lang w:val="en-US"/>
+        </w:rPr>
+        <w:t xml:space="preserve"> hygienic stick together with our </w:t>
+      </w:r>
+      <w:proofErr w:type="spellStart"/>
+      <w:r>
+        <w:rPr>
+          <w:lang w:val="en-US"/>
+        </w:rPr>
+        <w:t>FlipMouse</w:t>
+      </w:r>
+      <w:proofErr w:type="spellEnd"/>
+      <w:r>
+        <w:rPr>
+          <w:lang w:val="en-US"/>
+        </w:rPr>
+        <w:t xml:space="preserve"> device – you guys are </w:t>
+      </w:r>
+      <w:proofErr w:type="gramStart"/>
+      <w:r>
+        <w:rPr>
+          <w:lang w:val="en-US"/>
+        </w:rPr>
+        <w:t>great !!</w:t>
+      </w:r>
+      <w:proofErr w:type="gramEnd"/>
+    </w:p>
+    <w:p>
+      <w:pPr>
+        <w:rPr>
+          <w:lang w:val="en-US"/>
+        </w:rPr>
+      </w:pPr>
+      <w:r>
+        <w:rPr>
+          <w:lang w:val="en-US"/>
+        </w:rPr>
+        <w:br w:type="page"/>
+      </w:r>
+    </w:p>
+    <w:p>
+      <w:pPr>
+        <w:pStyle w:val="berschrift1"/>
+        <w:rPr>
+          <w:lang w:val="en-US"/>
+        </w:rPr>
+      </w:pPr>
+      <w:bookmarkStart w:id="23" w:name="_Toc415516905"/>
       <w:r>
         <w:rPr>
           <w:lang w:val="en-US"/>
@@ -16081,7 +17712,7 @@
         <w:lastRenderedPageBreak/>
         <w:t>Index</w:t>
       </w:r>
-      <w:bookmarkEnd w:id="18"/>
+      <w:bookmarkEnd w:id="23"/>
     </w:p>
     <w:p>
       <w:pPr>
@@ -16517,7 +18148,7 @@
         <w:rStyle w:val="Seitenzahl"/>
         <w:noProof/>
       </w:rPr>
-      <w:t>14</w:t>
+      <w:t>23</w:t>
     </w:r>
     <w:r>
       <w:rPr>
@@ -16764,6 +18395,119 @@
 <file path=word/numbering.xml><?xml version="1.0" encoding="utf-8"?>
 <w:numbering xmlns:wpc="http://schemas.microsoft.com/office/word/2010/wordprocessingCanvas" xmlns:mc="http://schemas.openxmlformats.org/markup-compatibility/2006" xmlns:o="urn:schemas-microsoft-com:office:office" xmlns:r="http://schemas.openxmlformats.org/officeDocument/2006/relationships" xmlns:m="http://schemas.openxmlformats.org/officeDocument/2006/math" xmlns:v="urn:schemas-microsoft-com:vml" xmlns:wp14="http://schemas.microsoft.com/office/word/2010/wordprocessingDrawing" xmlns:wp="http://schemas.openxmlformats.org/drawingml/2006/wordprocessingDrawing" xmlns:w10="urn:schemas-microsoft-com:office:word" xmlns:w="http://schemas.openxmlformats.org/wordprocessingml/2006/main" xmlns:w14="http://schemas.microsoft.com/office/word/2010/wordml" xmlns:wpg="http://schemas.microsoft.com/office/word/2010/wordprocessingGroup" xmlns:wpi="http://schemas.microsoft.com/office/word/2010/wordprocessingInk" xmlns:wne="http://schemas.microsoft.com/office/word/2006/wordml" xmlns:wps="http://schemas.microsoft.com/office/word/2010/wordprocessingShape" mc:Ignorable="w14 wp14">
   <w:abstractNum w:abstractNumId="0">
+    <w:nsid w:val="04D17FD8"/>
+    <w:multiLevelType w:val="multilevel"/>
+    <w:tmpl w:val="9A820EBE"/>
+    <w:lvl w:ilvl="0">
+      <w:start w:val="1"/>
+      <w:numFmt w:val="bullet"/>
+      <w:lvlText w:val=""/>
+      <w:lvlJc w:val="left"/>
+      <w:pPr>
+        <w:ind w:left="720" w:hanging="360"/>
+      </w:pPr>
+      <w:rPr>
+        <w:rFonts w:ascii="Symbol" w:hAnsi="Symbol" w:cs="Symbol" w:hint="default"/>
+      </w:rPr>
+    </w:lvl>
+    <w:lvl w:ilvl="1">
+      <w:start w:val="1"/>
+      <w:numFmt w:val="bullet"/>
+      <w:lvlText w:val="o"/>
+      <w:lvlJc w:val="left"/>
+      <w:pPr>
+        <w:ind w:left="1440" w:hanging="360"/>
+      </w:pPr>
+      <w:rPr>
+        <w:rFonts w:ascii="Courier New" w:hAnsi="Courier New" w:cs="Courier New" w:hint="default"/>
+      </w:rPr>
+    </w:lvl>
+    <w:lvl w:ilvl="2">
+      <w:start w:val="1"/>
+      <w:numFmt w:val="bullet"/>
+      <w:lvlText w:val=""/>
+      <w:lvlJc w:val="left"/>
+      <w:pPr>
+        <w:ind w:left="2160" w:hanging="360"/>
+      </w:pPr>
+      <w:rPr>
+        <w:rFonts w:ascii="Wingdings" w:hAnsi="Wingdings" w:cs="Wingdings" w:hint="default"/>
+      </w:rPr>
+    </w:lvl>
+    <w:lvl w:ilvl="3">
+      <w:start w:val="1"/>
+      <w:numFmt w:val="bullet"/>
+      <w:lvlText w:val=""/>
+      <w:lvlJc w:val="left"/>
+      <w:pPr>
+        <w:ind w:left="2880" w:hanging="360"/>
+      </w:pPr>
+      <w:rPr>
+        <w:rFonts w:ascii="Symbol" w:hAnsi="Symbol" w:cs="Symbol" w:hint="default"/>
+      </w:rPr>
+    </w:lvl>
+    <w:lvl w:ilvl="4">
+      <w:start w:val="1"/>
+      <w:numFmt w:val="bullet"/>
+      <w:lvlText w:val="o"/>
+      <w:lvlJc w:val="left"/>
+      <w:pPr>
+        <w:ind w:left="3600" w:hanging="360"/>
+      </w:pPr>
+      <w:rPr>
+        <w:rFonts w:ascii="Courier New" w:hAnsi="Courier New" w:cs="Courier New" w:hint="default"/>
+      </w:rPr>
+    </w:lvl>
+    <w:lvl w:ilvl="5">
+      <w:start w:val="1"/>
+      <w:numFmt w:val="bullet"/>
+      <w:lvlText w:val=""/>
+      <w:lvlJc w:val="left"/>
+      <w:pPr>
+        <w:ind w:left="4320" w:hanging="360"/>
+      </w:pPr>
+      <w:rPr>
+        <w:rFonts w:ascii="Wingdings" w:hAnsi="Wingdings" w:cs="Wingdings" w:hint="default"/>
+      </w:rPr>
+    </w:lvl>
+    <w:lvl w:ilvl="6">
+      <w:start w:val="1"/>
+      <w:numFmt w:val="bullet"/>
+      <w:lvlText w:val=""/>
+      <w:lvlJc w:val="left"/>
+      <w:pPr>
+        <w:ind w:left="5040" w:hanging="360"/>
+      </w:pPr>
+      <w:rPr>
+        <w:rFonts w:ascii="Symbol" w:hAnsi="Symbol" w:cs="Symbol" w:hint="default"/>
+      </w:rPr>
+    </w:lvl>
+    <w:lvl w:ilvl="7">
+      <w:start w:val="1"/>
+      <w:numFmt w:val="bullet"/>
+      <w:lvlText w:val="o"/>
+      <w:lvlJc w:val="left"/>
+      <w:pPr>
+        <w:ind w:left="5760" w:hanging="360"/>
+      </w:pPr>
+      <w:rPr>
+        <w:rFonts w:ascii="Courier New" w:hAnsi="Courier New" w:cs="Courier New" w:hint="default"/>
+      </w:rPr>
+    </w:lvl>
+    <w:lvl w:ilvl="8">
+      <w:start w:val="1"/>
+      <w:numFmt w:val="bullet"/>
+      <w:lvlText w:val=""/>
+      <w:lvlJc w:val="left"/>
+      <w:pPr>
+        <w:ind w:left="6480" w:hanging="360"/>
+      </w:pPr>
+      <w:rPr>
+        <w:rFonts w:ascii="Wingdings" w:hAnsi="Wingdings" w:cs="Wingdings" w:hint="default"/>
+      </w:rPr>
+    </w:lvl>
+  </w:abstractNum>
+  <w:abstractNum w:abstractNumId="1">
     <w:nsid w:val="0A1E5247"/>
     <w:multiLevelType w:val="hybridMultilevel"/>
     <w:tmpl w:val="67FCA854"/>
@@ -16903,7 +18647,7 @@
       </w:rPr>
     </w:lvl>
   </w:abstractNum>
-  <w:abstractNum w:abstractNumId="1">
+  <w:abstractNum w:abstractNumId="2">
     <w:nsid w:val="0B4C15BB"/>
     <w:multiLevelType w:val="hybridMultilevel"/>
     <w:tmpl w:val="D2408244"/>
@@ -17043,7 +18787,7 @@
       </w:rPr>
     </w:lvl>
   </w:abstractNum>
-  <w:abstractNum w:abstractNumId="2">
+  <w:abstractNum w:abstractNumId="3">
     <w:nsid w:val="0BD6490F"/>
     <w:multiLevelType w:val="hybridMultilevel"/>
     <w:tmpl w:val="82F201BE"/>
@@ -17201,7 +18945,93 @@
       </w:rPr>
     </w:lvl>
   </w:abstractNum>
-  <w:abstractNum w:abstractNumId="3">
+  <w:abstractNum w:abstractNumId="4">
+    <w:nsid w:val="0CAD6B5F"/>
+    <w:multiLevelType w:val="hybridMultilevel"/>
+    <w:tmpl w:val="B984AB22"/>
+    <w:lvl w:ilvl="0" w:tplc="0407000F">
+      <w:start w:val="1"/>
+      <w:numFmt w:val="decimal"/>
+      <w:lvlText w:val="%1."/>
+      <w:lvlJc w:val="left"/>
+      <w:pPr>
+        <w:ind w:left="720" w:hanging="360"/>
+      </w:pPr>
+    </w:lvl>
+    <w:lvl w:ilvl="1" w:tplc="04070019">
+      <w:start w:val="1"/>
+      <w:numFmt w:val="lowerLetter"/>
+      <w:lvlText w:val="%2."/>
+      <w:lvlJc w:val="left"/>
+      <w:pPr>
+        <w:ind w:left="1440" w:hanging="360"/>
+      </w:pPr>
+    </w:lvl>
+    <w:lvl w:ilvl="2" w:tplc="0407001B" w:tentative="1">
+      <w:start w:val="1"/>
+      <w:numFmt w:val="lowerRoman"/>
+      <w:lvlText w:val="%3."/>
+      <w:lvlJc w:val="right"/>
+      <w:pPr>
+        <w:ind w:left="2160" w:hanging="180"/>
+      </w:pPr>
+    </w:lvl>
+    <w:lvl w:ilvl="3" w:tplc="0407000F" w:tentative="1">
+      <w:start w:val="1"/>
+      <w:numFmt w:val="decimal"/>
+      <w:lvlText w:val="%4."/>
+      <w:lvlJc w:val="left"/>
+      <w:pPr>
+        <w:ind w:left="2880" w:hanging="360"/>
+      </w:pPr>
+    </w:lvl>
+    <w:lvl w:ilvl="4" w:tplc="04070019" w:tentative="1">
+      <w:start w:val="1"/>
+      <w:numFmt w:val="lowerLetter"/>
+      <w:lvlText w:val="%5."/>
+      <w:lvlJc w:val="left"/>
+      <w:pPr>
+        <w:ind w:left="3600" w:hanging="360"/>
+      </w:pPr>
+    </w:lvl>
+    <w:lvl w:ilvl="5" w:tplc="0407001B" w:tentative="1">
+      <w:start w:val="1"/>
+      <w:numFmt w:val="lowerRoman"/>
+      <w:lvlText w:val="%6."/>
+      <w:lvlJc w:val="right"/>
+      <w:pPr>
+        <w:ind w:left="4320" w:hanging="180"/>
+      </w:pPr>
+    </w:lvl>
+    <w:lvl w:ilvl="6" w:tplc="0407000F" w:tentative="1">
+      <w:start w:val="1"/>
+      <w:numFmt w:val="decimal"/>
+      <w:lvlText w:val="%7."/>
+      <w:lvlJc w:val="left"/>
+      <w:pPr>
+        <w:ind w:left="5040" w:hanging="360"/>
+      </w:pPr>
+    </w:lvl>
+    <w:lvl w:ilvl="7" w:tplc="04070019" w:tentative="1">
+      <w:start w:val="1"/>
+      <w:numFmt w:val="lowerLetter"/>
+      <w:lvlText w:val="%8."/>
+      <w:lvlJc w:val="left"/>
+      <w:pPr>
+        <w:ind w:left="5760" w:hanging="360"/>
+      </w:pPr>
+    </w:lvl>
+    <w:lvl w:ilvl="8" w:tplc="0407001B" w:tentative="1">
+      <w:start w:val="1"/>
+      <w:numFmt w:val="lowerRoman"/>
+      <w:lvlText w:val="%9."/>
+      <w:lvlJc w:val="right"/>
+      <w:pPr>
+        <w:ind w:left="6480" w:hanging="180"/>
+      </w:pPr>
+    </w:lvl>
+  </w:abstractNum>
+  <w:abstractNum w:abstractNumId="5">
     <w:nsid w:val="14DD2784"/>
     <w:multiLevelType w:val="hybridMultilevel"/>
     <w:tmpl w:val="D07A670C"/>
@@ -17290,7 +19120,7 @@
       </w:pPr>
     </w:lvl>
   </w:abstractNum>
-  <w:abstractNum w:abstractNumId="4">
+  <w:abstractNum w:abstractNumId="6">
     <w:nsid w:val="16D64952"/>
     <w:multiLevelType w:val="hybridMultilevel"/>
     <w:tmpl w:val="3E12CA02"/>
@@ -17430,7 +19260,7 @@
       </w:rPr>
     </w:lvl>
   </w:abstractNum>
-  <w:abstractNum w:abstractNumId="5">
+  <w:abstractNum w:abstractNumId="7">
     <w:nsid w:val="1CC9037A"/>
     <w:multiLevelType w:val="hybridMultilevel"/>
     <w:tmpl w:val="FB4E8DF2"/>
@@ -17519,7 +19349,7 @@
       </w:pPr>
     </w:lvl>
   </w:abstractNum>
-  <w:abstractNum w:abstractNumId="6">
+  <w:abstractNum w:abstractNumId="8">
     <w:nsid w:val="20BC103A"/>
     <w:multiLevelType w:val="hybridMultilevel"/>
     <w:tmpl w:val="AF886C50"/>
@@ -17608,7 +19438,7 @@
       </w:pPr>
     </w:lvl>
   </w:abstractNum>
-  <w:abstractNum w:abstractNumId="7">
+  <w:abstractNum w:abstractNumId="9">
     <w:nsid w:val="23F654B0"/>
     <w:multiLevelType w:val="hybridMultilevel"/>
     <w:tmpl w:val="D2F47B98"/>
@@ -17785,7 +19615,7 @@
       </w:rPr>
     </w:lvl>
   </w:abstractNum>
-  <w:abstractNum w:abstractNumId="8">
+  <w:abstractNum w:abstractNumId="10">
     <w:nsid w:val="28741856"/>
     <w:multiLevelType w:val="hybridMultilevel"/>
     <w:tmpl w:val="604499CE"/>
@@ -17963,7 +19793,7 @@
       </w:rPr>
     </w:lvl>
   </w:abstractNum>
-  <w:abstractNum w:abstractNumId="9">
+  <w:abstractNum w:abstractNumId="11">
     <w:nsid w:val="3B736B8F"/>
     <w:multiLevelType w:val="hybridMultilevel"/>
     <w:tmpl w:val="5C7685D8"/>
@@ -18076,7 +19906,7 @@
       </w:rPr>
     </w:lvl>
   </w:abstractNum>
-  <w:abstractNum w:abstractNumId="10">
+  <w:abstractNum w:abstractNumId="12">
     <w:nsid w:val="4EF8398E"/>
     <w:multiLevelType w:val="hybridMultilevel"/>
     <w:tmpl w:val="713807C8"/>
@@ -18216,7 +20046,7 @@
       </w:rPr>
     </w:lvl>
   </w:abstractNum>
-  <w:abstractNum w:abstractNumId="11">
+  <w:abstractNum w:abstractNumId="13">
     <w:nsid w:val="64C51B72"/>
     <w:multiLevelType w:val="hybridMultilevel"/>
     <w:tmpl w:val="D864FBE8"/>
@@ -18375,7 +20205,7 @@
       </w:rPr>
     </w:lvl>
   </w:abstractNum>
-  <w:abstractNum w:abstractNumId="12">
+  <w:abstractNum w:abstractNumId="14">
     <w:nsid w:val="6AD83B61"/>
     <w:multiLevelType w:val="hybridMultilevel"/>
     <w:tmpl w:val="8DAC9CFA"/>
@@ -18516,43 +20346,49 @@
     </w:lvl>
   </w:abstractNum>
   <w:num w:numId="1">
+    <w:abstractNumId w:val="3"/>
+  </w:num>
+  <w:num w:numId="2">
+    <w:abstractNumId w:val="10"/>
+  </w:num>
+  <w:num w:numId="3">
+    <w:abstractNumId w:val="9"/>
+  </w:num>
+  <w:num w:numId="4">
+    <w:abstractNumId w:val="6"/>
+  </w:num>
+  <w:num w:numId="5">
+    <w:abstractNumId w:val="12"/>
+  </w:num>
+  <w:num w:numId="6">
+    <w:abstractNumId w:val="13"/>
+  </w:num>
+  <w:num w:numId="7">
+    <w:abstractNumId w:val="14"/>
+  </w:num>
+  <w:num w:numId="8">
+    <w:abstractNumId w:val="1"/>
+  </w:num>
+  <w:num w:numId="9">
     <w:abstractNumId w:val="2"/>
   </w:num>
-  <w:num w:numId="2">
+  <w:num w:numId="10">
+    <w:abstractNumId w:val="5"/>
+  </w:num>
+  <w:num w:numId="11">
     <w:abstractNumId w:val="8"/>
   </w:num>
-  <w:num w:numId="3">
+  <w:num w:numId="12">
     <w:abstractNumId w:val="7"/>
   </w:num>
-  <w:num w:numId="4">
-    <w:abstractNumId w:val="4"/>
-  </w:num>
-  <w:num w:numId="5">
-    <w:abstractNumId w:val="10"/>
-  </w:num>
-  <w:num w:numId="6">
+  <w:num w:numId="13">
     <w:abstractNumId w:val="11"/>
   </w:num>
-  <w:num w:numId="7">
-    <w:abstractNumId w:val="12"/>
-  </w:num>
-  <w:num w:numId="8">
+  <w:num w:numId="14">
     <w:abstractNumId w:val="0"/>
   </w:num>
-  <w:num w:numId="9">
-    <w:abstractNumId w:val="1"/>
-  </w:num>
-  <w:num w:numId="10">
-    <w:abstractNumId w:val="3"/>
-  </w:num>
-  <w:num w:numId="11">
-    <w:abstractNumId w:val="6"/>
-  </w:num>
-  <w:num w:numId="12">
-    <w:abstractNumId w:val="5"/>
-  </w:num>
-  <w:num w:numId="13">
-    <w:abstractNumId w:val="9"/>
+  <w:num w:numId="15">
+    <w:abstractNumId w:val="4"/>
   </w:num>
   <w:numIdMacAtCleanup w:val="3"/>
 </w:numbering>
@@ -18584,8 +20420,10 @@
     <w:lsdException w:name="index 2" w:uiPriority="99"/>
     <w:lsdException w:name="toc 1" w:uiPriority="39"/>
     <w:lsdException w:name="toc 2" w:uiPriority="39"/>
+    <w:lsdException w:name="annotation text" w:uiPriority="99"/>
     <w:lsdException w:name="index heading" w:uiPriority="99"/>
     <w:lsdException w:name="caption" w:semiHidden="1" w:unhideWhenUsed="1" w:qFormat="1"/>
+    <w:lsdException w:name="annotation reference" w:uiPriority="99"/>
     <w:lsdException w:name="Title" w:qFormat="1"/>
     <w:lsdException w:name="Subtitle" w:qFormat="1"/>
     <w:lsdException w:name="Hyperlink" w:uiPriority="99"/>
@@ -19226,6 +21064,53 @@
       <w:szCs w:val="31"/>
     </w:rPr>
   </w:style>
+  <w:style w:type="character" w:styleId="Kommentarzeichen">
+    <w:name w:val="annotation reference"/>
+    <w:basedOn w:val="Absatz-Standardschriftart"/>
+    <w:uiPriority w:val="99"/>
+    <w:unhideWhenUsed/>
+    <w:rsid w:val="00FA1022"/>
+    <w:rPr>
+      <w:sz w:val="16"/>
+      <w:szCs w:val="16"/>
+    </w:rPr>
+  </w:style>
+  <w:style w:type="character" w:customStyle="1" w:styleId="KommentartextZchn">
+    <w:name w:val="Kommentartext Zchn"/>
+    <w:basedOn w:val="Absatz-Standardschriftart"/>
+    <w:link w:val="Kommentartext"/>
+    <w:uiPriority w:val="99"/>
+    <w:rsid w:val="00FA1022"/>
+    <w:rPr>
+      <w:rFonts w:ascii="Arial" w:hAnsi="Arial"/>
+      <w:lang w:val="de-DE" w:eastAsia="de-DE"/>
+    </w:rPr>
+  </w:style>
+  <w:style w:type="paragraph" w:styleId="Kommentartext">
+    <w:name w:val="annotation text"/>
+    <w:basedOn w:val="Standard"/>
+    <w:link w:val="KommentartextZchn"/>
+    <w:uiPriority w:val="99"/>
+    <w:unhideWhenUsed/>
+    <w:rsid w:val="00FA1022"/>
+    <w:pPr>
+      <w:suppressAutoHyphens/>
+      <w:spacing w:line="240" w:lineRule="auto"/>
+    </w:pPr>
+    <w:rPr>
+      <w:sz w:val="20"/>
+      <w:szCs w:val="20"/>
+    </w:rPr>
+  </w:style>
+  <w:style w:type="character" w:customStyle="1" w:styleId="KommentartextZchn1">
+    <w:name w:val="Kommentartext Zchn1"/>
+    <w:basedOn w:val="Absatz-Standardschriftart"/>
+    <w:rsid w:val="00FA1022"/>
+    <w:rPr>
+      <w:rFonts w:ascii="Arial" w:hAnsi="Arial"/>
+      <w:lang w:val="de-DE" w:eastAsia="de-DE"/>
+    </w:rPr>
+  </w:style>
 </w:styles>
 </file>
 
@@ -19255,8 +21140,10 @@
     <w:lsdException w:name="index 2" w:uiPriority="99"/>
     <w:lsdException w:name="toc 1" w:uiPriority="39"/>
     <w:lsdException w:name="toc 2" w:uiPriority="39"/>
+    <w:lsdException w:name="annotation text" w:uiPriority="99"/>
     <w:lsdException w:name="index heading" w:uiPriority="99"/>
     <w:lsdException w:name="caption" w:semiHidden="1" w:unhideWhenUsed="1" w:qFormat="1"/>
+    <w:lsdException w:name="annotation reference" w:uiPriority="99"/>
     <w:lsdException w:name="Title" w:qFormat="1"/>
     <w:lsdException w:name="Subtitle" w:qFormat="1"/>
     <w:lsdException w:name="Hyperlink" w:uiPriority="99"/>
@@ -19897,6 +21784,53 @@
       <w:szCs w:val="31"/>
     </w:rPr>
   </w:style>
+  <w:style w:type="character" w:styleId="Kommentarzeichen">
+    <w:name w:val="annotation reference"/>
+    <w:basedOn w:val="Absatz-Standardschriftart"/>
+    <w:uiPriority w:val="99"/>
+    <w:unhideWhenUsed/>
+    <w:rsid w:val="00FA1022"/>
+    <w:rPr>
+      <w:sz w:val="16"/>
+      <w:szCs w:val="16"/>
+    </w:rPr>
+  </w:style>
+  <w:style w:type="character" w:customStyle="1" w:styleId="KommentartextZchn">
+    <w:name w:val="Kommentartext Zchn"/>
+    <w:basedOn w:val="Absatz-Standardschriftart"/>
+    <w:link w:val="Kommentartext"/>
+    <w:uiPriority w:val="99"/>
+    <w:rsid w:val="00FA1022"/>
+    <w:rPr>
+      <w:rFonts w:ascii="Arial" w:hAnsi="Arial"/>
+      <w:lang w:val="de-DE" w:eastAsia="de-DE"/>
+    </w:rPr>
+  </w:style>
+  <w:style w:type="paragraph" w:styleId="Kommentartext">
+    <w:name w:val="annotation text"/>
+    <w:basedOn w:val="Standard"/>
+    <w:link w:val="KommentartextZchn"/>
+    <w:uiPriority w:val="99"/>
+    <w:unhideWhenUsed/>
+    <w:rsid w:val="00FA1022"/>
+    <w:pPr>
+      <w:suppressAutoHyphens/>
+      <w:spacing w:line="240" w:lineRule="auto"/>
+    </w:pPr>
+    <w:rPr>
+      <w:sz w:val="20"/>
+      <w:szCs w:val="20"/>
+    </w:rPr>
+  </w:style>
+  <w:style w:type="character" w:customStyle="1" w:styleId="KommentartextZchn1">
+    <w:name w:val="Kommentartext Zchn1"/>
+    <w:basedOn w:val="Absatz-Standardschriftart"/>
+    <w:rsid w:val="00FA1022"/>
+    <w:rPr>
+      <w:rFonts w:ascii="Arial" w:hAnsi="Arial"/>
+      <w:lang w:val="de-DE" w:eastAsia="de-DE"/>
+    </w:rPr>
+  </w:style>
 </w:styles>
 </file>
 
@@ -20190,7 +22124,7 @@
 </file>
 
 <file path=customXml/itemProps1.xml><?xml version="1.0" encoding="utf-8"?>
-<ds:datastoreItem xmlns:ds="http://schemas.openxmlformats.org/officeDocument/2006/customXml" ds:itemID="{C26A7236-5416-407E-812E-F95F39E50D89}">
+<ds:datastoreItem xmlns:ds="http://schemas.openxmlformats.org/officeDocument/2006/customXml" ds:itemID="{95408C26-30DA-4AE4-BCA9-79B95EB4F0C2}">
   <ds:schemaRefs>
     <ds:schemaRef ds:uri="http://schemas.openxmlformats.org/officeDocument/2006/bibliography"/>
   </ds:schemaRefs>

--- a/CIMs/StandAlone_Modules/Lipmouse/UserManualFlipMouse.docx
+++ b/CIMs/StandAlone_Modules/Lipmouse/UserManualFlipMouse.docx
@@ -484,59 +484,397 @@
         <w:rPr>
           <w:lang w:val="en-US"/>
         </w:rPr>
-        <w:t xml:space="preserve">developed by the </w:t>
+        <w:t>developed by the AsTeRIC</w:t>
+      </w:r>
+      <w:r>
+        <w:rPr>
+          <w:lang w:val="en-US"/>
+        </w:rPr>
+        <w:t>S</w:t>
+      </w:r>
+      <w:r>
+        <w:rPr>
+          <w:lang w:val="en-US"/>
+        </w:rPr>
+        <w:t xml:space="preserve"> </w:t>
+      </w:r>
+      <w:r>
+        <w:rPr>
+          <w:lang w:val="en-US"/>
+        </w:rPr>
+        <w:t>A</w:t>
+      </w:r>
+      <w:r>
+        <w:rPr>
+          <w:lang w:val="en-US"/>
+        </w:rPr>
+        <w:t>cademy</w:t>
+      </w:r>
+      <w:r>
+        <w:rPr>
+          <w:lang w:val="en-US"/>
+        </w:rPr>
+        <w:t xml:space="preserve"> project of the University of Applied Sciences, Technikum Wien.</w:t>
+      </w:r>
+      <w:r>
+        <w:rPr>
+          <w:lang w:val="en-US"/>
+        </w:rPr>
+        <w:t xml:space="preserve"> </w:t>
+      </w:r>
+      <w:r>
+        <w:rPr>
+          <w:lang w:val="en-US"/>
+        </w:rPr>
+        <w:t xml:space="preserve">The </w:t>
       </w:r>
       <w:proofErr w:type="spellStart"/>
       <w:r>
         <w:rPr>
           <w:lang w:val="en-US"/>
         </w:rPr>
-        <w:t>AsTeRIC</w:t>
-      </w:r>
-      <w:r>
-        <w:rPr>
-          <w:lang w:val="en-US"/>
-        </w:rPr>
-        <w:t>S</w:t>
+        <w:t>FLipMouse</w:t>
       </w:r>
       <w:proofErr w:type="spellEnd"/>
       <w:r>
         <w:rPr>
           <w:lang w:val="en-US"/>
         </w:rPr>
+        <w:t xml:space="preserve"> allows control of a computer mouse cursor as well as typing desired keyboard keys for people who cannot use standard computer input devices. The </w:t>
+      </w:r>
+      <w:proofErr w:type="spellStart"/>
+      <w:r>
+        <w:rPr>
+          <w:lang w:val="en-US"/>
+        </w:rPr>
+        <w:t>FLipMouse</w:t>
+      </w:r>
+      <w:proofErr w:type="spellEnd"/>
+      <w:r>
+        <w:rPr>
+          <w:lang w:val="en-US"/>
+        </w:rPr>
         <w:t xml:space="preserve"> </w:t>
       </w:r>
       <w:r>
         <w:rPr>
           <w:lang w:val="en-US"/>
         </w:rPr>
+        <w:t xml:space="preserve">device </w:t>
+      </w:r>
+      <w:r>
+        <w:rPr>
+          <w:lang w:val="en-US"/>
+        </w:rPr>
+        <w:t>can be actuated with minimal finger- or lip-movements and</w:t>
+      </w:r>
+      <w:r>
+        <w:rPr>
+          <w:lang w:val="en-US"/>
+        </w:rPr>
+        <w:t>/or</w:t>
+      </w:r>
+      <w:r>
+        <w:rPr>
+          <w:lang w:val="en-US"/>
+        </w:rPr>
+        <w:t xml:space="preserve"> sip &amp; puff activities</w:t>
+      </w:r>
+      <w:r>
+        <w:rPr>
+          <w:lang w:val="en-US"/>
+        </w:rPr>
+        <w:t xml:space="preserve"> </w:t>
+      </w:r>
+      <w:r>
+        <w:rPr>
+          <w:lang w:val="en-US"/>
+        </w:rPr>
+        <w:t>via a dedicated mouthpiece.</w:t>
+      </w:r>
+    </w:p>
+    <w:p>
+      <w:pPr>
+        <w:rPr>
+          <w:lang w:val="en-US"/>
+        </w:rPr>
+      </w:pPr>
+    </w:p>
+    <w:p>
+      <w:pPr>
+        <w:rPr>
+          <w:lang w:val="en-US"/>
+        </w:rPr>
+      </w:pPr>
+      <w:r>
+        <w:rPr>
+          <w:lang w:val="en-US"/>
+        </w:rPr>
+        <w:t xml:space="preserve">The </w:t>
+      </w:r>
+      <w:proofErr w:type="spellStart"/>
+      <w:r>
+        <w:rPr>
+          <w:lang w:val="en-US"/>
+        </w:rPr>
+        <w:t>FLipMouse</w:t>
+      </w:r>
+      <w:proofErr w:type="spellEnd"/>
+      <w:r>
+        <w:rPr>
+          <w:lang w:val="en-US"/>
+        </w:rPr>
+        <w:t xml:space="preserve"> </w:t>
+      </w:r>
+      <w:r>
+        <w:rPr>
+          <w:lang w:val="en-US"/>
+        </w:rPr>
+        <w:t>G</w:t>
+      </w:r>
+      <w:r>
+        <w:rPr>
+          <w:lang w:val="en-US"/>
+        </w:rPr>
+        <w:t xml:space="preserve">raphical </w:t>
+      </w:r>
+      <w:r>
+        <w:rPr>
+          <w:lang w:val="en-US"/>
+        </w:rPr>
+        <w:t>U</w:t>
+      </w:r>
+      <w:r>
+        <w:rPr>
+          <w:lang w:val="en-US"/>
+        </w:rPr>
+        <w:t xml:space="preserve">ser </w:t>
+      </w:r>
+      <w:r>
+        <w:rPr>
+          <w:lang w:val="en-US"/>
+        </w:rPr>
+        <w:t>I</w:t>
+      </w:r>
+      <w:r>
+        <w:rPr>
+          <w:lang w:val="en-US"/>
+        </w:rPr>
+        <w:t>nter</w:t>
+      </w:r>
+      <w:r>
+        <w:rPr>
+          <w:lang w:val="en-US"/>
+        </w:rPr>
+        <w:t>face</w:t>
+      </w:r>
+      <w:r>
+        <w:rPr>
+          <w:lang w:val="en-US"/>
+        </w:rPr>
+        <w:t xml:space="preserve"> (GUI) is </w:t>
+      </w:r>
+      <w:r>
+        <w:rPr>
+          <w:lang w:val="en-US"/>
+        </w:rPr>
+        <w:t xml:space="preserve">a software application </w:t>
+      </w:r>
+      <w:r>
+        <w:rPr>
+          <w:lang w:val="en-US"/>
+        </w:rPr>
+        <w:t xml:space="preserve">intended for use </w:t>
+      </w:r>
+      <w:r>
+        <w:rPr>
+          <w:lang w:val="en-US"/>
+        </w:rPr>
+        <w:t xml:space="preserve">in </w:t>
+      </w:r>
+      <w:r>
+        <w:rPr>
+          <w:lang w:val="en-US"/>
+        </w:rPr>
+        <w:t>conjunction</w:t>
+      </w:r>
+      <w:r>
+        <w:rPr>
+          <w:lang w:val="en-US"/>
+        </w:rPr>
+        <w:t xml:space="preserve"> wi</w:t>
+      </w:r>
+      <w:r>
+        <w:rPr>
+          <w:lang w:val="en-US"/>
+        </w:rPr>
+        <w:t xml:space="preserve">th the </w:t>
+      </w:r>
+      <w:proofErr w:type="spellStart"/>
+      <w:r>
+        <w:rPr>
+          <w:lang w:val="en-US"/>
+        </w:rPr>
+        <w:t>FLipMouse</w:t>
+      </w:r>
+      <w:proofErr w:type="spellEnd"/>
+      <w:r>
+        <w:rPr>
+          <w:lang w:val="en-US"/>
+        </w:rPr>
+        <w:t xml:space="preserve"> </w:t>
+      </w:r>
+      <w:r>
+        <w:rPr>
+          <w:lang w:val="en-US"/>
+        </w:rPr>
+        <w:t>device</w:t>
+      </w:r>
+      <w:r>
+        <w:rPr>
+          <w:lang w:val="en-US"/>
+        </w:rPr>
+        <w:t xml:space="preserve">. </w:t>
+      </w:r>
+      <w:r>
+        <w:rPr>
+          <w:lang w:val="en-US"/>
+        </w:rPr>
+        <w:t xml:space="preserve">This user manual includes a description of the </w:t>
+      </w:r>
+      <w:r>
+        <w:rPr>
+          <w:lang w:val="en-US"/>
+        </w:rPr>
+        <w:t>Graphical U</w:t>
+      </w:r>
+      <w:r>
+        <w:rPr>
+          <w:lang w:val="en-US"/>
+        </w:rPr>
+        <w:t xml:space="preserve">ser </w:t>
+      </w:r>
+      <w:r>
+        <w:rPr>
+          <w:lang w:val="en-US"/>
+        </w:rPr>
+        <w:t>I</w:t>
+      </w:r>
+      <w:r>
+        <w:rPr>
+          <w:lang w:val="en-US"/>
+        </w:rPr>
+        <w:t xml:space="preserve">nterface </w:t>
+      </w:r>
+      <w:r>
+        <w:rPr>
+          <w:lang w:val="en-US"/>
+        </w:rPr>
+        <w:t xml:space="preserve">for the configuration of the different functions of the </w:t>
+      </w:r>
+      <w:proofErr w:type="spellStart"/>
+      <w:r>
+        <w:rPr>
+          <w:lang w:val="en-US"/>
+        </w:rPr>
+        <w:t>FLipmouse</w:t>
+      </w:r>
+      <w:proofErr w:type="spellEnd"/>
+      <w:r>
+        <w:rPr>
+          <w:lang w:val="en-US"/>
+        </w:rPr>
+        <w:t xml:space="preserve"> –</w:t>
+      </w:r>
+      <w:r>
+        <w:rPr>
+          <w:lang w:val="en-US"/>
+        </w:rPr>
+        <w:t xml:space="preserve"> as well as explanation</w:t>
+      </w:r>
+      <w:r>
+        <w:rPr>
+          <w:lang w:val="en-US"/>
+        </w:rPr>
+        <w:t>s</w:t>
+      </w:r>
+      <w:r>
+        <w:rPr>
+          <w:lang w:val="en-US"/>
+        </w:rPr>
+        <w:t xml:space="preserve"> of how to use th</w:t>
+      </w:r>
+      <w:r>
+        <w:rPr>
+          <w:lang w:val="en-US"/>
+        </w:rPr>
+        <w:t>ose</w:t>
+      </w:r>
+      <w:r>
+        <w:rPr>
+          <w:lang w:val="en-US"/>
+        </w:rPr>
+        <w:t xml:space="preserve"> features. </w:t>
+      </w:r>
+      <w:r>
+        <w:rPr>
+          <w:lang w:val="en-US"/>
+        </w:rPr>
         <w:t>A</w:t>
       </w:r>
       <w:r>
         <w:rPr>
           <w:lang w:val="en-US"/>
         </w:rPr>
-        <w:t>cademy</w:t>
-      </w:r>
-      <w:r>
-        <w:rPr>
-          <w:lang w:val="en-US"/>
-        </w:rPr>
-        <w:t xml:space="preserve"> project of the University of Applied Sciences, </w:t>
+        <w:t xml:space="preserve"> configured </w:t>
       </w:r>
       <w:proofErr w:type="spellStart"/>
       <w:r>
         <w:rPr>
           <w:lang w:val="en-US"/>
         </w:rPr>
-        <w:t>Technikum</w:t>
+        <w:t>FLipmouse</w:t>
       </w:r>
       <w:proofErr w:type="spellEnd"/>
       <w:r>
         <w:rPr>
           <w:lang w:val="en-US"/>
         </w:rPr>
-        <w:t xml:space="preserve"> Wien.</w:t>
+        <w:t xml:space="preserve"> module can be used on any computer without installation of special software, because the </w:t>
+      </w:r>
+      <w:proofErr w:type="spellStart"/>
+      <w:r>
+        <w:rPr>
+          <w:lang w:val="en-US"/>
+        </w:rPr>
+        <w:t>FLipMouse</w:t>
+      </w:r>
+      <w:proofErr w:type="spellEnd"/>
+      <w:r>
+        <w:rPr>
+          <w:lang w:val="en-US"/>
+        </w:rPr>
+        <w:t xml:space="preserve"> module behaves exactly like a standard mouse and keyboard which is plugged into the computer. </w:t>
+      </w:r>
+    </w:p>
+    <w:p>
+      <w:pPr>
+        <w:rPr>
+          <w:lang w:val="en-US"/>
+        </w:rPr>
+      </w:pPr>
+    </w:p>
+    <w:p>
+      <w:pPr>
+        <w:rPr>
+          <w:lang w:val="en-US"/>
+        </w:rPr>
+      </w:pPr>
+      <w:r>
+        <w:rPr>
+          <w:lang w:val="en-US"/>
+        </w:rPr>
+        <w:t>Furthermore, this manual covers the</w:t>
       </w:r>
       <w:r>
         <w:rPr>
@@ -548,7 +886,7 @@
         <w:rPr>
           <w:lang w:val="en-US"/>
         </w:rPr>
-        <w:t xml:space="preserve">The </w:t>
+        <w:t xml:space="preserve">installation of the </w:t>
       </w:r>
       <w:proofErr w:type="spellStart"/>
       <w:r>
@@ -562,7 +900,13 @@
         <w:rPr>
           <w:lang w:val="en-US"/>
         </w:rPr>
-        <w:t xml:space="preserve"> allows control of a computer mouse cursor as well as typing desired keyboard keys for people who cannot use standard computer input devices. The </w:t>
+        <w:t xml:space="preserve"> GUI application</w:t>
+      </w:r>
+      <w:r>
+        <w:rPr>
+          <w:lang w:val="en-US"/>
+        </w:rPr>
+        <w:t xml:space="preserve"> and important guidelines for using the </w:t>
       </w:r>
       <w:proofErr w:type="spellStart"/>
       <w:r>
@@ -576,372 +920,6 @@
         <w:rPr>
           <w:lang w:val="en-US"/>
         </w:rPr>
-        <w:t xml:space="preserve"> </w:t>
-      </w:r>
-      <w:r>
-        <w:rPr>
-          <w:lang w:val="en-US"/>
-        </w:rPr>
-        <w:t xml:space="preserve">device </w:t>
-      </w:r>
-      <w:r>
-        <w:rPr>
-          <w:lang w:val="en-US"/>
-        </w:rPr>
-        <w:t>can be actuated with minimal finger- or lip-movements and</w:t>
-      </w:r>
-      <w:r>
-        <w:rPr>
-          <w:lang w:val="en-US"/>
-        </w:rPr>
-        <w:t>/or</w:t>
-      </w:r>
-      <w:r>
-        <w:rPr>
-          <w:lang w:val="en-US"/>
-        </w:rPr>
-        <w:t xml:space="preserve"> sip &amp; puff activities</w:t>
-      </w:r>
-      <w:r>
-        <w:rPr>
-          <w:lang w:val="en-US"/>
-        </w:rPr>
-        <w:t xml:space="preserve"> </w:t>
-      </w:r>
-      <w:r>
-        <w:rPr>
-          <w:lang w:val="en-US"/>
-        </w:rPr>
-        <w:t>via a dedicated mouthpiece.</w:t>
-      </w:r>
-    </w:p>
-    <w:p>
-      <w:pPr>
-        <w:rPr>
-          <w:lang w:val="en-US"/>
-        </w:rPr>
-      </w:pPr>
-    </w:p>
-    <w:p>
-      <w:pPr>
-        <w:rPr>
-          <w:lang w:val="en-US"/>
-        </w:rPr>
-      </w:pPr>
-      <w:r>
-        <w:rPr>
-          <w:lang w:val="en-US"/>
-        </w:rPr>
-        <w:t xml:space="preserve">The </w:t>
-      </w:r>
-      <w:proofErr w:type="spellStart"/>
-      <w:r>
-        <w:rPr>
-          <w:lang w:val="en-US"/>
-        </w:rPr>
-        <w:t>FLipMouse</w:t>
-      </w:r>
-      <w:proofErr w:type="spellEnd"/>
-      <w:r>
-        <w:rPr>
-          <w:lang w:val="en-US"/>
-        </w:rPr>
-        <w:t xml:space="preserve"> </w:t>
-      </w:r>
-      <w:r>
-        <w:rPr>
-          <w:lang w:val="en-US"/>
-        </w:rPr>
-        <w:t>G</w:t>
-      </w:r>
-      <w:r>
-        <w:rPr>
-          <w:lang w:val="en-US"/>
-        </w:rPr>
-        <w:t xml:space="preserve">raphical </w:t>
-      </w:r>
-      <w:r>
-        <w:rPr>
-          <w:lang w:val="en-US"/>
-        </w:rPr>
-        <w:t>U</w:t>
-      </w:r>
-      <w:r>
-        <w:rPr>
-          <w:lang w:val="en-US"/>
-        </w:rPr>
-        <w:t xml:space="preserve">ser </w:t>
-      </w:r>
-      <w:r>
-        <w:rPr>
-          <w:lang w:val="en-US"/>
-        </w:rPr>
-        <w:t>I</w:t>
-      </w:r>
-      <w:r>
-        <w:rPr>
-          <w:lang w:val="en-US"/>
-        </w:rPr>
-        <w:t>nter</w:t>
-      </w:r>
-      <w:r>
-        <w:rPr>
-          <w:lang w:val="en-US"/>
-        </w:rPr>
-        <w:t>face</w:t>
-      </w:r>
-      <w:r>
-        <w:rPr>
-          <w:lang w:val="en-US"/>
-        </w:rPr>
-        <w:t xml:space="preserve"> (GUI) is </w:t>
-      </w:r>
-      <w:r>
-        <w:rPr>
-          <w:lang w:val="en-US"/>
-        </w:rPr>
-        <w:t xml:space="preserve">a software application </w:t>
-      </w:r>
-      <w:r>
-        <w:rPr>
-          <w:lang w:val="en-US"/>
-        </w:rPr>
-        <w:t xml:space="preserve">intended for use </w:t>
-      </w:r>
-      <w:r>
-        <w:rPr>
-          <w:lang w:val="en-US"/>
-        </w:rPr>
-        <w:t xml:space="preserve">in </w:t>
-      </w:r>
-      <w:r>
-        <w:rPr>
-          <w:lang w:val="en-US"/>
-        </w:rPr>
-        <w:t>conjunction</w:t>
-      </w:r>
-      <w:r>
-        <w:rPr>
-          <w:lang w:val="en-US"/>
-        </w:rPr>
-        <w:t xml:space="preserve"> wi</w:t>
-      </w:r>
-      <w:r>
-        <w:rPr>
-          <w:lang w:val="en-US"/>
-        </w:rPr>
-        <w:t xml:space="preserve">th the </w:t>
-      </w:r>
-      <w:proofErr w:type="spellStart"/>
-      <w:r>
-        <w:rPr>
-          <w:lang w:val="en-US"/>
-        </w:rPr>
-        <w:t>FLipMouse</w:t>
-      </w:r>
-      <w:proofErr w:type="spellEnd"/>
-      <w:r>
-        <w:rPr>
-          <w:lang w:val="en-US"/>
-        </w:rPr>
-        <w:t xml:space="preserve"> </w:t>
-      </w:r>
-      <w:r>
-        <w:rPr>
-          <w:lang w:val="en-US"/>
-        </w:rPr>
-        <w:t>device</w:t>
-      </w:r>
-      <w:r>
-        <w:rPr>
-          <w:lang w:val="en-US"/>
-        </w:rPr>
-        <w:t xml:space="preserve">. </w:t>
-      </w:r>
-      <w:r>
-        <w:rPr>
-          <w:lang w:val="en-US"/>
-        </w:rPr>
-        <w:t xml:space="preserve">This user manual includes a description of the </w:t>
-      </w:r>
-      <w:r>
-        <w:rPr>
-          <w:lang w:val="en-US"/>
-        </w:rPr>
-        <w:t>Graphical U</w:t>
-      </w:r>
-      <w:r>
-        <w:rPr>
-          <w:lang w:val="en-US"/>
-        </w:rPr>
-        <w:t xml:space="preserve">ser </w:t>
-      </w:r>
-      <w:r>
-        <w:rPr>
-          <w:lang w:val="en-US"/>
-        </w:rPr>
-        <w:t>I</w:t>
-      </w:r>
-      <w:r>
-        <w:rPr>
-          <w:lang w:val="en-US"/>
-        </w:rPr>
-        <w:t xml:space="preserve">nterface </w:t>
-      </w:r>
-      <w:r>
-        <w:rPr>
-          <w:lang w:val="en-US"/>
-        </w:rPr>
-        <w:t xml:space="preserve">for the configuration of the different functions of the </w:t>
-      </w:r>
-      <w:proofErr w:type="spellStart"/>
-      <w:r>
-        <w:rPr>
-          <w:lang w:val="en-US"/>
-        </w:rPr>
-        <w:t>FLipmouse</w:t>
-      </w:r>
-      <w:proofErr w:type="spellEnd"/>
-      <w:r>
-        <w:rPr>
-          <w:lang w:val="en-US"/>
-        </w:rPr>
-        <w:t xml:space="preserve"> –</w:t>
-      </w:r>
-      <w:r>
-        <w:rPr>
-          <w:lang w:val="en-US"/>
-        </w:rPr>
-        <w:t xml:space="preserve"> as well as explanation</w:t>
-      </w:r>
-      <w:r>
-        <w:rPr>
-          <w:lang w:val="en-US"/>
-        </w:rPr>
-        <w:t>s</w:t>
-      </w:r>
-      <w:r>
-        <w:rPr>
-          <w:lang w:val="en-US"/>
-        </w:rPr>
-        <w:t xml:space="preserve"> of how to use th</w:t>
-      </w:r>
-      <w:r>
-        <w:rPr>
-          <w:lang w:val="en-US"/>
-        </w:rPr>
-        <w:t>ose</w:t>
-      </w:r>
-      <w:r>
-        <w:rPr>
-          <w:lang w:val="en-US"/>
-        </w:rPr>
-        <w:t xml:space="preserve"> features. </w:t>
-      </w:r>
-      <w:r>
-        <w:rPr>
-          <w:lang w:val="en-US"/>
-        </w:rPr>
-        <w:t>A</w:t>
-      </w:r>
-      <w:r>
-        <w:rPr>
-          <w:lang w:val="en-US"/>
-        </w:rPr>
-        <w:t xml:space="preserve"> configured </w:t>
-      </w:r>
-      <w:proofErr w:type="spellStart"/>
-      <w:r>
-        <w:rPr>
-          <w:lang w:val="en-US"/>
-        </w:rPr>
-        <w:t>FLipmouse</w:t>
-      </w:r>
-      <w:proofErr w:type="spellEnd"/>
-      <w:r>
-        <w:rPr>
-          <w:lang w:val="en-US"/>
-        </w:rPr>
-        <w:t xml:space="preserve"> module can be used on any computer without installation of special software, because the </w:t>
-      </w:r>
-      <w:proofErr w:type="spellStart"/>
-      <w:r>
-        <w:rPr>
-          <w:lang w:val="en-US"/>
-        </w:rPr>
-        <w:t>FLipMouse</w:t>
-      </w:r>
-      <w:proofErr w:type="spellEnd"/>
-      <w:r>
-        <w:rPr>
-          <w:lang w:val="en-US"/>
-        </w:rPr>
-        <w:t xml:space="preserve"> module behaves exactly like a standard mouse and keyboard which is plugged into the computer. </w:t>
-      </w:r>
-    </w:p>
-    <w:p>
-      <w:pPr>
-        <w:rPr>
-          <w:lang w:val="en-US"/>
-        </w:rPr>
-      </w:pPr>
-    </w:p>
-    <w:p>
-      <w:pPr>
-        <w:rPr>
-          <w:lang w:val="en-US"/>
-        </w:rPr>
-      </w:pPr>
-      <w:r>
-        <w:rPr>
-          <w:lang w:val="en-US"/>
-        </w:rPr>
-        <w:t>Furthermore, this manual covers the</w:t>
-      </w:r>
-      <w:r>
-        <w:rPr>
-          <w:lang w:val="en-US"/>
-        </w:rPr>
-        <w:t xml:space="preserve"> </w:t>
-      </w:r>
-      <w:r>
-        <w:rPr>
-          <w:lang w:val="en-US"/>
-        </w:rPr>
-        <w:t xml:space="preserve">installation of the </w:t>
-      </w:r>
-      <w:proofErr w:type="spellStart"/>
-      <w:r>
-        <w:rPr>
-          <w:lang w:val="en-US"/>
-        </w:rPr>
-        <w:t>FLipMouse</w:t>
-      </w:r>
-      <w:proofErr w:type="spellEnd"/>
-      <w:r>
-        <w:rPr>
-          <w:lang w:val="en-US"/>
-        </w:rPr>
-        <w:t xml:space="preserve"> GUI application</w:t>
-      </w:r>
-      <w:r>
-        <w:rPr>
-          <w:lang w:val="en-US"/>
-        </w:rPr>
-        <w:t xml:space="preserve"> and important guidelines for using the </w:t>
-      </w:r>
-      <w:proofErr w:type="spellStart"/>
-      <w:r>
-        <w:rPr>
-          <w:lang w:val="en-US"/>
-        </w:rPr>
-        <w:t>FLipMouse</w:t>
-      </w:r>
-      <w:proofErr w:type="spellEnd"/>
-      <w:r>
-        <w:rPr>
-          <w:lang w:val="en-US"/>
-        </w:rPr>
         <w:t>, in particular cleaning procedures and hygienic precautions</w:t>
       </w:r>
       <w:r>
@@ -969,21 +947,7 @@
         <w:rPr>
           <w:lang w:val="en-US"/>
         </w:rPr>
-        <w:t xml:space="preserve">The </w:t>
-      </w:r>
-      <w:proofErr w:type="spellStart"/>
-      <w:r>
-        <w:rPr>
-          <w:lang w:val="en-US"/>
-        </w:rPr>
-        <w:t>AsTeRICS</w:t>
-      </w:r>
-      <w:proofErr w:type="spellEnd"/>
-      <w:r>
-        <w:rPr>
-          <w:lang w:val="en-US"/>
-        </w:rPr>
-        <w:t xml:space="preserve"> Academy project.</w:t>
+        <w:t>The AsTeRICS Academy project.</w:t>
       </w:r>
       <w:proofErr w:type="gramEnd"/>
     </w:p>
@@ -2727,19 +2691,7 @@
                               <w:rPr>
                                 <w:lang w:val="en-US"/>
                               </w:rPr>
-                              <w:t>R</w:t>
-                            </w:r>
-                            <w:r>
-                              <w:rPr>
-                                <w:lang w:val="en-US"/>
-                              </w:rPr>
-                              <w:t>eset</w:t>
-                            </w:r>
-                            <w:r>
-                              <w:rPr>
-                                <w:lang w:val="en-US"/>
-                              </w:rPr>
-                              <w:t xml:space="preserve"> switch </w:t>
+                              <w:t xml:space="preserve">Reset switch </w:t>
                             </w:r>
                             <w:r>
                               <w:rPr>
@@ -2791,19 +2743,7 @@
                         <w:rPr>
                           <w:lang w:val="en-US"/>
                         </w:rPr>
-                        <w:t>R</w:t>
-                      </w:r>
-                      <w:r>
-                        <w:rPr>
-                          <w:lang w:val="en-US"/>
-                        </w:rPr>
-                        <w:t>eset</w:t>
-                      </w:r>
-                      <w:r>
-                        <w:rPr>
-                          <w:lang w:val="en-US"/>
-                        </w:rPr>
-                        <w:t xml:space="preserve"> switch </w:t>
+                        <w:t xml:space="preserve">Reset switch </w:t>
                       </w:r>
                       <w:r>
                         <w:rPr>
@@ -4650,78 +4590,53 @@
         <w:rPr>
           <w:lang w:val="en-US"/>
         </w:rPr>
-        <w:t xml:space="preserve"> GUI) are available as open source. These design- and source code files are part of the </w:t>
+        <w:t xml:space="preserve"> GUI) are available as open source. These design- and source code files are part of the AsTeRICS code repository (see: </w:t>
+      </w:r>
+      <w:r>
+        <w:fldChar w:fldCharType="begin"/>
+      </w:r>
+      <w:r>
+        <w:rPr>
+          <w:lang w:val="en-US"/>
+        </w:rPr>
+        <w:instrText xml:space="preserve"> HYPERLINK "http://www.asterics.org" </w:instrText>
+      </w:r>
+      <w:r>
+        <w:fldChar w:fldCharType="separate"/>
+      </w:r>
+      <w:r>
+        <w:rPr>
+          <w:rStyle w:val="Hyperlink"/>
+          <w:lang w:val="en-US"/>
+        </w:rPr>
+        <w:t>http://www.asterics.org</w:t>
+      </w:r>
+      <w:r>
+        <w:rPr>
+          <w:rStyle w:val="Hyperlink"/>
+          <w:lang w:val="en-US"/>
+        </w:rPr>
+        <w:fldChar w:fldCharType="end"/>
+      </w:r>
+      <w:r>
+        <w:rPr>
+          <w:lang w:val="en-US"/>
+        </w:rPr>
+        <w:t xml:space="preserve">) and are separately distributed via the AsTeRICS Academy project website. A construction kit containing a detailed manual for building a </w:t>
       </w:r>
       <w:proofErr w:type="spellStart"/>
       <w:r>
         <w:rPr>
           <w:lang w:val="en-US"/>
         </w:rPr>
-        <w:t>AsTeRICS</w:t>
+        <w:t>FLipMouse</w:t>
       </w:r>
       <w:proofErr w:type="spellEnd"/>
       <w:r>
         <w:rPr>
           <w:lang w:val="en-US"/>
         </w:rPr>
-        <w:t xml:space="preserve"> code repository (see: </w:t>
-      </w:r>
-      <w:hyperlink r:id="rId22" w:history="1">
-        <w:r>
-          <w:rPr>
-            <w:rStyle w:val="Hyperlink"/>
-            <w:lang w:val="en-US"/>
-          </w:rPr>
-          <w:t>http://www.asterics.org</w:t>
-        </w:r>
-      </w:hyperlink>
-      <w:r>
-        <w:rPr>
-          <w:lang w:val="en-US"/>
-        </w:rPr>
-        <w:t xml:space="preserve">) and are separately distributed via the </w:t>
-      </w:r>
-      <w:proofErr w:type="spellStart"/>
-      <w:r>
-        <w:rPr>
-          <w:lang w:val="en-US"/>
-        </w:rPr>
-        <w:t>AsTeRICS</w:t>
-      </w:r>
-      <w:proofErr w:type="spellEnd"/>
-      <w:r>
-        <w:rPr>
-          <w:lang w:val="en-US"/>
-        </w:rPr>
-        <w:t xml:space="preserve"> Academy project website. A construction kit containing a detailed manual for building a </w:t>
-      </w:r>
-      <w:proofErr w:type="spellStart"/>
-      <w:r>
-        <w:rPr>
-          <w:lang w:val="en-US"/>
-        </w:rPr>
-        <w:t>FLipMouse</w:t>
-      </w:r>
-      <w:proofErr w:type="spellEnd"/>
-      <w:r>
-        <w:rPr>
-          <w:lang w:val="en-US"/>
-        </w:rPr>
-        <w:t xml:space="preserve"> from its parts is in preparation and will be made available via the </w:t>
-      </w:r>
-      <w:proofErr w:type="spellStart"/>
-      <w:r>
-        <w:rPr>
-          <w:lang w:val="en-US"/>
-        </w:rPr>
-        <w:t>AsTeRICS</w:t>
-      </w:r>
-      <w:proofErr w:type="spellEnd"/>
-      <w:r>
-        <w:rPr>
-          <w:lang w:val="en-US"/>
-        </w:rPr>
-        <w:t xml:space="preserve"> Academy homepage as well.</w:t>
+        <w:t xml:space="preserve"> from its parts is in preparation and will be made available via the AsTeRICS Academy homepage as well.</w:t>
       </w:r>
     </w:p>
     <w:p>
@@ -5046,15 +4961,32 @@
         <w:br/>
         <w:t xml:space="preserve">see : </w:t>
       </w:r>
-      <w:hyperlink r:id="rId23" w:history="1">
-        <w:r>
-          <w:rPr>
-            <w:rStyle w:val="Hyperlink"/>
-            <w:lang w:val="en-US"/>
-          </w:rPr>
-          <w:t>http://www.manfrotto.com/magic-arm-kit</w:t>
-        </w:r>
-      </w:hyperlink>
+      <w:r>
+        <w:fldChar w:fldCharType="begin"/>
+      </w:r>
+      <w:r>
+        <w:rPr>
+          <w:lang w:val="en-US"/>
+        </w:rPr>
+        <w:instrText xml:space="preserve"> HYPERLINK "http://www.manfrotto.com/magic-arm-kit" </w:instrText>
+      </w:r>
+      <w:r>
+        <w:fldChar w:fldCharType="separate"/>
+      </w:r>
+      <w:r>
+        <w:rPr>
+          <w:rStyle w:val="Hyperlink"/>
+          <w:lang w:val="en-US"/>
+        </w:rPr>
+        <w:t>http://www.manfrotto.com/magic-arm-kit</w:t>
+      </w:r>
+      <w:r>
+        <w:rPr>
+          <w:rStyle w:val="Hyperlink"/>
+          <w:lang w:val="en-US"/>
+        </w:rPr>
+        <w:fldChar w:fldCharType="end"/>
+      </w:r>
     </w:p>
     <w:p>
       <w:pPr>
@@ -5292,7 +5224,19 @@
         <w:rPr>
           <w:lang w:val="en-US"/>
         </w:rPr>
-        <w:t>The filter tip must be replaced whenever saliva or dirt has formed</w:t>
+        <w:t>The filter tip must be repl</w:t>
+      </w:r>
+      <w:r>
+        <w:rPr>
+          <w:lang w:val="en-US"/>
+        </w:rPr>
+        <w:t>aced whenever saliva or dirt have</w:t>
+      </w:r>
+      <w:r>
+        <w:rPr>
+          <w:lang w:val="en-US"/>
+        </w:rPr>
+        <w:t xml:space="preserve"> formed</w:t>
       </w:r>
     </w:p>
     <w:p>
@@ -5322,26 +5266,20 @@
         <w:rPr>
           <w:lang w:val="en-US"/>
         </w:rPr>
+        <w:t>have formed</w:t>
+      </w:r>
+      <w:r>
+        <w:rPr>
+          <w:lang w:val="en-US"/>
+        </w:rPr>
         <w:br/>
-        <w:t xml:space="preserve">(usually </w:t>
-      </w:r>
-      <w:r>
-        <w:rPr>
-          <w:lang w:val="en-US"/>
-        </w:rPr>
-        <w:t>once a week</w:t>
-      </w:r>
-      <w:r>
-        <w:rPr>
-          <w:lang w:val="en-US"/>
-        </w:rPr>
-        <w:t>,</w:t>
-      </w:r>
-      <w:r>
-        <w:rPr>
-          <w:lang w:val="en-US"/>
-        </w:rPr>
-        <w:t xml:space="preserve"> see </w:t>
+        <w:t>(</w:t>
+      </w:r>
+      <w:r>
+        <w:rPr>
+          <w:lang w:val="en-US"/>
+        </w:rPr>
+        <w:t xml:space="preserve">see </w:t>
       </w:r>
       <w:r>
         <w:rPr>
@@ -5644,18 +5582,16 @@
           <w:bCs/>
           <w:lang w:val="en-GB"/>
         </w:rPr>
-        <w:t xml:space="preserve">ue to unusual head positioning – pay attention to a </w:t>
-      </w:r>
-      <w:proofErr w:type="spellStart"/>
+        <w:t>ue to unusual head positioning – pay attention to a convenien</w:t>
+      </w:r>
       <w:r>
         <w:rPr>
           <w:rFonts w:cs="Arial"/>
           <w:bCs/>
           <w:lang w:val="en-GB"/>
         </w:rPr>
-        <w:t>conveniten</w:t>
-      </w:r>
-      <w:proofErr w:type="spellEnd"/>
+        <w:t>t</w:t>
+      </w:r>
       <w:r>
         <w:rPr>
           <w:rFonts w:cs="Arial"/>
@@ -5664,16 +5600,14 @@
         </w:rPr>
         <w:t xml:space="preserve"> position and schedule pauses if you work for longer time </w:t>
       </w:r>
-      <w:proofErr w:type="spellStart"/>
       <w:r>
         <w:rPr>
           <w:rFonts w:cs="Arial"/>
           <w:bCs/>
           <w:lang w:val="en-GB"/>
         </w:rPr>
-        <w:t>perodis</w:t>
-      </w:r>
-      <w:proofErr w:type="spellEnd"/>
+        <w:t>periods</w:t>
+      </w:r>
       <w:r>
         <w:rPr>
           <w:rFonts w:cs="Arial"/>
@@ -5750,31 +5684,34 @@
         <w:rPr>
           <w:lang w:val="en-US"/>
         </w:rPr>
-        <w:t xml:space="preserve"> package from the </w:t>
-      </w:r>
-      <w:proofErr w:type="spellStart"/>
-      <w:r>
-        <w:rPr>
-          <w:lang w:val="en-US"/>
-        </w:rPr>
-        <w:t>AsTeRICS</w:t>
-      </w:r>
-      <w:proofErr w:type="spellEnd"/>
-      <w:r>
-        <w:rPr>
-          <w:lang w:val="en-US"/>
-        </w:rPr>
-        <w:t xml:space="preserve"> Academe homepage (</w:t>
-      </w:r>
-      <w:hyperlink r:id="rId24" w:history="1">
-        <w:r>
-          <w:rPr>
-            <w:rStyle w:val="Hyperlink"/>
-            <w:lang w:val="en-US"/>
-          </w:rPr>
-          <w:t>http://asterics-academy.net/tools/flip</w:t>
-        </w:r>
-      </w:hyperlink>
+        <w:t xml:space="preserve"> package from the AsTeRICS Academe homepage (</w:t>
+      </w:r>
+      <w:r>
+        <w:fldChar w:fldCharType="begin"/>
+      </w:r>
+      <w:r>
+        <w:rPr>
+          <w:lang w:val="en-US"/>
+        </w:rPr>
+        <w:instrText xml:space="preserve"> HYPERLINK "http://asterics-academy.net/tools/flip" </w:instrText>
+      </w:r>
+      <w:r>
+        <w:fldChar w:fldCharType="separate"/>
+      </w:r>
+      <w:r>
+        <w:rPr>
+          <w:rStyle w:val="Hyperlink"/>
+          <w:lang w:val="en-US"/>
+        </w:rPr>
+        <w:t>http://asterics-academy.net/tools/flip</w:t>
+      </w:r>
+      <w:r>
+        <w:rPr>
+          <w:rStyle w:val="Hyperlink"/>
+          <w:lang w:val="en-US"/>
+        </w:rPr>
+        <w:fldChar w:fldCharType="end"/>
+      </w:r>
       <w:r>
         <w:rPr>
           <w:lang w:val="en-US"/>
@@ -5800,7 +5737,7 @@
         </w:rPr>
         <w:br/>
       </w:r>
-      <w:hyperlink r:id="rId25" w:history="1">
+      <w:hyperlink r:id="rId22" w:history="1">
         <w:r>
           <w:rPr>
             <w:rStyle w:val="Hyperlink"/>
@@ -5973,15 +5910,32 @@
         </w:rPr>
         <w:t xml:space="preserve"> program which is contained in the download package. (Alternatively it can be downloaded from </w:t>
       </w:r>
-      <w:hyperlink r:id="rId26" w:history="1">
-        <w:r>
-          <w:rPr>
-            <w:rStyle w:val="Hyperlink"/>
-            <w:lang w:val="en-US"/>
-          </w:rPr>
-          <w:t>https://www.pjrc.com/teensy/serial_install.exe</w:t>
-        </w:r>
-      </w:hyperlink>
+      <w:r>
+        <w:fldChar w:fldCharType="begin"/>
+      </w:r>
+      <w:r>
+        <w:rPr>
+          <w:lang w:val="en-US"/>
+        </w:rPr>
+        <w:instrText xml:space="preserve"> HYPERLINK "https://www.pjrc.com/teensy/serial_install.exe" </w:instrText>
+      </w:r>
+      <w:r>
+        <w:fldChar w:fldCharType="separate"/>
+      </w:r>
+      <w:r>
+        <w:rPr>
+          <w:rStyle w:val="Hyperlink"/>
+          <w:lang w:val="en-US"/>
+        </w:rPr>
+        <w:t>https://www.pjrc.com/teensy/serial_install.exe</w:t>
+      </w:r>
+      <w:r>
+        <w:rPr>
+          <w:rStyle w:val="Hyperlink"/>
+          <w:lang w:val="en-US"/>
+        </w:rPr>
+        <w:fldChar w:fldCharType="end"/>
+      </w:r>
       <w:r>
         <w:rPr>
           <w:rStyle w:val="Hyperlink"/>
@@ -6165,7 +6119,7 @@
                     <pic:cNvPicPr/>
                   </pic:nvPicPr>
                   <pic:blipFill>
-                    <a:blip r:embed="rId27">
+                    <a:blip r:embed="rId23">
                       <a:extLst>
                         <a:ext uri="{28A0092B-C50C-407E-A947-70E740481C1C}">
                           <a14:useLocalDpi xmlns:a14="http://schemas.microsoft.com/office/drawing/2010/main" val="0"/>
@@ -6744,7 +6698,7 @@
                     </pic:cNvPicPr>
                   </pic:nvPicPr>
                   <pic:blipFill rotWithShape="1">
-                    <a:blip r:embed="rId28" cstate="print">
+                    <a:blip r:embed="rId24" cstate="print">
                       <a:extLst>
                         <a:ext uri="{28A0092B-C50C-407E-A947-70E740481C1C}">
                           <a14:useLocalDpi xmlns:a14="http://schemas.microsoft.com/office/drawing/2010/main" val="0"/>
@@ -7051,6 +7005,10 @@
           <mc:Fallback>
             <w:pict>
               <v:group id="Group 289" o:spid="_x0000_s1033" style="position:absolute;margin-left:149.6pt;margin-top:39.6pt;width:303pt;height:162pt;z-index:251675648" coordsize="38481,20574" o:gfxdata="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">
+                <v:shapetype id="_x0000_t32" coordsize="21600,21600" o:spt="32" o:oned="t" path="m,l21600,21600e" filled="f">
+                  <v:path arrowok="t" fillok="f" o:connecttype="none"/>
+                  <o:lock v:ext="edit" shapetype="t"/>
+                </v:shapetype>
                 <v:shape id="Straight Arrow Connector 30" o:spid="_x0000_s1034" type="#_x0000_t32" style="position:absolute;top:10953;width:14287;height:9621;flip:x;visibility:visible;mso-wrap-style:square" o:connectortype="straight" o:gfxdata="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" strokecolor="#4579b8 [3044]" strokeweight="1.5pt">
                   <v:stroke endarrow="open"/>
                 </v:shape>
@@ -7126,7 +7084,7 @@
                     <pic:cNvPicPr/>
                   </pic:nvPicPr>
                   <pic:blipFill>
-                    <a:blip r:embed="rId29">
+                    <a:blip r:embed="rId25">
                       <a:extLst>
                         <a:ext uri="{28A0092B-C50C-407E-A947-70E740481C1C}">
                           <a14:useLocalDpi xmlns:a14="http://schemas.microsoft.com/office/drawing/2010/main" val="0"/>
@@ -7343,7 +7301,7 @@
                     <pic:cNvPicPr/>
                   </pic:nvPicPr>
                   <pic:blipFill>
-                    <a:blip r:embed="rId30">
+                    <a:blip r:embed="rId26">
                       <a:extLst>
                         <a:ext uri="{28A0092B-C50C-407E-A947-70E740481C1C}">
                           <a14:useLocalDpi xmlns:a14="http://schemas.microsoft.com/office/drawing/2010/main" val="0"/>
@@ -7833,7 +7791,7 @@
                     <pic:cNvPicPr/>
                   </pic:nvPicPr>
                   <pic:blipFill>
-                    <a:blip r:embed="rId31">
+                    <a:blip r:embed="rId27">
                       <a:extLst>
                         <a:ext uri="{28A0092B-C50C-407E-A947-70E740481C1C}">
                           <a14:useLocalDpi xmlns:a14="http://schemas.microsoft.com/office/drawing/2010/main" val="0"/>
@@ -8213,7 +8171,7 @@
                     <pic:cNvPicPr/>
                   </pic:nvPicPr>
                   <pic:blipFill>
-                    <a:blip r:embed="rId32">
+                    <a:blip r:embed="rId28">
                       <a:extLst>
                         <a:ext uri="{28A0092B-C50C-407E-A947-70E740481C1C}">
                           <a14:useLocalDpi xmlns:a14="http://schemas.microsoft.com/office/drawing/2010/main" val="0"/>
@@ -8587,7 +8545,7 @@
                     <pic:cNvPicPr/>
                   </pic:nvPicPr>
                   <pic:blipFill>
-                    <a:blip r:embed="rId33">
+                    <a:blip r:embed="rId29">
                       <a:extLst>
                         <a:ext uri="{28A0092B-C50C-407E-A947-70E740481C1C}">
                           <a14:useLocalDpi xmlns:a14="http://schemas.microsoft.com/office/drawing/2010/main" val="0"/>
@@ -8676,7 +8634,7 @@
                     <pic:cNvPicPr/>
                   </pic:nvPicPr>
                   <pic:blipFill>
-                    <a:blip r:embed="rId34">
+                    <a:blip r:embed="rId30">
                       <a:extLst>
                         <a:ext uri="{28A0092B-C50C-407E-A947-70E740481C1C}">
                           <a14:useLocalDpi xmlns:a14="http://schemas.microsoft.com/office/drawing/2010/main" val="0"/>
@@ -9223,7 +9181,7 @@
                     <pic:cNvPicPr/>
                   </pic:nvPicPr>
                   <pic:blipFill>
-                    <a:blip r:embed="rId35">
+                    <a:blip r:embed="rId31">
                       <a:extLst>
                         <a:ext uri="{28A0092B-C50C-407E-A947-70E740481C1C}">
                           <a14:useLocalDpi xmlns:a14="http://schemas.microsoft.com/office/drawing/2010/main" val="0"/>
@@ -9802,7 +9760,7 @@
                     <pic:cNvPicPr/>
                   </pic:nvPicPr>
                   <pic:blipFill>
-                    <a:blip r:embed="rId36">
+                    <a:blip r:embed="rId32">
                       <a:extLst>
                         <a:ext uri="{28A0092B-C50C-407E-A947-70E740481C1C}">
                           <a14:useLocalDpi xmlns:a14="http://schemas.microsoft.com/office/drawing/2010/main" val="0"/>
@@ -9924,7 +9882,7 @@
                     <pic:cNvPicPr/>
                   </pic:nvPicPr>
                   <pic:blipFill>
-                    <a:blip r:embed="rId37">
+                    <a:blip r:embed="rId33">
                       <a:extLst>
                         <a:ext uri="{28A0092B-C50C-407E-A947-70E740481C1C}">
                           <a14:useLocalDpi xmlns:a14="http://schemas.microsoft.com/office/drawing/2010/main" val="0"/>
@@ -10383,7 +10341,7 @@
             <o:lock v:ext="edit" aspectratio="t"/>
           </v:shapetype>
           <v:shape id="_x0000_i1025" type="#_x0000_t75" style="width:354.25pt;height:113.05pt">
-            <v:imagedata r:id="rId38" o:title="ScreenHunter_135 Mar"/>
+            <v:imagedata r:id="rId34" o:title="ScreenHunter_135 Mar"/>
           </v:shape>
         </w:pict>
       </w:r>
@@ -11147,7 +11105,7 @@
                     <pic:cNvPicPr/>
                   </pic:nvPicPr>
                   <pic:blipFill rotWithShape="1">
-                    <a:blip r:embed="rId31">
+                    <a:blip r:embed="rId27">
                       <a:extLst>
                         <a:ext uri="{28A0092B-C50C-407E-A947-70E740481C1C}">
                           <a14:useLocalDpi xmlns:a14="http://schemas.microsoft.com/office/drawing/2010/main" val="0"/>
@@ -12055,7 +12013,7 @@
                     <pic:cNvPicPr/>
                   </pic:nvPicPr>
                   <pic:blipFill>
-                    <a:blip r:embed="rId39">
+                    <a:blip r:embed="rId35">
                       <a:extLst>
                         <a:ext uri="{28A0092B-C50C-407E-A947-70E740481C1C}">
                           <a14:useLocalDpi xmlns:a14="http://schemas.microsoft.com/office/drawing/2010/main" val="0"/>
@@ -12401,7 +12359,7 @@
                     <pic:cNvPicPr/>
                   </pic:nvPicPr>
                   <pic:blipFill rotWithShape="1">
-                    <a:blip r:embed="rId40">
+                    <a:blip r:embed="rId36">
                       <a:extLst>
                         <a:ext uri="{28A0092B-C50C-407E-A947-70E740481C1C}">
                           <a14:useLocalDpi xmlns:a14="http://schemas.microsoft.com/office/drawing/2010/main" val="0"/>
@@ -12565,7 +12523,7 @@
                           </pic:cNvPicPr>
                         </pic:nvPicPr>
                         <pic:blipFill rotWithShape="1">
-                          <a:blip r:embed="rId41">
+                          <a:blip r:embed="rId37">
                             <a:extLst>
                               <a:ext uri="{28A0092B-C50C-407E-A947-70E740481C1C}">
                                 <a14:useLocalDpi xmlns:a14="http://schemas.microsoft.com/office/drawing/2010/main" val="0"/>
@@ -19745,7 +19703,19 @@
         <w:rPr>
           <w:lang w:val="en-US"/>
         </w:rPr>
-        <w:t>Disinfection of the mouthpiece/hygienic stick:</w:t>
+        <w:t>Disinfection of the mou</w:t>
+      </w:r>
+      <w:r>
+        <w:rPr>
+          <w:lang w:val="en-US"/>
+        </w:rPr>
+        <w:t xml:space="preserve">thpiece/hygienic </w:t>
+      </w:r>
+      <w:r>
+        <w:rPr>
+          <w:lang w:val="en-US"/>
+        </w:rPr>
+        <w:t>stick:</w:t>
       </w:r>
     </w:p>
     <w:p>
@@ -19832,15 +19802,32 @@
         </w:rPr>
         <w:t xml:space="preserve"> online shop: </w:t>
       </w:r>
-      <w:hyperlink r:id="rId63" w:history="1">
-        <w:r>
-          <w:rPr>
-            <w:rStyle w:val="Hyperlink"/>
-            <w:lang w:val="en-US"/>
-          </w:rPr>
-          <w:t>https://quadjoy.com/shop</w:t>
-        </w:r>
-      </w:hyperlink>
+      <w:r>
+        <w:fldChar w:fldCharType="begin"/>
+      </w:r>
+      <w:r>
+        <w:rPr>
+          <w:lang w:val="en-US"/>
+        </w:rPr>
+        <w:instrText xml:space="preserve"> HYPERLINK "https://quadjoy.com/shop/" </w:instrText>
+      </w:r>
+      <w:r>
+        <w:fldChar w:fldCharType="separate"/>
+      </w:r>
+      <w:r>
+        <w:rPr>
+          <w:rStyle w:val="Hyperlink"/>
+          <w:lang w:val="en-US"/>
+        </w:rPr>
+        <w:t>https://quadjoy.com/shop</w:t>
+      </w:r>
+      <w:r>
+        <w:rPr>
+          <w:rStyle w:val="Hyperlink"/>
+          <w:lang w:val="en-US"/>
+        </w:rPr>
+        <w:fldChar w:fldCharType="end"/>
+      </w:r>
       <w:r>
         <w:rPr>
           <w:lang w:val="en-US"/>
@@ -19940,164 +19927,134 @@
         <w:rPr>
           <w:lang w:val="en-US"/>
         </w:rPr>
-        <w:t xml:space="preserve">The </w:t>
-      </w:r>
+        <w:t>The AsTeRICS Academy:</w:t>
+      </w:r>
+    </w:p>
+    <w:p>
+      <w:pPr>
+        <w:rPr>
+          <w:lang w:val="en-US"/>
+        </w:rPr>
+      </w:pPr>
+      <w:r>
+        <w:rPr>
+          <w:lang w:val="en-US"/>
+        </w:rPr>
+        <w:t>Department of</w:t>
+      </w:r>
+      <w:r>
+        <w:rPr>
+          <w:lang w:val="en-US"/>
+        </w:rPr>
+        <w:t xml:space="preserve"> Embedded Systems</w:t>
+      </w:r>
+    </w:p>
+    <w:p>
+      <w:pPr>
+        <w:rPr>
+          <w:lang w:val="en-US"/>
+        </w:rPr>
+      </w:pPr>
+      <w:r>
+        <w:rPr>
+          <w:lang w:val="en-US"/>
+        </w:rPr>
+        <w:t>University of Applied Sciences Technikum Wien</w:t>
+      </w:r>
+    </w:p>
+    <w:p>
       <w:proofErr w:type="spellStart"/>
       <w:r>
-        <w:rPr>
-          <w:lang w:val="en-US"/>
-        </w:rPr>
-        <w:t>AsTeRICS</w:t>
+        <w:t>Höchstädtplatz</w:t>
       </w:r>
       <w:proofErr w:type="spellEnd"/>
       <w:r>
-        <w:rPr>
-          <w:lang w:val="en-US"/>
-        </w:rPr>
-        <w:t xml:space="preserve"> Academy:</w:t>
-      </w:r>
-    </w:p>
-    <w:p>
-      <w:pPr>
-        <w:rPr>
-          <w:lang w:val="en-US"/>
-        </w:rPr>
-      </w:pPr>
-      <w:bookmarkStart w:id="21" w:name="_GoBack"/>
-      <w:r>
-        <w:rPr>
-          <w:lang w:val="en-US"/>
-        </w:rPr>
-        <w:t>Department of</w:t>
+        <w:t xml:space="preserve"> 6</w:t>
+      </w:r>
+    </w:p>
+    <w:p>
+      <w:r>
+        <w:t>A-1200 Wien</w:t>
+      </w:r>
+    </w:p>
+    <w:p>
+      <w:r>
+        <w:t>AUSTRIA</w:t>
+      </w:r>
+    </w:p>
+    <w:p/>
+    <w:p>
+      <w:r>
+        <w:rPr>
+          <w:u w:val="single"/>
+        </w:rPr>
+        <w:t>Webpage</w:t>
+      </w:r>
+      <w:r>
+        <w:t>: http://www.asterics-academy.</w:t>
+      </w:r>
+      <w:r>
+        <w:t>net</w:t>
+      </w:r>
+    </w:p>
+    <w:p>
+      <w:pPr>
+        <w:rPr>
+          <w:lang w:val="en-US"/>
+        </w:rPr>
+      </w:pPr>
+      <w:r>
+        <w:rPr>
+          <w:u w:val="single"/>
+          <w:lang w:val="en-US"/>
+        </w:rPr>
+        <w:t>Email:</w:t>
+      </w:r>
+      <w:r>
+        <w:rPr>
+          <w:lang w:val="en-US"/>
+        </w:rPr>
+        <w:t xml:space="preserve"> office@asterics-academy.net</w:t>
+      </w:r>
+    </w:p>
+    <w:p>
+      <w:pPr>
+        <w:rPr>
+          <w:lang w:val="en-US"/>
+        </w:rPr>
+      </w:pPr>
+    </w:p>
+    <w:p>
+      <w:pPr>
+        <w:rPr>
+          <w:lang w:val="en-US"/>
+        </w:rPr>
+      </w:pPr>
+    </w:p>
+    <w:p>
+      <w:pPr>
+        <w:rPr>
+          <w:lang w:val="en-US"/>
+        </w:rPr>
+      </w:pPr>
+    </w:p>
+    <w:p>
+      <w:pPr>
+        <w:pStyle w:val="berschrift1"/>
+        <w:rPr>
+          <w:lang w:val="en-US"/>
+        </w:rPr>
+      </w:pPr>
+      <w:bookmarkStart w:id="21" w:name="_Toc415514576"/>
+      <w:bookmarkStart w:id="22" w:name="_Toc415593108"/>
+      <w:r>
+        <w:rPr>
+          <w:lang w:val="en-US"/>
+        </w:rPr>
+        <w:t>Disclaimer</w:t>
       </w:r>
       <w:bookmarkEnd w:id="21"/>
-      <w:r>
-        <w:rPr>
-          <w:lang w:val="en-US"/>
-        </w:rPr>
-        <w:t xml:space="preserve"> Embedded Systems</w:t>
-      </w:r>
-    </w:p>
-    <w:p>
-      <w:pPr>
-        <w:rPr>
-          <w:lang w:val="en-US"/>
-        </w:rPr>
-      </w:pPr>
-      <w:r>
-        <w:rPr>
-          <w:lang w:val="en-US"/>
-        </w:rPr>
-        <w:t xml:space="preserve">University of Applied Sciences </w:t>
-      </w:r>
-      <w:proofErr w:type="spellStart"/>
-      <w:r>
-        <w:rPr>
-          <w:lang w:val="en-US"/>
-        </w:rPr>
-        <w:t>Technikum</w:t>
-      </w:r>
-      <w:proofErr w:type="spellEnd"/>
-      <w:r>
-        <w:rPr>
-          <w:lang w:val="en-US"/>
-        </w:rPr>
-        <w:t xml:space="preserve"> Wien</w:t>
-      </w:r>
-    </w:p>
-    <w:p>
-      <w:proofErr w:type="spellStart"/>
-      <w:r>
-        <w:t>Höchstädtplatz</w:t>
-      </w:r>
-      <w:proofErr w:type="spellEnd"/>
-      <w:r>
-        <w:t xml:space="preserve"> 6</w:t>
-      </w:r>
-    </w:p>
-    <w:p>
-      <w:r>
-        <w:t>A-1200 Wien</w:t>
-      </w:r>
-    </w:p>
-    <w:p>
-      <w:r>
-        <w:t>AUSTRIA</w:t>
-      </w:r>
-    </w:p>
-    <w:p/>
-    <w:p>
-      <w:r>
-        <w:rPr>
-          <w:u w:val="single"/>
-        </w:rPr>
-        <w:t>Webpage</w:t>
-      </w:r>
-      <w:r>
-        <w:t>: http://www.asterics-academy.</w:t>
-      </w:r>
-      <w:r>
-        <w:t>net</w:t>
-      </w:r>
-    </w:p>
-    <w:p>
-      <w:pPr>
-        <w:rPr>
-          <w:lang w:val="en-US"/>
-        </w:rPr>
-      </w:pPr>
-      <w:r>
-        <w:rPr>
-          <w:u w:val="single"/>
-          <w:lang w:val="en-US"/>
-        </w:rPr>
-        <w:t>Email:</w:t>
-      </w:r>
-      <w:r>
-        <w:rPr>
-          <w:lang w:val="en-US"/>
-        </w:rPr>
-        <w:t xml:space="preserve"> office@asterics-academy.net</w:t>
-      </w:r>
-    </w:p>
-    <w:p>
-      <w:pPr>
-        <w:rPr>
-          <w:lang w:val="en-US"/>
-        </w:rPr>
-      </w:pPr>
-    </w:p>
-    <w:p>
-      <w:pPr>
-        <w:rPr>
-          <w:lang w:val="en-US"/>
-        </w:rPr>
-      </w:pPr>
-    </w:p>
-    <w:p>
-      <w:pPr>
-        <w:rPr>
-          <w:lang w:val="en-US"/>
-        </w:rPr>
-      </w:pPr>
-    </w:p>
-    <w:p>
-      <w:pPr>
-        <w:pStyle w:val="berschrift1"/>
-        <w:rPr>
-          <w:lang w:val="en-US"/>
-        </w:rPr>
-      </w:pPr>
-      <w:bookmarkStart w:id="22" w:name="_Toc415514576"/>
-      <w:bookmarkStart w:id="23" w:name="_Toc415593108"/>
-      <w:r>
-        <w:rPr>
-          <w:lang w:val="en-US"/>
-        </w:rPr>
-        <w:t>Disclaimer</w:t>
-      </w:r>
       <w:bookmarkEnd w:id="22"/>
-      <w:bookmarkEnd w:id="23"/>
     </w:p>
     <w:p>
       <w:pPr>
@@ -20124,9 +20081,8 @@
           <w:szCs w:val="21"/>
           <w:lang w:val="en-US"/>
         </w:rPr>
-        <w:t xml:space="preserve">niversity of Applied Sciences </w:t>
-      </w:r>
-      <w:proofErr w:type="spellStart"/>
+        <w:t>niversity of Applied Sciences Technikum Wien and the AsTeRICS Academy project team do</w:t>
+      </w:r>
       <w:r>
         <w:rPr>
           <w:rFonts w:cs="Arial"/>
@@ -20134,19 +20090,25 @@
           <w:szCs w:val="21"/>
           <w:lang w:val="en-US"/>
         </w:rPr>
-        <w:t>Technikum</w:t>
-      </w:r>
-      <w:proofErr w:type="spellEnd"/>
-      <w:r>
+        <w:t xml:space="preserve"> not assume any warranty and liability for the functionality of the set of Assistive Technology and the correctness of the documents handed over.</w:t>
+      </w:r>
+    </w:p>
+    <w:p>
+      <w:pPr>
         <w:rPr>
           <w:rFonts w:cs="Arial"/>
           <w:sz w:val="21"/>
           <w:szCs w:val="21"/>
           <w:lang w:val="en-US"/>
         </w:rPr>
-        <w:t xml:space="preserve"> Wien and the </w:t>
-      </w:r>
-      <w:proofErr w:type="spellStart"/>
+      </w:pPr>
+    </w:p>
+    <w:p>
+      <w:pPr>
+        <w:rPr>
+          <w:lang w:val="en-US"/>
+        </w:rPr>
+      </w:pPr>
       <w:r>
         <w:rPr>
           <w:rFonts w:cs="Arial"/>
@@ -20154,9 +20116,8 @@
           <w:szCs w:val="21"/>
           <w:lang w:val="en-US"/>
         </w:rPr>
-        <w:t>AsTeRICS</w:t>
-      </w:r>
-      <w:proofErr w:type="spellEnd"/>
+        <w:t xml:space="preserve"> Additionally, the UAS TW is not liable for any damages to health due to the use of the Assistive Technology provided</w:t>
+      </w:r>
       <w:r>
         <w:rPr>
           <w:rFonts w:cs="Arial"/>
@@ -20164,8 +20125,9 @@
           <w:szCs w:val="21"/>
           <w:lang w:val="en-US"/>
         </w:rPr>
-        <w:t xml:space="preserve"> Academy project team do</w:t>
-      </w:r>
+        <w:t xml:space="preserve">. The provided software applications and hardware modules are used at own </w:t>
+      </w:r>
+      <w:proofErr w:type="gramStart"/>
       <w:r>
         <w:rPr>
           <w:rFonts w:cs="Arial"/>
@@ -20173,51 +20135,6 @@
           <w:szCs w:val="21"/>
           <w:lang w:val="en-US"/>
         </w:rPr>
-        <w:t xml:space="preserve"> not assume any warranty and liability for the functionality of the set of Assistive Technology and the correctness of the documents handed over.</w:t>
-      </w:r>
-    </w:p>
-    <w:p>
-      <w:pPr>
-        <w:rPr>
-          <w:rFonts w:cs="Arial"/>
-          <w:sz w:val="21"/>
-          <w:szCs w:val="21"/>
-          <w:lang w:val="en-US"/>
-        </w:rPr>
-      </w:pPr>
-    </w:p>
-    <w:p>
-      <w:pPr>
-        <w:rPr>
-          <w:lang w:val="en-US"/>
-        </w:rPr>
-      </w:pPr>
-      <w:r>
-        <w:rPr>
-          <w:rFonts w:cs="Arial"/>
-          <w:sz w:val="21"/>
-          <w:szCs w:val="21"/>
-          <w:lang w:val="en-US"/>
-        </w:rPr>
-        <w:t xml:space="preserve"> Additionally, the UAS TW is not liable for any damages to health due to the use of the Assistive Technology provided</w:t>
-      </w:r>
-      <w:r>
-        <w:rPr>
-          <w:rFonts w:cs="Arial"/>
-          <w:sz w:val="21"/>
-          <w:szCs w:val="21"/>
-          <w:lang w:val="en-US"/>
-        </w:rPr>
-        <w:t xml:space="preserve">. The provided software applications and hardware modules are used at own </w:t>
-      </w:r>
-      <w:proofErr w:type="gramStart"/>
-      <w:r>
-        <w:rPr>
-          <w:rFonts w:cs="Arial"/>
-          <w:sz w:val="21"/>
-          <w:szCs w:val="21"/>
-          <w:lang w:val="en-US"/>
-        </w:rPr>
         <w:t>risk !</w:t>
       </w:r>
       <w:proofErr w:type="gramEnd"/>
@@ -20249,14 +20166,14 @@
           <w:lang w:val="en-US"/>
         </w:rPr>
       </w:pPr>
-      <w:bookmarkStart w:id="24" w:name="_Toc415593109"/>
+      <w:bookmarkStart w:id="23" w:name="_Toc415593109"/>
       <w:r>
         <w:rPr>
           <w:lang w:val="en-US"/>
         </w:rPr>
         <w:t>Acknowledgement</w:t>
       </w:r>
-      <w:bookmarkEnd w:id="24"/>
+      <w:bookmarkEnd w:id="23"/>
     </w:p>
     <w:p>
       <w:pPr>
@@ -20271,7 +20188,7 @@
           <w:sz w:val="22"/>
           <w:lang w:val="en-US"/>
         </w:rPr>
-        <w:t xml:space="preserve">The </w:t>
+        <w:t xml:space="preserve">We want to thank </w:t>
       </w:r>
       <w:proofErr w:type="spellStart"/>
       <w:r>
@@ -20279,7 +20196,7 @@
           <w:sz w:val="22"/>
           <w:lang w:val="en-US"/>
         </w:rPr>
-        <w:t>AsTeRICS</w:t>
+        <w:t>Ilana</w:t>
       </w:r>
       <w:proofErr w:type="spellEnd"/>
       <w:r>
@@ -20287,7 +20204,96 @@
           <w:sz w:val="22"/>
           <w:lang w:val="en-US"/>
         </w:rPr>
-        <w:t xml:space="preserve"> Academy </w:t>
+        <w:t xml:space="preserve"> </w:t>
+      </w:r>
+      <w:proofErr w:type="spellStart"/>
+      <w:r>
+        <w:rPr>
+          <w:sz w:val="22"/>
+          <w:lang w:val="en-US"/>
+        </w:rPr>
+        <w:t>Snitkovski</w:t>
+      </w:r>
+      <w:proofErr w:type="spellEnd"/>
+      <w:r>
+        <w:rPr>
+          <w:sz w:val="22"/>
+          <w:lang w:val="en-US"/>
+        </w:rPr>
+        <w:t xml:space="preserve"> for her </w:t>
+      </w:r>
+      <w:r>
+        <w:rPr>
+          <w:sz w:val="22"/>
+          <w:lang w:val="en-US"/>
+        </w:rPr>
+        <w:t>support</w:t>
+      </w:r>
+      <w:r>
+        <w:rPr>
+          <w:sz w:val="22"/>
+          <w:lang w:val="en-US"/>
+        </w:rPr>
+        <w:t xml:space="preserve"> in creating this manual and implementing the </w:t>
+      </w:r>
+      <w:proofErr w:type="spellStart"/>
+      <w:r>
+        <w:rPr>
+          <w:sz w:val="22"/>
+          <w:lang w:val="en-US"/>
+        </w:rPr>
+        <w:t>FLipMouse</w:t>
+      </w:r>
+      <w:proofErr w:type="spellEnd"/>
+      <w:r>
+        <w:rPr>
+          <w:sz w:val="22"/>
+          <w:lang w:val="en-US"/>
+        </w:rPr>
+        <w:t xml:space="preserve"> </w:t>
+      </w:r>
+      <w:proofErr w:type="spellStart"/>
+      <w:proofErr w:type="gramStart"/>
+      <w:r>
+        <w:rPr>
+          <w:sz w:val="22"/>
+          <w:lang w:val="en-US"/>
+        </w:rPr>
+        <w:t>Gui</w:t>
+      </w:r>
+      <w:proofErr w:type="spellEnd"/>
+      <w:proofErr w:type="gramEnd"/>
+      <w:r>
+        <w:rPr>
+          <w:sz w:val="22"/>
+          <w:lang w:val="en-US"/>
+        </w:rPr>
+        <w:t xml:space="preserve"> Application.  </w:t>
+      </w:r>
+    </w:p>
+    <w:p>
+      <w:pPr>
+        <w:pStyle w:val="Default"/>
+        <w:rPr>
+          <w:sz w:val="22"/>
+          <w:lang w:val="en-US"/>
+        </w:rPr>
+      </w:pPr>
+    </w:p>
+    <w:p>
+      <w:pPr>
+        <w:pStyle w:val="Default"/>
+        <w:rPr>
+          <w:sz w:val="22"/>
+          <w:lang w:val="en-US"/>
+        </w:rPr>
+      </w:pPr>
+      <w:r>
+        <w:rPr>
+          <w:sz w:val="22"/>
+          <w:lang w:val="en-US"/>
+        </w:rPr>
+        <w:t xml:space="preserve">The AsTeRICS Academy </w:t>
       </w:r>
       <w:r>
         <w:rPr>
@@ -20417,7 +20423,7 @@
                     </pic:cNvPicPr>
                   </pic:nvPicPr>
                   <pic:blipFill>
-                    <a:blip r:embed="rId64">
+                    <a:blip r:embed="rId63">
                       <a:extLst>
                         <a:ext uri="{28A0092B-C50C-407E-A947-70E740481C1C}">
                           <a14:useLocalDpi xmlns:a14="http://schemas.microsoft.com/office/drawing/2010/main" val="0"/>
@@ -20448,16 +20454,8 @@
           </wp:inline>
         </w:drawing>
       </w:r>
-    </w:p>
-    <w:p>
-      <w:pPr>
-        <w:tabs>
-          <w:tab w:val="num" w:pos="720"/>
-        </w:tabs>
-        <w:rPr>
-          <w:lang w:val="en-US"/>
-        </w:rPr>
-      </w:pPr>
+      <w:bookmarkStart w:id="24" w:name="_GoBack"/>
+      <w:bookmarkEnd w:id="24"/>
     </w:p>
     <w:sectPr>
       <w:type w:val="continuous"/>
@@ -20560,7 +20558,7 @@
         <w:rStyle w:val="Seitenzahl"/>
         <w:noProof/>
       </w:rPr>
-      <w:t>28</w:t>
+      <w:t>26</w:t>
     </w:r>
     <w:r>
       <w:rPr>
@@ -24746,7 +24744,7 @@
 </file>
 
 <file path=customXml/itemProps1.xml><?xml version="1.0" encoding="utf-8"?>
-<ds:datastoreItem xmlns:ds="http://schemas.openxmlformats.org/officeDocument/2006/customXml" ds:itemID="{778F0C8E-1C15-4B22-8814-F856C6C27C7E}">
+<ds:datastoreItem xmlns:ds="http://schemas.openxmlformats.org/officeDocument/2006/customXml" ds:itemID="{65CB7BB1-9417-41F4-8F59-0B848CB61A5C}">
   <ds:schemaRefs>
     <ds:schemaRef ds:uri="http://schemas.openxmlformats.org/officeDocument/2006/bibliography"/>
   </ds:schemaRefs>
